--- a/HW4.docx
+++ b/HW4.docx
@@ -1132,8 +1132,6 @@
               </w:rPr>
               <w:t>4</w:t>
             </w:r>
-            <w:bookmarkStart w:id="0" w:name="_GoBack"/>
-            <w:bookmarkEnd w:id="0"/>
           </w:p>
         </w:tc>
         <w:tc>
@@ -8313,7 +8311,7 @@
         <w:pStyle w:val="aa"/>
         <w:ind w:left="960"/>
         <w:rPr>
-          <w:rFonts w:cs="Times New Roman" w:hint="eastAsia"/>
+          <w:rFonts w:cs="Times New Roman"/>
           <w:sz w:val="40"/>
           <w:szCs w:val="48"/>
         </w:rPr>
@@ -8580,7 +8578,7 @@
           <w:numId w:val="3"/>
         </w:numPr>
         <w:rPr>
-          <w:rFonts w:cs="Times New Roman" w:hint="eastAsia"/>
+          <w:rFonts w:cs="Times New Roman"/>
           <w:b/>
           <w:sz w:val="40"/>
           <w:szCs w:val="40"/>
@@ -8597,382 +8595,3221 @@
         <w:t>Measurement:</w:t>
       </w:r>
     </w:p>
+    <w:tbl>
+      <w:tblPr>
+        <w:tblW w:w="10060" w:type="dxa"/>
+        <w:jc w:val="center"/>
+        <w:tblCellMar>
+          <w:left w:w="28" w:type="dxa"/>
+          <w:right w:w="28" w:type="dxa"/>
+        </w:tblCellMar>
+        <w:tblLook w:val="04A0" w:firstRow="1" w:lastRow="0" w:firstColumn="1" w:lastColumn="0" w:noHBand="0" w:noVBand="1"/>
+      </w:tblPr>
+      <w:tblGrid>
+        <w:gridCol w:w="1060"/>
+        <w:gridCol w:w="940"/>
+        <w:gridCol w:w="1160"/>
+        <w:gridCol w:w="2100"/>
+        <w:gridCol w:w="2680"/>
+        <w:gridCol w:w="1060"/>
+        <w:gridCol w:w="1060"/>
+      </w:tblGrid>
+      <w:tr>
+        <w:trPr>
+          <w:trHeight w:val="330"/>
+          <w:jc w:val="center"/>
+        </w:trPr>
+        <w:tc>
+          <w:tcPr>
+            <w:tcW w:w="1060" w:type="dxa"/>
+            <w:tcBorders>
+              <w:top w:val="single" w:sz="8" w:space="0" w:color="auto"/>
+              <w:left w:val="single" w:sz="8" w:space="0" w:color="auto"/>
+              <w:bottom w:val="double" w:sz="6" w:space="0" w:color="auto"/>
+              <w:right w:val="single" w:sz="4" w:space="0" w:color="auto"/>
+            </w:tcBorders>
+            <w:shd w:val="clear" w:color="auto" w:fill="auto"/>
+            <w:noWrap/>
+            <w:vAlign w:val="bottom"/>
+            <w:hideMark/>
+          </w:tcPr>
+          <w:p>
+            <w:pPr>
+              <w:widowControl/>
+              <w:jc w:val="center"/>
+              <w:rPr>
+                <w:rFonts w:eastAsia="新細明體" w:cs="Times New Roman"/>
+                <w:b/>
+                <w:bCs/>
+                <w:color w:val="000000"/>
+                <w:sz w:val="20"/>
+                <w:szCs w:val="20"/>
+              </w:rPr>
+            </w:pPr>
+            <w:r>
+              <w:rPr>
+                <w:rFonts w:eastAsia="新細明體" w:cs="Times New Roman"/>
+                <w:b/>
+                <w:bCs/>
+                <w:color w:val="000000"/>
+                <w:sz w:val="20"/>
+                <w:szCs w:val="20"/>
+              </w:rPr>
+              <w:t>Homework</w:t>
+            </w:r>
+          </w:p>
+        </w:tc>
+        <w:tc>
+          <w:tcPr>
+            <w:tcW w:w="940" w:type="dxa"/>
+            <w:tcBorders>
+              <w:top w:val="single" w:sz="8" w:space="0" w:color="auto"/>
+              <w:left w:val="nil"/>
+              <w:bottom w:val="double" w:sz="6" w:space="0" w:color="auto"/>
+              <w:right w:val="single" w:sz="4" w:space="0" w:color="auto"/>
+            </w:tcBorders>
+            <w:shd w:val="clear" w:color="auto" w:fill="auto"/>
+            <w:noWrap/>
+            <w:vAlign w:val="bottom"/>
+            <w:hideMark/>
+          </w:tcPr>
+          <w:p>
+            <w:pPr>
+              <w:widowControl/>
+              <w:jc w:val="center"/>
+              <w:rPr>
+                <w:rFonts w:eastAsia="新細明體" w:cs="Times New Roman"/>
+                <w:b/>
+                <w:bCs/>
+                <w:color w:val="000000"/>
+                <w:sz w:val="20"/>
+                <w:szCs w:val="20"/>
+              </w:rPr>
+            </w:pPr>
+            <w:r>
+              <w:rPr>
+                <w:rFonts w:eastAsia="新細明體" w:cs="Times New Roman"/>
+                <w:b/>
+                <w:bCs/>
+                <w:color w:val="000000"/>
+                <w:sz w:val="20"/>
+                <w:szCs w:val="20"/>
+              </w:rPr>
+              <w:t>Date</w:t>
+            </w:r>
+          </w:p>
+        </w:tc>
+        <w:tc>
+          <w:tcPr>
+            <w:tcW w:w="1160" w:type="dxa"/>
+            <w:tcBorders>
+              <w:top w:val="single" w:sz="8" w:space="0" w:color="auto"/>
+              <w:left w:val="nil"/>
+              <w:bottom w:val="double" w:sz="6" w:space="0" w:color="auto"/>
+              <w:right w:val="single" w:sz="4" w:space="0" w:color="auto"/>
+            </w:tcBorders>
+            <w:shd w:val="clear" w:color="auto" w:fill="auto"/>
+            <w:noWrap/>
+            <w:vAlign w:val="bottom"/>
+            <w:hideMark/>
+          </w:tcPr>
+          <w:p>
+            <w:pPr>
+              <w:widowControl/>
+              <w:jc w:val="center"/>
+              <w:rPr>
+                <w:rFonts w:eastAsia="新細明體" w:cs="Times New Roman"/>
+                <w:b/>
+                <w:bCs/>
+                <w:color w:val="000000"/>
+                <w:sz w:val="20"/>
+                <w:szCs w:val="20"/>
+              </w:rPr>
+            </w:pPr>
+            <w:r>
+              <w:rPr>
+                <w:rFonts w:eastAsia="新細明體" w:cs="Times New Roman"/>
+                <w:b/>
+                <w:bCs/>
+                <w:color w:val="000000"/>
+                <w:sz w:val="20"/>
+                <w:szCs w:val="20"/>
+              </w:rPr>
+              <w:t>Time</w:t>
+            </w:r>
+          </w:p>
+        </w:tc>
+        <w:tc>
+          <w:tcPr>
+            <w:tcW w:w="2100" w:type="dxa"/>
+            <w:tcBorders>
+              <w:top w:val="single" w:sz="8" w:space="0" w:color="auto"/>
+              <w:left w:val="nil"/>
+              <w:bottom w:val="double" w:sz="6" w:space="0" w:color="auto"/>
+              <w:right w:val="single" w:sz="4" w:space="0" w:color="auto"/>
+            </w:tcBorders>
+            <w:shd w:val="clear" w:color="auto" w:fill="auto"/>
+            <w:noWrap/>
+            <w:vAlign w:val="bottom"/>
+            <w:hideMark/>
+          </w:tcPr>
+          <w:p>
+            <w:pPr>
+              <w:widowControl/>
+              <w:jc w:val="center"/>
+              <w:rPr>
+                <w:rFonts w:eastAsia="新細明體" w:cs="Times New Roman"/>
+                <w:b/>
+                <w:bCs/>
+                <w:color w:val="000000"/>
+                <w:sz w:val="20"/>
+                <w:szCs w:val="20"/>
+              </w:rPr>
+            </w:pPr>
+            <w:r>
+              <w:rPr>
+                <w:rFonts w:eastAsia="新細明體" w:cs="Times New Roman"/>
+                <w:b/>
+                <w:bCs/>
+                <w:color w:val="000000"/>
+                <w:sz w:val="20"/>
+                <w:szCs w:val="20"/>
+              </w:rPr>
+              <w:t>Event</w:t>
+            </w:r>
+          </w:p>
+        </w:tc>
+        <w:tc>
+          <w:tcPr>
+            <w:tcW w:w="2680" w:type="dxa"/>
+            <w:tcBorders>
+              <w:top w:val="single" w:sz="8" w:space="0" w:color="auto"/>
+              <w:left w:val="nil"/>
+              <w:bottom w:val="double" w:sz="6" w:space="0" w:color="auto"/>
+              <w:right w:val="single" w:sz="4" w:space="0" w:color="auto"/>
+            </w:tcBorders>
+            <w:shd w:val="clear" w:color="auto" w:fill="auto"/>
+            <w:noWrap/>
+            <w:vAlign w:val="bottom"/>
+            <w:hideMark/>
+          </w:tcPr>
+          <w:p>
+            <w:pPr>
+              <w:widowControl/>
+              <w:jc w:val="center"/>
+              <w:rPr>
+                <w:rFonts w:eastAsia="新細明體" w:cs="Times New Roman"/>
+                <w:b/>
+                <w:bCs/>
+                <w:color w:val="000000"/>
+                <w:sz w:val="20"/>
+                <w:szCs w:val="20"/>
+              </w:rPr>
+            </w:pPr>
+            <w:r>
+              <w:rPr>
+                <w:rFonts w:eastAsia="新細明體" w:cs="Times New Roman"/>
+                <w:b/>
+                <w:bCs/>
+                <w:color w:val="000000"/>
+                <w:sz w:val="20"/>
+                <w:szCs w:val="20"/>
+              </w:rPr>
+              <w:t>Team Members</w:t>
+            </w:r>
+          </w:p>
+        </w:tc>
+        <w:tc>
+          <w:tcPr>
+            <w:tcW w:w="1060" w:type="dxa"/>
+            <w:tcBorders>
+              <w:top w:val="single" w:sz="8" w:space="0" w:color="auto"/>
+              <w:left w:val="nil"/>
+              <w:bottom w:val="double" w:sz="6" w:space="0" w:color="auto"/>
+              <w:right w:val="single" w:sz="4" w:space="0" w:color="auto"/>
+            </w:tcBorders>
+            <w:shd w:val="clear" w:color="auto" w:fill="auto"/>
+            <w:noWrap/>
+            <w:vAlign w:val="bottom"/>
+            <w:hideMark/>
+          </w:tcPr>
+          <w:p>
+            <w:pPr>
+              <w:widowControl/>
+              <w:jc w:val="center"/>
+              <w:rPr>
+                <w:rFonts w:eastAsia="新細明體" w:cs="Times New Roman"/>
+                <w:b/>
+                <w:bCs/>
+                <w:color w:val="000000"/>
+                <w:sz w:val="20"/>
+                <w:szCs w:val="20"/>
+              </w:rPr>
+            </w:pPr>
+            <w:r>
+              <w:rPr>
+                <w:rFonts w:eastAsia="新細明體" w:cs="Times New Roman"/>
+                <w:b/>
+                <w:bCs/>
+                <w:color w:val="000000"/>
+                <w:sz w:val="20"/>
+                <w:szCs w:val="20"/>
+              </w:rPr>
+              <w:t>Time(Min)</w:t>
+            </w:r>
+          </w:p>
+        </w:tc>
+        <w:tc>
+          <w:tcPr>
+            <w:tcW w:w="1060" w:type="dxa"/>
+            <w:tcBorders>
+              <w:top w:val="single" w:sz="8" w:space="0" w:color="auto"/>
+              <w:left w:val="nil"/>
+              <w:bottom w:val="double" w:sz="6" w:space="0" w:color="auto"/>
+              <w:right w:val="single" w:sz="8" w:space="0" w:color="auto"/>
+            </w:tcBorders>
+            <w:shd w:val="clear" w:color="auto" w:fill="auto"/>
+            <w:noWrap/>
+            <w:vAlign w:val="bottom"/>
+            <w:hideMark/>
+          </w:tcPr>
+          <w:p>
+            <w:pPr>
+              <w:widowControl/>
+              <w:jc w:val="center"/>
+              <w:rPr>
+                <w:rFonts w:eastAsia="新細明體" w:cs="Times New Roman"/>
+                <w:b/>
+                <w:bCs/>
+                <w:color w:val="000000"/>
+                <w:sz w:val="20"/>
+                <w:szCs w:val="20"/>
+              </w:rPr>
+            </w:pPr>
+            <w:r>
+              <w:rPr>
+                <w:rFonts w:eastAsia="新細明體" w:cs="Times New Roman"/>
+                <w:b/>
+                <w:bCs/>
+                <w:color w:val="000000"/>
+                <w:sz w:val="20"/>
+                <w:szCs w:val="20"/>
+              </w:rPr>
+              <w:t>Total Time</w:t>
+            </w:r>
+          </w:p>
+        </w:tc>
+      </w:tr>
+      <w:tr>
+        <w:trPr>
+          <w:trHeight w:val="330"/>
+          <w:jc w:val="center"/>
+        </w:trPr>
+        <w:tc>
+          <w:tcPr>
+            <w:tcW w:w="1060" w:type="dxa"/>
+            <w:tcBorders>
+              <w:top w:val="nil"/>
+              <w:left w:val="single" w:sz="8" w:space="0" w:color="auto"/>
+              <w:bottom w:val="single" w:sz="4" w:space="0" w:color="auto"/>
+              <w:right w:val="single" w:sz="4" w:space="0" w:color="auto"/>
+            </w:tcBorders>
+            <w:shd w:val="clear" w:color="auto" w:fill="auto"/>
+            <w:noWrap/>
+            <w:vAlign w:val="bottom"/>
+            <w:hideMark/>
+          </w:tcPr>
+          <w:p>
+            <w:pPr>
+              <w:widowControl/>
+              <w:jc w:val="center"/>
+              <w:rPr>
+                <w:rFonts w:eastAsia="新細明體" w:cs="Times New Roman"/>
+                <w:color w:val="000000"/>
+                <w:sz w:val="20"/>
+                <w:szCs w:val="20"/>
+              </w:rPr>
+            </w:pPr>
+            <w:r>
+              <w:rPr>
+                <w:rFonts w:eastAsia="新細明體" w:cs="Times New Roman"/>
+                <w:color w:val="000000"/>
+                <w:sz w:val="20"/>
+                <w:szCs w:val="20"/>
+              </w:rPr>
+              <w:t>1</w:t>
+            </w:r>
+          </w:p>
+        </w:tc>
+        <w:tc>
+          <w:tcPr>
+            <w:tcW w:w="940" w:type="dxa"/>
+            <w:tcBorders>
+              <w:top w:val="nil"/>
+              <w:left w:val="nil"/>
+              <w:bottom w:val="single" w:sz="4" w:space="0" w:color="auto"/>
+              <w:right w:val="single" w:sz="4" w:space="0" w:color="auto"/>
+            </w:tcBorders>
+            <w:shd w:val="clear" w:color="auto" w:fill="auto"/>
+            <w:noWrap/>
+            <w:vAlign w:val="bottom"/>
+            <w:hideMark/>
+          </w:tcPr>
+          <w:p>
+            <w:pPr>
+              <w:widowControl/>
+              <w:jc w:val="right"/>
+              <w:rPr>
+                <w:rFonts w:eastAsia="新細明體" w:cs="Times New Roman"/>
+                <w:color w:val="000000"/>
+                <w:sz w:val="20"/>
+                <w:szCs w:val="20"/>
+              </w:rPr>
+            </w:pPr>
+            <w:r>
+              <w:rPr>
+                <w:rFonts w:eastAsia="新細明體" w:cs="Times New Roman"/>
+                <w:color w:val="000000"/>
+                <w:sz w:val="20"/>
+                <w:szCs w:val="20"/>
+              </w:rPr>
+              <w:t>2018/3/7</w:t>
+            </w:r>
+          </w:p>
+        </w:tc>
+        <w:tc>
+          <w:tcPr>
+            <w:tcW w:w="1160" w:type="dxa"/>
+            <w:tcBorders>
+              <w:top w:val="nil"/>
+              <w:left w:val="nil"/>
+              <w:bottom w:val="single" w:sz="4" w:space="0" w:color="auto"/>
+              <w:right w:val="single" w:sz="4" w:space="0" w:color="auto"/>
+            </w:tcBorders>
+            <w:shd w:val="clear" w:color="auto" w:fill="auto"/>
+            <w:noWrap/>
+            <w:vAlign w:val="bottom"/>
+            <w:hideMark/>
+          </w:tcPr>
+          <w:p>
+            <w:pPr>
+              <w:widowControl/>
+              <w:jc w:val="right"/>
+              <w:rPr>
+                <w:rFonts w:eastAsia="新細明體" w:cs="Times New Roman"/>
+                <w:color w:val="000000"/>
+                <w:sz w:val="20"/>
+                <w:szCs w:val="20"/>
+              </w:rPr>
+            </w:pPr>
+            <w:r>
+              <w:rPr>
+                <w:rFonts w:eastAsia="新細明體" w:cs="Times New Roman"/>
+                <w:color w:val="000000"/>
+                <w:sz w:val="20"/>
+                <w:szCs w:val="20"/>
+              </w:rPr>
+              <w:t>14:00 - 15:00</w:t>
+            </w:r>
+          </w:p>
+        </w:tc>
+        <w:tc>
+          <w:tcPr>
+            <w:tcW w:w="2100" w:type="dxa"/>
+            <w:tcBorders>
+              <w:top w:val="nil"/>
+              <w:left w:val="nil"/>
+              <w:bottom w:val="single" w:sz="4" w:space="0" w:color="auto"/>
+              <w:right w:val="single" w:sz="4" w:space="0" w:color="auto"/>
+            </w:tcBorders>
+            <w:shd w:val="clear" w:color="auto" w:fill="auto"/>
+            <w:noWrap/>
+            <w:vAlign w:val="bottom"/>
+            <w:hideMark/>
+          </w:tcPr>
+          <w:p>
+            <w:pPr>
+              <w:widowControl/>
+              <w:rPr>
+                <w:rFonts w:eastAsia="新細明體" w:cs="Times New Roman"/>
+                <w:color w:val="000000"/>
+                <w:sz w:val="20"/>
+                <w:szCs w:val="20"/>
+              </w:rPr>
+            </w:pPr>
+            <w:r>
+              <w:rPr>
+                <w:rFonts w:eastAsia="新細明體" w:cs="Times New Roman"/>
+                <w:color w:val="000000"/>
+                <w:sz w:val="20"/>
+                <w:szCs w:val="20"/>
+              </w:rPr>
+              <w:t>Write the homework 1.</w:t>
+            </w:r>
+          </w:p>
+        </w:tc>
+        <w:tc>
+          <w:tcPr>
+            <w:tcW w:w="2680" w:type="dxa"/>
+            <w:tcBorders>
+              <w:top w:val="nil"/>
+              <w:left w:val="nil"/>
+              <w:bottom w:val="single" w:sz="4" w:space="0" w:color="auto"/>
+              <w:right w:val="single" w:sz="4" w:space="0" w:color="auto"/>
+            </w:tcBorders>
+            <w:shd w:val="clear" w:color="auto" w:fill="auto"/>
+            <w:noWrap/>
+            <w:vAlign w:val="bottom"/>
+            <w:hideMark/>
+          </w:tcPr>
+          <w:p>
+            <w:pPr>
+              <w:widowControl/>
+              <w:rPr>
+                <w:rFonts w:ascii="標楷體" w:hAnsi="標楷體" w:cs="新細明體"/>
+                <w:color w:val="000000"/>
+                <w:sz w:val="20"/>
+                <w:szCs w:val="20"/>
+              </w:rPr>
+            </w:pPr>
+            <w:r>
+              <w:rPr>
+                <w:rFonts w:ascii="標楷體" w:hAnsi="標楷體" w:cs="新細明體" w:hint="eastAsia"/>
+                <w:color w:val="000000"/>
+                <w:sz w:val="20"/>
+                <w:szCs w:val="20"/>
+              </w:rPr>
+              <w:t>鍾承翰、楊子冊、吳彥銘</w:t>
+            </w:r>
+          </w:p>
+        </w:tc>
+        <w:tc>
+          <w:tcPr>
+            <w:tcW w:w="1060" w:type="dxa"/>
+            <w:tcBorders>
+              <w:top w:val="nil"/>
+              <w:left w:val="nil"/>
+              <w:bottom w:val="single" w:sz="4" w:space="0" w:color="auto"/>
+              <w:right w:val="single" w:sz="4" w:space="0" w:color="auto"/>
+            </w:tcBorders>
+            <w:shd w:val="clear" w:color="auto" w:fill="auto"/>
+            <w:noWrap/>
+            <w:vAlign w:val="bottom"/>
+            <w:hideMark/>
+          </w:tcPr>
+          <w:p>
+            <w:pPr>
+              <w:widowControl/>
+              <w:jc w:val="center"/>
+              <w:rPr>
+                <w:rFonts w:eastAsia="新細明體" w:cs="Times New Roman" w:hint="eastAsia"/>
+                <w:color w:val="000000"/>
+                <w:sz w:val="20"/>
+                <w:szCs w:val="20"/>
+              </w:rPr>
+            </w:pPr>
+            <w:r>
+              <w:rPr>
+                <w:rFonts w:eastAsia="新細明體" w:cs="Times New Roman"/>
+                <w:color w:val="000000"/>
+                <w:sz w:val="20"/>
+                <w:szCs w:val="20"/>
+              </w:rPr>
+              <w:t>60</w:t>
+            </w:r>
+          </w:p>
+        </w:tc>
+        <w:tc>
+          <w:tcPr>
+            <w:tcW w:w="1060" w:type="dxa"/>
+            <w:tcBorders>
+              <w:top w:val="nil"/>
+              <w:left w:val="nil"/>
+              <w:bottom w:val="single" w:sz="4" w:space="0" w:color="auto"/>
+              <w:right w:val="single" w:sz="8" w:space="0" w:color="auto"/>
+            </w:tcBorders>
+            <w:shd w:val="clear" w:color="auto" w:fill="auto"/>
+            <w:noWrap/>
+            <w:vAlign w:val="bottom"/>
+            <w:hideMark/>
+          </w:tcPr>
+          <w:p>
+            <w:pPr>
+              <w:widowControl/>
+              <w:jc w:val="right"/>
+              <w:rPr>
+                <w:rFonts w:eastAsia="新細明體" w:cs="Times New Roman"/>
+                <w:color w:val="000000"/>
+                <w:sz w:val="20"/>
+                <w:szCs w:val="20"/>
+              </w:rPr>
+            </w:pPr>
+            <w:r>
+              <w:rPr>
+                <w:rFonts w:eastAsia="新細明體" w:cs="Times New Roman"/>
+                <w:color w:val="000000"/>
+                <w:sz w:val="20"/>
+                <w:szCs w:val="20"/>
+              </w:rPr>
+              <w:t>60</w:t>
+            </w:r>
+          </w:p>
+        </w:tc>
+      </w:tr>
+      <w:tr>
+        <w:trPr>
+          <w:trHeight w:val="315"/>
+          <w:jc w:val="center"/>
+        </w:trPr>
+        <w:tc>
+          <w:tcPr>
+            <w:tcW w:w="1060" w:type="dxa"/>
+            <w:vMerge w:val="restart"/>
+            <w:tcBorders>
+              <w:top w:val="nil"/>
+              <w:left w:val="single" w:sz="8" w:space="0" w:color="auto"/>
+              <w:bottom w:val="single" w:sz="4" w:space="0" w:color="auto"/>
+              <w:right w:val="single" w:sz="4" w:space="0" w:color="auto"/>
+            </w:tcBorders>
+            <w:shd w:val="clear" w:color="auto" w:fill="auto"/>
+            <w:noWrap/>
+            <w:hideMark/>
+          </w:tcPr>
+          <w:p>
+            <w:pPr>
+              <w:widowControl/>
+              <w:jc w:val="center"/>
+              <w:rPr>
+                <w:rFonts w:eastAsia="新細明體" w:cs="Times New Roman"/>
+                <w:color w:val="000000"/>
+                <w:sz w:val="20"/>
+                <w:szCs w:val="20"/>
+              </w:rPr>
+            </w:pPr>
+            <w:r>
+              <w:rPr>
+                <w:rFonts w:eastAsia="新細明體" w:cs="Times New Roman"/>
+                <w:color w:val="000000"/>
+                <w:sz w:val="20"/>
+                <w:szCs w:val="20"/>
+              </w:rPr>
+              <w:t>2</w:t>
+            </w:r>
+          </w:p>
+        </w:tc>
+        <w:tc>
+          <w:tcPr>
+            <w:tcW w:w="940" w:type="dxa"/>
+            <w:tcBorders>
+              <w:top w:val="nil"/>
+              <w:left w:val="nil"/>
+              <w:bottom w:val="single" w:sz="4" w:space="0" w:color="auto"/>
+              <w:right w:val="single" w:sz="4" w:space="0" w:color="auto"/>
+            </w:tcBorders>
+            <w:shd w:val="clear" w:color="auto" w:fill="auto"/>
+            <w:noWrap/>
+            <w:vAlign w:val="bottom"/>
+            <w:hideMark/>
+          </w:tcPr>
+          <w:p>
+            <w:pPr>
+              <w:widowControl/>
+              <w:jc w:val="right"/>
+              <w:rPr>
+                <w:rFonts w:eastAsia="新細明體" w:cs="Times New Roman"/>
+                <w:color w:val="000000"/>
+                <w:sz w:val="20"/>
+                <w:szCs w:val="20"/>
+              </w:rPr>
+            </w:pPr>
+            <w:r>
+              <w:rPr>
+                <w:rFonts w:eastAsia="新細明體" w:cs="Times New Roman"/>
+                <w:color w:val="000000"/>
+                <w:sz w:val="20"/>
+                <w:szCs w:val="20"/>
+              </w:rPr>
+              <w:t>2018/3/19</w:t>
+            </w:r>
+          </w:p>
+        </w:tc>
+        <w:tc>
+          <w:tcPr>
+            <w:tcW w:w="1160" w:type="dxa"/>
+            <w:tcBorders>
+              <w:top w:val="nil"/>
+              <w:left w:val="nil"/>
+              <w:bottom w:val="single" w:sz="4" w:space="0" w:color="auto"/>
+              <w:right w:val="single" w:sz="4" w:space="0" w:color="auto"/>
+            </w:tcBorders>
+            <w:shd w:val="clear" w:color="auto" w:fill="auto"/>
+            <w:noWrap/>
+            <w:vAlign w:val="bottom"/>
+            <w:hideMark/>
+          </w:tcPr>
+          <w:p>
+            <w:pPr>
+              <w:widowControl/>
+              <w:jc w:val="right"/>
+              <w:rPr>
+                <w:rFonts w:eastAsia="新細明體" w:cs="Times New Roman"/>
+                <w:color w:val="000000"/>
+                <w:sz w:val="20"/>
+                <w:szCs w:val="20"/>
+              </w:rPr>
+            </w:pPr>
+            <w:r>
+              <w:rPr>
+                <w:rFonts w:eastAsia="新細明體" w:cs="Times New Roman"/>
+                <w:color w:val="000000"/>
+                <w:sz w:val="20"/>
+                <w:szCs w:val="20"/>
+              </w:rPr>
+              <w:t>16:30 - 18:15</w:t>
+            </w:r>
+          </w:p>
+        </w:tc>
+        <w:tc>
+          <w:tcPr>
+            <w:tcW w:w="2100" w:type="dxa"/>
+            <w:tcBorders>
+              <w:top w:val="nil"/>
+              <w:left w:val="nil"/>
+              <w:bottom w:val="single" w:sz="4" w:space="0" w:color="auto"/>
+              <w:right w:val="single" w:sz="4" w:space="0" w:color="auto"/>
+            </w:tcBorders>
+            <w:shd w:val="clear" w:color="auto" w:fill="auto"/>
+            <w:noWrap/>
+            <w:vAlign w:val="bottom"/>
+            <w:hideMark/>
+          </w:tcPr>
+          <w:p>
+            <w:pPr>
+              <w:widowControl/>
+              <w:rPr>
+                <w:rFonts w:eastAsia="新細明體" w:cs="Times New Roman"/>
+                <w:color w:val="000000"/>
+                <w:sz w:val="20"/>
+                <w:szCs w:val="20"/>
+              </w:rPr>
+            </w:pPr>
+            <w:r>
+              <w:rPr>
+                <w:rFonts w:eastAsia="新細明體" w:cs="Times New Roman"/>
+                <w:color w:val="000000"/>
+                <w:sz w:val="20"/>
+                <w:szCs w:val="20"/>
+              </w:rPr>
+              <w:t>Write the homework 2.</w:t>
+            </w:r>
+          </w:p>
+        </w:tc>
+        <w:tc>
+          <w:tcPr>
+            <w:tcW w:w="2680" w:type="dxa"/>
+            <w:tcBorders>
+              <w:top w:val="nil"/>
+              <w:left w:val="nil"/>
+              <w:bottom w:val="single" w:sz="4" w:space="0" w:color="auto"/>
+              <w:right w:val="single" w:sz="4" w:space="0" w:color="auto"/>
+            </w:tcBorders>
+            <w:shd w:val="clear" w:color="auto" w:fill="auto"/>
+            <w:noWrap/>
+            <w:vAlign w:val="bottom"/>
+            <w:hideMark/>
+          </w:tcPr>
+          <w:p>
+            <w:pPr>
+              <w:widowControl/>
+              <w:rPr>
+                <w:rFonts w:ascii="標楷體" w:hAnsi="標楷體" w:cs="新細明體"/>
+                <w:color w:val="000000"/>
+                <w:sz w:val="20"/>
+                <w:szCs w:val="20"/>
+              </w:rPr>
+            </w:pPr>
+            <w:r>
+              <w:rPr>
+                <w:rFonts w:ascii="標楷體" w:hAnsi="標楷體" w:cs="新細明體" w:hint="eastAsia"/>
+                <w:color w:val="000000"/>
+                <w:sz w:val="20"/>
+                <w:szCs w:val="20"/>
+              </w:rPr>
+              <w:t>鍾承翰、楊子冊、吳彥銘</w:t>
+            </w:r>
+          </w:p>
+        </w:tc>
+        <w:tc>
+          <w:tcPr>
+            <w:tcW w:w="1060" w:type="dxa"/>
+            <w:tcBorders>
+              <w:top w:val="nil"/>
+              <w:left w:val="nil"/>
+              <w:bottom w:val="single" w:sz="4" w:space="0" w:color="auto"/>
+              <w:right w:val="single" w:sz="4" w:space="0" w:color="auto"/>
+            </w:tcBorders>
+            <w:shd w:val="clear" w:color="auto" w:fill="auto"/>
+            <w:noWrap/>
+            <w:vAlign w:val="bottom"/>
+            <w:hideMark/>
+          </w:tcPr>
+          <w:p>
+            <w:pPr>
+              <w:widowControl/>
+              <w:jc w:val="center"/>
+              <w:rPr>
+                <w:rFonts w:eastAsia="新細明體" w:cs="Times New Roman" w:hint="eastAsia"/>
+                <w:color w:val="000000"/>
+                <w:sz w:val="20"/>
+                <w:szCs w:val="20"/>
+              </w:rPr>
+            </w:pPr>
+            <w:r>
+              <w:rPr>
+                <w:rFonts w:eastAsia="新細明體" w:cs="Times New Roman"/>
+                <w:color w:val="000000"/>
+                <w:sz w:val="20"/>
+                <w:szCs w:val="20"/>
+              </w:rPr>
+              <w:t>105</w:t>
+            </w:r>
+          </w:p>
+        </w:tc>
+        <w:tc>
+          <w:tcPr>
+            <w:tcW w:w="1060" w:type="dxa"/>
+            <w:vMerge w:val="restart"/>
+            <w:tcBorders>
+              <w:top w:val="nil"/>
+              <w:left w:val="single" w:sz="4" w:space="0" w:color="auto"/>
+              <w:bottom w:val="single" w:sz="4" w:space="0" w:color="auto"/>
+              <w:right w:val="single" w:sz="8" w:space="0" w:color="auto"/>
+            </w:tcBorders>
+            <w:shd w:val="clear" w:color="auto" w:fill="auto"/>
+            <w:noWrap/>
+            <w:vAlign w:val="bottom"/>
+            <w:hideMark/>
+          </w:tcPr>
+          <w:p>
+            <w:pPr>
+              <w:widowControl/>
+              <w:jc w:val="right"/>
+              <w:rPr>
+                <w:rFonts w:eastAsia="新細明體" w:cs="Times New Roman"/>
+                <w:color w:val="000000"/>
+                <w:sz w:val="20"/>
+                <w:szCs w:val="20"/>
+              </w:rPr>
+            </w:pPr>
+            <w:r>
+              <w:rPr>
+                <w:rFonts w:eastAsia="新細明體" w:cs="Times New Roman"/>
+                <w:color w:val="000000"/>
+                <w:sz w:val="20"/>
+                <w:szCs w:val="20"/>
+              </w:rPr>
+              <w:t>790</w:t>
+            </w:r>
+          </w:p>
+        </w:tc>
+      </w:tr>
+      <w:tr>
+        <w:trPr>
+          <w:trHeight w:val="315"/>
+          <w:jc w:val="center"/>
+        </w:trPr>
+        <w:tc>
+          <w:tcPr>
+            <w:tcW w:w="1060" w:type="dxa"/>
+            <w:vMerge/>
+            <w:tcBorders>
+              <w:top w:val="nil"/>
+              <w:left w:val="single" w:sz="8" w:space="0" w:color="auto"/>
+              <w:bottom w:val="single" w:sz="4" w:space="0" w:color="auto"/>
+              <w:right w:val="single" w:sz="4" w:space="0" w:color="auto"/>
+            </w:tcBorders>
+            <w:vAlign w:val="center"/>
+            <w:hideMark/>
+          </w:tcPr>
+          <w:p>
+            <w:pPr>
+              <w:widowControl/>
+              <w:rPr>
+                <w:rFonts w:eastAsia="新細明體" w:cs="Times New Roman"/>
+                <w:color w:val="000000"/>
+                <w:sz w:val="20"/>
+                <w:szCs w:val="20"/>
+              </w:rPr>
+            </w:pPr>
+          </w:p>
+        </w:tc>
+        <w:tc>
+          <w:tcPr>
+            <w:tcW w:w="940" w:type="dxa"/>
+            <w:tcBorders>
+              <w:top w:val="nil"/>
+              <w:left w:val="nil"/>
+              <w:bottom w:val="single" w:sz="4" w:space="0" w:color="auto"/>
+              <w:right w:val="single" w:sz="4" w:space="0" w:color="auto"/>
+            </w:tcBorders>
+            <w:shd w:val="clear" w:color="auto" w:fill="auto"/>
+            <w:noWrap/>
+            <w:vAlign w:val="bottom"/>
+            <w:hideMark/>
+          </w:tcPr>
+          <w:p>
+            <w:pPr>
+              <w:widowControl/>
+              <w:jc w:val="right"/>
+              <w:rPr>
+                <w:rFonts w:eastAsia="新細明體" w:cs="Times New Roman"/>
+                <w:color w:val="000000"/>
+                <w:sz w:val="20"/>
+                <w:szCs w:val="20"/>
+              </w:rPr>
+            </w:pPr>
+            <w:r>
+              <w:rPr>
+                <w:rFonts w:eastAsia="新細明體" w:cs="Times New Roman"/>
+                <w:color w:val="000000"/>
+                <w:sz w:val="20"/>
+                <w:szCs w:val="20"/>
+              </w:rPr>
+              <w:t>2018/3/19</w:t>
+            </w:r>
+          </w:p>
+        </w:tc>
+        <w:tc>
+          <w:tcPr>
+            <w:tcW w:w="1160" w:type="dxa"/>
+            <w:tcBorders>
+              <w:top w:val="nil"/>
+              <w:left w:val="nil"/>
+              <w:bottom w:val="single" w:sz="4" w:space="0" w:color="auto"/>
+              <w:right w:val="single" w:sz="4" w:space="0" w:color="auto"/>
+            </w:tcBorders>
+            <w:shd w:val="clear" w:color="auto" w:fill="auto"/>
+            <w:noWrap/>
+            <w:vAlign w:val="bottom"/>
+            <w:hideMark/>
+          </w:tcPr>
+          <w:p>
+            <w:pPr>
+              <w:widowControl/>
+              <w:jc w:val="right"/>
+              <w:rPr>
+                <w:rFonts w:eastAsia="新細明體" w:cs="Times New Roman"/>
+                <w:color w:val="000000"/>
+                <w:sz w:val="20"/>
+                <w:szCs w:val="20"/>
+              </w:rPr>
+            </w:pPr>
+            <w:r>
+              <w:rPr>
+                <w:rFonts w:eastAsia="新細明體" w:cs="Times New Roman"/>
+                <w:color w:val="000000"/>
+                <w:sz w:val="20"/>
+                <w:szCs w:val="20"/>
+              </w:rPr>
+              <w:t>19:45 - 21:20</w:t>
+            </w:r>
+          </w:p>
+        </w:tc>
+        <w:tc>
+          <w:tcPr>
+            <w:tcW w:w="2100" w:type="dxa"/>
+            <w:tcBorders>
+              <w:top w:val="nil"/>
+              <w:left w:val="nil"/>
+              <w:bottom w:val="single" w:sz="4" w:space="0" w:color="auto"/>
+              <w:right w:val="single" w:sz="4" w:space="0" w:color="auto"/>
+            </w:tcBorders>
+            <w:shd w:val="clear" w:color="auto" w:fill="auto"/>
+            <w:noWrap/>
+            <w:vAlign w:val="bottom"/>
+            <w:hideMark/>
+          </w:tcPr>
+          <w:p>
+            <w:pPr>
+              <w:widowControl/>
+              <w:rPr>
+                <w:rFonts w:eastAsia="新細明體" w:cs="Times New Roman"/>
+                <w:color w:val="000000"/>
+                <w:sz w:val="20"/>
+                <w:szCs w:val="20"/>
+              </w:rPr>
+            </w:pPr>
+            <w:r>
+              <w:rPr>
+                <w:rFonts w:eastAsia="新細明體" w:cs="Times New Roman"/>
+                <w:color w:val="000000"/>
+                <w:sz w:val="20"/>
+                <w:szCs w:val="20"/>
+              </w:rPr>
+              <w:t>Write the homework 2.</w:t>
+            </w:r>
+          </w:p>
+        </w:tc>
+        <w:tc>
+          <w:tcPr>
+            <w:tcW w:w="2680" w:type="dxa"/>
+            <w:tcBorders>
+              <w:top w:val="nil"/>
+              <w:left w:val="nil"/>
+              <w:bottom w:val="single" w:sz="4" w:space="0" w:color="auto"/>
+              <w:right w:val="single" w:sz="4" w:space="0" w:color="auto"/>
+            </w:tcBorders>
+            <w:shd w:val="clear" w:color="auto" w:fill="auto"/>
+            <w:noWrap/>
+            <w:vAlign w:val="bottom"/>
+            <w:hideMark/>
+          </w:tcPr>
+          <w:p>
+            <w:pPr>
+              <w:widowControl/>
+              <w:rPr>
+                <w:rFonts w:ascii="標楷體" w:hAnsi="標楷體" w:cs="新細明體"/>
+                <w:color w:val="000000"/>
+                <w:sz w:val="20"/>
+                <w:szCs w:val="20"/>
+              </w:rPr>
+            </w:pPr>
+            <w:r>
+              <w:rPr>
+                <w:rFonts w:ascii="標楷體" w:hAnsi="標楷體" w:cs="新細明體" w:hint="eastAsia"/>
+                <w:color w:val="000000"/>
+                <w:sz w:val="20"/>
+                <w:szCs w:val="20"/>
+              </w:rPr>
+              <w:t>鍾承翰、楊子冊、吳彥銘</w:t>
+            </w:r>
+          </w:p>
+        </w:tc>
+        <w:tc>
+          <w:tcPr>
+            <w:tcW w:w="1060" w:type="dxa"/>
+            <w:tcBorders>
+              <w:top w:val="nil"/>
+              <w:left w:val="nil"/>
+              <w:bottom w:val="single" w:sz="4" w:space="0" w:color="auto"/>
+              <w:right w:val="single" w:sz="4" w:space="0" w:color="auto"/>
+            </w:tcBorders>
+            <w:shd w:val="clear" w:color="auto" w:fill="auto"/>
+            <w:noWrap/>
+            <w:vAlign w:val="bottom"/>
+            <w:hideMark/>
+          </w:tcPr>
+          <w:p>
+            <w:pPr>
+              <w:widowControl/>
+              <w:jc w:val="center"/>
+              <w:rPr>
+                <w:rFonts w:eastAsia="新細明體" w:cs="Times New Roman" w:hint="eastAsia"/>
+                <w:color w:val="000000"/>
+                <w:sz w:val="20"/>
+                <w:szCs w:val="20"/>
+              </w:rPr>
+            </w:pPr>
+            <w:r>
+              <w:rPr>
+                <w:rFonts w:eastAsia="新細明體" w:cs="Times New Roman"/>
+                <w:color w:val="000000"/>
+                <w:sz w:val="20"/>
+                <w:szCs w:val="20"/>
+              </w:rPr>
+              <w:t>95</w:t>
+            </w:r>
+          </w:p>
+        </w:tc>
+        <w:tc>
+          <w:tcPr>
+            <w:tcW w:w="1060" w:type="dxa"/>
+            <w:vMerge/>
+            <w:tcBorders>
+              <w:top w:val="nil"/>
+              <w:left w:val="single" w:sz="4" w:space="0" w:color="auto"/>
+              <w:bottom w:val="single" w:sz="4" w:space="0" w:color="auto"/>
+              <w:right w:val="single" w:sz="8" w:space="0" w:color="auto"/>
+            </w:tcBorders>
+            <w:vAlign w:val="center"/>
+            <w:hideMark/>
+          </w:tcPr>
+          <w:p>
+            <w:pPr>
+              <w:widowControl/>
+              <w:rPr>
+                <w:rFonts w:eastAsia="新細明體" w:cs="Times New Roman"/>
+                <w:color w:val="000000"/>
+                <w:sz w:val="20"/>
+                <w:szCs w:val="20"/>
+              </w:rPr>
+            </w:pPr>
+          </w:p>
+        </w:tc>
+      </w:tr>
+      <w:tr>
+        <w:trPr>
+          <w:trHeight w:val="315"/>
+          <w:jc w:val="center"/>
+        </w:trPr>
+        <w:tc>
+          <w:tcPr>
+            <w:tcW w:w="1060" w:type="dxa"/>
+            <w:vMerge/>
+            <w:tcBorders>
+              <w:top w:val="nil"/>
+              <w:left w:val="single" w:sz="8" w:space="0" w:color="auto"/>
+              <w:bottom w:val="single" w:sz="4" w:space="0" w:color="auto"/>
+              <w:right w:val="single" w:sz="4" w:space="0" w:color="auto"/>
+            </w:tcBorders>
+            <w:vAlign w:val="center"/>
+            <w:hideMark/>
+          </w:tcPr>
+          <w:p>
+            <w:pPr>
+              <w:widowControl/>
+              <w:rPr>
+                <w:rFonts w:eastAsia="新細明體" w:cs="Times New Roman"/>
+                <w:color w:val="000000"/>
+                <w:sz w:val="20"/>
+                <w:szCs w:val="20"/>
+              </w:rPr>
+            </w:pPr>
+          </w:p>
+        </w:tc>
+        <w:tc>
+          <w:tcPr>
+            <w:tcW w:w="940" w:type="dxa"/>
+            <w:tcBorders>
+              <w:top w:val="nil"/>
+              <w:left w:val="nil"/>
+              <w:bottom w:val="single" w:sz="4" w:space="0" w:color="auto"/>
+              <w:right w:val="single" w:sz="4" w:space="0" w:color="auto"/>
+            </w:tcBorders>
+            <w:shd w:val="clear" w:color="auto" w:fill="auto"/>
+            <w:noWrap/>
+            <w:vAlign w:val="bottom"/>
+            <w:hideMark/>
+          </w:tcPr>
+          <w:p>
+            <w:pPr>
+              <w:widowControl/>
+              <w:jc w:val="right"/>
+              <w:rPr>
+                <w:rFonts w:eastAsia="新細明體" w:cs="Times New Roman"/>
+                <w:color w:val="000000"/>
+                <w:sz w:val="20"/>
+                <w:szCs w:val="20"/>
+              </w:rPr>
+            </w:pPr>
+            <w:r>
+              <w:rPr>
+                <w:rFonts w:eastAsia="新細明體" w:cs="Times New Roman"/>
+                <w:color w:val="000000"/>
+                <w:sz w:val="20"/>
+                <w:szCs w:val="20"/>
+              </w:rPr>
+              <w:t>2018/3/21</w:t>
+            </w:r>
+          </w:p>
+        </w:tc>
+        <w:tc>
+          <w:tcPr>
+            <w:tcW w:w="1160" w:type="dxa"/>
+            <w:tcBorders>
+              <w:top w:val="nil"/>
+              <w:left w:val="nil"/>
+              <w:bottom w:val="single" w:sz="4" w:space="0" w:color="auto"/>
+              <w:right w:val="single" w:sz="4" w:space="0" w:color="auto"/>
+            </w:tcBorders>
+            <w:shd w:val="clear" w:color="auto" w:fill="auto"/>
+            <w:noWrap/>
+            <w:vAlign w:val="bottom"/>
+            <w:hideMark/>
+          </w:tcPr>
+          <w:p>
+            <w:pPr>
+              <w:widowControl/>
+              <w:jc w:val="right"/>
+              <w:rPr>
+                <w:rFonts w:eastAsia="新細明體" w:cs="Times New Roman"/>
+                <w:color w:val="000000"/>
+                <w:sz w:val="20"/>
+                <w:szCs w:val="20"/>
+              </w:rPr>
+            </w:pPr>
+            <w:r>
+              <w:rPr>
+                <w:rFonts w:eastAsia="新細明體" w:cs="Times New Roman"/>
+                <w:color w:val="000000"/>
+                <w:sz w:val="20"/>
+                <w:szCs w:val="20"/>
+              </w:rPr>
+              <w:t>16:00 - 18:00</w:t>
+            </w:r>
+          </w:p>
+        </w:tc>
+        <w:tc>
+          <w:tcPr>
+            <w:tcW w:w="2100" w:type="dxa"/>
+            <w:tcBorders>
+              <w:top w:val="nil"/>
+              <w:left w:val="nil"/>
+              <w:bottom w:val="single" w:sz="4" w:space="0" w:color="auto"/>
+              <w:right w:val="single" w:sz="4" w:space="0" w:color="auto"/>
+            </w:tcBorders>
+            <w:shd w:val="clear" w:color="auto" w:fill="auto"/>
+            <w:noWrap/>
+            <w:vAlign w:val="bottom"/>
+            <w:hideMark/>
+          </w:tcPr>
+          <w:p>
+            <w:pPr>
+              <w:widowControl/>
+              <w:rPr>
+                <w:rFonts w:eastAsia="新細明體" w:cs="Times New Roman"/>
+                <w:color w:val="000000"/>
+                <w:sz w:val="20"/>
+                <w:szCs w:val="20"/>
+              </w:rPr>
+            </w:pPr>
+            <w:r>
+              <w:rPr>
+                <w:rFonts w:eastAsia="新細明體" w:cs="Times New Roman"/>
+                <w:color w:val="000000"/>
+                <w:sz w:val="20"/>
+                <w:szCs w:val="20"/>
+              </w:rPr>
+              <w:t>Write the homework 2.</w:t>
+            </w:r>
+          </w:p>
+        </w:tc>
+        <w:tc>
+          <w:tcPr>
+            <w:tcW w:w="2680" w:type="dxa"/>
+            <w:tcBorders>
+              <w:top w:val="nil"/>
+              <w:left w:val="nil"/>
+              <w:bottom w:val="single" w:sz="4" w:space="0" w:color="auto"/>
+              <w:right w:val="single" w:sz="4" w:space="0" w:color="auto"/>
+            </w:tcBorders>
+            <w:shd w:val="clear" w:color="auto" w:fill="auto"/>
+            <w:noWrap/>
+            <w:vAlign w:val="bottom"/>
+            <w:hideMark/>
+          </w:tcPr>
+          <w:p>
+            <w:pPr>
+              <w:widowControl/>
+              <w:rPr>
+                <w:rFonts w:ascii="標楷體" w:hAnsi="標楷體" w:cs="新細明體"/>
+                <w:color w:val="000000"/>
+                <w:sz w:val="20"/>
+                <w:szCs w:val="20"/>
+              </w:rPr>
+            </w:pPr>
+            <w:r>
+              <w:rPr>
+                <w:rFonts w:ascii="標楷體" w:hAnsi="標楷體" w:cs="新細明體" w:hint="eastAsia"/>
+                <w:color w:val="000000"/>
+                <w:sz w:val="20"/>
+                <w:szCs w:val="20"/>
+              </w:rPr>
+              <w:t>鍾承翰、楊子冊、吳彥銘</w:t>
+            </w:r>
+          </w:p>
+        </w:tc>
+        <w:tc>
+          <w:tcPr>
+            <w:tcW w:w="1060" w:type="dxa"/>
+            <w:tcBorders>
+              <w:top w:val="nil"/>
+              <w:left w:val="nil"/>
+              <w:bottom w:val="single" w:sz="4" w:space="0" w:color="auto"/>
+              <w:right w:val="single" w:sz="4" w:space="0" w:color="auto"/>
+            </w:tcBorders>
+            <w:shd w:val="clear" w:color="auto" w:fill="auto"/>
+            <w:noWrap/>
+            <w:vAlign w:val="bottom"/>
+            <w:hideMark/>
+          </w:tcPr>
+          <w:p>
+            <w:pPr>
+              <w:widowControl/>
+              <w:jc w:val="center"/>
+              <w:rPr>
+                <w:rFonts w:eastAsia="新細明體" w:cs="Times New Roman" w:hint="eastAsia"/>
+                <w:color w:val="000000"/>
+                <w:sz w:val="20"/>
+                <w:szCs w:val="20"/>
+              </w:rPr>
+            </w:pPr>
+            <w:r>
+              <w:rPr>
+                <w:rFonts w:eastAsia="新細明體" w:cs="Times New Roman"/>
+                <w:color w:val="000000"/>
+                <w:sz w:val="20"/>
+                <w:szCs w:val="20"/>
+              </w:rPr>
+              <w:t>120</w:t>
+            </w:r>
+          </w:p>
+        </w:tc>
+        <w:tc>
+          <w:tcPr>
+            <w:tcW w:w="1060" w:type="dxa"/>
+            <w:vMerge/>
+            <w:tcBorders>
+              <w:top w:val="nil"/>
+              <w:left w:val="single" w:sz="4" w:space="0" w:color="auto"/>
+              <w:bottom w:val="single" w:sz="4" w:space="0" w:color="auto"/>
+              <w:right w:val="single" w:sz="8" w:space="0" w:color="auto"/>
+            </w:tcBorders>
+            <w:vAlign w:val="center"/>
+            <w:hideMark/>
+          </w:tcPr>
+          <w:p>
+            <w:pPr>
+              <w:widowControl/>
+              <w:rPr>
+                <w:rFonts w:eastAsia="新細明體" w:cs="Times New Roman"/>
+                <w:color w:val="000000"/>
+                <w:sz w:val="20"/>
+                <w:szCs w:val="20"/>
+              </w:rPr>
+            </w:pPr>
+          </w:p>
+        </w:tc>
+      </w:tr>
+      <w:tr>
+        <w:trPr>
+          <w:trHeight w:val="315"/>
+          <w:jc w:val="center"/>
+        </w:trPr>
+        <w:tc>
+          <w:tcPr>
+            <w:tcW w:w="1060" w:type="dxa"/>
+            <w:vMerge/>
+            <w:tcBorders>
+              <w:top w:val="nil"/>
+              <w:left w:val="single" w:sz="8" w:space="0" w:color="auto"/>
+              <w:bottom w:val="single" w:sz="4" w:space="0" w:color="auto"/>
+              <w:right w:val="single" w:sz="4" w:space="0" w:color="auto"/>
+            </w:tcBorders>
+            <w:vAlign w:val="center"/>
+            <w:hideMark/>
+          </w:tcPr>
+          <w:p>
+            <w:pPr>
+              <w:widowControl/>
+              <w:rPr>
+                <w:rFonts w:eastAsia="新細明體" w:cs="Times New Roman"/>
+                <w:color w:val="000000"/>
+                <w:sz w:val="20"/>
+                <w:szCs w:val="20"/>
+              </w:rPr>
+            </w:pPr>
+          </w:p>
+        </w:tc>
+        <w:tc>
+          <w:tcPr>
+            <w:tcW w:w="940" w:type="dxa"/>
+            <w:tcBorders>
+              <w:top w:val="nil"/>
+              <w:left w:val="nil"/>
+              <w:bottom w:val="single" w:sz="4" w:space="0" w:color="auto"/>
+              <w:right w:val="single" w:sz="4" w:space="0" w:color="auto"/>
+            </w:tcBorders>
+            <w:shd w:val="clear" w:color="auto" w:fill="auto"/>
+            <w:noWrap/>
+            <w:vAlign w:val="bottom"/>
+            <w:hideMark/>
+          </w:tcPr>
+          <w:p>
+            <w:pPr>
+              <w:widowControl/>
+              <w:jc w:val="right"/>
+              <w:rPr>
+                <w:rFonts w:eastAsia="新細明體" w:cs="Times New Roman"/>
+                <w:color w:val="000000"/>
+                <w:sz w:val="20"/>
+                <w:szCs w:val="20"/>
+              </w:rPr>
+            </w:pPr>
+            <w:r>
+              <w:rPr>
+                <w:rFonts w:eastAsia="新細明體" w:cs="Times New Roman"/>
+                <w:color w:val="000000"/>
+                <w:sz w:val="20"/>
+                <w:szCs w:val="20"/>
+              </w:rPr>
+              <w:t>2018/3/22</w:t>
+            </w:r>
+          </w:p>
+        </w:tc>
+        <w:tc>
+          <w:tcPr>
+            <w:tcW w:w="1160" w:type="dxa"/>
+            <w:tcBorders>
+              <w:top w:val="nil"/>
+              <w:left w:val="nil"/>
+              <w:bottom w:val="single" w:sz="4" w:space="0" w:color="auto"/>
+              <w:right w:val="single" w:sz="4" w:space="0" w:color="auto"/>
+            </w:tcBorders>
+            <w:shd w:val="clear" w:color="auto" w:fill="auto"/>
+            <w:noWrap/>
+            <w:vAlign w:val="bottom"/>
+            <w:hideMark/>
+          </w:tcPr>
+          <w:p>
+            <w:pPr>
+              <w:widowControl/>
+              <w:jc w:val="right"/>
+              <w:rPr>
+                <w:rFonts w:eastAsia="新細明體" w:cs="Times New Roman"/>
+                <w:color w:val="000000"/>
+                <w:sz w:val="20"/>
+                <w:szCs w:val="20"/>
+              </w:rPr>
+            </w:pPr>
+            <w:r>
+              <w:rPr>
+                <w:rFonts w:eastAsia="新細明體" w:cs="Times New Roman"/>
+                <w:color w:val="000000"/>
+                <w:sz w:val="20"/>
+                <w:szCs w:val="20"/>
+              </w:rPr>
+              <w:t>17:00 - 18:00</w:t>
+            </w:r>
+          </w:p>
+        </w:tc>
+        <w:tc>
+          <w:tcPr>
+            <w:tcW w:w="2100" w:type="dxa"/>
+            <w:tcBorders>
+              <w:top w:val="nil"/>
+              <w:left w:val="nil"/>
+              <w:bottom w:val="single" w:sz="4" w:space="0" w:color="auto"/>
+              <w:right w:val="single" w:sz="4" w:space="0" w:color="auto"/>
+            </w:tcBorders>
+            <w:shd w:val="clear" w:color="auto" w:fill="auto"/>
+            <w:noWrap/>
+            <w:vAlign w:val="bottom"/>
+            <w:hideMark/>
+          </w:tcPr>
+          <w:p>
+            <w:pPr>
+              <w:widowControl/>
+              <w:rPr>
+                <w:rFonts w:eastAsia="新細明體" w:cs="Times New Roman"/>
+                <w:color w:val="000000"/>
+                <w:sz w:val="20"/>
+                <w:szCs w:val="20"/>
+              </w:rPr>
+            </w:pPr>
+            <w:r>
+              <w:rPr>
+                <w:rFonts w:eastAsia="新細明體" w:cs="Times New Roman"/>
+                <w:color w:val="000000"/>
+                <w:sz w:val="20"/>
+                <w:szCs w:val="20"/>
+              </w:rPr>
+              <w:t>Write the homework 2.</w:t>
+            </w:r>
+          </w:p>
+        </w:tc>
+        <w:tc>
+          <w:tcPr>
+            <w:tcW w:w="2680" w:type="dxa"/>
+            <w:tcBorders>
+              <w:top w:val="nil"/>
+              <w:left w:val="nil"/>
+              <w:bottom w:val="single" w:sz="4" w:space="0" w:color="auto"/>
+              <w:right w:val="single" w:sz="4" w:space="0" w:color="auto"/>
+            </w:tcBorders>
+            <w:shd w:val="clear" w:color="auto" w:fill="auto"/>
+            <w:noWrap/>
+            <w:vAlign w:val="bottom"/>
+            <w:hideMark/>
+          </w:tcPr>
+          <w:p>
+            <w:pPr>
+              <w:widowControl/>
+              <w:rPr>
+                <w:rFonts w:ascii="標楷體" w:hAnsi="標楷體" w:cs="新細明體"/>
+                <w:color w:val="000000"/>
+                <w:sz w:val="20"/>
+                <w:szCs w:val="20"/>
+              </w:rPr>
+            </w:pPr>
+            <w:r>
+              <w:rPr>
+                <w:rFonts w:ascii="標楷體" w:hAnsi="標楷體" w:cs="新細明體" w:hint="eastAsia"/>
+                <w:color w:val="000000"/>
+                <w:sz w:val="20"/>
+                <w:szCs w:val="20"/>
+              </w:rPr>
+              <w:t>鍾承翰、楊子冊、吳彥銘</w:t>
+            </w:r>
+          </w:p>
+        </w:tc>
+        <w:tc>
+          <w:tcPr>
+            <w:tcW w:w="1060" w:type="dxa"/>
+            <w:tcBorders>
+              <w:top w:val="nil"/>
+              <w:left w:val="nil"/>
+              <w:bottom w:val="single" w:sz="4" w:space="0" w:color="auto"/>
+              <w:right w:val="single" w:sz="4" w:space="0" w:color="auto"/>
+            </w:tcBorders>
+            <w:shd w:val="clear" w:color="auto" w:fill="auto"/>
+            <w:noWrap/>
+            <w:vAlign w:val="bottom"/>
+            <w:hideMark/>
+          </w:tcPr>
+          <w:p>
+            <w:pPr>
+              <w:widowControl/>
+              <w:jc w:val="center"/>
+              <w:rPr>
+                <w:rFonts w:eastAsia="新細明體" w:cs="Times New Roman" w:hint="eastAsia"/>
+                <w:color w:val="000000"/>
+                <w:sz w:val="20"/>
+                <w:szCs w:val="20"/>
+              </w:rPr>
+            </w:pPr>
+            <w:r>
+              <w:rPr>
+                <w:rFonts w:eastAsia="新細明體" w:cs="Times New Roman"/>
+                <w:color w:val="000000"/>
+                <w:sz w:val="20"/>
+                <w:szCs w:val="20"/>
+              </w:rPr>
+              <w:t>60</w:t>
+            </w:r>
+          </w:p>
+        </w:tc>
+        <w:tc>
+          <w:tcPr>
+            <w:tcW w:w="1060" w:type="dxa"/>
+            <w:vMerge/>
+            <w:tcBorders>
+              <w:top w:val="nil"/>
+              <w:left w:val="single" w:sz="4" w:space="0" w:color="auto"/>
+              <w:bottom w:val="single" w:sz="4" w:space="0" w:color="auto"/>
+              <w:right w:val="single" w:sz="8" w:space="0" w:color="auto"/>
+            </w:tcBorders>
+            <w:vAlign w:val="center"/>
+            <w:hideMark/>
+          </w:tcPr>
+          <w:p>
+            <w:pPr>
+              <w:widowControl/>
+              <w:rPr>
+                <w:rFonts w:eastAsia="新細明體" w:cs="Times New Roman"/>
+                <w:color w:val="000000"/>
+                <w:sz w:val="20"/>
+                <w:szCs w:val="20"/>
+              </w:rPr>
+            </w:pPr>
+          </w:p>
+        </w:tc>
+      </w:tr>
+      <w:tr>
+        <w:trPr>
+          <w:trHeight w:val="315"/>
+          <w:jc w:val="center"/>
+        </w:trPr>
+        <w:tc>
+          <w:tcPr>
+            <w:tcW w:w="1060" w:type="dxa"/>
+            <w:vMerge/>
+            <w:tcBorders>
+              <w:top w:val="nil"/>
+              <w:left w:val="single" w:sz="8" w:space="0" w:color="auto"/>
+              <w:bottom w:val="single" w:sz="4" w:space="0" w:color="auto"/>
+              <w:right w:val="single" w:sz="4" w:space="0" w:color="auto"/>
+            </w:tcBorders>
+            <w:vAlign w:val="center"/>
+            <w:hideMark/>
+          </w:tcPr>
+          <w:p>
+            <w:pPr>
+              <w:widowControl/>
+              <w:rPr>
+                <w:rFonts w:eastAsia="新細明體" w:cs="Times New Roman"/>
+                <w:color w:val="000000"/>
+                <w:sz w:val="20"/>
+                <w:szCs w:val="20"/>
+              </w:rPr>
+            </w:pPr>
+          </w:p>
+        </w:tc>
+        <w:tc>
+          <w:tcPr>
+            <w:tcW w:w="940" w:type="dxa"/>
+            <w:tcBorders>
+              <w:top w:val="nil"/>
+              <w:left w:val="nil"/>
+              <w:bottom w:val="single" w:sz="4" w:space="0" w:color="auto"/>
+              <w:right w:val="single" w:sz="4" w:space="0" w:color="auto"/>
+            </w:tcBorders>
+            <w:shd w:val="clear" w:color="auto" w:fill="auto"/>
+            <w:noWrap/>
+            <w:vAlign w:val="bottom"/>
+            <w:hideMark/>
+          </w:tcPr>
+          <w:p>
+            <w:pPr>
+              <w:widowControl/>
+              <w:jc w:val="right"/>
+              <w:rPr>
+                <w:rFonts w:eastAsia="新細明體" w:cs="Times New Roman"/>
+                <w:color w:val="000000"/>
+                <w:sz w:val="20"/>
+                <w:szCs w:val="20"/>
+              </w:rPr>
+            </w:pPr>
+            <w:r>
+              <w:rPr>
+                <w:rFonts w:eastAsia="新細明體" w:cs="Times New Roman"/>
+                <w:color w:val="000000"/>
+                <w:sz w:val="20"/>
+                <w:szCs w:val="20"/>
+              </w:rPr>
+              <w:t>2018/3/22</w:t>
+            </w:r>
+          </w:p>
+        </w:tc>
+        <w:tc>
+          <w:tcPr>
+            <w:tcW w:w="1160" w:type="dxa"/>
+            <w:tcBorders>
+              <w:top w:val="nil"/>
+              <w:left w:val="nil"/>
+              <w:bottom w:val="single" w:sz="4" w:space="0" w:color="auto"/>
+              <w:right w:val="single" w:sz="4" w:space="0" w:color="auto"/>
+            </w:tcBorders>
+            <w:shd w:val="clear" w:color="auto" w:fill="auto"/>
+            <w:noWrap/>
+            <w:vAlign w:val="bottom"/>
+            <w:hideMark/>
+          </w:tcPr>
+          <w:p>
+            <w:pPr>
+              <w:widowControl/>
+              <w:jc w:val="right"/>
+              <w:rPr>
+                <w:rFonts w:eastAsia="新細明體" w:cs="Times New Roman"/>
+                <w:color w:val="000000"/>
+                <w:sz w:val="20"/>
+                <w:szCs w:val="20"/>
+              </w:rPr>
+            </w:pPr>
+            <w:r>
+              <w:rPr>
+                <w:rFonts w:eastAsia="新細明體" w:cs="Times New Roman"/>
+                <w:color w:val="000000"/>
+                <w:sz w:val="20"/>
+                <w:szCs w:val="20"/>
+              </w:rPr>
+              <w:t>19:00 - 20:50</w:t>
+            </w:r>
+          </w:p>
+        </w:tc>
+        <w:tc>
+          <w:tcPr>
+            <w:tcW w:w="2100" w:type="dxa"/>
+            <w:tcBorders>
+              <w:top w:val="nil"/>
+              <w:left w:val="nil"/>
+              <w:bottom w:val="single" w:sz="4" w:space="0" w:color="auto"/>
+              <w:right w:val="single" w:sz="4" w:space="0" w:color="auto"/>
+            </w:tcBorders>
+            <w:shd w:val="clear" w:color="auto" w:fill="auto"/>
+            <w:noWrap/>
+            <w:vAlign w:val="bottom"/>
+            <w:hideMark/>
+          </w:tcPr>
+          <w:p>
+            <w:pPr>
+              <w:widowControl/>
+              <w:rPr>
+                <w:rFonts w:eastAsia="新細明體" w:cs="Times New Roman"/>
+                <w:color w:val="000000"/>
+                <w:sz w:val="20"/>
+                <w:szCs w:val="20"/>
+              </w:rPr>
+            </w:pPr>
+            <w:r>
+              <w:rPr>
+                <w:rFonts w:eastAsia="新細明體" w:cs="Times New Roman"/>
+                <w:color w:val="000000"/>
+                <w:sz w:val="20"/>
+                <w:szCs w:val="20"/>
+              </w:rPr>
+              <w:t>Write the homework 2.</w:t>
+            </w:r>
+          </w:p>
+        </w:tc>
+        <w:tc>
+          <w:tcPr>
+            <w:tcW w:w="2680" w:type="dxa"/>
+            <w:tcBorders>
+              <w:top w:val="nil"/>
+              <w:left w:val="nil"/>
+              <w:bottom w:val="single" w:sz="4" w:space="0" w:color="auto"/>
+              <w:right w:val="single" w:sz="4" w:space="0" w:color="auto"/>
+            </w:tcBorders>
+            <w:shd w:val="clear" w:color="auto" w:fill="auto"/>
+            <w:noWrap/>
+            <w:vAlign w:val="bottom"/>
+            <w:hideMark/>
+          </w:tcPr>
+          <w:p>
+            <w:pPr>
+              <w:widowControl/>
+              <w:rPr>
+                <w:rFonts w:ascii="標楷體" w:hAnsi="標楷體" w:cs="新細明體"/>
+                <w:color w:val="000000"/>
+                <w:sz w:val="20"/>
+                <w:szCs w:val="20"/>
+              </w:rPr>
+            </w:pPr>
+            <w:r>
+              <w:rPr>
+                <w:rFonts w:ascii="標楷體" w:hAnsi="標楷體" w:cs="新細明體" w:hint="eastAsia"/>
+                <w:color w:val="000000"/>
+                <w:sz w:val="20"/>
+                <w:szCs w:val="20"/>
+              </w:rPr>
+              <w:t>鍾承翰、楊子冊、吳彥銘</w:t>
+            </w:r>
+          </w:p>
+        </w:tc>
+        <w:tc>
+          <w:tcPr>
+            <w:tcW w:w="1060" w:type="dxa"/>
+            <w:tcBorders>
+              <w:top w:val="nil"/>
+              <w:left w:val="nil"/>
+              <w:bottom w:val="single" w:sz="4" w:space="0" w:color="auto"/>
+              <w:right w:val="single" w:sz="4" w:space="0" w:color="auto"/>
+            </w:tcBorders>
+            <w:shd w:val="clear" w:color="auto" w:fill="auto"/>
+            <w:noWrap/>
+            <w:vAlign w:val="bottom"/>
+            <w:hideMark/>
+          </w:tcPr>
+          <w:p>
+            <w:pPr>
+              <w:widowControl/>
+              <w:jc w:val="center"/>
+              <w:rPr>
+                <w:rFonts w:eastAsia="新細明體" w:cs="Times New Roman" w:hint="eastAsia"/>
+                <w:color w:val="000000"/>
+                <w:sz w:val="20"/>
+                <w:szCs w:val="20"/>
+              </w:rPr>
+            </w:pPr>
+            <w:r>
+              <w:rPr>
+                <w:rFonts w:eastAsia="新細明體" w:cs="Times New Roman"/>
+                <w:color w:val="000000"/>
+                <w:sz w:val="20"/>
+                <w:szCs w:val="20"/>
+              </w:rPr>
+              <w:t>110</w:t>
+            </w:r>
+          </w:p>
+        </w:tc>
+        <w:tc>
+          <w:tcPr>
+            <w:tcW w:w="1060" w:type="dxa"/>
+            <w:vMerge/>
+            <w:tcBorders>
+              <w:top w:val="nil"/>
+              <w:left w:val="single" w:sz="4" w:space="0" w:color="auto"/>
+              <w:bottom w:val="single" w:sz="4" w:space="0" w:color="auto"/>
+              <w:right w:val="single" w:sz="8" w:space="0" w:color="auto"/>
+            </w:tcBorders>
+            <w:vAlign w:val="center"/>
+            <w:hideMark/>
+          </w:tcPr>
+          <w:p>
+            <w:pPr>
+              <w:widowControl/>
+              <w:rPr>
+                <w:rFonts w:eastAsia="新細明體" w:cs="Times New Roman"/>
+                <w:color w:val="000000"/>
+                <w:sz w:val="20"/>
+                <w:szCs w:val="20"/>
+              </w:rPr>
+            </w:pPr>
+          </w:p>
+        </w:tc>
+      </w:tr>
+      <w:tr>
+        <w:trPr>
+          <w:trHeight w:val="315"/>
+          <w:jc w:val="center"/>
+        </w:trPr>
+        <w:tc>
+          <w:tcPr>
+            <w:tcW w:w="1060" w:type="dxa"/>
+            <w:vMerge/>
+            <w:tcBorders>
+              <w:top w:val="nil"/>
+              <w:left w:val="single" w:sz="8" w:space="0" w:color="auto"/>
+              <w:bottom w:val="single" w:sz="4" w:space="0" w:color="auto"/>
+              <w:right w:val="single" w:sz="4" w:space="0" w:color="auto"/>
+            </w:tcBorders>
+            <w:vAlign w:val="center"/>
+            <w:hideMark/>
+          </w:tcPr>
+          <w:p>
+            <w:pPr>
+              <w:widowControl/>
+              <w:rPr>
+                <w:rFonts w:eastAsia="新細明體" w:cs="Times New Roman"/>
+                <w:color w:val="000000"/>
+                <w:sz w:val="20"/>
+                <w:szCs w:val="20"/>
+              </w:rPr>
+            </w:pPr>
+          </w:p>
+        </w:tc>
+        <w:tc>
+          <w:tcPr>
+            <w:tcW w:w="940" w:type="dxa"/>
+            <w:tcBorders>
+              <w:top w:val="nil"/>
+              <w:left w:val="nil"/>
+              <w:bottom w:val="single" w:sz="4" w:space="0" w:color="auto"/>
+              <w:right w:val="single" w:sz="4" w:space="0" w:color="auto"/>
+            </w:tcBorders>
+            <w:shd w:val="clear" w:color="auto" w:fill="auto"/>
+            <w:noWrap/>
+            <w:vAlign w:val="bottom"/>
+            <w:hideMark/>
+          </w:tcPr>
+          <w:p>
+            <w:pPr>
+              <w:widowControl/>
+              <w:jc w:val="right"/>
+              <w:rPr>
+                <w:rFonts w:eastAsia="新細明體" w:cs="Times New Roman"/>
+                <w:color w:val="000000"/>
+                <w:sz w:val="20"/>
+                <w:szCs w:val="20"/>
+              </w:rPr>
+            </w:pPr>
+            <w:r>
+              <w:rPr>
+                <w:rFonts w:eastAsia="新細明體" w:cs="Times New Roman"/>
+                <w:color w:val="000000"/>
+                <w:sz w:val="20"/>
+                <w:szCs w:val="20"/>
+              </w:rPr>
+              <w:t>2018/3/23</w:t>
+            </w:r>
+          </w:p>
+        </w:tc>
+        <w:tc>
+          <w:tcPr>
+            <w:tcW w:w="1160" w:type="dxa"/>
+            <w:tcBorders>
+              <w:top w:val="nil"/>
+              <w:left w:val="nil"/>
+              <w:bottom w:val="single" w:sz="4" w:space="0" w:color="auto"/>
+              <w:right w:val="single" w:sz="4" w:space="0" w:color="auto"/>
+            </w:tcBorders>
+            <w:shd w:val="clear" w:color="auto" w:fill="auto"/>
+            <w:noWrap/>
+            <w:vAlign w:val="bottom"/>
+            <w:hideMark/>
+          </w:tcPr>
+          <w:p>
+            <w:pPr>
+              <w:widowControl/>
+              <w:jc w:val="right"/>
+              <w:rPr>
+                <w:rFonts w:eastAsia="新細明體" w:cs="Times New Roman"/>
+                <w:color w:val="000000"/>
+                <w:sz w:val="20"/>
+                <w:szCs w:val="20"/>
+              </w:rPr>
+            </w:pPr>
+            <w:r>
+              <w:rPr>
+                <w:rFonts w:eastAsia="新細明體" w:cs="Times New Roman"/>
+                <w:color w:val="000000"/>
+                <w:sz w:val="20"/>
+                <w:szCs w:val="20"/>
+              </w:rPr>
+              <w:t>09:00 - 12:00</w:t>
+            </w:r>
+          </w:p>
+        </w:tc>
+        <w:tc>
+          <w:tcPr>
+            <w:tcW w:w="2100" w:type="dxa"/>
+            <w:tcBorders>
+              <w:top w:val="nil"/>
+              <w:left w:val="nil"/>
+              <w:bottom w:val="single" w:sz="4" w:space="0" w:color="auto"/>
+              <w:right w:val="single" w:sz="4" w:space="0" w:color="auto"/>
+            </w:tcBorders>
+            <w:shd w:val="clear" w:color="auto" w:fill="auto"/>
+            <w:noWrap/>
+            <w:vAlign w:val="bottom"/>
+            <w:hideMark/>
+          </w:tcPr>
+          <w:p>
+            <w:pPr>
+              <w:widowControl/>
+              <w:rPr>
+                <w:rFonts w:eastAsia="新細明體" w:cs="Times New Roman"/>
+                <w:color w:val="000000"/>
+                <w:sz w:val="20"/>
+                <w:szCs w:val="20"/>
+              </w:rPr>
+            </w:pPr>
+            <w:r>
+              <w:rPr>
+                <w:rFonts w:eastAsia="新細明體" w:cs="Times New Roman"/>
+                <w:color w:val="000000"/>
+                <w:sz w:val="20"/>
+                <w:szCs w:val="20"/>
+              </w:rPr>
+              <w:t>Write the homework 2.</w:t>
+            </w:r>
+          </w:p>
+        </w:tc>
+        <w:tc>
+          <w:tcPr>
+            <w:tcW w:w="2680" w:type="dxa"/>
+            <w:tcBorders>
+              <w:top w:val="nil"/>
+              <w:left w:val="nil"/>
+              <w:bottom w:val="single" w:sz="4" w:space="0" w:color="auto"/>
+              <w:right w:val="single" w:sz="4" w:space="0" w:color="auto"/>
+            </w:tcBorders>
+            <w:shd w:val="clear" w:color="auto" w:fill="auto"/>
+            <w:noWrap/>
+            <w:vAlign w:val="bottom"/>
+            <w:hideMark/>
+          </w:tcPr>
+          <w:p>
+            <w:pPr>
+              <w:widowControl/>
+              <w:rPr>
+                <w:rFonts w:ascii="標楷體" w:hAnsi="標楷體" w:cs="新細明體"/>
+                <w:color w:val="000000"/>
+                <w:sz w:val="20"/>
+                <w:szCs w:val="20"/>
+              </w:rPr>
+            </w:pPr>
+            <w:r>
+              <w:rPr>
+                <w:rFonts w:ascii="標楷體" w:hAnsi="標楷體" w:cs="新細明體" w:hint="eastAsia"/>
+                <w:color w:val="000000"/>
+                <w:sz w:val="20"/>
+                <w:szCs w:val="20"/>
+              </w:rPr>
+              <w:t>鍾承翰、楊子冊、吳彥銘</w:t>
+            </w:r>
+          </w:p>
+        </w:tc>
+        <w:tc>
+          <w:tcPr>
+            <w:tcW w:w="1060" w:type="dxa"/>
+            <w:tcBorders>
+              <w:top w:val="nil"/>
+              <w:left w:val="nil"/>
+              <w:bottom w:val="single" w:sz="4" w:space="0" w:color="auto"/>
+              <w:right w:val="single" w:sz="4" w:space="0" w:color="auto"/>
+            </w:tcBorders>
+            <w:shd w:val="clear" w:color="auto" w:fill="auto"/>
+            <w:noWrap/>
+            <w:vAlign w:val="bottom"/>
+            <w:hideMark/>
+          </w:tcPr>
+          <w:p>
+            <w:pPr>
+              <w:widowControl/>
+              <w:jc w:val="center"/>
+              <w:rPr>
+                <w:rFonts w:eastAsia="新細明體" w:cs="Times New Roman" w:hint="eastAsia"/>
+                <w:color w:val="000000"/>
+                <w:sz w:val="20"/>
+                <w:szCs w:val="20"/>
+              </w:rPr>
+            </w:pPr>
+            <w:r>
+              <w:rPr>
+                <w:rFonts w:eastAsia="新細明體" w:cs="Times New Roman"/>
+                <w:color w:val="000000"/>
+                <w:sz w:val="20"/>
+                <w:szCs w:val="20"/>
+              </w:rPr>
+              <w:t>180</w:t>
+            </w:r>
+          </w:p>
+        </w:tc>
+        <w:tc>
+          <w:tcPr>
+            <w:tcW w:w="1060" w:type="dxa"/>
+            <w:vMerge/>
+            <w:tcBorders>
+              <w:top w:val="nil"/>
+              <w:left w:val="single" w:sz="4" w:space="0" w:color="auto"/>
+              <w:bottom w:val="single" w:sz="4" w:space="0" w:color="auto"/>
+              <w:right w:val="single" w:sz="8" w:space="0" w:color="auto"/>
+            </w:tcBorders>
+            <w:vAlign w:val="center"/>
+            <w:hideMark/>
+          </w:tcPr>
+          <w:p>
+            <w:pPr>
+              <w:widowControl/>
+              <w:rPr>
+                <w:rFonts w:eastAsia="新細明體" w:cs="Times New Roman"/>
+                <w:color w:val="000000"/>
+                <w:sz w:val="20"/>
+                <w:szCs w:val="20"/>
+              </w:rPr>
+            </w:pPr>
+          </w:p>
+        </w:tc>
+      </w:tr>
+      <w:tr>
+        <w:trPr>
+          <w:trHeight w:val="315"/>
+          <w:jc w:val="center"/>
+        </w:trPr>
+        <w:tc>
+          <w:tcPr>
+            <w:tcW w:w="1060" w:type="dxa"/>
+            <w:vMerge/>
+            <w:tcBorders>
+              <w:top w:val="nil"/>
+              <w:left w:val="single" w:sz="8" w:space="0" w:color="auto"/>
+              <w:bottom w:val="single" w:sz="4" w:space="0" w:color="auto"/>
+              <w:right w:val="single" w:sz="4" w:space="0" w:color="auto"/>
+            </w:tcBorders>
+            <w:vAlign w:val="center"/>
+            <w:hideMark/>
+          </w:tcPr>
+          <w:p>
+            <w:pPr>
+              <w:widowControl/>
+              <w:rPr>
+                <w:rFonts w:eastAsia="新細明體" w:cs="Times New Roman"/>
+                <w:color w:val="000000"/>
+                <w:sz w:val="20"/>
+                <w:szCs w:val="20"/>
+              </w:rPr>
+            </w:pPr>
+          </w:p>
+        </w:tc>
+        <w:tc>
+          <w:tcPr>
+            <w:tcW w:w="940" w:type="dxa"/>
+            <w:tcBorders>
+              <w:top w:val="nil"/>
+              <w:left w:val="nil"/>
+              <w:bottom w:val="single" w:sz="4" w:space="0" w:color="auto"/>
+              <w:right w:val="single" w:sz="4" w:space="0" w:color="auto"/>
+            </w:tcBorders>
+            <w:shd w:val="clear" w:color="auto" w:fill="auto"/>
+            <w:noWrap/>
+            <w:vAlign w:val="bottom"/>
+            <w:hideMark/>
+          </w:tcPr>
+          <w:p>
+            <w:pPr>
+              <w:widowControl/>
+              <w:jc w:val="right"/>
+              <w:rPr>
+                <w:rFonts w:eastAsia="新細明體" w:cs="Times New Roman"/>
+                <w:color w:val="000000"/>
+                <w:sz w:val="20"/>
+                <w:szCs w:val="20"/>
+              </w:rPr>
+            </w:pPr>
+            <w:r>
+              <w:rPr>
+                <w:rFonts w:eastAsia="新細明體" w:cs="Times New Roman"/>
+                <w:color w:val="000000"/>
+                <w:sz w:val="20"/>
+                <w:szCs w:val="20"/>
+              </w:rPr>
+              <w:t>2018/3/23</w:t>
+            </w:r>
+          </w:p>
+        </w:tc>
+        <w:tc>
+          <w:tcPr>
+            <w:tcW w:w="1160" w:type="dxa"/>
+            <w:tcBorders>
+              <w:top w:val="nil"/>
+              <w:left w:val="nil"/>
+              <w:bottom w:val="single" w:sz="4" w:space="0" w:color="auto"/>
+              <w:right w:val="single" w:sz="4" w:space="0" w:color="auto"/>
+            </w:tcBorders>
+            <w:shd w:val="clear" w:color="auto" w:fill="auto"/>
+            <w:noWrap/>
+            <w:vAlign w:val="bottom"/>
+            <w:hideMark/>
+          </w:tcPr>
+          <w:p>
+            <w:pPr>
+              <w:widowControl/>
+              <w:jc w:val="right"/>
+              <w:rPr>
+                <w:rFonts w:eastAsia="新細明體" w:cs="Times New Roman"/>
+                <w:color w:val="000000"/>
+                <w:sz w:val="20"/>
+                <w:szCs w:val="20"/>
+              </w:rPr>
+            </w:pPr>
+            <w:r>
+              <w:rPr>
+                <w:rFonts w:eastAsia="新細明體" w:cs="Times New Roman"/>
+                <w:color w:val="000000"/>
+                <w:sz w:val="20"/>
+                <w:szCs w:val="20"/>
+              </w:rPr>
+              <w:t>16:00 - 18:00</w:t>
+            </w:r>
+          </w:p>
+        </w:tc>
+        <w:tc>
+          <w:tcPr>
+            <w:tcW w:w="2100" w:type="dxa"/>
+            <w:tcBorders>
+              <w:top w:val="nil"/>
+              <w:left w:val="nil"/>
+              <w:bottom w:val="single" w:sz="4" w:space="0" w:color="auto"/>
+              <w:right w:val="single" w:sz="4" w:space="0" w:color="auto"/>
+            </w:tcBorders>
+            <w:shd w:val="clear" w:color="auto" w:fill="auto"/>
+            <w:noWrap/>
+            <w:vAlign w:val="bottom"/>
+            <w:hideMark/>
+          </w:tcPr>
+          <w:p>
+            <w:pPr>
+              <w:widowControl/>
+              <w:rPr>
+                <w:rFonts w:eastAsia="新細明體" w:cs="Times New Roman"/>
+                <w:color w:val="000000"/>
+                <w:sz w:val="20"/>
+                <w:szCs w:val="20"/>
+              </w:rPr>
+            </w:pPr>
+            <w:r>
+              <w:rPr>
+                <w:rFonts w:eastAsia="新細明體" w:cs="Times New Roman"/>
+                <w:color w:val="000000"/>
+                <w:sz w:val="20"/>
+                <w:szCs w:val="20"/>
+              </w:rPr>
+              <w:t>Write the homework 2.</w:t>
+            </w:r>
+          </w:p>
+        </w:tc>
+        <w:tc>
+          <w:tcPr>
+            <w:tcW w:w="2680" w:type="dxa"/>
+            <w:tcBorders>
+              <w:top w:val="nil"/>
+              <w:left w:val="nil"/>
+              <w:bottom w:val="single" w:sz="4" w:space="0" w:color="auto"/>
+              <w:right w:val="single" w:sz="4" w:space="0" w:color="auto"/>
+            </w:tcBorders>
+            <w:shd w:val="clear" w:color="auto" w:fill="auto"/>
+            <w:noWrap/>
+            <w:vAlign w:val="bottom"/>
+            <w:hideMark/>
+          </w:tcPr>
+          <w:p>
+            <w:pPr>
+              <w:widowControl/>
+              <w:rPr>
+                <w:rFonts w:ascii="標楷體" w:hAnsi="標楷體" w:cs="新細明體"/>
+                <w:color w:val="000000"/>
+                <w:sz w:val="20"/>
+                <w:szCs w:val="20"/>
+              </w:rPr>
+            </w:pPr>
+            <w:r>
+              <w:rPr>
+                <w:rFonts w:ascii="標楷體" w:hAnsi="標楷體" w:cs="新細明體" w:hint="eastAsia"/>
+                <w:color w:val="000000"/>
+                <w:sz w:val="20"/>
+                <w:szCs w:val="20"/>
+              </w:rPr>
+              <w:t>鍾承翰、楊子冊、吳彥銘</w:t>
+            </w:r>
+          </w:p>
+        </w:tc>
+        <w:tc>
+          <w:tcPr>
+            <w:tcW w:w="1060" w:type="dxa"/>
+            <w:tcBorders>
+              <w:top w:val="nil"/>
+              <w:left w:val="nil"/>
+              <w:bottom w:val="single" w:sz="4" w:space="0" w:color="auto"/>
+              <w:right w:val="single" w:sz="4" w:space="0" w:color="auto"/>
+            </w:tcBorders>
+            <w:shd w:val="clear" w:color="auto" w:fill="auto"/>
+            <w:noWrap/>
+            <w:vAlign w:val="bottom"/>
+            <w:hideMark/>
+          </w:tcPr>
+          <w:p>
+            <w:pPr>
+              <w:widowControl/>
+              <w:jc w:val="center"/>
+              <w:rPr>
+                <w:rFonts w:eastAsia="新細明體" w:cs="Times New Roman" w:hint="eastAsia"/>
+                <w:color w:val="000000"/>
+                <w:sz w:val="20"/>
+                <w:szCs w:val="20"/>
+              </w:rPr>
+            </w:pPr>
+            <w:r>
+              <w:rPr>
+                <w:rFonts w:eastAsia="新細明體" w:cs="Times New Roman"/>
+                <w:color w:val="000000"/>
+                <w:sz w:val="20"/>
+                <w:szCs w:val="20"/>
+              </w:rPr>
+              <w:t>120</w:t>
+            </w:r>
+          </w:p>
+        </w:tc>
+        <w:tc>
+          <w:tcPr>
+            <w:tcW w:w="1060" w:type="dxa"/>
+            <w:vMerge/>
+            <w:tcBorders>
+              <w:top w:val="nil"/>
+              <w:left w:val="single" w:sz="4" w:space="0" w:color="auto"/>
+              <w:bottom w:val="single" w:sz="4" w:space="0" w:color="auto"/>
+              <w:right w:val="single" w:sz="8" w:space="0" w:color="auto"/>
+            </w:tcBorders>
+            <w:vAlign w:val="center"/>
+            <w:hideMark/>
+          </w:tcPr>
+          <w:p>
+            <w:pPr>
+              <w:widowControl/>
+              <w:rPr>
+                <w:rFonts w:eastAsia="新細明體" w:cs="Times New Roman"/>
+                <w:color w:val="000000"/>
+                <w:sz w:val="20"/>
+                <w:szCs w:val="20"/>
+              </w:rPr>
+            </w:pPr>
+          </w:p>
+        </w:tc>
+      </w:tr>
+      <w:tr>
+        <w:trPr>
+          <w:trHeight w:val="315"/>
+          <w:jc w:val="center"/>
+        </w:trPr>
+        <w:tc>
+          <w:tcPr>
+            <w:tcW w:w="1060" w:type="dxa"/>
+            <w:vMerge w:val="restart"/>
+            <w:tcBorders>
+              <w:top w:val="nil"/>
+              <w:left w:val="single" w:sz="8" w:space="0" w:color="auto"/>
+              <w:bottom w:val="single" w:sz="4" w:space="0" w:color="auto"/>
+              <w:right w:val="single" w:sz="4" w:space="0" w:color="auto"/>
+            </w:tcBorders>
+            <w:shd w:val="clear" w:color="auto" w:fill="auto"/>
+            <w:noWrap/>
+            <w:hideMark/>
+          </w:tcPr>
+          <w:p>
+            <w:pPr>
+              <w:widowControl/>
+              <w:jc w:val="center"/>
+              <w:rPr>
+                <w:rFonts w:eastAsia="新細明體" w:cs="Times New Roman"/>
+                <w:color w:val="000000"/>
+                <w:sz w:val="20"/>
+                <w:szCs w:val="20"/>
+              </w:rPr>
+            </w:pPr>
+            <w:r>
+              <w:rPr>
+                <w:rFonts w:eastAsia="新細明體" w:cs="Times New Roman"/>
+                <w:color w:val="000000"/>
+                <w:sz w:val="20"/>
+                <w:szCs w:val="20"/>
+              </w:rPr>
+              <w:t>3</w:t>
+            </w:r>
+          </w:p>
+        </w:tc>
+        <w:tc>
+          <w:tcPr>
+            <w:tcW w:w="940" w:type="dxa"/>
+            <w:tcBorders>
+              <w:top w:val="nil"/>
+              <w:left w:val="nil"/>
+              <w:bottom w:val="single" w:sz="4" w:space="0" w:color="auto"/>
+              <w:right w:val="single" w:sz="4" w:space="0" w:color="auto"/>
+            </w:tcBorders>
+            <w:shd w:val="clear" w:color="auto" w:fill="auto"/>
+            <w:noWrap/>
+            <w:vAlign w:val="bottom"/>
+            <w:hideMark/>
+          </w:tcPr>
+          <w:p>
+            <w:pPr>
+              <w:widowControl/>
+              <w:jc w:val="right"/>
+              <w:rPr>
+                <w:rFonts w:eastAsia="新細明體" w:cs="Times New Roman"/>
+                <w:color w:val="000000"/>
+                <w:sz w:val="20"/>
+                <w:szCs w:val="20"/>
+              </w:rPr>
+            </w:pPr>
+            <w:r>
+              <w:rPr>
+                <w:rFonts w:eastAsia="新細明體" w:cs="Times New Roman"/>
+                <w:color w:val="000000"/>
+                <w:sz w:val="20"/>
+                <w:szCs w:val="20"/>
+              </w:rPr>
+              <w:t>2018/4/1</w:t>
+            </w:r>
+          </w:p>
+        </w:tc>
+        <w:tc>
+          <w:tcPr>
+            <w:tcW w:w="1160" w:type="dxa"/>
+            <w:tcBorders>
+              <w:top w:val="nil"/>
+              <w:left w:val="nil"/>
+              <w:bottom w:val="single" w:sz="4" w:space="0" w:color="auto"/>
+              <w:right w:val="single" w:sz="4" w:space="0" w:color="auto"/>
+            </w:tcBorders>
+            <w:shd w:val="clear" w:color="auto" w:fill="auto"/>
+            <w:noWrap/>
+            <w:vAlign w:val="bottom"/>
+            <w:hideMark/>
+          </w:tcPr>
+          <w:p>
+            <w:pPr>
+              <w:widowControl/>
+              <w:jc w:val="right"/>
+              <w:rPr>
+                <w:rFonts w:eastAsia="新細明體" w:cs="Times New Roman"/>
+                <w:color w:val="000000"/>
+                <w:sz w:val="20"/>
+                <w:szCs w:val="20"/>
+              </w:rPr>
+            </w:pPr>
+            <w:r>
+              <w:rPr>
+                <w:rFonts w:eastAsia="新細明體" w:cs="Times New Roman"/>
+                <w:color w:val="000000"/>
+                <w:sz w:val="20"/>
+                <w:szCs w:val="20"/>
+              </w:rPr>
+              <w:t>20:00 - 22:00</w:t>
+            </w:r>
+          </w:p>
+        </w:tc>
+        <w:tc>
+          <w:tcPr>
+            <w:tcW w:w="2100" w:type="dxa"/>
+            <w:tcBorders>
+              <w:top w:val="nil"/>
+              <w:left w:val="nil"/>
+              <w:bottom w:val="single" w:sz="4" w:space="0" w:color="auto"/>
+              <w:right w:val="single" w:sz="4" w:space="0" w:color="auto"/>
+            </w:tcBorders>
+            <w:shd w:val="clear" w:color="auto" w:fill="auto"/>
+            <w:noWrap/>
+            <w:vAlign w:val="bottom"/>
+            <w:hideMark/>
+          </w:tcPr>
+          <w:p>
+            <w:pPr>
+              <w:widowControl/>
+              <w:rPr>
+                <w:rFonts w:eastAsia="新細明體" w:cs="Times New Roman"/>
+                <w:color w:val="000000"/>
+                <w:sz w:val="20"/>
+                <w:szCs w:val="20"/>
+              </w:rPr>
+            </w:pPr>
+            <w:r>
+              <w:rPr>
+                <w:rFonts w:eastAsia="新細明體" w:cs="Times New Roman"/>
+                <w:color w:val="000000"/>
+                <w:sz w:val="20"/>
+                <w:szCs w:val="20"/>
+              </w:rPr>
+              <w:t>Write the homework 3.</w:t>
+            </w:r>
+          </w:p>
+        </w:tc>
+        <w:tc>
+          <w:tcPr>
+            <w:tcW w:w="2680" w:type="dxa"/>
+            <w:tcBorders>
+              <w:top w:val="nil"/>
+              <w:left w:val="nil"/>
+              <w:bottom w:val="single" w:sz="4" w:space="0" w:color="auto"/>
+              <w:right w:val="single" w:sz="4" w:space="0" w:color="auto"/>
+            </w:tcBorders>
+            <w:shd w:val="clear" w:color="auto" w:fill="auto"/>
+            <w:noWrap/>
+            <w:vAlign w:val="bottom"/>
+            <w:hideMark/>
+          </w:tcPr>
+          <w:p>
+            <w:pPr>
+              <w:widowControl/>
+              <w:rPr>
+                <w:rFonts w:ascii="標楷體" w:hAnsi="標楷體" w:cs="新細明體"/>
+                <w:color w:val="000000"/>
+                <w:sz w:val="20"/>
+                <w:szCs w:val="20"/>
+              </w:rPr>
+            </w:pPr>
+            <w:r>
+              <w:rPr>
+                <w:rFonts w:ascii="標楷體" w:hAnsi="標楷體" w:cs="新細明體" w:hint="eastAsia"/>
+                <w:color w:val="000000"/>
+                <w:sz w:val="20"/>
+                <w:szCs w:val="20"/>
+              </w:rPr>
+              <w:t>鍾承翰、楊子冊、吳彥銘</w:t>
+            </w:r>
+          </w:p>
+        </w:tc>
+        <w:tc>
+          <w:tcPr>
+            <w:tcW w:w="1060" w:type="dxa"/>
+            <w:tcBorders>
+              <w:top w:val="nil"/>
+              <w:left w:val="nil"/>
+              <w:bottom w:val="single" w:sz="4" w:space="0" w:color="auto"/>
+              <w:right w:val="single" w:sz="4" w:space="0" w:color="auto"/>
+            </w:tcBorders>
+            <w:shd w:val="clear" w:color="auto" w:fill="auto"/>
+            <w:noWrap/>
+            <w:vAlign w:val="bottom"/>
+            <w:hideMark/>
+          </w:tcPr>
+          <w:p>
+            <w:pPr>
+              <w:widowControl/>
+              <w:jc w:val="center"/>
+              <w:rPr>
+                <w:rFonts w:eastAsia="新細明體" w:cs="Times New Roman" w:hint="eastAsia"/>
+                <w:color w:val="000000"/>
+                <w:sz w:val="20"/>
+                <w:szCs w:val="20"/>
+              </w:rPr>
+            </w:pPr>
+            <w:r>
+              <w:rPr>
+                <w:rFonts w:eastAsia="新細明體" w:cs="Times New Roman"/>
+                <w:color w:val="000000"/>
+                <w:sz w:val="20"/>
+                <w:szCs w:val="20"/>
+              </w:rPr>
+              <w:t>120</w:t>
+            </w:r>
+          </w:p>
+        </w:tc>
+        <w:tc>
+          <w:tcPr>
+            <w:tcW w:w="1060" w:type="dxa"/>
+            <w:vMerge w:val="restart"/>
+            <w:tcBorders>
+              <w:top w:val="nil"/>
+              <w:left w:val="single" w:sz="4" w:space="0" w:color="auto"/>
+              <w:bottom w:val="single" w:sz="4" w:space="0" w:color="auto"/>
+              <w:right w:val="single" w:sz="8" w:space="0" w:color="auto"/>
+            </w:tcBorders>
+            <w:shd w:val="clear" w:color="auto" w:fill="auto"/>
+            <w:noWrap/>
+            <w:vAlign w:val="bottom"/>
+            <w:hideMark/>
+          </w:tcPr>
+          <w:p>
+            <w:pPr>
+              <w:widowControl/>
+              <w:jc w:val="right"/>
+              <w:rPr>
+                <w:rFonts w:eastAsia="新細明體" w:cs="Times New Roman"/>
+                <w:color w:val="000000"/>
+                <w:sz w:val="20"/>
+                <w:szCs w:val="20"/>
+              </w:rPr>
+            </w:pPr>
+            <w:r>
+              <w:rPr>
+                <w:rFonts w:eastAsia="新細明體" w:cs="Times New Roman"/>
+                <w:color w:val="000000"/>
+                <w:sz w:val="20"/>
+                <w:szCs w:val="20"/>
+              </w:rPr>
+              <w:t>420</w:t>
+            </w:r>
+          </w:p>
+        </w:tc>
+      </w:tr>
+      <w:tr>
+        <w:trPr>
+          <w:trHeight w:val="315"/>
+          <w:jc w:val="center"/>
+        </w:trPr>
+        <w:tc>
+          <w:tcPr>
+            <w:tcW w:w="1060" w:type="dxa"/>
+            <w:vMerge/>
+            <w:tcBorders>
+              <w:top w:val="nil"/>
+              <w:left w:val="single" w:sz="8" w:space="0" w:color="auto"/>
+              <w:bottom w:val="single" w:sz="4" w:space="0" w:color="auto"/>
+              <w:right w:val="single" w:sz="4" w:space="0" w:color="auto"/>
+            </w:tcBorders>
+            <w:vAlign w:val="center"/>
+            <w:hideMark/>
+          </w:tcPr>
+          <w:p>
+            <w:pPr>
+              <w:widowControl/>
+              <w:rPr>
+                <w:rFonts w:eastAsia="新細明體" w:cs="Times New Roman"/>
+                <w:color w:val="000000"/>
+                <w:sz w:val="20"/>
+                <w:szCs w:val="20"/>
+              </w:rPr>
+            </w:pPr>
+          </w:p>
+        </w:tc>
+        <w:tc>
+          <w:tcPr>
+            <w:tcW w:w="940" w:type="dxa"/>
+            <w:tcBorders>
+              <w:top w:val="nil"/>
+              <w:left w:val="nil"/>
+              <w:bottom w:val="single" w:sz="4" w:space="0" w:color="auto"/>
+              <w:right w:val="single" w:sz="4" w:space="0" w:color="auto"/>
+            </w:tcBorders>
+            <w:shd w:val="clear" w:color="auto" w:fill="auto"/>
+            <w:noWrap/>
+            <w:vAlign w:val="bottom"/>
+            <w:hideMark/>
+          </w:tcPr>
+          <w:p>
+            <w:pPr>
+              <w:widowControl/>
+              <w:jc w:val="right"/>
+              <w:rPr>
+                <w:rFonts w:eastAsia="新細明體" w:cs="Times New Roman"/>
+                <w:color w:val="000000"/>
+                <w:sz w:val="20"/>
+                <w:szCs w:val="20"/>
+              </w:rPr>
+            </w:pPr>
+            <w:r>
+              <w:rPr>
+                <w:rFonts w:eastAsia="新細明體" w:cs="Times New Roman"/>
+                <w:color w:val="000000"/>
+                <w:sz w:val="20"/>
+                <w:szCs w:val="20"/>
+              </w:rPr>
+              <w:t>2018/4/2</w:t>
+            </w:r>
+          </w:p>
+        </w:tc>
+        <w:tc>
+          <w:tcPr>
+            <w:tcW w:w="1160" w:type="dxa"/>
+            <w:tcBorders>
+              <w:top w:val="nil"/>
+              <w:left w:val="nil"/>
+              <w:bottom w:val="single" w:sz="4" w:space="0" w:color="auto"/>
+              <w:right w:val="single" w:sz="4" w:space="0" w:color="auto"/>
+            </w:tcBorders>
+            <w:shd w:val="clear" w:color="auto" w:fill="auto"/>
+            <w:noWrap/>
+            <w:vAlign w:val="bottom"/>
+            <w:hideMark/>
+          </w:tcPr>
+          <w:p>
+            <w:pPr>
+              <w:widowControl/>
+              <w:jc w:val="right"/>
+              <w:rPr>
+                <w:rFonts w:eastAsia="新細明體" w:cs="Times New Roman"/>
+                <w:color w:val="000000"/>
+                <w:sz w:val="20"/>
+                <w:szCs w:val="20"/>
+              </w:rPr>
+            </w:pPr>
+            <w:r>
+              <w:rPr>
+                <w:rFonts w:eastAsia="新細明體" w:cs="Times New Roman"/>
+                <w:color w:val="000000"/>
+                <w:sz w:val="20"/>
+                <w:szCs w:val="20"/>
+              </w:rPr>
+              <w:t>16:00 - 18:00</w:t>
+            </w:r>
+          </w:p>
+        </w:tc>
+        <w:tc>
+          <w:tcPr>
+            <w:tcW w:w="2100" w:type="dxa"/>
+            <w:tcBorders>
+              <w:top w:val="nil"/>
+              <w:left w:val="nil"/>
+              <w:bottom w:val="single" w:sz="4" w:space="0" w:color="auto"/>
+              <w:right w:val="single" w:sz="4" w:space="0" w:color="auto"/>
+            </w:tcBorders>
+            <w:shd w:val="clear" w:color="auto" w:fill="auto"/>
+            <w:noWrap/>
+            <w:vAlign w:val="bottom"/>
+            <w:hideMark/>
+          </w:tcPr>
+          <w:p>
+            <w:pPr>
+              <w:widowControl/>
+              <w:rPr>
+                <w:rFonts w:eastAsia="新細明體" w:cs="Times New Roman"/>
+                <w:color w:val="000000"/>
+                <w:sz w:val="20"/>
+                <w:szCs w:val="20"/>
+              </w:rPr>
+            </w:pPr>
+            <w:r>
+              <w:rPr>
+                <w:rFonts w:eastAsia="新細明體" w:cs="Times New Roman"/>
+                <w:color w:val="000000"/>
+                <w:sz w:val="20"/>
+                <w:szCs w:val="20"/>
+              </w:rPr>
+              <w:t>Write the homework 3.</w:t>
+            </w:r>
+          </w:p>
+        </w:tc>
+        <w:tc>
+          <w:tcPr>
+            <w:tcW w:w="2680" w:type="dxa"/>
+            <w:tcBorders>
+              <w:top w:val="nil"/>
+              <w:left w:val="nil"/>
+              <w:bottom w:val="single" w:sz="4" w:space="0" w:color="auto"/>
+              <w:right w:val="single" w:sz="4" w:space="0" w:color="auto"/>
+            </w:tcBorders>
+            <w:shd w:val="clear" w:color="auto" w:fill="auto"/>
+            <w:noWrap/>
+            <w:vAlign w:val="bottom"/>
+            <w:hideMark/>
+          </w:tcPr>
+          <w:p>
+            <w:pPr>
+              <w:widowControl/>
+              <w:rPr>
+                <w:rFonts w:ascii="標楷體" w:hAnsi="標楷體" w:cs="新細明體"/>
+                <w:color w:val="000000"/>
+                <w:sz w:val="20"/>
+                <w:szCs w:val="20"/>
+              </w:rPr>
+            </w:pPr>
+            <w:r>
+              <w:rPr>
+                <w:rFonts w:ascii="標楷體" w:hAnsi="標楷體" w:cs="新細明體" w:hint="eastAsia"/>
+                <w:color w:val="000000"/>
+                <w:sz w:val="20"/>
+                <w:szCs w:val="20"/>
+              </w:rPr>
+              <w:t>鍾承翰、楊子冊、吳彥銘</w:t>
+            </w:r>
+          </w:p>
+        </w:tc>
+        <w:tc>
+          <w:tcPr>
+            <w:tcW w:w="1060" w:type="dxa"/>
+            <w:tcBorders>
+              <w:top w:val="nil"/>
+              <w:left w:val="nil"/>
+              <w:bottom w:val="single" w:sz="4" w:space="0" w:color="auto"/>
+              <w:right w:val="single" w:sz="4" w:space="0" w:color="auto"/>
+            </w:tcBorders>
+            <w:shd w:val="clear" w:color="auto" w:fill="auto"/>
+            <w:noWrap/>
+            <w:vAlign w:val="bottom"/>
+            <w:hideMark/>
+          </w:tcPr>
+          <w:p>
+            <w:pPr>
+              <w:widowControl/>
+              <w:jc w:val="center"/>
+              <w:rPr>
+                <w:rFonts w:eastAsia="新細明體" w:cs="Times New Roman" w:hint="eastAsia"/>
+                <w:color w:val="000000"/>
+                <w:sz w:val="20"/>
+                <w:szCs w:val="20"/>
+              </w:rPr>
+            </w:pPr>
+            <w:r>
+              <w:rPr>
+                <w:rFonts w:eastAsia="新細明體" w:cs="Times New Roman"/>
+                <w:color w:val="000000"/>
+                <w:sz w:val="20"/>
+                <w:szCs w:val="20"/>
+              </w:rPr>
+              <w:t>120</w:t>
+            </w:r>
+          </w:p>
+        </w:tc>
+        <w:tc>
+          <w:tcPr>
+            <w:tcW w:w="1060" w:type="dxa"/>
+            <w:vMerge/>
+            <w:tcBorders>
+              <w:top w:val="nil"/>
+              <w:left w:val="single" w:sz="4" w:space="0" w:color="auto"/>
+              <w:bottom w:val="single" w:sz="4" w:space="0" w:color="auto"/>
+              <w:right w:val="single" w:sz="8" w:space="0" w:color="auto"/>
+            </w:tcBorders>
+            <w:vAlign w:val="center"/>
+            <w:hideMark/>
+          </w:tcPr>
+          <w:p>
+            <w:pPr>
+              <w:widowControl/>
+              <w:rPr>
+                <w:rFonts w:eastAsia="新細明體" w:cs="Times New Roman"/>
+                <w:color w:val="000000"/>
+                <w:sz w:val="20"/>
+                <w:szCs w:val="20"/>
+              </w:rPr>
+            </w:pPr>
+          </w:p>
+        </w:tc>
+      </w:tr>
+      <w:tr>
+        <w:trPr>
+          <w:trHeight w:val="315"/>
+          <w:jc w:val="center"/>
+        </w:trPr>
+        <w:tc>
+          <w:tcPr>
+            <w:tcW w:w="1060" w:type="dxa"/>
+            <w:vMerge/>
+            <w:tcBorders>
+              <w:top w:val="nil"/>
+              <w:left w:val="single" w:sz="8" w:space="0" w:color="auto"/>
+              <w:bottom w:val="single" w:sz="4" w:space="0" w:color="auto"/>
+              <w:right w:val="single" w:sz="4" w:space="0" w:color="auto"/>
+            </w:tcBorders>
+            <w:vAlign w:val="center"/>
+            <w:hideMark/>
+          </w:tcPr>
+          <w:p>
+            <w:pPr>
+              <w:widowControl/>
+              <w:rPr>
+                <w:rFonts w:eastAsia="新細明體" w:cs="Times New Roman"/>
+                <w:color w:val="000000"/>
+                <w:sz w:val="20"/>
+                <w:szCs w:val="20"/>
+              </w:rPr>
+            </w:pPr>
+          </w:p>
+        </w:tc>
+        <w:tc>
+          <w:tcPr>
+            <w:tcW w:w="940" w:type="dxa"/>
+            <w:tcBorders>
+              <w:top w:val="nil"/>
+              <w:left w:val="nil"/>
+              <w:bottom w:val="single" w:sz="4" w:space="0" w:color="auto"/>
+              <w:right w:val="single" w:sz="4" w:space="0" w:color="auto"/>
+            </w:tcBorders>
+            <w:shd w:val="clear" w:color="auto" w:fill="auto"/>
+            <w:noWrap/>
+            <w:vAlign w:val="bottom"/>
+            <w:hideMark/>
+          </w:tcPr>
+          <w:p>
+            <w:pPr>
+              <w:widowControl/>
+              <w:jc w:val="right"/>
+              <w:rPr>
+                <w:rFonts w:eastAsia="新細明體" w:cs="Times New Roman"/>
+                <w:color w:val="000000"/>
+                <w:sz w:val="20"/>
+                <w:szCs w:val="20"/>
+              </w:rPr>
+            </w:pPr>
+            <w:r>
+              <w:rPr>
+                <w:rFonts w:eastAsia="新細明體" w:cs="Times New Roman"/>
+                <w:color w:val="000000"/>
+                <w:sz w:val="20"/>
+                <w:szCs w:val="20"/>
+              </w:rPr>
+              <w:t>2018/4/3</w:t>
+            </w:r>
+          </w:p>
+        </w:tc>
+        <w:tc>
+          <w:tcPr>
+            <w:tcW w:w="1160" w:type="dxa"/>
+            <w:tcBorders>
+              <w:top w:val="nil"/>
+              <w:left w:val="nil"/>
+              <w:bottom w:val="single" w:sz="4" w:space="0" w:color="auto"/>
+              <w:right w:val="single" w:sz="4" w:space="0" w:color="auto"/>
+            </w:tcBorders>
+            <w:shd w:val="clear" w:color="auto" w:fill="auto"/>
+            <w:noWrap/>
+            <w:vAlign w:val="bottom"/>
+            <w:hideMark/>
+          </w:tcPr>
+          <w:p>
+            <w:pPr>
+              <w:widowControl/>
+              <w:jc w:val="right"/>
+              <w:rPr>
+                <w:rFonts w:eastAsia="新細明體" w:cs="Times New Roman"/>
+                <w:color w:val="000000"/>
+                <w:sz w:val="20"/>
+                <w:szCs w:val="20"/>
+              </w:rPr>
+            </w:pPr>
+            <w:r>
+              <w:rPr>
+                <w:rFonts w:eastAsia="新細明體" w:cs="Times New Roman"/>
+                <w:color w:val="000000"/>
+                <w:sz w:val="20"/>
+                <w:szCs w:val="20"/>
+              </w:rPr>
+              <w:t>09:00 - 12:00</w:t>
+            </w:r>
+          </w:p>
+        </w:tc>
+        <w:tc>
+          <w:tcPr>
+            <w:tcW w:w="2100" w:type="dxa"/>
+            <w:tcBorders>
+              <w:top w:val="nil"/>
+              <w:left w:val="nil"/>
+              <w:bottom w:val="single" w:sz="4" w:space="0" w:color="auto"/>
+              <w:right w:val="single" w:sz="4" w:space="0" w:color="auto"/>
+            </w:tcBorders>
+            <w:shd w:val="clear" w:color="auto" w:fill="auto"/>
+            <w:noWrap/>
+            <w:vAlign w:val="bottom"/>
+            <w:hideMark/>
+          </w:tcPr>
+          <w:p>
+            <w:pPr>
+              <w:widowControl/>
+              <w:rPr>
+                <w:rFonts w:eastAsia="新細明體" w:cs="Times New Roman"/>
+                <w:color w:val="000000"/>
+                <w:sz w:val="20"/>
+                <w:szCs w:val="20"/>
+              </w:rPr>
+            </w:pPr>
+            <w:r>
+              <w:rPr>
+                <w:rFonts w:eastAsia="新細明體" w:cs="Times New Roman"/>
+                <w:color w:val="000000"/>
+                <w:sz w:val="20"/>
+                <w:szCs w:val="20"/>
+              </w:rPr>
+              <w:t>Write the homework 3.</w:t>
+            </w:r>
+          </w:p>
+        </w:tc>
+        <w:tc>
+          <w:tcPr>
+            <w:tcW w:w="2680" w:type="dxa"/>
+            <w:tcBorders>
+              <w:top w:val="nil"/>
+              <w:left w:val="nil"/>
+              <w:bottom w:val="single" w:sz="4" w:space="0" w:color="auto"/>
+              <w:right w:val="single" w:sz="4" w:space="0" w:color="auto"/>
+            </w:tcBorders>
+            <w:shd w:val="clear" w:color="auto" w:fill="auto"/>
+            <w:noWrap/>
+            <w:vAlign w:val="bottom"/>
+            <w:hideMark/>
+          </w:tcPr>
+          <w:p>
+            <w:pPr>
+              <w:widowControl/>
+              <w:rPr>
+                <w:rFonts w:ascii="標楷體" w:hAnsi="標楷體" w:cs="新細明體"/>
+                <w:color w:val="000000"/>
+                <w:sz w:val="20"/>
+                <w:szCs w:val="20"/>
+              </w:rPr>
+            </w:pPr>
+            <w:r>
+              <w:rPr>
+                <w:rFonts w:ascii="標楷體" w:hAnsi="標楷體" w:cs="新細明體" w:hint="eastAsia"/>
+                <w:color w:val="000000"/>
+                <w:sz w:val="20"/>
+                <w:szCs w:val="20"/>
+              </w:rPr>
+              <w:t>鍾承翰、楊子冊、吳彥銘</w:t>
+            </w:r>
+          </w:p>
+        </w:tc>
+        <w:tc>
+          <w:tcPr>
+            <w:tcW w:w="1060" w:type="dxa"/>
+            <w:tcBorders>
+              <w:top w:val="nil"/>
+              <w:left w:val="nil"/>
+              <w:bottom w:val="single" w:sz="4" w:space="0" w:color="auto"/>
+              <w:right w:val="single" w:sz="4" w:space="0" w:color="auto"/>
+            </w:tcBorders>
+            <w:shd w:val="clear" w:color="auto" w:fill="auto"/>
+            <w:noWrap/>
+            <w:vAlign w:val="bottom"/>
+            <w:hideMark/>
+          </w:tcPr>
+          <w:p>
+            <w:pPr>
+              <w:widowControl/>
+              <w:jc w:val="center"/>
+              <w:rPr>
+                <w:rFonts w:eastAsia="新細明體" w:cs="Times New Roman" w:hint="eastAsia"/>
+                <w:color w:val="000000"/>
+                <w:sz w:val="20"/>
+                <w:szCs w:val="20"/>
+              </w:rPr>
+            </w:pPr>
+            <w:r>
+              <w:rPr>
+                <w:rFonts w:eastAsia="新細明體" w:cs="Times New Roman"/>
+                <w:color w:val="000000"/>
+                <w:sz w:val="20"/>
+                <w:szCs w:val="20"/>
+              </w:rPr>
+              <w:t>180</w:t>
+            </w:r>
+          </w:p>
+        </w:tc>
+        <w:tc>
+          <w:tcPr>
+            <w:tcW w:w="1060" w:type="dxa"/>
+            <w:vMerge/>
+            <w:tcBorders>
+              <w:top w:val="nil"/>
+              <w:left w:val="single" w:sz="4" w:space="0" w:color="auto"/>
+              <w:bottom w:val="single" w:sz="4" w:space="0" w:color="auto"/>
+              <w:right w:val="single" w:sz="8" w:space="0" w:color="auto"/>
+            </w:tcBorders>
+            <w:vAlign w:val="center"/>
+            <w:hideMark/>
+          </w:tcPr>
+          <w:p>
+            <w:pPr>
+              <w:widowControl/>
+              <w:rPr>
+                <w:rFonts w:eastAsia="新細明體" w:cs="Times New Roman"/>
+                <w:color w:val="000000"/>
+                <w:sz w:val="20"/>
+                <w:szCs w:val="20"/>
+              </w:rPr>
+            </w:pPr>
+          </w:p>
+        </w:tc>
+      </w:tr>
+      <w:tr>
+        <w:trPr>
+          <w:trHeight w:val="330"/>
+          <w:jc w:val="center"/>
+        </w:trPr>
+        <w:tc>
+          <w:tcPr>
+            <w:tcW w:w="1060" w:type="dxa"/>
+            <w:tcBorders>
+              <w:top w:val="nil"/>
+              <w:left w:val="single" w:sz="8" w:space="0" w:color="auto"/>
+              <w:bottom w:val="single" w:sz="8" w:space="0" w:color="auto"/>
+              <w:right w:val="single" w:sz="4" w:space="0" w:color="auto"/>
+            </w:tcBorders>
+            <w:shd w:val="clear" w:color="auto" w:fill="auto"/>
+            <w:noWrap/>
+            <w:vAlign w:val="bottom"/>
+            <w:hideMark/>
+          </w:tcPr>
+          <w:p>
+            <w:pPr>
+              <w:widowControl/>
+              <w:jc w:val="center"/>
+              <w:rPr>
+                <w:rFonts w:eastAsia="新細明體" w:cs="Times New Roman"/>
+                <w:color w:val="000000"/>
+                <w:sz w:val="20"/>
+                <w:szCs w:val="20"/>
+              </w:rPr>
+            </w:pPr>
+            <w:r>
+              <w:rPr>
+                <w:rFonts w:eastAsia="新細明體" w:cs="Times New Roman"/>
+                <w:color w:val="000000"/>
+                <w:sz w:val="20"/>
+                <w:szCs w:val="20"/>
+              </w:rPr>
+              <w:t>4</w:t>
+            </w:r>
+          </w:p>
+        </w:tc>
+        <w:tc>
+          <w:tcPr>
+            <w:tcW w:w="940" w:type="dxa"/>
+            <w:tcBorders>
+              <w:top w:val="nil"/>
+              <w:left w:val="nil"/>
+              <w:bottom w:val="single" w:sz="8" w:space="0" w:color="auto"/>
+              <w:right w:val="single" w:sz="4" w:space="0" w:color="auto"/>
+            </w:tcBorders>
+            <w:shd w:val="clear" w:color="auto" w:fill="auto"/>
+            <w:noWrap/>
+            <w:vAlign w:val="bottom"/>
+            <w:hideMark/>
+          </w:tcPr>
+          <w:p>
+            <w:pPr>
+              <w:widowControl/>
+              <w:jc w:val="right"/>
+              <w:rPr>
+                <w:rFonts w:eastAsia="新細明體" w:cs="Times New Roman"/>
+                <w:color w:val="000000"/>
+                <w:sz w:val="20"/>
+                <w:szCs w:val="20"/>
+              </w:rPr>
+            </w:pPr>
+            <w:r>
+              <w:rPr>
+                <w:rFonts w:eastAsia="新細明體" w:cs="Times New Roman"/>
+                <w:color w:val="000000"/>
+                <w:sz w:val="20"/>
+                <w:szCs w:val="20"/>
+              </w:rPr>
+              <w:t>2018/4/13</w:t>
+            </w:r>
+          </w:p>
+        </w:tc>
+        <w:tc>
+          <w:tcPr>
+            <w:tcW w:w="1160" w:type="dxa"/>
+            <w:tcBorders>
+              <w:top w:val="nil"/>
+              <w:left w:val="nil"/>
+              <w:bottom w:val="single" w:sz="8" w:space="0" w:color="auto"/>
+              <w:right w:val="single" w:sz="4" w:space="0" w:color="auto"/>
+            </w:tcBorders>
+            <w:shd w:val="clear" w:color="auto" w:fill="auto"/>
+            <w:noWrap/>
+            <w:vAlign w:val="bottom"/>
+            <w:hideMark/>
+          </w:tcPr>
+          <w:p>
+            <w:pPr>
+              <w:widowControl/>
+              <w:jc w:val="right"/>
+              <w:rPr>
+                <w:rFonts w:eastAsia="新細明體" w:cs="Times New Roman"/>
+                <w:color w:val="000000"/>
+                <w:sz w:val="20"/>
+                <w:szCs w:val="20"/>
+              </w:rPr>
+            </w:pPr>
+            <w:r>
+              <w:rPr>
+                <w:rFonts w:eastAsia="新細明體" w:cs="Times New Roman"/>
+                <w:color w:val="000000"/>
+                <w:sz w:val="20"/>
+                <w:szCs w:val="20"/>
+              </w:rPr>
+              <w:t>16:00 - 18:00</w:t>
+            </w:r>
+          </w:p>
+        </w:tc>
+        <w:tc>
+          <w:tcPr>
+            <w:tcW w:w="2100" w:type="dxa"/>
+            <w:tcBorders>
+              <w:top w:val="nil"/>
+              <w:left w:val="nil"/>
+              <w:bottom w:val="single" w:sz="8" w:space="0" w:color="auto"/>
+              <w:right w:val="single" w:sz="4" w:space="0" w:color="auto"/>
+            </w:tcBorders>
+            <w:shd w:val="clear" w:color="auto" w:fill="auto"/>
+            <w:noWrap/>
+            <w:vAlign w:val="bottom"/>
+            <w:hideMark/>
+          </w:tcPr>
+          <w:p>
+            <w:pPr>
+              <w:widowControl/>
+              <w:rPr>
+                <w:rFonts w:eastAsia="新細明體" w:cs="Times New Roman"/>
+                <w:color w:val="000000"/>
+                <w:sz w:val="20"/>
+                <w:szCs w:val="20"/>
+              </w:rPr>
+            </w:pPr>
+            <w:r>
+              <w:rPr>
+                <w:rFonts w:eastAsia="新細明體" w:cs="Times New Roman"/>
+                <w:color w:val="000000"/>
+                <w:sz w:val="20"/>
+                <w:szCs w:val="20"/>
+              </w:rPr>
+              <w:t>Write the homework 4.</w:t>
+            </w:r>
+          </w:p>
+        </w:tc>
+        <w:tc>
+          <w:tcPr>
+            <w:tcW w:w="2680" w:type="dxa"/>
+            <w:tcBorders>
+              <w:top w:val="nil"/>
+              <w:left w:val="nil"/>
+              <w:bottom w:val="single" w:sz="8" w:space="0" w:color="auto"/>
+              <w:right w:val="single" w:sz="4" w:space="0" w:color="auto"/>
+            </w:tcBorders>
+            <w:shd w:val="clear" w:color="auto" w:fill="auto"/>
+            <w:noWrap/>
+            <w:vAlign w:val="bottom"/>
+            <w:hideMark/>
+          </w:tcPr>
+          <w:p>
+            <w:pPr>
+              <w:widowControl/>
+              <w:rPr>
+                <w:rFonts w:ascii="標楷體" w:hAnsi="標楷體" w:cs="新細明體"/>
+                <w:color w:val="000000"/>
+                <w:sz w:val="20"/>
+                <w:szCs w:val="20"/>
+              </w:rPr>
+            </w:pPr>
+            <w:r>
+              <w:rPr>
+                <w:rFonts w:ascii="標楷體" w:hAnsi="標楷體" w:cs="新細明體" w:hint="eastAsia"/>
+                <w:color w:val="000000"/>
+                <w:sz w:val="20"/>
+                <w:szCs w:val="20"/>
+              </w:rPr>
+              <w:t>鍾承翰、楊子冊、吳彥銘</w:t>
+            </w:r>
+          </w:p>
+        </w:tc>
+        <w:tc>
+          <w:tcPr>
+            <w:tcW w:w="1060" w:type="dxa"/>
+            <w:tcBorders>
+              <w:top w:val="nil"/>
+              <w:left w:val="nil"/>
+              <w:bottom w:val="single" w:sz="8" w:space="0" w:color="auto"/>
+              <w:right w:val="single" w:sz="4" w:space="0" w:color="auto"/>
+            </w:tcBorders>
+            <w:shd w:val="clear" w:color="auto" w:fill="auto"/>
+            <w:noWrap/>
+            <w:vAlign w:val="bottom"/>
+            <w:hideMark/>
+          </w:tcPr>
+          <w:p>
+            <w:pPr>
+              <w:widowControl/>
+              <w:jc w:val="center"/>
+              <w:rPr>
+                <w:rFonts w:eastAsia="新細明體" w:cs="Times New Roman" w:hint="eastAsia"/>
+                <w:color w:val="000000"/>
+                <w:sz w:val="20"/>
+                <w:szCs w:val="20"/>
+              </w:rPr>
+            </w:pPr>
+            <w:r>
+              <w:rPr>
+                <w:rFonts w:eastAsia="新細明體" w:cs="Times New Roman"/>
+                <w:color w:val="000000"/>
+                <w:sz w:val="20"/>
+                <w:szCs w:val="20"/>
+              </w:rPr>
+              <w:t>120</w:t>
+            </w:r>
+          </w:p>
+        </w:tc>
+        <w:tc>
+          <w:tcPr>
+            <w:tcW w:w="1060" w:type="dxa"/>
+            <w:tcBorders>
+              <w:top w:val="nil"/>
+              <w:left w:val="nil"/>
+              <w:bottom w:val="single" w:sz="8" w:space="0" w:color="auto"/>
+              <w:right w:val="single" w:sz="8" w:space="0" w:color="auto"/>
+            </w:tcBorders>
+            <w:shd w:val="clear" w:color="auto" w:fill="auto"/>
+            <w:noWrap/>
+            <w:vAlign w:val="bottom"/>
+            <w:hideMark/>
+          </w:tcPr>
+          <w:p>
+            <w:pPr>
+              <w:widowControl/>
+              <w:rPr>
+                <w:rFonts w:eastAsia="新細明體" w:cs="Times New Roman"/>
+                <w:color w:val="000000"/>
+                <w:sz w:val="20"/>
+                <w:szCs w:val="20"/>
+              </w:rPr>
+            </w:pPr>
+            <w:r>
+              <w:rPr>
+                <w:rFonts w:eastAsia="新細明體" w:cs="Times New Roman"/>
+                <w:color w:val="000000"/>
+                <w:sz w:val="20"/>
+                <w:szCs w:val="20"/>
+              </w:rPr>
+              <w:t xml:space="preserve">　</w:t>
+            </w:r>
+          </w:p>
+        </w:tc>
+      </w:tr>
+    </w:tbl>
     <w:p>
       <w:pPr>
-        <w:pStyle w:val="aa"/>
-        <w:rPr>
-          <w:rFonts w:cs="Tahoma"/>
-          <w:sz w:val="44"/>
-          <w:szCs w:val="44"/>
-          <w:lang w:bidi="en-US"/>
-        </w:rPr>
-      </w:pPr>
-      <w:r>
+        <w:ind w:left="480"/>
+        <w:jc w:val="center"/>
         <w:rPr>
           <w:rFonts w:cs="Tahoma" w:hint="eastAsia"/>
-          <w:sz w:val="44"/>
-          <w:szCs w:val="44"/>
-          <w:lang w:bidi="en-US"/>
-        </w:rPr>
-        <w:t>Homework1</w:t>
-      </w:r>
-      <w:r>
-        <w:rPr>
-          <w:rFonts w:cs="Tahoma"/>
-          <w:sz w:val="44"/>
-          <w:szCs w:val="44"/>
-          <w:lang w:bidi="en-US"/>
-        </w:rPr>
-        <w:t>:</w:t>
-      </w:r>
-    </w:p>
-    <w:p>
-      <w:pPr>
-        <w:pStyle w:val="aa"/>
-        <w:numPr>
-          <w:ilvl w:val="1"/>
-          <w:numId w:val="1"/>
-        </w:numPr>
-        <w:rPr>
-          <w:rFonts w:cs="Times New Roman"/>
-          <w:sz w:val="40"/>
-          <w:szCs w:val="48"/>
-        </w:rPr>
-      </w:pPr>
-      <w:r>
-        <w:rPr>
-          <w:rFonts w:cs="Times New Roman"/>
-          <w:sz w:val="40"/>
-          <w:szCs w:val="48"/>
-        </w:rPr>
-        <w:t>2018/03/07 1</w:t>
-      </w:r>
-      <w:r>
-        <w:rPr>
-          <w:rFonts w:cs="Times New Roman"/>
-          <w:sz w:val="40"/>
-          <w:szCs w:val="48"/>
-        </w:rPr>
-        <w:t>4:00 ~ 15:00</w:t>
-      </w:r>
-    </w:p>
-    <w:p>
-      <w:pPr>
-        <w:pStyle w:val="aa"/>
-        <w:rPr>
-          <w:rFonts w:cs="Times New Roman"/>
-          <w:b/>
-          <w:sz w:val="40"/>
-          <w:szCs w:val="40"/>
-        </w:rPr>
-      </w:pPr>
-      <w:r>
-        <w:rPr>
-          <w:rFonts w:cs="Tahoma" w:hint="eastAsia"/>
-          <w:sz w:val="44"/>
-          <w:szCs w:val="44"/>
-          <w:lang w:bidi="en-US"/>
-        </w:rPr>
-        <w:t>Homework2</w:t>
-      </w:r>
-      <w:r>
-        <w:rPr>
-          <w:rFonts w:cs="Tahoma"/>
-          <w:sz w:val="44"/>
-          <w:szCs w:val="44"/>
-          <w:lang w:bidi="en-US"/>
-        </w:rPr>
-        <w:t>:</w:t>
-      </w:r>
-    </w:p>
-    <w:p>
-      <w:pPr>
-        <w:pStyle w:val="aa"/>
-        <w:numPr>
-          <w:ilvl w:val="1"/>
-          <w:numId w:val="1"/>
-        </w:numPr>
-        <w:rPr>
-          <w:rFonts w:cs="Times New Roman"/>
-          <w:sz w:val="40"/>
-          <w:szCs w:val="48"/>
-        </w:rPr>
-      </w:pPr>
-      <w:r>
-        <w:rPr>
-          <w:rFonts w:cs="Times New Roman"/>
-          <w:sz w:val="40"/>
-          <w:szCs w:val="48"/>
-        </w:rPr>
-        <w:t xml:space="preserve">2018/03/19 16:30 ~ 18:15  </w:t>
-      </w:r>
-    </w:p>
-    <w:p>
-      <w:pPr>
-        <w:pStyle w:val="aa"/>
-        <w:numPr>
-          <w:ilvl w:val="1"/>
-          <w:numId w:val="1"/>
-        </w:numPr>
-        <w:rPr>
-          <w:rFonts w:cs="Times New Roman"/>
-          <w:sz w:val="40"/>
-          <w:szCs w:val="48"/>
-        </w:rPr>
-      </w:pPr>
-      <w:r>
-        <w:rPr>
-          <w:rFonts w:cs="Times New Roman"/>
-          <w:sz w:val="40"/>
-          <w:szCs w:val="48"/>
-        </w:rPr>
-        <w:t>2018/03/19 19:45 ~ 18:20</w:t>
-      </w:r>
-    </w:p>
-    <w:p>
-      <w:pPr>
-        <w:pStyle w:val="aa"/>
-        <w:numPr>
-          <w:ilvl w:val="1"/>
-          <w:numId w:val="1"/>
-        </w:numPr>
-        <w:rPr>
-          <w:rFonts w:cs="Times New Roman"/>
-          <w:sz w:val="40"/>
-          <w:szCs w:val="48"/>
-        </w:rPr>
-      </w:pPr>
-      <w:r>
-        <w:rPr>
-          <w:rFonts w:cs="Times New Roman"/>
-          <w:sz w:val="40"/>
-          <w:szCs w:val="48"/>
-        </w:rPr>
-        <w:t>2018/03/21 16:00 ~ 18:00</w:t>
-      </w:r>
-    </w:p>
-    <w:p>
-      <w:pPr>
-        <w:pStyle w:val="aa"/>
-        <w:numPr>
-          <w:ilvl w:val="1"/>
-          <w:numId w:val="1"/>
-        </w:numPr>
-        <w:rPr>
-          <w:rFonts w:cs="Times New Roman"/>
-          <w:sz w:val="40"/>
-          <w:szCs w:val="48"/>
-        </w:rPr>
-      </w:pPr>
-      <w:r>
-        <w:rPr>
-          <w:rFonts w:cs="Times New Roman"/>
-          <w:sz w:val="40"/>
-          <w:szCs w:val="48"/>
-        </w:rPr>
-        <w:t>2018/03/22 17:00 ~ 18:00</w:t>
-      </w:r>
-    </w:p>
-    <w:p>
-      <w:pPr>
-        <w:pStyle w:val="aa"/>
-        <w:numPr>
-          <w:ilvl w:val="1"/>
-          <w:numId w:val="1"/>
-        </w:numPr>
-        <w:rPr>
-          <w:rFonts w:cs="Times New Roman"/>
-          <w:sz w:val="40"/>
-          <w:szCs w:val="48"/>
-        </w:rPr>
-      </w:pPr>
-      <w:r>
-        <w:rPr>
-          <w:rFonts w:cs="Times New Roman"/>
-          <w:sz w:val="40"/>
-          <w:szCs w:val="48"/>
-        </w:rPr>
-        <w:t>2018/03/22 19:00 ~ 20:50</w:t>
-      </w:r>
-    </w:p>
-    <w:p>
-      <w:pPr>
-        <w:pStyle w:val="aa"/>
-        <w:numPr>
-          <w:ilvl w:val="1"/>
-          <w:numId w:val="1"/>
-        </w:numPr>
-        <w:rPr>
-          <w:rFonts w:cs="Tahoma"/>
           <w:szCs w:val="24"/>
           <w:lang w:bidi="en-US"/>
         </w:rPr>
       </w:pPr>
-      <w:r>
-        <w:rPr>
-          <w:rFonts w:cs="Times New Roman" w:hint="eastAsia"/>
-          <w:sz w:val="40"/>
-          <w:szCs w:val="48"/>
-        </w:rPr>
-        <w:t>2018/03/23 09:00 ~ 12:00</w:t>
-      </w:r>
-    </w:p>
-    <w:p>
-      <w:pPr>
-        <w:pStyle w:val="aa"/>
-        <w:numPr>
-          <w:ilvl w:val="1"/>
-          <w:numId w:val="1"/>
-        </w:numPr>
-        <w:rPr>
-          <w:rFonts w:cs="Tahoma"/>
-          <w:szCs w:val="24"/>
-          <w:lang w:bidi="en-US"/>
-        </w:rPr>
-      </w:pPr>
-      <w:r>
-        <w:rPr>
-          <w:rFonts w:cs="Times New Roman"/>
-          <w:sz w:val="40"/>
-          <w:szCs w:val="48"/>
-        </w:rPr>
-        <w:t>2018</w:t>
-      </w:r>
-      <w:r>
-        <w:rPr>
-          <w:rFonts w:cs="Times New Roman" w:hint="eastAsia"/>
-          <w:sz w:val="40"/>
-          <w:szCs w:val="48"/>
-        </w:rPr>
-        <w:t>/03/23 09:00 ~ 12:00</w:t>
-      </w:r>
-    </w:p>
-    <w:p>
-      <w:pPr>
-        <w:ind w:left="480"/>
-        <w:rPr>
-          <w:rFonts w:cs="Tahoma"/>
-          <w:sz w:val="44"/>
-          <w:szCs w:val="44"/>
-          <w:lang w:bidi="en-US"/>
-        </w:rPr>
-      </w:pPr>
-      <w:r>
-        <w:rPr>
-          <w:rFonts w:cs="Tahoma" w:hint="eastAsia"/>
-          <w:sz w:val="44"/>
-          <w:szCs w:val="44"/>
-          <w:lang w:bidi="en-US"/>
-        </w:rPr>
-        <w:t>Homework3</w:t>
-      </w:r>
-      <w:r>
-        <w:rPr>
-          <w:rFonts w:cs="Tahoma"/>
-          <w:sz w:val="44"/>
-          <w:szCs w:val="44"/>
-          <w:lang w:bidi="en-US"/>
-        </w:rPr>
-        <w:t>:</w:t>
-      </w:r>
-    </w:p>
-    <w:p>
-      <w:pPr>
-        <w:pStyle w:val="aa"/>
-        <w:numPr>
-          <w:ilvl w:val="1"/>
-          <w:numId w:val="1"/>
-        </w:numPr>
-        <w:rPr>
-          <w:rFonts w:cs="Tahoma"/>
-          <w:szCs w:val="24"/>
-          <w:lang w:bidi="en-US"/>
-        </w:rPr>
-      </w:pPr>
-      <w:r>
-        <w:rPr>
-          <w:rFonts w:cs="Times New Roman"/>
-          <w:sz w:val="40"/>
-          <w:szCs w:val="48"/>
-        </w:rPr>
-        <w:t>2018/04/01 20:00 ~ 22:00</w:t>
-      </w:r>
-      <w:r>
-        <w:rPr>
-          <w:rFonts w:cs="Times New Roman"/>
-          <w:sz w:val="40"/>
-          <w:szCs w:val="48"/>
-        </w:rPr>
-        <w:t xml:space="preserve"> </w:t>
-      </w:r>
-      <w:r>
-        <w:rPr>
-          <w:rFonts w:cs="Times New Roman"/>
-          <w:sz w:val="40"/>
-          <w:szCs w:val="48"/>
-        </w:rPr>
-        <w:t xml:space="preserve"> </w:t>
-      </w:r>
-    </w:p>
-    <w:p>
-      <w:pPr>
-        <w:pStyle w:val="aa"/>
-        <w:numPr>
-          <w:ilvl w:val="1"/>
-          <w:numId w:val="1"/>
-        </w:numPr>
-        <w:rPr>
-          <w:rFonts w:cs="Tahoma"/>
-          <w:szCs w:val="24"/>
-          <w:lang w:bidi="en-US"/>
-        </w:rPr>
-      </w:pPr>
-      <w:r>
-        <w:rPr>
-          <w:rFonts w:cs="Times New Roman"/>
-          <w:sz w:val="40"/>
-          <w:szCs w:val="48"/>
-        </w:rPr>
-        <w:t>2018/04/02 16:00 ~ 18:00</w:t>
-      </w:r>
-      <w:r>
-        <w:rPr>
-          <w:rFonts w:cs="Times New Roman"/>
-          <w:sz w:val="40"/>
-          <w:szCs w:val="48"/>
-        </w:rPr>
-        <w:t xml:space="preserve"> </w:t>
-      </w:r>
-    </w:p>
-    <w:p>
-      <w:pPr>
-        <w:pStyle w:val="aa"/>
-        <w:numPr>
-          <w:ilvl w:val="1"/>
-          <w:numId w:val="1"/>
-        </w:numPr>
-        <w:rPr>
-          <w:rFonts w:cs="Tahoma"/>
-          <w:szCs w:val="24"/>
-          <w:lang w:bidi="en-US"/>
-        </w:rPr>
-      </w:pPr>
-      <w:r>
-        <w:rPr>
-          <w:rFonts w:cs="Times New Roman"/>
-          <w:sz w:val="40"/>
-          <w:szCs w:val="48"/>
-        </w:rPr>
-        <w:t>2018/04/03 09:00 ~ 12:00</w:t>
-      </w:r>
-      <w:r>
-        <w:rPr>
-          <w:rFonts w:cs="Times New Roman"/>
-          <w:sz w:val="40"/>
-          <w:szCs w:val="48"/>
-        </w:rPr>
-        <w:t xml:space="preserve"> </w:t>
-      </w:r>
+      <w:bookmarkStart w:id="0" w:name="_GoBack"/>
+      <w:bookmarkEnd w:id="0"/>
     </w:p>
     <w:sectPr>
       <w:pgSz w:w="11906" w:h="16838"/>
@@ -14183,7 +17020,7 @@
 </file>
 
 <file path=customXml/itemProps1.xml><?xml version="1.0" encoding="utf-8"?>
-<ds:datastoreItem xmlns:ds="http://schemas.openxmlformats.org/officeDocument/2006/customXml" ds:itemID="{B6EA36FD-AF1E-43DB-9668-0F2CE20462C8}">
+<ds:datastoreItem xmlns:ds="http://schemas.openxmlformats.org/officeDocument/2006/customXml" ds:itemID="{32CFCC43-DEF7-45DE-8AAA-684A696EC3CE}">
   <ds:schemaRefs>
     <ds:schemaRef ds:uri="http://schemas.openxmlformats.org/officeDocument/2006/bibliography"/>
   </ds:schemaRefs>

--- a/HW4.docx
+++ b/HW4.docx
@@ -8420,7 +8420,7 @@
     <w:p>
       <w:pPr>
         <w:rPr>
-          <w:rFonts w:cs="Times New Roman"/>
+          <w:rFonts w:cs="Times New Roman" w:hint="eastAsia"/>
           <w:szCs w:val="24"/>
         </w:rPr>
       </w:pPr>
@@ -8513,61 +8513,90 @@
     <w:p>
       <w:pPr>
         <w:pStyle w:val="aa"/>
-        <w:ind w:left="960"/>
+        <w:widowControl/>
+        <w:numPr>
+          <w:ilvl w:val="0"/>
+          <w:numId w:val="3"/>
+        </w:numPr>
         <w:rPr>
           <w:rFonts w:cs="Times New Roman"/>
+          <w:b/>
           <w:sz w:val="40"/>
-          <w:szCs w:val="48"/>
-        </w:rPr>
-      </w:pPr>
-    </w:p>
-    <w:p>
-      <w:pPr>
-        <w:pStyle w:val="aa"/>
-        <w:ind w:left="960"/>
-        <w:rPr>
-          <w:rFonts w:cs="Times New Roman"/>
-          <w:sz w:val="40"/>
-          <w:szCs w:val="48"/>
-        </w:rPr>
-      </w:pPr>
-    </w:p>
-    <w:p>
-      <w:pPr>
-        <w:pStyle w:val="aa"/>
-        <w:ind w:left="960"/>
-        <w:rPr>
-          <w:rFonts w:cs="Times New Roman"/>
-          <w:sz w:val="40"/>
-          <w:szCs w:val="48"/>
+          <w:szCs w:val="40"/>
         </w:rPr>
       </w:pPr>
       <w:r>
         <w:rPr>
           <w:rFonts w:cs="Times New Roman"/>
+          <w:b/>
           <w:sz w:val="40"/>
-          <w:szCs w:val="48"/>
+          <w:szCs w:val="40"/>
         </w:rPr>
-        <w:t xml:space="preserve">   </w:t>
+        <w:t>Logical Architecture</w:t>
+      </w:r>
+      <w:r>
+        <w:rPr>
+          <w:rFonts w:cs="Times New Roman"/>
+          <w:b/>
+          <w:sz w:val="40"/>
+          <w:szCs w:val="40"/>
+        </w:rPr>
+        <w:t>:</w:t>
       </w:r>
     </w:p>
     <w:p>
       <w:pPr>
+        <w:pStyle w:val="aa"/>
         <w:widowControl/>
         <w:rPr>
-          <w:rFonts w:cs="Tahoma"/>
+          <w:rFonts w:cs="Times New Roman" w:hint="eastAsia"/>
+          <w:b/>
+          <w:sz w:val="40"/>
+          <w:szCs w:val="40"/>
+        </w:rPr>
+      </w:pPr>
+      <w:r>
+        <w:rPr>
+          <w:rFonts w:cs="Times New Roman"/>
+          <w:b/>
+          <w:sz w:val="40"/>
+          <w:szCs w:val="40"/>
+        </w:rPr>
+        <w:pict>
+          <v:shapetype id="_x0000_t75" coordsize="21600,21600" o:spt="75" o:preferrelative="t" path="m@4@5l@4@11@9@11@9@5xe" filled="f" stroked="f">
+            <v:stroke joinstyle="miter"/>
+            <v:formulas>
+              <v:f eqn="if lineDrawn pixelLineWidth 0"/>
+              <v:f eqn="sum @0 1 0"/>
+              <v:f eqn="sum 0 0 @1"/>
+              <v:f eqn="prod @2 1 2"/>
+              <v:f eqn="prod @3 21600 pixelWidth"/>
+              <v:f eqn="prod @3 21600 pixelHeight"/>
+              <v:f eqn="sum @0 0 1"/>
+              <v:f eqn="prod @6 1 2"/>
+              <v:f eqn="prod @7 21600 pixelWidth"/>
+              <v:f eqn="sum @8 21600 0"/>
+              <v:f eqn="prod @7 21600 pixelHeight"/>
+              <v:f eqn="sum @10 21600 0"/>
+            </v:formulas>
+            <v:path o:extrusionok="f" gradientshapeok="t" o:connecttype="rect"/>
+            <o:lock v:ext="edit" aspectratio="t"/>
+          </v:shapetype>
+          <v:shape id="_x0000_i1025" type="#_x0000_t75" style="width:180.7pt;height:353.2pt">
+            <v:imagedata r:id="rId11" o:title="logical_architecture"/>
+          </v:shape>
+        </w:pict>
+      </w:r>
+    </w:p>
+    <w:p>
+      <w:pPr>
+        <w:widowControl/>
+        <w:rPr>
+          <w:rFonts w:cs="Tahoma" w:hint="eastAsia"/>
           <w:szCs w:val="24"/>
           <w:lang w:bidi="en-US"/>
         </w:rPr>
       </w:pPr>
-      <w:r>
-        <w:rPr>
-          <w:rFonts w:cs="Tahoma"/>
-          <w:szCs w:val="24"/>
-          <w:lang w:bidi="en-US"/>
-        </w:rPr>
-        <w:br w:type="page"/>
-      </w:r>
     </w:p>
     <w:p>
       <w:pPr>
@@ -8591,7 +8620,6 @@
           <w:sz w:val="40"/>
           <w:szCs w:val="40"/>
         </w:rPr>
-        <w:lastRenderedPageBreak/>
         <w:t>Measurement:</w:t>
       </w:r>
     </w:p>
@@ -9102,7 +9130,7 @@
               <w:widowControl/>
               <w:jc w:val="center"/>
               <w:rPr>
-                <w:rFonts w:eastAsia="新細明體" w:cs="Times New Roman" w:hint="eastAsia"/>
+                <w:rFonts w:eastAsia="新細明體" w:cs="Times New Roman"/>
                 <w:color w:val="000000"/>
                 <w:sz w:val="20"/>
                 <w:szCs w:val="20"/>
@@ -9358,7 +9386,7 @@
               <w:widowControl/>
               <w:jc w:val="center"/>
               <w:rPr>
-                <w:rFonts w:eastAsia="新細明體" w:cs="Times New Roman" w:hint="eastAsia"/>
+                <w:rFonts w:eastAsia="新細明體" w:cs="Times New Roman"/>
                 <w:color w:val="000000"/>
                 <w:sz w:val="20"/>
                 <w:szCs w:val="20"/>
@@ -9604,7 +9632,7 @@
               <w:widowControl/>
               <w:jc w:val="center"/>
               <w:rPr>
-                <w:rFonts w:eastAsia="新細明體" w:cs="Times New Roman" w:hint="eastAsia"/>
+                <w:rFonts w:eastAsia="新細明體" w:cs="Times New Roman"/>
                 <w:color w:val="000000"/>
                 <w:sz w:val="20"/>
                 <w:szCs w:val="20"/>
@@ -9838,7 +9866,7 @@
               <w:widowControl/>
               <w:jc w:val="center"/>
               <w:rPr>
-                <w:rFonts w:eastAsia="新細明體" w:cs="Times New Roman" w:hint="eastAsia"/>
+                <w:rFonts w:eastAsia="新細明體" w:cs="Times New Roman"/>
                 <w:color w:val="000000"/>
                 <w:sz w:val="20"/>
                 <w:szCs w:val="20"/>
@@ -10072,7 +10100,7 @@
               <w:widowControl/>
               <w:jc w:val="center"/>
               <w:rPr>
-                <w:rFonts w:eastAsia="新細明體" w:cs="Times New Roman" w:hint="eastAsia"/>
+                <w:rFonts w:eastAsia="新細明體" w:cs="Times New Roman"/>
                 <w:color w:val="000000"/>
                 <w:sz w:val="20"/>
                 <w:szCs w:val="20"/>
@@ -10306,7 +10334,7 @@
               <w:widowControl/>
               <w:jc w:val="center"/>
               <w:rPr>
-                <w:rFonts w:eastAsia="新細明體" w:cs="Times New Roman" w:hint="eastAsia"/>
+                <w:rFonts w:eastAsia="新細明體" w:cs="Times New Roman"/>
                 <w:color w:val="000000"/>
                 <w:sz w:val="20"/>
                 <w:szCs w:val="20"/>
@@ -10540,7 +10568,7 @@
               <w:widowControl/>
               <w:jc w:val="center"/>
               <w:rPr>
-                <w:rFonts w:eastAsia="新細明體" w:cs="Times New Roman" w:hint="eastAsia"/>
+                <w:rFonts w:eastAsia="新細明體" w:cs="Times New Roman"/>
                 <w:color w:val="000000"/>
                 <w:sz w:val="20"/>
                 <w:szCs w:val="20"/>
@@ -10774,7 +10802,7 @@
               <w:widowControl/>
               <w:jc w:val="center"/>
               <w:rPr>
-                <w:rFonts w:eastAsia="新細明體" w:cs="Times New Roman" w:hint="eastAsia"/>
+                <w:rFonts w:eastAsia="新細明體" w:cs="Times New Roman"/>
                 <w:color w:val="000000"/>
                 <w:sz w:val="20"/>
                 <w:szCs w:val="20"/>
@@ -11019,7 +11047,7 @@
               <w:widowControl/>
               <w:jc w:val="center"/>
               <w:rPr>
-                <w:rFonts w:eastAsia="新細明體" w:cs="Times New Roman" w:hint="eastAsia"/>
+                <w:rFonts w:eastAsia="新細明體" w:cs="Times New Roman"/>
                 <w:color w:val="000000"/>
                 <w:sz w:val="20"/>
                 <w:szCs w:val="20"/>
@@ -11172,7 +11200,18 @@
                 <w:sz w:val="20"/>
                 <w:szCs w:val="20"/>
               </w:rPr>
-              <w:t>16:00 - 18:00</w:t>
+              <w:t>16:00 - 18</w:t>
+            </w:r>
+            <w:bookmarkStart w:id="0" w:name="_GoBack"/>
+            <w:bookmarkEnd w:id="0"/>
+            <w:r>
+              <w:rPr>
+                <w:rFonts w:eastAsia="新細明體" w:cs="Times New Roman"/>
+                <w:color w:val="000000"/>
+                <w:sz w:val="20"/>
+                <w:szCs w:val="20"/>
+              </w:rPr>
+              <w:t>:00</w:t>
             </w:r>
           </w:p>
         </w:tc>
@@ -11265,7 +11304,7 @@
               <w:widowControl/>
               <w:jc w:val="center"/>
               <w:rPr>
-                <w:rFonts w:eastAsia="新細明體" w:cs="Times New Roman" w:hint="eastAsia"/>
+                <w:rFonts w:eastAsia="新細明體" w:cs="Times New Roman"/>
                 <w:color w:val="000000"/>
                 <w:sz w:val="20"/>
                 <w:szCs w:val="20"/>
@@ -11499,7 +11538,7 @@
               <w:widowControl/>
               <w:jc w:val="center"/>
               <w:rPr>
-                <w:rFonts w:eastAsia="新細明體" w:cs="Times New Roman" w:hint="eastAsia"/>
+                <w:rFonts w:eastAsia="新細明體" w:cs="Times New Roman"/>
                 <w:color w:val="000000"/>
                 <w:sz w:val="20"/>
                 <w:szCs w:val="20"/>
@@ -11579,6 +11618,7 @@
                 <w:sz w:val="20"/>
                 <w:szCs w:val="20"/>
               </w:rPr>
+              <w:lastRenderedPageBreak/>
               <w:t>4</w:t>
             </w:r>
           </w:p>
@@ -11744,7 +11784,7 @@
               <w:widowControl/>
               <w:jc w:val="center"/>
               <w:rPr>
-                <w:rFonts w:eastAsia="新細明體" w:cs="Times New Roman" w:hint="eastAsia"/>
+                <w:rFonts w:eastAsia="新細明體" w:cs="Times New Roman"/>
                 <w:color w:val="000000"/>
                 <w:sz w:val="20"/>
                 <w:szCs w:val="20"/>
@@ -11803,13 +11843,11 @@
         <w:ind w:left="480"/>
         <w:jc w:val="center"/>
         <w:rPr>
-          <w:rFonts w:cs="Tahoma" w:hint="eastAsia"/>
+          <w:rFonts w:cs="Tahoma"/>
           <w:szCs w:val="24"/>
           <w:lang w:bidi="en-US"/>
         </w:rPr>
       </w:pPr>
-      <w:bookmarkStart w:id="0" w:name="_GoBack"/>
-      <w:bookmarkEnd w:id="0"/>
     </w:p>
     <w:sectPr>
       <w:pgSz w:w="11906" w:h="16838"/>
@@ -17020,7 +17058,7 @@
 </file>
 
 <file path=customXml/itemProps1.xml><?xml version="1.0" encoding="utf-8"?>
-<ds:datastoreItem xmlns:ds="http://schemas.openxmlformats.org/officeDocument/2006/customXml" ds:itemID="{32CFCC43-DEF7-45DE-8AAA-684A696EC3CE}">
+<ds:datastoreItem xmlns:ds="http://schemas.openxmlformats.org/officeDocument/2006/customXml" ds:itemID="{14E5B2DB-8AB8-4A4F-BB56-79A9588EAF7C}">
   <ds:schemaRefs>
     <ds:schemaRef ds:uri="http://schemas.openxmlformats.org/officeDocument/2006/bibliography"/>
   </ds:schemaRefs>

--- a/HW4.docx
+++ b/HW4.docx
@@ -1269,10 +1269,28 @@
       <w:r>
         <w:t>規劃到底是不是有效率的。</w:t>
       </w:r>
+      <w:r>
+        <w:rPr>
+          <w:rFonts w:hint="eastAsia"/>
+        </w:rPr>
+        <w:t xml:space="preserve"> </w:t>
+      </w:r>
     </w:p>
     <w:p>
       <w:pPr>
         <w:widowControl/>
+      </w:pPr>
+      <w:r>
+        <w:br w:type="page"/>
+      </w:r>
+    </w:p>
+    <w:p>
+      <w:pPr>
+        <w:spacing w:line="259" w:lineRule="auto"/>
+        <w:ind w:left="240"/>
+        <w:rPr>
+          <w:rFonts w:hint="eastAsia"/>
+        </w:rPr>
       </w:pPr>
     </w:p>
     <w:p>
@@ -1338,18 +1356,17 @@
         <w:rPr>
           <w:noProof/>
         </w:rPr>
-        <w:lastRenderedPageBreak/>
         <w:drawing>
           <wp:anchor distT="0" distB="0" distL="0" distR="0" simplePos="0" relativeHeight="2" behindDoc="1" locked="0" layoutInCell="1" allowOverlap="1">
             <wp:simplePos x="0" y="0"/>
             <wp:positionH relativeFrom="column">
-              <wp:posOffset>-451485</wp:posOffset>
+              <wp:posOffset>-453390</wp:posOffset>
             </wp:positionH>
             <wp:positionV relativeFrom="paragraph">
-              <wp:posOffset>450850</wp:posOffset>
+              <wp:posOffset>988695</wp:posOffset>
             </wp:positionV>
-            <wp:extent cx="5891530" cy="3609340"/>
-            <wp:effectExtent l="0" t="0" r="0" b="0"/>
+            <wp:extent cx="5891530" cy="2528570"/>
+            <wp:effectExtent l="0" t="0" r="0" b="5080"/>
             <wp:wrapSquare wrapText="bothSides"/>
             <wp:docPr id="1" name="影像1"/>
             <wp:cNvGraphicFramePr>
@@ -1364,15 +1381,22 @@
                       <a:picLocks noChangeAspect="1" noChangeArrowheads="1"/>
                     </pic:cNvPicPr>
                   </pic:nvPicPr>
-                  <pic:blipFill rotWithShape="1">
-                    <a:blip r:embed="rId8"/>
-                    <a:srcRect l="5240" t="5783" r="4461" b="6704"/>
-                    <a:stretch/>
+                  <pic:blipFill>
+                    <a:blip r:embed="rId8">
+                      <a:extLst>
+                        <a:ext uri="{28A0092B-C50C-407E-A947-70E740481C1C}">
+                          <a14:useLocalDpi xmlns:a14="http://schemas.microsoft.com/office/drawing/2010/main" val="0"/>
+                        </a:ext>
+                      </a:extLst>
+                    </a:blip>
+                    <a:stretch>
+                      <a:fillRect/>
+                    </a:stretch>
                   </pic:blipFill>
                   <pic:spPr bwMode="auto">
                     <a:xfrm>
                       <a:off x="0" y="0"/>
-                      <a:ext cx="5891530" cy="3609340"/>
+                      <a:ext cx="5891530" cy="2528570"/>
                     </a:xfrm>
                     <a:prstGeom prst="rect">
                       <a:avLst/>
@@ -1541,7 +1565,17 @@
                 <w:b/>
                 <w:sz w:val="28"/>
               </w:rPr>
-              <w:t>Description</w:t>
+              <w:t>Descriptio</w:t>
+            </w:r>
+            <w:bookmarkStart w:id="0" w:name="_GoBack"/>
+            <w:bookmarkEnd w:id="0"/>
+            <w:r>
+              <w:rPr>
+                <w:rFonts w:cs="Times New Roman"/>
+                <w:b/>
+                <w:sz w:val="28"/>
+              </w:rPr>
+              <w:t>n</w:t>
             </w:r>
           </w:p>
         </w:tc>
@@ -1864,6 +1898,7 @@
         <w:widowControl/>
         <w:jc w:val="center"/>
         <w:rPr>
+          <w:rFonts w:hint="eastAsia"/>
           <w:sz w:val="28"/>
         </w:rPr>
       </w:pPr>
@@ -1917,24 +1952,21 @@
     </w:p>
     <w:p>
       <w:pPr>
-        <w:widowControl/>
-        <w:rPr>
-          <w:sz w:val="28"/>
-        </w:rPr>
-      </w:pPr>
-      <w:r>
-        <w:rPr>
-          <w:sz w:val="28"/>
-        </w:rPr>
-        <w:br w:type="page"/>
-      </w:r>
-    </w:p>
-    <w:p>
-      <w:pPr>
         <w:pStyle w:val="aa"/>
         <w:widowControl/>
         <w:jc w:val="center"/>
         <w:rPr>
+          <w:sz w:val="28"/>
+        </w:rPr>
+      </w:pPr>
+    </w:p>
+    <w:p>
+      <w:pPr>
+        <w:pStyle w:val="aa"/>
+        <w:widowControl/>
+        <w:jc w:val="center"/>
+        <w:rPr>
+          <w:rFonts w:hint="eastAsia"/>
           <w:sz w:val="28"/>
         </w:rPr>
       </w:pPr>
@@ -1964,6 +1996,7 @@
         <w:rPr>
           <w:sz w:val="28"/>
         </w:rPr>
+        <w:lastRenderedPageBreak/>
         <w:t xml:space="preserve"> Use Cases </w:t>
       </w:r>
     </w:p>
@@ -2694,7 +2727,6 @@
               <w:rPr>
                 <w:rFonts w:hint="eastAsia"/>
               </w:rPr>
-              <w:lastRenderedPageBreak/>
               <w:t>使用者僅</w:t>
             </w:r>
             <w:r>
@@ -2743,6 +2775,7 @@
               </w:numPr>
             </w:pPr>
             <w:r>
+              <w:lastRenderedPageBreak/>
               <w:t>系統不會加入將事件加入到事件清單</w:t>
             </w:r>
             <w:r>
@@ -3674,14 +3707,7 @@
               <w:rPr>
                 <w:rFonts w:hint="eastAsia"/>
               </w:rPr>
-              <w:t>提示使用</w:t>
-            </w:r>
-            <w:r>
-              <w:rPr>
-                <w:rFonts w:hint="eastAsia"/>
-              </w:rPr>
-              <w:lastRenderedPageBreak/>
-              <w:t>者正確的格式</w:t>
+              <w:t>提示使用者正確的格式</w:t>
             </w:r>
             <w:r>
               <w:rPr>
@@ -3714,6 +3740,7 @@
               <w:rPr>
                 <w:rFonts w:hint="eastAsia"/>
               </w:rPr>
+              <w:lastRenderedPageBreak/>
               <w:t>系統頁面會顯示空白的搜尋結果。</w:t>
             </w:r>
           </w:p>
@@ -4837,7 +4864,6 @@
           </w:tcPr>
           <w:p>
             <w:r>
-              <w:lastRenderedPageBreak/>
               <w:t>Level</w:t>
             </w:r>
           </w:p>
@@ -4927,7 +4953,11 @@
               <w:t>：</w:t>
             </w:r>
             <w:r>
-              <w:t>使用者想要將統計結果以檔案的方式儲存</w:t>
+              <w:t>使用者想要將統計結果以檔案</w:t>
+            </w:r>
+            <w:r>
+              <w:lastRenderedPageBreak/>
+              <w:t>的方式儲存</w:t>
             </w:r>
             <w:r>
               <w:rPr>
@@ -4952,6 +4982,7 @@
           </w:tcPr>
           <w:p>
             <w:r>
+              <w:lastRenderedPageBreak/>
               <w:t>Preconditions</w:t>
             </w:r>
           </w:p>
@@ -6003,7 +6034,6 @@
               <w:rPr>
                 <w:rFonts w:hint="eastAsia"/>
               </w:rPr>
-              <w:lastRenderedPageBreak/>
               <w:t>匯入的課表與系統支援的欄位名稱不同，無法進行</w:t>
             </w:r>
             <w:r>
@@ -6031,6 +6061,7 @@
               <w:rPr>
                 <w:rFonts w:hint="eastAsia"/>
               </w:rPr>
+              <w:lastRenderedPageBreak/>
               <w:t>無法解析內容會</w:t>
             </w:r>
             <w:r>
@@ -7016,7 +7047,6 @@
               </w:numPr>
             </w:pPr>
             <w:r>
-              <w:lastRenderedPageBreak/>
               <w:t>使用者輸入</w:t>
             </w:r>
             <w:r>
@@ -7056,7 +7086,14 @@
               <w:rPr>
                 <w:rFonts w:hint="eastAsia"/>
               </w:rPr>
-              <w:t>系統會通知使用者輸入不符合格式並提示使用者正確的格式。</w:t>
+              <w:t>系統會通知使用者輸入不符合</w:t>
+            </w:r>
+            <w:r>
+              <w:rPr>
+                <w:rFonts w:hint="eastAsia"/>
+              </w:rPr>
+              <w:lastRenderedPageBreak/>
+              <w:t>格式並提示使用者正確的格式。</w:t>
             </w:r>
           </w:p>
           <w:p>
@@ -8532,7 +8569,7 @@
           <w:sz w:val="40"/>
           <w:szCs w:val="40"/>
         </w:rPr>
-        <w:t>Logical Architecture</w:t>
+        <w:t>Design</w:t>
       </w:r>
       <w:r>
         <w:rPr>
@@ -8548,45 +8585,182 @@
       <w:pPr>
         <w:pStyle w:val="aa"/>
         <w:widowControl/>
+        <w:numPr>
+          <w:ilvl w:val="1"/>
+          <w:numId w:val="3"/>
+        </w:numPr>
         <w:rPr>
-          <w:rFonts w:cs="Times New Roman" w:hint="eastAsia"/>
+          <w:rFonts w:cs="Times New Roman"/>
+          <w:sz w:val="28"/>
+        </w:rPr>
+      </w:pPr>
+      <w:r>
+        <w:rPr>
+          <w:rFonts w:cs="Times New Roman"/>
+          <w:sz w:val="28"/>
+        </w:rPr>
+        <w:t>Logical Architecture</w:t>
+      </w:r>
+    </w:p>
+    <w:p>
+      <w:pPr>
+        <w:pStyle w:val="aa"/>
+        <w:widowControl/>
+      </w:pPr>
+      <w:r>
+        <w:rPr>
+          <w:rFonts w:cs="Times New Roman"/>
           <w:b/>
+          <w:noProof/>
           <w:sz w:val="40"/>
           <w:szCs w:val="40"/>
         </w:rPr>
+        <w:drawing>
+          <wp:inline distT="0" distB="0" distL="0" distR="0">
+            <wp:extent cx="2291715" cy="4488815"/>
+            <wp:effectExtent l="0" t="0" r="0" b="6985"/>
+            <wp:docPr id="3" name="圖片 3" descr="logical_architecture"/>
+            <wp:cNvGraphicFramePr>
+              <a:graphicFrameLocks xmlns:a="http://schemas.openxmlformats.org/drawingml/2006/main" noChangeAspect="1"/>
+            </wp:cNvGraphicFramePr>
+            <a:graphic xmlns:a="http://schemas.openxmlformats.org/drawingml/2006/main">
+              <a:graphicData uri="http://schemas.openxmlformats.org/drawingml/2006/picture">
+                <pic:pic xmlns:pic="http://schemas.openxmlformats.org/drawingml/2006/picture">
+                  <pic:nvPicPr>
+                    <pic:cNvPr id="0" name="Picture 7" descr="logical_architecture"/>
+                    <pic:cNvPicPr>
+                      <a:picLocks noChangeAspect="1" noChangeArrowheads="1"/>
+                    </pic:cNvPicPr>
+                  </pic:nvPicPr>
+                  <pic:blipFill>
+                    <a:blip r:embed="rId11">
+                      <a:extLst>
+                        <a:ext uri="{28A0092B-C50C-407E-A947-70E740481C1C}">
+                          <a14:useLocalDpi xmlns:a14="http://schemas.microsoft.com/office/drawing/2010/main" val="0"/>
+                        </a:ext>
+                      </a:extLst>
+                    </a:blip>
+                    <a:srcRect/>
+                    <a:stretch>
+                      <a:fillRect/>
+                    </a:stretch>
+                  </pic:blipFill>
+                  <pic:spPr bwMode="auto">
+                    <a:xfrm>
+                      <a:off x="0" y="0"/>
+                      <a:ext cx="2291715" cy="4488815"/>
+                    </a:xfrm>
+                    <a:prstGeom prst="rect">
+                      <a:avLst/>
+                    </a:prstGeom>
+                    <a:noFill/>
+                    <a:ln>
+                      <a:noFill/>
+                    </a:ln>
+                  </pic:spPr>
+                </pic:pic>
+              </a:graphicData>
+            </a:graphic>
+          </wp:inline>
+        </w:drawing>
+      </w:r>
+    </w:p>
+    <w:p>
+      <w:pPr>
+        <w:pStyle w:val="aa"/>
+        <w:widowControl/>
+      </w:pPr>
+    </w:p>
+    <w:p>
+      <w:pPr>
+        <w:pStyle w:val="aa"/>
+        <w:widowControl/>
+        <w:numPr>
+          <w:ilvl w:val="1"/>
+          <w:numId w:val="3"/>
+        </w:numPr>
+        <w:rPr>
+          <w:rFonts w:hint="eastAsia"/>
+          <w:sz w:val="28"/>
+        </w:rPr>
       </w:pPr>
       <w:r>
+        <w:rPr>
+          <w:rFonts w:hint="eastAsia"/>
+          <w:sz w:val="28"/>
+        </w:rPr>
+        <w:t>System Sequence Diagram</w:t>
+      </w:r>
+    </w:p>
+    <w:p>
+      <w:pPr>
+        <w:pStyle w:val="aa"/>
+        <w:widowControl/>
         <w:rPr>
           <w:rFonts w:cs="Times New Roman"/>
           <w:b/>
           <w:sz w:val="40"/>
           <w:szCs w:val="40"/>
         </w:rPr>
-        <w:pict>
-          <v:shapetype id="_x0000_t75" coordsize="21600,21600" o:spt="75" o:preferrelative="t" path="m@4@5l@4@11@9@11@9@5xe" filled="f" stroked="f">
-            <v:stroke joinstyle="miter"/>
-            <v:formulas>
-              <v:f eqn="if lineDrawn pixelLineWidth 0"/>
-              <v:f eqn="sum @0 1 0"/>
-              <v:f eqn="sum 0 0 @1"/>
-              <v:f eqn="prod @2 1 2"/>
-              <v:f eqn="prod @3 21600 pixelWidth"/>
-              <v:f eqn="prod @3 21600 pixelHeight"/>
-              <v:f eqn="sum @0 0 1"/>
-              <v:f eqn="prod @6 1 2"/>
-              <v:f eqn="prod @7 21600 pixelWidth"/>
-              <v:f eqn="sum @8 21600 0"/>
-              <v:f eqn="prod @7 21600 pixelHeight"/>
-              <v:f eqn="sum @10 21600 0"/>
-            </v:formulas>
-            <v:path o:extrusionok="f" gradientshapeok="t" o:connecttype="rect"/>
-            <o:lock v:ext="edit" aspectratio="t"/>
-          </v:shapetype>
-          <v:shape id="_x0000_i1025" type="#_x0000_t75" style="width:180.7pt;height:353.2pt">
-            <v:imagedata r:id="rId11" o:title="logical_architecture"/>
-          </v:shape>
-        </w:pict>
+      </w:pPr>
+      <w:r>
+        <w:rPr>
+          <w:rFonts w:cs="Tahoma"/>
+          <w:noProof/>
+          <w:szCs w:val="24"/>
+        </w:rPr>
+        <w:drawing>
+          <wp:inline distT="0" distB="0" distL="0" distR="0" wp14:anchorId="5027E249" wp14:editId="2520E256">
+            <wp:extent cx="3896269" cy="2076740"/>
+            <wp:effectExtent l="0" t="0" r="0" b="0"/>
+            <wp:docPr id="2" name="圖片 2"/>
+            <wp:cNvGraphicFramePr>
+              <a:graphicFrameLocks xmlns:a="http://schemas.openxmlformats.org/drawingml/2006/main" noChangeAspect="1"/>
+            </wp:cNvGraphicFramePr>
+            <a:graphic xmlns:a="http://schemas.openxmlformats.org/drawingml/2006/main">
+              <a:graphicData uri="http://schemas.openxmlformats.org/drawingml/2006/picture">
+                <pic:pic xmlns:pic="http://schemas.openxmlformats.org/drawingml/2006/picture">
+                  <pic:nvPicPr>
+                    <pic:cNvPr id="2" name=".png"/>
+                    <pic:cNvPicPr/>
+                  </pic:nvPicPr>
+                  <pic:blipFill>
+                    <a:blip r:embed="rId12">
+                      <a:extLst>
+                        <a:ext uri="{28A0092B-C50C-407E-A947-70E740481C1C}">
+                          <a14:useLocalDpi xmlns:a14="http://schemas.microsoft.com/office/drawing/2010/main" val="0"/>
+                        </a:ext>
+                      </a:extLst>
+                    </a:blip>
+                    <a:stretch>
+                      <a:fillRect/>
+                    </a:stretch>
+                  </pic:blipFill>
+                  <pic:spPr>
+                    <a:xfrm>
+                      <a:off x="0" y="0"/>
+                      <a:ext cx="3896269" cy="2076740"/>
+                    </a:xfrm>
+                    <a:prstGeom prst="rect">
+                      <a:avLst/>
+                    </a:prstGeom>
+                  </pic:spPr>
+                </pic:pic>
+              </a:graphicData>
+            </a:graphic>
+          </wp:inline>
+        </w:drawing>
       </w:r>
+    </w:p>
+    <w:p>
+      <w:pPr>
+        <w:widowControl/>
+        <w:rPr>
+          <w:rFonts w:cs="Tahoma"/>
+          <w:szCs w:val="24"/>
+          <w:lang w:bidi="en-US"/>
+        </w:rPr>
+      </w:pPr>
     </w:p>
     <w:p>
       <w:pPr>
@@ -11200,18 +11374,7 @@
                 <w:sz w:val="20"/>
                 <w:szCs w:val="20"/>
               </w:rPr>
-              <w:t>16:00 - 18</w:t>
-            </w:r>
-            <w:bookmarkStart w:id="0" w:name="_GoBack"/>
-            <w:bookmarkEnd w:id="0"/>
-            <w:r>
-              <w:rPr>
-                <w:rFonts w:eastAsia="新細明體" w:cs="Times New Roman"/>
-                <w:color w:val="000000"/>
-                <w:sz w:val="20"/>
-                <w:szCs w:val="20"/>
-              </w:rPr>
-              <w:t>:00</w:t>
+              <w:t>16:00 - 18:00</w:t>
             </w:r>
           </w:p>
         </w:tc>
@@ -11618,7 +11781,6 @@
                 <w:sz w:val="20"/>
                 <w:szCs w:val="20"/>
               </w:rPr>
-              <w:lastRenderedPageBreak/>
               <w:t>4</w:t>
             </w:r>
           </w:p>
@@ -17058,7 +17220,7 @@
 </file>
 
 <file path=customXml/itemProps1.xml><?xml version="1.0" encoding="utf-8"?>
-<ds:datastoreItem xmlns:ds="http://schemas.openxmlformats.org/officeDocument/2006/customXml" ds:itemID="{14E5B2DB-8AB8-4A4F-BB56-79A9588EAF7C}">
+<ds:datastoreItem xmlns:ds="http://schemas.openxmlformats.org/officeDocument/2006/customXml" ds:itemID="{086D00D1-88FC-48EC-9DB1-1607B27413C6}">
   <ds:schemaRefs>
     <ds:schemaRef ds:uri="http://schemas.openxmlformats.org/officeDocument/2006/bibliography"/>
   </ds:schemaRefs>

--- a/HW4.docx
+++ b/HW4.docx
@@ -1565,17 +1565,7 @@
                 <w:b/>
                 <w:sz w:val="28"/>
               </w:rPr>
-              <w:t>Descriptio</w:t>
-            </w:r>
-            <w:bookmarkStart w:id="0" w:name="_GoBack"/>
-            <w:bookmarkEnd w:id="0"/>
-            <w:r>
-              <w:rPr>
-                <w:rFonts w:cs="Times New Roman"/>
-                <w:b/>
-                <w:sz w:val="28"/>
-              </w:rPr>
-              <w:t>n</w:t>
+              <w:t>Description</w:t>
             </w:r>
           </w:p>
         </w:tc>
@@ -7960,6 +7950,26 @@
               </w:rPr>
               <w:t>類別</w:t>
             </w:r>
+            <w:r>
+              <w:rPr>
+                <w:rFonts w:hint="eastAsia"/>
+                <w:color w:val="000000" w:themeColor="text1"/>
+              </w:rPr>
+              <w:t>&lt;</w:t>
+            </w:r>
+            <w:r>
+              <w:rPr>
+                <w:color w:val="000000" w:themeColor="text1"/>
+              </w:rPr>
+              <w:t>Type</w:t>
+            </w:r>
+            <w:r>
+              <w:rPr>
+                <w:rFonts w:hint="eastAsia"/>
+                <w:color w:val="000000" w:themeColor="text1"/>
+              </w:rPr>
+              <w:t>&gt;</w:t>
+            </w:r>
           </w:p>
         </w:tc>
         <w:tc>
@@ -8008,6 +8018,26 @@
               </w:rPr>
               <w:t>圖表</w:t>
             </w:r>
+            <w:r>
+              <w:rPr>
+                <w:rFonts w:hint="eastAsia"/>
+                <w:color w:val="000000" w:themeColor="text1"/>
+              </w:rPr>
+              <w:t>&lt;</w:t>
+            </w:r>
+            <w:r>
+              <w:rPr>
+                <w:color w:val="000000" w:themeColor="text1"/>
+              </w:rPr>
+              <w:t>Chart</w:t>
+            </w:r>
+            <w:r>
+              <w:rPr>
+                <w:rFonts w:hint="eastAsia"/>
+                <w:color w:val="000000" w:themeColor="text1"/>
+              </w:rPr>
+              <w:t>&gt;</w:t>
+            </w:r>
           </w:p>
         </w:tc>
         <w:tc>
@@ -8143,6 +8173,24 @@
               </w:rPr>
               <w:t>檔案</w:t>
             </w:r>
+            <w:r>
+              <w:rPr>
+                <w:color w:val="000000" w:themeColor="text1"/>
+              </w:rPr>
+              <w:t>&lt;</w:t>
+            </w:r>
+            <w:r>
+              <w:rPr>
+                <w:color w:val="000000" w:themeColor="text1"/>
+              </w:rPr>
+              <w:t>Fil</w:t>
+            </w:r>
+            <w:r>
+              <w:rPr>
+                <w:color w:val="000000" w:themeColor="text1"/>
+              </w:rPr>
+              <w:t>e&gt;</w:t>
+            </w:r>
           </w:p>
         </w:tc>
         <w:tc>
@@ -8164,13 +8212,7 @@
               <w:t>紀錄事件的檔案，具有特定的格式，可以輸出成</w:t>
             </w:r>
             <w:r>
-              <w:t xml:space="preserve">CSV </w:t>
-            </w:r>
-            <w:r>
-              <w:t>或是</w:t>
-            </w:r>
-            <w:r>
-              <w:t xml:space="preserve"> html</w:t>
+              <w:t>Png</w:t>
             </w:r>
             <w:r>
               <w:t>。</w:t>
@@ -8302,8 +8344,8 @@
         </w:rPr>
         <w:drawing>
           <wp:inline distT="0" distB="0" distL="0" distR="0">
-            <wp:extent cx="3686175" cy="5762625"/>
-            <wp:effectExtent l="0" t="0" r="9525" b="9525"/>
+            <wp:extent cx="4427946" cy="5083314"/>
+            <wp:effectExtent l="0" t="0" r="0" b="3175"/>
             <wp:docPr id="5" name="圖片 5"/>
             <wp:cNvGraphicFramePr>
               <a:graphicFrameLocks xmlns:a="http://schemas.openxmlformats.org/drawingml/2006/main" noChangeAspect="1"/>
@@ -8330,7 +8372,7 @@
                   <pic:spPr>
                     <a:xfrm>
                       <a:off x="0" y="0"/>
-                      <a:ext cx="3686175" cy="5762625"/>
+                      <a:ext cx="4434548" cy="5090893"/>
                     </a:xfrm>
                     <a:prstGeom prst="rect">
                       <a:avLst/>
@@ -8494,15 +8536,7 @@
           <w:rFonts w:cs="Times New Roman" w:hint="eastAsia"/>
           <w:szCs w:val="24"/>
         </w:rPr>
-        <w:t>，來分類事件類型；而要紀錄事件的時候，需要選擇類別、填寫事件內容及事件發生的時間，紀錄成功之</w:t>
-      </w:r>
-      <w:r>
-        <w:rPr>
-          <w:rFonts w:cs="Times New Roman" w:hint="eastAsia"/>
-          <w:szCs w:val="24"/>
-        </w:rPr>
-        <w:lastRenderedPageBreak/>
-        <w:t>後就會添增至事件清單</w:t>
+        <w:t>，來分類事件類型；而要紀錄事件的時候，需要選擇類別、填寫事件內容及事件發生的時間，紀錄成功之後就會添增至事件清單</w:t>
       </w:r>
       <w:r>
         <w:rPr>
@@ -8569,6 +8603,7 @@
           <w:sz w:val="40"/>
           <w:szCs w:val="40"/>
         </w:rPr>
+        <w:lastRenderedPageBreak/>
         <w:t>Design</w:t>
       </w:r>
       <w:r>
@@ -8685,10 +8720,23 @@
         </w:rPr>
       </w:pPr>
       <w:r>
+        <w:t>Use-Case Realizations with GRASP Patterns</w:t>
+      </w:r>
+    </w:p>
+    <w:p>
+      <w:pPr>
+        <w:pStyle w:val="aa"/>
+        <w:widowControl/>
+        <w:numPr>
+          <w:ilvl w:val="2"/>
+          <w:numId w:val="47"/>
+        </w:numPr>
         <w:rPr>
           <w:rFonts w:hint="eastAsia"/>
           <w:sz w:val="28"/>
         </w:rPr>
+      </w:pPr>
+      <w:r>
         <w:t>System Sequence Diagram</w:t>
       </w:r>
     </w:p>
@@ -8709,9 +8757,10 @@
           <w:noProof/>
           <w:szCs w:val="24"/>
         </w:rPr>
+        <w:lastRenderedPageBreak/>
         <w:drawing>
           <wp:inline distT="0" distB="0" distL="0" distR="0" wp14:anchorId="5027E249" wp14:editId="2520E256">
-            <wp:extent cx="3896269" cy="2076740"/>
+            <wp:extent cx="4528868" cy="3234906"/>
             <wp:effectExtent l="0" t="0" r="0" b="0"/>
             <wp:docPr id="2" name="圖片 2"/>
             <wp:cNvGraphicFramePr>
@@ -8739,7 +8788,7 @@
                   <pic:spPr>
                     <a:xfrm>
                       <a:off x="0" y="0"/>
-                      <a:ext cx="3896269" cy="2076740"/>
+                      <a:ext cx="4544466" cy="3246048"/>
                     </a:xfrm>
                     <a:prstGeom prst="rect">
                       <a:avLst/>
@@ -8754,6 +8803,131 @@
     </w:p>
     <w:p>
       <w:pPr>
+        <w:pStyle w:val="aa"/>
+        <w:widowControl/>
+        <w:jc w:val="center"/>
+      </w:pPr>
+      <w:r>
+        <w:t xml:space="preserve">Figure </w:t>
+      </w:r>
+      <w:r>
+        <w:t>3</w:t>
+      </w:r>
+      <w:r>
+        <w:t>-1 System Sequence Diagram of use case:</w:t>
+      </w:r>
+      <w:r>
+        <w:t xml:space="preserve"> </w:t>
+      </w:r>
+      <w:r>
+        <w:rPr>
+          <w:rFonts w:hint="eastAsia"/>
+        </w:rPr>
+        <w:t>Manage</w:t>
+      </w:r>
+      <w:r>
+        <w:t xml:space="preserve"> </w:t>
+      </w:r>
+      <w:r>
+        <w:t>Event</w:t>
+      </w:r>
+      <w:r>
+        <w:t>.</w:t>
+      </w:r>
+    </w:p>
+    <w:p>
+      <w:pPr>
+        <w:pStyle w:val="aa"/>
+        <w:widowControl/>
+        <w:jc w:val="center"/>
+        <w:rPr>
+          <w:rFonts w:cs="Times New Roman" w:hint="eastAsia"/>
+          <w:b/>
+          <w:sz w:val="40"/>
+          <w:szCs w:val="40"/>
+        </w:rPr>
+      </w:pPr>
+      <w:r>
+        <w:rPr>
+          <w:rFonts w:cs="Times New Roman" w:hint="eastAsia"/>
+          <w:b/>
+          <w:noProof/>
+          <w:sz w:val="40"/>
+          <w:szCs w:val="40"/>
+        </w:rPr>
+        <w:drawing>
+          <wp:inline distT="0" distB="0" distL="0" distR="0">
+            <wp:extent cx="5274310" cy="3766820"/>
+            <wp:effectExtent l="0" t="0" r="0" b="0"/>
+            <wp:docPr id="6" name="圖片 6"/>
+            <wp:cNvGraphicFramePr>
+              <a:graphicFrameLocks xmlns:a="http://schemas.openxmlformats.org/drawingml/2006/main" noChangeAspect="1"/>
+            </wp:cNvGraphicFramePr>
+            <a:graphic xmlns:a="http://schemas.openxmlformats.org/drawingml/2006/main">
+              <a:graphicData uri="http://schemas.openxmlformats.org/drawingml/2006/picture">
+                <pic:pic xmlns:pic="http://schemas.openxmlformats.org/drawingml/2006/picture">
+                  <pic:nvPicPr>
+                    <pic:cNvPr id="6" name="Crud_Type_SSD#1.png"/>
+                    <pic:cNvPicPr/>
+                  </pic:nvPicPr>
+                  <pic:blipFill>
+                    <a:blip r:embed="rId13">
+                      <a:extLst>
+                        <a:ext uri="{28A0092B-C50C-407E-A947-70E740481C1C}">
+                          <a14:useLocalDpi xmlns:a14="http://schemas.microsoft.com/office/drawing/2010/main" val="0"/>
+                        </a:ext>
+                      </a:extLst>
+                    </a:blip>
+                    <a:stretch>
+                      <a:fillRect/>
+                    </a:stretch>
+                  </pic:blipFill>
+                  <pic:spPr>
+                    <a:xfrm>
+                      <a:off x="0" y="0"/>
+                      <a:ext cx="5274310" cy="3766820"/>
+                    </a:xfrm>
+                    <a:prstGeom prst="rect">
+                      <a:avLst/>
+                    </a:prstGeom>
+                  </pic:spPr>
+                </pic:pic>
+              </a:graphicData>
+            </a:graphic>
+          </wp:inline>
+        </w:drawing>
+      </w:r>
+    </w:p>
+    <w:p>
+      <w:pPr>
+        <w:pStyle w:val="aa"/>
+        <w:widowControl/>
+        <w:jc w:val="center"/>
+      </w:pPr>
+      <w:r>
+        <w:t>Figure 3-2</w:t>
+      </w:r>
+      <w:r>
+        <w:t xml:space="preserve"> System Sequence Diagram of use case:</w:t>
+      </w:r>
+      <w:r>
+        <w:t xml:space="preserve"> </w:t>
+      </w:r>
+      <w:r>
+        <w:t>Manage</w:t>
+      </w:r>
+      <w:r>
+        <w:t xml:space="preserve"> </w:t>
+      </w:r>
+      <w:r>
+        <w:t>Type</w:t>
+      </w:r>
+      <w:r>
+        <w:t>.</w:t>
+      </w:r>
+    </w:p>
+    <w:p>
+      <w:pPr>
         <w:widowControl/>
         <w:rPr>
           <w:rFonts w:cs="Tahoma"/>
@@ -8766,11 +8940,3970 @@
       <w:pPr>
         <w:widowControl/>
         <w:rPr>
+          <w:rFonts w:cs="Tahoma"/>
+          <w:szCs w:val="24"/>
+          <w:lang w:bidi="en-US"/>
+        </w:rPr>
+      </w:pPr>
+    </w:p>
+    <w:p>
+      <w:pPr>
+        <w:widowControl/>
+        <w:rPr>
+          <w:rFonts w:cs="Tahoma"/>
+          <w:szCs w:val="24"/>
+          <w:lang w:bidi="en-US"/>
+        </w:rPr>
+      </w:pPr>
+      <w:r>
+        <w:rPr>
+          <w:rFonts w:cs="Tahoma"/>
+          <w:noProof/>
+          <w:szCs w:val="24"/>
+        </w:rPr>
+        <w:lastRenderedPageBreak/>
+        <w:drawing>
+          <wp:inline distT="0" distB="0" distL="0" distR="0">
+            <wp:extent cx="5274310" cy="3326130"/>
+            <wp:effectExtent l="0" t="0" r="2540" b="7620"/>
+            <wp:docPr id="7" name="圖片 7"/>
+            <wp:cNvGraphicFramePr>
+              <a:graphicFrameLocks xmlns:a="http://schemas.openxmlformats.org/drawingml/2006/main" noChangeAspect="1"/>
+            </wp:cNvGraphicFramePr>
+            <a:graphic xmlns:a="http://schemas.openxmlformats.org/drawingml/2006/main">
+              <a:graphicData uri="http://schemas.openxmlformats.org/drawingml/2006/picture">
+                <pic:pic xmlns:pic="http://schemas.openxmlformats.org/drawingml/2006/picture">
+                  <pic:nvPicPr>
+                    <pic:cNvPr id="7" name="Export_File_SSD#1.png"/>
+                    <pic:cNvPicPr/>
+                  </pic:nvPicPr>
+                  <pic:blipFill>
+                    <a:blip r:embed="rId14">
+                      <a:extLst>
+                        <a:ext uri="{28A0092B-C50C-407E-A947-70E740481C1C}">
+                          <a14:useLocalDpi xmlns:a14="http://schemas.microsoft.com/office/drawing/2010/main" val="0"/>
+                        </a:ext>
+                      </a:extLst>
+                    </a:blip>
+                    <a:stretch>
+                      <a:fillRect/>
+                    </a:stretch>
+                  </pic:blipFill>
+                  <pic:spPr>
+                    <a:xfrm>
+                      <a:off x="0" y="0"/>
+                      <a:ext cx="5274310" cy="3326130"/>
+                    </a:xfrm>
+                    <a:prstGeom prst="rect">
+                      <a:avLst/>
+                    </a:prstGeom>
+                  </pic:spPr>
+                </pic:pic>
+              </a:graphicData>
+            </a:graphic>
+          </wp:inline>
+        </w:drawing>
+      </w:r>
+    </w:p>
+    <w:p>
+      <w:pPr>
+        <w:pStyle w:val="aa"/>
+        <w:widowControl/>
+        <w:jc w:val="center"/>
+      </w:pPr>
+      <w:r>
+        <w:t>Figure 3-3 System Sequence Diagram of use case:</w:t>
+      </w:r>
+      <w:r>
+        <w:t xml:space="preserve"> </w:t>
+      </w:r>
+      <w:r>
+        <w:t>Export</w:t>
+      </w:r>
+      <w:r>
+        <w:t xml:space="preserve"> </w:t>
+      </w:r>
+      <w:r>
+        <w:t>File</w:t>
+      </w:r>
+      <w:r>
+        <w:t>.</w:t>
+      </w:r>
+    </w:p>
+    <w:p>
+      <w:pPr>
+        <w:widowControl/>
+        <w:rPr>
+          <w:rFonts w:cs="Tahoma"/>
+          <w:szCs w:val="24"/>
+          <w:lang w:bidi="en-US"/>
+        </w:rPr>
+      </w:pPr>
+      <w:r>
+        <w:rPr>
+          <w:rFonts w:cs="Tahoma" w:hint="eastAsia"/>
+          <w:noProof/>
+          <w:szCs w:val="24"/>
+        </w:rPr>
+        <w:drawing>
+          <wp:inline distT="0" distB="0" distL="0" distR="0">
+            <wp:extent cx="5274310" cy="2177415"/>
+            <wp:effectExtent l="0" t="0" r="2540" b="0"/>
+            <wp:docPr id="8" name="圖片 8"/>
+            <wp:cNvGraphicFramePr>
+              <a:graphicFrameLocks xmlns:a="http://schemas.openxmlformats.org/drawingml/2006/main" noChangeAspect="1"/>
+            </wp:cNvGraphicFramePr>
+            <a:graphic xmlns:a="http://schemas.openxmlformats.org/drawingml/2006/main">
+              <a:graphicData uri="http://schemas.openxmlformats.org/drawingml/2006/picture">
+                <pic:pic xmlns:pic="http://schemas.openxmlformats.org/drawingml/2006/picture">
+                  <pic:nvPicPr>
+                    <pic:cNvPr id="8" name="Import_SemesterTimeTable_SSD#1.png"/>
+                    <pic:cNvPicPr/>
+                  </pic:nvPicPr>
+                  <pic:blipFill>
+                    <a:blip r:embed="rId15">
+                      <a:extLst>
+                        <a:ext uri="{28A0092B-C50C-407E-A947-70E740481C1C}">
+                          <a14:useLocalDpi xmlns:a14="http://schemas.microsoft.com/office/drawing/2010/main" val="0"/>
+                        </a:ext>
+                      </a:extLst>
+                    </a:blip>
+                    <a:stretch>
+                      <a:fillRect/>
+                    </a:stretch>
+                  </pic:blipFill>
+                  <pic:spPr>
+                    <a:xfrm>
+                      <a:off x="0" y="0"/>
+                      <a:ext cx="5274310" cy="2177415"/>
+                    </a:xfrm>
+                    <a:prstGeom prst="rect">
+                      <a:avLst/>
+                    </a:prstGeom>
+                  </pic:spPr>
+                </pic:pic>
+              </a:graphicData>
+            </a:graphic>
+          </wp:inline>
+        </w:drawing>
+      </w:r>
+    </w:p>
+    <w:p>
+      <w:pPr>
+        <w:pStyle w:val="aa"/>
+        <w:widowControl/>
+        <w:jc w:val="center"/>
+      </w:pPr>
+      <w:r>
+        <w:t>Figure 3-4 System Sequence Diagram of use case:</w:t>
+      </w:r>
+      <w:r>
+        <w:t xml:space="preserve"> Import </w:t>
+      </w:r>
+      <w:r>
+        <w:t>Semester</w:t>
+      </w:r>
+      <w:r>
+        <w:t xml:space="preserve"> Timet</w:t>
+      </w:r>
+      <w:r>
+        <w:t>able</w:t>
+      </w:r>
+      <w:r>
+        <w:t>.</w:t>
+      </w:r>
+    </w:p>
+    <w:p>
+      <w:pPr>
+        <w:widowControl/>
+        <w:rPr>
+          <w:rFonts w:cs="Tahoma"/>
+          <w:szCs w:val="24"/>
+          <w:lang w:bidi="en-US"/>
+        </w:rPr>
+      </w:pPr>
+      <w:r>
+        <w:rPr>
+          <w:rFonts w:cs="Tahoma" w:hint="eastAsia"/>
+          <w:noProof/>
+          <w:szCs w:val="24"/>
+        </w:rPr>
+        <w:drawing>
+          <wp:inline distT="0" distB="0" distL="0" distR="0">
+            <wp:extent cx="5274310" cy="2177415"/>
+            <wp:effectExtent l="0" t="0" r="0" b="0"/>
+            <wp:docPr id="9" name="圖片 9"/>
+            <wp:cNvGraphicFramePr>
+              <a:graphicFrameLocks xmlns:a="http://schemas.openxmlformats.org/drawingml/2006/main" noChangeAspect="1"/>
+            </wp:cNvGraphicFramePr>
+            <a:graphic xmlns:a="http://schemas.openxmlformats.org/drawingml/2006/main">
+              <a:graphicData uri="http://schemas.openxmlformats.org/drawingml/2006/picture">
+                <pic:pic xmlns:pic="http://schemas.openxmlformats.org/drawingml/2006/picture">
+                  <pic:nvPicPr>
+                    <pic:cNvPr id="9" name="Present_Chart _SSD#1.png"/>
+                    <pic:cNvPicPr/>
+                  </pic:nvPicPr>
+                  <pic:blipFill>
+                    <a:blip r:embed="rId16">
+                      <a:extLst>
+                        <a:ext uri="{28A0092B-C50C-407E-A947-70E740481C1C}">
+                          <a14:useLocalDpi xmlns:a14="http://schemas.microsoft.com/office/drawing/2010/main" val="0"/>
+                        </a:ext>
+                      </a:extLst>
+                    </a:blip>
+                    <a:stretch>
+                      <a:fillRect/>
+                    </a:stretch>
+                  </pic:blipFill>
+                  <pic:spPr>
+                    <a:xfrm>
+                      <a:off x="0" y="0"/>
+                      <a:ext cx="5274310" cy="2177415"/>
+                    </a:xfrm>
+                    <a:prstGeom prst="rect">
+                      <a:avLst/>
+                    </a:prstGeom>
+                  </pic:spPr>
+                </pic:pic>
+              </a:graphicData>
+            </a:graphic>
+          </wp:inline>
+        </w:drawing>
+      </w:r>
+    </w:p>
+    <w:p>
+      <w:pPr>
+        <w:pStyle w:val="aa"/>
+        <w:widowControl/>
+        <w:jc w:val="center"/>
+      </w:pPr>
+      <w:r>
+        <w:t>Figure 3-5 System Sequence Diagram of use case:</w:t>
+      </w:r>
+      <w:r>
+        <w:t xml:space="preserve"> </w:t>
+      </w:r>
+      <w:r>
+        <w:t>Present</w:t>
+      </w:r>
+      <w:r>
+        <w:t xml:space="preserve"> </w:t>
+      </w:r>
+      <w:r>
+        <w:t>Chart</w:t>
+      </w:r>
+      <w:r>
+        <w:t>.</w:t>
+      </w:r>
+    </w:p>
+    <w:p>
+      <w:pPr>
+        <w:widowControl/>
+        <w:rPr>
+          <w:rFonts w:cs="Tahoma"/>
+          <w:szCs w:val="24"/>
+          <w:lang w:bidi="en-US"/>
+        </w:rPr>
+      </w:pPr>
+      <w:r>
+        <w:rPr>
+          <w:rFonts w:cs="Tahoma" w:hint="eastAsia"/>
+          <w:noProof/>
+          <w:szCs w:val="24"/>
+        </w:rPr>
+        <w:lastRenderedPageBreak/>
+        <w:drawing>
+          <wp:inline distT="0" distB="0" distL="0" distR="0">
+            <wp:extent cx="5274310" cy="2177415"/>
+            <wp:effectExtent l="0" t="0" r="2540" b="0"/>
+            <wp:docPr id="10" name="圖片 10"/>
+            <wp:cNvGraphicFramePr>
+              <a:graphicFrameLocks xmlns:a="http://schemas.openxmlformats.org/drawingml/2006/main" noChangeAspect="1"/>
+            </wp:cNvGraphicFramePr>
+            <a:graphic xmlns:a="http://schemas.openxmlformats.org/drawingml/2006/main">
+              <a:graphicData uri="http://schemas.openxmlformats.org/drawingml/2006/picture">
+                <pic:pic xmlns:pic="http://schemas.openxmlformats.org/drawingml/2006/picture">
+                  <pic:nvPicPr>
+                    <pic:cNvPr id="10" name="Search_Event_SSD#1.png"/>
+                    <pic:cNvPicPr/>
+                  </pic:nvPicPr>
+                  <pic:blipFill>
+                    <a:blip r:embed="rId17">
+                      <a:extLst>
+                        <a:ext uri="{28A0092B-C50C-407E-A947-70E740481C1C}">
+                          <a14:useLocalDpi xmlns:a14="http://schemas.microsoft.com/office/drawing/2010/main" val="0"/>
+                        </a:ext>
+                      </a:extLst>
+                    </a:blip>
+                    <a:stretch>
+                      <a:fillRect/>
+                    </a:stretch>
+                  </pic:blipFill>
+                  <pic:spPr>
+                    <a:xfrm>
+                      <a:off x="0" y="0"/>
+                      <a:ext cx="5274310" cy="2177415"/>
+                    </a:xfrm>
+                    <a:prstGeom prst="rect">
+                      <a:avLst/>
+                    </a:prstGeom>
+                  </pic:spPr>
+                </pic:pic>
+              </a:graphicData>
+            </a:graphic>
+          </wp:inline>
+        </w:drawing>
+      </w:r>
+    </w:p>
+    <w:p>
+      <w:pPr>
+        <w:pStyle w:val="aa"/>
+        <w:widowControl/>
+        <w:jc w:val="center"/>
+      </w:pPr>
+      <w:r>
+        <w:t>Figure 3-6 System Sequence Diagram of use case:</w:t>
+      </w:r>
+      <w:r>
+        <w:t xml:space="preserve"> </w:t>
+      </w:r>
+      <w:r>
+        <w:t>Search</w:t>
+      </w:r>
+      <w:r>
+        <w:t xml:space="preserve"> </w:t>
+      </w:r>
+      <w:r>
+        <w:t>Event</w:t>
+      </w:r>
+      <w:r>
+        <w:t>.</w:t>
+      </w:r>
+    </w:p>
+    <w:p>
+      <w:pPr>
+        <w:widowControl/>
+        <w:rPr>
+          <w:rFonts w:cs="Tahoma"/>
+          <w:szCs w:val="24"/>
+          <w:lang w:bidi="en-US"/>
+        </w:rPr>
+      </w:pPr>
+    </w:p>
+    <w:p>
+      <w:pPr>
+        <w:pStyle w:val="aa"/>
+        <w:widowControl/>
+        <w:numPr>
+          <w:ilvl w:val="2"/>
+          <w:numId w:val="47"/>
+        </w:numPr>
+        <w:rPr>
+          <w:rFonts w:hint="eastAsia"/>
+          <w:sz w:val="28"/>
+        </w:rPr>
+      </w:pPr>
+      <w:r>
+        <w:t>Operation Contract</w:t>
+      </w:r>
+    </w:p>
+    <w:p>
+      <w:pPr>
+        <w:widowControl/>
+        <w:rPr>
+          <w:rFonts w:cs="Tahoma"/>
+          <w:szCs w:val="24"/>
+          <w:lang w:bidi="en-US"/>
+        </w:rPr>
+      </w:pPr>
+    </w:p>
+    <w:tbl>
+      <w:tblPr>
+        <w:tblStyle w:val="ae"/>
+        <w:tblW w:w="0" w:type="auto"/>
+        <w:tblLook w:val="04A0" w:firstRow="1" w:lastRow="0" w:firstColumn="1" w:lastColumn="0" w:noHBand="0" w:noVBand="1"/>
+      </w:tblPr>
+      <w:tblGrid>
+        <w:gridCol w:w="1980"/>
+        <w:gridCol w:w="6316"/>
+      </w:tblGrid>
+      <w:tr>
+        <w:tc>
+          <w:tcPr>
+            <w:tcW w:w="1980" w:type="dxa"/>
+          </w:tcPr>
+          <w:p>
+            <w:pPr>
+              <w:jc w:val="center"/>
+            </w:pPr>
+            <w:r>
+              <w:t>Contract ID</w:t>
+            </w:r>
+          </w:p>
+        </w:tc>
+        <w:tc>
+          <w:tcPr>
+            <w:tcW w:w="6316" w:type="dxa"/>
+          </w:tcPr>
+          <w:p>
+            <w:pPr>
+              <w:jc w:val="center"/>
+            </w:pPr>
+            <w:r>
+              <w:t>Operation Name</w:t>
+            </w:r>
+          </w:p>
+        </w:tc>
+      </w:tr>
+      <w:tr>
+        <w:tc>
+          <w:tcPr>
+            <w:tcW w:w="1980" w:type="dxa"/>
+          </w:tcPr>
+          <w:p>
+            <w:pPr>
+              <w:pStyle w:val="aa"/>
+              <w:widowControl/>
+              <w:numPr>
+                <w:ilvl w:val="0"/>
+                <w:numId w:val="50"/>
+              </w:numPr>
+              <w:rPr>
+                <w:rFonts w:cs="Tahoma" w:hint="eastAsia"/>
+                <w:szCs w:val="24"/>
+                <w:lang w:bidi="en-US"/>
+              </w:rPr>
+            </w:pPr>
+          </w:p>
+        </w:tc>
+        <w:tc>
+          <w:tcPr>
+            <w:tcW w:w="6316" w:type="dxa"/>
+          </w:tcPr>
+          <w:p>
+            <w:pPr>
+              <w:widowControl/>
+              <w:rPr>
+                <w:rFonts w:cs="Tahoma" w:hint="eastAsia"/>
+                <w:szCs w:val="24"/>
+                <w:lang w:bidi="en-US"/>
+              </w:rPr>
+            </w:pPr>
+            <w:r>
+              <w:rPr>
+                <w:rFonts w:cs="Tahoma" w:hint="eastAsia"/>
+                <w:szCs w:val="24"/>
+                <w:lang w:bidi="en-US"/>
+              </w:rPr>
+              <w:t>addEvent</w:t>
+            </w:r>
+            <w:r>
+              <w:rPr>
+                <w:rFonts w:cs="Tahoma"/>
+                <w:szCs w:val="24"/>
+                <w:lang w:bidi="en-US"/>
+              </w:rPr>
+              <w:t>()</w:t>
+            </w:r>
+          </w:p>
+        </w:tc>
+      </w:tr>
+      <w:tr>
+        <w:tc>
+          <w:tcPr>
+            <w:tcW w:w="1980" w:type="dxa"/>
+          </w:tcPr>
+          <w:p>
+            <w:pPr>
+              <w:pStyle w:val="aa"/>
+              <w:widowControl/>
+              <w:numPr>
+                <w:ilvl w:val="0"/>
+                <w:numId w:val="50"/>
+              </w:numPr>
+              <w:rPr>
+                <w:rFonts w:cs="Tahoma" w:hint="eastAsia"/>
+                <w:szCs w:val="24"/>
+                <w:lang w:bidi="en-US"/>
+              </w:rPr>
+            </w:pPr>
+          </w:p>
+        </w:tc>
+        <w:tc>
+          <w:tcPr>
+            <w:tcW w:w="6316" w:type="dxa"/>
+          </w:tcPr>
+          <w:p>
+            <w:pPr>
+              <w:widowControl/>
+              <w:rPr>
+                <w:rFonts w:cs="Tahoma" w:hint="eastAsia"/>
+                <w:szCs w:val="24"/>
+                <w:lang w:bidi="en-US"/>
+              </w:rPr>
+            </w:pPr>
+            <w:r>
+              <w:rPr>
+                <w:rFonts w:cs="Tahoma"/>
+                <w:szCs w:val="24"/>
+                <w:lang w:bidi="en-US"/>
+              </w:rPr>
+              <w:t>deleteEvent</w:t>
+            </w:r>
+            <w:r>
+              <w:rPr>
+                <w:rFonts w:cs="Tahoma"/>
+                <w:szCs w:val="24"/>
+                <w:lang w:bidi="en-US"/>
+              </w:rPr>
+              <w:t>()</w:t>
+            </w:r>
+          </w:p>
+        </w:tc>
+      </w:tr>
+      <w:tr>
+        <w:tc>
+          <w:tcPr>
+            <w:tcW w:w="1980" w:type="dxa"/>
+          </w:tcPr>
+          <w:p>
+            <w:pPr>
+              <w:pStyle w:val="aa"/>
+              <w:widowControl/>
+              <w:numPr>
+                <w:ilvl w:val="0"/>
+                <w:numId w:val="50"/>
+              </w:numPr>
+              <w:rPr>
+                <w:rFonts w:cs="Tahoma" w:hint="eastAsia"/>
+                <w:szCs w:val="24"/>
+                <w:lang w:bidi="en-US"/>
+              </w:rPr>
+            </w:pPr>
+          </w:p>
+        </w:tc>
+        <w:tc>
+          <w:tcPr>
+            <w:tcW w:w="6316" w:type="dxa"/>
+          </w:tcPr>
+          <w:p>
+            <w:pPr>
+              <w:widowControl/>
+              <w:rPr>
+                <w:rFonts w:cs="Tahoma" w:hint="eastAsia"/>
+                <w:szCs w:val="24"/>
+                <w:lang w:bidi="en-US"/>
+              </w:rPr>
+            </w:pPr>
+            <w:r>
+              <w:rPr>
+                <w:rFonts w:cs="Tahoma"/>
+                <w:szCs w:val="24"/>
+                <w:lang w:bidi="en-US"/>
+              </w:rPr>
+              <w:t>editEvent()</w:t>
+            </w:r>
+          </w:p>
+        </w:tc>
+      </w:tr>
+      <w:tr>
+        <w:tc>
+          <w:tcPr>
+            <w:tcW w:w="1980" w:type="dxa"/>
+          </w:tcPr>
+          <w:p>
+            <w:pPr>
+              <w:pStyle w:val="aa"/>
+              <w:widowControl/>
+              <w:numPr>
+                <w:ilvl w:val="0"/>
+                <w:numId w:val="50"/>
+              </w:numPr>
+            </w:pPr>
+          </w:p>
+        </w:tc>
+        <w:tc>
+          <w:tcPr>
+            <w:tcW w:w="6316" w:type="dxa"/>
+          </w:tcPr>
+          <w:p>
+            <w:pPr>
+              <w:widowControl/>
+              <w:rPr>
+                <w:rFonts w:cs="Tahoma"/>
+                <w:szCs w:val="24"/>
+                <w:lang w:bidi="en-US"/>
+              </w:rPr>
+            </w:pPr>
+            <w:r>
+              <w:rPr>
+                <w:rFonts w:cs="Tahoma"/>
+                <w:szCs w:val="24"/>
+                <w:lang w:bidi="en-US"/>
+              </w:rPr>
+              <w:t>addType</w:t>
+            </w:r>
+            <w:r>
+              <w:rPr>
+                <w:rFonts w:cs="Tahoma"/>
+                <w:szCs w:val="24"/>
+                <w:lang w:bidi="en-US"/>
+              </w:rPr>
+              <w:t>()</w:t>
+            </w:r>
+          </w:p>
+        </w:tc>
+      </w:tr>
+      <w:tr>
+        <w:tc>
+          <w:tcPr>
+            <w:tcW w:w="1980" w:type="dxa"/>
+          </w:tcPr>
+          <w:p>
+            <w:pPr>
+              <w:pStyle w:val="aa"/>
+              <w:widowControl/>
+              <w:numPr>
+                <w:ilvl w:val="0"/>
+                <w:numId w:val="50"/>
+              </w:numPr>
+              <w:rPr>
+                <w:rFonts w:hint="eastAsia"/>
+              </w:rPr>
+            </w:pPr>
+          </w:p>
+        </w:tc>
+        <w:tc>
+          <w:tcPr>
+            <w:tcW w:w="6316" w:type="dxa"/>
+          </w:tcPr>
+          <w:p>
+            <w:pPr>
+              <w:widowControl/>
+              <w:rPr>
+                <w:rFonts w:cs="Tahoma"/>
+                <w:szCs w:val="24"/>
+                <w:lang w:bidi="en-US"/>
+              </w:rPr>
+            </w:pPr>
+            <w:r>
+              <w:rPr>
+                <w:rFonts w:cs="Tahoma"/>
+                <w:szCs w:val="24"/>
+                <w:lang w:bidi="en-US"/>
+              </w:rPr>
+              <w:t>deleteType</w:t>
+            </w:r>
+            <w:r>
+              <w:rPr>
+                <w:rFonts w:cs="Tahoma"/>
+                <w:szCs w:val="24"/>
+                <w:lang w:bidi="en-US"/>
+              </w:rPr>
+              <w:t>()</w:t>
+            </w:r>
+          </w:p>
+        </w:tc>
+      </w:tr>
+      <w:tr>
+        <w:tc>
+          <w:tcPr>
+            <w:tcW w:w="1980" w:type="dxa"/>
+          </w:tcPr>
+          <w:p>
+            <w:pPr>
+              <w:pStyle w:val="aa"/>
+              <w:widowControl/>
+              <w:numPr>
+                <w:ilvl w:val="0"/>
+                <w:numId w:val="50"/>
+              </w:numPr>
+            </w:pPr>
+          </w:p>
+        </w:tc>
+        <w:tc>
+          <w:tcPr>
+            <w:tcW w:w="6316" w:type="dxa"/>
+          </w:tcPr>
+          <w:p>
+            <w:pPr>
+              <w:widowControl/>
+              <w:rPr>
+                <w:rFonts w:cs="Tahoma"/>
+                <w:szCs w:val="24"/>
+                <w:lang w:bidi="en-US"/>
+              </w:rPr>
+            </w:pPr>
+            <w:r>
+              <w:rPr>
+                <w:rFonts w:cs="Tahoma"/>
+                <w:szCs w:val="24"/>
+                <w:lang w:bidi="en-US"/>
+              </w:rPr>
+              <w:t>editType</w:t>
+            </w:r>
+            <w:r>
+              <w:rPr>
+                <w:rFonts w:cs="Tahoma"/>
+                <w:szCs w:val="24"/>
+                <w:lang w:bidi="en-US"/>
+              </w:rPr>
+              <w:t>()</w:t>
+            </w:r>
+          </w:p>
+        </w:tc>
+      </w:tr>
+      <w:tr>
+        <w:tc>
+          <w:tcPr>
+            <w:tcW w:w="1980" w:type="dxa"/>
+          </w:tcPr>
+          <w:p>
+            <w:pPr>
+              <w:pStyle w:val="aa"/>
+              <w:widowControl/>
+              <w:numPr>
+                <w:ilvl w:val="0"/>
+                <w:numId w:val="50"/>
+              </w:numPr>
+            </w:pPr>
+          </w:p>
+        </w:tc>
+        <w:tc>
+          <w:tcPr>
+            <w:tcW w:w="6316" w:type="dxa"/>
+          </w:tcPr>
+          <w:p>
+            <w:pPr>
+              <w:widowControl/>
+              <w:rPr>
+                <w:rFonts w:cs="Tahoma"/>
+                <w:szCs w:val="24"/>
+                <w:lang w:bidi="en-US"/>
+              </w:rPr>
+            </w:pPr>
+            <w:r>
+              <w:rPr>
+                <w:rFonts w:cs="Tahoma"/>
+                <w:szCs w:val="24"/>
+                <w:lang w:bidi="en-US"/>
+              </w:rPr>
+              <w:t>getEventByTime</w:t>
+            </w:r>
+            <w:r>
+              <w:rPr>
+                <w:rFonts w:cs="Tahoma"/>
+                <w:szCs w:val="24"/>
+                <w:lang w:bidi="en-US"/>
+              </w:rPr>
+              <w:t>()</w:t>
+            </w:r>
+          </w:p>
+        </w:tc>
+      </w:tr>
+      <w:tr>
+        <w:tc>
+          <w:tcPr>
+            <w:tcW w:w="1980" w:type="dxa"/>
+          </w:tcPr>
+          <w:p>
+            <w:pPr>
+              <w:pStyle w:val="aa"/>
+              <w:widowControl/>
+              <w:numPr>
+                <w:ilvl w:val="0"/>
+                <w:numId w:val="50"/>
+              </w:numPr>
+            </w:pPr>
+          </w:p>
+        </w:tc>
+        <w:tc>
+          <w:tcPr>
+            <w:tcW w:w="6316" w:type="dxa"/>
+          </w:tcPr>
+          <w:p>
+            <w:pPr>
+              <w:widowControl/>
+              <w:rPr>
+                <w:rFonts w:cs="Tahoma"/>
+                <w:szCs w:val="24"/>
+                <w:lang w:bidi="en-US"/>
+              </w:rPr>
+            </w:pPr>
+            <w:r>
+              <w:rPr>
+                <w:rFonts w:cs="Tahoma"/>
+                <w:szCs w:val="24"/>
+                <w:lang w:bidi="en-US"/>
+              </w:rPr>
+              <w:t>exportFile</w:t>
+            </w:r>
+            <w:r>
+              <w:rPr>
+                <w:rFonts w:cs="Tahoma"/>
+                <w:szCs w:val="24"/>
+                <w:lang w:bidi="en-US"/>
+              </w:rPr>
+              <w:t>()</w:t>
+            </w:r>
+          </w:p>
+        </w:tc>
+      </w:tr>
+      <w:tr>
+        <w:tc>
+          <w:tcPr>
+            <w:tcW w:w="1980" w:type="dxa"/>
+          </w:tcPr>
+          <w:p>
+            <w:pPr>
+              <w:pStyle w:val="aa"/>
+              <w:widowControl/>
+              <w:numPr>
+                <w:ilvl w:val="0"/>
+                <w:numId w:val="50"/>
+              </w:numPr>
+            </w:pPr>
+          </w:p>
+        </w:tc>
+        <w:tc>
+          <w:tcPr>
+            <w:tcW w:w="6316" w:type="dxa"/>
+          </w:tcPr>
+          <w:p>
+            <w:pPr>
+              <w:widowControl/>
+              <w:rPr>
+                <w:rFonts w:cs="Tahoma"/>
+                <w:szCs w:val="24"/>
+                <w:lang w:bidi="en-US"/>
+              </w:rPr>
+            </w:pPr>
+            <w:r>
+              <w:rPr>
+                <w:rFonts w:cs="Tahoma"/>
+                <w:szCs w:val="24"/>
+                <w:lang w:bidi="en-US"/>
+              </w:rPr>
+              <w:t>importTimeTable</w:t>
+            </w:r>
+            <w:r>
+              <w:rPr>
+                <w:rFonts w:cs="Tahoma"/>
+                <w:szCs w:val="24"/>
+                <w:lang w:bidi="en-US"/>
+              </w:rPr>
+              <w:t>()</w:t>
+            </w:r>
+          </w:p>
+        </w:tc>
+      </w:tr>
+      <w:tr>
+        <w:tc>
+          <w:tcPr>
+            <w:tcW w:w="1980" w:type="dxa"/>
+          </w:tcPr>
+          <w:p>
+            <w:pPr>
+              <w:pStyle w:val="aa"/>
+              <w:widowControl/>
+              <w:numPr>
+                <w:ilvl w:val="0"/>
+                <w:numId w:val="50"/>
+              </w:numPr>
+            </w:pPr>
+          </w:p>
+        </w:tc>
+        <w:tc>
+          <w:tcPr>
+            <w:tcW w:w="6316" w:type="dxa"/>
+          </w:tcPr>
+          <w:p>
+            <w:pPr>
+              <w:widowControl/>
+              <w:rPr>
+                <w:rFonts w:cs="Tahoma"/>
+                <w:szCs w:val="24"/>
+                <w:lang w:bidi="en-US"/>
+              </w:rPr>
+            </w:pPr>
+            <w:r>
+              <w:rPr>
+                <w:rFonts w:cs="Tahoma"/>
+                <w:szCs w:val="24"/>
+                <w:lang w:bidi="en-US"/>
+              </w:rPr>
+              <w:t>searchEvent</w:t>
+            </w:r>
+            <w:r>
+              <w:rPr>
+                <w:rFonts w:cs="Tahoma"/>
+                <w:szCs w:val="24"/>
+                <w:lang w:bidi="en-US"/>
+              </w:rPr>
+              <w:t>()</w:t>
+            </w:r>
+          </w:p>
+        </w:tc>
+      </w:tr>
+    </w:tbl>
+    <w:p>
+      <w:pPr>
+        <w:widowControl/>
+        <w:rPr>
+          <w:rFonts w:cs="Tahoma"/>
+          <w:szCs w:val="24"/>
+          <w:lang w:bidi="en-US"/>
+        </w:rPr>
+      </w:pPr>
+    </w:p>
+    <w:p>
+      <w:pPr>
+        <w:pStyle w:val="aa"/>
+        <w:widowControl/>
+        <w:numPr>
+          <w:ilvl w:val="3"/>
+          <w:numId w:val="47"/>
+        </w:numPr>
+        <w:rPr>
+          <w:rFonts w:hint="eastAsia"/>
+          <w:sz w:val="28"/>
+        </w:rPr>
+      </w:pPr>
+      <w:r>
+        <w:rPr>
           <w:rFonts w:cs="Tahoma" w:hint="eastAsia"/>
           <w:szCs w:val="24"/>
           <w:lang w:bidi="en-US"/>
         </w:rPr>
-      </w:pPr>
+        <w:t>addEvent</w:t>
+      </w:r>
+    </w:p>
+    <w:tbl>
+      <w:tblPr>
+        <w:tblStyle w:val="ae"/>
+        <w:tblW w:w="0" w:type="auto"/>
+        <w:tblLook w:val="04A0" w:firstRow="1" w:lastRow="0" w:firstColumn="1" w:lastColumn="0" w:noHBand="0" w:noVBand="1"/>
+      </w:tblPr>
+      <w:tblGrid>
+        <w:gridCol w:w="1980"/>
+        <w:gridCol w:w="6316"/>
+      </w:tblGrid>
+      <w:tr>
+        <w:tc>
+          <w:tcPr>
+            <w:tcW w:w="1980" w:type="dxa"/>
+          </w:tcPr>
+          <w:p>
+            <w:pPr>
+              <w:widowControl/>
+              <w:rPr>
+                <w:rFonts w:cs="Tahoma"/>
+                <w:szCs w:val="24"/>
+                <w:lang w:bidi="en-US"/>
+              </w:rPr>
+            </w:pPr>
+            <w:r>
+              <w:t>Operation</w:t>
+            </w:r>
+          </w:p>
+        </w:tc>
+        <w:tc>
+          <w:tcPr>
+            <w:tcW w:w="6316" w:type="dxa"/>
+          </w:tcPr>
+          <w:p>
+            <w:pPr>
+              <w:widowControl/>
+              <w:rPr>
+                <w:rFonts w:cs="Tahoma"/>
+                <w:szCs w:val="24"/>
+                <w:lang w:bidi="en-US"/>
+              </w:rPr>
+            </w:pPr>
+            <w:r>
+              <w:rPr>
+                <w:rFonts w:cs="Tahoma"/>
+                <w:szCs w:val="24"/>
+                <w:lang w:bidi="en-US"/>
+              </w:rPr>
+              <w:t>addEvent(data)</w:t>
+            </w:r>
+          </w:p>
+        </w:tc>
+      </w:tr>
+      <w:tr>
+        <w:tc>
+          <w:tcPr>
+            <w:tcW w:w="1980" w:type="dxa"/>
+          </w:tcPr>
+          <w:p>
+            <w:pPr>
+              <w:widowControl/>
+              <w:rPr>
+                <w:rFonts w:cs="Tahoma"/>
+                <w:szCs w:val="24"/>
+                <w:lang w:bidi="en-US"/>
+              </w:rPr>
+            </w:pPr>
+            <w:r>
+              <w:t>Cross References</w:t>
+            </w:r>
+          </w:p>
+        </w:tc>
+        <w:tc>
+          <w:tcPr>
+            <w:tcW w:w="6316" w:type="dxa"/>
+          </w:tcPr>
+          <w:p>
+            <w:pPr>
+              <w:widowControl/>
+              <w:rPr>
+                <w:rFonts w:cs="Tahoma"/>
+                <w:szCs w:val="24"/>
+                <w:lang w:bidi="en-US"/>
+              </w:rPr>
+            </w:pPr>
+            <w:r>
+              <w:rPr>
+                <w:rFonts w:hint="eastAsia"/>
+              </w:rPr>
+              <w:t>Manage</w:t>
+            </w:r>
+            <w:r>
+              <w:t xml:space="preserve"> </w:t>
+            </w:r>
+            <w:r>
+              <w:t>Event</w:t>
+            </w:r>
+            <w:r>
+              <w:t>.</w:t>
+            </w:r>
+          </w:p>
+        </w:tc>
+      </w:tr>
+      <w:tr>
+        <w:tc>
+          <w:tcPr>
+            <w:tcW w:w="1980" w:type="dxa"/>
+          </w:tcPr>
+          <w:p>
+            <w:pPr>
+              <w:widowControl/>
+              <w:rPr>
+                <w:rFonts w:cs="Tahoma"/>
+                <w:szCs w:val="24"/>
+                <w:lang w:bidi="en-US"/>
+              </w:rPr>
+            </w:pPr>
+            <w:r>
+              <w:t>Preconditions</w:t>
+            </w:r>
+          </w:p>
+        </w:tc>
+        <w:tc>
+          <w:tcPr>
+            <w:tcW w:w="6316" w:type="dxa"/>
+          </w:tcPr>
+          <w:p>
+            <w:pPr>
+              <w:widowControl/>
+              <w:rPr>
+                <w:rFonts w:cs="Tahoma"/>
+                <w:szCs w:val="24"/>
+                <w:lang w:bidi="en-US"/>
+              </w:rPr>
+            </w:pPr>
+            <w:r>
+              <w:rPr>
+                <w:rFonts w:cs="Tahoma" w:hint="eastAsia"/>
+                <w:szCs w:val="24"/>
+                <w:lang w:bidi="en-US"/>
+              </w:rPr>
+              <w:t>Login to s</w:t>
+            </w:r>
+            <w:r>
+              <w:rPr>
+                <w:rFonts w:cs="Tahoma" w:hint="eastAsia"/>
+                <w:szCs w:val="24"/>
+                <w:lang w:bidi="en-US"/>
+              </w:rPr>
+              <w:t>ystem</w:t>
+            </w:r>
+            <w:r>
+              <w:rPr>
+                <w:rFonts w:cs="Tahoma"/>
+                <w:szCs w:val="24"/>
+                <w:lang w:bidi="en-US"/>
+              </w:rPr>
+              <w:t>.</w:t>
+            </w:r>
+          </w:p>
+          <w:p>
+            <w:pPr>
+              <w:widowControl/>
+              <w:rPr>
+                <w:rFonts w:cs="Tahoma" w:hint="eastAsia"/>
+                <w:szCs w:val="24"/>
+                <w:lang w:bidi="en-US"/>
+              </w:rPr>
+            </w:pPr>
+            <w:r>
+              <w:rPr>
+                <w:rFonts w:cs="Tahoma" w:hint="eastAsia"/>
+                <w:szCs w:val="24"/>
+                <w:lang w:bidi="en-US"/>
+              </w:rPr>
+              <w:t>At least one type.</w:t>
+            </w:r>
+          </w:p>
+        </w:tc>
+      </w:tr>
+      <w:tr>
+        <w:tc>
+          <w:tcPr>
+            <w:tcW w:w="1980" w:type="dxa"/>
+          </w:tcPr>
+          <w:p>
+            <w:pPr>
+              <w:widowControl/>
+              <w:rPr>
+                <w:rFonts w:cs="Tahoma"/>
+                <w:szCs w:val="24"/>
+                <w:lang w:bidi="en-US"/>
+              </w:rPr>
+            </w:pPr>
+            <w:r>
+              <w:t>Postconditions</w:t>
+            </w:r>
+          </w:p>
+        </w:tc>
+        <w:tc>
+          <w:tcPr>
+            <w:tcW w:w="6316" w:type="dxa"/>
+          </w:tcPr>
+          <w:p>
+            <w:pPr>
+              <w:widowControl/>
+              <w:rPr>
+                <w:rFonts w:cs="Tahoma"/>
+                <w:szCs w:val="24"/>
+                <w:lang w:bidi="en-US"/>
+              </w:rPr>
+            </w:pPr>
+            <w:r>
+              <w:rPr>
+                <w:rFonts w:cs="Tahoma" w:hint="eastAsia"/>
+                <w:szCs w:val="24"/>
+                <w:lang w:bidi="en-US"/>
+              </w:rPr>
+              <w:t>An event was create</w:t>
+            </w:r>
+            <w:r>
+              <w:rPr>
+                <w:rFonts w:cs="Tahoma"/>
+                <w:szCs w:val="24"/>
+                <w:lang w:bidi="en-US"/>
+              </w:rPr>
+              <w:t>d</w:t>
+            </w:r>
+            <w:r>
+              <w:rPr>
+                <w:rFonts w:cs="Tahoma" w:hint="eastAsia"/>
+                <w:szCs w:val="24"/>
+                <w:lang w:bidi="en-US"/>
+              </w:rPr>
+              <w:t>.</w:t>
+            </w:r>
+          </w:p>
+          <w:p>
+            <w:pPr>
+              <w:widowControl/>
+              <w:rPr>
+                <w:rFonts w:cs="Tahoma"/>
+                <w:szCs w:val="24"/>
+                <w:lang w:bidi="en-US"/>
+              </w:rPr>
+            </w:pPr>
+            <w:r>
+              <w:rPr>
+                <w:rFonts w:cs="Tahoma"/>
+                <w:szCs w:val="24"/>
+                <w:lang w:bidi="en-US"/>
+              </w:rPr>
+              <w:t>Show calendar with added event.</w:t>
+            </w:r>
+          </w:p>
+        </w:tc>
+      </w:tr>
+    </w:tbl>
+    <w:p>
+      <w:pPr>
+        <w:widowControl/>
+        <w:rPr>
+          <w:rFonts w:cs="Tahoma"/>
+          <w:szCs w:val="24"/>
+          <w:lang w:bidi="en-US"/>
+        </w:rPr>
+      </w:pPr>
+    </w:p>
+    <w:p>
+      <w:pPr>
+        <w:pStyle w:val="aa"/>
+        <w:widowControl/>
+        <w:numPr>
+          <w:ilvl w:val="3"/>
+          <w:numId w:val="47"/>
+        </w:numPr>
+        <w:rPr>
+          <w:rFonts w:hint="eastAsia"/>
+          <w:sz w:val="28"/>
+        </w:rPr>
+      </w:pPr>
+      <w:r>
+        <w:rPr>
+          <w:rFonts w:cs="Tahoma"/>
+          <w:szCs w:val="24"/>
+          <w:lang w:bidi="en-US"/>
+        </w:rPr>
+        <w:t>deleteEvent</w:t>
+      </w:r>
+    </w:p>
+    <w:tbl>
+      <w:tblPr>
+        <w:tblStyle w:val="ae"/>
+        <w:tblW w:w="0" w:type="auto"/>
+        <w:tblLook w:val="04A0" w:firstRow="1" w:lastRow="0" w:firstColumn="1" w:lastColumn="0" w:noHBand="0" w:noVBand="1"/>
+      </w:tblPr>
+      <w:tblGrid>
+        <w:gridCol w:w="1980"/>
+        <w:gridCol w:w="6316"/>
+      </w:tblGrid>
+      <w:tr>
+        <w:tc>
+          <w:tcPr>
+            <w:tcW w:w="1980" w:type="dxa"/>
+          </w:tcPr>
+          <w:p>
+            <w:pPr>
+              <w:widowControl/>
+              <w:rPr>
+                <w:rFonts w:cs="Tahoma"/>
+                <w:szCs w:val="24"/>
+                <w:lang w:bidi="en-US"/>
+              </w:rPr>
+            </w:pPr>
+            <w:r>
+              <w:t>Operation</w:t>
+            </w:r>
+          </w:p>
+        </w:tc>
+        <w:tc>
+          <w:tcPr>
+            <w:tcW w:w="6316" w:type="dxa"/>
+          </w:tcPr>
+          <w:p>
+            <w:pPr>
+              <w:widowControl/>
+              <w:rPr>
+                <w:rFonts w:cs="Tahoma"/>
+                <w:szCs w:val="24"/>
+                <w:lang w:bidi="en-US"/>
+              </w:rPr>
+            </w:pPr>
+            <w:r>
+              <w:rPr>
+                <w:rFonts w:cs="Tahoma"/>
+                <w:szCs w:val="24"/>
+                <w:lang w:bidi="en-US"/>
+              </w:rPr>
+              <w:t>deleteEvent</w:t>
+            </w:r>
+            <w:r>
+              <w:rPr>
+                <w:rFonts w:cs="Tahoma"/>
+                <w:szCs w:val="24"/>
+                <w:lang w:bidi="en-US"/>
+              </w:rPr>
+              <w:t>(</w:t>
+            </w:r>
+            <w:r>
+              <w:rPr>
+                <w:rFonts w:cs="Tahoma"/>
+                <w:szCs w:val="24"/>
+                <w:lang w:bidi="en-US"/>
+              </w:rPr>
+              <w:t>id</w:t>
+            </w:r>
+            <w:r>
+              <w:rPr>
+                <w:rFonts w:cs="Tahoma"/>
+                <w:szCs w:val="24"/>
+                <w:lang w:bidi="en-US"/>
+              </w:rPr>
+              <w:t>)</w:t>
+            </w:r>
+          </w:p>
+        </w:tc>
+      </w:tr>
+      <w:tr>
+        <w:tc>
+          <w:tcPr>
+            <w:tcW w:w="1980" w:type="dxa"/>
+          </w:tcPr>
+          <w:p>
+            <w:pPr>
+              <w:widowControl/>
+              <w:rPr>
+                <w:rFonts w:cs="Tahoma"/>
+                <w:szCs w:val="24"/>
+                <w:lang w:bidi="en-US"/>
+              </w:rPr>
+            </w:pPr>
+            <w:r>
+              <w:t>Cross References</w:t>
+            </w:r>
+          </w:p>
+        </w:tc>
+        <w:tc>
+          <w:tcPr>
+            <w:tcW w:w="6316" w:type="dxa"/>
+          </w:tcPr>
+          <w:p>
+            <w:pPr>
+              <w:widowControl/>
+              <w:rPr>
+                <w:rFonts w:cs="Tahoma"/>
+                <w:szCs w:val="24"/>
+                <w:lang w:bidi="en-US"/>
+              </w:rPr>
+            </w:pPr>
+            <w:r>
+              <w:rPr>
+                <w:rFonts w:hint="eastAsia"/>
+              </w:rPr>
+              <w:t>Manage</w:t>
+            </w:r>
+            <w:r>
+              <w:t xml:space="preserve"> </w:t>
+            </w:r>
+            <w:r>
+              <w:t>Event</w:t>
+            </w:r>
+            <w:r>
+              <w:t>.</w:t>
+            </w:r>
+          </w:p>
+        </w:tc>
+      </w:tr>
+      <w:tr>
+        <w:tc>
+          <w:tcPr>
+            <w:tcW w:w="1980" w:type="dxa"/>
+          </w:tcPr>
+          <w:p>
+            <w:pPr>
+              <w:widowControl/>
+              <w:rPr>
+                <w:rFonts w:cs="Tahoma"/>
+                <w:szCs w:val="24"/>
+                <w:lang w:bidi="en-US"/>
+              </w:rPr>
+            </w:pPr>
+            <w:r>
+              <w:t>Preconditions</w:t>
+            </w:r>
+          </w:p>
+        </w:tc>
+        <w:tc>
+          <w:tcPr>
+            <w:tcW w:w="6316" w:type="dxa"/>
+          </w:tcPr>
+          <w:p>
+            <w:pPr>
+              <w:widowControl/>
+              <w:rPr>
+                <w:rFonts w:cs="Tahoma" w:hint="eastAsia"/>
+                <w:szCs w:val="24"/>
+                <w:lang w:bidi="en-US"/>
+              </w:rPr>
+            </w:pPr>
+            <w:r>
+              <w:rPr>
+                <w:rFonts w:cs="Tahoma" w:hint="eastAsia"/>
+                <w:szCs w:val="24"/>
+                <w:lang w:bidi="en-US"/>
+              </w:rPr>
+              <w:t>Login to s</w:t>
+            </w:r>
+            <w:r>
+              <w:rPr>
+                <w:rFonts w:cs="Tahoma" w:hint="eastAsia"/>
+                <w:szCs w:val="24"/>
+                <w:lang w:bidi="en-US"/>
+              </w:rPr>
+              <w:t>ystem</w:t>
+            </w:r>
+            <w:r>
+              <w:rPr>
+                <w:rFonts w:cs="Tahoma"/>
+                <w:szCs w:val="24"/>
+                <w:lang w:bidi="en-US"/>
+              </w:rPr>
+              <w:t>.</w:t>
+            </w:r>
+          </w:p>
+        </w:tc>
+      </w:tr>
+      <w:tr>
+        <w:tc>
+          <w:tcPr>
+            <w:tcW w:w="1980" w:type="dxa"/>
+          </w:tcPr>
+          <w:p>
+            <w:pPr>
+              <w:widowControl/>
+              <w:rPr>
+                <w:rFonts w:cs="Tahoma"/>
+                <w:szCs w:val="24"/>
+                <w:lang w:bidi="en-US"/>
+              </w:rPr>
+            </w:pPr>
+            <w:r>
+              <w:t>Postconditions</w:t>
+            </w:r>
+          </w:p>
+        </w:tc>
+        <w:tc>
+          <w:tcPr>
+            <w:tcW w:w="6316" w:type="dxa"/>
+          </w:tcPr>
+          <w:p>
+            <w:pPr>
+              <w:widowControl/>
+              <w:rPr>
+                <w:rFonts w:cs="Tahoma"/>
+                <w:szCs w:val="24"/>
+                <w:lang w:bidi="en-US"/>
+              </w:rPr>
+            </w:pPr>
+            <w:r>
+              <w:rPr>
+                <w:rFonts w:cs="Tahoma" w:hint="eastAsia"/>
+                <w:szCs w:val="24"/>
+                <w:lang w:bidi="en-US"/>
+              </w:rPr>
+              <w:t xml:space="preserve">An event was </w:t>
+            </w:r>
+            <w:r>
+              <w:rPr>
+                <w:rFonts w:cs="Tahoma"/>
+                <w:szCs w:val="24"/>
+                <w:lang w:bidi="en-US"/>
+              </w:rPr>
+              <w:t>deleted</w:t>
+            </w:r>
+            <w:r>
+              <w:rPr>
+                <w:rFonts w:cs="Tahoma" w:hint="eastAsia"/>
+                <w:szCs w:val="24"/>
+                <w:lang w:bidi="en-US"/>
+              </w:rPr>
+              <w:t>.</w:t>
+            </w:r>
+          </w:p>
+          <w:p>
+            <w:pPr>
+              <w:widowControl/>
+              <w:rPr>
+                <w:rFonts w:cs="Tahoma"/>
+                <w:szCs w:val="24"/>
+                <w:lang w:bidi="en-US"/>
+              </w:rPr>
+            </w:pPr>
+            <w:r>
+              <w:rPr>
+                <w:rFonts w:cs="Tahoma"/>
+                <w:szCs w:val="24"/>
+                <w:lang w:bidi="en-US"/>
+              </w:rPr>
+              <w:t>Show calendar</w:t>
+            </w:r>
+            <w:r>
+              <w:rPr>
+                <w:rFonts w:cs="Tahoma"/>
+                <w:szCs w:val="24"/>
+                <w:lang w:bidi="en-US"/>
+              </w:rPr>
+              <w:t xml:space="preserve"> without the event</w:t>
+            </w:r>
+            <w:r>
+              <w:rPr>
+                <w:rFonts w:cs="Tahoma"/>
+                <w:szCs w:val="24"/>
+                <w:lang w:bidi="en-US"/>
+              </w:rPr>
+              <w:t xml:space="preserve"> </w:t>
+            </w:r>
+            <w:r>
+              <w:rPr>
+                <w:rFonts w:cs="Tahoma"/>
+                <w:szCs w:val="24"/>
+                <w:lang w:bidi="en-US"/>
+              </w:rPr>
+              <w:t>which is</w:t>
+            </w:r>
+            <w:r>
+              <w:rPr>
+                <w:rFonts w:cs="Tahoma" w:hint="eastAsia"/>
+                <w:szCs w:val="24"/>
+                <w:lang w:bidi="en-US"/>
+              </w:rPr>
+              <w:t xml:space="preserve"> </w:t>
+            </w:r>
+            <w:r>
+              <w:rPr>
+                <w:rFonts w:cs="Tahoma"/>
+                <w:szCs w:val="24"/>
+                <w:lang w:bidi="en-US"/>
+              </w:rPr>
+              <w:t>deleted.</w:t>
+            </w:r>
+          </w:p>
+        </w:tc>
+      </w:tr>
+    </w:tbl>
+    <w:p>
+      <w:pPr>
+        <w:widowControl/>
+        <w:rPr>
+          <w:rFonts w:cs="Tahoma"/>
+          <w:szCs w:val="24"/>
+          <w:lang w:bidi="en-US"/>
+        </w:rPr>
+      </w:pPr>
+      <w:r>
+        <w:rPr>
+          <w:rFonts w:cs="Tahoma"/>
+          <w:szCs w:val="24"/>
+          <w:lang w:bidi="en-US"/>
+        </w:rPr>
+        <w:br/>
+      </w:r>
+    </w:p>
+    <w:p>
+      <w:pPr>
+        <w:widowControl/>
+        <w:rPr>
+          <w:rFonts w:cs="Tahoma"/>
+          <w:szCs w:val="24"/>
+          <w:lang w:bidi="en-US"/>
+        </w:rPr>
+      </w:pPr>
+    </w:p>
+    <w:p>
+      <w:pPr>
+        <w:widowControl/>
+        <w:rPr>
+          <w:rFonts w:cs="Tahoma"/>
+          <w:szCs w:val="24"/>
+          <w:lang w:bidi="en-US"/>
+        </w:rPr>
+      </w:pPr>
+    </w:p>
+    <w:p>
+      <w:pPr>
+        <w:pStyle w:val="aa"/>
+        <w:widowControl/>
+        <w:numPr>
+          <w:ilvl w:val="3"/>
+          <w:numId w:val="47"/>
+        </w:numPr>
+        <w:rPr>
+          <w:rFonts w:hint="eastAsia"/>
+          <w:sz w:val="28"/>
+        </w:rPr>
+      </w:pPr>
+      <w:r>
+        <w:rPr>
+          <w:rFonts w:cs="Tahoma"/>
+          <w:szCs w:val="24"/>
+          <w:lang w:bidi="en-US"/>
+        </w:rPr>
+        <w:t xml:space="preserve">editEvent </w:t>
+      </w:r>
+    </w:p>
+    <w:tbl>
+      <w:tblPr>
+        <w:tblStyle w:val="ae"/>
+        <w:tblW w:w="0" w:type="auto"/>
+        <w:tblLook w:val="04A0" w:firstRow="1" w:lastRow="0" w:firstColumn="1" w:lastColumn="0" w:noHBand="0" w:noVBand="1"/>
+      </w:tblPr>
+      <w:tblGrid>
+        <w:gridCol w:w="1980"/>
+        <w:gridCol w:w="6316"/>
+      </w:tblGrid>
+      <w:tr>
+        <w:tc>
+          <w:tcPr>
+            <w:tcW w:w="1980" w:type="dxa"/>
+          </w:tcPr>
+          <w:p>
+            <w:pPr>
+              <w:widowControl/>
+              <w:rPr>
+                <w:rFonts w:cs="Tahoma"/>
+                <w:szCs w:val="24"/>
+                <w:lang w:bidi="en-US"/>
+              </w:rPr>
+            </w:pPr>
+            <w:r>
+              <w:t>Operation</w:t>
+            </w:r>
+          </w:p>
+        </w:tc>
+        <w:tc>
+          <w:tcPr>
+            <w:tcW w:w="6316" w:type="dxa"/>
+          </w:tcPr>
+          <w:p>
+            <w:pPr>
+              <w:widowControl/>
+              <w:rPr>
+                <w:rFonts w:cs="Tahoma"/>
+                <w:szCs w:val="24"/>
+                <w:lang w:bidi="en-US"/>
+              </w:rPr>
+            </w:pPr>
+            <w:r>
+              <w:rPr>
+                <w:rFonts w:cs="Tahoma"/>
+                <w:szCs w:val="24"/>
+                <w:lang w:bidi="en-US"/>
+              </w:rPr>
+              <w:t>editEvent</w:t>
+            </w:r>
+            <w:r>
+              <w:t xml:space="preserve"> </w:t>
+            </w:r>
+            <w:r>
+              <w:rPr>
+                <w:rFonts w:cs="Tahoma"/>
+                <w:szCs w:val="24"/>
+                <w:lang w:bidi="en-US"/>
+              </w:rPr>
+              <w:t>(data)</w:t>
+            </w:r>
+          </w:p>
+        </w:tc>
+      </w:tr>
+      <w:tr>
+        <w:tc>
+          <w:tcPr>
+            <w:tcW w:w="1980" w:type="dxa"/>
+          </w:tcPr>
+          <w:p>
+            <w:pPr>
+              <w:widowControl/>
+              <w:rPr>
+                <w:rFonts w:cs="Tahoma"/>
+                <w:szCs w:val="24"/>
+                <w:lang w:bidi="en-US"/>
+              </w:rPr>
+            </w:pPr>
+            <w:r>
+              <w:t>Cross References</w:t>
+            </w:r>
+          </w:p>
+        </w:tc>
+        <w:tc>
+          <w:tcPr>
+            <w:tcW w:w="6316" w:type="dxa"/>
+          </w:tcPr>
+          <w:p>
+            <w:pPr>
+              <w:widowControl/>
+              <w:rPr>
+                <w:rFonts w:cs="Tahoma"/>
+                <w:szCs w:val="24"/>
+                <w:lang w:bidi="en-US"/>
+              </w:rPr>
+            </w:pPr>
+            <w:r>
+              <w:rPr>
+                <w:rFonts w:hint="eastAsia"/>
+              </w:rPr>
+              <w:t>Manage</w:t>
+            </w:r>
+            <w:r>
+              <w:t xml:space="preserve"> </w:t>
+            </w:r>
+            <w:r>
+              <w:t>Event</w:t>
+            </w:r>
+            <w:r>
+              <w:t>.</w:t>
+            </w:r>
+          </w:p>
+        </w:tc>
+      </w:tr>
+      <w:tr>
+        <w:tc>
+          <w:tcPr>
+            <w:tcW w:w="1980" w:type="dxa"/>
+          </w:tcPr>
+          <w:p>
+            <w:pPr>
+              <w:widowControl/>
+              <w:rPr>
+                <w:rFonts w:cs="Tahoma"/>
+                <w:szCs w:val="24"/>
+                <w:lang w:bidi="en-US"/>
+              </w:rPr>
+            </w:pPr>
+            <w:r>
+              <w:t>Preconditions</w:t>
+            </w:r>
+          </w:p>
+        </w:tc>
+        <w:tc>
+          <w:tcPr>
+            <w:tcW w:w="6316" w:type="dxa"/>
+          </w:tcPr>
+          <w:p>
+            <w:pPr>
+              <w:widowControl/>
+              <w:rPr>
+                <w:rFonts w:cs="Tahoma" w:hint="eastAsia"/>
+                <w:szCs w:val="24"/>
+                <w:lang w:bidi="en-US"/>
+              </w:rPr>
+            </w:pPr>
+            <w:r>
+              <w:rPr>
+                <w:rFonts w:cs="Tahoma" w:hint="eastAsia"/>
+                <w:szCs w:val="24"/>
+                <w:lang w:bidi="en-US"/>
+              </w:rPr>
+              <w:t>Login to system</w:t>
+            </w:r>
+            <w:r>
+              <w:rPr>
+                <w:rFonts w:cs="Tahoma"/>
+                <w:szCs w:val="24"/>
+                <w:lang w:bidi="en-US"/>
+              </w:rPr>
+              <w:t>.</w:t>
+            </w:r>
+          </w:p>
+        </w:tc>
+      </w:tr>
+      <w:tr>
+        <w:tc>
+          <w:tcPr>
+            <w:tcW w:w="1980" w:type="dxa"/>
+          </w:tcPr>
+          <w:p>
+            <w:pPr>
+              <w:widowControl/>
+              <w:rPr>
+                <w:rFonts w:cs="Tahoma"/>
+                <w:szCs w:val="24"/>
+                <w:lang w:bidi="en-US"/>
+              </w:rPr>
+            </w:pPr>
+            <w:r>
+              <w:t>Postconditions</w:t>
+            </w:r>
+          </w:p>
+        </w:tc>
+        <w:tc>
+          <w:tcPr>
+            <w:tcW w:w="6316" w:type="dxa"/>
+          </w:tcPr>
+          <w:p>
+            <w:pPr>
+              <w:widowControl/>
+              <w:rPr>
+                <w:rFonts w:cs="Tahoma"/>
+                <w:szCs w:val="24"/>
+                <w:lang w:bidi="en-US"/>
+              </w:rPr>
+            </w:pPr>
+            <w:r>
+              <w:rPr>
+                <w:rFonts w:cs="Tahoma" w:hint="eastAsia"/>
+                <w:szCs w:val="24"/>
+                <w:lang w:bidi="en-US"/>
+              </w:rPr>
+              <w:t xml:space="preserve">An event was </w:t>
+            </w:r>
+            <w:r>
+              <w:rPr>
+                <w:rFonts w:cs="Tahoma"/>
+                <w:szCs w:val="24"/>
+                <w:lang w:bidi="en-US"/>
+              </w:rPr>
+              <w:t>edit</w:t>
+            </w:r>
+            <w:r>
+              <w:rPr>
+                <w:rFonts w:cs="Tahoma" w:hint="eastAsia"/>
+                <w:szCs w:val="24"/>
+                <w:lang w:bidi="en-US"/>
+              </w:rPr>
+              <w:t>.</w:t>
+            </w:r>
+          </w:p>
+          <w:p>
+            <w:pPr>
+              <w:widowControl/>
+              <w:rPr>
+                <w:rFonts w:cs="Tahoma"/>
+                <w:szCs w:val="24"/>
+                <w:lang w:bidi="en-US"/>
+              </w:rPr>
+            </w:pPr>
+            <w:r>
+              <w:rPr>
+                <w:rFonts w:cs="Tahoma"/>
+                <w:szCs w:val="24"/>
+                <w:lang w:bidi="en-US"/>
+              </w:rPr>
+              <w:t xml:space="preserve">Show calendar </w:t>
+            </w:r>
+            <w:r>
+              <w:rPr>
+                <w:rFonts w:cs="Tahoma"/>
+                <w:szCs w:val="24"/>
+                <w:lang w:bidi="en-US"/>
+              </w:rPr>
+              <w:t xml:space="preserve">with </w:t>
+            </w:r>
+            <w:r>
+              <w:rPr>
+                <w:rFonts w:cs="Tahoma"/>
+                <w:szCs w:val="24"/>
+                <w:lang w:bidi="en-US"/>
+              </w:rPr>
+              <w:t>edit</w:t>
+            </w:r>
+            <w:r>
+              <w:rPr>
+                <w:rFonts w:cs="Tahoma"/>
+                <w:szCs w:val="24"/>
+                <w:lang w:bidi="en-US"/>
+              </w:rPr>
+              <w:t>ed</w:t>
+            </w:r>
+            <w:r>
+              <w:rPr>
+                <w:rFonts w:cs="Tahoma"/>
+                <w:szCs w:val="24"/>
+                <w:lang w:bidi="en-US"/>
+              </w:rPr>
+              <w:t xml:space="preserve"> event.</w:t>
+            </w:r>
+          </w:p>
+        </w:tc>
+      </w:tr>
+    </w:tbl>
+    <w:p>
+      <w:pPr>
+        <w:widowControl/>
+        <w:rPr>
+          <w:rFonts w:cs="Tahoma"/>
+          <w:szCs w:val="24"/>
+          <w:lang w:bidi="en-US"/>
+        </w:rPr>
+      </w:pPr>
+    </w:p>
+    <w:p>
+      <w:pPr>
+        <w:pStyle w:val="aa"/>
+        <w:widowControl/>
+        <w:numPr>
+          <w:ilvl w:val="3"/>
+          <w:numId w:val="47"/>
+        </w:numPr>
+        <w:rPr>
+          <w:sz w:val="28"/>
+        </w:rPr>
+      </w:pPr>
+      <w:r>
+        <w:rPr>
+          <w:rFonts w:cs="Tahoma"/>
+          <w:szCs w:val="24"/>
+          <w:lang w:bidi="en-US"/>
+        </w:rPr>
+        <w:t>addType</w:t>
+      </w:r>
+    </w:p>
+    <w:tbl>
+      <w:tblPr>
+        <w:tblStyle w:val="ae"/>
+        <w:tblW w:w="0" w:type="auto"/>
+        <w:tblLook w:val="04A0" w:firstRow="1" w:lastRow="0" w:firstColumn="1" w:lastColumn="0" w:noHBand="0" w:noVBand="1"/>
+      </w:tblPr>
+      <w:tblGrid>
+        <w:gridCol w:w="1980"/>
+        <w:gridCol w:w="6316"/>
+      </w:tblGrid>
+      <w:tr>
+        <w:tc>
+          <w:tcPr>
+            <w:tcW w:w="1980" w:type="dxa"/>
+          </w:tcPr>
+          <w:p>
+            <w:pPr>
+              <w:widowControl/>
+              <w:rPr>
+                <w:rFonts w:cs="Tahoma"/>
+                <w:szCs w:val="24"/>
+                <w:lang w:bidi="en-US"/>
+              </w:rPr>
+            </w:pPr>
+            <w:r>
+              <w:t>Operation</w:t>
+            </w:r>
+          </w:p>
+        </w:tc>
+        <w:tc>
+          <w:tcPr>
+            <w:tcW w:w="6316" w:type="dxa"/>
+          </w:tcPr>
+          <w:p>
+            <w:pPr>
+              <w:widowControl/>
+              <w:rPr>
+                <w:rFonts w:cs="Tahoma"/>
+                <w:szCs w:val="24"/>
+                <w:lang w:bidi="en-US"/>
+              </w:rPr>
+            </w:pPr>
+            <w:r>
+              <w:rPr>
+                <w:rFonts w:cs="Tahoma"/>
+                <w:szCs w:val="24"/>
+                <w:lang w:bidi="en-US"/>
+              </w:rPr>
+              <w:t>addType</w:t>
+            </w:r>
+            <w:r>
+              <w:t xml:space="preserve"> </w:t>
+            </w:r>
+            <w:r>
+              <w:rPr>
+                <w:rFonts w:cs="Tahoma"/>
+                <w:szCs w:val="24"/>
+                <w:lang w:bidi="en-US"/>
+              </w:rPr>
+              <w:t>(data)</w:t>
+            </w:r>
+          </w:p>
+        </w:tc>
+      </w:tr>
+      <w:tr>
+        <w:tc>
+          <w:tcPr>
+            <w:tcW w:w="1980" w:type="dxa"/>
+          </w:tcPr>
+          <w:p>
+            <w:pPr>
+              <w:widowControl/>
+              <w:rPr>
+                <w:rFonts w:cs="Tahoma"/>
+                <w:szCs w:val="24"/>
+                <w:lang w:bidi="en-US"/>
+              </w:rPr>
+            </w:pPr>
+            <w:r>
+              <w:t>Cross References</w:t>
+            </w:r>
+          </w:p>
+        </w:tc>
+        <w:tc>
+          <w:tcPr>
+            <w:tcW w:w="6316" w:type="dxa"/>
+          </w:tcPr>
+          <w:p>
+            <w:pPr>
+              <w:widowControl/>
+              <w:rPr>
+                <w:rFonts w:cs="Tahoma"/>
+                <w:szCs w:val="24"/>
+                <w:lang w:bidi="en-US"/>
+              </w:rPr>
+            </w:pPr>
+            <w:r>
+              <w:rPr>
+                <w:rFonts w:hint="eastAsia"/>
+              </w:rPr>
+              <w:t>Manage</w:t>
+            </w:r>
+            <w:r>
+              <w:t xml:space="preserve"> </w:t>
+            </w:r>
+            <w:r>
+              <w:rPr>
+                <w:rFonts w:cs="Tahoma"/>
+                <w:szCs w:val="24"/>
+                <w:lang w:bidi="en-US"/>
+              </w:rPr>
+              <w:t>Type</w:t>
+            </w:r>
+            <w:r>
+              <w:t>.</w:t>
+            </w:r>
+          </w:p>
+        </w:tc>
+      </w:tr>
+      <w:tr>
+        <w:tc>
+          <w:tcPr>
+            <w:tcW w:w="1980" w:type="dxa"/>
+          </w:tcPr>
+          <w:p>
+            <w:pPr>
+              <w:widowControl/>
+              <w:rPr>
+                <w:rFonts w:cs="Tahoma"/>
+                <w:szCs w:val="24"/>
+                <w:lang w:bidi="en-US"/>
+              </w:rPr>
+            </w:pPr>
+            <w:r>
+              <w:t>Preconditions</w:t>
+            </w:r>
+          </w:p>
+        </w:tc>
+        <w:tc>
+          <w:tcPr>
+            <w:tcW w:w="6316" w:type="dxa"/>
+          </w:tcPr>
+          <w:p>
+            <w:pPr>
+              <w:widowControl/>
+              <w:rPr>
+                <w:rFonts w:cs="Tahoma"/>
+                <w:szCs w:val="24"/>
+                <w:lang w:bidi="en-US"/>
+              </w:rPr>
+            </w:pPr>
+            <w:r>
+              <w:rPr>
+                <w:rFonts w:cs="Tahoma" w:hint="eastAsia"/>
+                <w:szCs w:val="24"/>
+                <w:lang w:bidi="en-US"/>
+              </w:rPr>
+              <w:t>Login to system</w:t>
+            </w:r>
+            <w:r>
+              <w:rPr>
+                <w:rFonts w:cs="Tahoma"/>
+                <w:szCs w:val="24"/>
+                <w:lang w:bidi="en-US"/>
+              </w:rPr>
+              <w:t>.</w:t>
+            </w:r>
+          </w:p>
+        </w:tc>
+      </w:tr>
+      <w:tr>
+        <w:tc>
+          <w:tcPr>
+            <w:tcW w:w="1980" w:type="dxa"/>
+          </w:tcPr>
+          <w:p>
+            <w:pPr>
+              <w:widowControl/>
+              <w:rPr>
+                <w:rFonts w:cs="Tahoma"/>
+                <w:szCs w:val="24"/>
+                <w:lang w:bidi="en-US"/>
+              </w:rPr>
+            </w:pPr>
+            <w:r>
+              <w:t>Postconditions</w:t>
+            </w:r>
+          </w:p>
+        </w:tc>
+        <w:tc>
+          <w:tcPr>
+            <w:tcW w:w="6316" w:type="dxa"/>
+          </w:tcPr>
+          <w:p>
+            <w:pPr>
+              <w:widowControl/>
+              <w:rPr>
+                <w:rFonts w:cs="Tahoma"/>
+                <w:szCs w:val="24"/>
+                <w:lang w:bidi="en-US"/>
+              </w:rPr>
+            </w:pPr>
+            <w:r>
+              <w:rPr>
+                <w:rFonts w:cs="Tahoma" w:hint="eastAsia"/>
+                <w:szCs w:val="24"/>
+                <w:lang w:bidi="en-US"/>
+              </w:rPr>
+              <w:t xml:space="preserve">An </w:t>
+            </w:r>
+            <w:r>
+              <w:rPr>
+                <w:rFonts w:cs="Tahoma"/>
+                <w:szCs w:val="24"/>
+                <w:lang w:bidi="en-US"/>
+              </w:rPr>
+              <w:t>t</w:t>
+            </w:r>
+            <w:r>
+              <w:rPr>
+                <w:rFonts w:cs="Tahoma"/>
+                <w:szCs w:val="24"/>
+                <w:lang w:bidi="en-US"/>
+              </w:rPr>
+              <w:t>ype</w:t>
+            </w:r>
+            <w:r>
+              <w:t xml:space="preserve"> </w:t>
+            </w:r>
+            <w:r>
+              <w:rPr>
+                <w:rFonts w:cs="Tahoma" w:hint="eastAsia"/>
+                <w:szCs w:val="24"/>
+                <w:lang w:bidi="en-US"/>
+              </w:rPr>
+              <w:t xml:space="preserve">was </w:t>
+            </w:r>
+            <w:r>
+              <w:rPr>
+                <w:rFonts w:cs="Tahoma" w:hint="eastAsia"/>
+                <w:szCs w:val="24"/>
+                <w:lang w:bidi="en-US"/>
+              </w:rPr>
+              <w:t>create</w:t>
+            </w:r>
+            <w:r>
+              <w:rPr>
+                <w:rFonts w:cs="Tahoma"/>
+                <w:szCs w:val="24"/>
+                <w:lang w:bidi="en-US"/>
+              </w:rPr>
+              <w:t>d</w:t>
+            </w:r>
+            <w:r>
+              <w:rPr>
+                <w:rFonts w:cs="Tahoma" w:hint="eastAsia"/>
+                <w:szCs w:val="24"/>
+                <w:lang w:bidi="en-US"/>
+              </w:rPr>
+              <w:t>.</w:t>
+            </w:r>
+          </w:p>
+          <w:p>
+            <w:pPr>
+              <w:widowControl/>
+              <w:rPr>
+                <w:rFonts w:cs="Tahoma"/>
+                <w:szCs w:val="24"/>
+                <w:lang w:bidi="en-US"/>
+              </w:rPr>
+            </w:pPr>
+            <w:r>
+              <w:rPr>
+                <w:rFonts w:cs="Tahoma"/>
+                <w:szCs w:val="24"/>
+                <w:lang w:bidi="en-US"/>
+              </w:rPr>
+              <w:t xml:space="preserve">Show </w:t>
+            </w:r>
+            <w:r>
+              <w:rPr>
+                <w:rFonts w:cs="Tahoma"/>
+                <w:szCs w:val="24"/>
+                <w:lang w:bidi="en-US"/>
+              </w:rPr>
+              <w:t>typelist</w:t>
+            </w:r>
+            <w:r>
+              <w:rPr>
+                <w:rFonts w:cs="Tahoma"/>
+                <w:szCs w:val="24"/>
+                <w:lang w:bidi="en-US"/>
+              </w:rPr>
+              <w:t xml:space="preserve"> with </w:t>
+            </w:r>
+            <w:r>
+              <w:rPr>
+                <w:rFonts w:cs="Tahoma"/>
+                <w:szCs w:val="24"/>
+                <w:lang w:bidi="en-US"/>
+              </w:rPr>
+              <w:t>added</w:t>
+            </w:r>
+            <w:r>
+              <w:rPr>
+                <w:rFonts w:cs="Tahoma"/>
+                <w:szCs w:val="24"/>
+                <w:lang w:bidi="en-US"/>
+              </w:rPr>
+              <w:t xml:space="preserve"> </w:t>
+            </w:r>
+            <w:r>
+              <w:rPr>
+                <w:rFonts w:cs="Tahoma"/>
+                <w:szCs w:val="24"/>
+                <w:lang w:bidi="en-US"/>
+              </w:rPr>
+              <w:t>type</w:t>
+            </w:r>
+            <w:r>
+              <w:rPr>
+                <w:rFonts w:cs="Tahoma"/>
+                <w:szCs w:val="24"/>
+                <w:lang w:bidi="en-US"/>
+              </w:rPr>
+              <w:t>.</w:t>
+            </w:r>
+          </w:p>
+        </w:tc>
+      </w:tr>
+    </w:tbl>
+    <w:p>
+      <w:pPr>
+        <w:pStyle w:val="aa"/>
+        <w:widowControl/>
+        <w:ind w:left="720"/>
+        <w:rPr>
+          <w:sz w:val="28"/>
+        </w:rPr>
+      </w:pPr>
+    </w:p>
+    <w:p>
+      <w:pPr>
+        <w:pStyle w:val="aa"/>
+        <w:widowControl/>
+        <w:numPr>
+          <w:ilvl w:val="3"/>
+          <w:numId w:val="47"/>
+        </w:numPr>
+        <w:rPr>
+          <w:rFonts w:hint="eastAsia"/>
+          <w:sz w:val="28"/>
+        </w:rPr>
+      </w:pPr>
+      <w:r>
+        <w:rPr>
+          <w:rFonts w:cs="Tahoma"/>
+          <w:szCs w:val="24"/>
+          <w:lang w:bidi="en-US"/>
+        </w:rPr>
+        <w:t>deleteType</w:t>
+      </w:r>
+    </w:p>
+    <w:tbl>
+      <w:tblPr>
+        <w:tblStyle w:val="ae"/>
+        <w:tblW w:w="0" w:type="auto"/>
+        <w:tblLook w:val="04A0" w:firstRow="1" w:lastRow="0" w:firstColumn="1" w:lastColumn="0" w:noHBand="0" w:noVBand="1"/>
+      </w:tblPr>
+      <w:tblGrid>
+        <w:gridCol w:w="1980"/>
+        <w:gridCol w:w="6316"/>
+      </w:tblGrid>
+      <w:tr>
+        <w:tc>
+          <w:tcPr>
+            <w:tcW w:w="1980" w:type="dxa"/>
+          </w:tcPr>
+          <w:p>
+            <w:pPr>
+              <w:widowControl/>
+              <w:rPr>
+                <w:rFonts w:cs="Tahoma"/>
+                <w:szCs w:val="24"/>
+                <w:lang w:bidi="en-US"/>
+              </w:rPr>
+            </w:pPr>
+            <w:r>
+              <w:t>Operation</w:t>
+            </w:r>
+          </w:p>
+        </w:tc>
+        <w:tc>
+          <w:tcPr>
+            <w:tcW w:w="6316" w:type="dxa"/>
+          </w:tcPr>
+          <w:p>
+            <w:pPr>
+              <w:widowControl/>
+              <w:rPr>
+                <w:rFonts w:cs="Tahoma"/>
+                <w:szCs w:val="24"/>
+                <w:lang w:bidi="en-US"/>
+              </w:rPr>
+            </w:pPr>
+            <w:r>
+              <w:rPr>
+                <w:rFonts w:cs="Tahoma"/>
+                <w:szCs w:val="24"/>
+                <w:lang w:bidi="en-US"/>
+              </w:rPr>
+              <w:t>deleteType</w:t>
+            </w:r>
+            <w:r>
+              <w:t xml:space="preserve"> </w:t>
+            </w:r>
+            <w:r>
+              <w:rPr>
+                <w:rFonts w:cs="Tahoma"/>
+                <w:szCs w:val="24"/>
+                <w:lang w:bidi="en-US"/>
+              </w:rPr>
+              <w:t>(id)</w:t>
+            </w:r>
+          </w:p>
+        </w:tc>
+      </w:tr>
+      <w:tr>
+        <w:tc>
+          <w:tcPr>
+            <w:tcW w:w="1980" w:type="dxa"/>
+          </w:tcPr>
+          <w:p>
+            <w:pPr>
+              <w:widowControl/>
+              <w:rPr>
+                <w:rFonts w:cs="Tahoma"/>
+                <w:szCs w:val="24"/>
+                <w:lang w:bidi="en-US"/>
+              </w:rPr>
+            </w:pPr>
+            <w:r>
+              <w:t>Cross References</w:t>
+            </w:r>
+          </w:p>
+        </w:tc>
+        <w:tc>
+          <w:tcPr>
+            <w:tcW w:w="6316" w:type="dxa"/>
+          </w:tcPr>
+          <w:p>
+            <w:pPr>
+              <w:widowControl/>
+              <w:rPr>
+                <w:rFonts w:cs="Tahoma"/>
+                <w:szCs w:val="24"/>
+                <w:lang w:bidi="en-US"/>
+              </w:rPr>
+            </w:pPr>
+            <w:r>
+              <w:rPr>
+                <w:rFonts w:hint="eastAsia"/>
+              </w:rPr>
+              <w:t>Manage</w:t>
+            </w:r>
+            <w:r>
+              <w:t xml:space="preserve"> </w:t>
+            </w:r>
+            <w:r>
+              <w:rPr>
+                <w:rFonts w:cs="Tahoma"/>
+                <w:szCs w:val="24"/>
+                <w:lang w:bidi="en-US"/>
+              </w:rPr>
+              <w:t>Type</w:t>
+            </w:r>
+            <w:r>
+              <w:t>.</w:t>
+            </w:r>
+          </w:p>
+        </w:tc>
+      </w:tr>
+      <w:tr>
+        <w:tc>
+          <w:tcPr>
+            <w:tcW w:w="1980" w:type="dxa"/>
+          </w:tcPr>
+          <w:p>
+            <w:pPr>
+              <w:widowControl/>
+              <w:rPr>
+                <w:rFonts w:cs="Tahoma"/>
+                <w:szCs w:val="24"/>
+                <w:lang w:bidi="en-US"/>
+              </w:rPr>
+            </w:pPr>
+            <w:r>
+              <w:t>Preconditions</w:t>
+            </w:r>
+          </w:p>
+        </w:tc>
+        <w:tc>
+          <w:tcPr>
+            <w:tcW w:w="6316" w:type="dxa"/>
+          </w:tcPr>
+          <w:p>
+            <w:pPr>
+              <w:widowControl/>
+              <w:rPr>
+                <w:rFonts w:cs="Tahoma"/>
+                <w:szCs w:val="24"/>
+                <w:lang w:bidi="en-US"/>
+              </w:rPr>
+            </w:pPr>
+            <w:r>
+              <w:rPr>
+                <w:rFonts w:cs="Tahoma" w:hint="eastAsia"/>
+                <w:szCs w:val="24"/>
+                <w:lang w:bidi="en-US"/>
+              </w:rPr>
+              <w:t>Login to system</w:t>
+            </w:r>
+            <w:r>
+              <w:rPr>
+                <w:rFonts w:cs="Tahoma"/>
+                <w:szCs w:val="24"/>
+                <w:lang w:bidi="en-US"/>
+              </w:rPr>
+              <w:t>.</w:t>
+            </w:r>
+          </w:p>
+        </w:tc>
+      </w:tr>
+      <w:tr>
+        <w:tc>
+          <w:tcPr>
+            <w:tcW w:w="1980" w:type="dxa"/>
+          </w:tcPr>
+          <w:p>
+            <w:pPr>
+              <w:widowControl/>
+              <w:rPr>
+                <w:rFonts w:cs="Tahoma"/>
+                <w:szCs w:val="24"/>
+                <w:lang w:bidi="en-US"/>
+              </w:rPr>
+            </w:pPr>
+            <w:r>
+              <w:t>Postconditions</w:t>
+            </w:r>
+          </w:p>
+        </w:tc>
+        <w:tc>
+          <w:tcPr>
+            <w:tcW w:w="6316" w:type="dxa"/>
+          </w:tcPr>
+          <w:p>
+            <w:pPr>
+              <w:widowControl/>
+              <w:rPr>
+                <w:rFonts w:cs="Tahoma"/>
+                <w:szCs w:val="24"/>
+                <w:lang w:bidi="en-US"/>
+              </w:rPr>
+            </w:pPr>
+            <w:r>
+              <w:rPr>
+                <w:rFonts w:cs="Tahoma" w:hint="eastAsia"/>
+                <w:szCs w:val="24"/>
+                <w:lang w:bidi="en-US"/>
+              </w:rPr>
+              <w:t xml:space="preserve">An </w:t>
+            </w:r>
+            <w:r>
+              <w:rPr>
+                <w:rFonts w:cs="Tahoma"/>
+                <w:szCs w:val="24"/>
+                <w:lang w:bidi="en-US"/>
+              </w:rPr>
+              <w:t>type</w:t>
+            </w:r>
+            <w:r>
+              <w:rPr>
+                <w:rFonts w:cs="Tahoma" w:hint="eastAsia"/>
+                <w:szCs w:val="24"/>
+                <w:lang w:bidi="en-US"/>
+              </w:rPr>
+              <w:t xml:space="preserve"> was </w:t>
+            </w:r>
+            <w:r>
+              <w:rPr>
+                <w:rFonts w:cs="Tahoma"/>
+                <w:szCs w:val="24"/>
+                <w:lang w:bidi="en-US"/>
+              </w:rPr>
+              <w:t>deleted</w:t>
+            </w:r>
+            <w:r>
+              <w:rPr>
+                <w:rFonts w:cs="Tahoma" w:hint="eastAsia"/>
+                <w:szCs w:val="24"/>
+                <w:lang w:bidi="en-US"/>
+              </w:rPr>
+              <w:t>.</w:t>
+            </w:r>
+          </w:p>
+          <w:p>
+            <w:pPr>
+              <w:widowControl/>
+              <w:rPr>
+                <w:rFonts w:cs="Tahoma"/>
+                <w:szCs w:val="24"/>
+                <w:lang w:bidi="en-US"/>
+              </w:rPr>
+            </w:pPr>
+            <w:r>
+              <w:rPr>
+                <w:rFonts w:cs="Tahoma"/>
+                <w:szCs w:val="24"/>
+                <w:lang w:bidi="en-US"/>
+              </w:rPr>
+              <w:t xml:space="preserve">Show </w:t>
+            </w:r>
+            <w:r>
+              <w:rPr>
+                <w:rFonts w:cs="Tahoma"/>
+                <w:szCs w:val="24"/>
+                <w:lang w:bidi="en-US"/>
+              </w:rPr>
+              <w:t xml:space="preserve">typelist </w:t>
+            </w:r>
+            <w:r>
+              <w:rPr>
+                <w:rFonts w:cs="Tahoma"/>
+                <w:szCs w:val="24"/>
+                <w:lang w:bidi="en-US"/>
+              </w:rPr>
+              <w:t xml:space="preserve">without the </w:t>
+            </w:r>
+            <w:r>
+              <w:rPr>
+                <w:rFonts w:cs="Tahoma"/>
+                <w:szCs w:val="24"/>
+                <w:lang w:bidi="en-US"/>
+              </w:rPr>
+              <w:t>type</w:t>
+            </w:r>
+            <w:r>
+              <w:rPr>
+                <w:rFonts w:cs="Tahoma"/>
+                <w:szCs w:val="24"/>
+                <w:lang w:bidi="en-US"/>
+              </w:rPr>
+              <w:t xml:space="preserve"> which is</w:t>
+            </w:r>
+            <w:r>
+              <w:rPr>
+                <w:rFonts w:cs="Tahoma" w:hint="eastAsia"/>
+                <w:szCs w:val="24"/>
+                <w:lang w:bidi="en-US"/>
+              </w:rPr>
+              <w:t xml:space="preserve"> </w:t>
+            </w:r>
+            <w:r>
+              <w:rPr>
+                <w:rFonts w:cs="Tahoma"/>
+                <w:szCs w:val="24"/>
+                <w:lang w:bidi="en-US"/>
+              </w:rPr>
+              <w:t>deleted</w:t>
+            </w:r>
+            <w:r>
+              <w:rPr>
+                <w:rFonts w:cs="Tahoma"/>
+                <w:szCs w:val="24"/>
+                <w:lang w:bidi="en-US"/>
+              </w:rPr>
+              <w:t>.</w:t>
+            </w:r>
+          </w:p>
+        </w:tc>
+      </w:tr>
+    </w:tbl>
+    <w:p>
+      <w:pPr>
+        <w:widowControl/>
+        <w:rPr>
+          <w:rFonts w:cs="Tahoma"/>
+          <w:szCs w:val="24"/>
+          <w:lang w:bidi="en-US"/>
+        </w:rPr>
+      </w:pPr>
+    </w:p>
+    <w:p>
+      <w:pPr>
+        <w:pStyle w:val="aa"/>
+        <w:widowControl/>
+        <w:numPr>
+          <w:ilvl w:val="3"/>
+          <w:numId w:val="47"/>
+        </w:numPr>
+        <w:rPr>
+          <w:rFonts w:hint="eastAsia"/>
+          <w:sz w:val="28"/>
+        </w:rPr>
+      </w:pPr>
+      <w:r>
+        <w:rPr>
+          <w:rFonts w:cs="Tahoma"/>
+          <w:szCs w:val="24"/>
+          <w:lang w:bidi="en-US"/>
+        </w:rPr>
+        <w:t>edi</w:t>
+      </w:r>
+      <w:r>
+        <w:rPr>
+          <w:rFonts w:cs="Tahoma"/>
+          <w:szCs w:val="24"/>
+          <w:lang w:bidi="en-US"/>
+        </w:rPr>
+        <w:t>t</w:t>
+      </w:r>
+      <w:r>
+        <w:rPr>
+          <w:rFonts w:cs="Tahoma"/>
+          <w:szCs w:val="24"/>
+          <w:lang w:bidi="en-US"/>
+        </w:rPr>
+        <w:t>Type</w:t>
+      </w:r>
+    </w:p>
+    <w:tbl>
+      <w:tblPr>
+        <w:tblStyle w:val="ae"/>
+        <w:tblW w:w="0" w:type="auto"/>
+        <w:tblLook w:val="04A0" w:firstRow="1" w:lastRow="0" w:firstColumn="1" w:lastColumn="0" w:noHBand="0" w:noVBand="1"/>
+      </w:tblPr>
+      <w:tblGrid>
+        <w:gridCol w:w="1980"/>
+        <w:gridCol w:w="6316"/>
+      </w:tblGrid>
+      <w:tr>
+        <w:tc>
+          <w:tcPr>
+            <w:tcW w:w="1980" w:type="dxa"/>
+          </w:tcPr>
+          <w:p>
+            <w:pPr>
+              <w:widowControl/>
+              <w:rPr>
+                <w:rFonts w:cs="Tahoma"/>
+                <w:szCs w:val="24"/>
+                <w:lang w:bidi="en-US"/>
+              </w:rPr>
+            </w:pPr>
+            <w:r>
+              <w:t>Operation</w:t>
+            </w:r>
+          </w:p>
+        </w:tc>
+        <w:tc>
+          <w:tcPr>
+            <w:tcW w:w="6316" w:type="dxa"/>
+          </w:tcPr>
+          <w:p>
+            <w:pPr>
+              <w:widowControl/>
+              <w:rPr>
+                <w:rFonts w:cs="Tahoma"/>
+                <w:szCs w:val="24"/>
+                <w:lang w:bidi="en-US"/>
+              </w:rPr>
+            </w:pPr>
+            <w:r>
+              <w:rPr>
+                <w:rFonts w:cs="Tahoma"/>
+                <w:szCs w:val="24"/>
+                <w:lang w:bidi="en-US"/>
+              </w:rPr>
+              <w:t>editType(data)</w:t>
+            </w:r>
+          </w:p>
+        </w:tc>
+      </w:tr>
+      <w:tr>
+        <w:tc>
+          <w:tcPr>
+            <w:tcW w:w="1980" w:type="dxa"/>
+          </w:tcPr>
+          <w:p>
+            <w:pPr>
+              <w:widowControl/>
+              <w:rPr>
+                <w:rFonts w:cs="Tahoma"/>
+                <w:szCs w:val="24"/>
+                <w:lang w:bidi="en-US"/>
+              </w:rPr>
+            </w:pPr>
+            <w:r>
+              <w:t>Cross References</w:t>
+            </w:r>
+          </w:p>
+        </w:tc>
+        <w:tc>
+          <w:tcPr>
+            <w:tcW w:w="6316" w:type="dxa"/>
+          </w:tcPr>
+          <w:p>
+            <w:pPr>
+              <w:widowControl/>
+              <w:rPr>
+                <w:rFonts w:cs="Tahoma"/>
+                <w:szCs w:val="24"/>
+                <w:lang w:bidi="en-US"/>
+              </w:rPr>
+            </w:pPr>
+            <w:r>
+              <w:rPr>
+                <w:rFonts w:hint="eastAsia"/>
+              </w:rPr>
+              <w:t>Manage</w:t>
+            </w:r>
+            <w:r>
+              <w:t xml:space="preserve"> </w:t>
+            </w:r>
+            <w:r>
+              <w:rPr>
+                <w:rFonts w:cs="Tahoma"/>
+                <w:szCs w:val="24"/>
+                <w:lang w:bidi="en-US"/>
+              </w:rPr>
+              <w:t>Type</w:t>
+            </w:r>
+            <w:r>
+              <w:t>.</w:t>
+            </w:r>
+          </w:p>
+        </w:tc>
+      </w:tr>
+      <w:tr>
+        <w:tc>
+          <w:tcPr>
+            <w:tcW w:w="1980" w:type="dxa"/>
+          </w:tcPr>
+          <w:p>
+            <w:pPr>
+              <w:widowControl/>
+              <w:rPr>
+                <w:rFonts w:cs="Tahoma"/>
+                <w:szCs w:val="24"/>
+                <w:lang w:bidi="en-US"/>
+              </w:rPr>
+            </w:pPr>
+            <w:r>
+              <w:t>Preconditions</w:t>
+            </w:r>
+          </w:p>
+        </w:tc>
+        <w:tc>
+          <w:tcPr>
+            <w:tcW w:w="6316" w:type="dxa"/>
+          </w:tcPr>
+          <w:p>
+            <w:pPr>
+              <w:widowControl/>
+              <w:rPr>
+                <w:rFonts w:cs="Tahoma"/>
+                <w:szCs w:val="24"/>
+                <w:lang w:bidi="en-US"/>
+              </w:rPr>
+            </w:pPr>
+            <w:r>
+              <w:rPr>
+                <w:rFonts w:cs="Tahoma" w:hint="eastAsia"/>
+                <w:szCs w:val="24"/>
+                <w:lang w:bidi="en-US"/>
+              </w:rPr>
+              <w:t>Login to system</w:t>
+            </w:r>
+            <w:r>
+              <w:rPr>
+                <w:rFonts w:cs="Tahoma"/>
+                <w:szCs w:val="24"/>
+                <w:lang w:bidi="en-US"/>
+              </w:rPr>
+              <w:t>.</w:t>
+            </w:r>
+          </w:p>
+        </w:tc>
+      </w:tr>
+      <w:tr>
+        <w:tc>
+          <w:tcPr>
+            <w:tcW w:w="1980" w:type="dxa"/>
+          </w:tcPr>
+          <w:p>
+            <w:pPr>
+              <w:widowControl/>
+              <w:rPr>
+                <w:rFonts w:cs="Tahoma"/>
+                <w:szCs w:val="24"/>
+                <w:lang w:bidi="en-US"/>
+              </w:rPr>
+            </w:pPr>
+            <w:r>
+              <w:t>Postconditions</w:t>
+            </w:r>
+          </w:p>
+        </w:tc>
+        <w:tc>
+          <w:tcPr>
+            <w:tcW w:w="6316" w:type="dxa"/>
+          </w:tcPr>
+          <w:p>
+            <w:pPr>
+              <w:widowControl/>
+              <w:rPr>
+                <w:rFonts w:cs="Tahoma"/>
+                <w:szCs w:val="24"/>
+                <w:lang w:bidi="en-US"/>
+              </w:rPr>
+            </w:pPr>
+            <w:r>
+              <w:rPr>
+                <w:rFonts w:cs="Tahoma" w:hint="eastAsia"/>
+                <w:szCs w:val="24"/>
+                <w:lang w:bidi="en-US"/>
+              </w:rPr>
+              <w:t xml:space="preserve">An </w:t>
+            </w:r>
+            <w:r>
+              <w:rPr>
+                <w:rFonts w:cs="Tahoma"/>
+                <w:szCs w:val="24"/>
+                <w:lang w:bidi="en-US"/>
+              </w:rPr>
+              <w:t>type</w:t>
+            </w:r>
+            <w:r>
+              <w:rPr>
+                <w:rFonts w:cs="Tahoma" w:hint="eastAsia"/>
+                <w:szCs w:val="24"/>
+                <w:lang w:bidi="en-US"/>
+              </w:rPr>
+              <w:t xml:space="preserve"> was </w:t>
+            </w:r>
+            <w:r>
+              <w:rPr>
+                <w:rFonts w:cs="Tahoma"/>
+                <w:szCs w:val="24"/>
+                <w:lang w:bidi="en-US"/>
+              </w:rPr>
+              <w:t>edit</w:t>
+            </w:r>
+            <w:r>
+              <w:rPr>
+                <w:rFonts w:cs="Tahoma" w:hint="eastAsia"/>
+                <w:szCs w:val="24"/>
+                <w:lang w:bidi="en-US"/>
+              </w:rPr>
+              <w:t>.</w:t>
+            </w:r>
+          </w:p>
+          <w:p>
+            <w:pPr>
+              <w:widowControl/>
+              <w:rPr>
+                <w:rFonts w:cs="Tahoma"/>
+                <w:szCs w:val="24"/>
+                <w:lang w:bidi="en-US"/>
+              </w:rPr>
+            </w:pPr>
+            <w:r>
+              <w:rPr>
+                <w:rFonts w:cs="Tahoma"/>
+                <w:szCs w:val="24"/>
+                <w:lang w:bidi="en-US"/>
+              </w:rPr>
+              <w:t>Show typelist without the type which is</w:t>
+            </w:r>
+            <w:r>
+              <w:rPr>
+                <w:rFonts w:cs="Tahoma" w:hint="eastAsia"/>
+                <w:szCs w:val="24"/>
+                <w:lang w:bidi="en-US"/>
+              </w:rPr>
+              <w:t xml:space="preserve"> </w:t>
+            </w:r>
+            <w:r>
+              <w:rPr>
+                <w:rFonts w:cs="Tahoma"/>
+                <w:szCs w:val="24"/>
+                <w:lang w:bidi="en-US"/>
+              </w:rPr>
+              <w:t>deleted.</w:t>
+            </w:r>
+          </w:p>
+        </w:tc>
+      </w:tr>
+    </w:tbl>
+    <w:p>
+      <w:pPr>
+        <w:widowControl/>
+        <w:rPr>
+          <w:rFonts w:cs="Tahoma"/>
+          <w:szCs w:val="24"/>
+          <w:lang w:bidi="en-US"/>
+        </w:rPr>
+      </w:pPr>
+    </w:p>
+    <w:p>
+      <w:pPr>
+        <w:pStyle w:val="aa"/>
+        <w:widowControl/>
+        <w:numPr>
+          <w:ilvl w:val="3"/>
+          <w:numId w:val="47"/>
+        </w:numPr>
+        <w:rPr>
+          <w:rFonts w:hint="eastAsia"/>
+          <w:sz w:val="28"/>
+        </w:rPr>
+      </w:pPr>
+      <w:r>
+        <w:rPr>
+          <w:rFonts w:cs="Tahoma"/>
+          <w:szCs w:val="24"/>
+          <w:lang w:bidi="en-US"/>
+        </w:rPr>
+        <w:t>getEventByTime</w:t>
+      </w:r>
+    </w:p>
+    <w:tbl>
+      <w:tblPr>
+        <w:tblStyle w:val="ae"/>
+        <w:tblW w:w="0" w:type="auto"/>
+        <w:tblLook w:val="04A0" w:firstRow="1" w:lastRow="0" w:firstColumn="1" w:lastColumn="0" w:noHBand="0" w:noVBand="1"/>
+      </w:tblPr>
+      <w:tblGrid>
+        <w:gridCol w:w="1980"/>
+        <w:gridCol w:w="6316"/>
+      </w:tblGrid>
+      <w:tr>
+        <w:tc>
+          <w:tcPr>
+            <w:tcW w:w="1980" w:type="dxa"/>
+          </w:tcPr>
+          <w:p>
+            <w:pPr>
+              <w:widowControl/>
+              <w:rPr>
+                <w:rFonts w:cs="Tahoma"/>
+                <w:szCs w:val="24"/>
+                <w:lang w:bidi="en-US"/>
+              </w:rPr>
+            </w:pPr>
+            <w:r>
+              <w:t>Operation</w:t>
+            </w:r>
+          </w:p>
+        </w:tc>
+        <w:tc>
+          <w:tcPr>
+            <w:tcW w:w="6316" w:type="dxa"/>
+          </w:tcPr>
+          <w:p>
+            <w:pPr>
+              <w:widowControl/>
+              <w:rPr>
+                <w:rFonts w:cs="Tahoma"/>
+                <w:szCs w:val="24"/>
+                <w:lang w:bidi="en-US"/>
+              </w:rPr>
+            </w:pPr>
+            <w:r>
+              <w:rPr>
+                <w:rFonts w:cs="Tahoma"/>
+                <w:szCs w:val="24"/>
+                <w:lang w:bidi="en-US"/>
+              </w:rPr>
+              <w:t>getEventByTime()</w:t>
+            </w:r>
+          </w:p>
+        </w:tc>
+      </w:tr>
+      <w:tr>
+        <w:tc>
+          <w:tcPr>
+            <w:tcW w:w="1980" w:type="dxa"/>
+          </w:tcPr>
+          <w:p>
+            <w:pPr>
+              <w:widowControl/>
+              <w:rPr>
+                <w:rFonts w:cs="Tahoma"/>
+                <w:szCs w:val="24"/>
+                <w:lang w:bidi="en-US"/>
+              </w:rPr>
+            </w:pPr>
+            <w:r>
+              <w:t>Cross References</w:t>
+            </w:r>
+          </w:p>
+        </w:tc>
+        <w:tc>
+          <w:tcPr>
+            <w:tcW w:w="6316" w:type="dxa"/>
+          </w:tcPr>
+          <w:p>
+            <w:pPr>
+              <w:widowControl/>
+              <w:rPr>
+                <w:rFonts w:cs="Tahoma"/>
+                <w:szCs w:val="24"/>
+                <w:lang w:bidi="en-US"/>
+              </w:rPr>
+            </w:pPr>
+            <w:r>
+              <w:t>Present Chart</w:t>
+            </w:r>
+            <w:r>
+              <w:rPr>
+                <w:rFonts w:hint="eastAsia"/>
+              </w:rPr>
+              <w:t>.</w:t>
+            </w:r>
+          </w:p>
+        </w:tc>
+      </w:tr>
+      <w:tr>
+        <w:tc>
+          <w:tcPr>
+            <w:tcW w:w="1980" w:type="dxa"/>
+          </w:tcPr>
+          <w:p>
+            <w:pPr>
+              <w:widowControl/>
+              <w:rPr>
+                <w:rFonts w:cs="Tahoma"/>
+                <w:szCs w:val="24"/>
+                <w:lang w:bidi="en-US"/>
+              </w:rPr>
+            </w:pPr>
+            <w:r>
+              <w:t>Preconditions</w:t>
+            </w:r>
+          </w:p>
+        </w:tc>
+        <w:tc>
+          <w:tcPr>
+            <w:tcW w:w="6316" w:type="dxa"/>
+          </w:tcPr>
+          <w:p>
+            <w:pPr>
+              <w:widowControl/>
+              <w:rPr>
+                <w:rFonts w:cs="Tahoma" w:hint="eastAsia"/>
+                <w:szCs w:val="24"/>
+                <w:lang w:bidi="en-US"/>
+              </w:rPr>
+            </w:pPr>
+            <w:r>
+              <w:rPr>
+                <w:rFonts w:cs="Tahoma" w:hint="eastAsia"/>
+                <w:szCs w:val="24"/>
+                <w:lang w:bidi="en-US"/>
+              </w:rPr>
+              <w:t>At least one type.</w:t>
+            </w:r>
+          </w:p>
+        </w:tc>
+      </w:tr>
+      <w:tr>
+        <w:tc>
+          <w:tcPr>
+            <w:tcW w:w="1980" w:type="dxa"/>
+          </w:tcPr>
+          <w:p>
+            <w:pPr>
+              <w:widowControl/>
+              <w:rPr>
+                <w:rFonts w:cs="Tahoma"/>
+                <w:szCs w:val="24"/>
+                <w:lang w:bidi="en-US"/>
+              </w:rPr>
+            </w:pPr>
+            <w:r>
+              <w:t>Postconditions</w:t>
+            </w:r>
+          </w:p>
+        </w:tc>
+        <w:tc>
+          <w:tcPr>
+            <w:tcW w:w="6316" w:type="dxa"/>
+          </w:tcPr>
+          <w:p>
+            <w:pPr>
+              <w:widowControl/>
+              <w:rPr>
+                <w:rFonts w:cs="Tahoma" w:hint="eastAsia"/>
+                <w:szCs w:val="24"/>
+                <w:lang w:bidi="en-US"/>
+              </w:rPr>
+            </w:pPr>
+            <w:r>
+              <w:rPr>
+                <w:rFonts w:cs="Tahoma"/>
+                <w:szCs w:val="24"/>
+                <w:lang w:bidi="en-US"/>
+              </w:rPr>
+              <w:t>Show</w:t>
+            </w:r>
+            <w:r>
+              <w:rPr>
+                <w:rFonts w:cs="Tahoma"/>
+                <w:szCs w:val="24"/>
+                <w:lang w:bidi="en-US"/>
+              </w:rPr>
+              <w:t xml:space="preserve"> charts with events in the time range</w:t>
+            </w:r>
+          </w:p>
+        </w:tc>
+      </w:tr>
+    </w:tbl>
+    <w:p>
+      <w:pPr>
+        <w:widowControl/>
+        <w:rPr>
+          <w:rFonts w:cs="Tahoma"/>
+          <w:szCs w:val="24"/>
+          <w:lang w:bidi="en-US"/>
+        </w:rPr>
+      </w:pPr>
+    </w:p>
+    <w:p>
+      <w:pPr>
+        <w:pStyle w:val="aa"/>
+        <w:widowControl/>
+        <w:numPr>
+          <w:ilvl w:val="3"/>
+          <w:numId w:val="47"/>
+        </w:numPr>
+        <w:rPr>
+          <w:rFonts w:hint="eastAsia"/>
+          <w:sz w:val="28"/>
+        </w:rPr>
+      </w:pPr>
+      <w:r>
+        <w:rPr>
+          <w:rFonts w:cs="Tahoma"/>
+          <w:szCs w:val="24"/>
+          <w:lang w:bidi="en-US"/>
+        </w:rPr>
+        <w:t>exportFile</w:t>
+      </w:r>
+    </w:p>
+    <w:tbl>
+      <w:tblPr>
+        <w:tblStyle w:val="ae"/>
+        <w:tblW w:w="0" w:type="auto"/>
+        <w:tblLook w:val="04A0" w:firstRow="1" w:lastRow="0" w:firstColumn="1" w:lastColumn="0" w:noHBand="0" w:noVBand="1"/>
+      </w:tblPr>
+      <w:tblGrid>
+        <w:gridCol w:w="1980"/>
+        <w:gridCol w:w="6316"/>
+      </w:tblGrid>
+      <w:tr>
+        <w:tc>
+          <w:tcPr>
+            <w:tcW w:w="1980" w:type="dxa"/>
+          </w:tcPr>
+          <w:p>
+            <w:pPr>
+              <w:widowControl/>
+              <w:rPr>
+                <w:rFonts w:cs="Tahoma"/>
+                <w:szCs w:val="24"/>
+                <w:lang w:bidi="en-US"/>
+              </w:rPr>
+            </w:pPr>
+            <w:r>
+              <w:t>Operation</w:t>
+            </w:r>
+          </w:p>
+        </w:tc>
+        <w:tc>
+          <w:tcPr>
+            <w:tcW w:w="6316" w:type="dxa"/>
+          </w:tcPr>
+          <w:p>
+            <w:pPr>
+              <w:widowControl/>
+              <w:rPr>
+                <w:rFonts w:cs="Tahoma"/>
+                <w:szCs w:val="24"/>
+                <w:lang w:bidi="en-US"/>
+              </w:rPr>
+            </w:pPr>
+            <w:r>
+              <w:rPr>
+                <w:rFonts w:cs="Tahoma"/>
+                <w:szCs w:val="24"/>
+                <w:lang w:bidi="en-US"/>
+              </w:rPr>
+              <w:t>exportFile</w:t>
+            </w:r>
+            <w:r>
+              <w:rPr>
+                <w:rFonts w:cs="Tahoma"/>
+                <w:szCs w:val="24"/>
+                <w:lang w:bidi="en-US"/>
+              </w:rPr>
+              <w:t xml:space="preserve"> </w:t>
+            </w:r>
+            <w:r>
+              <w:rPr>
+                <w:rFonts w:cs="Tahoma"/>
+                <w:szCs w:val="24"/>
+                <w:lang w:bidi="en-US"/>
+              </w:rPr>
+              <w:t>(</w:t>
+            </w:r>
+            <w:r>
+              <w:rPr>
+                <w:rFonts w:cs="Tahoma"/>
+                <w:szCs w:val="24"/>
+                <w:lang w:bidi="en-US"/>
+              </w:rPr>
+              <w:t>fileT</w:t>
+            </w:r>
+            <w:r>
+              <w:rPr>
+                <w:rFonts w:cs="Tahoma"/>
+                <w:szCs w:val="24"/>
+                <w:lang w:bidi="en-US"/>
+              </w:rPr>
+              <w:t>ype</w:t>
+            </w:r>
+            <w:r>
+              <w:rPr>
+                <w:rFonts w:cs="Tahoma"/>
+                <w:szCs w:val="24"/>
+                <w:lang w:bidi="en-US"/>
+              </w:rPr>
+              <w:t>)</w:t>
+            </w:r>
+          </w:p>
+        </w:tc>
+      </w:tr>
+      <w:tr>
+        <w:tc>
+          <w:tcPr>
+            <w:tcW w:w="1980" w:type="dxa"/>
+          </w:tcPr>
+          <w:p>
+            <w:pPr>
+              <w:widowControl/>
+              <w:rPr>
+                <w:rFonts w:cs="Tahoma"/>
+                <w:szCs w:val="24"/>
+                <w:lang w:bidi="en-US"/>
+              </w:rPr>
+            </w:pPr>
+            <w:r>
+              <w:t>Cross References</w:t>
+            </w:r>
+          </w:p>
+        </w:tc>
+        <w:tc>
+          <w:tcPr>
+            <w:tcW w:w="6316" w:type="dxa"/>
+          </w:tcPr>
+          <w:p>
+            <w:pPr>
+              <w:widowControl/>
+              <w:rPr>
+                <w:rFonts w:cs="Tahoma"/>
+                <w:szCs w:val="24"/>
+                <w:lang w:bidi="en-US"/>
+              </w:rPr>
+            </w:pPr>
+            <w:r>
+              <w:t>Export File.</w:t>
+            </w:r>
+          </w:p>
+        </w:tc>
+      </w:tr>
+      <w:tr>
+        <w:tc>
+          <w:tcPr>
+            <w:tcW w:w="1980" w:type="dxa"/>
+          </w:tcPr>
+          <w:p>
+            <w:pPr>
+              <w:widowControl/>
+              <w:rPr>
+                <w:rFonts w:cs="Tahoma"/>
+                <w:szCs w:val="24"/>
+                <w:lang w:bidi="en-US"/>
+              </w:rPr>
+            </w:pPr>
+            <w:r>
+              <w:t>Preconditions</w:t>
+            </w:r>
+          </w:p>
+        </w:tc>
+        <w:tc>
+          <w:tcPr>
+            <w:tcW w:w="6316" w:type="dxa"/>
+          </w:tcPr>
+          <w:p>
+            <w:pPr>
+              <w:widowControl/>
+              <w:rPr>
+                <w:rFonts w:cs="Tahoma"/>
+                <w:szCs w:val="24"/>
+                <w:lang w:bidi="en-US"/>
+              </w:rPr>
+            </w:pPr>
+            <w:r>
+              <w:rPr>
+                <w:rFonts w:cs="Tahoma"/>
+                <w:szCs w:val="24"/>
+                <w:lang w:bidi="en-US"/>
+              </w:rPr>
+              <w:t>Show</w:t>
+            </w:r>
+            <w:r>
+              <w:rPr>
+                <w:rFonts w:cs="Tahoma"/>
+                <w:szCs w:val="24"/>
+                <w:lang w:bidi="en-US"/>
+              </w:rPr>
+              <w:t xml:space="preserve"> charts with events in the time range</w:t>
+            </w:r>
+            <w:r>
+              <w:rPr>
+                <w:rFonts w:cs="Tahoma"/>
+                <w:szCs w:val="24"/>
+                <w:lang w:bidi="en-US"/>
+              </w:rPr>
+              <w:t>.</w:t>
+            </w:r>
+          </w:p>
+        </w:tc>
+      </w:tr>
+      <w:tr>
+        <w:tc>
+          <w:tcPr>
+            <w:tcW w:w="1980" w:type="dxa"/>
+          </w:tcPr>
+          <w:p>
+            <w:pPr>
+              <w:widowControl/>
+              <w:rPr>
+                <w:rFonts w:cs="Tahoma"/>
+                <w:szCs w:val="24"/>
+                <w:lang w:bidi="en-US"/>
+              </w:rPr>
+            </w:pPr>
+            <w:r>
+              <w:t>Postconditions</w:t>
+            </w:r>
+          </w:p>
+        </w:tc>
+        <w:tc>
+          <w:tcPr>
+            <w:tcW w:w="6316" w:type="dxa"/>
+          </w:tcPr>
+          <w:p>
+            <w:pPr>
+              <w:widowControl/>
+              <w:rPr>
+                <w:rFonts w:cs="Tahoma" w:hint="eastAsia"/>
+                <w:szCs w:val="24"/>
+                <w:lang w:bidi="en-US"/>
+              </w:rPr>
+            </w:pPr>
+            <w:r>
+              <w:rPr>
+                <w:rFonts w:cs="Tahoma"/>
+                <w:szCs w:val="24"/>
+                <w:lang w:bidi="en-US"/>
+              </w:rPr>
+              <w:t>Show download page.</w:t>
+            </w:r>
+          </w:p>
+        </w:tc>
+      </w:tr>
+    </w:tbl>
+    <w:p>
+      <w:pPr>
+        <w:widowControl/>
+        <w:rPr>
+          <w:rFonts w:cs="Tahoma" w:hint="eastAsia"/>
+          <w:szCs w:val="24"/>
+          <w:lang w:bidi="en-US"/>
+        </w:rPr>
+      </w:pPr>
+    </w:p>
+    <w:p>
+      <w:pPr>
+        <w:pStyle w:val="aa"/>
+        <w:widowControl/>
+        <w:numPr>
+          <w:ilvl w:val="3"/>
+          <w:numId w:val="47"/>
+        </w:numPr>
+        <w:rPr>
+          <w:rFonts w:hint="eastAsia"/>
+          <w:sz w:val="28"/>
+        </w:rPr>
+      </w:pPr>
+      <w:r>
+        <w:rPr>
+          <w:rFonts w:cs="Tahoma"/>
+          <w:szCs w:val="24"/>
+          <w:lang w:bidi="en-US"/>
+        </w:rPr>
+        <w:t>importTimeTable</w:t>
+      </w:r>
+    </w:p>
+    <w:tbl>
+      <w:tblPr>
+        <w:tblStyle w:val="ae"/>
+        <w:tblW w:w="0" w:type="auto"/>
+        <w:tblLook w:val="04A0" w:firstRow="1" w:lastRow="0" w:firstColumn="1" w:lastColumn="0" w:noHBand="0" w:noVBand="1"/>
+      </w:tblPr>
+      <w:tblGrid>
+        <w:gridCol w:w="1980"/>
+        <w:gridCol w:w="6316"/>
+      </w:tblGrid>
+      <w:tr>
+        <w:tc>
+          <w:tcPr>
+            <w:tcW w:w="1980" w:type="dxa"/>
+          </w:tcPr>
+          <w:p>
+            <w:pPr>
+              <w:widowControl/>
+              <w:rPr>
+                <w:rFonts w:cs="Tahoma"/>
+                <w:szCs w:val="24"/>
+                <w:lang w:bidi="en-US"/>
+              </w:rPr>
+            </w:pPr>
+            <w:r>
+              <w:t>Operation</w:t>
+            </w:r>
+          </w:p>
+        </w:tc>
+        <w:tc>
+          <w:tcPr>
+            <w:tcW w:w="6316" w:type="dxa"/>
+          </w:tcPr>
+          <w:p>
+            <w:pPr>
+              <w:widowControl/>
+              <w:rPr>
+                <w:rFonts w:cs="Tahoma"/>
+                <w:szCs w:val="24"/>
+                <w:lang w:bidi="en-US"/>
+              </w:rPr>
+            </w:pPr>
+            <w:r>
+              <w:rPr>
+                <w:rFonts w:cs="Tahoma"/>
+                <w:szCs w:val="24"/>
+                <w:lang w:bidi="en-US"/>
+              </w:rPr>
+              <w:t>importTimeTable</w:t>
+            </w:r>
+            <w:r>
+              <w:rPr>
+                <w:rFonts w:cs="Tahoma"/>
+                <w:szCs w:val="24"/>
+                <w:lang w:bidi="en-US"/>
+              </w:rPr>
+              <w:t>(studentID, Semester)</w:t>
+            </w:r>
+          </w:p>
+        </w:tc>
+      </w:tr>
+      <w:tr>
+        <w:tc>
+          <w:tcPr>
+            <w:tcW w:w="1980" w:type="dxa"/>
+          </w:tcPr>
+          <w:p>
+            <w:pPr>
+              <w:widowControl/>
+              <w:rPr>
+                <w:rFonts w:cs="Tahoma"/>
+                <w:szCs w:val="24"/>
+                <w:lang w:bidi="en-US"/>
+              </w:rPr>
+            </w:pPr>
+            <w:r>
+              <w:t>Cross References</w:t>
+            </w:r>
+          </w:p>
+        </w:tc>
+        <w:tc>
+          <w:tcPr>
+            <w:tcW w:w="6316" w:type="dxa"/>
+          </w:tcPr>
+          <w:p>
+            <w:pPr>
+              <w:widowControl/>
+              <w:rPr>
+                <w:rFonts w:cs="Tahoma"/>
+                <w:szCs w:val="24"/>
+                <w:lang w:bidi="en-US"/>
+              </w:rPr>
+            </w:pPr>
+            <w:r>
+              <w:t>Import Semester Timetable</w:t>
+            </w:r>
+            <w:r>
+              <w:t>.</w:t>
+            </w:r>
+          </w:p>
+        </w:tc>
+      </w:tr>
+      <w:tr>
+        <w:tc>
+          <w:tcPr>
+            <w:tcW w:w="1980" w:type="dxa"/>
+          </w:tcPr>
+          <w:p>
+            <w:pPr>
+              <w:widowControl/>
+              <w:rPr>
+                <w:rFonts w:cs="Tahoma"/>
+                <w:szCs w:val="24"/>
+                <w:lang w:bidi="en-US"/>
+              </w:rPr>
+            </w:pPr>
+            <w:r>
+              <w:lastRenderedPageBreak/>
+              <w:t>Preconditions</w:t>
+            </w:r>
+          </w:p>
+        </w:tc>
+        <w:tc>
+          <w:tcPr>
+            <w:tcW w:w="6316" w:type="dxa"/>
+          </w:tcPr>
+          <w:p>
+            <w:pPr>
+              <w:widowControl/>
+              <w:rPr>
+                <w:rFonts w:cs="Tahoma"/>
+                <w:szCs w:val="24"/>
+                <w:lang w:bidi="en-US"/>
+              </w:rPr>
+            </w:pPr>
+            <w:r>
+              <w:rPr>
+                <w:rFonts w:cs="Tahoma" w:hint="eastAsia"/>
+                <w:szCs w:val="24"/>
+                <w:lang w:bidi="en-US"/>
+              </w:rPr>
+              <w:t>The user is NTUT</w:t>
+            </w:r>
+            <w:r>
+              <w:rPr>
+                <w:rFonts w:cs="Tahoma"/>
+                <w:szCs w:val="24"/>
+                <w:lang w:bidi="en-US"/>
+              </w:rPr>
+              <w:t xml:space="preserve"> </w:t>
+            </w:r>
+            <w:r>
+              <w:rPr>
+                <w:rFonts w:cs="Tahoma" w:hint="eastAsia"/>
+                <w:szCs w:val="24"/>
+                <w:lang w:bidi="en-US"/>
+              </w:rPr>
+              <w:t>student, and h</w:t>
+            </w:r>
+            <w:r>
+              <w:rPr>
+                <w:rFonts w:cs="Tahoma" w:hint="eastAsia"/>
+                <w:szCs w:val="24"/>
+                <w:lang w:bidi="en-US"/>
+              </w:rPr>
+              <w:t>e can login to NTUT</w:t>
+            </w:r>
+            <w:r>
+              <w:rPr>
+                <w:rFonts w:cs="Tahoma"/>
+                <w:szCs w:val="24"/>
+                <w:lang w:bidi="en-US"/>
+              </w:rPr>
+              <w:t xml:space="preserve"> student System.</w:t>
+            </w:r>
+          </w:p>
+          <w:p>
+            <w:pPr>
+              <w:widowControl/>
+              <w:rPr>
+                <w:rFonts w:cs="Tahoma" w:hint="eastAsia"/>
+                <w:szCs w:val="24"/>
+                <w:lang w:bidi="en-US"/>
+              </w:rPr>
+            </w:pPr>
+            <w:r>
+              <w:rPr>
+                <w:rFonts w:cs="Tahoma" w:hint="eastAsia"/>
+                <w:szCs w:val="24"/>
+                <w:lang w:bidi="en-US"/>
+              </w:rPr>
+              <w:t>Login to system</w:t>
+            </w:r>
+            <w:r>
+              <w:rPr>
+                <w:rFonts w:cs="Tahoma"/>
+                <w:szCs w:val="24"/>
+                <w:lang w:bidi="en-US"/>
+              </w:rPr>
+              <w:t>.</w:t>
+            </w:r>
+          </w:p>
+        </w:tc>
+      </w:tr>
+      <w:tr>
+        <w:tc>
+          <w:tcPr>
+            <w:tcW w:w="1980" w:type="dxa"/>
+          </w:tcPr>
+          <w:p>
+            <w:pPr>
+              <w:widowControl/>
+              <w:rPr>
+                <w:rFonts w:cs="Tahoma"/>
+                <w:szCs w:val="24"/>
+                <w:lang w:bidi="en-US"/>
+              </w:rPr>
+            </w:pPr>
+            <w:r>
+              <w:t>Postconditions</w:t>
+            </w:r>
+          </w:p>
+        </w:tc>
+        <w:tc>
+          <w:tcPr>
+            <w:tcW w:w="6316" w:type="dxa"/>
+          </w:tcPr>
+          <w:p>
+            <w:pPr>
+              <w:widowControl/>
+              <w:rPr>
+                <w:rFonts w:cs="Tahoma" w:hint="eastAsia"/>
+                <w:szCs w:val="24"/>
+                <w:lang w:bidi="en-US"/>
+              </w:rPr>
+            </w:pPr>
+            <w:r>
+              <w:rPr>
+                <w:rFonts w:cs="Tahoma"/>
+                <w:szCs w:val="24"/>
+                <w:lang w:bidi="en-US"/>
+              </w:rPr>
+              <w:t>Show calendar with added event</w:t>
+            </w:r>
+            <w:r>
+              <w:rPr>
+                <w:rFonts w:cs="Tahoma"/>
+                <w:szCs w:val="24"/>
+                <w:lang w:bidi="en-US"/>
+              </w:rPr>
+              <w:t>.</w:t>
+            </w:r>
+          </w:p>
+        </w:tc>
+      </w:tr>
+    </w:tbl>
+    <w:p>
+      <w:pPr>
+        <w:widowControl/>
+        <w:rPr>
+          <w:rFonts w:cs="Tahoma"/>
+          <w:szCs w:val="24"/>
+          <w:lang w:bidi="en-US"/>
+        </w:rPr>
+      </w:pPr>
+    </w:p>
+    <w:p>
+      <w:pPr>
+        <w:pStyle w:val="aa"/>
+        <w:widowControl/>
+        <w:numPr>
+          <w:ilvl w:val="3"/>
+          <w:numId w:val="47"/>
+        </w:numPr>
+        <w:rPr>
+          <w:rFonts w:hint="eastAsia"/>
+          <w:sz w:val="28"/>
+        </w:rPr>
+      </w:pPr>
+      <w:r>
+        <w:rPr>
+          <w:rFonts w:cs="Tahoma"/>
+          <w:szCs w:val="24"/>
+          <w:lang w:bidi="en-US"/>
+        </w:rPr>
+        <w:t>searchEvent</w:t>
+      </w:r>
+    </w:p>
+    <w:tbl>
+      <w:tblPr>
+        <w:tblStyle w:val="ae"/>
+        <w:tblW w:w="0" w:type="auto"/>
+        <w:tblLook w:val="04A0" w:firstRow="1" w:lastRow="0" w:firstColumn="1" w:lastColumn="0" w:noHBand="0" w:noVBand="1"/>
+      </w:tblPr>
+      <w:tblGrid>
+        <w:gridCol w:w="1980"/>
+        <w:gridCol w:w="6316"/>
+      </w:tblGrid>
+      <w:tr>
+        <w:tc>
+          <w:tcPr>
+            <w:tcW w:w="1980" w:type="dxa"/>
+          </w:tcPr>
+          <w:p>
+            <w:pPr>
+              <w:widowControl/>
+              <w:rPr>
+                <w:rFonts w:cs="Tahoma"/>
+                <w:szCs w:val="24"/>
+                <w:lang w:bidi="en-US"/>
+              </w:rPr>
+            </w:pPr>
+            <w:r>
+              <w:t>Operation</w:t>
+            </w:r>
+          </w:p>
+        </w:tc>
+        <w:tc>
+          <w:tcPr>
+            <w:tcW w:w="6316" w:type="dxa"/>
+          </w:tcPr>
+          <w:p>
+            <w:pPr>
+              <w:widowControl/>
+              <w:rPr>
+                <w:rFonts w:cs="Tahoma"/>
+                <w:szCs w:val="24"/>
+                <w:lang w:bidi="en-US"/>
+              </w:rPr>
+            </w:pPr>
+            <w:r>
+              <w:rPr>
+                <w:rFonts w:cs="Tahoma"/>
+                <w:szCs w:val="24"/>
+                <w:lang w:bidi="en-US"/>
+              </w:rPr>
+              <w:t>searchEvent</w:t>
+            </w:r>
+            <w:r>
+              <w:rPr>
+                <w:rFonts w:cs="Tahoma"/>
+                <w:szCs w:val="24"/>
+                <w:lang w:bidi="en-US"/>
+              </w:rPr>
+              <w:t xml:space="preserve"> </w:t>
+            </w:r>
+            <w:r>
+              <w:rPr>
+                <w:rFonts w:cs="Tahoma"/>
+                <w:szCs w:val="24"/>
+                <w:lang w:bidi="en-US"/>
+              </w:rPr>
+              <w:t>(</w:t>
+            </w:r>
+            <w:r>
+              <w:rPr>
+                <w:rFonts w:cs="Tahoma"/>
+                <w:szCs w:val="24"/>
+                <w:lang w:bidi="en-US"/>
+              </w:rPr>
+              <w:t>condition</w:t>
+            </w:r>
+            <w:r>
+              <w:rPr>
+                <w:rFonts w:cs="Tahoma"/>
+                <w:szCs w:val="24"/>
+                <w:lang w:bidi="en-US"/>
+              </w:rPr>
+              <w:t>)</w:t>
+            </w:r>
+          </w:p>
+        </w:tc>
+      </w:tr>
+      <w:tr>
+        <w:tc>
+          <w:tcPr>
+            <w:tcW w:w="1980" w:type="dxa"/>
+          </w:tcPr>
+          <w:p>
+            <w:pPr>
+              <w:widowControl/>
+              <w:rPr>
+                <w:rFonts w:cs="Tahoma"/>
+                <w:szCs w:val="24"/>
+                <w:lang w:bidi="en-US"/>
+              </w:rPr>
+            </w:pPr>
+            <w:r>
+              <w:t>Cross References</w:t>
+            </w:r>
+          </w:p>
+        </w:tc>
+        <w:tc>
+          <w:tcPr>
+            <w:tcW w:w="6316" w:type="dxa"/>
+          </w:tcPr>
+          <w:p>
+            <w:pPr>
+              <w:widowControl/>
+              <w:rPr>
+                <w:rFonts w:cs="Tahoma"/>
+                <w:szCs w:val="24"/>
+                <w:lang w:bidi="en-US"/>
+              </w:rPr>
+            </w:pPr>
+            <w:r>
+              <w:t>Search Event</w:t>
+            </w:r>
+            <w:r>
+              <w:t>.</w:t>
+            </w:r>
+          </w:p>
+        </w:tc>
+      </w:tr>
+      <w:tr>
+        <w:tc>
+          <w:tcPr>
+            <w:tcW w:w="1980" w:type="dxa"/>
+          </w:tcPr>
+          <w:p>
+            <w:pPr>
+              <w:widowControl/>
+              <w:rPr>
+                <w:rFonts w:cs="Tahoma"/>
+                <w:szCs w:val="24"/>
+                <w:lang w:bidi="en-US"/>
+              </w:rPr>
+            </w:pPr>
+            <w:r>
+              <w:t>Preconditions</w:t>
+            </w:r>
+          </w:p>
+        </w:tc>
+        <w:tc>
+          <w:tcPr>
+            <w:tcW w:w="6316" w:type="dxa"/>
+          </w:tcPr>
+          <w:p>
+            <w:pPr>
+              <w:widowControl/>
+              <w:rPr>
+                <w:rFonts w:cs="Tahoma"/>
+                <w:szCs w:val="24"/>
+                <w:lang w:bidi="en-US"/>
+              </w:rPr>
+            </w:pPr>
+            <w:r>
+              <w:rPr>
+                <w:rFonts w:cs="Tahoma" w:hint="eastAsia"/>
+                <w:szCs w:val="24"/>
+                <w:lang w:bidi="en-US"/>
+              </w:rPr>
+              <w:t>Login to system</w:t>
+            </w:r>
+            <w:r>
+              <w:rPr>
+                <w:rFonts w:cs="Tahoma"/>
+                <w:szCs w:val="24"/>
+                <w:lang w:bidi="en-US"/>
+              </w:rPr>
+              <w:t>.</w:t>
+            </w:r>
+          </w:p>
+        </w:tc>
+      </w:tr>
+      <w:tr>
+        <w:tc>
+          <w:tcPr>
+            <w:tcW w:w="1980" w:type="dxa"/>
+          </w:tcPr>
+          <w:p>
+            <w:pPr>
+              <w:widowControl/>
+              <w:rPr>
+                <w:rFonts w:cs="Tahoma"/>
+                <w:szCs w:val="24"/>
+                <w:lang w:bidi="en-US"/>
+              </w:rPr>
+            </w:pPr>
+            <w:r>
+              <w:t>Postconditions</w:t>
+            </w:r>
+          </w:p>
+        </w:tc>
+        <w:tc>
+          <w:tcPr>
+            <w:tcW w:w="6316" w:type="dxa"/>
+          </w:tcPr>
+          <w:p>
+            <w:pPr>
+              <w:widowControl/>
+              <w:rPr>
+                <w:rFonts w:cs="Tahoma" w:hint="eastAsia"/>
+                <w:szCs w:val="24"/>
+                <w:lang w:bidi="en-US"/>
+              </w:rPr>
+            </w:pPr>
+            <w:r>
+              <w:rPr>
+                <w:rFonts w:cs="Tahoma"/>
+                <w:szCs w:val="24"/>
+                <w:lang w:bidi="en-US"/>
+              </w:rPr>
+              <w:t xml:space="preserve">Show </w:t>
+            </w:r>
+            <w:r>
+              <w:rPr>
+                <w:rFonts w:cs="Tahoma"/>
+                <w:szCs w:val="24"/>
+                <w:lang w:bidi="en-US"/>
+              </w:rPr>
+              <w:t>result</w:t>
+            </w:r>
+            <w:r>
+              <w:rPr>
+                <w:rFonts w:cs="Tahoma"/>
+                <w:szCs w:val="24"/>
+                <w:lang w:bidi="en-US"/>
+              </w:rPr>
+              <w:t xml:space="preserve"> eventList</w:t>
+            </w:r>
+            <w:r>
+              <w:rPr>
+                <w:rFonts w:cs="Tahoma"/>
+                <w:szCs w:val="24"/>
+                <w:lang w:bidi="en-US"/>
+              </w:rPr>
+              <w:t>.</w:t>
+            </w:r>
+          </w:p>
+        </w:tc>
+      </w:tr>
+    </w:tbl>
+    <w:p>
+      <w:pPr>
+        <w:widowControl/>
+        <w:rPr>
+          <w:rFonts w:cs="Tahoma" w:hint="eastAsia"/>
+          <w:szCs w:val="24"/>
+          <w:lang w:bidi="en-US"/>
+        </w:rPr>
+      </w:pPr>
+      <w:bookmarkStart w:id="0" w:name="_GoBack"/>
+      <w:bookmarkEnd w:id="0"/>
     </w:p>
     <w:p>
       <w:pPr>
@@ -8778,7 +12911,7 @@
         <w:widowControl/>
         <w:numPr>
           <w:ilvl w:val="0"/>
-          <w:numId w:val="3"/>
+          <w:numId w:val="47"/>
         </w:numPr>
         <w:rPr>
           <w:rFonts w:cs="Times New Roman"/>
@@ -12600,6 +16733,119 @@
     </w:lvl>
   </w:abstractNum>
   <w:abstractNum w:abstractNumId="7" w15:restartNumberingAfterBreak="0">
+    <w:nsid w:val="1D9F2321"/>
+    <w:multiLevelType w:val="multilevel"/>
+    <w:tmpl w:val="81E6B8DA"/>
+    <w:lvl w:ilvl="0">
+      <w:start w:val="3"/>
+      <w:numFmt w:val="decimal"/>
+      <w:lvlText w:val="%1."/>
+      <w:lvlJc w:val="left"/>
+      <w:pPr>
+        <w:ind w:left="480" w:hanging="480"/>
+      </w:pPr>
+      <w:rPr>
+        <w:rFonts w:hint="eastAsia"/>
+      </w:rPr>
+    </w:lvl>
+    <w:lvl w:ilvl="1">
+      <w:start w:val="2"/>
+      <w:numFmt w:val="decimal"/>
+      <w:lvlText w:val="%1.%2"/>
+      <w:lvlJc w:val="left"/>
+      <w:pPr>
+        <w:ind w:left="540" w:hanging="540"/>
+      </w:pPr>
+      <w:rPr>
+        <w:rFonts w:hint="eastAsia"/>
+      </w:rPr>
+    </w:lvl>
+    <w:lvl w:ilvl="2">
+      <w:start w:val="1"/>
+      <w:numFmt w:val="decimal"/>
+      <w:lvlText w:val="%1.%2.%3"/>
+      <w:lvlJc w:val="left"/>
+      <w:pPr>
+        <w:ind w:left="720" w:hanging="720"/>
+      </w:pPr>
+      <w:rPr>
+        <w:rFonts w:hint="eastAsia"/>
+      </w:rPr>
+    </w:lvl>
+    <w:lvl w:ilvl="3">
+      <w:start w:val="1"/>
+      <w:numFmt w:val="decimal"/>
+      <w:lvlText w:val="%1.%2.%3.%4"/>
+      <w:lvlJc w:val="left"/>
+      <w:pPr>
+        <w:ind w:left="720" w:hanging="720"/>
+      </w:pPr>
+      <w:rPr>
+        <w:rFonts w:hint="eastAsia"/>
+      </w:rPr>
+    </w:lvl>
+    <w:lvl w:ilvl="4">
+      <w:start w:val="1"/>
+      <w:numFmt w:val="decimal"/>
+      <w:lvlText w:val="%1.%2.%3.%4.%5"/>
+      <w:lvlJc w:val="left"/>
+      <w:pPr>
+        <w:ind w:left="1080" w:hanging="1080"/>
+      </w:pPr>
+      <w:rPr>
+        <w:rFonts w:hint="eastAsia"/>
+      </w:rPr>
+    </w:lvl>
+    <w:lvl w:ilvl="5">
+      <w:start w:val="1"/>
+      <w:numFmt w:val="decimal"/>
+      <w:lvlText w:val="%1.%2.%3.%4.%5.%6"/>
+      <w:lvlJc w:val="left"/>
+      <w:pPr>
+        <w:ind w:left="1080" w:hanging="1080"/>
+      </w:pPr>
+      <w:rPr>
+        <w:rFonts w:hint="eastAsia"/>
+      </w:rPr>
+    </w:lvl>
+    <w:lvl w:ilvl="6">
+      <w:start w:val="1"/>
+      <w:numFmt w:val="decimal"/>
+      <w:lvlText w:val="%1.%2.%3.%4.%5.%6.%7"/>
+      <w:lvlJc w:val="left"/>
+      <w:pPr>
+        <w:ind w:left="1440" w:hanging="1440"/>
+      </w:pPr>
+      <w:rPr>
+        <w:rFonts w:hint="eastAsia"/>
+      </w:rPr>
+    </w:lvl>
+    <w:lvl w:ilvl="7">
+      <w:start w:val="1"/>
+      <w:numFmt w:val="decimal"/>
+      <w:lvlText w:val="%1.%2.%3.%4.%5.%6.%7.%8"/>
+      <w:lvlJc w:val="left"/>
+      <w:pPr>
+        <w:ind w:left="1440" w:hanging="1440"/>
+      </w:pPr>
+      <w:rPr>
+        <w:rFonts w:hint="eastAsia"/>
+      </w:rPr>
+    </w:lvl>
+    <w:lvl w:ilvl="8">
+      <w:start w:val="1"/>
+      <w:numFmt w:val="decimal"/>
+      <w:lvlText w:val="%1.%2.%3.%4.%5.%6.%7.%8.%9"/>
+      <w:lvlJc w:val="left"/>
+      <w:pPr>
+        <w:ind w:left="1800" w:hanging="1800"/>
+      </w:pPr>
+      <w:rPr>
+        <w:rFonts w:hint="eastAsia"/>
+      </w:rPr>
+    </w:lvl>
+  </w:abstractNum>
+  <w:abstractNum w:abstractNumId="8" w15:restartNumberingAfterBreak="0">
     <w:nsid w:val="22C2175A"/>
     <w:multiLevelType w:val="multilevel"/>
     <w:tmpl w:val="6E52A862"/>
@@ -12685,7 +16931,7 @@
       </w:pPr>
     </w:lvl>
   </w:abstractNum>
-  <w:abstractNum w:abstractNumId="8" w15:restartNumberingAfterBreak="0">
+  <w:abstractNum w:abstractNumId="9" w15:restartNumberingAfterBreak="0">
     <w:nsid w:val="27D43D1C"/>
     <w:multiLevelType w:val="hybridMultilevel"/>
     <w:tmpl w:val="A0CA1018"/>
@@ -12771,7 +17017,7 @@
       </w:pPr>
     </w:lvl>
   </w:abstractNum>
-  <w:abstractNum w:abstractNumId="9" w15:restartNumberingAfterBreak="0">
+  <w:abstractNum w:abstractNumId="10" w15:restartNumberingAfterBreak="0">
     <w:nsid w:val="2C795321"/>
     <w:multiLevelType w:val="hybridMultilevel"/>
     <w:tmpl w:val="1DC218CC"/>
@@ -12857,7 +17103,7 @@
       </w:pPr>
     </w:lvl>
   </w:abstractNum>
-  <w:abstractNum w:abstractNumId="10" w15:restartNumberingAfterBreak="0">
+  <w:abstractNum w:abstractNumId="11" w15:restartNumberingAfterBreak="0">
     <w:nsid w:val="2F7B2BBB"/>
     <w:multiLevelType w:val="multilevel"/>
     <w:tmpl w:val="BEF2045C"/>
@@ -12943,7 +17189,7 @@
       </w:pPr>
     </w:lvl>
   </w:abstractNum>
-  <w:abstractNum w:abstractNumId="11" w15:restartNumberingAfterBreak="0">
+  <w:abstractNum w:abstractNumId="12" w15:restartNumberingAfterBreak="0">
     <w:nsid w:val="30DD4458"/>
     <w:multiLevelType w:val="multilevel"/>
     <w:tmpl w:val="EEAAA90A"/>
@@ -13029,7 +17275,7 @@
       </w:pPr>
     </w:lvl>
   </w:abstractNum>
-  <w:abstractNum w:abstractNumId="12" w15:restartNumberingAfterBreak="0">
+  <w:abstractNum w:abstractNumId="13" w15:restartNumberingAfterBreak="0">
     <w:nsid w:val="316A6045"/>
     <w:multiLevelType w:val="multilevel"/>
     <w:tmpl w:val="EEAAA90A"/>
@@ -13115,7 +17361,7 @@
       </w:pPr>
     </w:lvl>
   </w:abstractNum>
-  <w:abstractNum w:abstractNumId="13" w15:restartNumberingAfterBreak="0">
+  <w:abstractNum w:abstractNumId="14" w15:restartNumberingAfterBreak="0">
     <w:nsid w:val="36911888"/>
     <w:multiLevelType w:val="multilevel"/>
     <w:tmpl w:val="B52CF44E"/>
@@ -13201,7 +17447,7 @@
       </w:pPr>
     </w:lvl>
   </w:abstractNum>
-  <w:abstractNum w:abstractNumId="14" w15:restartNumberingAfterBreak="0">
+  <w:abstractNum w:abstractNumId="15" w15:restartNumberingAfterBreak="0">
     <w:nsid w:val="379D39F1"/>
     <w:multiLevelType w:val="multilevel"/>
     <w:tmpl w:val="EEAAA90A"/>
@@ -13287,7 +17533,7 @@
       </w:pPr>
     </w:lvl>
   </w:abstractNum>
-  <w:abstractNum w:abstractNumId="15" w15:restartNumberingAfterBreak="0">
+  <w:abstractNum w:abstractNumId="16" w15:restartNumberingAfterBreak="0">
     <w:nsid w:val="3A2C6A51"/>
     <w:multiLevelType w:val="multilevel"/>
     <w:tmpl w:val="EEAAA90A"/>
@@ -13373,7 +17619,7 @@
       </w:pPr>
     </w:lvl>
   </w:abstractNum>
-  <w:abstractNum w:abstractNumId="16" w15:restartNumberingAfterBreak="0">
+  <w:abstractNum w:abstractNumId="17" w15:restartNumberingAfterBreak="0">
     <w:nsid w:val="3CF24C16"/>
     <w:multiLevelType w:val="multilevel"/>
     <w:tmpl w:val="54C0E00A"/>
@@ -13459,7 +17705,7 @@
       </w:pPr>
     </w:lvl>
   </w:abstractNum>
-  <w:abstractNum w:abstractNumId="17" w15:restartNumberingAfterBreak="0">
+  <w:abstractNum w:abstractNumId="18" w15:restartNumberingAfterBreak="0">
     <w:nsid w:val="3DB8074C"/>
     <w:multiLevelType w:val="multilevel"/>
     <w:tmpl w:val="4AF60CBA"/>
@@ -13545,7 +17791,7 @@
       </w:pPr>
     </w:lvl>
   </w:abstractNum>
-  <w:abstractNum w:abstractNumId="18" w15:restartNumberingAfterBreak="0">
+  <w:abstractNum w:abstractNumId="19" w15:restartNumberingAfterBreak="0">
     <w:nsid w:val="411876DE"/>
     <w:multiLevelType w:val="multilevel"/>
     <w:tmpl w:val="6944DC04"/>
@@ -13631,7 +17877,7 @@
       </w:pPr>
     </w:lvl>
   </w:abstractNum>
-  <w:abstractNum w:abstractNumId="19" w15:restartNumberingAfterBreak="0">
+  <w:abstractNum w:abstractNumId="20" w15:restartNumberingAfterBreak="0">
     <w:nsid w:val="417561EE"/>
     <w:multiLevelType w:val="multilevel"/>
     <w:tmpl w:val="EEAAA90A"/>
@@ -13717,7 +17963,7 @@
       </w:pPr>
     </w:lvl>
   </w:abstractNum>
-  <w:abstractNum w:abstractNumId="20" w15:restartNumberingAfterBreak="0">
+  <w:abstractNum w:abstractNumId="21" w15:restartNumberingAfterBreak="0">
     <w:nsid w:val="420B6C24"/>
     <w:multiLevelType w:val="multilevel"/>
     <w:tmpl w:val="F41C6D84"/>
@@ -13803,7 +18049,7 @@
       </w:pPr>
     </w:lvl>
   </w:abstractNum>
-  <w:abstractNum w:abstractNumId="21" w15:restartNumberingAfterBreak="0">
+  <w:abstractNum w:abstractNumId="22" w15:restartNumberingAfterBreak="0">
     <w:nsid w:val="4723561A"/>
     <w:multiLevelType w:val="multilevel"/>
     <w:tmpl w:val="EEAAA90A"/>
@@ -13889,7 +18135,7 @@
       </w:pPr>
     </w:lvl>
   </w:abstractNum>
-  <w:abstractNum w:abstractNumId="22" w15:restartNumberingAfterBreak="0">
+  <w:abstractNum w:abstractNumId="23" w15:restartNumberingAfterBreak="0">
     <w:nsid w:val="4A3D4E90"/>
     <w:multiLevelType w:val="multilevel"/>
     <w:tmpl w:val="445034C8"/>
@@ -13975,7 +18221,7 @@
       </w:pPr>
     </w:lvl>
   </w:abstractNum>
-  <w:abstractNum w:abstractNumId="23" w15:restartNumberingAfterBreak="0">
+  <w:abstractNum w:abstractNumId="24" w15:restartNumberingAfterBreak="0">
     <w:nsid w:val="4A501549"/>
     <w:multiLevelType w:val="multilevel"/>
     <w:tmpl w:val="EEAAA90A"/>
@@ -14061,7 +18307,7 @@
       </w:pPr>
     </w:lvl>
   </w:abstractNum>
-  <w:abstractNum w:abstractNumId="24" w15:restartNumberingAfterBreak="0">
+  <w:abstractNum w:abstractNumId="25" w15:restartNumberingAfterBreak="0">
     <w:nsid w:val="4B7631C1"/>
     <w:multiLevelType w:val="hybridMultilevel"/>
     <w:tmpl w:val="1DC218CC"/>
@@ -14147,7 +18393,7 @@
       </w:pPr>
     </w:lvl>
   </w:abstractNum>
-  <w:abstractNum w:abstractNumId="25" w15:restartNumberingAfterBreak="0">
+  <w:abstractNum w:abstractNumId="26" w15:restartNumberingAfterBreak="0">
     <w:nsid w:val="51782A1D"/>
     <w:multiLevelType w:val="hybridMultilevel"/>
     <w:tmpl w:val="913879B2"/>
@@ -14233,7 +18479,7 @@
       </w:pPr>
     </w:lvl>
   </w:abstractNum>
-  <w:abstractNum w:abstractNumId="26" w15:restartNumberingAfterBreak="0">
+  <w:abstractNum w:abstractNumId="27" w15:restartNumberingAfterBreak="0">
     <w:nsid w:val="54DE0B3C"/>
     <w:multiLevelType w:val="multilevel"/>
     <w:tmpl w:val="6E52A862"/>
@@ -14319,7 +18565,7 @@
       </w:pPr>
     </w:lvl>
   </w:abstractNum>
-  <w:abstractNum w:abstractNumId="27" w15:restartNumberingAfterBreak="0">
+  <w:abstractNum w:abstractNumId="28" w15:restartNumberingAfterBreak="0">
     <w:nsid w:val="5A4C52A6"/>
     <w:multiLevelType w:val="hybridMultilevel"/>
     <w:tmpl w:val="1DC218CC"/>
@@ -14405,7 +18651,7 @@
       </w:pPr>
     </w:lvl>
   </w:abstractNum>
-  <w:abstractNum w:abstractNumId="28" w15:restartNumberingAfterBreak="0">
+  <w:abstractNum w:abstractNumId="29" w15:restartNumberingAfterBreak="0">
     <w:nsid w:val="5B5A482A"/>
     <w:multiLevelType w:val="hybridMultilevel"/>
     <w:tmpl w:val="1DC218CC"/>
@@ -14491,7 +18737,7 @@
       </w:pPr>
     </w:lvl>
   </w:abstractNum>
-  <w:abstractNum w:abstractNumId="29" w15:restartNumberingAfterBreak="0">
+  <w:abstractNum w:abstractNumId="30" w15:restartNumberingAfterBreak="0">
     <w:nsid w:val="5C5A32CE"/>
     <w:multiLevelType w:val="multilevel"/>
     <w:tmpl w:val="8A9ACF4E"/>
@@ -14577,7 +18823,96 @@
       </w:pPr>
     </w:lvl>
   </w:abstractNum>
-  <w:abstractNum w:abstractNumId="30" w15:restartNumberingAfterBreak="0">
+  <w:abstractNum w:abstractNumId="31" w15:restartNumberingAfterBreak="0">
+    <w:nsid w:val="5E8C5FB5"/>
+    <w:multiLevelType w:val="hybridMultilevel"/>
+    <w:tmpl w:val="ED521824"/>
+    <w:lvl w:ilvl="0" w:tplc="D5BC2CFA">
+      <w:start w:val="1"/>
+      <w:numFmt w:val="decimal"/>
+      <w:lvlText w:val="Contract%1."/>
+      <w:lvlJc w:val="left"/>
+      <w:pPr>
+        <w:ind w:left="480" w:hanging="480"/>
+      </w:pPr>
+      <w:rPr>
+        <w:rFonts w:hint="eastAsia"/>
+      </w:rPr>
+    </w:lvl>
+    <w:lvl w:ilvl="1" w:tplc="04090019" w:tentative="1">
+      <w:start w:val="1"/>
+      <w:numFmt w:val="ideographTraditional"/>
+      <w:lvlText w:val="%2、"/>
+      <w:lvlJc w:val="left"/>
+      <w:pPr>
+        <w:ind w:left="960" w:hanging="480"/>
+      </w:pPr>
+    </w:lvl>
+    <w:lvl w:ilvl="2" w:tplc="0409001B" w:tentative="1">
+      <w:start w:val="1"/>
+      <w:numFmt w:val="lowerRoman"/>
+      <w:lvlText w:val="%3."/>
+      <w:lvlJc w:val="right"/>
+      <w:pPr>
+        <w:ind w:left="1440" w:hanging="480"/>
+      </w:pPr>
+    </w:lvl>
+    <w:lvl w:ilvl="3" w:tplc="0409000F" w:tentative="1">
+      <w:start w:val="1"/>
+      <w:numFmt w:val="decimal"/>
+      <w:lvlText w:val="%4."/>
+      <w:lvlJc w:val="left"/>
+      <w:pPr>
+        <w:ind w:left="1920" w:hanging="480"/>
+      </w:pPr>
+    </w:lvl>
+    <w:lvl w:ilvl="4" w:tplc="04090019" w:tentative="1">
+      <w:start w:val="1"/>
+      <w:numFmt w:val="ideographTraditional"/>
+      <w:lvlText w:val="%5、"/>
+      <w:lvlJc w:val="left"/>
+      <w:pPr>
+        <w:ind w:left="2400" w:hanging="480"/>
+      </w:pPr>
+    </w:lvl>
+    <w:lvl w:ilvl="5" w:tplc="0409001B" w:tentative="1">
+      <w:start w:val="1"/>
+      <w:numFmt w:val="lowerRoman"/>
+      <w:lvlText w:val="%6."/>
+      <w:lvlJc w:val="right"/>
+      <w:pPr>
+        <w:ind w:left="2880" w:hanging="480"/>
+      </w:pPr>
+    </w:lvl>
+    <w:lvl w:ilvl="6" w:tplc="0409000F" w:tentative="1">
+      <w:start w:val="1"/>
+      <w:numFmt w:val="decimal"/>
+      <w:lvlText w:val="%7."/>
+      <w:lvlJc w:val="left"/>
+      <w:pPr>
+        <w:ind w:left="3360" w:hanging="480"/>
+      </w:pPr>
+    </w:lvl>
+    <w:lvl w:ilvl="7" w:tplc="04090019" w:tentative="1">
+      <w:start w:val="1"/>
+      <w:numFmt w:val="ideographTraditional"/>
+      <w:lvlText w:val="%8、"/>
+      <w:lvlJc w:val="left"/>
+      <w:pPr>
+        <w:ind w:left="3840" w:hanging="480"/>
+      </w:pPr>
+    </w:lvl>
+    <w:lvl w:ilvl="8" w:tplc="0409001B" w:tentative="1">
+      <w:start w:val="1"/>
+      <w:numFmt w:val="lowerRoman"/>
+      <w:lvlText w:val="%9."/>
+      <w:lvlJc w:val="right"/>
+      <w:pPr>
+        <w:ind w:left="4320" w:hanging="480"/>
+      </w:pPr>
+    </w:lvl>
+  </w:abstractNum>
+  <w:abstractNum w:abstractNumId="32" w15:restartNumberingAfterBreak="0">
     <w:nsid w:val="612627C3"/>
     <w:multiLevelType w:val="multilevel"/>
     <w:tmpl w:val="EEAAA90A"/>
@@ -14663,7 +18998,7 @@
       </w:pPr>
     </w:lvl>
   </w:abstractNum>
-  <w:abstractNum w:abstractNumId="31" w15:restartNumberingAfterBreak="0">
+  <w:abstractNum w:abstractNumId="33" w15:restartNumberingAfterBreak="0">
     <w:nsid w:val="61787C9F"/>
     <w:multiLevelType w:val="multilevel"/>
     <w:tmpl w:val="4A4E0348"/>
@@ -14749,7 +19084,7 @@
       </w:pPr>
     </w:lvl>
   </w:abstractNum>
-  <w:abstractNum w:abstractNumId="32" w15:restartNumberingAfterBreak="0">
+  <w:abstractNum w:abstractNumId="34" w15:restartNumberingAfterBreak="0">
     <w:nsid w:val="61E30B5E"/>
     <w:multiLevelType w:val="multilevel"/>
     <w:tmpl w:val="832817D2"/>
@@ -14863,7 +19198,7 @@
       </w:rPr>
     </w:lvl>
   </w:abstractNum>
-  <w:abstractNum w:abstractNumId="33" w15:restartNumberingAfterBreak="0">
+  <w:abstractNum w:abstractNumId="35" w15:restartNumberingAfterBreak="0">
     <w:nsid w:val="626808F9"/>
     <w:multiLevelType w:val="multilevel"/>
     <w:tmpl w:val="D9D66692"/>
@@ -14949,7 +19284,96 @@
       </w:pPr>
     </w:lvl>
   </w:abstractNum>
-  <w:abstractNum w:abstractNumId="34" w15:restartNumberingAfterBreak="0">
+  <w:abstractNum w:abstractNumId="36" w15:restartNumberingAfterBreak="0">
+    <w:nsid w:val="628B37A6"/>
+    <w:multiLevelType w:val="hybridMultilevel"/>
+    <w:tmpl w:val="D61C8C18"/>
+    <w:lvl w:ilvl="0" w:tplc="3C96D062">
+      <w:start w:val="1"/>
+      <w:numFmt w:val="decimal"/>
+      <w:lvlText w:val="Contract%1"/>
+      <w:lvlJc w:val="left"/>
+      <w:pPr>
+        <w:ind w:left="480" w:hanging="480"/>
+      </w:pPr>
+      <w:rPr>
+        <w:rFonts w:hint="eastAsia"/>
+      </w:rPr>
+    </w:lvl>
+    <w:lvl w:ilvl="1" w:tplc="04090019" w:tentative="1">
+      <w:start w:val="1"/>
+      <w:numFmt w:val="ideographTraditional"/>
+      <w:lvlText w:val="%2、"/>
+      <w:lvlJc w:val="left"/>
+      <w:pPr>
+        <w:ind w:left="960" w:hanging="480"/>
+      </w:pPr>
+    </w:lvl>
+    <w:lvl w:ilvl="2" w:tplc="0409001B" w:tentative="1">
+      <w:start w:val="1"/>
+      <w:numFmt w:val="lowerRoman"/>
+      <w:lvlText w:val="%3."/>
+      <w:lvlJc w:val="right"/>
+      <w:pPr>
+        <w:ind w:left="1440" w:hanging="480"/>
+      </w:pPr>
+    </w:lvl>
+    <w:lvl w:ilvl="3" w:tplc="0409000F" w:tentative="1">
+      <w:start w:val="1"/>
+      <w:numFmt w:val="decimal"/>
+      <w:lvlText w:val="%4."/>
+      <w:lvlJc w:val="left"/>
+      <w:pPr>
+        <w:ind w:left="1920" w:hanging="480"/>
+      </w:pPr>
+    </w:lvl>
+    <w:lvl w:ilvl="4" w:tplc="04090019" w:tentative="1">
+      <w:start w:val="1"/>
+      <w:numFmt w:val="ideographTraditional"/>
+      <w:lvlText w:val="%5、"/>
+      <w:lvlJc w:val="left"/>
+      <w:pPr>
+        <w:ind w:left="2400" w:hanging="480"/>
+      </w:pPr>
+    </w:lvl>
+    <w:lvl w:ilvl="5" w:tplc="0409001B" w:tentative="1">
+      <w:start w:val="1"/>
+      <w:numFmt w:val="lowerRoman"/>
+      <w:lvlText w:val="%6."/>
+      <w:lvlJc w:val="right"/>
+      <w:pPr>
+        <w:ind w:left="2880" w:hanging="480"/>
+      </w:pPr>
+    </w:lvl>
+    <w:lvl w:ilvl="6" w:tplc="0409000F" w:tentative="1">
+      <w:start w:val="1"/>
+      <w:numFmt w:val="decimal"/>
+      <w:lvlText w:val="%7."/>
+      <w:lvlJc w:val="left"/>
+      <w:pPr>
+        <w:ind w:left="3360" w:hanging="480"/>
+      </w:pPr>
+    </w:lvl>
+    <w:lvl w:ilvl="7" w:tplc="04090019" w:tentative="1">
+      <w:start w:val="1"/>
+      <w:numFmt w:val="ideographTraditional"/>
+      <w:lvlText w:val="%8、"/>
+      <w:lvlJc w:val="left"/>
+      <w:pPr>
+        <w:ind w:left="3840" w:hanging="480"/>
+      </w:pPr>
+    </w:lvl>
+    <w:lvl w:ilvl="8" w:tplc="0409001B" w:tentative="1">
+      <w:start w:val="1"/>
+      <w:numFmt w:val="lowerRoman"/>
+      <w:lvlText w:val="%9."/>
+      <w:lvlJc w:val="right"/>
+      <w:pPr>
+        <w:ind w:left="4320" w:hanging="480"/>
+      </w:pPr>
+    </w:lvl>
+  </w:abstractNum>
+  <w:abstractNum w:abstractNumId="37" w15:restartNumberingAfterBreak="0">
     <w:nsid w:val="66510435"/>
     <w:multiLevelType w:val="multilevel"/>
     <w:tmpl w:val="6E52A862"/>
@@ -15035,7 +19459,7 @@
       </w:pPr>
     </w:lvl>
   </w:abstractNum>
-  <w:abstractNum w:abstractNumId="35" w15:restartNumberingAfterBreak="0">
+  <w:abstractNum w:abstractNumId="38" w15:restartNumberingAfterBreak="0">
     <w:nsid w:val="67741030"/>
     <w:multiLevelType w:val="hybridMultilevel"/>
     <w:tmpl w:val="CD5E0ED2"/>
@@ -15124,7 +19548,7 @@
       </w:pPr>
     </w:lvl>
   </w:abstractNum>
-  <w:abstractNum w:abstractNumId="36" w15:restartNumberingAfterBreak="0">
+  <w:abstractNum w:abstractNumId="39" w15:restartNumberingAfterBreak="0">
     <w:nsid w:val="6F5C76A6"/>
     <w:multiLevelType w:val="multilevel"/>
     <w:tmpl w:val="6944DC04"/>
@@ -15210,7 +19634,7 @@
       </w:pPr>
     </w:lvl>
   </w:abstractNum>
-  <w:abstractNum w:abstractNumId="37" w15:restartNumberingAfterBreak="0">
+  <w:abstractNum w:abstractNumId="40" w15:restartNumberingAfterBreak="0">
     <w:nsid w:val="706F13DB"/>
     <w:multiLevelType w:val="multilevel"/>
     <w:tmpl w:val="6944DC04"/>
@@ -15296,7 +19720,7 @@
       </w:pPr>
     </w:lvl>
   </w:abstractNum>
-  <w:abstractNum w:abstractNumId="38" w15:restartNumberingAfterBreak="0">
+  <w:abstractNum w:abstractNumId="41" w15:restartNumberingAfterBreak="0">
     <w:nsid w:val="70E4230A"/>
     <w:multiLevelType w:val="multilevel"/>
     <w:tmpl w:val="EEAAA90A"/>
@@ -15382,7 +19806,7 @@
       </w:pPr>
     </w:lvl>
   </w:abstractNum>
-  <w:abstractNum w:abstractNumId="39" w15:restartNumberingAfterBreak="0">
+  <w:abstractNum w:abstractNumId="42" w15:restartNumberingAfterBreak="0">
     <w:nsid w:val="72D70416"/>
     <w:multiLevelType w:val="multilevel"/>
     <w:tmpl w:val="6E52A862"/>
@@ -15468,7 +19892,96 @@
       </w:pPr>
     </w:lvl>
   </w:abstractNum>
-  <w:abstractNum w:abstractNumId="40" w15:restartNumberingAfterBreak="0">
+  <w:abstractNum w:abstractNumId="43" w15:restartNumberingAfterBreak="0">
+    <w:nsid w:val="735302A7"/>
+    <w:multiLevelType w:val="hybridMultilevel"/>
+    <w:tmpl w:val="F7C2945E"/>
+    <w:lvl w:ilvl="0" w:tplc="3C96D062">
+      <w:start w:val="1"/>
+      <w:numFmt w:val="decimal"/>
+      <w:lvlText w:val="Contract%1"/>
+      <w:lvlJc w:val="left"/>
+      <w:pPr>
+        <w:ind w:left="960" w:hanging="480"/>
+      </w:pPr>
+      <w:rPr>
+        <w:rFonts w:hint="eastAsia"/>
+      </w:rPr>
+    </w:lvl>
+    <w:lvl w:ilvl="1" w:tplc="04090019" w:tentative="1">
+      <w:start w:val="1"/>
+      <w:numFmt w:val="ideographTraditional"/>
+      <w:lvlText w:val="%2、"/>
+      <w:lvlJc w:val="left"/>
+      <w:pPr>
+        <w:ind w:left="1440" w:hanging="480"/>
+      </w:pPr>
+    </w:lvl>
+    <w:lvl w:ilvl="2" w:tplc="0409001B" w:tentative="1">
+      <w:start w:val="1"/>
+      <w:numFmt w:val="lowerRoman"/>
+      <w:lvlText w:val="%3."/>
+      <w:lvlJc w:val="right"/>
+      <w:pPr>
+        <w:ind w:left="1920" w:hanging="480"/>
+      </w:pPr>
+    </w:lvl>
+    <w:lvl w:ilvl="3" w:tplc="0409000F" w:tentative="1">
+      <w:start w:val="1"/>
+      <w:numFmt w:val="decimal"/>
+      <w:lvlText w:val="%4."/>
+      <w:lvlJc w:val="left"/>
+      <w:pPr>
+        <w:ind w:left="2400" w:hanging="480"/>
+      </w:pPr>
+    </w:lvl>
+    <w:lvl w:ilvl="4" w:tplc="04090019" w:tentative="1">
+      <w:start w:val="1"/>
+      <w:numFmt w:val="ideographTraditional"/>
+      <w:lvlText w:val="%5、"/>
+      <w:lvlJc w:val="left"/>
+      <w:pPr>
+        <w:ind w:left="2880" w:hanging="480"/>
+      </w:pPr>
+    </w:lvl>
+    <w:lvl w:ilvl="5" w:tplc="0409001B" w:tentative="1">
+      <w:start w:val="1"/>
+      <w:numFmt w:val="lowerRoman"/>
+      <w:lvlText w:val="%6."/>
+      <w:lvlJc w:val="right"/>
+      <w:pPr>
+        <w:ind w:left="3360" w:hanging="480"/>
+      </w:pPr>
+    </w:lvl>
+    <w:lvl w:ilvl="6" w:tplc="0409000F" w:tentative="1">
+      <w:start w:val="1"/>
+      <w:numFmt w:val="decimal"/>
+      <w:lvlText w:val="%7."/>
+      <w:lvlJc w:val="left"/>
+      <w:pPr>
+        <w:ind w:left="3840" w:hanging="480"/>
+      </w:pPr>
+    </w:lvl>
+    <w:lvl w:ilvl="7" w:tplc="04090019" w:tentative="1">
+      <w:start w:val="1"/>
+      <w:numFmt w:val="ideographTraditional"/>
+      <w:lvlText w:val="%8、"/>
+      <w:lvlJc w:val="left"/>
+      <w:pPr>
+        <w:ind w:left="4320" w:hanging="480"/>
+      </w:pPr>
+    </w:lvl>
+    <w:lvl w:ilvl="8" w:tplc="0409001B" w:tentative="1">
+      <w:start w:val="1"/>
+      <w:numFmt w:val="lowerRoman"/>
+      <w:lvlText w:val="%9."/>
+      <w:lvlJc w:val="right"/>
+      <w:pPr>
+        <w:ind w:left="4800" w:hanging="480"/>
+      </w:pPr>
+    </w:lvl>
+  </w:abstractNum>
+  <w:abstractNum w:abstractNumId="44" w15:restartNumberingAfterBreak="0">
     <w:nsid w:val="74152288"/>
     <w:multiLevelType w:val="multilevel"/>
     <w:tmpl w:val="6E52A862"/>
@@ -15554,7 +20067,7 @@
       </w:pPr>
     </w:lvl>
   </w:abstractNum>
-  <w:abstractNum w:abstractNumId="41" w15:restartNumberingAfterBreak="0">
+  <w:abstractNum w:abstractNumId="45" w15:restartNumberingAfterBreak="0">
     <w:nsid w:val="75F4502A"/>
     <w:multiLevelType w:val="multilevel"/>
     <w:tmpl w:val="6944DC04"/>
@@ -15640,7 +20153,7 @@
       </w:pPr>
     </w:lvl>
   </w:abstractNum>
-  <w:abstractNum w:abstractNumId="42" w15:restartNumberingAfterBreak="0">
+  <w:abstractNum w:abstractNumId="46" w15:restartNumberingAfterBreak="0">
     <w:nsid w:val="78B92921"/>
     <w:multiLevelType w:val="multilevel"/>
     <w:tmpl w:val="EEAAA90A"/>
@@ -15726,7 +20239,7 @@
       </w:pPr>
     </w:lvl>
   </w:abstractNum>
-  <w:abstractNum w:abstractNumId="43" w15:restartNumberingAfterBreak="0">
+  <w:abstractNum w:abstractNumId="47" w15:restartNumberingAfterBreak="0">
     <w:nsid w:val="7C290C92"/>
     <w:multiLevelType w:val="multilevel"/>
     <w:tmpl w:val="6E52A862"/>
@@ -15812,7 +20325,7 @@
       </w:pPr>
     </w:lvl>
   </w:abstractNum>
-  <w:abstractNum w:abstractNumId="44" w15:restartNumberingAfterBreak="0">
+  <w:abstractNum w:abstractNumId="48" w15:restartNumberingAfterBreak="0">
     <w:nsid w:val="7E914C83"/>
     <w:multiLevelType w:val="multilevel"/>
     <w:tmpl w:val="EEAAA90A"/>
@@ -15898,7 +20411,7 @@
       </w:pPr>
     </w:lvl>
   </w:abstractNum>
-  <w:abstractNum w:abstractNumId="45" w15:restartNumberingAfterBreak="0">
+  <w:abstractNum w:abstractNumId="49" w15:restartNumberingAfterBreak="0">
     <w:nsid w:val="7FEF4E65"/>
     <w:multiLevelType w:val="multilevel"/>
     <w:tmpl w:val="6944DC04"/>
@@ -15985,142 +20498,154 @@
     </w:lvl>
   </w:abstractNum>
   <w:num w:numId="1">
-    <w:abstractNumId w:val="32"/>
+    <w:abstractNumId w:val="34"/>
   </w:num>
   <w:num w:numId="2">
     <w:abstractNumId w:val="4"/>
   </w:num>
   <w:num w:numId="3">
-    <w:abstractNumId w:val="17"/>
+    <w:abstractNumId w:val="18"/>
   </w:num>
   <w:num w:numId="4">
-    <w:abstractNumId w:val="29"/>
+    <w:abstractNumId w:val="30"/>
   </w:num>
   <w:num w:numId="5">
-    <w:abstractNumId w:val="13"/>
+    <w:abstractNumId w:val="14"/>
   </w:num>
   <w:num w:numId="6">
-    <w:abstractNumId w:val="41"/>
+    <w:abstractNumId w:val="45"/>
   </w:num>
   <w:num w:numId="7">
     <w:abstractNumId w:val="1"/>
   </w:num>
   <w:num w:numId="8">
-    <w:abstractNumId w:val="10"/>
+    <w:abstractNumId w:val="11"/>
   </w:num>
   <w:num w:numId="9">
-    <w:abstractNumId w:val="20"/>
+    <w:abstractNumId w:val="21"/>
   </w:num>
   <w:num w:numId="10">
-    <w:abstractNumId w:val="33"/>
+    <w:abstractNumId w:val="35"/>
   </w:num>
   <w:num w:numId="11">
-    <w:abstractNumId w:val="16"/>
+    <w:abstractNumId w:val="17"/>
   </w:num>
   <w:num w:numId="12">
-    <w:abstractNumId w:val="22"/>
+    <w:abstractNumId w:val="23"/>
   </w:num>
   <w:num w:numId="13">
-    <w:abstractNumId w:val="37"/>
+    <w:abstractNumId w:val="40"/>
   </w:num>
   <w:num w:numId="14">
-    <w:abstractNumId w:val="30"/>
+    <w:abstractNumId w:val="32"/>
   </w:num>
   <w:num w:numId="15">
     <w:abstractNumId w:val="0"/>
   </w:num>
   <w:num w:numId="16">
-    <w:abstractNumId w:val="15"/>
+    <w:abstractNumId w:val="16"/>
   </w:num>
   <w:num w:numId="17">
-    <w:abstractNumId w:val="19"/>
+    <w:abstractNumId w:val="20"/>
   </w:num>
   <w:num w:numId="18">
     <w:abstractNumId w:val="6"/>
   </w:num>
   <w:num w:numId="19">
-    <w:abstractNumId w:val="45"/>
+    <w:abstractNumId w:val="49"/>
   </w:num>
   <w:num w:numId="20">
-    <w:abstractNumId w:val="36"/>
+    <w:abstractNumId w:val="39"/>
   </w:num>
   <w:num w:numId="21">
+    <w:abstractNumId w:val="25"/>
+  </w:num>
+  <w:num w:numId="22">
+    <w:abstractNumId w:val="28"/>
+  </w:num>
+  <w:num w:numId="23">
+    <w:abstractNumId w:val="27"/>
+  </w:num>
+  <w:num w:numId="24">
+    <w:abstractNumId w:val="42"/>
+  </w:num>
+  <w:num w:numId="25">
     <w:abstractNumId w:val="24"/>
   </w:num>
-  <w:num w:numId="22">
-    <w:abstractNumId w:val="27"/>
-  </w:num>
-  <w:num w:numId="23">
-    <w:abstractNumId w:val="26"/>
-  </w:num>
-  <w:num w:numId="24">
-    <w:abstractNumId w:val="39"/>
-  </w:num>
-  <w:num w:numId="25">
-    <w:abstractNumId w:val="23"/>
-  </w:num>
   <w:num w:numId="26">
-    <w:abstractNumId w:val="11"/>
+    <w:abstractNumId w:val="12"/>
   </w:num>
   <w:num w:numId="27">
-    <w:abstractNumId w:val="14"/>
+    <w:abstractNumId w:val="15"/>
   </w:num>
   <w:num w:numId="28">
-    <w:abstractNumId w:val="12"/>
+    <w:abstractNumId w:val="13"/>
   </w:num>
   <w:num w:numId="29">
-    <w:abstractNumId w:val="44"/>
+    <w:abstractNumId w:val="48"/>
   </w:num>
   <w:num w:numId="30">
-    <w:abstractNumId w:val="43"/>
+    <w:abstractNumId w:val="47"/>
   </w:num>
   <w:num w:numId="31">
-    <w:abstractNumId w:val="40"/>
+    <w:abstractNumId w:val="44"/>
   </w:num>
   <w:num w:numId="32">
     <w:abstractNumId w:val="5"/>
   </w:num>
   <w:num w:numId="33">
-    <w:abstractNumId w:val="28"/>
+    <w:abstractNumId w:val="29"/>
   </w:num>
   <w:num w:numId="34">
-    <w:abstractNumId w:val="9"/>
+    <w:abstractNumId w:val="10"/>
   </w:num>
   <w:num w:numId="35">
-    <w:abstractNumId w:val="18"/>
+    <w:abstractNumId w:val="19"/>
   </w:num>
   <w:num w:numId="36">
+    <w:abstractNumId w:val="41"/>
+  </w:num>
+  <w:num w:numId="37">
+    <w:abstractNumId w:val="37"/>
+  </w:num>
+  <w:num w:numId="38">
+    <w:abstractNumId w:val="8"/>
+  </w:num>
+  <w:num w:numId="39">
+    <w:abstractNumId w:val="46"/>
+  </w:num>
+  <w:num w:numId="40">
+    <w:abstractNumId w:val="33"/>
+  </w:num>
+  <w:num w:numId="41">
+    <w:abstractNumId w:val="26"/>
+  </w:num>
+  <w:num w:numId="42">
     <w:abstractNumId w:val="38"/>
   </w:num>
-  <w:num w:numId="37">
-    <w:abstractNumId w:val="34"/>
-  </w:num>
-  <w:num w:numId="38">
-    <w:abstractNumId w:val="7"/>
-  </w:num>
-  <w:num w:numId="39">
-    <w:abstractNumId w:val="42"/>
-  </w:num>
-  <w:num w:numId="40">
-    <w:abstractNumId w:val="31"/>
-  </w:num>
-  <w:num w:numId="41">
-    <w:abstractNumId w:val="25"/>
-  </w:num>
-  <w:num w:numId="42">
-    <w:abstractNumId w:val="35"/>
-  </w:num>
   <w:num w:numId="43">
-    <w:abstractNumId w:val="21"/>
+    <w:abstractNumId w:val="22"/>
   </w:num>
   <w:num w:numId="44">
     <w:abstractNumId w:val="3"/>
   </w:num>
   <w:num w:numId="45">
-    <w:abstractNumId w:val="8"/>
+    <w:abstractNumId w:val="9"/>
   </w:num>
   <w:num w:numId="46">
     <w:abstractNumId w:val="2"/>
+  </w:num>
+  <w:num w:numId="47">
+    <w:abstractNumId w:val="7"/>
+  </w:num>
+  <w:num w:numId="48">
+    <w:abstractNumId w:val="31"/>
+  </w:num>
+  <w:num w:numId="49">
+    <w:abstractNumId w:val="43"/>
+  </w:num>
+  <w:num w:numId="50">
+    <w:abstractNumId w:val="36"/>
   </w:num>
   <w:numIdMacAtCleanup w:val="41"/>
 </w:numbering>
@@ -16592,7 +21117,6 @@
   <w:style w:type="character" w:default="1" w:styleId="a1">
     <w:name w:val="Default Paragraph Font"/>
     <w:uiPriority w:val="1"/>
-    <w:semiHidden/>
     <w:unhideWhenUsed/>
   </w:style>
   <w:style w:type="table" w:default="1" w:styleId="a2">
@@ -17220,7 +21744,7 @@
 </file>
 
 <file path=customXml/itemProps1.xml><?xml version="1.0" encoding="utf-8"?>
-<ds:datastoreItem xmlns:ds="http://schemas.openxmlformats.org/officeDocument/2006/customXml" ds:itemID="{086D00D1-88FC-48EC-9DB1-1607B27413C6}">
+<ds:datastoreItem xmlns:ds="http://schemas.openxmlformats.org/officeDocument/2006/customXml" ds:itemID="{98862775-60C9-47E8-A3CE-B805642AB440}">
   <ds:schemaRefs>
     <ds:schemaRef ds:uri="http://schemas.openxmlformats.org/officeDocument/2006/bibliography"/>
   </ds:schemaRefs>

--- a/HW4.docx
+++ b/HW4.docx
@@ -583,6 +583,1670 @@
         <w:br w:type="page"/>
       </w:r>
     </w:p>
+    <w:bookmarkStart w:id="0" w:name="_Toc512363730" w:displacedByCustomXml="next"/>
+    <w:sdt>
+      <w:sdtPr>
+        <w:rPr>
+          <w:lang w:val="zh-TW"/>
+        </w:rPr>
+        <w:id w:val="-382407281"/>
+        <w:docPartObj>
+          <w:docPartGallery w:val="Table of Contents"/>
+          <w:docPartUnique/>
+        </w:docPartObj>
+      </w:sdtPr>
+      <w:sdtEndPr>
+        <w:rPr>
+          <w:rFonts w:ascii="Times New Roman" w:eastAsia="標楷體" w:hAnsi="Times New Roman" w:cstheme="minorBidi"/>
+          <w:b/>
+          <w:bCs/>
+          <w:color w:val="00000A"/>
+          <w:sz w:val="24"/>
+          <w:szCs w:val="22"/>
+        </w:rPr>
+      </w:sdtEndPr>
+      <w:sdtContent>
+        <w:p>
+          <w:pPr>
+            <w:pStyle w:val="ab"/>
+          </w:pPr>
+          <w:r>
+            <w:rPr>
+              <w:lang w:val="zh-TW"/>
+            </w:rPr>
+            <w:t>目錄</w:t>
+          </w:r>
+          <w:bookmarkEnd w:id="0"/>
+        </w:p>
+        <w:p>
+          <w:pPr>
+            <w:pStyle w:val="11"/>
+            <w:tabs>
+              <w:tab w:val="right" w:leader="dot" w:pos="8296"/>
+            </w:tabs>
+            <w:rPr>
+              <w:rFonts w:asciiTheme="minorHAnsi" w:eastAsiaTheme="minorEastAsia" w:hAnsiTheme="minorHAnsi"/>
+              <w:noProof/>
+              <w:color w:val="auto"/>
+              <w:kern w:val="2"/>
+            </w:rPr>
+          </w:pPr>
+          <w:r>
+            <w:fldChar w:fldCharType="begin"/>
+          </w:r>
+          <w:r>
+            <w:instrText xml:space="preserve"> TOC \o "1-3" \h \z \u </w:instrText>
+          </w:r>
+          <w:r>
+            <w:fldChar w:fldCharType="separate"/>
+          </w:r>
+          <w:hyperlink w:anchor="_Toc512363730" w:history="1">
+            <w:r>
+              <w:rPr>
+                <w:rStyle w:val="af3"/>
+                <w:rFonts w:hint="eastAsia"/>
+                <w:noProof/>
+                <w:lang w:val="zh-TW"/>
+              </w:rPr>
+              <w:t>目錄</w:t>
+            </w:r>
+            <w:r>
+              <w:rPr>
+                <w:noProof/>
+                <w:webHidden/>
+              </w:rPr>
+              <w:tab/>
+            </w:r>
+            <w:r>
+              <w:rPr>
+                <w:noProof/>
+                <w:webHidden/>
+              </w:rPr>
+              <w:fldChar w:fldCharType="begin"/>
+            </w:r>
+            <w:r>
+              <w:rPr>
+                <w:noProof/>
+                <w:webHidden/>
+              </w:rPr>
+              <w:instrText xml:space="preserve"> PAGEREF _Toc512363730 \h </w:instrText>
+            </w:r>
+            <w:r>
+              <w:rPr>
+                <w:noProof/>
+                <w:webHidden/>
+              </w:rPr>
+            </w:r>
+            <w:r>
+              <w:rPr>
+                <w:noProof/>
+                <w:webHidden/>
+              </w:rPr>
+              <w:fldChar w:fldCharType="separate"/>
+            </w:r>
+            <w:r>
+              <w:rPr>
+                <w:noProof/>
+                <w:webHidden/>
+              </w:rPr>
+              <w:t>2</w:t>
+            </w:r>
+            <w:r>
+              <w:rPr>
+                <w:noProof/>
+                <w:webHidden/>
+              </w:rPr>
+              <w:fldChar w:fldCharType="end"/>
+            </w:r>
+          </w:hyperlink>
+        </w:p>
+        <w:p>
+          <w:pPr>
+            <w:pStyle w:val="11"/>
+            <w:tabs>
+              <w:tab w:val="left" w:pos="480"/>
+              <w:tab w:val="right" w:leader="dot" w:pos="8296"/>
+            </w:tabs>
+            <w:rPr>
+              <w:rFonts w:asciiTheme="minorHAnsi" w:eastAsiaTheme="minorEastAsia" w:hAnsiTheme="minorHAnsi"/>
+              <w:noProof/>
+              <w:color w:val="auto"/>
+              <w:kern w:val="2"/>
+            </w:rPr>
+          </w:pPr>
+          <w:hyperlink w:anchor="_Toc512363731" w:history="1">
+            <w:r>
+              <w:rPr>
+                <w:rStyle w:val="af3"/>
+                <w:rFonts w:cs="Times New Roman"/>
+                <w:b/>
+                <w:noProof/>
+              </w:rPr>
+              <w:t>1.</w:t>
+            </w:r>
+            <w:r>
+              <w:rPr>
+                <w:rFonts w:asciiTheme="minorHAnsi" w:eastAsiaTheme="minorEastAsia" w:hAnsiTheme="minorHAnsi"/>
+                <w:noProof/>
+                <w:color w:val="auto"/>
+                <w:kern w:val="2"/>
+              </w:rPr>
+              <w:tab/>
+            </w:r>
+            <w:r>
+              <w:rPr>
+                <w:rStyle w:val="af3"/>
+                <w:rFonts w:cs="Times New Roman"/>
+                <w:b/>
+                <w:noProof/>
+              </w:rPr>
+              <w:t>Requirement Document</w:t>
+            </w:r>
+            <w:r>
+              <w:rPr>
+                <w:noProof/>
+                <w:webHidden/>
+              </w:rPr>
+              <w:tab/>
+            </w:r>
+            <w:r>
+              <w:rPr>
+                <w:noProof/>
+                <w:webHidden/>
+              </w:rPr>
+              <w:fldChar w:fldCharType="begin"/>
+            </w:r>
+            <w:r>
+              <w:rPr>
+                <w:noProof/>
+                <w:webHidden/>
+              </w:rPr>
+              <w:instrText xml:space="preserve"> PAGEREF _Toc512363731 \h </w:instrText>
+            </w:r>
+            <w:r>
+              <w:rPr>
+                <w:noProof/>
+                <w:webHidden/>
+              </w:rPr>
+            </w:r>
+            <w:r>
+              <w:rPr>
+                <w:noProof/>
+                <w:webHidden/>
+              </w:rPr>
+              <w:fldChar w:fldCharType="separate"/>
+            </w:r>
+            <w:r>
+              <w:rPr>
+                <w:noProof/>
+                <w:webHidden/>
+              </w:rPr>
+              <w:t>3</w:t>
+            </w:r>
+            <w:r>
+              <w:rPr>
+                <w:noProof/>
+                <w:webHidden/>
+              </w:rPr>
+              <w:fldChar w:fldCharType="end"/>
+            </w:r>
+          </w:hyperlink>
+        </w:p>
+        <w:p>
+          <w:pPr>
+            <w:pStyle w:val="21"/>
+            <w:tabs>
+              <w:tab w:val="left" w:pos="1200"/>
+              <w:tab w:val="right" w:leader="dot" w:pos="8296"/>
+            </w:tabs>
+            <w:rPr>
+              <w:rFonts w:asciiTheme="minorHAnsi" w:eastAsiaTheme="minorEastAsia" w:hAnsiTheme="minorHAnsi"/>
+              <w:noProof/>
+              <w:color w:val="auto"/>
+              <w:kern w:val="2"/>
+            </w:rPr>
+          </w:pPr>
+          <w:hyperlink w:anchor="_Toc512363732" w:history="1">
+            <w:r>
+              <w:rPr>
+                <w:rStyle w:val="af3"/>
+                <w:rFonts w:cs="Times New Roman"/>
+                <w:noProof/>
+              </w:rPr>
+              <w:t>1.1</w:t>
+            </w:r>
+            <w:r>
+              <w:rPr>
+                <w:rFonts w:asciiTheme="minorHAnsi" w:eastAsiaTheme="minorEastAsia" w:hAnsiTheme="minorHAnsi"/>
+                <w:noProof/>
+                <w:color w:val="auto"/>
+                <w:kern w:val="2"/>
+              </w:rPr>
+              <w:tab/>
+            </w:r>
+            <w:r>
+              <w:rPr>
+                <w:rStyle w:val="af3"/>
+                <w:rFonts w:cs="Times New Roman"/>
+                <w:noProof/>
+              </w:rPr>
+              <w:t>Change History</w:t>
+            </w:r>
+            <w:r>
+              <w:rPr>
+                <w:noProof/>
+                <w:webHidden/>
+              </w:rPr>
+              <w:tab/>
+            </w:r>
+            <w:r>
+              <w:rPr>
+                <w:noProof/>
+                <w:webHidden/>
+              </w:rPr>
+              <w:fldChar w:fldCharType="begin"/>
+            </w:r>
+            <w:r>
+              <w:rPr>
+                <w:noProof/>
+                <w:webHidden/>
+              </w:rPr>
+              <w:instrText xml:space="preserve"> PAGEREF _Toc512363732 \h </w:instrText>
+            </w:r>
+            <w:r>
+              <w:rPr>
+                <w:noProof/>
+                <w:webHidden/>
+              </w:rPr>
+            </w:r>
+            <w:r>
+              <w:rPr>
+                <w:noProof/>
+                <w:webHidden/>
+              </w:rPr>
+              <w:fldChar w:fldCharType="separate"/>
+            </w:r>
+            <w:r>
+              <w:rPr>
+                <w:noProof/>
+                <w:webHidden/>
+              </w:rPr>
+              <w:t>3</w:t>
+            </w:r>
+            <w:r>
+              <w:rPr>
+                <w:noProof/>
+                <w:webHidden/>
+              </w:rPr>
+              <w:fldChar w:fldCharType="end"/>
+            </w:r>
+          </w:hyperlink>
+        </w:p>
+        <w:p>
+          <w:pPr>
+            <w:pStyle w:val="21"/>
+            <w:tabs>
+              <w:tab w:val="left" w:pos="1200"/>
+              <w:tab w:val="right" w:leader="dot" w:pos="8296"/>
+            </w:tabs>
+            <w:rPr>
+              <w:rFonts w:asciiTheme="minorHAnsi" w:eastAsiaTheme="minorEastAsia" w:hAnsiTheme="minorHAnsi"/>
+              <w:noProof/>
+              <w:color w:val="auto"/>
+              <w:kern w:val="2"/>
+            </w:rPr>
+          </w:pPr>
+          <w:hyperlink w:anchor="_Toc512363733" w:history="1">
+            <w:r>
+              <w:rPr>
+                <w:rStyle w:val="af3"/>
+                <w:rFonts w:cs="Times New Roman"/>
+                <w:noProof/>
+              </w:rPr>
+              <w:t>1.2</w:t>
+            </w:r>
+            <w:r>
+              <w:rPr>
+                <w:rFonts w:asciiTheme="minorHAnsi" w:eastAsiaTheme="minorEastAsia" w:hAnsiTheme="minorHAnsi"/>
+                <w:noProof/>
+                <w:color w:val="auto"/>
+                <w:kern w:val="2"/>
+              </w:rPr>
+              <w:tab/>
+            </w:r>
+            <w:r>
+              <w:rPr>
+                <w:rStyle w:val="af3"/>
+                <w:rFonts w:cs="Times New Roman"/>
+                <w:noProof/>
+              </w:rPr>
+              <w:t>Problem Statement</w:t>
+            </w:r>
+            <w:r>
+              <w:rPr>
+                <w:noProof/>
+                <w:webHidden/>
+              </w:rPr>
+              <w:tab/>
+            </w:r>
+            <w:r>
+              <w:rPr>
+                <w:noProof/>
+                <w:webHidden/>
+              </w:rPr>
+              <w:fldChar w:fldCharType="begin"/>
+            </w:r>
+            <w:r>
+              <w:rPr>
+                <w:noProof/>
+                <w:webHidden/>
+              </w:rPr>
+              <w:instrText xml:space="preserve"> PAGEREF _Toc512363733 \h </w:instrText>
+            </w:r>
+            <w:r>
+              <w:rPr>
+                <w:noProof/>
+                <w:webHidden/>
+              </w:rPr>
+            </w:r>
+            <w:r>
+              <w:rPr>
+                <w:noProof/>
+                <w:webHidden/>
+              </w:rPr>
+              <w:fldChar w:fldCharType="separate"/>
+            </w:r>
+            <w:r>
+              <w:rPr>
+                <w:noProof/>
+                <w:webHidden/>
+              </w:rPr>
+              <w:t>3</w:t>
+            </w:r>
+            <w:r>
+              <w:rPr>
+                <w:noProof/>
+                <w:webHidden/>
+              </w:rPr>
+              <w:fldChar w:fldCharType="end"/>
+            </w:r>
+          </w:hyperlink>
+        </w:p>
+        <w:p>
+          <w:pPr>
+            <w:pStyle w:val="21"/>
+            <w:tabs>
+              <w:tab w:val="left" w:pos="1200"/>
+              <w:tab w:val="right" w:leader="dot" w:pos="8296"/>
+            </w:tabs>
+            <w:rPr>
+              <w:rFonts w:asciiTheme="minorHAnsi" w:eastAsiaTheme="minorEastAsia" w:hAnsiTheme="minorHAnsi"/>
+              <w:noProof/>
+              <w:color w:val="auto"/>
+              <w:kern w:val="2"/>
+            </w:rPr>
+          </w:pPr>
+          <w:hyperlink w:anchor="_Toc512363734" w:history="1">
+            <w:r>
+              <w:rPr>
+                <w:rStyle w:val="af3"/>
+                <w:rFonts w:cs="Times New Roman"/>
+                <w:noProof/>
+              </w:rPr>
+              <w:t>1.3</w:t>
+            </w:r>
+            <w:r>
+              <w:rPr>
+                <w:rFonts w:asciiTheme="minorHAnsi" w:eastAsiaTheme="minorEastAsia" w:hAnsiTheme="minorHAnsi"/>
+                <w:noProof/>
+                <w:color w:val="auto"/>
+                <w:kern w:val="2"/>
+              </w:rPr>
+              <w:tab/>
+            </w:r>
+            <w:r>
+              <w:rPr>
+                <w:rStyle w:val="af3"/>
+                <w:rFonts w:cs="Times New Roman"/>
+                <w:noProof/>
+              </w:rPr>
+              <w:t>System Context Diagram</w:t>
+            </w:r>
+            <w:r>
+              <w:rPr>
+                <w:noProof/>
+                <w:webHidden/>
+              </w:rPr>
+              <w:tab/>
+            </w:r>
+            <w:r>
+              <w:rPr>
+                <w:noProof/>
+                <w:webHidden/>
+              </w:rPr>
+              <w:fldChar w:fldCharType="begin"/>
+            </w:r>
+            <w:r>
+              <w:rPr>
+                <w:noProof/>
+                <w:webHidden/>
+              </w:rPr>
+              <w:instrText xml:space="preserve"> PAGEREF _Toc512363734 \h </w:instrText>
+            </w:r>
+            <w:r>
+              <w:rPr>
+                <w:noProof/>
+                <w:webHidden/>
+              </w:rPr>
+            </w:r>
+            <w:r>
+              <w:rPr>
+                <w:noProof/>
+                <w:webHidden/>
+              </w:rPr>
+              <w:fldChar w:fldCharType="separate"/>
+            </w:r>
+            <w:r>
+              <w:rPr>
+                <w:noProof/>
+                <w:webHidden/>
+              </w:rPr>
+              <w:t>4</w:t>
+            </w:r>
+            <w:r>
+              <w:rPr>
+                <w:noProof/>
+                <w:webHidden/>
+              </w:rPr>
+              <w:fldChar w:fldCharType="end"/>
+            </w:r>
+          </w:hyperlink>
+        </w:p>
+        <w:p>
+          <w:pPr>
+            <w:pStyle w:val="21"/>
+            <w:tabs>
+              <w:tab w:val="left" w:pos="1200"/>
+              <w:tab w:val="right" w:leader="dot" w:pos="8296"/>
+            </w:tabs>
+            <w:rPr>
+              <w:rFonts w:asciiTheme="minorHAnsi" w:eastAsiaTheme="minorEastAsia" w:hAnsiTheme="minorHAnsi"/>
+              <w:noProof/>
+              <w:color w:val="auto"/>
+              <w:kern w:val="2"/>
+            </w:rPr>
+          </w:pPr>
+          <w:hyperlink w:anchor="_Toc512363735" w:history="1">
+            <w:r>
+              <w:rPr>
+                <w:rStyle w:val="af3"/>
+                <w:rFonts w:cs="Times New Roman"/>
+                <w:noProof/>
+              </w:rPr>
+              <w:t>1.4</w:t>
+            </w:r>
+            <w:r>
+              <w:rPr>
+                <w:rFonts w:asciiTheme="minorHAnsi" w:eastAsiaTheme="minorEastAsia" w:hAnsiTheme="minorHAnsi"/>
+                <w:noProof/>
+                <w:color w:val="auto"/>
+                <w:kern w:val="2"/>
+              </w:rPr>
+              <w:tab/>
+            </w:r>
+            <w:r>
+              <w:rPr>
+                <w:rStyle w:val="af3"/>
+                <w:rFonts w:cs="Times New Roman"/>
+                <w:noProof/>
+              </w:rPr>
+              <w:t>New System Features</w:t>
+            </w:r>
+            <w:r>
+              <w:rPr>
+                <w:noProof/>
+                <w:webHidden/>
+              </w:rPr>
+              <w:tab/>
+            </w:r>
+            <w:r>
+              <w:rPr>
+                <w:noProof/>
+                <w:webHidden/>
+              </w:rPr>
+              <w:fldChar w:fldCharType="begin"/>
+            </w:r>
+            <w:r>
+              <w:rPr>
+                <w:noProof/>
+                <w:webHidden/>
+              </w:rPr>
+              <w:instrText xml:space="preserve"> PAGEREF _Toc512363735 \h </w:instrText>
+            </w:r>
+            <w:r>
+              <w:rPr>
+                <w:noProof/>
+                <w:webHidden/>
+              </w:rPr>
+            </w:r>
+            <w:r>
+              <w:rPr>
+                <w:noProof/>
+                <w:webHidden/>
+              </w:rPr>
+              <w:fldChar w:fldCharType="separate"/>
+            </w:r>
+            <w:r>
+              <w:rPr>
+                <w:noProof/>
+                <w:webHidden/>
+              </w:rPr>
+              <w:t>4</w:t>
+            </w:r>
+            <w:r>
+              <w:rPr>
+                <w:noProof/>
+                <w:webHidden/>
+              </w:rPr>
+              <w:fldChar w:fldCharType="end"/>
+            </w:r>
+          </w:hyperlink>
+        </w:p>
+        <w:p>
+          <w:pPr>
+            <w:pStyle w:val="21"/>
+            <w:tabs>
+              <w:tab w:val="left" w:pos="1200"/>
+              <w:tab w:val="right" w:leader="dot" w:pos="8296"/>
+            </w:tabs>
+            <w:rPr>
+              <w:rFonts w:asciiTheme="minorHAnsi" w:eastAsiaTheme="minorEastAsia" w:hAnsiTheme="minorHAnsi"/>
+              <w:noProof/>
+              <w:color w:val="auto"/>
+              <w:kern w:val="2"/>
+            </w:rPr>
+          </w:pPr>
+          <w:hyperlink w:anchor="_Toc512363736" w:history="1">
+            <w:r>
+              <w:rPr>
+                <w:rStyle w:val="af3"/>
+                <w:noProof/>
+              </w:rPr>
+              <w:t>1.5</w:t>
+            </w:r>
+            <w:r>
+              <w:rPr>
+                <w:rFonts w:asciiTheme="minorHAnsi" w:eastAsiaTheme="minorEastAsia" w:hAnsiTheme="minorHAnsi"/>
+                <w:noProof/>
+                <w:color w:val="auto"/>
+                <w:kern w:val="2"/>
+              </w:rPr>
+              <w:tab/>
+            </w:r>
+            <w:r>
+              <w:rPr>
+                <w:rStyle w:val="af3"/>
+                <w:noProof/>
+              </w:rPr>
+              <w:t>Use Case Diagram</w:t>
+            </w:r>
+            <w:r>
+              <w:rPr>
+                <w:noProof/>
+                <w:webHidden/>
+              </w:rPr>
+              <w:tab/>
+            </w:r>
+            <w:r>
+              <w:rPr>
+                <w:noProof/>
+                <w:webHidden/>
+              </w:rPr>
+              <w:fldChar w:fldCharType="begin"/>
+            </w:r>
+            <w:r>
+              <w:rPr>
+                <w:noProof/>
+                <w:webHidden/>
+              </w:rPr>
+              <w:instrText xml:space="preserve"> PAGEREF _Toc512363736 \h </w:instrText>
+            </w:r>
+            <w:r>
+              <w:rPr>
+                <w:noProof/>
+                <w:webHidden/>
+              </w:rPr>
+            </w:r>
+            <w:r>
+              <w:rPr>
+                <w:noProof/>
+                <w:webHidden/>
+              </w:rPr>
+              <w:fldChar w:fldCharType="separate"/>
+            </w:r>
+            <w:r>
+              <w:rPr>
+                <w:noProof/>
+                <w:webHidden/>
+              </w:rPr>
+              <w:t>4</w:t>
+            </w:r>
+            <w:r>
+              <w:rPr>
+                <w:noProof/>
+                <w:webHidden/>
+              </w:rPr>
+              <w:fldChar w:fldCharType="end"/>
+            </w:r>
+          </w:hyperlink>
+        </w:p>
+        <w:p>
+          <w:pPr>
+            <w:pStyle w:val="21"/>
+            <w:tabs>
+              <w:tab w:val="left" w:pos="1200"/>
+              <w:tab w:val="right" w:leader="dot" w:pos="8296"/>
+            </w:tabs>
+            <w:rPr>
+              <w:rFonts w:asciiTheme="minorHAnsi" w:eastAsiaTheme="minorEastAsia" w:hAnsiTheme="minorHAnsi"/>
+              <w:noProof/>
+              <w:color w:val="auto"/>
+              <w:kern w:val="2"/>
+            </w:rPr>
+          </w:pPr>
+          <w:hyperlink w:anchor="_Toc512363737" w:history="1">
+            <w:r>
+              <w:rPr>
+                <w:rStyle w:val="af3"/>
+                <w:noProof/>
+              </w:rPr>
+              <w:t>1.6</w:t>
+            </w:r>
+            <w:r>
+              <w:rPr>
+                <w:rFonts w:asciiTheme="minorHAnsi" w:eastAsiaTheme="minorEastAsia" w:hAnsiTheme="minorHAnsi"/>
+                <w:noProof/>
+                <w:color w:val="auto"/>
+                <w:kern w:val="2"/>
+              </w:rPr>
+              <w:tab/>
+            </w:r>
+            <w:r>
+              <w:rPr>
+                <w:rStyle w:val="af3"/>
+                <w:noProof/>
+              </w:rPr>
+              <w:t>Use Cases</w:t>
+            </w:r>
+            <w:r>
+              <w:rPr>
+                <w:noProof/>
+                <w:webHidden/>
+              </w:rPr>
+              <w:tab/>
+            </w:r>
+            <w:r>
+              <w:rPr>
+                <w:noProof/>
+                <w:webHidden/>
+              </w:rPr>
+              <w:fldChar w:fldCharType="begin"/>
+            </w:r>
+            <w:r>
+              <w:rPr>
+                <w:noProof/>
+                <w:webHidden/>
+              </w:rPr>
+              <w:instrText xml:space="preserve"> PAGEREF _Toc512363737 \h </w:instrText>
+            </w:r>
+            <w:r>
+              <w:rPr>
+                <w:noProof/>
+                <w:webHidden/>
+              </w:rPr>
+            </w:r>
+            <w:r>
+              <w:rPr>
+                <w:noProof/>
+                <w:webHidden/>
+              </w:rPr>
+              <w:fldChar w:fldCharType="separate"/>
+            </w:r>
+            <w:r>
+              <w:rPr>
+                <w:noProof/>
+                <w:webHidden/>
+              </w:rPr>
+              <w:t>5</w:t>
+            </w:r>
+            <w:r>
+              <w:rPr>
+                <w:noProof/>
+                <w:webHidden/>
+              </w:rPr>
+              <w:fldChar w:fldCharType="end"/>
+            </w:r>
+          </w:hyperlink>
+        </w:p>
+        <w:p>
+          <w:pPr>
+            <w:pStyle w:val="21"/>
+            <w:tabs>
+              <w:tab w:val="left" w:pos="1200"/>
+              <w:tab w:val="right" w:leader="dot" w:pos="8296"/>
+            </w:tabs>
+            <w:rPr>
+              <w:rFonts w:asciiTheme="minorHAnsi" w:eastAsiaTheme="minorEastAsia" w:hAnsiTheme="minorHAnsi"/>
+              <w:noProof/>
+              <w:color w:val="auto"/>
+              <w:kern w:val="2"/>
+            </w:rPr>
+          </w:pPr>
+          <w:hyperlink w:anchor="_Toc512363738" w:history="1">
+            <w:r>
+              <w:rPr>
+                <w:rStyle w:val="af3"/>
+                <w:noProof/>
+              </w:rPr>
+              <w:t>1.7</w:t>
+            </w:r>
+            <w:r>
+              <w:rPr>
+                <w:rFonts w:asciiTheme="minorHAnsi" w:eastAsiaTheme="minorEastAsia" w:hAnsiTheme="minorHAnsi"/>
+                <w:noProof/>
+                <w:color w:val="auto"/>
+                <w:kern w:val="2"/>
+              </w:rPr>
+              <w:tab/>
+            </w:r>
+            <w:r>
+              <w:rPr>
+                <w:rStyle w:val="af3"/>
+                <w:noProof/>
+              </w:rPr>
+              <w:t>Non-functional Requirements and Constraints</w:t>
+            </w:r>
+            <w:r>
+              <w:rPr>
+                <w:noProof/>
+                <w:webHidden/>
+              </w:rPr>
+              <w:tab/>
+            </w:r>
+            <w:r>
+              <w:rPr>
+                <w:noProof/>
+                <w:webHidden/>
+              </w:rPr>
+              <w:fldChar w:fldCharType="begin"/>
+            </w:r>
+            <w:r>
+              <w:rPr>
+                <w:noProof/>
+                <w:webHidden/>
+              </w:rPr>
+              <w:instrText xml:space="preserve"> PAGEREF _Toc512363738 \h </w:instrText>
+            </w:r>
+            <w:r>
+              <w:rPr>
+                <w:noProof/>
+                <w:webHidden/>
+              </w:rPr>
+            </w:r>
+            <w:r>
+              <w:rPr>
+                <w:noProof/>
+                <w:webHidden/>
+              </w:rPr>
+              <w:fldChar w:fldCharType="separate"/>
+            </w:r>
+            <w:r>
+              <w:rPr>
+                <w:noProof/>
+                <w:webHidden/>
+              </w:rPr>
+              <w:t>9</w:t>
+            </w:r>
+            <w:r>
+              <w:rPr>
+                <w:noProof/>
+                <w:webHidden/>
+              </w:rPr>
+              <w:fldChar w:fldCharType="end"/>
+            </w:r>
+          </w:hyperlink>
+        </w:p>
+        <w:p>
+          <w:pPr>
+            <w:pStyle w:val="21"/>
+            <w:tabs>
+              <w:tab w:val="left" w:pos="1200"/>
+              <w:tab w:val="right" w:leader="dot" w:pos="8296"/>
+            </w:tabs>
+            <w:rPr>
+              <w:rFonts w:asciiTheme="minorHAnsi" w:eastAsiaTheme="minorEastAsia" w:hAnsiTheme="minorHAnsi"/>
+              <w:noProof/>
+              <w:color w:val="auto"/>
+              <w:kern w:val="2"/>
+            </w:rPr>
+          </w:pPr>
+          <w:hyperlink w:anchor="_Toc512363739" w:history="1">
+            <w:r>
+              <w:rPr>
+                <w:rStyle w:val="af3"/>
+                <w:noProof/>
+              </w:rPr>
+              <w:t>1.8</w:t>
+            </w:r>
+            <w:r>
+              <w:rPr>
+                <w:rFonts w:asciiTheme="minorHAnsi" w:eastAsiaTheme="minorEastAsia" w:hAnsiTheme="minorHAnsi"/>
+                <w:noProof/>
+                <w:color w:val="auto"/>
+                <w:kern w:val="2"/>
+              </w:rPr>
+              <w:tab/>
+            </w:r>
+            <w:r>
+              <w:rPr>
+                <w:rStyle w:val="af3"/>
+                <w:noProof/>
+              </w:rPr>
+              <w:t>Glossary</w:t>
+            </w:r>
+            <w:r>
+              <w:rPr>
+                <w:noProof/>
+                <w:webHidden/>
+              </w:rPr>
+              <w:tab/>
+            </w:r>
+            <w:r>
+              <w:rPr>
+                <w:noProof/>
+                <w:webHidden/>
+              </w:rPr>
+              <w:fldChar w:fldCharType="begin"/>
+            </w:r>
+            <w:r>
+              <w:rPr>
+                <w:noProof/>
+                <w:webHidden/>
+              </w:rPr>
+              <w:instrText xml:space="preserve"> PAGEREF _Toc512363739 \h </w:instrText>
+            </w:r>
+            <w:r>
+              <w:rPr>
+                <w:noProof/>
+                <w:webHidden/>
+              </w:rPr>
+            </w:r>
+            <w:r>
+              <w:rPr>
+                <w:noProof/>
+                <w:webHidden/>
+              </w:rPr>
+              <w:fldChar w:fldCharType="separate"/>
+            </w:r>
+            <w:r>
+              <w:rPr>
+                <w:noProof/>
+                <w:webHidden/>
+              </w:rPr>
+              <w:t>9</w:t>
+            </w:r>
+            <w:r>
+              <w:rPr>
+                <w:noProof/>
+                <w:webHidden/>
+              </w:rPr>
+              <w:fldChar w:fldCharType="end"/>
+            </w:r>
+          </w:hyperlink>
+        </w:p>
+        <w:p>
+          <w:pPr>
+            <w:pStyle w:val="21"/>
+            <w:tabs>
+              <w:tab w:val="left" w:pos="1200"/>
+              <w:tab w:val="right" w:leader="dot" w:pos="8296"/>
+            </w:tabs>
+            <w:rPr>
+              <w:rFonts w:asciiTheme="minorHAnsi" w:eastAsiaTheme="minorEastAsia" w:hAnsiTheme="minorHAnsi"/>
+              <w:noProof/>
+              <w:color w:val="auto"/>
+              <w:kern w:val="2"/>
+            </w:rPr>
+          </w:pPr>
+          <w:hyperlink w:anchor="_Toc512363740" w:history="1">
+            <w:r>
+              <w:rPr>
+                <w:rStyle w:val="af3"/>
+                <w:noProof/>
+              </w:rPr>
+              <w:t>1.9</w:t>
+            </w:r>
+            <w:r>
+              <w:rPr>
+                <w:rFonts w:asciiTheme="minorHAnsi" w:eastAsiaTheme="minorEastAsia" w:hAnsiTheme="minorHAnsi"/>
+                <w:noProof/>
+                <w:color w:val="auto"/>
+                <w:kern w:val="2"/>
+              </w:rPr>
+              <w:tab/>
+            </w:r>
+            <w:r>
+              <w:rPr>
+                <w:rStyle w:val="af3"/>
+                <w:noProof/>
+              </w:rPr>
+              <w:t>Software Environments</w:t>
+            </w:r>
+            <w:r>
+              <w:rPr>
+                <w:noProof/>
+                <w:webHidden/>
+              </w:rPr>
+              <w:tab/>
+            </w:r>
+            <w:r>
+              <w:rPr>
+                <w:noProof/>
+                <w:webHidden/>
+              </w:rPr>
+              <w:fldChar w:fldCharType="begin"/>
+            </w:r>
+            <w:r>
+              <w:rPr>
+                <w:noProof/>
+                <w:webHidden/>
+              </w:rPr>
+              <w:instrText xml:space="preserve"> PAGEREF _Toc512363740 \h </w:instrText>
+            </w:r>
+            <w:r>
+              <w:rPr>
+                <w:noProof/>
+                <w:webHidden/>
+              </w:rPr>
+            </w:r>
+            <w:r>
+              <w:rPr>
+                <w:noProof/>
+                <w:webHidden/>
+              </w:rPr>
+              <w:fldChar w:fldCharType="separate"/>
+            </w:r>
+            <w:r>
+              <w:rPr>
+                <w:noProof/>
+                <w:webHidden/>
+              </w:rPr>
+              <w:t>10</w:t>
+            </w:r>
+            <w:r>
+              <w:rPr>
+                <w:noProof/>
+                <w:webHidden/>
+              </w:rPr>
+              <w:fldChar w:fldCharType="end"/>
+            </w:r>
+          </w:hyperlink>
+        </w:p>
+        <w:p>
+          <w:pPr>
+            <w:pStyle w:val="11"/>
+            <w:tabs>
+              <w:tab w:val="left" w:pos="480"/>
+              <w:tab w:val="right" w:leader="dot" w:pos="8296"/>
+            </w:tabs>
+            <w:rPr>
+              <w:rFonts w:asciiTheme="minorHAnsi" w:eastAsiaTheme="minorEastAsia" w:hAnsiTheme="minorHAnsi"/>
+              <w:noProof/>
+              <w:color w:val="auto"/>
+              <w:kern w:val="2"/>
+            </w:rPr>
+          </w:pPr>
+          <w:hyperlink w:anchor="_Toc512363741" w:history="1">
+            <w:r>
+              <w:rPr>
+                <w:rStyle w:val="af3"/>
+                <w:rFonts w:cs="Times New Roman"/>
+                <w:b/>
+                <w:noProof/>
+              </w:rPr>
+              <w:t>2.</w:t>
+            </w:r>
+            <w:r>
+              <w:rPr>
+                <w:rFonts w:asciiTheme="minorHAnsi" w:eastAsiaTheme="minorEastAsia" w:hAnsiTheme="minorHAnsi"/>
+                <w:noProof/>
+                <w:color w:val="auto"/>
+                <w:kern w:val="2"/>
+              </w:rPr>
+              <w:tab/>
+            </w:r>
+            <w:r>
+              <w:rPr>
+                <w:rStyle w:val="af3"/>
+                <w:rFonts w:cs="Times New Roman"/>
+                <w:b/>
+                <w:noProof/>
+              </w:rPr>
+              <w:t>Domain Model</w:t>
+            </w:r>
+            <w:r>
+              <w:rPr>
+                <w:noProof/>
+                <w:webHidden/>
+              </w:rPr>
+              <w:tab/>
+            </w:r>
+            <w:r>
+              <w:rPr>
+                <w:noProof/>
+                <w:webHidden/>
+              </w:rPr>
+              <w:fldChar w:fldCharType="begin"/>
+            </w:r>
+            <w:r>
+              <w:rPr>
+                <w:noProof/>
+                <w:webHidden/>
+              </w:rPr>
+              <w:instrText xml:space="preserve"> PAGEREF _Toc512363741 \h </w:instrText>
+            </w:r>
+            <w:r>
+              <w:rPr>
+                <w:noProof/>
+                <w:webHidden/>
+              </w:rPr>
+            </w:r>
+            <w:r>
+              <w:rPr>
+                <w:noProof/>
+                <w:webHidden/>
+              </w:rPr>
+              <w:fldChar w:fldCharType="separate"/>
+            </w:r>
+            <w:r>
+              <w:rPr>
+                <w:noProof/>
+                <w:webHidden/>
+              </w:rPr>
+              <w:t>10</w:t>
+            </w:r>
+            <w:r>
+              <w:rPr>
+                <w:noProof/>
+                <w:webHidden/>
+              </w:rPr>
+              <w:fldChar w:fldCharType="end"/>
+            </w:r>
+          </w:hyperlink>
+        </w:p>
+        <w:p>
+          <w:pPr>
+            <w:pStyle w:val="11"/>
+            <w:tabs>
+              <w:tab w:val="left" w:pos="480"/>
+              <w:tab w:val="right" w:leader="dot" w:pos="8296"/>
+            </w:tabs>
+            <w:rPr>
+              <w:rFonts w:asciiTheme="minorHAnsi" w:eastAsiaTheme="minorEastAsia" w:hAnsiTheme="minorHAnsi"/>
+              <w:noProof/>
+              <w:color w:val="auto"/>
+              <w:kern w:val="2"/>
+            </w:rPr>
+          </w:pPr>
+          <w:hyperlink w:anchor="_Toc512363742" w:history="1">
+            <w:r>
+              <w:rPr>
+                <w:rStyle w:val="af3"/>
+                <w:rFonts w:cs="Times New Roman"/>
+                <w:b/>
+                <w:noProof/>
+              </w:rPr>
+              <w:t>3.</w:t>
+            </w:r>
+            <w:r>
+              <w:rPr>
+                <w:rFonts w:asciiTheme="minorHAnsi" w:eastAsiaTheme="minorEastAsia" w:hAnsiTheme="minorHAnsi"/>
+                <w:noProof/>
+                <w:color w:val="auto"/>
+                <w:kern w:val="2"/>
+              </w:rPr>
+              <w:tab/>
+            </w:r>
+            <w:r>
+              <w:rPr>
+                <w:rStyle w:val="af3"/>
+                <w:rFonts w:cs="Times New Roman"/>
+                <w:b/>
+                <w:noProof/>
+              </w:rPr>
+              <w:t>Design</w:t>
+            </w:r>
+            <w:r>
+              <w:rPr>
+                <w:noProof/>
+                <w:webHidden/>
+              </w:rPr>
+              <w:tab/>
+            </w:r>
+            <w:r>
+              <w:rPr>
+                <w:noProof/>
+                <w:webHidden/>
+              </w:rPr>
+              <w:fldChar w:fldCharType="begin"/>
+            </w:r>
+            <w:r>
+              <w:rPr>
+                <w:noProof/>
+                <w:webHidden/>
+              </w:rPr>
+              <w:instrText xml:space="preserve"> PAGEREF _Toc512363742 \h </w:instrText>
+            </w:r>
+            <w:r>
+              <w:rPr>
+                <w:noProof/>
+                <w:webHidden/>
+              </w:rPr>
+            </w:r>
+            <w:r>
+              <w:rPr>
+                <w:noProof/>
+                <w:webHidden/>
+              </w:rPr>
+              <w:fldChar w:fldCharType="separate"/>
+            </w:r>
+            <w:r>
+              <w:rPr>
+                <w:noProof/>
+                <w:webHidden/>
+              </w:rPr>
+              <w:t>11</w:t>
+            </w:r>
+            <w:r>
+              <w:rPr>
+                <w:noProof/>
+                <w:webHidden/>
+              </w:rPr>
+              <w:fldChar w:fldCharType="end"/>
+            </w:r>
+          </w:hyperlink>
+        </w:p>
+        <w:p>
+          <w:pPr>
+            <w:pStyle w:val="11"/>
+            <w:tabs>
+              <w:tab w:val="left" w:pos="960"/>
+              <w:tab w:val="right" w:leader="dot" w:pos="8296"/>
+            </w:tabs>
+            <w:rPr>
+              <w:rFonts w:asciiTheme="minorHAnsi" w:eastAsiaTheme="minorEastAsia" w:hAnsiTheme="minorHAnsi"/>
+              <w:noProof/>
+              <w:color w:val="auto"/>
+              <w:kern w:val="2"/>
+            </w:rPr>
+          </w:pPr>
+          <w:hyperlink w:anchor="_Toc512363743" w:history="1">
+            <w:r>
+              <w:rPr>
+                <w:rStyle w:val="af3"/>
+                <w:rFonts w:cs="Times New Roman"/>
+                <w:noProof/>
+              </w:rPr>
+              <w:t>3.1</w:t>
+            </w:r>
+            <w:r>
+              <w:rPr>
+                <w:rFonts w:asciiTheme="minorHAnsi" w:eastAsiaTheme="minorEastAsia" w:hAnsiTheme="minorHAnsi"/>
+                <w:noProof/>
+                <w:color w:val="auto"/>
+                <w:kern w:val="2"/>
+              </w:rPr>
+              <w:tab/>
+            </w:r>
+            <w:r>
+              <w:rPr>
+                <w:rStyle w:val="af3"/>
+                <w:rFonts w:cs="Times New Roman"/>
+                <w:noProof/>
+              </w:rPr>
+              <w:t>Logical Architecture</w:t>
+            </w:r>
+            <w:r>
+              <w:rPr>
+                <w:noProof/>
+                <w:webHidden/>
+              </w:rPr>
+              <w:tab/>
+            </w:r>
+            <w:r>
+              <w:rPr>
+                <w:noProof/>
+                <w:webHidden/>
+              </w:rPr>
+              <w:fldChar w:fldCharType="begin"/>
+            </w:r>
+            <w:r>
+              <w:rPr>
+                <w:noProof/>
+                <w:webHidden/>
+              </w:rPr>
+              <w:instrText xml:space="preserve"> PAGEREF _Toc512363743 \h </w:instrText>
+            </w:r>
+            <w:r>
+              <w:rPr>
+                <w:noProof/>
+                <w:webHidden/>
+              </w:rPr>
+            </w:r>
+            <w:r>
+              <w:rPr>
+                <w:noProof/>
+                <w:webHidden/>
+              </w:rPr>
+              <w:fldChar w:fldCharType="separate"/>
+            </w:r>
+            <w:r>
+              <w:rPr>
+                <w:noProof/>
+                <w:webHidden/>
+              </w:rPr>
+              <w:t>11</w:t>
+            </w:r>
+            <w:r>
+              <w:rPr>
+                <w:noProof/>
+                <w:webHidden/>
+              </w:rPr>
+              <w:fldChar w:fldCharType="end"/>
+            </w:r>
+          </w:hyperlink>
+        </w:p>
+        <w:p>
+          <w:pPr>
+            <w:pStyle w:val="11"/>
+            <w:tabs>
+              <w:tab w:val="left" w:pos="960"/>
+              <w:tab w:val="right" w:leader="dot" w:pos="8296"/>
+            </w:tabs>
+            <w:rPr>
+              <w:rFonts w:asciiTheme="minorHAnsi" w:eastAsiaTheme="minorEastAsia" w:hAnsiTheme="minorHAnsi"/>
+              <w:noProof/>
+              <w:color w:val="auto"/>
+              <w:kern w:val="2"/>
+            </w:rPr>
+          </w:pPr>
+          <w:hyperlink w:anchor="_Toc512363744" w:history="1">
+            <w:r>
+              <w:rPr>
+                <w:rStyle w:val="af3"/>
+                <w:rFonts w:cs="Times New Roman"/>
+                <w:noProof/>
+              </w:rPr>
+              <w:t>3.2</w:t>
+            </w:r>
+            <w:r>
+              <w:rPr>
+                <w:rFonts w:asciiTheme="minorHAnsi" w:eastAsiaTheme="minorEastAsia" w:hAnsiTheme="minorHAnsi"/>
+                <w:noProof/>
+                <w:color w:val="auto"/>
+                <w:kern w:val="2"/>
+              </w:rPr>
+              <w:tab/>
+            </w:r>
+            <w:r>
+              <w:rPr>
+                <w:rStyle w:val="af3"/>
+                <w:rFonts w:cs="Times New Roman"/>
+                <w:noProof/>
+              </w:rPr>
+              <w:t>Use-Case Realizations with GRASP Patterns</w:t>
+            </w:r>
+            <w:r>
+              <w:rPr>
+                <w:noProof/>
+                <w:webHidden/>
+              </w:rPr>
+              <w:tab/>
+            </w:r>
+            <w:r>
+              <w:rPr>
+                <w:noProof/>
+                <w:webHidden/>
+              </w:rPr>
+              <w:fldChar w:fldCharType="begin"/>
+            </w:r>
+            <w:r>
+              <w:rPr>
+                <w:noProof/>
+                <w:webHidden/>
+              </w:rPr>
+              <w:instrText xml:space="preserve"> PAGEREF _Toc512363744 \h </w:instrText>
+            </w:r>
+            <w:r>
+              <w:rPr>
+                <w:noProof/>
+                <w:webHidden/>
+              </w:rPr>
+            </w:r>
+            <w:r>
+              <w:rPr>
+                <w:noProof/>
+                <w:webHidden/>
+              </w:rPr>
+              <w:fldChar w:fldCharType="separate"/>
+            </w:r>
+            <w:r>
+              <w:rPr>
+                <w:noProof/>
+                <w:webHidden/>
+              </w:rPr>
+              <w:t>11</w:t>
+            </w:r>
+            <w:r>
+              <w:rPr>
+                <w:noProof/>
+                <w:webHidden/>
+              </w:rPr>
+              <w:fldChar w:fldCharType="end"/>
+            </w:r>
+          </w:hyperlink>
+        </w:p>
+        <w:p>
+          <w:pPr>
+            <w:pStyle w:val="31"/>
+            <w:tabs>
+              <w:tab w:val="left" w:pos="1920"/>
+              <w:tab w:val="right" w:leader="dot" w:pos="8296"/>
+            </w:tabs>
+            <w:rPr>
+              <w:rFonts w:asciiTheme="minorHAnsi" w:eastAsiaTheme="minorEastAsia" w:hAnsiTheme="minorHAnsi"/>
+              <w:noProof/>
+              <w:color w:val="auto"/>
+              <w:kern w:val="2"/>
+            </w:rPr>
+          </w:pPr>
+          <w:hyperlink w:anchor="_Toc512363745" w:history="1">
+            <w:r>
+              <w:rPr>
+                <w:rStyle w:val="af3"/>
+                <w:noProof/>
+              </w:rPr>
+              <w:t>3.2.1</w:t>
+            </w:r>
+            <w:r>
+              <w:rPr>
+                <w:rFonts w:asciiTheme="minorHAnsi" w:eastAsiaTheme="minorEastAsia" w:hAnsiTheme="minorHAnsi"/>
+                <w:noProof/>
+                <w:color w:val="auto"/>
+                <w:kern w:val="2"/>
+              </w:rPr>
+              <w:tab/>
+            </w:r>
+            <w:r>
+              <w:rPr>
+                <w:rStyle w:val="af3"/>
+                <w:noProof/>
+              </w:rPr>
+              <w:t>System Sequence Diagram</w:t>
+            </w:r>
+            <w:r>
+              <w:rPr>
+                <w:noProof/>
+                <w:webHidden/>
+              </w:rPr>
+              <w:tab/>
+            </w:r>
+            <w:r>
+              <w:rPr>
+                <w:noProof/>
+                <w:webHidden/>
+              </w:rPr>
+              <w:fldChar w:fldCharType="begin"/>
+            </w:r>
+            <w:r>
+              <w:rPr>
+                <w:noProof/>
+                <w:webHidden/>
+              </w:rPr>
+              <w:instrText xml:space="preserve"> PAGEREF _Toc512363745 \h </w:instrText>
+            </w:r>
+            <w:r>
+              <w:rPr>
+                <w:noProof/>
+                <w:webHidden/>
+              </w:rPr>
+            </w:r>
+            <w:r>
+              <w:rPr>
+                <w:noProof/>
+                <w:webHidden/>
+              </w:rPr>
+              <w:fldChar w:fldCharType="separate"/>
+            </w:r>
+            <w:r>
+              <w:rPr>
+                <w:noProof/>
+                <w:webHidden/>
+              </w:rPr>
+              <w:t>11</w:t>
+            </w:r>
+            <w:r>
+              <w:rPr>
+                <w:noProof/>
+                <w:webHidden/>
+              </w:rPr>
+              <w:fldChar w:fldCharType="end"/>
+            </w:r>
+          </w:hyperlink>
+        </w:p>
+        <w:p>
+          <w:pPr>
+            <w:pStyle w:val="31"/>
+            <w:tabs>
+              <w:tab w:val="left" w:pos="1920"/>
+              <w:tab w:val="right" w:leader="dot" w:pos="8296"/>
+            </w:tabs>
+            <w:rPr>
+              <w:rFonts w:asciiTheme="minorHAnsi" w:eastAsiaTheme="minorEastAsia" w:hAnsiTheme="minorHAnsi"/>
+              <w:noProof/>
+              <w:color w:val="auto"/>
+              <w:kern w:val="2"/>
+            </w:rPr>
+          </w:pPr>
+          <w:hyperlink w:anchor="_Toc512363746" w:history="1">
+            <w:r>
+              <w:rPr>
+                <w:rStyle w:val="af3"/>
+                <w:noProof/>
+              </w:rPr>
+              <w:t>3.2.2</w:t>
+            </w:r>
+            <w:r>
+              <w:rPr>
+                <w:rFonts w:asciiTheme="minorHAnsi" w:eastAsiaTheme="minorEastAsia" w:hAnsiTheme="minorHAnsi"/>
+                <w:noProof/>
+                <w:color w:val="auto"/>
+                <w:kern w:val="2"/>
+              </w:rPr>
+              <w:tab/>
+            </w:r>
+            <w:r>
+              <w:rPr>
+                <w:rStyle w:val="af3"/>
+                <w:noProof/>
+              </w:rPr>
+              <w:t>Operation Contract</w:t>
+            </w:r>
+            <w:r>
+              <w:rPr>
+                <w:noProof/>
+                <w:webHidden/>
+              </w:rPr>
+              <w:tab/>
+            </w:r>
+            <w:r>
+              <w:rPr>
+                <w:noProof/>
+                <w:webHidden/>
+              </w:rPr>
+              <w:fldChar w:fldCharType="begin"/>
+            </w:r>
+            <w:r>
+              <w:rPr>
+                <w:noProof/>
+                <w:webHidden/>
+              </w:rPr>
+              <w:instrText xml:space="preserve"> PAGEREF _Toc512363746 \h </w:instrText>
+            </w:r>
+            <w:r>
+              <w:rPr>
+                <w:noProof/>
+                <w:webHidden/>
+              </w:rPr>
+            </w:r>
+            <w:r>
+              <w:rPr>
+                <w:noProof/>
+                <w:webHidden/>
+              </w:rPr>
+              <w:fldChar w:fldCharType="separate"/>
+            </w:r>
+            <w:r>
+              <w:rPr>
+                <w:noProof/>
+                <w:webHidden/>
+              </w:rPr>
+              <w:t>14</w:t>
+            </w:r>
+            <w:r>
+              <w:rPr>
+                <w:noProof/>
+                <w:webHidden/>
+              </w:rPr>
+              <w:fldChar w:fldCharType="end"/>
+            </w:r>
+          </w:hyperlink>
+        </w:p>
+        <w:p>
+          <w:pPr>
+            <w:pStyle w:val="11"/>
+            <w:tabs>
+              <w:tab w:val="left" w:pos="480"/>
+              <w:tab w:val="right" w:leader="dot" w:pos="8296"/>
+            </w:tabs>
+            <w:rPr>
+              <w:rFonts w:asciiTheme="minorHAnsi" w:eastAsiaTheme="minorEastAsia" w:hAnsiTheme="minorHAnsi"/>
+              <w:noProof/>
+              <w:color w:val="auto"/>
+              <w:kern w:val="2"/>
+            </w:rPr>
+          </w:pPr>
+          <w:hyperlink w:anchor="_Toc512363747" w:history="1">
+            <w:r>
+              <w:rPr>
+                <w:rStyle w:val="af3"/>
+                <w:rFonts w:cs="Times New Roman"/>
+                <w:b/>
+                <w:noProof/>
+              </w:rPr>
+              <w:t>4.</w:t>
+            </w:r>
+            <w:r>
+              <w:rPr>
+                <w:rFonts w:asciiTheme="minorHAnsi" w:eastAsiaTheme="minorEastAsia" w:hAnsiTheme="minorHAnsi"/>
+                <w:noProof/>
+                <w:color w:val="auto"/>
+                <w:kern w:val="2"/>
+              </w:rPr>
+              <w:tab/>
+            </w:r>
+            <w:r>
+              <w:rPr>
+                <w:rStyle w:val="af3"/>
+                <w:rFonts w:cs="Times New Roman"/>
+                <w:b/>
+                <w:noProof/>
+              </w:rPr>
+              <w:t>Measurement</w:t>
+            </w:r>
+            <w:r>
+              <w:rPr>
+                <w:noProof/>
+                <w:webHidden/>
+              </w:rPr>
+              <w:tab/>
+            </w:r>
+            <w:r>
+              <w:rPr>
+                <w:noProof/>
+                <w:webHidden/>
+              </w:rPr>
+              <w:fldChar w:fldCharType="begin"/>
+            </w:r>
+            <w:r>
+              <w:rPr>
+                <w:noProof/>
+                <w:webHidden/>
+              </w:rPr>
+              <w:instrText xml:space="preserve"> PAGEREF _Toc512363747 \h </w:instrText>
+            </w:r>
+            <w:r>
+              <w:rPr>
+                <w:noProof/>
+                <w:webHidden/>
+              </w:rPr>
+            </w:r>
+            <w:r>
+              <w:rPr>
+                <w:noProof/>
+                <w:webHidden/>
+              </w:rPr>
+              <w:fldChar w:fldCharType="separate"/>
+            </w:r>
+            <w:r>
+              <w:rPr>
+                <w:noProof/>
+                <w:webHidden/>
+              </w:rPr>
+              <w:t>15</w:t>
+            </w:r>
+            <w:r>
+              <w:rPr>
+                <w:noProof/>
+                <w:webHidden/>
+              </w:rPr>
+              <w:fldChar w:fldCharType="end"/>
+            </w:r>
+          </w:hyperlink>
+        </w:p>
+        <w:p>
+          <w:r>
+            <w:rPr>
+              <w:b/>
+              <w:bCs/>
+              <w:lang w:val="zh-TW"/>
+            </w:rPr>
+            <w:fldChar w:fldCharType="end"/>
+          </w:r>
+        </w:p>
+      </w:sdtContent>
+    </w:sdt>
+    <w:p>
+      <w:pPr>
+        <w:widowControl/>
+        <w:rPr>
+          <w:rFonts w:hint="eastAsia"/>
+        </w:rPr>
+      </w:pPr>
+      <w:r>
+        <w:br w:type="page"/>
+      </w:r>
+    </w:p>
     <w:p>
       <w:pPr>
         <w:pStyle w:val="aa"/>
@@ -591,6 +2255,7 @@
           <w:ilvl w:val="0"/>
           <w:numId w:val="3"/>
         </w:numPr>
+        <w:outlineLvl w:val="0"/>
         <w:rPr>
           <w:rFonts w:cs="Times New Roman"/>
           <w:b/>
@@ -598,6 +2263,7 @@
           <w:szCs w:val="40"/>
         </w:rPr>
       </w:pPr>
+      <w:bookmarkStart w:id="1" w:name="_Toc512363731"/>
       <w:r>
         <w:rPr>
           <w:rFonts w:cs="Times New Roman"/>
@@ -608,6 +2274,7 @@
         <w:lastRenderedPageBreak/>
         <w:t>Requirement Document</w:t>
       </w:r>
+      <w:bookmarkEnd w:id="1"/>
     </w:p>
     <w:p>
       <w:pPr>
@@ -617,17 +2284,27 @@
           <w:ilvl w:val="1"/>
           <w:numId w:val="3"/>
         </w:numPr>
+        <w:outlineLvl w:val="1"/>
         <w:rPr>
           <w:rFonts w:cs="Times New Roman"/>
           <w:sz w:val="28"/>
         </w:rPr>
       </w:pPr>
+      <w:bookmarkStart w:id="2" w:name="_Toc512363732"/>
       <w:r>
         <w:rPr>
           <w:rFonts w:cs="Times New Roman"/>
           <w:sz w:val="28"/>
         </w:rPr>
         <w:t>Change History</w:t>
+      </w:r>
+      <w:bookmarkEnd w:id="2"/>
+      <w:r>
+        <w:rPr>
+          <w:rFonts w:cs="Times New Roman"/>
+          <w:sz w:val="28"/>
+        </w:rPr>
+        <w:t xml:space="preserve"> </w:t>
       </w:r>
     </w:p>
     <w:tbl>
@@ -1185,17 +2862,27 @@
           <w:ilvl w:val="1"/>
           <w:numId w:val="3"/>
         </w:numPr>
+        <w:outlineLvl w:val="1"/>
         <w:rPr>
           <w:rFonts w:cs="Times New Roman"/>
           <w:sz w:val="28"/>
         </w:rPr>
       </w:pPr>
+      <w:bookmarkStart w:id="3" w:name="_Toc512363733"/>
       <w:r>
         <w:rPr>
           <w:rFonts w:cs="Times New Roman"/>
           <w:sz w:val="28"/>
         </w:rPr>
-        <w:t xml:space="preserve">Problem Statement </w:t>
+        <w:t>Problem Statement</w:t>
+      </w:r>
+      <w:bookmarkEnd w:id="3"/>
+      <w:r>
+        <w:rPr>
+          <w:rFonts w:cs="Times New Roman"/>
+          <w:sz w:val="28"/>
+        </w:rPr>
+        <w:t xml:space="preserve"> </w:t>
       </w:r>
     </w:p>
     <w:p>
@@ -1255,7 +2942,7 @@
     <w:p>
       <w:pPr>
         <w:spacing w:line="259" w:lineRule="auto"/>
-        <w:ind w:left="240"/>
+        <w:ind w:left="480" w:firstLine="240"/>
       </w:pPr>
       <w:r>
         <w:t>圖表顯示出這段時間內每項事情及其所花費的時數，藉此思考事情</w:t>
@@ -1286,30 +2973,25 @@
     </w:p>
     <w:p>
       <w:pPr>
-        <w:spacing w:line="259" w:lineRule="auto"/>
-        <w:ind w:left="240"/>
-        <w:rPr>
-          <w:rFonts w:hint="eastAsia"/>
-        </w:rPr>
-      </w:pPr>
-    </w:p>
-    <w:p>
-      <w:pPr>
         <w:pStyle w:val="aa"/>
         <w:widowControl/>
         <w:numPr>
           <w:ilvl w:val="1"/>
           <w:numId w:val="3"/>
         </w:numPr>
+        <w:outlineLvl w:val="1"/>
         <w:rPr>
           <w:rFonts w:cs="Times New Roman"/>
+          <w:sz w:val="28"/>
         </w:rPr>
       </w:pPr>
+      <w:bookmarkStart w:id="4" w:name="_Toc512363734"/>
       <w:r>
         <w:rPr>
           <w:rFonts w:cs="Times New Roman" w:hint="eastAsia"/>
           <w:sz w:val="28"/>
         </w:rPr>
+        <w:lastRenderedPageBreak/>
         <w:t>S</w:t>
       </w:r>
       <w:r>
@@ -1347,6 +3029,24 @@
         </w:rPr>
         <w:t>iagram</w:t>
       </w:r>
+      <w:bookmarkEnd w:id="4"/>
+      <w:r>
+        <w:rPr>
+          <w:rFonts w:cs="Times New Roman"/>
+          <w:sz w:val="28"/>
+        </w:rPr>
+        <w:t xml:space="preserve"> </w:t>
+      </w:r>
+    </w:p>
+    <w:p>
+      <w:pPr>
+        <w:pStyle w:val="aa"/>
+        <w:widowControl/>
+        <w:ind w:left="540"/>
+        <w:rPr>
+          <w:rFonts w:cs="Times New Roman"/>
+        </w:rPr>
+      </w:pPr>
     </w:p>
     <w:p>
       <w:pPr>
@@ -1357,18 +3057,10 @@
           <w:noProof/>
         </w:rPr>
         <w:drawing>
-          <wp:anchor distT="0" distB="0" distL="0" distR="0" simplePos="0" relativeHeight="2" behindDoc="1" locked="0" layoutInCell="1" allowOverlap="1">
-            <wp:simplePos x="0" y="0"/>
-            <wp:positionH relativeFrom="column">
-              <wp:posOffset>-453390</wp:posOffset>
-            </wp:positionH>
-            <wp:positionV relativeFrom="paragraph">
-              <wp:posOffset>988695</wp:posOffset>
-            </wp:positionV>
-            <wp:extent cx="5891530" cy="2528570"/>
-            <wp:effectExtent l="0" t="0" r="0" b="5080"/>
-            <wp:wrapSquare wrapText="bothSides"/>
-            <wp:docPr id="1" name="影像1"/>
+          <wp:inline distT="0" distB="0" distL="0" distR="0" wp14:anchorId="5C8E8E98" wp14:editId="64013781">
+            <wp:extent cx="5274310" cy="1203960"/>
+            <wp:effectExtent l="0" t="0" r="2540" b="0"/>
+            <wp:docPr id="11" name="圖片 11"/>
             <wp:cNvGraphicFramePr>
               <a:graphicFrameLocks xmlns:a="http://schemas.openxmlformats.org/drawingml/2006/main" noChangeAspect="1"/>
             </wp:cNvGraphicFramePr>
@@ -1376,10 +3068,8 @@
               <a:graphicData uri="http://schemas.openxmlformats.org/drawingml/2006/picture">
                 <pic:pic xmlns:pic="http://schemas.openxmlformats.org/drawingml/2006/picture">
                   <pic:nvPicPr>
-                    <pic:cNvPr id="1" name="影像1"/>
-                    <pic:cNvPicPr>
-                      <a:picLocks noChangeAspect="1" noChangeArrowheads="1"/>
-                    </pic:cNvPicPr>
+                    <pic:cNvPr id="11" name="context diagram#4.png"/>
+                    <pic:cNvPicPr/>
                   </pic:nvPicPr>
                   <pic:blipFill>
                     <a:blip r:embed="rId8">
@@ -1393,44 +3083,27 @@
                       <a:fillRect/>
                     </a:stretch>
                   </pic:blipFill>
-                  <pic:spPr bwMode="auto">
+                  <pic:spPr>
                     <a:xfrm>
                       <a:off x="0" y="0"/>
-                      <a:ext cx="5891530" cy="2528570"/>
+                      <a:ext cx="5274310" cy="1203960"/>
                     </a:xfrm>
                     <a:prstGeom prst="rect">
                       <a:avLst/>
                     </a:prstGeom>
-                    <a:ln>
-                      <a:noFill/>
-                    </a:ln>
-                    <a:extLst>
-                      <a:ext uri="{53640926-AAD7-44D8-BBD7-CCE9431645EC}">
-                        <a14:shadowObscured xmlns:a14="http://schemas.microsoft.com/office/drawing/2010/main"/>
-                      </a:ext>
-                    </a:extLst>
                   </pic:spPr>
                 </pic:pic>
               </a:graphicData>
             </a:graphic>
-            <wp14:sizeRelH relativeFrom="margin">
-              <wp14:pctWidth>0</wp14:pctWidth>
-            </wp14:sizeRelH>
-            <wp14:sizeRelV relativeFrom="margin">
-              <wp14:pctHeight>0</wp14:pctHeight>
-            </wp14:sizeRelV>
-          </wp:anchor>
+          </wp:inline>
         </w:drawing>
-      </w:r>
-      <w:r>
-        <w:br w:type="page"/>
       </w:r>
     </w:p>
     <w:p>
       <w:pPr>
         <w:widowControl/>
         <w:rPr>
-          <w:color w:val="FF0000"/>
+          <w:rFonts w:hint="eastAsia"/>
         </w:rPr>
       </w:pPr>
     </w:p>
@@ -1442,11 +3115,13 @@
           <w:ilvl w:val="1"/>
           <w:numId w:val="3"/>
         </w:numPr>
+        <w:outlineLvl w:val="1"/>
         <w:rPr>
           <w:rFonts w:cs="Times New Roman"/>
           <w:sz w:val="28"/>
         </w:rPr>
       </w:pPr>
+      <w:bookmarkStart w:id="5" w:name="_Toc512363735"/>
       <w:r>
         <w:rPr>
           <w:rFonts w:cs="Times New Roman" w:hint="eastAsia"/>
@@ -1487,7 +3162,15 @@
           <w:rFonts w:cs="Times New Roman"/>
           <w:sz w:val="28"/>
         </w:rPr>
-        <w:t xml:space="preserve">eatures </w:t>
+        <w:t>eatures</w:t>
+      </w:r>
+      <w:bookmarkEnd w:id="5"/>
+      <w:r>
+        <w:rPr>
+          <w:rFonts w:cs="Times New Roman"/>
+          <w:sz w:val="28"/>
+        </w:rPr>
+        <w:t xml:space="preserve"> </w:t>
       </w:r>
     </w:p>
     <w:p>
@@ -1862,21 +3545,32 @@
           <w:ilvl w:val="1"/>
           <w:numId w:val="3"/>
         </w:numPr>
+        <w:outlineLvl w:val="1"/>
         <w:rPr>
           <w:sz w:val="28"/>
         </w:rPr>
       </w:pPr>
+      <w:bookmarkStart w:id="6" w:name="_Toc512363736"/>
       <w:r>
         <w:rPr>
           <w:sz w:val="28"/>
         </w:rPr>
-        <w:t xml:space="preserve">Use Case Diagram </w:t>
+        <w:t>Use Case Diagram</w:t>
+      </w:r>
+      <w:bookmarkEnd w:id="6"/>
+      <w:r>
+        <w:rPr>
+          <w:sz w:val="28"/>
+        </w:rPr>
+        <w:t xml:space="preserve"> </w:t>
       </w:r>
     </w:p>
     <w:p>
       <w:pPr>
         <w:pStyle w:val="aa"/>
         <w:widowControl/>
+        <w:ind w:left="540"/>
+        <w:outlineLvl w:val="1"/>
         <w:rPr>
           <w:sz w:val="28"/>
         </w:rPr>
@@ -1884,24 +3578,23 @@
     </w:p>
     <w:p>
       <w:pPr>
-        <w:pStyle w:val="aa"/>
         <w:widowControl/>
         <w:jc w:val="center"/>
         <w:rPr>
-          <w:rFonts w:hint="eastAsia"/>
           <w:sz w:val="28"/>
         </w:rPr>
       </w:pPr>
       <w:r>
         <w:rPr>
+          <w:rFonts w:hint="eastAsia"/>
           <w:noProof/>
           <w:sz w:val="28"/>
         </w:rPr>
         <w:drawing>
-          <wp:inline distT="0" distB="0" distL="0" distR="0">
-            <wp:extent cx="3781626" cy="5200650"/>
-            <wp:effectExtent l="0" t="0" r="9525" b="0"/>
-            <wp:docPr id="4" name="圖片 4"/>
+          <wp:inline distT="0" distB="0" distL="0" distR="0" wp14:anchorId="1DBB4B59" wp14:editId="354655FF">
+            <wp:extent cx="3529975" cy="3997715"/>
+            <wp:effectExtent l="0" t="0" r="0" b="3175"/>
+            <wp:docPr id="12" name="圖片 12"/>
             <wp:cNvGraphicFramePr>
               <a:graphicFrameLocks xmlns:a="http://schemas.openxmlformats.org/drawingml/2006/main" noChangeAspect="1"/>
             </wp:cNvGraphicFramePr>
@@ -1909,7 +3602,7 @@
               <a:graphicData uri="http://schemas.openxmlformats.org/drawingml/2006/picture">
                 <pic:pic xmlns:pic="http://schemas.openxmlformats.org/drawingml/2006/picture">
                   <pic:nvPicPr>
-                    <pic:cNvPr id="4" name="Use Case#3.png"/>
+                    <pic:cNvPr id="12" name="Use Case#4.png"/>
                     <pic:cNvPicPr/>
                   </pic:nvPicPr>
                   <pic:blipFill>
@@ -1927,7 +3620,7 @@
                   <pic:spPr>
                     <a:xfrm>
                       <a:off x="0" y="0"/>
-                      <a:ext cx="3787908" cy="5209290"/>
+                      <a:ext cx="3541532" cy="4010803"/>
                     </a:xfrm>
                     <a:prstGeom prst="rect">
                       <a:avLst/>
@@ -1944,40 +3637,11 @@
       <w:pPr>
         <w:pStyle w:val="aa"/>
         <w:widowControl/>
-        <w:jc w:val="center"/>
-        <w:rPr>
-          <w:sz w:val="28"/>
-        </w:rPr>
-      </w:pPr>
-    </w:p>
-    <w:p>
-      <w:pPr>
-        <w:pStyle w:val="aa"/>
-        <w:widowControl/>
-        <w:jc w:val="center"/>
-        <w:rPr>
-          <w:rFonts w:hint="eastAsia"/>
-          <w:sz w:val="28"/>
-        </w:rPr>
-      </w:pPr>
-    </w:p>
-    <w:p>
-      <w:pPr>
-        <w:pStyle w:val="aa"/>
-        <w:widowControl/>
-        <w:rPr>
-          <w:sz w:val="28"/>
-        </w:rPr>
-      </w:pPr>
-    </w:p>
-    <w:p>
-      <w:pPr>
-        <w:pStyle w:val="aa"/>
-        <w:widowControl/>
         <w:numPr>
           <w:ilvl w:val="1"/>
           <w:numId w:val="3"/>
         </w:numPr>
+        <w:outlineLvl w:val="1"/>
         <w:rPr>
           <w:sz w:val="28"/>
         </w:rPr>
@@ -1987,8 +3651,33 @@
           <w:sz w:val="28"/>
         </w:rPr>
         <w:lastRenderedPageBreak/>
-        <w:t xml:space="preserve"> Use Cases </w:t>
+        <w:t xml:space="preserve"> </w:t>
       </w:r>
+      <w:bookmarkStart w:id="7" w:name="_Toc512363737"/>
+      <w:r>
+        <w:rPr>
+          <w:sz w:val="28"/>
+        </w:rPr>
+        <w:t>Use Cases</w:t>
+      </w:r>
+      <w:bookmarkEnd w:id="7"/>
+      <w:r>
+        <w:rPr>
+          <w:sz w:val="28"/>
+        </w:rPr>
+        <w:t xml:space="preserve"> </w:t>
+      </w:r>
+    </w:p>
+    <w:p>
+      <w:pPr>
+        <w:pStyle w:val="aa"/>
+        <w:widowControl/>
+        <w:ind w:left="540"/>
+        <w:outlineLvl w:val="1"/>
+        <w:rPr>
+          <w:sz w:val="28"/>
+        </w:rPr>
+      </w:pPr>
     </w:p>
     <w:tbl>
       <w:tblPr>
@@ -2735,6 +4424,7 @@
               <w:rPr>
                 <w:rFonts w:hint="eastAsia"/>
               </w:rPr>
+              <w:lastRenderedPageBreak/>
               <w:t>只</w:t>
             </w:r>
             <w:r>
@@ -2765,7 +4455,6 @@
               </w:numPr>
             </w:pPr>
             <w:r>
-              <w:lastRenderedPageBreak/>
               <w:t>系統不會加入將事件加入到事件清單</w:t>
             </w:r>
             <w:r>
@@ -3715,6 +5404,7 @@
               </w:numPr>
             </w:pPr>
             <w:r>
+              <w:lastRenderedPageBreak/>
               <w:t>使用者輸入空白或者未輸入任何東西。</w:t>
             </w:r>
           </w:p>
@@ -3730,7 +5420,6 @@
               <w:rPr>
                 <w:rFonts w:hint="eastAsia"/>
               </w:rPr>
-              <w:lastRenderedPageBreak/>
               <w:t>系統頁面會顯示空白的搜尋結果。</w:t>
             </w:r>
           </w:p>
@@ -4887,6 +6576,7 @@
           </w:tcPr>
           <w:p>
             <w:r>
+              <w:lastRenderedPageBreak/>
               <w:t>Primary Actor</w:t>
             </w:r>
           </w:p>
@@ -4943,11 +6633,7 @@
               <w:t>：</w:t>
             </w:r>
             <w:r>
-              <w:t>使用者想要將統計結果以檔案</w:t>
-            </w:r>
-            <w:r>
-              <w:lastRenderedPageBreak/>
-              <w:t>的方式儲存</w:t>
+              <w:t>使用者想要將統計結果以檔案的方式儲存</w:t>
             </w:r>
             <w:r>
               <w:rPr>
@@ -4972,7 +6658,6 @@
           </w:tcPr>
           <w:p>
             <w:r>
-              <w:lastRenderedPageBreak/>
               <w:t>Preconditions</w:t>
             </w:r>
           </w:p>
@@ -5528,6 +7213,9 @@
     <w:p>
       <w:pPr>
         <w:widowControl/>
+        <w:rPr>
+          <w:rFonts w:hint="eastAsia"/>
+        </w:rPr>
       </w:pPr>
     </w:p>
     <w:tbl>
@@ -5603,779 +7291,6 @@
           </w:tcPr>
           <w:p>
             <w:r>
-              <w:rPr>
-                <w:rFonts w:hint="eastAsia"/>
-              </w:rPr>
-              <w:t>匯入</w:t>
-            </w:r>
-            <w:r>
-              <w:t>課表</w:t>
-            </w:r>
-          </w:p>
-        </w:tc>
-      </w:tr>
-      <w:tr>
-        <w:tc>
-          <w:tcPr>
-            <w:tcW w:w="3818" w:type="dxa"/>
-            <w:shd w:val="clear" w:color="auto" w:fill="auto"/>
-            <w:tcMar>
-              <w:left w:w="103" w:type="dxa"/>
-            </w:tcMar>
-          </w:tcPr>
-          <w:p>
-            <w:r>
-              <w:t>Scope</w:t>
-            </w:r>
-          </w:p>
-        </w:tc>
-        <w:tc>
-          <w:tcPr>
-            <w:tcW w:w="4468" w:type="dxa"/>
-            <w:shd w:val="clear" w:color="auto" w:fill="auto"/>
-            <w:tcMar>
-              <w:left w:w="103" w:type="dxa"/>
-            </w:tcMar>
-          </w:tcPr>
-          <w:p>
-            <w:r>
-              <w:t>Timelog System</w:t>
-            </w:r>
-            <w:r>
-              <w:t>.</w:t>
-            </w:r>
-          </w:p>
-        </w:tc>
-      </w:tr>
-      <w:tr>
-        <w:tc>
-          <w:tcPr>
-            <w:tcW w:w="3818" w:type="dxa"/>
-            <w:shd w:val="clear" w:color="auto" w:fill="auto"/>
-            <w:tcMar>
-              <w:left w:w="103" w:type="dxa"/>
-            </w:tcMar>
-          </w:tcPr>
-          <w:p>
-            <w:r>
-              <w:t>Level</w:t>
-            </w:r>
-          </w:p>
-        </w:tc>
-        <w:tc>
-          <w:tcPr>
-            <w:tcW w:w="4468" w:type="dxa"/>
-            <w:shd w:val="clear" w:color="auto" w:fill="auto"/>
-            <w:tcMar>
-              <w:left w:w="103" w:type="dxa"/>
-            </w:tcMar>
-          </w:tcPr>
-          <w:p>
-            <w:r>
-              <w:t>User goal(sub)</w:t>
-            </w:r>
-            <w:r>
-              <w:t>.</w:t>
-            </w:r>
-          </w:p>
-        </w:tc>
-      </w:tr>
-      <w:tr>
-        <w:tc>
-          <w:tcPr>
-            <w:tcW w:w="3818" w:type="dxa"/>
-            <w:shd w:val="clear" w:color="auto" w:fill="auto"/>
-            <w:tcMar>
-              <w:left w:w="103" w:type="dxa"/>
-            </w:tcMar>
-          </w:tcPr>
-          <w:p>
-            <w:r>
-              <w:t>Primary Actor</w:t>
-            </w:r>
-          </w:p>
-        </w:tc>
-        <w:tc>
-          <w:tcPr>
-            <w:tcW w:w="4468" w:type="dxa"/>
-            <w:shd w:val="clear" w:color="auto" w:fill="auto"/>
-            <w:tcMar>
-              <w:left w:w="103" w:type="dxa"/>
-            </w:tcMar>
-          </w:tcPr>
-          <w:p>
-            <w:r>
-              <w:t>Student</w:t>
-            </w:r>
-            <w:r>
-              <w:t>.</w:t>
-            </w:r>
-          </w:p>
-        </w:tc>
-      </w:tr>
-      <w:tr>
-        <w:tc>
-          <w:tcPr>
-            <w:tcW w:w="3818" w:type="dxa"/>
-            <w:shd w:val="clear" w:color="auto" w:fill="auto"/>
-            <w:tcMar>
-              <w:left w:w="103" w:type="dxa"/>
-            </w:tcMar>
-          </w:tcPr>
-          <w:p>
-            <w:r>
-              <w:t>Stakeholders and Interests</w:t>
-            </w:r>
-          </w:p>
-        </w:tc>
-        <w:tc>
-          <w:tcPr>
-            <w:tcW w:w="4468" w:type="dxa"/>
-            <w:shd w:val="clear" w:color="auto" w:fill="auto"/>
-            <w:tcMar>
-              <w:left w:w="103" w:type="dxa"/>
-            </w:tcMar>
-          </w:tcPr>
-          <w:p>
-            <w:r>
-              <w:t>Student</w:t>
-            </w:r>
-            <w:r>
-              <w:rPr>
-                <w:rFonts w:hint="eastAsia"/>
-              </w:rPr>
-              <w:t>：</w:t>
-            </w:r>
-            <w:r>
-              <w:t>使用者登入系統後，進行匯入課表的動作。</w:t>
-            </w:r>
-          </w:p>
-        </w:tc>
-      </w:tr>
-      <w:tr>
-        <w:tc>
-          <w:tcPr>
-            <w:tcW w:w="3818" w:type="dxa"/>
-            <w:shd w:val="clear" w:color="auto" w:fill="auto"/>
-            <w:tcMar>
-              <w:left w:w="103" w:type="dxa"/>
-            </w:tcMar>
-          </w:tcPr>
-          <w:p>
-            <w:r>
-              <w:t>Preconditions</w:t>
-            </w:r>
-          </w:p>
-        </w:tc>
-        <w:tc>
-          <w:tcPr>
-            <w:tcW w:w="4468" w:type="dxa"/>
-            <w:shd w:val="clear" w:color="auto" w:fill="auto"/>
-            <w:tcMar>
-              <w:left w:w="103" w:type="dxa"/>
-            </w:tcMar>
-          </w:tcPr>
-          <w:p>
-            <w:r>
-              <w:t>使用者是</w:t>
-            </w:r>
-            <w:r>
-              <w:t>NTUT</w:t>
-            </w:r>
-            <w:r>
-              <w:t>學生</w:t>
-            </w:r>
-            <w:r>
-              <w:rPr>
-                <w:rFonts w:hint="eastAsia"/>
-              </w:rPr>
-              <w:t>。</w:t>
-            </w:r>
-          </w:p>
-        </w:tc>
-      </w:tr>
-      <w:tr>
-        <w:tc>
-          <w:tcPr>
-            <w:tcW w:w="3818" w:type="dxa"/>
-            <w:shd w:val="clear" w:color="auto" w:fill="auto"/>
-            <w:tcMar>
-              <w:left w:w="103" w:type="dxa"/>
-            </w:tcMar>
-          </w:tcPr>
-          <w:p>
-            <w:r>
-              <w:t>Success Guarantee</w:t>
-            </w:r>
-          </w:p>
-        </w:tc>
-        <w:tc>
-          <w:tcPr>
-            <w:tcW w:w="4468" w:type="dxa"/>
-            <w:shd w:val="clear" w:color="auto" w:fill="auto"/>
-            <w:tcMar>
-              <w:left w:w="103" w:type="dxa"/>
-            </w:tcMar>
-          </w:tcPr>
-          <w:p>
-            <w:r>
-              <w:rPr>
-                <w:rFonts w:hint="eastAsia"/>
-                <w:color w:val="000000" w:themeColor="text1"/>
-              </w:rPr>
-              <w:t>系統</w:t>
-            </w:r>
-            <w:r>
-              <w:rPr>
-                <w:rFonts w:hint="eastAsia"/>
-                <w:color w:val="000000" w:themeColor="text1"/>
-              </w:rPr>
-              <w:t>根據使用者選擇的日期範圍，將</w:t>
-            </w:r>
-            <w:r>
-              <w:rPr>
-                <w:rFonts w:hint="eastAsia"/>
-                <w:color w:val="000000" w:themeColor="text1"/>
-              </w:rPr>
-              <w:t>課程添加至事件清單中。</w:t>
-            </w:r>
-          </w:p>
-        </w:tc>
-      </w:tr>
-      <w:tr>
-        <w:tc>
-          <w:tcPr>
-            <w:tcW w:w="3818" w:type="dxa"/>
-            <w:shd w:val="clear" w:color="auto" w:fill="auto"/>
-            <w:tcMar>
-              <w:left w:w="103" w:type="dxa"/>
-            </w:tcMar>
-          </w:tcPr>
-          <w:p>
-            <w:r>
-              <w:t>Main Success Scenario</w:t>
-            </w:r>
-          </w:p>
-        </w:tc>
-        <w:tc>
-          <w:tcPr>
-            <w:tcW w:w="4468" w:type="dxa"/>
-            <w:shd w:val="clear" w:color="auto" w:fill="auto"/>
-            <w:tcMar>
-              <w:left w:w="103" w:type="dxa"/>
-            </w:tcMar>
-          </w:tcPr>
-          <w:p>
-            <w:pPr>
-              <w:pStyle w:val="aa"/>
-              <w:numPr>
-                <w:ilvl w:val="0"/>
-                <w:numId w:val="12"/>
-              </w:numPr>
-            </w:pPr>
-            <w:r>
-              <w:t>使用者登入系統。</w:t>
-            </w:r>
-          </w:p>
-          <w:p>
-            <w:pPr>
-              <w:pStyle w:val="aa"/>
-              <w:numPr>
-                <w:ilvl w:val="0"/>
-                <w:numId w:val="12"/>
-              </w:numPr>
-              <w:rPr>
-                <w:rFonts w:ascii="標楷體" w:hAnsi="標楷體"/>
-              </w:rPr>
-            </w:pPr>
-            <w:r>
-              <w:rPr>
-                <w:rFonts w:ascii="標楷體" w:hAnsi="標楷體"/>
-              </w:rPr>
-              <w:t>使用者選擇匯入課表</w:t>
-            </w:r>
-            <w:r>
-              <w:rPr>
-                <w:rFonts w:ascii="標楷體" w:hAnsi="標楷體" w:hint="eastAsia"/>
-              </w:rPr>
-              <w:t>。</w:t>
-            </w:r>
-          </w:p>
-          <w:p>
-            <w:pPr>
-              <w:pStyle w:val="aa"/>
-              <w:numPr>
-                <w:ilvl w:val="0"/>
-                <w:numId w:val="12"/>
-              </w:numPr>
-              <w:rPr>
-                <w:rFonts w:ascii="標楷體" w:hAnsi="標楷體"/>
-              </w:rPr>
-            </w:pPr>
-            <w:r>
-              <w:rPr>
-                <w:rFonts w:ascii="標楷體" w:hAnsi="標楷體" w:hint="eastAsia"/>
-              </w:rPr>
-              <w:t>使用者選擇日期範圍。</w:t>
-            </w:r>
-          </w:p>
-          <w:p>
-            <w:pPr>
-              <w:pStyle w:val="aa"/>
-              <w:numPr>
-                <w:ilvl w:val="0"/>
-                <w:numId w:val="12"/>
-              </w:numPr>
-              <w:rPr>
-                <w:rFonts w:ascii="標楷體" w:hAnsi="標楷體"/>
-              </w:rPr>
-            </w:pPr>
-            <w:r>
-              <w:rPr>
-                <w:rFonts w:ascii="標楷體" w:hAnsi="標楷體"/>
-              </w:rPr>
-              <w:t>系統將課表資訊加入到事件清單並</w:t>
-            </w:r>
-            <w:r>
-              <w:rPr>
-                <w:rFonts w:ascii="標楷體" w:hAnsi="標楷體" w:hint="eastAsia"/>
-              </w:rPr>
-              <w:t>儲存</w:t>
-            </w:r>
-            <w:r>
-              <w:rPr>
-                <w:rFonts w:ascii="標楷體" w:hAnsi="標楷體"/>
-              </w:rPr>
-              <w:t>。</w:t>
-            </w:r>
-          </w:p>
-          <w:p>
-            <w:pPr>
-              <w:pStyle w:val="aa"/>
-              <w:numPr>
-                <w:ilvl w:val="0"/>
-                <w:numId w:val="12"/>
-              </w:numPr>
-              <w:rPr>
-                <w:rFonts w:ascii="標楷體" w:hAnsi="標楷體"/>
-              </w:rPr>
-            </w:pPr>
-            <w:r>
-              <w:rPr>
-                <w:rFonts w:ascii="標楷體" w:hAnsi="標楷體"/>
-              </w:rPr>
-              <w:t>系統在畫面上顯示事件清單。</w:t>
-            </w:r>
-          </w:p>
-        </w:tc>
-      </w:tr>
-      <w:tr>
-        <w:tc>
-          <w:tcPr>
-            <w:tcW w:w="3818" w:type="dxa"/>
-            <w:shd w:val="clear" w:color="auto" w:fill="auto"/>
-            <w:tcMar>
-              <w:left w:w="103" w:type="dxa"/>
-            </w:tcMar>
-          </w:tcPr>
-          <w:p>
-            <w:pPr>
-              <w:tabs>
-                <w:tab w:val="left" w:pos="585"/>
-              </w:tabs>
-            </w:pPr>
-            <w:r>
-              <w:t>Extensions</w:t>
-            </w:r>
-          </w:p>
-        </w:tc>
-        <w:tc>
-          <w:tcPr>
-            <w:tcW w:w="4468" w:type="dxa"/>
-            <w:shd w:val="clear" w:color="auto" w:fill="auto"/>
-            <w:tcMar>
-              <w:left w:w="103" w:type="dxa"/>
-            </w:tcMar>
-          </w:tcPr>
-          <w:p>
-            <w:pPr>
-              <w:pStyle w:val="aa"/>
-              <w:numPr>
-                <w:ilvl w:val="0"/>
-                <w:numId w:val="40"/>
-              </w:numPr>
-            </w:pPr>
-            <w:r>
-              <w:rPr>
-                <w:rFonts w:hint="eastAsia"/>
-              </w:rPr>
-              <w:t>使用者所選擇的課表格式不支援：</w:t>
-            </w:r>
-          </w:p>
-          <w:p>
-            <w:pPr>
-              <w:pStyle w:val="aa"/>
-              <w:numPr>
-                <w:ilvl w:val="0"/>
-                <w:numId w:val="41"/>
-              </w:numPr>
-            </w:pPr>
-            <w:r>
-              <w:rPr>
-                <w:rFonts w:hint="eastAsia"/>
-              </w:rPr>
-              <w:t>匯入的課表與系統支援的欄位名稱不同，無法進行</w:t>
-            </w:r>
-            <w:r>
-              <w:rPr>
-                <w:rFonts w:hint="eastAsia"/>
-              </w:rPr>
-              <w:t>內容</w:t>
-            </w:r>
-            <w:r>
-              <w:rPr>
-                <w:rFonts w:hint="eastAsia"/>
-              </w:rPr>
-              <w:t>解析。</w:t>
-            </w:r>
-          </w:p>
-          <w:p>
-            <w:pPr>
-              <w:pStyle w:val="aa"/>
-              <w:numPr>
-                <w:ilvl w:val="0"/>
-                <w:numId w:val="41"/>
-              </w:numPr>
-            </w:pPr>
-            <w:r>
-              <w:rPr>
-                <w:rFonts w:hint="eastAsia"/>
-              </w:rPr>
-              <w:lastRenderedPageBreak/>
-              <w:t>無法解析內容會</w:t>
-            </w:r>
-            <w:r>
-              <w:rPr>
-                <w:rFonts w:hint="eastAsia"/>
-              </w:rPr>
-              <w:t>導致課表</w:t>
-            </w:r>
-            <w:r>
-              <w:rPr>
-                <w:rFonts w:hint="eastAsia"/>
-              </w:rPr>
-              <w:t>內容錯誤</w:t>
-            </w:r>
-            <w:r>
-              <w:rPr>
-                <w:rFonts w:hint="eastAsia"/>
-              </w:rPr>
-              <w:t>。</w:t>
-            </w:r>
-          </w:p>
-          <w:p>
-            <w:pPr>
-              <w:pStyle w:val="aa"/>
-              <w:numPr>
-                <w:ilvl w:val="0"/>
-                <w:numId w:val="40"/>
-              </w:numPr>
-            </w:pPr>
-            <w:r>
-              <w:rPr>
-                <w:rFonts w:hint="eastAsia"/>
-              </w:rPr>
-              <w:t>使用者匯入的檔案類型不支援</w:t>
-            </w:r>
-            <w:r>
-              <w:rPr>
-                <w:rFonts w:hint="eastAsia"/>
-              </w:rPr>
-              <w:t>：</w:t>
-            </w:r>
-          </w:p>
-          <w:p>
-            <w:pPr>
-              <w:pStyle w:val="aa"/>
-              <w:numPr>
-                <w:ilvl w:val="0"/>
-                <w:numId w:val="42"/>
-              </w:numPr>
-              <w:rPr>
-                <w:color w:val="FF0000"/>
-              </w:rPr>
-            </w:pPr>
-            <w:r>
-              <w:rPr>
-                <w:rFonts w:hint="eastAsia"/>
-              </w:rPr>
-              <w:t>系</w:t>
-            </w:r>
-            <w:r>
-              <w:rPr>
-                <w:rFonts w:hint="eastAsia"/>
-              </w:rPr>
-              <w:t>統無法支援使用者匯入的檔案類型，並</w:t>
-            </w:r>
-            <w:r>
-              <w:rPr>
-                <w:rFonts w:hint="eastAsia"/>
-              </w:rPr>
-              <w:t>提示使用者</w:t>
-            </w:r>
-            <w:r>
-              <w:rPr>
-                <w:rFonts w:hint="eastAsia"/>
-              </w:rPr>
-              <w:t>可接受</w:t>
-            </w:r>
-            <w:r>
-              <w:rPr>
-                <w:rFonts w:hint="eastAsia"/>
-              </w:rPr>
-              <w:t>的</w:t>
-            </w:r>
-            <w:r>
-              <w:rPr>
-                <w:rFonts w:hint="eastAsia"/>
-              </w:rPr>
-              <w:t>檔案</w:t>
-            </w:r>
-            <w:r>
-              <w:rPr>
-                <w:rFonts w:hint="eastAsia"/>
-              </w:rPr>
-              <w:t>格式。</w:t>
-            </w:r>
-          </w:p>
-        </w:tc>
-      </w:tr>
-      <w:tr>
-        <w:tc>
-          <w:tcPr>
-            <w:tcW w:w="3818" w:type="dxa"/>
-            <w:shd w:val="clear" w:color="auto" w:fill="auto"/>
-            <w:tcMar>
-              <w:left w:w="103" w:type="dxa"/>
-            </w:tcMar>
-          </w:tcPr>
-          <w:p>
-            <w:r>
-              <w:lastRenderedPageBreak/>
-              <w:t>Special Requirements</w:t>
-            </w:r>
-          </w:p>
-        </w:tc>
-        <w:tc>
-          <w:tcPr>
-            <w:tcW w:w="4468" w:type="dxa"/>
-            <w:shd w:val="clear" w:color="auto" w:fill="auto"/>
-            <w:tcMar>
-              <w:left w:w="103" w:type="dxa"/>
-            </w:tcMar>
-          </w:tcPr>
-          <w:p>
-            <w:r>
-              <w:rPr>
-                <w:rFonts w:hint="eastAsia"/>
-              </w:rPr>
-              <w:t>None</w:t>
-            </w:r>
-            <w:r>
-              <w:t>.</w:t>
-            </w:r>
-          </w:p>
-        </w:tc>
-      </w:tr>
-      <w:tr>
-        <w:tc>
-          <w:tcPr>
-            <w:tcW w:w="3818" w:type="dxa"/>
-            <w:shd w:val="clear" w:color="auto" w:fill="auto"/>
-            <w:tcMar>
-              <w:left w:w="103" w:type="dxa"/>
-            </w:tcMar>
-          </w:tcPr>
-          <w:p>
-            <w:r>
-              <w:t>Technology and Data Variations List</w:t>
-            </w:r>
-          </w:p>
-        </w:tc>
-        <w:tc>
-          <w:tcPr>
-            <w:tcW w:w="4468" w:type="dxa"/>
-            <w:shd w:val="clear" w:color="auto" w:fill="auto"/>
-            <w:tcMar>
-              <w:left w:w="103" w:type="dxa"/>
-            </w:tcMar>
-          </w:tcPr>
-          <w:p>
-            <w:r>
-              <w:rPr>
-                <w:rFonts w:hint="eastAsia"/>
-              </w:rPr>
-              <w:t>None</w:t>
-            </w:r>
-            <w:r>
-              <w:t>.</w:t>
-            </w:r>
-          </w:p>
-        </w:tc>
-      </w:tr>
-      <w:tr>
-        <w:tc>
-          <w:tcPr>
-            <w:tcW w:w="3818" w:type="dxa"/>
-            <w:shd w:val="clear" w:color="auto" w:fill="auto"/>
-            <w:tcMar>
-              <w:left w:w="103" w:type="dxa"/>
-            </w:tcMar>
-          </w:tcPr>
-          <w:p>
-            <w:pPr>
-              <w:tabs>
-                <w:tab w:val="left" w:pos="1038"/>
-              </w:tabs>
-            </w:pPr>
-            <w:r>
-              <w:t>Frequency of Occurrence</w:t>
-            </w:r>
-          </w:p>
-        </w:tc>
-        <w:tc>
-          <w:tcPr>
-            <w:tcW w:w="4468" w:type="dxa"/>
-            <w:shd w:val="clear" w:color="auto" w:fill="auto"/>
-            <w:tcMar>
-              <w:left w:w="103" w:type="dxa"/>
-            </w:tcMar>
-          </w:tcPr>
-          <w:p>
-            <w:r>
-              <w:t>S</w:t>
-            </w:r>
-            <w:r>
-              <w:t>eldom</w:t>
-            </w:r>
-            <w:r>
-              <w:t>.</w:t>
-            </w:r>
-          </w:p>
-        </w:tc>
-      </w:tr>
-      <w:tr>
-        <w:tc>
-          <w:tcPr>
-            <w:tcW w:w="3818" w:type="dxa"/>
-            <w:shd w:val="clear" w:color="auto" w:fill="auto"/>
-            <w:tcMar>
-              <w:left w:w="103" w:type="dxa"/>
-            </w:tcMar>
-          </w:tcPr>
-          <w:p>
-            <w:r>
-              <w:t>Open Issues</w:t>
-            </w:r>
-          </w:p>
-        </w:tc>
-        <w:tc>
-          <w:tcPr>
-            <w:tcW w:w="4468" w:type="dxa"/>
-            <w:shd w:val="clear" w:color="auto" w:fill="auto"/>
-            <w:tcMar>
-              <w:left w:w="103" w:type="dxa"/>
-            </w:tcMar>
-          </w:tcPr>
-          <w:p>
-            <w:r>
-              <w:rPr>
-                <w:rFonts w:hint="eastAsia"/>
-              </w:rPr>
-              <w:t>None.</w:t>
-            </w:r>
-          </w:p>
-        </w:tc>
-      </w:tr>
-    </w:tbl>
-    <w:p>
-      <w:pPr>
-        <w:widowControl/>
-      </w:pPr>
-    </w:p>
-    <w:tbl>
-      <w:tblPr>
-        <w:tblStyle w:val="ae"/>
-        <w:tblW w:w="8286" w:type="dxa"/>
-        <w:tblInd w:w="5" w:type="dxa"/>
-        <w:tblCellMar>
-          <w:left w:w="103" w:type="dxa"/>
-        </w:tblCellMar>
-        <w:tblLook w:val="04A0" w:firstRow="1" w:lastRow="0" w:firstColumn="1" w:lastColumn="0" w:noHBand="0" w:noVBand="1"/>
-      </w:tblPr>
-      <w:tblGrid>
-        <w:gridCol w:w="3818"/>
-        <w:gridCol w:w="4468"/>
-      </w:tblGrid>
-      <w:tr>
-        <w:tc>
-          <w:tcPr>
-            <w:tcW w:w="3818" w:type="dxa"/>
-            <w:shd w:val="clear" w:color="auto" w:fill="auto"/>
-            <w:tcMar>
-              <w:left w:w="103" w:type="dxa"/>
-            </w:tcMar>
-          </w:tcPr>
-          <w:p>
-            <w:r>
-              <w:t>Use Case ID</w:t>
-            </w:r>
-          </w:p>
-        </w:tc>
-        <w:tc>
-          <w:tcPr>
-            <w:tcW w:w="4468" w:type="dxa"/>
-            <w:shd w:val="clear" w:color="auto" w:fill="auto"/>
-            <w:tcMar>
-              <w:left w:w="103" w:type="dxa"/>
-            </w:tcMar>
-          </w:tcPr>
-          <w:p>
-            <w:pPr>
-              <w:pStyle w:val="aa"/>
-              <w:numPr>
-                <w:ilvl w:val="0"/>
-                <w:numId w:val="8"/>
-              </w:numPr>
-            </w:pPr>
-          </w:p>
-        </w:tc>
-      </w:tr>
-      <w:tr>
-        <w:tc>
-          <w:tcPr>
-            <w:tcW w:w="3818" w:type="dxa"/>
-            <w:shd w:val="clear" w:color="auto" w:fill="auto"/>
-            <w:tcMar>
-              <w:left w:w="103" w:type="dxa"/>
-            </w:tcMar>
-          </w:tcPr>
-          <w:p>
-            <w:r>
-              <w:t>Use Case Name</w:t>
-            </w:r>
-          </w:p>
-        </w:tc>
-        <w:tc>
-          <w:tcPr>
-            <w:tcW w:w="4468" w:type="dxa"/>
-            <w:shd w:val="clear" w:color="auto" w:fill="auto"/>
-            <w:tcMar>
-              <w:left w:w="103" w:type="dxa"/>
-            </w:tcMar>
-          </w:tcPr>
-          <w:p>
-            <w:r>
               <w:t>管理</w:t>
             </w:r>
             <w:r>
@@ -6939,6 +7854,7 @@
               </w:tabs>
             </w:pPr>
             <w:r>
+              <w:lastRenderedPageBreak/>
               <w:t>Extensions</w:t>
             </w:r>
           </w:p>
@@ -7076,14 +7992,7 @@
               <w:rPr>
                 <w:rFonts w:hint="eastAsia"/>
               </w:rPr>
-              <w:t>系統會通知使用者輸入不符合</w:t>
-            </w:r>
-            <w:r>
-              <w:rPr>
-                <w:rFonts w:hint="eastAsia"/>
-              </w:rPr>
-              <w:lastRenderedPageBreak/>
-              <w:t>格式並提示使用者正確的格式。</w:t>
+              <w:t>系統會通知使用者輸入不符合格式並提示使用者正確的格式。</w:t>
             </w:r>
           </w:p>
           <w:p>
@@ -7132,7 +8041,6 @@
           </w:tcPr>
           <w:p>
             <w:r>
-              <w:lastRenderedPageBreak/>
               <w:t>Special Requirements</w:t>
             </w:r>
           </w:p>
@@ -7275,24 +8183,6 @@
         </w:tc>
       </w:tr>
     </w:tbl>
-    <w:p>
-      <w:pPr>
-        <w:widowControl/>
-      </w:pPr>
-    </w:p>
-    <w:p>
-      <w:pPr>
-        <w:widowControl/>
-      </w:pPr>
-      <w:r>
-        <w:br w:type="page"/>
-      </w:r>
-    </w:p>
-    <w:p>
-      <w:pPr>
-        <w:widowControl/>
-      </w:pPr>
-    </w:p>
     <w:p>
       <w:pPr>
         <w:pStyle w:val="aa"/>
@@ -7301,16 +8191,36 @@
           <w:ilvl w:val="1"/>
           <w:numId w:val="3"/>
         </w:numPr>
+        <w:outlineLvl w:val="1"/>
         <w:rPr>
           <w:sz w:val="28"/>
         </w:rPr>
       </w:pPr>
+      <w:bookmarkStart w:id="8" w:name="_Toc512363738"/>
       <w:r>
         <w:rPr>
           <w:sz w:val="28"/>
         </w:rPr>
-        <w:t xml:space="preserve">Non-functional Requirements and Constraints </w:t>
+        <w:t>Non-functional Requirements and Constraints</w:t>
       </w:r>
+      <w:bookmarkEnd w:id="8"/>
+      <w:r>
+        <w:rPr>
+          <w:sz w:val="28"/>
+        </w:rPr>
+        <w:t xml:space="preserve"> </w:t>
+      </w:r>
+    </w:p>
+    <w:p>
+      <w:pPr>
+        <w:pStyle w:val="aa"/>
+        <w:widowControl/>
+        <w:ind w:left="540"/>
+        <w:outlineLvl w:val="1"/>
+        <w:rPr>
+          <w:sz w:val="28"/>
+        </w:rPr>
+      </w:pPr>
     </w:p>
     <w:tbl>
       <w:tblPr>
@@ -7799,16 +8709,36 @@
           <w:ilvl w:val="1"/>
           <w:numId w:val="3"/>
         </w:numPr>
+        <w:outlineLvl w:val="1"/>
         <w:rPr>
           <w:sz w:val="28"/>
         </w:rPr>
       </w:pPr>
+      <w:bookmarkStart w:id="9" w:name="_Toc512363739"/>
       <w:r>
         <w:rPr>
           <w:sz w:val="28"/>
         </w:rPr>
         <w:t>Glossary</w:t>
       </w:r>
+      <w:bookmarkEnd w:id="9"/>
+      <w:r>
+        <w:rPr>
+          <w:sz w:val="28"/>
+        </w:rPr>
+        <w:t xml:space="preserve"> </w:t>
+      </w:r>
+    </w:p>
+    <w:p>
+      <w:pPr>
+        <w:pStyle w:val="aa"/>
+        <w:widowControl/>
+        <w:ind w:left="540"/>
+        <w:outlineLvl w:val="1"/>
+        <w:rPr>
+          <w:sz w:val="28"/>
+        </w:rPr>
+      </w:pPr>
     </w:p>
     <w:tbl>
       <w:tblPr>
@@ -8223,39 +9153,49 @@
     </w:tbl>
     <w:p>
       <w:pPr>
-        <w:widowControl/>
-        <w:rPr>
-          <w:color w:val="FF0000"/>
-        </w:rPr>
-      </w:pPr>
-    </w:p>
-    <w:p>
-      <w:pPr>
         <w:pStyle w:val="aa"/>
         <w:widowControl/>
         <w:numPr>
           <w:ilvl w:val="1"/>
           <w:numId w:val="3"/>
         </w:numPr>
+        <w:outlineLvl w:val="1"/>
+        <w:rPr>
+          <w:sz w:val="28"/>
+        </w:rPr>
+      </w:pPr>
+      <w:bookmarkStart w:id="10" w:name="_Toc512363740"/>
+      <w:r>
+        <w:rPr>
+          <w:sz w:val="28"/>
+        </w:rPr>
+        <w:lastRenderedPageBreak/>
+        <w:t>Soft</w:t>
+      </w:r>
+      <w:r>
+        <w:rPr>
+          <w:sz w:val="28"/>
+        </w:rPr>
+        <w:t>ware Environments</w:t>
+      </w:r>
+      <w:bookmarkEnd w:id="10"/>
+      <w:r>
+        <w:rPr>
+          <w:sz w:val="28"/>
+        </w:rPr>
+        <w:t xml:space="preserve"> </w:t>
+      </w:r>
+    </w:p>
+    <w:p>
+      <w:pPr>
+        <w:pStyle w:val="aa"/>
+        <w:widowControl/>
+        <w:ind w:left="540"/>
         <w:rPr>
           <w:sz w:val="28"/>
           <w:szCs w:val="28"/>
         </w:rPr>
       </w:pPr>
-      <w:r>
-        <w:rPr>
-          <w:sz w:val="28"/>
-          <w:szCs w:val="28"/>
-        </w:rPr>
-        <w:t>Software Environments.</w:t>
-      </w:r>
-      <w:r>
-        <w:rPr>
-          <w:sz w:val="28"/>
-          <w:szCs w:val="28"/>
-        </w:rPr>
-        <w:br/>
-      </w:r>
       <w:r>
         <w:rPr>
           <w:rFonts w:cs="Tahoma"/>
@@ -8270,14 +9210,6 @@
       <w:pPr>
         <w:widowControl/>
       </w:pPr>
-      <w:r>
-        <w:br w:type="page"/>
-      </w:r>
-    </w:p>
-    <w:p>
-      <w:pPr>
-        <w:widowControl/>
-      </w:pPr>
     </w:p>
     <w:p>
       <w:pPr>
@@ -8287,13 +9219,15 @@
           <w:ilvl w:val="0"/>
           <w:numId w:val="3"/>
         </w:numPr>
+        <w:outlineLvl w:val="0"/>
         <w:rPr>
-          <w:rFonts w:cs="Times New Roman"/>
+          <w:rFonts w:cs="Times New Roman" w:hint="eastAsia"/>
           <w:b/>
           <w:sz w:val="40"/>
           <w:szCs w:val="40"/>
         </w:rPr>
       </w:pPr>
+      <w:bookmarkStart w:id="11" w:name="_Toc512363741"/>
       <w:r>
         <w:rPr>
           <w:rFonts w:cs="Times New Roman"/>
@@ -8303,26 +9237,7 @@
         </w:rPr>
         <w:t>Domain Model</w:t>
       </w:r>
-      <w:r>
-        <w:rPr>
-          <w:rFonts w:cs="Times New Roman"/>
-          <w:b/>
-          <w:sz w:val="40"/>
-          <w:szCs w:val="40"/>
-        </w:rPr>
-        <w:t>:</w:t>
-      </w:r>
-    </w:p>
-    <w:p>
-      <w:pPr>
-        <w:pStyle w:val="aa"/>
-        <w:ind w:left="960"/>
-        <w:rPr>
-          <w:rFonts w:cs="Times New Roman"/>
-          <w:sz w:val="40"/>
-          <w:szCs w:val="48"/>
-        </w:rPr>
-      </w:pPr>
+      <w:bookmarkEnd w:id="11"/>
     </w:p>
     <w:p>
       <w:pPr>
@@ -8330,7 +9245,7 @@
         <w:ind w:left="960"/>
         <w:jc w:val="center"/>
         <w:rPr>
-          <w:rFonts w:cs="Times New Roman"/>
+          <w:rFonts w:cs="Times New Roman" w:hint="eastAsia"/>
           <w:sz w:val="40"/>
           <w:szCs w:val="48"/>
         </w:rPr>
@@ -8343,10 +9258,10 @@
           <w:szCs w:val="48"/>
         </w:rPr>
         <w:drawing>
-          <wp:inline distT="0" distB="0" distL="0" distR="0">
-            <wp:extent cx="4427946" cy="5083314"/>
-            <wp:effectExtent l="0" t="0" r="0" b="3175"/>
-            <wp:docPr id="5" name="圖片 5"/>
+          <wp:inline distT="0" distB="0" distL="0" distR="0" wp14:anchorId="665DE81C" wp14:editId="3B9E5729">
+            <wp:extent cx="3914775" cy="5800725"/>
+            <wp:effectExtent l="0" t="0" r="9525" b="9525"/>
+            <wp:docPr id="13" name="圖片 13"/>
             <wp:cNvGraphicFramePr>
               <a:graphicFrameLocks xmlns:a="http://schemas.openxmlformats.org/drawingml/2006/main" noChangeAspect="1"/>
             </wp:cNvGraphicFramePr>
@@ -8354,7 +9269,7 @@
               <a:graphicData uri="http://schemas.openxmlformats.org/drawingml/2006/picture">
                 <pic:pic xmlns:pic="http://schemas.openxmlformats.org/drawingml/2006/picture">
                   <pic:nvPicPr>
-                    <pic:cNvPr id="5" name="domain_modle#2.png"/>
+                    <pic:cNvPr id="13" name="domain_modle#4.png"/>
                     <pic:cNvPicPr/>
                   </pic:nvPicPr>
                   <pic:blipFill>
@@ -8372,7 +9287,7 @@
                   <pic:spPr>
                     <a:xfrm>
                       <a:off x="0" y="0"/>
-                      <a:ext cx="4434548" cy="5090893"/>
+                      <a:ext cx="3914775" cy="5800725"/>
                     </a:xfrm>
                     <a:prstGeom prst="rect">
                       <a:avLst/>
@@ -8384,17 +9299,6 @@
           </wp:inline>
         </w:drawing>
       </w:r>
-    </w:p>
-    <w:p>
-      <w:pPr>
-        <w:pStyle w:val="aa"/>
-        <w:ind w:left="960"/>
-        <w:rPr>
-          <w:rFonts w:cs="Times New Roman"/>
-          <w:sz w:val="40"/>
-          <w:szCs w:val="48"/>
-        </w:rPr>
-      </w:pPr>
     </w:p>
     <w:p>
       <w:pPr>
@@ -8457,58 +9361,7 @@
           <w:rFonts w:cs="Times New Roman" w:hint="eastAsia"/>
           <w:szCs w:val="24"/>
         </w:rPr>
-        <w:t>紀錄時間的系統。藉由學號來獲取當學期課表</w:t>
-      </w:r>
-      <w:r>
-        <w:rPr>
-          <w:rFonts w:cs="Times New Roman" w:hint="eastAsia"/>
-          <w:szCs w:val="24"/>
-        </w:rPr>
-        <w:t>(SemesterTable)</w:t>
-      </w:r>
-      <w:r>
-        <w:rPr>
-          <w:rFonts w:cs="Times New Roman" w:hint="eastAsia"/>
-          <w:szCs w:val="24"/>
-        </w:rPr>
-        <w:t>並記錄在日曆</w:t>
-      </w:r>
-      <w:r>
-        <w:rPr>
-          <w:rFonts w:cs="Times New Roman" w:hint="eastAsia"/>
-          <w:szCs w:val="24"/>
-        </w:rPr>
-        <w:t>(Calendar)</w:t>
-      </w:r>
-      <w:r>
-        <w:rPr>
-          <w:rFonts w:cs="Times New Roman" w:hint="eastAsia"/>
-          <w:szCs w:val="24"/>
-        </w:rPr>
-        <w:t>上。</w:t>
-      </w:r>
-    </w:p>
-    <w:p>
-      <w:pPr>
-        <w:rPr>
-          <w:rFonts w:cs="Times New Roman"/>
-          <w:szCs w:val="24"/>
-        </w:rPr>
-      </w:pPr>
-    </w:p>
-    <w:p>
-      <w:pPr>
-        <w:rPr>
-          <w:rFonts w:cs="Times New Roman" w:hint="eastAsia"/>
-          <w:szCs w:val="24"/>
-        </w:rPr>
-      </w:pPr>
-      <w:r>
-        <w:rPr>
-          <w:rFonts w:cs="Times New Roman" w:hint="eastAsia"/>
-          <w:szCs w:val="24"/>
-        </w:rPr>
-        <w:t>紀錄事件</w:t>
+        <w:t>紀錄時間的系統。紀錄事件</w:t>
       </w:r>
       <w:r>
         <w:rPr>
@@ -8583,12 +9436,21 @@
     </w:p>
     <w:p>
       <w:pPr>
+        <w:rPr>
+          <w:rFonts w:cs="Times New Roman" w:hint="eastAsia"/>
+          <w:szCs w:val="24"/>
+        </w:rPr>
+      </w:pPr>
+    </w:p>
+    <w:p>
+      <w:pPr>
         <w:pStyle w:val="aa"/>
         <w:widowControl/>
         <w:numPr>
           <w:ilvl w:val="0"/>
           <w:numId w:val="3"/>
         </w:numPr>
+        <w:outlineLvl w:val="0"/>
         <w:rPr>
           <w:rFonts w:cs="Times New Roman"/>
           <w:b/>
@@ -8596,6 +9458,7 @@
           <w:szCs w:val="40"/>
         </w:rPr>
       </w:pPr>
+      <w:bookmarkStart w:id="12" w:name="_Toc512363742"/>
       <w:r>
         <w:rPr>
           <w:rFonts w:cs="Times New Roman"/>
@@ -8606,15 +9469,7 @@
         <w:lastRenderedPageBreak/>
         <w:t>Design</w:t>
       </w:r>
-      <w:r>
-        <w:rPr>
-          <w:rFonts w:cs="Times New Roman"/>
-          <w:b/>
-          <w:sz w:val="40"/>
-          <w:szCs w:val="40"/>
-        </w:rPr>
-        <w:t>:</w:t>
-      </w:r>
+      <w:bookmarkEnd w:id="12"/>
     </w:p>
     <w:p>
       <w:pPr>
@@ -8624,11 +9479,13 @@
           <w:ilvl w:val="1"/>
           <w:numId w:val="3"/>
         </w:numPr>
+        <w:outlineLvl w:val="0"/>
         <w:rPr>
           <w:rFonts w:cs="Times New Roman"/>
           <w:sz w:val="28"/>
         </w:rPr>
       </w:pPr>
+      <w:bookmarkStart w:id="13" w:name="_Toc512363743"/>
       <w:r>
         <w:rPr>
           <w:rFonts w:cs="Times New Roman"/>
@@ -8636,11 +9493,20 @@
         </w:rPr>
         <w:t>Logical Architecture</w:t>
       </w:r>
+      <w:bookmarkEnd w:id="13"/>
+      <w:r>
+        <w:rPr>
+          <w:rFonts w:cs="Times New Roman"/>
+          <w:sz w:val="28"/>
+        </w:rPr>
+        <w:t xml:space="preserve"> </w:t>
+      </w:r>
     </w:p>
     <w:p>
       <w:pPr>
         <w:pStyle w:val="aa"/>
         <w:widowControl/>
+        <w:jc w:val="center"/>
       </w:pPr>
       <w:r>
         <w:rPr>
@@ -8651,9 +9517,9 @@
           <w:szCs w:val="40"/>
         </w:rPr>
         <w:drawing>
-          <wp:inline distT="0" distB="0" distL="0" distR="0">
-            <wp:extent cx="2291715" cy="4488815"/>
-            <wp:effectExtent l="0" t="0" r="0" b="6985"/>
+          <wp:inline distT="0" distB="0" distL="0" distR="0" wp14:anchorId="44828354" wp14:editId="5DF519A3">
+            <wp:extent cx="2173674" cy="4257604"/>
+            <wp:effectExtent l="0" t="0" r="0" b="0"/>
             <wp:docPr id="3" name="圖片 3" descr="logical_architecture"/>
             <wp:cNvGraphicFramePr>
               <a:graphicFrameLocks xmlns:a="http://schemas.openxmlformats.org/drawingml/2006/main" noChangeAspect="1"/>
@@ -8683,7 +9549,7 @@
                   <pic:spPr bwMode="auto">
                     <a:xfrm>
                       <a:off x="0" y="0"/>
-                      <a:ext cx="2291715" cy="4488815"/>
+                      <a:ext cx="2179166" cy="4268360"/>
                     </a:xfrm>
                     <a:prstGeom prst="rect">
                       <a:avLst/>
@@ -8714,14 +9580,21 @@
           <w:ilvl w:val="1"/>
           <w:numId w:val="3"/>
         </w:numPr>
+        <w:outlineLvl w:val="0"/>
         <w:rPr>
-          <w:rFonts w:hint="eastAsia"/>
+          <w:rFonts w:cs="Times New Roman"/>
           <w:sz w:val="28"/>
         </w:rPr>
       </w:pPr>
+      <w:bookmarkStart w:id="14" w:name="_Toc512363744"/>
       <w:r>
+        <w:rPr>
+          <w:rFonts w:cs="Times New Roman"/>
+          <w:sz w:val="28"/>
+        </w:rPr>
         <w:t>Use-Case Realizations with GRASP Patterns</w:t>
       </w:r>
+      <w:bookmarkEnd w:id="14"/>
     </w:p>
     <w:p>
       <w:pPr>
@@ -8731,19 +9604,36 @@
           <w:ilvl w:val="2"/>
           <w:numId w:val="47"/>
         </w:numPr>
+        <w:outlineLvl w:val="2"/>
         <w:rPr>
-          <w:rFonts w:hint="eastAsia"/>
           <w:sz w:val="28"/>
         </w:rPr>
       </w:pPr>
+      <w:bookmarkStart w:id="15" w:name="_Toc512363745"/>
       <w:r>
         <w:t>System Sequence Diagram</w:t>
       </w:r>
+      <w:bookmarkEnd w:id="15"/>
+      <w:r>
+        <w:t xml:space="preserve"> </w:t>
+      </w:r>
     </w:p>
     <w:p>
       <w:pPr>
         <w:pStyle w:val="aa"/>
         <w:widowControl/>
+        <w:ind w:left="720"/>
+        <w:outlineLvl w:val="2"/>
+        <w:rPr>
+          <w:sz w:val="28"/>
+        </w:rPr>
+      </w:pPr>
+    </w:p>
+    <w:p>
+      <w:pPr>
+        <w:pStyle w:val="aa"/>
+        <w:widowControl/>
+        <w:jc w:val="center"/>
         <w:rPr>
           <w:rFonts w:cs="Times New Roman"/>
           <w:b/>
@@ -8757,10 +9647,9 @@
           <w:noProof/>
           <w:szCs w:val="24"/>
         </w:rPr>
-        <w:lastRenderedPageBreak/>
         <w:drawing>
-          <wp:inline distT="0" distB="0" distL="0" distR="0" wp14:anchorId="5027E249" wp14:editId="2520E256">
-            <wp:extent cx="4528868" cy="3234906"/>
+          <wp:inline distT="0" distB="0" distL="0" distR="0" wp14:anchorId="1EE5602D" wp14:editId="60A76FA5">
+            <wp:extent cx="3514989" cy="2510707"/>
             <wp:effectExtent l="0" t="0" r="0" b="0"/>
             <wp:docPr id="2" name="圖片 2"/>
             <wp:cNvGraphicFramePr>
@@ -8788,7 +9677,7 @@
                   <pic:spPr>
                     <a:xfrm>
                       <a:off x="0" y="0"/>
-                      <a:ext cx="4544466" cy="3246048"/>
+                      <a:ext cx="3540554" cy="2528968"/>
                     </a:xfrm>
                     <a:prstGeom prst="rect">
                       <a:avLst/>
@@ -8841,7 +9730,7 @@
         <w:widowControl/>
         <w:jc w:val="center"/>
         <w:rPr>
-          <w:rFonts w:cs="Times New Roman" w:hint="eastAsia"/>
+          <w:rFonts w:cs="Times New Roman"/>
           <w:b/>
           <w:sz w:val="40"/>
           <w:szCs w:val="40"/>
@@ -8855,8 +9744,9 @@
           <w:sz w:val="40"/>
           <w:szCs w:val="40"/>
         </w:rPr>
+        <w:lastRenderedPageBreak/>
         <w:drawing>
-          <wp:inline distT="0" distB="0" distL="0" distR="0">
+          <wp:inline distT="0" distB="0" distL="0" distR="0" wp14:anchorId="1272E9DB" wp14:editId="5D823306">
             <wp:extent cx="5274310" cy="3766820"/>
             <wp:effectExtent l="0" t="0" r="0" b="0"/>
             <wp:docPr id="6" name="圖片 6"/>
@@ -8930,7 +9820,7 @@
       <w:pPr>
         <w:widowControl/>
         <w:rPr>
-          <w:rFonts w:cs="Tahoma"/>
+          <w:rFonts w:cs="Tahoma" w:hint="eastAsia"/>
           <w:szCs w:val="24"/>
           <w:lang w:bidi="en-US"/>
         </w:rPr>
@@ -8939,16 +9829,7 @@
     <w:p>
       <w:pPr>
         <w:widowControl/>
-        <w:rPr>
-          <w:rFonts w:cs="Tahoma"/>
-          <w:szCs w:val="24"/>
-          <w:lang w:bidi="en-US"/>
-        </w:rPr>
-      </w:pPr>
-    </w:p>
-    <w:p>
-      <w:pPr>
-        <w:widowControl/>
+        <w:jc w:val="center"/>
         <w:rPr>
           <w:rFonts w:cs="Tahoma"/>
           <w:szCs w:val="24"/>
@@ -8961,9 +9842,8 @@
           <w:noProof/>
           <w:szCs w:val="24"/>
         </w:rPr>
-        <w:lastRenderedPageBreak/>
         <w:drawing>
-          <wp:inline distT="0" distB="0" distL="0" distR="0">
+          <wp:inline distT="0" distB="0" distL="0" distR="0" wp14:anchorId="66EC5D6C" wp14:editId="14C8D5D3">
             <wp:extent cx="5274310" cy="3326130"/>
             <wp:effectExtent l="0" t="0" r="2540" b="7620"/>
             <wp:docPr id="7" name="圖片 7"/>
@@ -9033,6 +9913,7 @@
     <w:p>
       <w:pPr>
         <w:widowControl/>
+        <w:jc w:val="center"/>
         <w:rPr>
           <w:rFonts w:cs="Tahoma"/>
           <w:szCs w:val="24"/>
@@ -9045,11 +9926,12 @@
           <w:noProof/>
           <w:szCs w:val="24"/>
         </w:rPr>
+        <w:lastRenderedPageBreak/>
         <w:drawing>
-          <wp:inline distT="0" distB="0" distL="0" distR="0">
+          <wp:inline distT="0" distB="0" distL="0" distR="0" wp14:anchorId="77BFAE1B" wp14:editId="0F873354">
             <wp:extent cx="5274310" cy="2177415"/>
-            <wp:effectExtent l="0" t="0" r="2540" b="0"/>
-            <wp:docPr id="8" name="圖片 8"/>
+            <wp:effectExtent l="0" t="0" r="0" b="0"/>
+            <wp:docPr id="9" name="圖片 9"/>
             <wp:cNvGraphicFramePr>
               <a:graphicFrameLocks xmlns:a="http://schemas.openxmlformats.org/drawingml/2006/main" noChangeAspect="1"/>
             </wp:cNvGraphicFramePr>
@@ -9057,7 +9939,7 @@
               <a:graphicData uri="http://schemas.openxmlformats.org/drawingml/2006/picture">
                 <pic:pic xmlns:pic="http://schemas.openxmlformats.org/drawingml/2006/picture">
                   <pic:nvPicPr>
-                    <pic:cNvPr id="8" name="Import_SemesterTimeTable_SSD#1.png"/>
+                    <pic:cNvPr id="9" name="Present_Chart _SSD#1.png"/>
                     <pic:cNvPicPr/>
                   </pic:nvPicPr>
                   <pic:blipFill>
@@ -9095,19 +9977,22 @@
         <w:jc w:val="center"/>
       </w:pPr>
       <w:r>
-        <w:t>Figure 3-4 System Sequence Diagram of use case:</w:t>
+        <w:t>Figure 3-4</w:t>
       </w:r>
       <w:r>
-        <w:t xml:space="preserve"> Import </w:t>
+        <w:t xml:space="preserve"> System Sequence Diagram of use case:</w:t>
       </w:r>
       <w:r>
-        <w:t>Semester</w:t>
+        <w:t xml:space="preserve"> </w:t>
       </w:r>
       <w:r>
-        <w:t xml:space="preserve"> Timet</w:t>
+        <w:t>Present</w:t>
       </w:r>
       <w:r>
-        <w:t>able</w:t>
+        <w:t xml:space="preserve"> </w:t>
+      </w:r>
+      <w:r>
+        <w:t>Chart</w:t>
       </w:r>
       <w:r>
         <w:t>.</w:t>
@@ -9116,6 +10001,7 @@
     <w:p>
       <w:pPr>
         <w:widowControl/>
+        <w:jc w:val="center"/>
         <w:rPr>
           <w:rFonts w:cs="Tahoma"/>
           <w:szCs w:val="24"/>
@@ -9129,10 +10015,10 @@
           <w:szCs w:val="24"/>
         </w:rPr>
         <w:drawing>
-          <wp:inline distT="0" distB="0" distL="0" distR="0">
+          <wp:inline distT="0" distB="0" distL="0" distR="0" wp14:anchorId="50C8D82F" wp14:editId="441A6588">
             <wp:extent cx="5274310" cy="2177415"/>
-            <wp:effectExtent l="0" t="0" r="0" b="0"/>
-            <wp:docPr id="9" name="圖片 9"/>
+            <wp:effectExtent l="0" t="0" r="2540" b="0"/>
+            <wp:docPr id="10" name="圖片 10"/>
             <wp:cNvGraphicFramePr>
               <a:graphicFrameLocks xmlns:a="http://schemas.openxmlformats.org/drawingml/2006/main" noChangeAspect="1"/>
             </wp:cNvGraphicFramePr>
@@ -9140,7 +10026,7 @@
               <a:graphicData uri="http://schemas.openxmlformats.org/drawingml/2006/picture">
                 <pic:pic xmlns:pic="http://schemas.openxmlformats.org/drawingml/2006/picture">
                   <pic:nvPicPr>
-                    <pic:cNvPr id="9" name="Present_Chart _SSD#1.png"/>
+                    <pic:cNvPr id="10" name="Search_Event_SSD#1.png"/>
                     <pic:cNvPicPr/>
                   </pic:nvPicPr>
                   <pic:blipFill>
@@ -9178,91 +10064,10 @@
         <w:jc w:val="center"/>
       </w:pPr>
       <w:r>
-        <w:t>Figure 3-5 System Sequence Diagram of use case:</w:t>
+        <w:t>Figure 3-5</w:t>
       </w:r>
       <w:r>
-        <w:t xml:space="preserve"> </w:t>
-      </w:r>
-      <w:r>
-        <w:t>Present</w:t>
-      </w:r>
-      <w:r>
-        <w:t xml:space="preserve"> </w:t>
-      </w:r>
-      <w:r>
-        <w:t>Chart</w:t>
-      </w:r>
-      <w:r>
-        <w:t>.</w:t>
-      </w:r>
-    </w:p>
-    <w:p>
-      <w:pPr>
-        <w:widowControl/>
-        <w:rPr>
-          <w:rFonts w:cs="Tahoma"/>
-          <w:szCs w:val="24"/>
-          <w:lang w:bidi="en-US"/>
-        </w:rPr>
-      </w:pPr>
-      <w:r>
-        <w:rPr>
-          <w:rFonts w:cs="Tahoma" w:hint="eastAsia"/>
-          <w:noProof/>
-          <w:szCs w:val="24"/>
-        </w:rPr>
-        <w:lastRenderedPageBreak/>
-        <w:drawing>
-          <wp:inline distT="0" distB="0" distL="0" distR="0">
-            <wp:extent cx="5274310" cy="2177415"/>
-            <wp:effectExtent l="0" t="0" r="2540" b="0"/>
-            <wp:docPr id="10" name="圖片 10"/>
-            <wp:cNvGraphicFramePr>
-              <a:graphicFrameLocks xmlns:a="http://schemas.openxmlformats.org/drawingml/2006/main" noChangeAspect="1"/>
-            </wp:cNvGraphicFramePr>
-            <a:graphic xmlns:a="http://schemas.openxmlformats.org/drawingml/2006/main">
-              <a:graphicData uri="http://schemas.openxmlformats.org/drawingml/2006/picture">
-                <pic:pic xmlns:pic="http://schemas.openxmlformats.org/drawingml/2006/picture">
-                  <pic:nvPicPr>
-                    <pic:cNvPr id="10" name="Search_Event_SSD#1.png"/>
-                    <pic:cNvPicPr/>
-                  </pic:nvPicPr>
-                  <pic:blipFill>
-                    <a:blip r:embed="rId17">
-                      <a:extLst>
-                        <a:ext uri="{28A0092B-C50C-407E-A947-70E740481C1C}">
-                          <a14:useLocalDpi xmlns:a14="http://schemas.microsoft.com/office/drawing/2010/main" val="0"/>
-                        </a:ext>
-                      </a:extLst>
-                    </a:blip>
-                    <a:stretch>
-                      <a:fillRect/>
-                    </a:stretch>
-                  </pic:blipFill>
-                  <pic:spPr>
-                    <a:xfrm>
-                      <a:off x="0" y="0"/>
-                      <a:ext cx="5274310" cy="2177415"/>
-                    </a:xfrm>
-                    <a:prstGeom prst="rect">
-                      <a:avLst/>
-                    </a:prstGeom>
-                  </pic:spPr>
-                </pic:pic>
-              </a:graphicData>
-            </a:graphic>
-          </wp:inline>
-        </w:drawing>
-      </w:r>
-    </w:p>
-    <w:p>
-      <w:pPr>
-        <w:pStyle w:val="aa"/>
-        <w:widowControl/>
-        <w:jc w:val="center"/>
-      </w:pPr>
-      <w:r>
-        <w:t>Figure 3-6 System Sequence Diagram of use case:</w:t>
+        <w:t xml:space="preserve"> System Sequence Diagram of use case:</w:t>
       </w:r>
       <w:r>
         <w:t xml:space="preserve"> </w:t>
@@ -9298,13 +10103,18 @@
           <w:ilvl w:val="2"/>
           <w:numId w:val="47"/>
         </w:numPr>
+        <w:outlineLvl w:val="2"/>
         <w:rPr>
-          <w:rFonts w:hint="eastAsia"/>
           <w:sz w:val="28"/>
         </w:rPr>
       </w:pPr>
+      <w:bookmarkStart w:id="16" w:name="_Toc512363746"/>
       <w:r>
         <w:t>Operation Contract</w:t>
+      </w:r>
+      <w:bookmarkEnd w:id="16"/>
+      <w:r>
+        <w:t xml:space="preserve"> </w:t>
       </w:r>
     </w:p>
     <w:p>
@@ -9369,7 +10179,7 @@
                 <w:numId w:val="50"/>
               </w:numPr>
               <w:rPr>
-                <w:rFonts w:cs="Tahoma" w:hint="eastAsia"/>
+                <w:rFonts w:cs="Tahoma"/>
                 <w:szCs w:val="24"/>
                 <w:lang w:bidi="en-US"/>
               </w:rPr>
@@ -9384,7 +10194,7 @@
             <w:pPr>
               <w:widowControl/>
               <w:rPr>
-                <w:rFonts w:cs="Tahoma" w:hint="eastAsia"/>
+                <w:rFonts w:cs="Tahoma"/>
                 <w:szCs w:val="24"/>
                 <w:lang w:bidi="en-US"/>
               </w:rPr>
@@ -9422,7 +10232,7 @@
                 <w:numId w:val="50"/>
               </w:numPr>
               <w:rPr>
-                <w:rFonts w:cs="Tahoma" w:hint="eastAsia"/>
+                <w:rFonts w:cs="Tahoma"/>
                 <w:szCs w:val="24"/>
                 <w:lang w:bidi="en-US"/>
               </w:rPr>
@@ -9437,7 +10247,7 @@
             <w:pPr>
               <w:widowControl/>
               <w:rPr>
-                <w:rFonts w:cs="Tahoma" w:hint="eastAsia"/>
+                <w:rFonts w:cs="Tahoma"/>
                 <w:szCs w:val="24"/>
                 <w:lang w:bidi="en-US"/>
               </w:rPr>
@@ -9475,7 +10285,7 @@
                 <w:numId w:val="50"/>
               </w:numPr>
               <w:rPr>
-                <w:rFonts w:cs="Tahoma" w:hint="eastAsia"/>
+                <w:rFonts w:cs="Tahoma"/>
                 <w:szCs w:val="24"/>
                 <w:lang w:bidi="en-US"/>
               </w:rPr>
@@ -9490,7 +10300,7 @@
             <w:pPr>
               <w:widowControl/>
               <w:rPr>
-                <w:rFonts w:cs="Tahoma" w:hint="eastAsia"/>
+                <w:rFonts w:cs="Tahoma"/>
                 <w:szCs w:val="24"/>
                 <w:lang w:bidi="en-US"/>
               </w:rPr>
@@ -9567,9 +10377,6 @@
                 <w:ilvl w:val="0"/>
                 <w:numId w:val="50"/>
               </w:numPr>
-              <w:rPr>
-                <w:rFonts w:hint="eastAsia"/>
-              </w:rPr>
             </w:pPr>
           </w:p>
         </w:tc>
@@ -9865,7 +10672,6 @@
           <w:numId w:val="47"/>
         </w:numPr>
         <w:rPr>
-          <w:rFonts w:hint="eastAsia"/>
           <w:sz w:val="28"/>
         </w:rPr>
       </w:pPr>
@@ -10042,17 +10848,18 @@
             <w:pPr>
               <w:widowControl/>
               <w:rPr>
+                <w:rFonts w:cs="Tahoma"/>
+                <w:szCs w:val="24"/>
+                <w:lang w:bidi="en-US"/>
+              </w:rPr>
+            </w:pPr>
+            <w:r>
+              <w:rPr>
                 <w:rFonts w:cs="Tahoma" w:hint="eastAsia"/>
                 <w:szCs w:val="24"/>
                 <w:lang w:bidi="en-US"/>
               </w:rPr>
-            </w:pPr>
-            <w:r>
-              <w:rPr>
-                <w:rFonts w:cs="Tahoma" w:hint="eastAsia"/>
-                <w:szCs w:val="24"/>
-                <w:lang w:bidi="en-US"/>
-              </w:rPr>
+              <w:lastRenderedPageBreak/>
               <w:t>At least one type.</w:t>
             </w:r>
           </w:p>
@@ -10073,6 +10880,7 @@
               </w:rPr>
             </w:pPr>
             <w:r>
+              <w:lastRenderedPageBreak/>
               <w:t>Postconditions</w:t>
             </w:r>
           </w:p>
@@ -10155,7 +10963,6 @@
           <w:numId w:val="47"/>
         </w:numPr>
         <w:rPr>
-          <w:rFonts w:hint="eastAsia"/>
           <w:sz w:val="28"/>
         </w:rPr>
       </w:pPr>
@@ -10322,26 +11129,77 @@
             <w:pPr>
               <w:widowControl/>
               <w:rPr>
+                <w:rFonts w:cs="Tahoma"/>
+                <w:szCs w:val="24"/>
+                <w:lang w:bidi="en-US"/>
+              </w:rPr>
+            </w:pPr>
+            <w:r>
+              <w:rPr>
                 <w:rFonts w:cs="Tahoma" w:hint="eastAsia"/>
                 <w:szCs w:val="24"/>
                 <w:lang w:bidi="en-US"/>
               </w:rPr>
-            </w:pPr>
+              <w:t>Login to s</w:t>
+            </w:r>
             <w:r>
               <w:rPr>
                 <w:rFonts w:cs="Tahoma" w:hint="eastAsia"/>
                 <w:szCs w:val="24"/>
                 <w:lang w:bidi="en-US"/>
               </w:rPr>
-              <w:t>Login to s</w:t>
-            </w:r>
+              <w:t>ystem</w:t>
+            </w:r>
+            <w:r>
+              <w:rPr>
+                <w:rFonts w:cs="Tahoma"/>
+                <w:szCs w:val="24"/>
+                <w:lang w:bidi="en-US"/>
+              </w:rPr>
+              <w:t>.</w:t>
+            </w:r>
+          </w:p>
+        </w:tc>
+      </w:tr>
+      <w:tr>
+        <w:tc>
+          <w:tcPr>
+            <w:tcW w:w="1980" w:type="dxa"/>
+          </w:tcPr>
+          <w:p>
+            <w:pPr>
+              <w:widowControl/>
+              <w:rPr>
+                <w:rFonts w:cs="Tahoma"/>
+                <w:szCs w:val="24"/>
+                <w:lang w:bidi="en-US"/>
+              </w:rPr>
+            </w:pPr>
+            <w:r>
+              <w:t>Postconditions</w:t>
+            </w:r>
+          </w:p>
+        </w:tc>
+        <w:tc>
+          <w:tcPr>
+            <w:tcW w:w="6316" w:type="dxa"/>
+          </w:tcPr>
+          <w:p>
+            <w:pPr>
+              <w:widowControl/>
+              <w:rPr>
+                <w:rFonts w:cs="Tahoma"/>
+                <w:szCs w:val="24"/>
+                <w:lang w:bidi="en-US"/>
+              </w:rPr>
+            </w:pPr>
             <w:r>
               <w:rPr>
                 <w:rFonts w:cs="Tahoma" w:hint="eastAsia"/>
                 <w:szCs w:val="24"/>
                 <w:lang w:bidi="en-US"/>
               </w:rPr>
-              <w:t>ystem</w:t>
+              <w:t xml:space="preserve">An event was </w:t>
             </w:r>
             <w:r>
               <w:rPr>
@@ -10349,16 +11207,17 @@
                 <w:szCs w:val="24"/>
                 <w:lang w:bidi="en-US"/>
               </w:rPr>
+              <w:t>deleted</w:t>
+            </w:r>
+            <w:r>
+              <w:rPr>
+                <w:rFonts w:cs="Tahoma" w:hint="eastAsia"/>
+                <w:szCs w:val="24"/>
+                <w:lang w:bidi="en-US"/>
+              </w:rPr>
               <w:t>.</w:t>
             </w:r>
           </w:p>
-        </w:tc>
-      </w:tr>
-      <w:tr>
-        <w:tc>
-          <w:tcPr>
-            <w:tcW w:w="1980" w:type="dxa"/>
-          </w:tcPr>
           <w:p>
             <w:pPr>
               <w:widowControl/>
@@ -10369,30 +11228,44 @@
               </w:rPr>
             </w:pPr>
             <w:r>
-              <w:t>Postconditions</w:t>
-            </w:r>
-          </w:p>
-        </w:tc>
-        <w:tc>
-          <w:tcPr>
-            <w:tcW w:w="6316" w:type="dxa"/>
-          </w:tcPr>
-          <w:p>
-            <w:pPr>
-              <w:widowControl/>
               <w:rPr>
                 <w:rFonts w:cs="Tahoma"/>
                 <w:szCs w:val="24"/>
                 <w:lang w:bidi="en-US"/>
               </w:rPr>
-            </w:pPr>
+              <w:t>Show calendar</w:t>
+            </w:r>
+            <w:r>
+              <w:rPr>
+                <w:rFonts w:cs="Tahoma"/>
+                <w:szCs w:val="24"/>
+                <w:lang w:bidi="en-US"/>
+              </w:rPr>
+              <w:t xml:space="preserve"> without the event</w:t>
+            </w:r>
+            <w:r>
+              <w:rPr>
+                <w:rFonts w:cs="Tahoma"/>
+                <w:szCs w:val="24"/>
+                <w:lang w:bidi="en-US"/>
+              </w:rPr>
+              <w:t xml:space="preserve"> </w:t>
+            </w:r>
+            <w:r>
+              <w:rPr>
+                <w:rFonts w:cs="Tahoma"/>
+                <w:szCs w:val="24"/>
+                <w:lang w:bidi="en-US"/>
+              </w:rPr>
+              <w:t>which is</w:t>
+            </w:r>
             <w:r>
               <w:rPr>
                 <w:rFonts w:cs="Tahoma" w:hint="eastAsia"/>
                 <w:szCs w:val="24"/>
                 <w:lang w:bidi="en-US"/>
               </w:rPr>
-              <w:t xml:space="preserve">An event was </w:t>
+              <w:t xml:space="preserve"> </w:t>
             </w:r>
             <w:r>
               <w:rPr>
@@ -10400,106 +11273,12 @@
                 <w:szCs w:val="24"/>
                 <w:lang w:bidi="en-US"/>
               </w:rPr>
-              <w:t>deleted</w:t>
-            </w:r>
-            <w:r>
-              <w:rPr>
-                <w:rFonts w:cs="Tahoma" w:hint="eastAsia"/>
-                <w:szCs w:val="24"/>
-                <w:lang w:bidi="en-US"/>
-              </w:rPr>
-              <w:t>.</w:t>
-            </w:r>
-          </w:p>
-          <w:p>
-            <w:pPr>
-              <w:widowControl/>
-              <w:rPr>
-                <w:rFonts w:cs="Tahoma"/>
-                <w:szCs w:val="24"/>
-                <w:lang w:bidi="en-US"/>
-              </w:rPr>
-            </w:pPr>
-            <w:r>
-              <w:rPr>
-                <w:rFonts w:cs="Tahoma"/>
-                <w:szCs w:val="24"/>
-                <w:lang w:bidi="en-US"/>
-              </w:rPr>
-              <w:t>Show calendar</w:t>
-            </w:r>
-            <w:r>
-              <w:rPr>
-                <w:rFonts w:cs="Tahoma"/>
-                <w:szCs w:val="24"/>
-                <w:lang w:bidi="en-US"/>
-              </w:rPr>
-              <w:t xml:space="preserve"> without the event</w:t>
-            </w:r>
-            <w:r>
-              <w:rPr>
-                <w:rFonts w:cs="Tahoma"/>
-                <w:szCs w:val="24"/>
-                <w:lang w:bidi="en-US"/>
-              </w:rPr>
-              <w:t xml:space="preserve"> </w:t>
-            </w:r>
-            <w:r>
-              <w:rPr>
-                <w:rFonts w:cs="Tahoma"/>
-                <w:szCs w:val="24"/>
-                <w:lang w:bidi="en-US"/>
-              </w:rPr>
-              <w:t>which is</w:t>
-            </w:r>
-            <w:r>
-              <w:rPr>
-                <w:rFonts w:cs="Tahoma" w:hint="eastAsia"/>
-                <w:szCs w:val="24"/>
-                <w:lang w:bidi="en-US"/>
-              </w:rPr>
-              <w:t xml:space="preserve"> </w:t>
-            </w:r>
-            <w:r>
-              <w:rPr>
-                <w:rFonts w:cs="Tahoma"/>
-                <w:szCs w:val="24"/>
-                <w:lang w:bidi="en-US"/>
-              </w:rPr>
               <w:t>deleted.</w:t>
             </w:r>
           </w:p>
         </w:tc>
       </w:tr>
     </w:tbl>
-    <w:p>
-      <w:pPr>
-        <w:widowControl/>
-        <w:rPr>
-          <w:rFonts w:cs="Tahoma"/>
-          <w:szCs w:val="24"/>
-          <w:lang w:bidi="en-US"/>
-        </w:rPr>
-      </w:pPr>
-      <w:r>
-        <w:rPr>
-          <w:rFonts w:cs="Tahoma"/>
-          <w:szCs w:val="24"/>
-          <w:lang w:bidi="en-US"/>
-        </w:rPr>
-        <w:br/>
-      </w:r>
-    </w:p>
-    <w:p>
-      <w:pPr>
-        <w:widowControl/>
-        <w:rPr>
-          <w:rFonts w:cs="Tahoma"/>
-          <w:szCs w:val="24"/>
-          <w:lang w:bidi="en-US"/>
-        </w:rPr>
-      </w:pPr>
-    </w:p>
     <w:p>
       <w:pPr>
         <w:widowControl/>
@@ -10519,7 +11298,6 @@
           <w:numId w:val="47"/>
         </w:numPr>
         <w:rPr>
-          <w:rFonts w:hint="eastAsia"/>
           <w:sz w:val="28"/>
         </w:rPr>
       </w:pPr>
@@ -10673,7 +11451,7 @@
             <w:pPr>
               <w:widowControl/>
               <w:rPr>
-                <w:rFonts w:cs="Tahoma" w:hint="eastAsia"/>
+                <w:rFonts w:cs="Tahoma"/>
                 <w:szCs w:val="24"/>
                 <w:lang w:bidi="en-US"/>
               </w:rPr>
@@ -11171,13 +11949,14 @@
     </w:tbl>
     <w:p>
       <w:pPr>
-        <w:pStyle w:val="aa"/>
         <w:widowControl/>
-        <w:ind w:left="720"/>
         <w:rPr>
+          <w:rFonts w:hint="eastAsia"/>
           <w:sz w:val="28"/>
         </w:rPr>
       </w:pPr>
+      <w:bookmarkStart w:id="17" w:name="_GoBack"/>
+      <w:bookmarkEnd w:id="17"/>
     </w:p>
     <w:p>
       <w:pPr>
@@ -11188,7 +11967,6 @@
           <w:numId w:val="47"/>
         </w:numPr>
         <w:rPr>
-          <w:rFonts w:hint="eastAsia"/>
           <w:sz w:val="28"/>
         </w:rPr>
       </w:pPr>
@@ -11475,23 +12253,7 @@
                 <w:szCs w:val="24"/>
                 <w:lang w:bidi="en-US"/>
               </w:rPr>
-              <w:t xml:space="preserve">without the </w:t>
-            </w:r>
-            <w:r>
-              <w:rPr>
-                <w:rFonts w:cs="Tahoma"/>
-                <w:szCs w:val="24"/>
-                <w:lang w:bidi="en-US"/>
-              </w:rPr>
-              <w:t>type</w:t>
-            </w:r>
-            <w:r>
-              <w:rPr>
-                <w:rFonts w:cs="Tahoma"/>
-                <w:szCs w:val="24"/>
-                <w:lang w:bidi="en-US"/>
-              </w:rPr>
-              <w:t xml:space="preserve"> which is</w:t>
+              <w:t>without the type which is</w:t>
             </w:r>
             <w:r>
               <w:rPr>
@@ -11540,7 +12302,6 @@
           <w:numId w:val="47"/>
         </w:numPr>
         <w:rPr>
-          <w:rFonts w:hint="eastAsia"/>
           <w:sz w:val="28"/>
         </w:rPr>
       </w:pPr>
@@ -11857,7 +12618,6 @@
           <w:numId w:val="47"/>
         </w:numPr>
         <w:rPr>
-          <w:rFonts w:hint="eastAsia"/>
           <w:sz w:val="28"/>
         </w:rPr>
       </w:pPr>
@@ -11994,17 +12754,17 @@
             <w:pPr>
               <w:widowControl/>
               <w:rPr>
+                <w:rFonts w:cs="Tahoma"/>
+                <w:szCs w:val="24"/>
+                <w:lang w:bidi="en-US"/>
+              </w:rPr>
+            </w:pPr>
+            <w:r>
+              <w:rPr>
                 <w:rFonts w:cs="Tahoma" w:hint="eastAsia"/>
                 <w:szCs w:val="24"/>
                 <w:lang w:bidi="en-US"/>
               </w:rPr>
-            </w:pPr>
-            <w:r>
-              <w:rPr>
-                <w:rFonts w:cs="Tahoma" w:hint="eastAsia"/>
-                <w:szCs w:val="24"/>
-                <w:lang w:bidi="en-US"/>
-              </w:rPr>
               <w:t>At least one type.</w:t>
             </w:r>
           </w:p>
@@ -12037,7 +12797,7 @@
             <w:pPr>
               <w:widowControl/>
               <w:rPr>
-                <w:rFonts w:cs="Tahoma" w:hint="eastAsia"/>
+                <w:rFonts w:cs="Tahoma"/>
                 <w:szCs w:val="24"/>
                 <w:lang w:bidi="en-US"/>
               </w:rPr>
@@ -12081,7 +12841,6 @@
           <w:numId w:val="47"/>
         </w:numPr>
         <w:rPr>
-          <w:rFonts w:hint="eastAsia"/>
           <w:sz w:val="28"/>
         </w:rPr>
       </w:pPr>
@@ -12091,6 +12850,7 @@
           <w:szCs w:val="24"/>
           <w:lang w:bidi="en-US"/>
         </w:rPr>
+        <w:lastRenderedPageBreak/>
         <w:t>exportFile</w:t>
       </w:r>
     </w:p>
@@ -12311,7 +13071,7 @@
             <w:pPr>
               <w:widowControl/>
               <w:rPr>
-                <w:rFonts w:cs="Tahoma" w:hint="eastAsia"/>
+                <w:rFonts w:cs="Tahoma"/>
                 <w:szCs w:val="24"/>
                 <w:lang w:bidi="en-US"/>
               </w:rPr>
@@ -12337,6 +13097,14 @@
           <w:lang w:bidi="en-US"/>
         </w:rPr>
       </w:pPr>
+      <w:r>
+        <w:rPr>
+          <w:rFonts w:cs="Tahoma"/>
+          <w:szCs w:val="24"/>
+          <w:lang w:bidi="en-US"/>
+        </w:rPr>
+        <w:t xml:space="preserve"> </w:t>
+      </w:r>
     </w:p>
     <w:p>
       <w:pPr>
@@ -12347,295 +13115,6 @@
           <w:numId w:val="47"/>
         </w:numPr>
         <w:rPr>
-          <w:rFonts w:hint="eastAsia"/>
-          <w:sz w:val="28"/>
-        </w:rPr>
-      </w:pPr>
-      <w:r>
-        <w:rPr>
-          <w:rFonts w:cs="Tahoma"/>
-          <w:szCs w:val="24"/>
-          <w:lang w:bidi="en-US"/>
-        </w:rPr>
-        <w:t>importTimeTable</w:t>
-      </w:r>
-    </w:p>
-    <w:tbl>
-      <w:tblPr>
-        <w:tblStyle w:val="ae"/>
-        <w:tblW w:w="0" w:type="auto"/>
-        <w:tblLook w:val="04A0" w:firstRow="1" w:lastRow="0" w:firstColumn="1" w:lastColumn="0" w:noHBand="0" w:noVBand="1"/>
-      </w:tblPr>
-      <w:tblGrid>
-        <w:gridCol w:w="1980"/>
-        <w:gridCol w:w="6316"/>
-      </w:tblGrid>
-      <w:tr>
-        <w:tc>
-          <w:tcPr>
-            <w:tcW w:w="1980" w:type="dxa"/>
-          </w:tcPr>
-          <w:p>
-            <w:pPr>
-              <w:widowControl/>
-              <w:rPr>
-                <w:rFonts w:cs="Tahoma"/>
-                <w:szCs w:val="24"/>
-                <w:lang w:bidi="en-US"/>
-              </w:rPr>
-            </w:pPr>
-            <w:r>
-              <w:t>Operation</w:t>
-            </w:r>
-          </w:p>
-        </w:tc>
-        <w:tc>
-          <w:tcPr>
-            <w:tcW w:w="6316" w:type="dxa"/>
-          </w:tcPr>
-          <w:p>
-            <w:pPr>
-              <w:widowControl/>
-              <w:rPr>
-                <w:rFonts w:cs="Tahoma"/>
-                <w:szCs w:val="24"/>
-                <w:lang w:bidi="en-US"/>
-              </w:rPr>
-            </w:pPr>
-            <w:r>
-              <w:rPr>
-                <w:rFonts w:cs="Tahoma"/>
-                <w:szCs w:val="24"/>
-                <w:lang w:bidi="en-US"/>
-              </w:rPr>
-              <w:t>importTimeTable</w:t>
-            </w:r>
-            <w:r>
-              <w:rPr>
-                <w:rFonts w:cs="Tahoma"/>
-                <w:szCs w:val="24"/>
-                <w:lang w:bidi="en-US"/>
-              </w:rPr>
-              <w:t>(studentID, Semester)</w:t>
-            </w:r>
-          </w:p>
-        </w:tc>
-      </w:tr>
-      <w:tr>
-        <w:tc>
-          <w:tcPr>
-            <w:tcW w:w="1980" w:type="dxa"/>
-          </w:tcPr>
-          <w:p>
-            <w:pPr>
-              <w:widowControl/>
-              <w:rPr>
-                <w:rFonts w:cs="Tahoma"/>
-                <w:szCs w:val="24"/>
-                <w:lang w:bidi="en-US"/>
-              </w:rPr>
-            </w:pPr>
-            <w:r>
-              <w:t>Cross References</w:t>
-            </w:r>
-          </w:p>
-        </w:tc>
-        <w:tc>
-          <w:tcPr>
-            <w:tcW w:w="6316" w:type="dxa"/>
-          </w:tcPr>
-          <w:p>
-            <w:pPr>
-              <w:widowControl/>
-              <w:rPr>
-                <w:rFonts w:cs="Tahoma"/>
-                <w:szCs w:val="24"/>
-                <w:lang w:bidi="en-US"/>
-              </w:rPr>
-            </w:pPr>
-            <w:r>
-              <w:t>Import Semester Timetable</w:t>
-            </w:r>
-            <w:r>
-              <w:t>.</w:t>
-            </w:r>
-          </w:p>
-        </w:tc>
-      </w:tr>
-      <w:tr>
-        <w:tc>
-          <w:tcPr>
-            <w:tcW w:w="1980" w:type="dxa"/>
-          </w:tcPr>
-          <w:p>
-            <w:pPr>
-              <w:widowControl/>
-              <w:rPr>
-                <w:rFonts w:cs="Tahoma"/>
-                <w:szCs w:val="24"/>
-                <w:lang w:bidi="en-US"/>
-              </w:rPr>
-            </w:pPr>
-            <w:r>
-              <w:lastRenderedPageBreak/>
-              <w:t>Preconditions</w:t>
-            </w:r>
-          </w:p>
-        </w:tc>
-        <w:tc>
-          <w:tcPr>
-            <w:tcW w:w="6316" w:type="dxa"/>
-          </w:tcPr>
-          <w:p>
-            <w:pPr>
-              <w:widowControl/>
-              <w:rPr>
-                <w:rFonts w:cs="Tahoma"/>
-                <w:szCs w:val="24"/>
-                <w:lang w:bidi="en-US"/>
-              </w:rPr>
-            </w:pPr>
-            <w:r>
-              <w:rPr>
-                <w:rFonts w:cs="Tahoma" w:hint="eastAsia"/>
-                <w:szCs w:val="24"/>
-                <w:lang w:bidi="en-US"/>
-              </w:rPr>
-              <w:t>The user is NTUT</w:t>
-            </w:r>
-            <w:r>
-              <w:rPr>
-                <w:rFonts w:cs="Tahoma"/>
-                <w:szCs w:val="24"/>
-                <w:lang w:bidi="en-US"/>
-              </w:rPr>
-              <w:t xml:space="preserve"> </w:t>
-            </w:r>
-            <w:r>
-              <w:rPr>
-                <w:rFonts w:cs="Tahoma" w:hint="eastAsia"/>
-                <w:szCs w:val="24"/>
-                <w:lang w:bidi="en-US"/>
-              </w:rPr>
-              <w:t>student, and h</w:t>
-            </w:r>
-            <w:r>
-              <w:rPr>
-                <w:rFonts w:cs="Tahoma" w:hint="eastAsia"/>
-                <w:szCs w:val="24"/>
-                <w:lang w:bidi="en-US"/>
-              </w:rPr>
-              <w:t>e can login to NTUT</w:t>
-            </w:r>
-            <w:r>
-              <w:rPr>
-                <w:rFonts w:cs="Tahoma"/>
-                <w:szCs w:val="24"/>
-                <w:lang w:bidi="en-US"/>
-              </w:rPr>
-              <w:t xml:space="preserve"> student System.</w:t>
-            </w:r>
-          </w:p>
-          <w:p>
-            <w:pPr>
-              <w:widowControl/>
-              <w:rPr>
-                <w:rFonts w:cs="Tahoma" w:hint="eastAsia"/>
-                <w:szCs w:val="24"/>
-                <w:lang w:bidi="en-US"/>
-              </w:rPr>
-            </w:pPr>
-            <w:r>
-              <w:rPr>
-                <w:rFonts w:cs="Tahoma" w:hint="eastAsia"/>
-                <w:szCs w:val="24"/>
-                <w:lang w:bidi="en-US"/>
-              </w:rPr>
-              <w:t>Login to system</w:t>
-            </w:r>
-            <w:r>
-              <w:rPr>
-                <w:rFonts w:cs="Tahoma"/>
-                <w:szCs w:val="24"/>
-                <w:lang w:bidi="en-US"/>
-              </w:rPr>
-              <w:t>.</w:t>
-            </w:r>
-          </w:p>
-        </w:tc>
-      </w:tr>
-      <w:tr>
-        <w:tc>
-          <w:tcPr>
-            <w:tcW w:w="1980" w:type="dxa"/>
-          </w:tcPr>
-          <w:p>
-            <w:pPr>
-              <w:widowControl/>
-              <w:rPr>
-                <w:rFonts w:cs="Tahoma"/>
-                <w:szCs w:val="24"/>
-                <w:lang w:bidi="en-US"/>
-              </w:rPr>
-            </w:pPr>
-            <w:r>
-              <w:t>Postconditions</w:t>
-            </w:r>
-          </w:p>
-        </w:tc>
-        <w:tc>
-          <w:tcPr>
-            <w:tcW w:w="6316" w:type="dxa"/>
-          </w:tcPr>
-          <w:p>
-            <w:pPr>
-              <w:widowControl/>
-              <w:rPr>
-                <w:rFonts w:cs="Tahoma" w:hint="eastAsia"/>
-                <w:szCs w:val="24"/>
-                <w:lang w:bidi="en-US"/>
-              </w:rPr>
-            </w:pPr>
-            <w:r>
-              <w:rPr>
-                <w:rFonts w:cs="Tahoma"/>
-                <w:szCs w:val="24"/>
-                <w:lang w:bidi="en-US"/>
-              </w:rPr>
-              <w:t>Show calendar with added event</w:t>
-            </w:r>
-            <w:r>
-              <w:rPr>
-                <w:rFonts w:cs="Tahoma"/>
-                <w:szCs w:val="24"/>
-                <w:lang w:bidi="en-US"/>
-              </w:rPr>
-              <w:t>.</w:t>
-            </w:r>
-          </w:p>
-        </w:tc>
-      </w:tr>
-    </w:tbl>
-    <w:p>
-      <w:pPr>
-        <w:widowControl/>
-        <w:rPr>
-          <w:rFonts w:cs="Tahoma"/>
-          <w:szCs w:val="24"/>
-          <w:lang w:bidi="en-US"/>
-        </w:rPr>
-      </w:pPr>
-    </w:p>
-    <w:p>
-      <w:pPr>
-        <w:pStyle w:val="aa"/>
-        <w:widowControl/>
-        <w:numPr>
-          <w:ilvl w:val="3"/>
-          <w:numId w:val="47"/>
-        </w:numPr>
-        <w:rPr>
-          <w:rFonts w:hint="eastAsia"/>
           <w:sz w:val="28"/>
         </w:rPr>
       </w:pPr>
@@ -12852,26 +13331,18 @@
             <w:pPr>
               <w:widowControl/>
               <w:rPr>
-                <w:rFonts w:cs="Tahoma" w:hint="eastAsia"/>
-                <w:szCs w:val="24"/>
-                <w:lang w:bidi="en-US"/>
-              </w:rPr>
-            </w:pPr>
-            <w:r>
-              <w:rPr>
                 <w:rFonts w:cs="Tahoma"/>
                 <w:szCs w:val="24"/>
                 <w:lang w:bidi="en-US"/>
               </w:rPr>
-              <w:t xml:space="preserve">Show </w:t>
-            </w:r>
+            </w:pPr>
             <w:r>
               <w:rPr>
                 <w:rFonts w:cs="Tahoma"/>
                 <w:szCs w:val="24"/>
                 <w:lang w:bidi="en-US"/>
               </w:rPr>
-              <w:t>result</w:t>
+              <w:t xml:space="preserve">Show </w:t>
             </w:r>
             <w:r>
               <w:rPr>
@@ -12879,7 +13350,7 @@
                 <w:szCs w:val="24"/>
                 <w:lang w:bidi="en-US"/>
               </w:rPr>
-              <w:t xml:space="preserve"> eventList</w:t>
+              <w:t>result</w:t>
             </w:r>
             <w:r>
               <w:rPr>
@@ -12887,6 +13358,14 @@
                 <w:szCs w:val="24"/>
                 <w:lang w:bidi="en-US"/>
               </w:rPr>
+              <w:t xml:space="preserve"> eventList</w:t>
+            </w:r>
+            <w:r>
+              <w:rPr>
+                <w:rFonts w:cs="Tahoma"/>
+                <w:szCs w:val="24"/>
+                <w:lang w:bidi="en-US"/>
+              </w:rPr>
               <w:t>.</w:t>
             </w:r>
           </w:p>
@@ -12897,13 +13376,11 @@
       <w:pPr>
         <w:widowControl/>
         <w:rPr>
-          <w:rFonts w:cs="Tahoma" w:hint="eastAsia"/>
+          <w:rFonts w:cs="Tahoma"/>
           <w:szCs w:val="24"/>
           <w:lang w:bidi="en-US"/>
         </w:rPr>
       </w:pPr>
-      <w:bookmarkStart w:id="0" w:name="_GoBack"/>
-      <w:bookmarkEnd w:id="0"/>
     </w:p>
     <w:p>
       <w:pPr>
@@ -12913,6 +13390,7 @@
           <w:ilvl w:val="0"/>
           <w:numId w:val="47"/>
         </w:numPr>
+        <w:outlineLvl w:val="0"/>
         <w:rPr>
           <w:rFonts w:cs="Times New Roman"/>
           <w:b/>
@@ -12920,6 +13398,7 @@
           <w:szCs w:val="40"/>
         </w:rPr>
       </w:pPr>
+      <w:bookmarkStart w:id="18" w:name="_Toc512363747"/>
       <w:r>
         <w:rPr>
           <w:rFonts w:cs="Times New Roman"/>
@@ -12927,8 +13406,9 @@
           <w:sz w:val="40"/>
           <w:szCs w:val="40"/>
         </w:rPr>
-        <w:t>Measurement:</w:t>
+        <w:t>Measurement</w:t>
       </w:r>
+      <w:bookmarkEnd w:id="18"/>
     </w:p>
     <w:tbl>
       <w:tblPr>
@@ -21117,6 +21597,7 @@
   <w:style w:type="character" w:default="1" w:styleId="a1">
     <w:name w:val="Default Paragraph Font"/>
     <w:uiPriority w:val="1"/>
+    <w:semiHidden/>
     <w:unhideWhenUsed/>
   </w:style>
   <w:style w:type="table" w:default="1" w:styleId="a2">
@@ -21475,6 +21956,38 @@
       <w:szCs w:val="20"/>
     </w:rPr>
   </w:style>
+  <w:style w:type="paragraph" w:styleId="11">
+    <w:name w:val="toc 1"/>
+    <w:basedOn w:val="a0"/>
+    <w:next w:val="a0"/>
+    <w:autoRedefine/>
+    <w:uiPriority w:val="39"/>
+    <w:unhideWhenUsed/>
+    <w:rsid w:val="002B4B12"/>
+  </w:style>
+  <w:style w:type="character" w:styleId="af3">
+    <w:name w:val="Hyperlink"/>
+    <w:basedOn w:val="a1"/>
+    <w:uiPriority w:val="99"/>
+    <w:unhideWhenUsed/>
+    <w:rsid w:val="002B4B12"/>
+    <w:rPr>
+      <w:color w:val="0563C1" w:themeColor="hyperlink"/>
+      <w:u w:val="single"/>
+    </w:rPr>
+  </w:style>
+  <w:style w:type="paragraph" w:styleId="31">
+    <w:name w:val="toc 3"/>
+    <w:basedOn w:val="a0"/>
+    <w:next w:val="a0"/>
+    <w:autoRedefine/>
+    <w:uiPriority w:val="39"/>
+    <w:unhideWhenUsed/>
+    <w:rsid w:val="00AA2BF2"/>
+    <w:pPr>
+      <w:ind w:leftChars="400" w:left="960"/>
+    </w:pPr>
+  </w:style>
 </w:styles>
 </file>
 
@@ -21744,7 +22257,7 @@
 </file>
 
 <file path=customXml/itemProps1.xml><?xml version="1.0" encoding="utf-8"?>
-<ds:datastoreItem xmlns:ds="http://schemas.openxmlformats.org/officeDocument/2006/customXml" ds:itemID="{98862775-60C9-47E8-A3CE-B805642AB440}">
+<ds:datastoreItem xmlns:ds="http://schemas.openxmlformats.org/officeDocument/2006/customXml" ds:itemID="{D6A866AB-8A37-4381-AC99-4E6FC8BAFD6E}">
   <ds:schemaRefs>
     <ds:schemaRef ds:uri="http://schemas.openxmlformats.org/officeDocument/2006/bibliography"/>
   </ds:schemaRefs>

--- a/HW4.docx
+++ b/HW4.docx
@@ -587,6 +587,10 @@
     <w:sdt>
       <w:sdtPr>
         <w:rPr>
+          <w:rFonts w:ascii="Times New Roman" w:eastAsia="標楷體" w:hAnsi="Times New Roman" w:cstheme="minorBidi"/>
+          <w:color w:val="00000A"/>
+          <w:sz w:val="24"/>
+          <w:szCs w:val="22"/>
           <w:lang w:val="zh-TW"/>
         </w:rPr>
         <w:id w:val="-382407281"/>
@@ -597,12 +601,8 @@
       </w:sdtPr>
       <w:sdtEndPr>
         <w:rPr>
-          <w:rFonts w:ascii="Times New Roman" w:eastAsia="標楷體" w:hAnsi="Times New Roman" w:cstheme="minorBidi"/>
           <w:b/>
           <w:bCs/>
-          <w:color w:val="00000A"/>
-          <w:sz w:val="24"/>
-          <w:szCs w:val="22"/>
         </w:rPr>
       </w:sdtEndPr>
       <w:sdtContent>
@@ -2239,9 +2239,6 @@
     <w:p>
       <w:pPr>
         <w:widowControl/>
-        <w:rPr>
-          <w:rFonts w:hint="eastAsia"/>
-        </w:rPr>
       </w:pPr>
       <w:r>
         <w:br w:type="page"/>
@@ -2315,14 +2312,14 @@
         <w:tblLook w:val="04A0" w:firstRow="1" w:lastRow="0" w:firstColumn="1" w:lastColumn="0" w:noHBand="0" w:noVBand="1"/>
       </w:tblPr>
       <w:tblGrid>
-        <w:gridCol w:w="2576"/>
-        <w:gridCol w:w="2646"/>
-        <w:gridCol w:w="2534"/>
+        <w:gridCol w:w="1212"/>
+        <w:gridCol w:w="4220"/>
+        <w:gridCol w:w="2324"/>
       </w:tblGrid>
       <w:tr>
         <w:tc>
           <w:tcPr>
-            <w:tcW w:w="2765" w:type="dxa"/>
+            <w:tcW w:w="1212" w:type="dxa"/>
           </w:tcPr>
           <w:p>
             <w:pPr>
@@ -2345,7 +2342,7 @@
         </w:tc>
         <w:tc>
           <w:tcPr>
-            <w:tcW w:w="2765" w:type="dxa"/>
+            <w:tcW w:w="4220" w:type="dxa"/>
           </w:tcPr>
           <w:p>
             <w:pPr>
@@ -2375,7 +2372,7 @@
         </w:tc>
         <w:tc>
           <w:tcPr>
-            <w:tcW w:w="2766" w:type="dxa"/>
+            <w:tcW w:w="2324" w:type="dxa"/>
           </w:tcPr>
           <w:p>
             <w:pPr>
@@ -2407,7 +2404,7 @@
       <w:tr>
         <w:tc>
           <w:tcPr>
-            <w:tcW w:w="2765" w:type="dxa"/>
+            <w:tcW w:w="589" w:type="dxa"/>
           </w:tcPr>
           <w:p>
             <w:pPr>
@@ -2430,7 +2427,7 @@
         </w:tc>
         <w:tc>
           <w:tcPr>
-            <w:tcW w:w="2765" w:type="dxa"/>
+            <w:tcW w:w="4623" w:type="dxa"/>
           </w:tcPr>
           <w:p>
             <w:pPr>
@@ -2453,7 +2450,7 @@
         </w:tc>
         <w:tc>
           <w:tcPr>
-            <w:tcW w:w="2766" w:type="dxa"/>
+            <w:tcW w:w="2544" w:type="dxa"/>
           </w:tcPr>
           <w:p>
             <w:pPr>
@@ -2492,7 +2489,7 @@
       <w:tr>
         <w:tc>
           <w:tcPr>
-            <w:tcW w:w="2765" w:type="dxa"/>
+            <w:tcW w:w="589" w:type="dxa"/>
           </w:tcPr>
           <w:p>
             <w:pPr>
@@ -2515,7 +2512,7 @@
         </w:tc>
         <w:tc>
           <w:tcPr>
-            <w:tcW w:w="2765" w:type="dxa"/>
+            <w:tcW w:w="4623" w:type="dxa"/>
           </w:tcPr>
           <w:p>
             <w:pPr>
@@ -2650,7 +2647,7 @@
         </w:tc>
         <w:tc>
           <w:tcPr>
-            <w:tcW w:w="2766" w:type="dxa"/>
+            <w:tcW w:w="2544" w:type="dxa"/>
           </w:tcPr>
           <w:p>
             <w:pPr>
@@ -2689,7 +2686,7 @@
       <w:tr>
         <w:tc>
           <w:tcPr>
-            <w:tcW w:w="2765" w:type="dxa"/>
+            <w:tcW w:w="589" w:type="dxa"/>
           </w:tcPr>
           <w:p>
             <w:pPr>
@@ -2712,7 +2709,7 @@
         </w:tc>
         <w:tc>
           <w:tcPr>
-            <w:tcW w:w="2765" w:type="dxa"/>
+            <w:tcW w:w="4623" w:type="dxa"/>
           </w:tcPr>
           <w:p>
             <w:pPr>
@@ -2765,7 +2762,7 @@
         </w:tc>
         <w:tc>
           <w:tcPr>
-            <w:tcW w:w="2766" w:type="dxa"/>
+            <w:tcW w:w="2544" w:type="dxa"/>
           </w:tcPr>
           <w:p>
             <w:pPr>
@@ -2788,57 +2785,338 @@
         </w:tc>
       </w:tr>
       <w:tr>
-        <w:tc>
-          <w:tcPr>
-            <w:tcW w:w="2765" w:type="dxa"/>
+        <w:trPr>
+          <w:trHeight w:val="1288"/>
+        </w:trPr>
+        <w:tc>
+          <w:tcPr>
+            <w:tcW w:w="589" w:type="dxa"/>
           </w:tcPr>
           <w:p>
             <w:pPr>
               <w:pStyle w:val="aa"/>
               <w:widowControl/>
               <w:ind w:left="0"/>
+              <w:rPr>
+                <w:rFonts w:cs="Times New Roman" w:hint="eastAsia"/>
+                <w:sz w:val="28"/>
+              </w:rPr>
+            </w:pPr>
+            <w:r>
+              <w:rPr>
+                <w:rFonts w:cs="Times New Roman" w:hint="eastAsia"/>
+                <w:sz w:val="28"/>
+              </w:rPr>
+              <w:t>4</w:t>
+            </w:r>
+          </w:p>
+        </w:tc>
+        <w:tc>
+          <w:tcPr>
+            <w:tcW w:w="4623" w:type="dxa"/>
+          </w:tcPr>
+          <w:p>
+            <w:pPr>
+              <w:widowControl/>
+              <w:rPr>
+                <w:rFonts w:cs="Times New Roman" w:hint="eastAsia"/>
+                <w:sz w:val="28"/>
+              </w:rPr>
+            </w:pPr>
+            <w:r>
+              <w:rPr>
+                <w:rFonts w:cs="Times New Roman" w:hint="eastAsia"/>
+                <w:sz w:val="28"/>
+              </w:rPr>
+              <w:t>Logic Architecture Diagram</w:t>
+            </w:r>
+            <w:r>
               <w:rPr>
                 <w:rFonts w:cs="Times New Roman"/>
                 <w:sz w:val="28"/>
               </w:rPr>
-            </w:pPr>
+              <w:t>.</w:t>
+            </w:r>
+          </w:p>
+          <w:p>
+            <w:pPr>
+              <w:widowControl/>
+              <w:rPr>
+                <w:rFonts w:cs="Times New Roman"/>
+                <w:sz w:val="28"/>
+              </w:rPr>
+            </w:pPr>
+            <w:r>
+              <w:rPr>
+                <w:rFonts w:cs="Times New Roman"/>
+                <w:sz w:val="28"/>
+              </w:rPr>
+              <w:t xml:space="preserve">System </w:t>
+            </w:r>
             <w:r>
               <w:rPr>
                 <w:rFonts w:cs="Times New Roman" w:hint="eastAsia"/>
                 <w:sz w:val="28"/>
               </w:rPr>
-              <w:t>4</w:t>
-            </w:r>
-          </w:p>
-        </w:tc>
-        <w:tc>
-          <w:tcPr>
-            <w:tcW w:w="2765" w:type="dxa"/>
-          </w:tcPr>
-          <w:p>
-            <w:pPr>
-              <w:widowControl/>
+              <w:t>Sequence Diagram</w:t>
+            </w:r>
+            <w:r>
               <w:rPr>
                 <w:rFonts w:cs="Times New Roman"/>
                 <w:sz w:val="28"/>
               </w:rPr>
-            </w:pPr>
-          </w:p>
-        </w:tc>
-        <w:tc>
-          <w:tcPr>
-            <w:tcW w:w="2766" w:type="dxa"/>
-          </w:tcPr>
-          <w:p>
-            <w:pPr>
-              <w:pStyle w:val="aa"/>
-              <w:widowControl/>
-              <w:ind w:left="0"/>
+              <w:t>.</w:t>
+            </w:r>
+          </w:p>
+          <w:p>
+            <w:pPr>
+              <w:widowControl/>
               <w:rPr>
                 <w:rFonts w:cs="Times New Roman"/>
                 <w:sz w:val="28"/>
               </w:rPr>
             </w:pPr>
+            <w:r>
+              <w:rPr>
+                <w:rFonts w:cs="Times New Roman" w:hint="eastAsia"/>
+                <w:sz w:val="28"/>
+              </w:rPr>
+              <w:t>System Operation</w:t>
+            </w:r>
+            <w:r>
+              <w:rPr>
+                <w:rFonts w:cs="Times New Roman"/>
+                <w:sz w:val="28"/>
+              </w:rPr>
+              <w:t>.</w:t>
+            </w:r>
+          </w:p>
+          <w:p>
+            <w:pPr>
+              <w:widowControl/>
+              <w:rPr>
+                <w:rFonts w:cs="Times New Roman"/>
+                <w:sz w:val="28"/>
+              </w:rPr>
+            </w:pPr>
+            <w:r>
+              <w:rPr>
+                <w:rFonts w:cs="Times New Roman"/>
+                <w:sz w:val="28"/>
+              </w:rPr>
+              <w:t>Class Diagram</w:t>
+            </w:r>
+            <w:r>
+              <w:rPr>
+                <w:rFonts w:cs="Times New Roman"/>
+                <w:sz w:val="28"/>
+              </w:rPr>
+              <w:t>.</w:t>
+            </w:r>
+          </w:p>
+          <w:p>
+            <w:pPr>
+              <w:rPr>
+                <w:rFonts w:cs="Times New Roman"/>
+                <w:sz w:val="28"/>
+              </w:rPr>
+            </w:pPr>
+            <w:r>
+              <w:rPr>
+                <w:rFonts w:cs="Times New Roman" w:hint="eastAsia"/>
+                <w:sz w:val="28"/>
+              </w:rPr>
+              <w:t>Modify Domain Model</w:t>
+            </w:r>
+            <w:r>
+              <w:rPr>
+                <w:rFonts w:cs="Times New Roman"/>
+                <w:sz w:val="28"/>
+              </w:rPr>
+              <w:t>.</w:t>
+            </w:r>
+          </w:p>
+        </w:tc>
+        <w:tc>
+          <w:tcPr>
+            <w:tcW w:w="2544" w:type="dxa"/>
+          </w:tcPr>
+          <w:p>
+            <w:pPr>
+              <w:pStyle w:val="aa"/>
+              <w:widowControl/>
+              <w:ind w:left="0"/>
+              <w:rPr>
+                <w:rFonts w:cs="Times New Roman" w:hint="eastAsia"/>
+                <w:sz w:val="28"/>
+              </w:rPr>
+            </w:pPr>
+            <w:r>
+              <w:rPr>
+                <w:rFonts w:cs="Times New Roman" w:hint="eastAsia"/>
+                <w:sz w:val="28"/>
+              </w:rPr>
+              <w:t>4/</w:t>
+            </w:r>
+            <w:r>
+              <w:rPr>
+                <w:rFonts w:cs="Times New Roman"/>
+                <w:sz w:val="28"/>
+              </w:rPr>
+              <w:t>16</w:t>
+            </w:r>
+            <w:r>
+              <w:rPr>
+                <w:rFonts w:cs="Times New Roman" w:hint="eastAsia"/>
+                <w:sz w:val="28"/>
+              </w:rPr>
+              <w:t>、</w:t>
+            </w:r>
+            <w:r>
+              <w:rPr>
+                <w:rFonts w:cs="Times New Roman" w:hint="eastAsia"/>
+                <w:sz w:val="28"/>
+              </w:rPr>
+              <w:t>4/18</w:t>
+            </w:r>
+            <w:r>
+              <w:rPr>
+                <w:rFonts w:cs="Times New Roman" w:hint="eastAsia"/>
+                <w:sz w:val="28"/>
+              </w:rPr>
+              <w:t>、</w:t>
+            </w:r>
+            <w:r>
+              <w:rPr>
+                <w:rFonts w:cs="Times New Roman" w:hint="eastAsia"/>
+                <w:sz w:val="28"/>
+              </w:rPr>
+              <w:t>4/20</w:t>
+            </w:r>
+          </w:p>
+        </w:tc>
+      </w:tr>
+      <w:tr>
+        <w:tc>
+          <w:tcPr>
+            <w:tcW w:w="1212" w:type="dxa"/>
+          </w:tcPr>
+          <w:p>
+            <w:pPr>
+              <w:pStyle w:val="aa"/>
+              <w:widowControl/>
+              <w:ind w:left="0"/>
+              <w:rPr>
+                <w:rFonts w:cs="Times New Roman"/>
+                <w:sz w:val="28"/>
+              </w:rPr>
+            </w:pPr>
+            <w:r>
+              <w:rPr>
+                <w:rFonts w:cs="Times New Roman" w:hint="eastAsia"/>
+                <w:sz w:val="28"/>
+              </w:rPr>
+              <w:t>5</w:t>
+            </w:r>
+          </w:p>
+        </w:tc>
+        <w:tc>
+          <w:tcPr>
+            <w:tcW w:w="4220" w:type="dxa"/>
+          </w:tcPr>
+          <w:p>
+            <w:pPr>
+              <w:widowControl/>
+              <w:rPr>
+                <w:rFonts w:cs="Times New Roman"/>
+                <w:sz w:val="28"/>
+              </w:rPr>
+            </w:pPr>
+            <w:r>
+              <w:rPr>
+                <w:rFonts w:cs="Times New Roman"/>
+                <w:sz w:val="28"/>
+              </w:rPr>
+              <w:t>Remove the Use Case –</w:t>
+            </w:r>
+            <w:r>
+              <w:rPr>
+                <w:rFonts w:cs="Times New Roman"/>
+                <w:sz w:val="28"/>
+              </w:rPr>
+              <w:t xml:space="preserve"> import.</w:t>
+            </w:r>
+          </w:p>
+          <w:p>
+            <w:pPr>
+              <w:widowControl/>
+              <w:rPr>
+                <w:rFonts w:cs="Times New Roman"/>
+                <w:sz w:val="28"/>
+              </w:rPr>
+            </w:pPr>
+            <w:bookmarkStart w:id="3" w:name="_GoBack"/>
+            <w:bookmarkEnd w:id="3"/>
+            <w:r>
+              <w:rPr>
+                <w:rFonts w:cs="Times New Roman"/>
+                <w:sz w:val="28"/>
+              </w:rPr>
+              <w:t>semester timetable</w:t>
+            </w:r>
+            <w:r>
+              <w:rPr>
+                <w:rFonts w:cs="Times New Roman"/>
+                <w:sz w:val="28"/>
+              </w:rPr>
+              <w:t>.</w:t>
+            </w:r>
+          </w:p>
+          <w:p>
+            <w:pPr>
+              <w:widowControl/>
+              <w:rPr>
+                <w:rFonts w:cs="Times New Roman" w:hint="eastAsia"/>
+                <w:sz w:val="28"/>
+              </w:rPr>
+            </w:pPr>
+            <w:r>
+              <w:rPr>
+                <w:rFonts w:cs="Times New Roman"/>
+                <w:sz w:val="28"/>
+              </w:rPr>
+              <w:t xml:space="preserve">Modify whole the document </w:t>
+            </w:r>
+            <w:r>
+              <w:rPr>
+                <w:rFonts w:cs="Times New Roman"/>
+                <w:sz w:val="28"/>
+              </w:rPr>
+              <w:t>.</w:t>
+            </w:r>
+          </w:p>
+        </w:tc>
+        <w:tc>
+          <w:tcPr>
+            <w:tcW w:w="2324" w:type="dxa"/>
+          </w:tcPr>
+          <w:p>
+            <w:pPr>
+              <w:pStyle w:val="aa"/>
+              <w:widowControl/>
+              <w:ind w:left="0"/>
+              <w:rPr>
+                <w:rFonts w:cs="Times New Roman"/>
+                <w:sz w:val="28"/>
+              </w:rPr>
+            </w:pPr>
+            <w:r>
+              <w:rPr>
+                <w:rFonts w:cs="Times New Roman" w:hint="eastAsia"/>
+                <w:sz w:val="28"/>
+              </w:rPr>
+              <w:t>4/24</w:t>
+            </w:r>
           </w:p>
         </w:tc>
       </w:tr>
@@ -2868,7 +3146,7 @@
           <w:sz w:val="28"/>
         </w:rPr>
       </w:pPr>
-      <w:bookmarkStart w:id="3" w:name="_Toc512363733"/>
+      <w:bookmarkStart w:id="4" w:name="_Toc512363733"/>
       <w:r>
         <w:rPr>
           <w:rFonts w:cs="Times New Roman"/>
@@ -2876,7 +3154,7 @@
         </w:rPr>
         <w:t>Problem Statement</w:t>
       </w:r>
-      <w:bookmarkEnd w:id="3"/>
+      <w:bookmarkEnd w:id="4"/>
       <w:r>
         <w:rPr>
           <w:rFonts w:cs="Times New Roman"/>
@@ -2985,7 +3263,7 @@
           <w:sz w:val="28"/>
         </w:rPr>
       </w:pPr>
-      <w:bookmarkStart w:id="4" w:name="_Toc512363734"/>
+      <w:bookmarkStart w:id="5" w:name="_Toc512363734"/>
       <w:r>
         <w:rPr>
           <w:rFonts w:cs="Times New Roman" w:hint="eastAsia"/>
@@ -3029,7 +3307,7 @@
         </w:rPr>
         <w:t>iagram</w:t>
       </w:r>
-      <w:bookmarkEnd w:id="4"/>
+      <w:bookmarkEnd w:id="5"/>
       <w:r>
         <w:rPr>
           <w:rFonts w:cs="Times New Roman"/>
@@ -3102,9 +3380,6 @@
     <w:p>
       <w:pPr>
         <w:widowControl/>
-        <w:rPr>
-          <w:rFonts w:hint="eastAsia"/>
-        </w:rPr>
       </w:pPr>
     </w:p>
     <w:p>
@@ -3121,7 +3396,7 @@
           <w:sz w:val="28"/>
         </w:rPr>
       </w:pPr>
-      <w:bookmarkStart w:id="5" w:name="_Toc512363735"/>
+      <w:bookmarkStart w:id="6" w:name="_Toc512363735"/>
       <w:r>
         <w:rPr>
           <w:rFonts w:cs="Times New Roman" w:hint="eastAsia"/>
@@ -3164,7 +3439,7 @@
         </w:rPr>
         <w:t>eatures</w:t>
       </w:r>
-      <w:bookmarkEnd w:id="5"/>
+      <w:bookmarkEnd w:id="6"/>
       <w:r>
         <w:rPr>
           <w:rFonts w:cs="Times New Roman"/>
@@ -3550,14 +3825,14 @@
           <w:sz w:val="28"/>
         </w:rPr>
       </w:pPr>
-      <w:bookmarkStart w:id="6" w:name="_Toc512363736"/>
+      <w:bookmarkStart w:id="7" w:name="_Toc512363736"/>
       <w:r>
         <w:rPr>
           <w:sz w:val="28"/>
         </w:rPr>
         <w:t>Use Case Diagram</w:t>
       </w:r>
-      <w:bookmarkEnd w:id="6"/>
+      <w:bookmarkEnd w:id="7"/>
       <w:r>
         <w:rPr>
           <w:sz w:val="28"/>
@@ -3653,14 +3928,14 @@
         <w:lastRenderedPageBreak/>
         <w:t xml:space="preserve"> </w:t>
       </w:r>
-      <w:bookmarkStart w:id="7" w:name="_Toc512363737"/>
+      <w:bookmarkStart w:id="8" w:name="_Toc512363737"/>
       <w:r>
         <w:rPr>
           <w:sz w:val="28"/>
         </w:rPr>
         <w:t>Use Cases</w:t>
       </w:r>
-      <w:bookmarkEnd w:id="7"/>
+      <w:bookmarkEnd w:id="8"/>
       <w:r>
         <w:rPr>
           <w:sz w:val="28"/>
@@ -7213,9 +7488,6 @@
     <w:p>
       <w:pPr>
         <w:widowControl/>
-        <w:rPr>
-          <w:rFonts w:hint="eastAsia"/>
-        </w:rPr>
       </w:pPr>
     </w:p>
     <w:tbl>
@@ -8196,14 +8468,14 @@
           <w:sz w:val="28"/>
         </w:rPr>
       </w:pPr>
-      <w:bookmarkStart w:id="8" w:name="_Toc512363738"/>
+      <w:bookmarkStart w:id="9" w:name="_Toc512363738"/>
       <w:r>
         <w:rPr>
           <w:sz w:val="28"/>
         </w:rPr>
         <w:t>Non-functional Requirements and Constraints</w:t>
       </w:r>
-      <w:bookmarkEnd w:id="8"/>
+      <w:bookmarkEnd w:id="9"/>
       <w:r>
         <w:rPr>
           <w:sz w:val="28"/>
@@ -8714,14 +8986,14 @@
           <w:sz w:val="28"/>
         </w:rPr>
       </w:pPr>
-      <w:bookmarkStart w:id="9" w:name="_Toc512363739"/>
+      <w:bookmarkStart w:id="10" w:name="_Toc512363739"/>
       <w:r>
         <w:rPr>
           <w:sz w:val="28"/>
         </w:rPr>
         <w:t>Glossary</w:t>
       </w:r>
-      <w:bookmarkEnd w:id="9"/>
+      <w:bookmarkEnd w:id="10"/>
       <w:r>
         <w:rPr>
           <w:sz w:val="28"/>
@@ -9164,7 +9436,7 @@
           <w:sz w:val="28"/>
         </w:rPr>
       </w:pPr>
-      <w:bookmarkStart w:id="10" w:name="_Toc512363740"/>
+      <w:bookmarkStart w:id="11" w:name="_Toc512363740"/>
       <w:r>
         <w:rPr>
           <w:sz w:val="28"/>
@@ -9178,7 +9450,7 @@
         </w:rPr>
         <w:t>ware Environments</w:t>
       </w:r>
-      <w:bookmarkEnd w:id="10"/>
+      <w:bookmarkEnd w:id="11"/>
       <w:r>
         <w:rPr>
           <w:sz w:val="28"/>
@@ -9221,13 +9493,13 @@
         </w:numPr>
         <w:outlineLvl w:val="0"/>
         <w:rPr>
-          <w:rFonts w:cs="Times New Roman" w:hint="eastAsia"/>
+          <w:rFonts w:cs="Times New Roman"/>
           <w:b/>
           <w:sz w:val="40"/>
           <w:szCs w:val="40"/>
         </w:rPr>
       </w:pPr>
-      <w:bookmarkStart w:id="11" w:name="_Toc512363741"/>
+      <w:bookmarkStart w:id="12" w:name="_Toc512363741"/>
       <w:r>
         <w:rPr>
           <w:rFonts w:cs="Times New Roman"/>
@@ -9237,7 +9509,7 @@
         </w:rPr>
         <w:t>Domain Model</w:t>
       </w:r>
-      <w:bookmarkEnd w:id="11"/>
+      <w:bookmarkEnd w:id="12"/>
     </w:p>
     <w:p>
       <w:pPr>
@@ -9245,7 +9517,7 @@
         <w:ind w:left="960"/>
         <w:jc w:val="center"/>
         <w:rPr>
-          <w:rFonts w:cs="Times New Roman" w:hint="eastAsia"/>
+          <w:rFonts w:cs="Times New Roman"/>
           <w:sz w:val="40"/>
           <w:szCs w:val="48"/>
         </w:rPr>
@@ -9437,7 +9709,7 @@
     <w:p>
       <w:pPr>
         <w:rPr>
-          <w:rFonts w:cs="Times New Roman" w:hint="eastAsia"/>
+          <w:rFonts w:cs="Times New Roman"/>
           <w:szCs w:val="24"/>
         </w:rPr>
       </w:pPr>
@@ -9458,7 +9730,7 @@
           <w:szCs w:val="40"/>
         </w:rPr>
       </w:pPr>
-      <w:bookmarkStart w:id="12" w:name="_Toc512363742"/>
+      <w:bookmarkStart w:id="13" w:name="_Toc512363742"/>
       <w:r>
         <w:rPr>
           <w:rFonts w:cs="Times New Roman"/>
@@ -9469,7 +9741,7 @@
         <w:lastRenderedPageBreak/>
         <w:t>Design</w:t>
       </w:r>
-      <w:bookmarkEnd w:id="12"/>
+      <w:bookmarkEnd w:id="13"/>
     </w:p>
     <w:p>
       <w:pPr>
@@ -9485,7 +9757,7 @@
           <w:sz w:val="28"/>
         </w:rPr>
       </w:pPr>
-      <w:bookmarkStart w:id="13" w:name="_Toc512363743"/>
+      <w:bookmarkStart w:id="14" w:name="_Toc512363743"/>
       <w:r>
         <w:rPr>
           <w:rFonts w:cs="Times New Roman"/>
@@ -9493,7 +9765,7 @@
         </w:rPr>
         <w:t>Logical Architecture</w:t>
       </w:r>
-      <w:bookmarkEnd w:id="13"/>
+      <w:bookmarkEnd w:id="14"/>
       <w:r>
         <w:rPr>
           <w:rFonts w:cs="Times New Roman"/>
@@ -9586,7 +9858,7 @@
           <w:sz w:val="28"/>
         </w:rPr>
       </w:pPr>
-      <w:bookmarkStart w:id="14" w:name="_Toc512363744"/>
+      <w:bookmarkStart w:id="15" w:name="_Toc512363744"/>
       <w:r>
         <w:rPr>
           <w:rFonts w:cs="Times New Roman"/>
@@ -9594,7 +9866,7 @@
         </w:rPr>
         <w:t>Use-Case Realizations with GRASP Patterns</w:t>
       </w:r>
-      <w:bookmarkEnd w:id="14"/>
+      <w:bookmarkEnd w:id="15"/>
     </w:p>
     <w:p>
       <w:pPr>
@@ -9609,11 +9881,11 @@
           <w:sz w:val="28"/>
         </w:rPr>
       </w:pPr>
-      <w:bookmarkStart w:id="15" w:name="_Toc512363745"/>
+      <w:bookmarkStart w:id="16" w:name="_Toc512363745"/>
       <w:r>
         <w:t>System Sequence Diagram</w:t>
       </w:r>
-      <w:bookmarkEnd w:id="15"/>
+      <w:bookmarkEnd w:id="16"/>
       <w:r>
         <w:t xml:space="preserve"> </w:t>
       </w:r>
@@ -9820,7 +10092,7 @@
       <w:pPr>
         <w:widowControl/>
         <w:rPr>
-          <w:rFonts w:cs="Tahoma" w:hint="eastAsia"/>
+          <w:rFonts w:cs="Tahoma"/>
           <w:szCs w:val="24"/>
           <w:lang w:bidi="en-US"/>
         </w:rPr>
@@ -10108,11 +10380,11 @@
           <w:sz w:val="28"/>
         </w:rPr>
       </w:pPr>
-      <w:bookmarkStart w:id="16" w:name="_Toc512363746"/>
+      <w:bookmarkStart w:id="17" w:name="_Toc512363746"/>
       <w:r>
         <w:t>Operation Contract</w:t>
       </w:r>
-      <w:bookmarkEnd w:id="16"/>
+      <w:bookmarkEnd w:id="17"/>
       <w:r>
         <w:t xml:space="preserve"> </w:t>
       </w:r>
@@ -11951,12 +12223,9 @@
       <w:pPr>
         <w:widowControl/>
         <w:rPr>
-          <w:rFonts w:hint="eastAsia"/>
           <w:sz w:val="28"/>
         </w:rPr>
       </w:pPr>
-      <w:bookmarkStart w:id="17" w:name="_GoBack"/>
-      <w:bookmarkEnd w:id="17"/>
     </w:p>
     <w:p>
       <w:pPr>
@@ -13092,7 +13361,7 @@
       <w:pPr>
         <w:widowControl/>
         <w:rPr>
-          <w:rFonts w:cs="Tahoma" w:hint="eastAsia"/>
+          <w:rFonts w:cs="Tahoma"/>
           <w:szCs w:val="24"/>
           <w:lang w:bidi="en-US"/>
         </w:rPr>
@@ -22257,7 +22526,7 @@
 </file>
 
 <file path=customXml/itemProps1.xml><?xml version="1.0" encoding="utf-8"?>
-<ds:datastoreItem xmlns:ds="http://schemas.openxmlformats.org/officeDocument/2006/customXml" ds:itemID="{D6A866AB-8A37-4381-AC99-4E6FC8BAFD6E}">
+<ds:datastoreItem xmlns:ds="http://schemas.openxmlformats.org/officeDocument/2006/customXml" ds:itemID="{D179FA9D-D9AF-4FCC-9133-C00CF1BEDE08}">
   <ds:schemaRefs>
     <ds:schemaRef ds:uri="http://schemas.openxmlformats.org/officeDocument/2006/bibliography"/>
   </ds:schemaRefs>

--- a/HW4.docx
+++ b/HW4.docx
@@ -2798,37 +2798,90 @@
               <w:widowControl/>
               <w:ind w:left="0"/>
               <w:rPr>
+                <w:rFonts w:cs="Times New Roman"/>
+                <w:sz w:val="28"/>
+              </w:rPr>
+            </w:pPr>
+            <w:r>
+              <w:rPr>
                 <w:rFonts w:cs="Times New Roman" w:hint="eastAsia"/>
                 <w:sz w:val="28"/>
               </w:rPr>
+              <w:t>4</w:t>
+            </w:r>
+          </w:p>
+        </w:tc>
+        <w:tc>
+          <w:tcPr>
+            <w:tcW w:w="4623" w:type="dxa"/>
+          </w:tcPr>
+          <w:p>
+            <w:pPr>
+              <w:widowControl/>
+              <w:rPr>
+                <w:rFonts w:cs="Times New Roman"/>
+                <w:sz w:val="28"/>
+              </w:rPr>
             </w:pPr>
             <w:r>
               <w:rPr>
                 <w:rFonts w:cs="Times New Roman" w:hint="eastAsia"/>
                 <w:sz w:val="28"/>
               </w:rPr>
-              <w:t>4</w:t>
-            </w:r>
-          </w:p>
-        </w:tc>
-        <w:tc>
-          <w:tcPr>
-            <w:tcW w:w="4623" w:type="dxa"/>
-          </w:tcPr>
-          <w:p>
-            <w:pPr>
-              <w:widowControl/>
+              <w:t>Logic Architecture Diagram</w:t>
+            </w:r>
+            <w:r>
+              <w:rPr>
+                <w:rFonts w:cs="Times New Roman"/>
+                <w:sz w:val="28"/>
+              </w:rPr>
+              <w:t>.</w:t>
+            </w:r>
+          </w:p>
+          <w:p>
+            <w:pPr>
+              <w:widowControl/>
+              <w:rPr>
+                <w:rFonts w:cs="Times New Roman"/>
+                <w:sz w:val="28"/>
+              </w:rPr>
+            </w:pPr>
+            <w:r>
+              <w:rPr>
+                <w:rFonts w:cs="Times New Roman"/>
+                <w:sz w:val="28"/>
+              </w:rPr>
+              <w:t xml:space="preserve">System </w:t>
+            </w:r>
+            <w:r>
               <w:rPr>
                 <w:rFonts w:cs="Times New Roman" w:hint="eastAsia"/>
                 <w:sz w:val="28"/>
               </w:rPr>
+              <w:t>Sequence Diagram</w:t>
+            </w:r>
+            <w:r>
+              <w:rPr>
+                <w:rFonts w:cs="Times New Roman"/>
+                <w:sz w:val="28"/>
+              </w:rPr>
+              <w:t>.</w:t>
+            </w:r>
+          </w:p>
+          <w:p>
+            <w:pPr>
+              <w:widowControl/>
+              <w:rPr>
+                <w:rFonts w:cs="Times New Roman"/>
+                <w:sz w:val="28"/>
+              </w:rPr>
             </w:pPr>
             <w:r>
               <w:rPr>
                 <w:rFonts w:cs="Times New Roman" w:hint="eastAsia"/>
                 <w:sz w:val="28"/>
               </w:rPr>
-              <w:t>Logic Architecture Diagram</w:t>
+              <w:t>System Operation</w:t>
             </w:r>
             <w:r>
               <w:rPr>
@@ -2851,14 +2904,29 @@
                 <w:rFonts w:cs="Times New Roman"/>
                 <w:sz w:val="28"/>
               </w:rPr>
-              <w:t xml:space="preserve">System </w:t>
-            </w:r>
+              <w:t>Class Diagram</w:t>
+            </w:r>
+            <w:r>
+              <w:rPr>
+                <w:rFonts w:cs="Times New Roman"/>
+                <w:sz w:val="28"/>
+              </w:rPr>
+              <w:t>.</w:t>
+            </w:r>
+          </w:p>
+          <w:p>
+            <w:pPr>
+              <w:rPr>
+                <w:rFonts w:cs="Times New Roman"/>
+                <w:sz w:val="28"/>
+              </w:rPr>
+            </w:pPr>
             <w:r>
               <w:rPr>
                 <w:rFonts w:cs="Times New Roman" w:hint="eastAsia"/>
                 <w:sz w:val="28"/>
               </w:rPr>
-              <w:t>Sequence Diagram</w:t>
+              <w:t>Modify Domain Model</w:t>
             </w:r>
             <w:r>
               <w:rPr>
@@ -2868,9 +2936,16 @@
               <w:t>.</w:t>
             </w:r>
           </w:p>
-          <w:p>
-            <w:pPr>
-              <w:widowControl/>
+        </w:tc>
+        <w:tc>
+          <w:tcPr>
+            <w:tcW w:w="2544" w:type="dxa"/>
+          </w:tcPr>
+          <w:p>
+            <w:pPr>
+              <w:pStyle w:val="aa"/>
+              <w:widowControl/>
+              <w:ind w:left="0"/>
               <w:rPr>
                 <w:rFonts w:cs="Times New Roman"/>
                 <w:sz w:val="28"/>
@@ -2881,19 +2956,56 @@
                 <w:rFonts w:cs="Times New Roman" w:hint="eastAsia"/>
                 <w:sz w:val="28"/>
               </w:rPr>
-              <w:t>System Operation</w:t>
+              <w:t>4/</w:t>
             </w:r>
             <w:r>
               <w:rPr>
                 <w:rFonts w:cs="Times New Roman"/>
                 <w:sz w:val="28"/>
               </w:rPr>
-              <w:t>.</w:t>
-            </w:r>
-          </w:p>
-          <w:p>
-            <w:pPr>
-              <w:widowControl/>
+              <w:t>16</w:t>
+            </w:r>
+            <w:r>
+              <w:rPr>
+                <w:rFonts w:cs="Times New Roman" w:hint="eastAsia"/>
+                <w:sz w:val="28"/>
+              </w:rPr>
+              <w:t>、</w:t>
+            </w:r>
+            <w:r>
+              <w:rPr>
+                <w:rFonts w:cs="Times New Roman" w:hint="eastAsia"/>
+                <w:sz w:val="28"/>
+              </w:rPr>
+              <w:t>4/18</w:t>
+            </w:r>
+            <w:r>
+              <w:rPr>
+                <w:rFonts w:cs="Times New Roman" w:hint="eastAsia"/>
+                <w:sz w:val="28"/>
+              </w:rPr>
+              <w:t>、</w:t>
+            </w:r>
+            <w:r>
+              <w:rPr>
+                <w:rFonts w:cs="Times New Roman" w:hint="eastAsia"/>
+                <w:sz w:val="28"/>
+              </w:rPr>
+              <w:t>4/20</w:t>
+            </w:r>
+          </w:p>
+        </w:tc>
+      </w:tr>
+      <w:tr>
+        <w:tc>
+          <w:tcPr>
+            <w:tcW w:w="1212" w:type="dxa"/>
+          </w:tcPr>
+          <w:p>
+            <w:pPr>
+              <w:pStyle w:val="aa"/>
+              <w:widowControl/>
+              <w:ind w:left="0"/>
               <w:rPr>
                 <w:rFonts w:cs="Times New Roman"/>
                 <w:sz w:val="28"/>
@@ -2901,182 +3013,68 @@
             </w:pPr>
             <w:r>
               <w:rPr>
+                <w:rFonts w:cs="Times New Roman" w:hint="eastAsia"/>
+                <w:sz w:val="28"/>
+              </w:rPr>
+              <w:t>5</w:t>
+            </w:r>
+          </w:p>
+        </w:tc>
+        <w:tc>
+          <w:tcPr>
+            <w:tcW w:w="4220" w:type="dxa"/>
+          </w:tcPr>
+          <w:p>
+            <w:pPr>
+              <w:widowControl/>
+              <w:rPr>
                 <w:rFonts w:cs="Times New Roman"/>
                 <w:sz w:val="28"/>
               </w:rPr>
-              <w:t>Class Diagram</w:t>
-            </w:r>
+            </w:pPr>
             <w:r>
               <w:rPr>
                 <w:rFonts w:cs="Times New Roman"/>
                 <w:sz w:val="28"/>
               </w:rPr>
-              <w:t>.</w:t>
-            </w:r>
-          </w:p>
-          <w:p>
-            <w:pPr>
+              <w:t>Remove the Use Case –</w:t>
+            </w:r>
+            <w:r>
               <w:rPr>
                 <w:rFonts w:cs="Times New Roman"/>
                 <w:sz w:val="28"/>
               </w:rPr>
-            </w:pPr>
-            <w:r>
-              <w:rPr>
-                <w:rFonts w:cs="Times New Roman" w:hint="eastAsia"/>
-                <w:sz w:val="28"/>
-              </w:rPr>
-              <w:t>Modify Domain Model</w:t>
-            </w:r>
-            <w:r>
+              <w:t xml:space="preserve"> import.</w:t>
+            </w:r>
+          </w:p>
+          <w:p>
+            <w:pPr>
+              <w:widowControl/>
               <w:rPr>
                 <w:rFonts w:cs="Times New Roman"/>
                 <w:sz w:val="28"/>
               </w:rPr>
-              <w:t>.</w:t>
-            </w:r>
-          </w:p>
-        </w:tc>
-        <w:tc>
-          <w:tcPr>
-            <w:tcW w:w="2544" w:type="dxa"/>
-          </w:tcPr>
-          <w:p>
-            <w:pPr>
-              <w:pStyle w:val="aa"/>
-              <w:widowControl/>
-              <w:ind w:left="0"/>
-              <w:rPr>
-                <w:rFonts w:cs="Times New Roman" w:hint="eastAsia"/>
-                <w:sz w:val="28"/>
-              </w:rPr>
-            </w:pPr>
-            <w:r>
-              <w:rPr>
-                <w:rFonts w:cs="Times New Roman" w:hint="eastAsia"/>
-                <w:sz w:val="28"/>
-              </w:rPr>
-              <w:t>4/</w:t>
-            </w:r>
+            </w:pPr>
             <w:r>
               <w:rPr>
                 <w:rFonts w:cs="Times New Roman"/>
                 <w:sz w:val="28"/>
               </w:rPr>
-              <w:t>16</w:t>
-            </w:r>
-            <w:r>
-              <w:rPr>
-                <w:rFonts w:cs="Times New Roman" w:hint="eastAsia"/>
-                <w:sz w:val="28"/>
-              </w:rPr>
-              <w:t>、</w:t>
-            </w:r>
-            <w:r>
-              <w:rPr>
-                <w:rFonts w:cs="Times New Roman" w:hint="eastAsia"/>
-                <w:sz w:val="28"/>
-              </w:rPr>
-              <w:t>4/18</w:t>
-            </w:r>
-            <w:r>
-              <w:rPr>
-                <w:rFonts w:cs="Times New Roman" w:hint="eastAsia"/>
-                <w:sz w:val="28"/>
-              </w:rPr>
-              <w:t>、</w:t>
-            </w:r>
-            <w:r>
-              <w:rPr>
-                <w:rFonts w:cs="Times New Roman" w:hint="eastAsia"/>
-                <w:sz w:val="28"/>
-              </w:rPr>
-              <w:t>4/20</w:t>
-            </w:r>
-          </w:p>
-        </w:tc>
-      </w:tr>
-      <w:tr>
-        <w:tc>
-          <w:tcPr>
-            <w:tcW w:w="1212" w:type="dxa"/>
-          </w:tcPr>
-          <w:p>
-            <w:pPr>
-              <w:pStyle w:val="aa"/>
-              <w:widowControl/>
-              <w:ind w:left="0"/>
+              <w:t>semester timetable</w:t>
+            </w:r>
+            <w:r>
               <w:rPr>
                 <w:rFonts w:cs="Times New Roman"/>
                 <w:sz w:val="28"/>
               </w:rPr>
-            </w:pPr>
-            <w:r>
-              <w:rPr>
-                <w:rFonts w:cs="Times New Roman" w:hint="eastAsia"/>
-                <w:sz w:val="28"/>
-              </w:rPr>
-              <w:t>5</w:t>
-            </w:r>
-          </w:p>
-        </w:tc>
-        <w:tc>
-          <w:tcPr>
-            <w:tcW w:w="4220" w:type="dxa"/>
-          </w:tcPr>
+              <w:t>.</w:t>
+            </w:r>
+          </w:p>
           <w:p>
             <w:pPr>
               <w:widowControl/>
               <w:rPr>
                 <w:rFonts w:cs="Times New Roman"/>
-                <w:sz w:val="28"/>
-              </w:rPr>
-            </w:pPr>
-            <w:r>
-              <w:rPr>
-                <w:rFonts w:cs="Times New Roman"/>
-                <w:sz w:val="28"/>
-              </w:rPr>
-              <w:t>Remove the Use Case –</w:t>
-            </w:r>
-            <w:r>
-              <w:rPr>
-                <w:rFonts w:cs="Times New Roman"/>
-                <w:sz w:val="28"/>
-              </w:rPr>
-              <w:t xml:space="preserve"> import.</w:t>
-            </w:r>
-          </w:p>
-          <w:p>
-            <w:pPr>
-              <w:widowControl/>
-              <w:rPr>
-                <w:rFonts w:cs="Times New Roman"/>
-                <w:sz w:val="28"/>
-              </w:rPr>
-            </w:pPr>
-            <w:bookmarkStart w:id="3" w:name="_GoBack"/>
-            <w:bookmarkEnd w:id="3"/>
-            <w:r>
-              <w:rPr>
-                <w:rFonts w:cs="Times New Roman"/>
-                <w:sz w:val="28"/>
-              </w:rPr>
-              <w:t>semester timetable</w:t>
-            </w:r>
-            <w:r>
-              <w:rPr>
-                <w:rFonts w:cs="Times New Roman"/>
-                <w:sz w:val="28"/>
-              </w:rPr>
-              <w:t>.</w:t>
-            </w:r>
-          </w:p>
-          <w:p>
-            <w:pPr>
-              <w:widowControl/>
-              <w:rPr>
-                <w:rFonts w:cs="Times New Roman" w:hint="eastAsia"/>
                 <w:sz w:val="28"/>
               </w:rPr>
             </w:pPr>
@@ -3146,7 +3144,7 @@
           <w:sz w:val="28"/>
         </w:rPr>
       </w:pPr>
-      <w:bookmarkStart w:id="4" w:name="_Toc512363733"/>
+      <w:bookmarkStart w:id="3" w:name="_Toc512363733"/>
       <w:r>
         <w:rPr>
           <w:rFonts w:cs="Times New Roman"/>
@@ -3154,7 +3152,7 @@
         </w:rPr>
         <w:t>Problem Statement</w:t>
       </w:r>
-      <w:bookmarkEnd w:id="4"/>
+      <w:bookmarkEnd w:id="3"/>
       <w:r>
         <w:rPr>
           <w:rFonts w:cs="Times New Roman"/>
@@ -3263,7 +3261,7 @@
           <w:sz w:val="28"/>
         </w:rPr>
       </w:pPr>
-      <w:bookmarkStart w:id="5" w:name="_Toc512363734"/>
+      <w:bookmarkStart w:id="4" w:name="_Toc512363734"/>
       <w:r>
         <w:rPr>
           <w:rFonts w:cs="Times New Roman" w:hint="eastAsia"/>
@@ -3307,7 +3305,7 @@
         </w:rPr>
         <w:t>iagram</w:t>
       </w:r>
-      <w:bookmarkEnd w:id="5"/>
+      <w:bookmarkEnd w:id="4"/>
       <w:r>
         <w:rPr>
           <w:rFonts w:cs="Times New Roman"/>
@@ -3396,7 +3394,7 @@
           <w:sz w:val="28"/>
         </w:rPr>
       </w:pPr>
-      <w:bookmarkStart w:id="6" w:name="_Toc512363735"/>
+      <w:bookmarkStart w:id="5" w:name="_Toc512363735"/>
       <w:r>
         <w:rPr>
           <w:rFonts w:cs="Times New Roman" w:hint="eastAsia"/>
@@ -3439,7 +3437,7 @@
         </w:rPr>
         <w:t>eatures</w:t>
       </w:r>
-      <w:bookmarkEnd w:id="6"/>
+      <w:bookmarkEnd w:id="5"/>
       <w:r>
         <w:rPr>
           <w:rFonts w:cs="Times New Roman"/>
@@ -3825,14 +3823,14 @@
           <w:sz w:val="28"/>
         </w:rPr>
       </w:pPr>
-      <w:bookmarkStart w:id="7" w:name="_Toc512363736"/>
+      <w:bookmarkStart w:id="6" w:name="_Toc512363736"/>
       <w:r>
         <w:rPr>
           <w:sz w:val="28"/>
         </w:rPr>
         <w:t>Use Case Diagram</w:t>
       </w:r>
-      <w:bookmarkEnd w:id="7"/>
+      <w:bookmarkEnd w:id="6"/>
       <w:r>
         <w:rPr>
           <w:sz w:val="28"/>
@@ -3928,14 +3926,14 @@
         <w:lastRenderedPageBreak/>
         <w:t xml:space="preserve"> </w:t>
       </w:r>
-      <w:bookmarkStart w:id="8" w:name="_Toc512363737"/>
+      <w:bookmarkStart w:id="7" w:name="_Toc512363737"/>
       <w:r>
         <w:rPr>
           <w:sz w:val="28"/>
         </w:rPr>
         <w:t>Use Cases</w:t>
       </w:r>
-      <w:bookmarkEnd w:id="8"/>
+      <w:bookmarkEnd w:id="7"/>
       <w:r>
         <w:rPr>
           <w:sz w:val="28"/>
@@ -8468,14 +8466,14 @@
           <w:sz w:val="28"/>
         </w:rPr>
       </w:pPr>
-      <w:bookmarkStart w:id="9" w:name="_Toc512363738"/>
+      <w:bookmarkStart w:id="8" w:name="_Toc512363738"/>
       <w:r>
         <w:rPr>
           <w:sz w:val="28"/>
         </w:rPr>
         <w:t>Non-functional Requirements and Constraints</w:t>
       </w:r>
-      <w:bookmarkEnd w:id="9"/>
+      <w:bookmarkEnd w:id="8"/>
       <w:r>
         <w:rPr>
           <w:sz w:val="28"/>
@@ -8986,14 +8984,14 @@
           <w:sz w:val="28"/>
         </w:rPr>
       </w:pPr>
-      <w:bookmarkStart w:id="10" w:name="_Toc512363739"/>
+      <w:bookmarkStart w:id="9" w:name="_Toc512363739"/>
       <w:r>
         <w:rPr>
           <w:sz w:val="28"/>
         </w:rPr>
         <w:t>Glossary</w:t>
       </w:r>
-      <w:bookmarkEnd w:id="10"/>
+      <w:bookmarkEnd w:id="9"/>
       <w:r>
         <w:rPr>
           <w:sz w:val="28"/>
@@ -9436,7 +9434,7 @@
           <w:sz w:val="28"/>
         </w:rPr>
       </w:pPr>
-      <w:bookmarkStart w:id="11" w:name="_Toc512363740"/>
+      <w:bookmarkStart w:id="10" w:name="_Toc512363740"/>
       <w:r>
         <w:rPr>
           <w:sz w:val="28"/>
@@ -9450,7 +9448,7 @@
         </w:rPr>
         <w:t>ware Environments</w:t>
       </w:r>
-      <w:bookmarkEnd w:id="11"/>
+      <w:bookmarkEnd w:id="10"/>
       <w:r>
         <w:rPr>
           <w:sz w:val="28"/>
@@ -9499,7 +9497,7 @@
           <w:szCs w:val="40"/>
         </w:rPr>
       </w:pPr>
-      <w:bookmarkStart w:id="12" w:name="_Toc512363741"/>
+      <w:bookmarkStart w:id="11" w:name="_Toc512363741"/>
       <w:r>
         <w:rPr>
           <w:rFonts w:cs="Times New Roman"/>
@@ -9509,71 +9507,38 @@
         </w:rPr>
         <w:t>Domain Model</w:t>
       </w:r>
-      <w:bookmarkEnd w:id="12"/>
+      <w:bookmarkEnd w:id="11"/>
     </w:p>
     <w:p>
       <w:pPr>
         <w:pStyle w:val="aa"/>
-        <w:ind w:left="960"/>
-        <w:jc w:val="center"/>
+        <w:widowControl/>
+        <w:numPr>
+          <w:ilvl w:val="1"/>
+          <w:numId w:val="3"/>
+        </w:numPr>
+        <w:outlineLvl w:val="1"/>
         <w:rPr>
-          <w:rFonts w:cs="Times New Roman"/>
-          <w:sz w:val="40"/>
-          <w:szCs w:val="48"/>
+          <w:sz w:val="28"/>
         </w:rPr>
       </w:pPr>
       <w:r>
         <w:rPr>
-          <w:rFonts w:cs="Times New Roman"/>
-          <w:noProof/>
-          <w:sz w:val="40"/>
-          <w:szCs w:val="48"/>
+          <w:sz w:val="28"/>
         </w:rPr>
-        <w:drawing>
-          <wp:inline distT="0" distB="0" distL="0" distR="0" wp14:anchorId="665DE81C" wp14:editId="3B9E5729">
-            <wp:extent cx="3914775" cy="5800725"/>
-            <wp:effectExtent l="0" t="0" r="9525" b="9525"/>
-            <wp:docPr id="13" name="圖片 13"/>
-            <wp:cNvGraphicFramePr>
-              <a:graphicFrameLocks xmlns:a="http://schemas.openxmlformats.org/drawingml/2006/main" noChangeAspect="1"/>
-            </wp:cNvGraphicFramePr>
-            <a:graphic xmlns:a="http://schemas.openxmlformats.org/drawingml/2006/main">
-              <a:graphicData uri="http://schemas.openxmlformats.org/drawingml/2006/picture">
-                <pic:pic xmlns:pic="http://schemas.openxmlformats.org/drawingml/2006/picture">
-                  <pic:nvPicPr>
-                    <pic:cNvPr id="13" name="domain_modle#4.png"/>
-                    <pic:cNvPicPr/>
-                  </pic:nvPicPr>
-                  <pic:blipFill>
-                    <a:blip r:embed="rId10">
-                      <a:extLst>
-                        <a:ext uri="{28A0092B-C50C-407E-A947-70E740481C1C}">
-                          <a14:useLocalDpi xmlns:a14="http://schemas.microsoft.com/office/drawing/2010/main" val="0"/>
-                        </a:ext>
-                      </a:extLst>
-                    </a:blip>
-                    <a:stretch>
-                      <a:fillRect/>
-                    </a:stretch>
-                  </pic:blipFill>
-                  <pic:spPr>
-                    <a:xfrm>
-                      <a:off x="0" y="0"/>
-                      <a:ext cx="3914775" cy="5800725"/>
-                    </a:xfrm>
-                    <a:prstGeom prst="rect">
-                      <a:avLst/>
-                    </a:prstGeom>
-                  </pic:spPr>
-                </pic:pic>
-              </a:graphicData>
-            </a:graphic>
-          </wp:inline>
-        </w:drawing>
+        <w:t>C</w:t>
+      </w:r>
+      <w:r>
+        <w:rPr>
+          <w:rFonts w:hint="eastAsia"/>
+          <w:sz w:val="28"/>
+        </w:rPr>
+        <w:t>oncept</w:t>
       </w:r>
     </w:p>
     <w:p>
       <w:pPr>
+        <w:pStyle w:val="aa"/>
         <w:rPr>
           <w:rFonts w:cs="Times New Roman"/>
           <w:szCs w:val="24"/>
@@ -9708,6 +9673,309 @@
     </w:p>
     <w:p>
       <w:pPr>
+        <w:pStyle w:val="aa"/>
+        <w:rPr>
+          <w:rFonts w:cs="Times New Roman" w:hint="eastAsia"/>
+          <w:szCs w:val="24"/>
+        </w:rPr>
+      </w:pPr>
+    </w:p>
+    <w:p>
+      <w:pPr>
+        <w:widowControl/>
+        <w:outlineLvl w:val="1"/>
+        <w:rPr>
+          <w:sz w:val="28"/>
+        </w:rPr>
+      </w:pPr>
+      <w:r>
+        <w:rPr>
+          <w:rFonts w:hint="eastAsia"/>
+          <w:noProof/>
+          <w:sz w:val="28"/>
+        </w:rPr>
+        <w:drawing>
+          <wp:inline distT="0" distB="0" distL="0" distR="0">
+            <wp:extent cx="5713728" cy="3814549"/>
+            <wp:effectExtent l="0" t="0" r="1905" b="0"/>
+            <wp:docPr id="1" name="圖片 1"/>
+            <wp:cNvGraphicFramePr>
+              <a:graphicFrameLocks xmlns:a="http://schemas.openxmlformats.org/drawingml/2006/main" noChangeAspect="1"/>
+            </wp:cNvGraphicFramePr>
+            <a:graphic xmlns:a="http://schemas.openxmlformats.org/drawingml/2006/main">
+              <a:graphicData uri="http://schemas.openxmlformats.org/drawingml/2006/picture">
+                <pic:pic xmlns:pic="http://schemas.openxmlformats.org/drawingml/2006/picture">
+                  <pic:nvPicPr>
+                    <pic:cNvPr id="1" name="concept.png"/>
+                    <pic:cNvPicPr/>
+                  </pic:nvPicPr>
+                  <pic:blipFill>
+                    <a:blip r:embed="rId10">
+                      <a:extLst>
+                        <a:ext uri="{28A0092B-C50C-407E-A947-70E740481C1C}">
+                          <a14:useLocalDpi xmlns:a14="http://schemas.microsoft.com/office/drawing/2010/main" val="0"/>
+                        </a:ext>
+                      </a:extLst>
+                    </a:blip>
+                    <a:stretch>
+                      <a:fillRect/>
+                    </a:stretch>
+                  </pic:blipFill>
+                  <pic:spPr>
+                    <a:xfrm>
+                      <a:off x="0" y="0"/>
+                      <a:ext cx="5720189" cy="3818862"/>
+                    </a:xfrm>
+                    <a:prstGeom prst="rect">
+                      <a:avLst/>
+                    </a:prstGeom>
+                  </pic:spPr>
+                </pic:pic>
+              </a:graphicData>
+            </a:graphic>
+          </wp:inline>
+        </w:drawing>
+      </w:r>
+    </w:p>
+    <w:p>
+      <w:pPr>
+        <w:widowControl/>
+        <w:rPr>
+          <w:sz w:val="28"/>
+        </w:rPr>
+      </w:pPr>
+      <w:r>
+        <w:rPr>
+          <w:sz w:val="28"/>
+        </w:rPr>
+        <w:br w:type="page"/>
+      </w:r>
+    </w:p>
+    <w:p>
+      <w:pPr>
+        <w:widowControl/>
+        <w:outlineLvl w:val="1"/>
+        <w:rPr>
+          <w:rFonts w:hint="eastAsia"/>
+          <w:sz w:val="28"/>
+        </w:rPr>
+      </w:pPr>
+    </w:p>
+    <w:p>
+      <w:pPr>
+        <w:pStyle w:val="aa"/>
+        <w:widowControl/>
+        <w:numPr>
+          <w:ilvl w:val="1"/>
+          <w:numId w:val="3"/>
+        </w:numPr>
+        <w:outlineLvl w:val="1"/>
+        <w:rPr>
+          <w:sz w:val="28"/>
+        </w:rPr>
+      </w:pPr>
+      <w:r>
+        <w:rPr>
+          <w:sz w:val="28"/>
+        </w:rPr>
+        <w:t>Add Associations</w:t>
+      </w:r>
+    </w:p>
+    <w:p>
+      <w:pPr>
+        <w:widowControl/>
+        <w:outlineLvl w:val="1"/>
+        <w:rPr>
+          <w:sz w:val="28"/>
+        </w:rPr>
+      </w:pPr>
+      <w:r>
+        <w:rPr>
+          <w:rFonts w:hint="eastAsia"/>
+          <w:noProof/>
+          <w:sz w:val="28"/>
+        </w:rPr>
+        <w:drawing>
+          <wp:inline distT="0" distB="0" distL="0" distR="0">
+            <wp:extent cx="3914775" cy="5800725"/>
+            <wp:effectExtent l="0" t="0" r="9525" b="9525"/>
+            <wp:docPr id="4" name="圖片 4"/>
+            <wp:cNvGraphicFramePr>
+              <a:graphicFrameLocks xmlns:a="http://schemas.openxmlformats.org/drawingml/2006/main" noChangeAspect="1"/>
+            </wp:cNvGraphicFramePr>
+            <a:graphic xmlns:a="http://schemas.openxmlformats.org/drawingml/2006/main">
+              <a:graphicData uri="http://schemas.openxmlformats.org/drawingml/2006/picture">
+                <pic:pic xmlns:pic="http://schemas.openxmlformats.org/drawingml/2006/picture">
+                  <pic:nvPicPr>
+                    <pic:cNvPr id="4" name="addAssociation.png"/>
+                    <pic:cNvPicPr/>
+                  </pic:nvPicPr>
+                  <pic:blipFill>
+                    <a:blip r:embed="rId11">
+                      <a:extLst>
+                        <a:ext uri="{28A0092B-C50C-407E-A947-70E740481C1C}">
+                          <a14:useLocalDpi xmlns:a14="http://schemas.microsoft.com/office/drawing/2010/main" val="0"/>
+                        </a:ext>
+                      </a:extLst>
+                    </a:blip>
+                    <a:stretch>
+                      <a:fillRect/>
+                    </a:stretch>
+                  </pic:blipFill>
+                  <pic:spPr>
+                    <a:xfrm>
+                      <a:off x="0" y="0"/>
+                      <a:ext cx="3914775" cy="5800725"/>
+                    </a:xfrm>
+                    <a:prstGeom prst="rect">
+                      <a:avLst/>
+                    </a:prstGeom>
+                  </pic:spPr>
+                </pic:pic>
+              </a:graphicData>
+            </a:graphic>
+          </wp:inline>
+        </w:drawing>
+      </w:r>
+    </w:p>
+    <w:p>
+      <w:pPr>
+        <w:widowControl/>
+        <w:rPr>
+          <w:sz w:val="28"/>
+        </w:rPr>
+      </w:pPr>
+      <w:r>
+        <w:rPr>
+          <w:sz w:val="28"/>
+        </w:rPr>
+        <w:br w:type="page"/>
+      </w:r>
+    </w:p>
+    <w:p>
+      <w:pPr>
+        <w:widowControl/>
+        <w:outlineLvl w:val="1"/>
+        <w:rPr>
+          <w:rFonts w:hint="eastAsia"/>
+          <w:sz w:val="28"/>
+        </w:rPr>
+      </w:pPr>
+    </w:p>
+    <w:p>
+      <w:pPr>
+        <w:pStyle w:val="aa"/>
+        <w:widowControl/>
+        <w:numPr>
+          <w:ilvl w:val="1"/>
+          <w:numId w:val="3"/>
+        </w:numPr>
+        <w:outlineLvl w:val="1"/>
+        <w:rPr>
+          <w:sz w:val="28"/>
+        </w:rPr>
+      </w:pPr>
+      <w:r>
+        <w:rPr>
+          <w:sz w:val="28"/>
+        </w:rPr>
+        <w:t>Add Attributes</w:t>
+      </w:r>
+    </w:p>
+    <w:p>
+      <w:pPr>
+        <w:pStyle w:val="aa"/>
+        <w:ind w:left="960"/>
+        <w:rPr>
+          <w:rFonts w:cs="Times New Roman"/>
+          <w:sz w:val="40"/>
+          <w:szCs w:val="48"/>
+        </w:rPr>
+      </w:pPr>
+      <w:r>
+        <w:rPr>
+          <w:rFonts w:cs="Times New Roman"/>
+          <w:noProof/>
+          <w:sz w:val="40"/>
+          <w:szCs w:val="48"/>
+        </w:rPr>
+        <w:drawing>
+          <wp:anchor distT="0" distB="0" distL="114300" distR="114300" simplePos="0" relativeHeight="251658240" behindDoc="0" locked="0" layoutInCell="1" allowOverlap="1" wp14:anchorId="339DE859" wp14:editId="4BE767B0">
+            <wp:simplePos x="2121408" y="2121408"/>
+            <wp:positionH relativeFrom="column">
+              <wp:posOffset>2123237</wp:posOffset>
+            </wp:positionH>
+            <wp:positionV relativeFrom="paragraph">
+              <wp:align>top</wp:align>
+            </wp:positionV>
+            <wp:extent cx="3914775" cy="5800725"/>
+            <wp:effectExtent l="0" t="0" r="9525" b="9525"/>
+            <wp:wrapSquare wrapText="bothSides"/>
+            <wp:docPr id="13" name="圖片 13"/>
+            <wp:cNvGraphicFramePr>
+              <a:graphicFrameLocks xmlns:a="http://schemas.openxmlformats.org/drawingml/2006/main" noChangeAspect="1"/>
+            </wp:cNvGraphicFramePr>
+            <a:graphic xmlns:a="http://schemas.openxmlformats.org/drawingml/2006/main">
+              <a:graphicData uri="http://schemas.openxmlformats.org/drawingml/2006/picture">
+                <pic:pic xmlns:pic="http://schemas.openxmlformats.org/drawingml/2006/picture">
+                  <pic:nvPicPr>
+                    <pic:cNvPr id="13" name="domain_modle#4.png"/>
+                    <pic:cNvPicPr/>
+                  </pic:nvPicPr>
+                  <pic:blipFill>
+                    <a:blip r:embed="rId12">
+                      <a:extLst>
+                        <a:ext uri="{28A0092B-C50C-407E-A947-70E740481C1C}">
+                          <a14:useLocalDpi xmlns:a14="http://schemas.microsoft.com/office/drawing/2010/main" val="0"/>
+                        </a:ext>
+                      </a:extLst>
+                    </a:blip>
+                    <a:stretch>
+                      <a:fillRect/>
+                    </a:stretch>
+                  </pic:blipFill>
+                  <pic:spPr>
+                    <a:xfrm>
+                      <a:off x="0" y="0"/>
+                      <a:ext cx="3914775" cy="5800725"/>
+                    </a:xfrm>
+                    <a:prstGeom prst="rect">
+                      <a:avLst/>
+                    </a:prstGeom>
+                  </pic:spPr>
+                </pic:pic>
+              </a:graphicData>
+            </a:graphic>
+          </wp:anchor>
+        </w:drawing>
+      </w:r>
+      <w:r>
+        <w:rPr>
+          <w:rFonts w:cs="Times New Roman"/>
+          <w:sz w:val="40"/>
+          <w:szCs w:val="48"/>
+        </w:rPr>
+        <w:br w:type="textWrapping" w:clear="all"/>
+      </w:r>
+    </w:p>
+    <w:p>
+      <w:pPr>
+        <w:widowControl/>
+        <w:rPr>
+          <w:rFonts w:cs="Times New Roman"/>
+          <w:szCs w:val="24"/>
+        </w:rPr>
+      </w:pPr>
+      <w:r>
+        <w:rPr>
+          <w:rFonts w:cs="Times New Roman"/>
+          <w:szCs w:val="24"/>
+        </w:rPr>
+        <w:br w:type="page"/>
+      </w:r>
+    </w:p>
+    <w:p>
+      <w:pPr>
         <w:rPr>
           <w:rFonts w:cs="Times New Roman"/>
           <w:szCs w:val="24"/>
@@ -9730,7 +9998,7 @@
           <w:szCs w:val="40"/>
         </w:rPr>
       </w:pPr>
-      <w:bookmarkStart w:id="13" w:name="_Toc512363742"/>
+      <w:bookmarkStart w:id="12" w:name="_Toc512363742"/>
       <w:r>
         <w:rPr>
           <w:rFonts w:cs="Times New Roman"/>
@@ -9738,10 +10006,9 @@
           <w:sz w:val="40"/>
           <w:szCs w:val="40"/>
         </w:rPr>
-        <w:lastRenderedPageBreak/>
         <w:t>Design</w:t>
       </w:r>
-      <w:bookmarkEnd w:id="13"/>
+      <w:bookmarkEnd w:id="12"/>
     </w:p>
     <w:p>
       <w:pPr>
@@ -9757,7 +10024,7 @@
           <w:sz w:val="28"/>
         </w:rPr>
       </w:pPr>
-      <w:bookmarkStart w:id="14" w:name="_Toc512363743"/>
+      <w:bookmarkStart w:id="13" w:name="_Toc512363743"/>
       <w:r>
         <w:rPr>
           <w:rFonts w:cs="Times New Roman"/>
@@ -9765,7 +10032,7 @@
         </w:rPr>
         <w:t>Logical Architecture</w:t>
       </w:r>
-      <w:bookmarkEnd w:id="14"/>
+      <w:bookmarkEnd w:id="13"/>
       <w:r>
         <w:rPr>
           <w:rFonts w:cs="Times New Roman"/>
@@ -9806,7 +10073,7 @@
                     </pic:cNvPicPr>
                   </pic:nvPicPr>
                   <pic:blipFill>
-                    <a:blip r:embed="rId11">
+                    <a:blip r:embed="rId13">
                       <a:extLst>
                         <a:ext uri="{28A0092B-C50C-407E-A947-70E740481C1C}">
                           <a14:useLocalDpi xmlns:a14="http://schemas.microsoft.com/office/drawing/2010/main" val="0"/>
@@ -9840,6 +10107,14 @@
     </w:p>
     <w:p>
       <w:pPr>
+        <w:widowControl/>
+      </w:pPr>
+      <w:r>
+        <w:br w:type="page"/>
+      </w:r>
+    </w:p>
+    <w:p>
+      <w:pPr>
         <w:pStyle w:val="aa"/>
         <w:widowControl/>
       </w:pPr>
@@ -9858,7 +10133,7 @@
           <w:sz w:val="28"/>
         </w:rPr>
       </w:pPr>
-      <w:bookmarkStart w:id="15" w:name="_Toc512363744"/>
+      <w:bookmarkStart w:id="14" w:name="_Toc512363744"/>
       <w:r>
         <w:rPr>
           <w:rFonts w:cs="Times New Roman"/>
@@ -9866,7 +10141,7 @@
         </w:rPr>
         <w:t>Use-Case Realizations with GRASP Patterns</w:t>
       </w:r>
-      <w:bookmarkEnd w:id="15"/>
+      <w:bookmarkEnd w:id="14"/>
     </w:p>
     <w:p>
       <w:pPr>
@@ -9881,11 +10156,11 @@
           <w:sz w:val="28"/>
         </w:rPr>
       </w:pPr>
-      <w:bookmarkStart w:id="16" w:name="_Toc512363745"/>
+      <w:bookmarkStart w:id="15" w:name="_Toc512363745"/>
       <w:r>
         <w:t>System Sequence Diagram</w:t>
       </w:r>
-      <w:bookmarkEnd w:id="16"/>
+      <w:bookmarkEnd w:id="15"/>
       <w:r>
         <w:t xml:space="preserve"> </w:t>
       </w:r>
@@ -9935,7 +10210,7 @@
                     <pic:cNvPicPr/>
                   </pic:nvPicPr>
                   <pic:blipFill>
-                    <a:blip r:embed="rId12">
+                    <a:blip r:embed="rId14">
                       <a:extLst>
                         <a:ext uri="{28A0092B-C50C-407E-A947-70E740481C1C}">
                           <a14:useLocalDpi xmlns:a14="http://schemas.microsoft.com/office/drawing/2010/main" val="0"/>
@@ -10016,7 +10291,6 @@
           <w:sz w:val="40"/>
           <w:szCs w:val="40"/>
         </w:rPr>
-        <w:lastRenderedPageBreak/>
         <w:drawing>
           <wp:inline distT="0" distB="0" distL="0" distR="0" wp14:anchorId="1272E9DB" wp14:editId="5D823306">
             <wp:extent cx="5274310" cy="3766820"/>
@@ -10033,7 +10307,7 @@
                     <pic:cNvPicPr/>
                   </pic:nvPicPr>
                   <pic:blipFill>
-                    <a:blip r:embed="rId13">
+                    <a:blip r:embed="rId15">
                       <a:extLst>
                         <a:ext uri="{28A0092B-C50C-407E-A947-70E740481C1C}">
                           <a14:useLocalDpi xmlns:a14="http://schemas.microsoft.com/office/drawing/2010/main" val="0"/>
@@ -10114,6 +10388,7 @@
           <w:noProof/>
           <w:szCs w:val="24"/>
         </w:rPr>
+        <w:lastRenderedPageBreak/>
         <w:drawing>
           <wp:inline distT="0" distB="0" distL="0" distR="0" wp14:anchorId="66EC5D6C" wp14:editId="14C8D5D3">
             <wp:extent cx="5274310" cy="3326130"/>
@@ -10130,7 +10405,7 @@
                     <pic:cNvPicPr/>
                   </pic:nvPicPr>
                   <pic:blipFill>
-                    <a:blip r:embed="rId14">
+                    <a:blip r:embed="rId16">
                       <a:extLst>
                         <a:ext uri="{28A0092B-C50C-407E-A947-70E740481C1C}">
                           <a14:useLocalDpi xmlns:a14="http://schemas.microsoft.com/office/drawing/2010/main" val="0"/>
@@ -10198,10 +10473,9 @@
           <w:noProof/>
           <w:szCs w:val="24"/>
         </w:rPr>
-        <w:lastRenderedPageBreak/>
         <w:drawing>
           <wp:inline distT="0" distB="0" distL="0" distR="0" wp14:anchorId="77BFAE1B" wp14:editId="0F873354">
-            <wp:extent cx="5274310" cy="2177415"/>
+            <wp:extent cx="4330599" cy="2431214"/>
             <wp:effectExtent l="0" t="0" r="0" b="0"/>
             <wp:docPr id="9" name="圖片 9"/>
             <wp:cNvGraphicFramePr>
@@ -10215,7 +10489,94 @@
                     <pic:cNvPicPr/>
                   </pic:nvPicPr>
                   <pic:blipFill>
-                    <a:blip r:embed="rId15">
+                    <a:blip r:embed="rId17">
+                      <a:extLst>
+                        <a:ext uri="{28A0092B-C50C-407E-A947-70E740481C1C}">
+                          <a14:useLocalDpi xmlns:a14="http://schemas.microsoft.com/office/drawing/2010/main" val="0"/>
+                        </a:ext>
+                      </a:extLst>
+                    </a:blip>
+                    <a:stretch>
+                      <a:fillRect/>
+                    </a:stretch>
+                  </pic:blipFill>
+                  <pic:spPr>
+                    <a:xfrm>
+                      <a:off x="0" y="0"/>
+                      <a:ext cx="4390864" cy="2465047"/>
+                    </a:xfrm>
+                    <a:prstGeom prst="rect">
+                      <a:avLst/>
+                    </a:prstGeom>
+                  </pic:spPr>
+                </pic:pic>
+              </a:graphicData>
+            </a:graphic>
+          </wp:inline>
+        </w:drawing>
+      </w:r>
+    </w:p>
+    <w:p>
+      <w:pPr>
+        <w:pStyle w:val="aa"/>
+        <w:widowControl/>
+        <w:jc w:val="center"/>
+      </w:pPr>
+      <w:r>
+        <w:t>Figure 3-4</w:t>
+      </w:r>
+      <w:r>
+        <w:t xml:space="preserve"> System Sequence Diagram of use case:</w:t>
+      </w:r>
+      <w:r>
+        <w:t xml:space="preserve"> </w:t>
+      </w:r>
+      <w:r>
+        <w:t>Present</w:t>
+      </w:r>
+      <w:r>
+        <w:t xml:space="preserve"> </w:t>
+      </w:r>
+      <w:r>
+        <w:t>Chart</w:t>
+      </w:r>
+      <w:r>
+        <w:t>.</w:t>
+      </w:r>
+    </w:p>
+    <w:p>
+      <w:pPr>
+        <w:widowControl/>
+        <w:jc w:val="center"/>
+        <w:rPr>
+          <w:rFonts w:cs="Tahoma"/>
+          <w:szCs w:val="24"/>
+          <w:lang w:bidi="en-US"/>
+        </w:rPr>
+      </w:pPr>
+      <w:r>
+        <w:rPr>
+          <w:rFonts w:cs="Tahoma" w:hint="eastAsia"/>
+          <w:noProof/>
+          <w:szCs w:val="24"/>
+        </w:rPr>
+        <w:drawing>
+          <wp:inline distT="0" distB="0" distL="0" distR="0" wp14:anchorId="50C8D82F" wp14:editId="441A6588">
+            <wp:extent cx="5274310" cy="2177415"/>
+            <wp:effectExtent l="0" t="0" r="2540" b="0"/>
+            <wp:docPr id="10" name="圖片 10"/>
+            <wp:cNvGraphicFramePr>
+              <a:graphicFrameLocks xmlns:a="http://schemas.openxmlformats.org/drawingml/2006/main" noChangeAspect="1"/>
+            </wp:cNvGraphicFramePr>
+            <a:graphic xmlns:a="http://schemas.openxmlformats.org/drawingml/2006/main">
+              <a:graphicData uri="http://schemas.openxmlformats.org/drawingml/2006/picture">
+                <pic:pic xmlns:pic="http://schemas.openxmlformats.org/drawingml/2006/picture">
+                  <pic:nvPicPr>
+                    <pic:cNvPr id="10" name="Search_Event_SSD#1.png"/>
+                    <pic:cNvPicPr/>
+                  </pic:nvPicPr>
+                  <pic:blipFill>
+                    <a:blip r:embed="rId18">
                       <a:extLst>
                         <a:ext uri="{28A0092B-C50C-407E-A947-70E740481C1C}">
                           <a14:useLocalDpi xmlns:a14="http://schemas.microsoft.com/office/drawing/2010/main" val="0"/>
@@ -10249,93 +10610,7 @@
         <w:jc w:val="center"/>
       </w:pPr>
       <w:r>
-        <w:t>Figure 3-4</w:t>
-      </w:r>
-      <w:r>
-        <w:t xml:space="preserve"> System Sequence Diagram of use case:</w:t>
-      </w:r>
-      <w:r>
-        <w:t xml:space="preserve"> </w:t>
-      </w:r>
-      <w:r>
-        <w:t>Present</w:t>
-      </w:r>
-      <w:r>
-        <w:t xml:space="preserve"> </w:t>
-      </w:r>
-      <w:r>
-        <w:t>Chart</w:t>
-      </w:r>
-      <w:r>
-        <w:t>.</w:t>
-      </w:r>
-    </w:p>
-    <w:p>
-      <w:pPr>
-        <w:widowControl/>
-        <w:jc w:val="center"/>
-        <w:rPr>
-          <w:rFonts w:cs="Tahoma"/>
-          <w:szCs w:val="24"/>
-          <w:lang w:bidi="en-US"/>
-        </w:rPr>
-      </w:pPr>
-      <w:r>
-        <w:rPr>
-          <w:rFonts w:cs="Tahoma" w:hint="eastAsia"/>
-          <w:noProof/>
-          <w:szCs w:val="24"/>
-        </w:rPr>
-        <w:drawing>
-          <wp:inline distT="0" distB="0" distL="0" distR="0" wp14:anchorId="50C8D82F" wp14:editId="441A6588">
-            <wp:extent cx="5274310" cy="2177415"/>
-            <wp:effectExtent l="0" t="0" r="2540" b="0"/>
-            <wp:docPr id="10" name="圖片 10"/>
-            <wp:cNvGraphicFramePr>
-              <a:graphicFrameLocks xmlns:a="http://schemas.openxmlformats.org/drawingml/2006/main" noChangeAspect="1"/>
-            </wp:cNvGraphicFramePr>
-            <a:graphic xmlns:a="http://schemas.openxmlformats.org/drawingml/2006/main">
-              <a:graphicData uri="http://schemas.openxmlformats.org/drawingml/2006/picture">
-                <pic:pic xmlns:pic="http://schemas.openxmlformats.org/drawingml/2006/picture">
-                  <pic:nvPicPr>
-                    <pic:cNvPr id="10" name="Search_Event_SSD#1.png"/>
-                    <pic:cNvPicPr/>
-                  </pic:nvPicPr>
-                  <pic:blipFill>
-                    <a:blip r:embed="rId16">
-                      <a:extLst>
-                        <a:ext uri="{28A0092B-C50C-407E-A947-70E740481C1C}">
-                          <a14:useLocalDpi xmlns:a14="http://schemas.microsoft.com/office/drawing/2010/main" val="0"/>
-                        </a:ext>
-                      </a:extLst>
-                    </a:blip>
-                    <a:stretch>
-                      <a:fillRect/>
-                    </a:stretch>
-                  </pic:blipFill>
-                  <pic:spPr>
-                    <a:xfrm>
-                      <a:off x="0" y="0"/>
-                      <a:ext cx="5274310" cy="2177415"/>
-                    </a:xfrm>
-                    <a:prstGeom prst="rect">
-                      <a:avLst/>
-                    </a:prstGeom>
-                  </pic:spPr>
-                </pic:pic>
-              </a:graphicData>
-            </a:graphic>
-          </wp:inline>
-        </w:drawing>
-      </w:r>
-    </w:p>
-    <w:p>
-      <w:pPr>
-        <w:pStyle w:val="aa"/>
-        <w:widowControl/>
-        <w:jc w:val="center"/>
-      </w:pPr>
-      <w:r>
+        <w:lastRenderedPageBreak/>
         <w:t>Figure 3-5</w:t>
       </w:r>
       <w:r>
@@ -10380,11 +10655,11 @@
           <w:sz w:val="28"/>
         </w:rPr>
       </w:pPr>
-      <w:bookmarkStart w:id="17" w:name="_Toc512363746"/>
+      <w:bookmarkStart w:id="16" w:name="_Toc512363746"/>
       <w:r>
         <w:t>Operation Contract</w:t>
       </w:r>
-      <w:bookmarkEnd w:id="17"/>
+      <w:bookmarkEnd w:id="16"/>
       <w:r>
         <w:t xml:space="preserve"> </w:t>
       </w:r>
@@ -11131,7 +11406,6 @@
                 <w:szCs w:val="24"/>
                 <w:lang w:bidi="en-US"/>
               </w:rPr>
-              <w:lastRenderedPageBreak/>
               <w:t>At least one type.</w:t>
             </w:r>
           </w:p>
@@ -11152,7 +11426,6 @@
               </w:rPr>
             </w:pPr>
             <w:r>
-              <w:lastRenderedPageBreak/>
               <w:t>Postconditions</w:t>
             </w:r>
           </w:p>
@@ -12245,6 +12518,7 @@
           <w:szCs w:val="24"/>
           <w:lang w:bidi="en-US"/>
         </w:rPr>
+        <w:lastRenderedPageBreak/>
         <w:t>deleteType</w:t>
       </w:r>
     </w:p>
@@ -13119,7 +13393,6 @@
           <w:szCs w:val="24"/>
           <w:lang w:bidi="en-US"/>
         </w:rPr>
-        <w:lastRenderedPageBreak/>
         <w:t>exportFile</w:t>
       </w:r>
     </w:p>
@@ -13643,9 +13916,696 @@
     </w:tbl>
     <w:p>
       <w:pPr>
+        <w:pStyle w:val="aa"/>
+        <w:widowControl/>
+        <w:ind w:left="720"/>
+        <w:rPr>
+          <w:rFonts w:hint="eastAsia"/>
+          <w:sz w:val="28"/>
+        </w:rPr>
+      </w:pPr>
+    </w:p>
+    <w:p>
+      <w:pPr>
+        <w:pStyle w:val="aa"/>
+        <w:widowControl/>
+        <w:numPr>
+          <w:ilvl w:val="2"/>
+          <w:numId w:val="47"/>
+        </w:numPr>
+        <w:rPr>
+          <w:sz w:val="28"/>
+        </w:rPr>
+      </w:pPr>
+      <w:r>
+        <w:rPr>
+          <w:rFonts w:hint="eastAsia"/>
+          <w:sz w:val="28"/>
+        </w:rPr>
+        <w:t>SD</w:t>
+      </w:r>
+    </w:p>
+    <w:p>
+      <w:pPr>
+        <w:pStyle w:val="aa"/>
+        <w:widowControl/>
+        <w:numPr>
+          <w:ilvl w:val="3"/>
+          <w:numId w:val="47"/>
+        </w:numPr>
+        <w:rPr>
+          <w:sz w:val="28"/>
+        </w:rPr>
+      </w:pPr>
+      <w:r>
+        <w:rPr>
+          <w:rFonts w:hint="eastAsia"/>
+          <w:sz w:val="28"/>
+        </w:rPr>
+        <w:lastRenderedPageBreak/>
+        <w:t>a</w:t>
+      </w:r>
+      <w:r>
+        <w:rPr>
+          <w:sz w:val="28"/>
+        </w:rPr>
+        <w:t>ddType</w:t>
+      </w:r>
+      <w:r>
+        <w:rPr>
+          <w:noProof/>
+          <w:sz w:val="28"/>
+        </w:rPr>
+        <w:drawing>
+          <wp:inline distT="0" distB="0" distL="0" distR="0">
+            <wp:extent cx="5274310" cy="2260600"/>
+            <wp:effectExtent l="0" t="0" r="2540" b="6350"/>
+            <wp:docPr id="18" name="圖片 18"/>
+            <wp:cNvGraphicFramePr>
+              <a:graphicFrameLocks xmlns:a="http://schemas.openxmlformats.org/drawingml/2006/main" noChangeAspect="1"/>
+            </wp:cNvGraphicFramePr>
+            <a:graphic xmlns:a="http://schemas.openxmlformats.org/drawingml/2006/main">
+              <a:graphicData uri="http://schemas.openxmlformats.org/drawingml/2006/picture">
+                <pic:pic xmlns:pic="http://schemas.openxmlformats.org/drawingml/2006/picture">
+                  <pic:nvPicPr>
+                    <pic:cNvPr id="18" name="Sd_addtype.png"/>
+                    <pic:cNvPicPr/>
+                  </pic:nvPicPr>
+                  <pic:blipFill>
+                    <a:blip r:embed="rId19" cstate="print">
+                      <a:extLst>
+                        <a:ext uri="{28A0092B-C50C-407E-A947-70E740481C1C}">
+                          <a14:useLocalDpi xmlns:a14="http://schemas.microsoft.com/office/drawing/2010/main" val="0"/>
+                        </a:ext>
+                      </a:extLst>
+                    </a:blip>
+                    <a:stretch>
+                      <a:fillRect/>
+                    </a:stretch>
+                  </pic:blipFill>
+                  <pic:spPr>
+                    <a:xfrm>
+                      <a:off x="0" y="0"/>
+                      <a:ext cx="5274310" cy="2260600"/>
+                    </a:xfrm>
+                    <a:prstGeom prst="rect">
+                      <a:avLst/>
+                    </a:prstGeom>
+                  </pic:spPr>
+                </pic:pic>
+              </a:graphicData>
+            </a:graphic>
+          </wp:inline>
+        </w:drawing>
+      </w:r>
+    </w:p>
+    <w:p>
+      <w:pPr>
+        <w:pStyle w:val="aa"/>
+        <w:widowControl/>
+        <w:numPr>
+          <w:ilvl w:val="3"/>
+          <w:numId w:val="47"/>
+        </w:numPr>
+        <w:rPr>
+          <w:rFonts w:hint="eastAsia"/>
+          <w:sz w:val="28"/>
+        </w:rPr>
+      </w:pPr>
+      <w:r>
+        <w:rPr>
+          <w:rFonts w:hint="eastAsia"/>
+          <w:sz w:val="28"/>
+        </w:rPr>
+        <w:t>deleteType</w:t>
+      </w:r>
+      <w:r>
+        <w:rPr>
+          <w:rFonts w:hint="eastAsia"/>
+          <w:noProof/>
+          <w:sz w:val="28"/>
+        </w:rPr>
+        <w:drawing>
+          <wp:inline distT="0" distB="0" distL="0" distR="0">
+            <wp:extent cx="5274310" cy="2678430"/>
+            <wp:effectExtent l="0" t="0" r="2540" b="0"/>
+            <wp:docPr id="19" name="圖片 19"/>
+            <wp:cNvGraphicFramePr>
+              <a:graphicFrameLocks xmlns:a="http://schemas.openxmlformats.org/drawingml/2006/main" noChangeAspect="1"/>
+            </wp:cNvGraphicFramePr>
+            <a:graphic xmlns:a="http://schemas.openxmlformats.org/drawingml/2006/main">
+              <a:graphicData uri="http://schemas.openxmlformats.org/drawingml/2006/picture">
+                <pic:pic xmlns:pic="http://schemas.openxmlformats.org/drawingml/2006/picture">
+                  <pic:nvPicPr>
+                    <pic:cNvPr id="19" name="Sd_deletetype.png"/>
+                    <pic:cNvPicPr/>
+                  </pic:nvPicPr>
+                  <pic:blipFill>
+                    <a:blip r:embed="rId20" cstate="print">
+                      <a:extLst>
+                        <a:ext uri="{28A0092B-C50C-407E-A947-70E740481C1C}">
+                          <a14:useLocalDpi xmlns:a14="http://schemas.microsoft.com/office/drawing/2010/main" val="0"/>
+                        </a:ext>
+                      </a:extLst>
+                    </a:blip>
+                    <a:stretch>
+                      <a:fillRect/>
+                    </a:stretch>
+                  </pic:blipFill>
+                  <pic:spPr>
+                    <a:xfrm>
+                      <a:off x="0" y="0"/>
+                      <a:ext cx="5274310" cy="2678430"/>
+                    </a:xfrm>
+                    <a:prstGeom prst="rect">
+                      <a:avLst/>
+                    </a:prstGeom>
+                  </pic:spPr>
+                </pic:pic>
+              </a:graphicData>
+            </a:graphic>
+          </wp:inline>
+        </w:drawing>
+      </w:r>
+    </w:p>
+    <w:p>
+      <w:pPr>
+        <w:pStyle w:val="aa"/>
+        <w:widowControl/>
+        <w:numPr>
+          <w:ilvl w:val="3"/>
+          <w:numId w:val="47"/>
+        </w:numPr>
+        <w:rPr>
+          <w:sz w:val="28"/>
+        </w:rPr>
+      </w:pPr>
+      <w:r>
+        <w:rPr>
+          <w:rFonts w:hint="eastAsia"/>
+          <w:sz w:val="28"/>
+        </w:rPr>
+        <w:t>editType</w:t>
+      </w:r>
+      <w:r>
+        <w:rPr>
+          <w:noProof/>
+          <w:sz w:val="28"/>
+        </w:rPr>
+        <w:drawing>
+          <wp:inline distT="0" distB="0" distL="0" distR="0" wp14:anchorId="023C8A56" wp14:editId="6793BD70">
+            <wp:extent cx="5189290" cy="2635250"/>
+            <wp:effectExtent l="0" t="0" r="0" b="0"/>
+            <wp:docPr id="20" name="圖片 20"/>
+            <wp:cNvGraphicFramePr>
+              <a:graphicFrameLocks xmlns:a="http://schemas.openxmlformats.org/drawingml/2006/main" noChangeAspect="1"/>
+            </wp:cNvGraphicFramePr>
+            <a:graphic xmlns:a="http://schemas.openxmlformats.org/drawingml/2006/main">
+              <a:graphicData uri="http://schemas.openxmlformats.org/drawingml/2006/picture">
+                <pic:pic xmlns:pic="http://schemas.openxmlformats.org/drawingml/2006/picture">
+                  <pic:nvPicPr>
+                    <pic:cNvPr id="20" name="Sd_editevent.png"/>
+                    <pic:cNvPicPr/>
+                  </pic:nvPicPr>
+                  <pic:blipFill>
+                    <a:blip r:embed="rId21" cstate="print">
+                      <a:extLst>
+                        <a:ext uri="{28A0092B-C50C-407E-A947-70E740481C1C}">
+                          <a14:useLocalDpi xmlns:a14="http://schemas.microsoft.com/office/drawing/2010/main" val="0"/>
+                        </a:ext>
+                      </a:extLst>
+                    </a:blip>
+                    <a:stretch>
+                      <a:fillRect/>
+                    </a:stretch>
+                  </pic:blipFill>
+                  <pic:spPr>
+                    <a:xfrm>
+                      <a:off x="0" y="0"/>
+                      <a:ext cx="5189290" cy="2635250"/>
+                    </a:xfrm>
+                    <a:prstGeom prst="rect">
+                      <a:avLst/>
+                    </a:prstGeom>
+                  </pic:spPr>
+                </pic:pic>
+              </a:graphicData>
+            </a:graphic>
+          </wp:inline>
+        </w:drawing>
+      </w:r>
+    </w:p>
+    <w:p>
+      <w:pPr>
+        <w:pStyle w:val="aa"/>
+        <w:widowControl/>
+        <w:numPr>
+          <w:ilvl w:val="3"/>
+          <w:numId w:val="47"/>
+        </w:numPr>
+        <w:rPr>
+          <w:rFonts w:hint="eastAsia"/>
+          <w:sz w:val="28"/>
+        </w:rPr>
+      </w:pPr>
+      <w:r>
+        <w:rPr>
+          <w:rFonts w:hint="eastAsia"/>
+          <w:sz w:val="28"/>
+        </w:rPr>
+        <w:lastRenderedPageBreak/>
+        <w:t>addEvent</w:t>
+      </w:r>
+      <w:r>
+        <w:rPr>
+          <w:rFonts w:hint="eastAsia"/>
+          <w:noProof/>
+          <w:sz w:val="28"/>
+        </w:rPr>
+        <w:drawing>
+          <wp:inline distT="0" distB="0" distL="0" distR="0">
+            <wp:extent cx="5274310" cy="2118995"/>
+            <wp:effectExtent l="0" t="0" r="2540" b="0"/>
+            <wp:docPr id="21" name="圖片 21"/>
+            <wp:cNvGraphicFramePr>
+              <a:graphicFrameLocks xmlns:a="http://schemas.openxmlformats.org/drawingml/2006/main" noChangeAspect="1"/>
+            </wp:cNvGraphicFramePr>
+            <a:graphic xmlns:a="http://schemas.openxmlformats.org/drawingml/2006/main">
+              <a:graphicData uri="http://schemas.openxmlformats.org/drawingml/2006/picture">
+                <pic:pic xmlns:pic="http://schemas.openxmlformats.org/drawingml/2006/picture">
+                  <pic:nvPicPr>
+                    <pic:cNvPr id="21" name="Sd_addevent.png"/>
+                    <pic:cNvPicPr/>
+                  </pic:nvPicPr>
+                  <pic:blipFill>
+                    <a:blip r:embed="rId22" cstate="print">
+                      <a:extLst>
+                        <a:ext uri="{28A0092B-C50C-407E-A947-70E740481C1C}">
+                          <a14:useLocalDpi xmlns:a14="http://schemas.microsoft.com/office/drawing/2010/main" val="0"/>
+                        </a:ext>
+                      </a:extLst>
+                    </a:blip>
+                    <a:stretch>
+                      <a:fillRect/>
+                    </a:stretch>
+                  </pic:blipFill>
+                  <pic:spPr>
+                    <a:xfrm>
+                      <a:off x="0" y="0"/>
+                      <a:ext cx="5274310" cy="2118995"/>
+                    </a:xfrm>
+                    <a:prstGeom prst="rect">
+                      <a:avLst/>
+                    </a:prstGeom>
+                  </pic:spPr>
+                </pic:pic>
+              </a:graphicData>
+            </a:graphic>
+          </wp:inline>
+        </w:drawing>
+      </w:r>
+    </w:p>
+    <w:p>
+      <w:pPr>
+        <w:pStyle w:val="aa"/>
+        <w:widowControl/>
+        <w:numPr>
+          <w:ilvl w:val="3"/>
+          <w:numId w:val="47"/>
+        </w:numPr>
+        <w:rPr>
+          <w:rFonts w:hint="eastAsia"/>
+          <w:sz w:val="28"/>
+        </w:rPr>
+      </w:pPr>
+      <w:r>
+        <w:rPr>
+          <w:rFonts w:hint="eastAsia"/>
+          <w:sz w:val="28"/>
+        </w:rPr>
+        <w:t>deleteEvent</w:t>
+      </w:r>
+      <w:r>
+        <w:rPr>
+          <w:rFonts w:hint="eastAsia"/>
+          <w:noProof/>
+          <w:sz w:val="28"/>
+        </w:rPr>
+        <w:drawing>
+          <wp:inline distT="0" distB="0" distL="0" distR="0">
+            <wp:extent cx="5274310" cy="2313305"/>
+            <wp:effectExtent l="0" t="0" r="2540" b="0"/>
+            <wp:docPr id="22" name="圖片 22"/>
+            <wp:cNvGraphicFramePr>
+              <a:graphicFrameLocks xmlns:a="http://schemas.openxmlformats.org/drawingml/2006/main" noChangeAspect="1"/>
+            </wp:cNvGraphicFramePr>
+            <a:graphic xmlns:a="http://schemas.openxmlformats.org/drawingml/2006/main">
+              <a:graphicData uri="http://schemas.openxmlformats.org/drawingml/2006/picture">
+                <pic:pic xmlns:pic="http://schemas.openxmlformats.org/drawingml/2006/picture">
+                  <pic:nvPicPr>
+                    <pic:cNvPr id="22" name="Sd_deleteevent.png"/>
+                    <pic:cNvPicPr/>
+                  </pic:nvPicPr>
+                  <pic:blipFill>
+                    <a:blip r:embed="rId23" cstate="print">
+                      <a:extLst>
+                        <a:ext uri="{28A0092B-C50C-407E-A947-70E740481C1C}">
+                          <a14:useLocalDpi xmlns:a14="http://schemas.microsoft.com/office/drawing/2010/main" val="0"/>
+                        </a:ext>
+                      </a:extLst>
+                    </a:blip>
+                    <a:stretch>
+                      <a:fillRect/>
+                    </a:stretch>
+                  </pic:blipFill>
+                  <pic:spPr>
+                    <a:xfrm>
+                      <a:off x="0" y="0"/>
+                      <a:ext cx="5274310" cy="2313305"/>
+                    </a:xfrm>
+                    <a:prstGeom prst="rect">
+                      <a:avLst/>
+                    </a:prstGeom>
+                  </pic:spPr>
+                </pic:pic>
+              </a:graphicData>
+            </a:graphic>
+          </wp:inline>
+        </w:drawing>
+      </w:r>
+    </w:p>
+    <w:p>
+      <w:pPr>
+        <w:pStyle w:val="aa"/>
+        <w:widowControl/>
+        <w:numPr>
+          <w:ilvl w:val="3"/>
+          <w:numId w:val="47"/>
+        </w:numPr>
+        <w:rPr>
+          <w:rFonts w:hint="eastAsia"/>
+          <w:sz w:val="28"/>
+        </w:rPr>
+      </w:pPr>
+      <w:r>
+        <w:rPr>
+          <w:rFonts w:hint="eastAsia"/>
+          <w:sz w:val="28"/>
+        </w:rPr>
+        <w:t>editEvent</w:t>
+      </w:r>
+      <w:r>
+        <w:rPr>
+          <w:rFonts w:hint="eastAsia"/>
+          <w:noProof/>
+          <w:sz w:val="28"/>
+        </w:rPr>
+        <w:drawing>
+          <wp:inline distT="0" distB="0" distL="0" distR="0">
+            <wp:extent cx="5274310" cy="2635250"/>
+            <wp:effectExtent l="0" t="0" r="2540" b="0"/>
+            <wp:docPr id="23" name="圖片 23"/>
+            <wp:cNvGraphicFramePr>
+              <a:graphicFrameLocks xmlns:a="http://schemas.openxmlformats.org/drawingml/2006/main" noChangeAspect="1"/>
+            </wp:cNvGraphicFramePr>
+            <a:graphic xmlns:a="http://schemas.openxmlformats.org/drawingml/2006/main">
+              <a:graphicData uri="http://schemas.openxmlformats.org/drawingml/2006/picture">
+                <pic:pic xmlns:pic="http://schemas.openxmlformats.org/drawingml/2006/picture">
+                  <pic:nvPicPr>
+                    <pic:cNvPr id="23" name="Sd_editevent.png"/>
+                    <pic:cNvPicPr/>
+                  </pic:nvPicPr>
+                  <pic:blipFill>
+                    <a:blip r:embed="rId24" cstate="print">
+                      <a:extLst>
+                        <a:ext uri="{28A0092B-C50C-407E-A947-70E740481C1C}">
+                          <a14:useLocalDpi xmlns:a14="http://schemas.microsoft.com/office/drawing/2010/main" val="0"/>
+                        </a:ext>
+                      </a:extLst>
+                    </a:blip>
+                    <a:stretch>
+                      <a:fillRect/>
+                    </a:stretch>
+                  </pic:blipFill>
+                  <pic:spPr>
+                    <a:xfrm>
+                      <a:off x="0" y="0"/>
+                      <a:ext cx="5274310" cy="2635250"/>
+                    </a:xfrm>
+                    <a:prstGeom prst="rect">
+                      <a:avLst/>
+                    </a:prstGeom>
+                  </pic:spPr>
+                </pic:pic>
+              </a:graphicData>
+            </a:graphic>
+          </wp:inline>
+        </w:drawing>
+      </w:r>
+    </w:p>
+    <w:p>
+      <w:pPr>
+        <w:pStyle w:val="aa"/>
+        <w:widowControl/>
+        <w:numPr>
+          <w:ilvl w:val="3"/>
+          <w:numId w:val="47"/>
+        </w:numPr>
+        <w:rPr>
+          <w:rFonts w:hint="eastAsia"/>
+          <w:sz w:val="28"/>
+        </w:rPr>
+      </w:pPr>
+      <w:r>
+        <w:rPr>
+          <w:rFonts w:hint="eastAsia"/>
+          <w:sz w:val="28"/>
+        </w:rPr>
+        <w:lastRenderedPageBreak/>
+        <w:t>getChartInformation</w:t>
+      </w:r>
+      <w:r>
+        <w:rPr>
+          <w:rFonts w:hint="eastAsia"/>
+          <w:noProof/>
+          <w:sz w:val="28"/>
+        </w:rPr>
+        <w:drawing>
+          <wp:inline distT="0" distB="0" distL="0" distR="0">
+            <wp:extent cx="5274310" cy="2125345"/>
+            <wp:effectExtent l="0" t="0" r="2540" b="0"/>
+            <wp:docPr id="24" name="圖片 24"/>
+            <wp:cNvGraphicFramePr>
+              <a:graphicFrameLocks xmlns:a="http://schemas.openxmlformats.org/drawingml/2006/main" noChangeAspect="1"/>
+            </wp:cNvGraphicFramePr>
+            <a:graphic xmlns:a="http://schemas.openxmlformats.org/drawingml/2006/main">
+              <a:graphicData uri="http://schemas.openxmlformats.org/drawingml/2006/picture">
+                <pic:pic xmlns:pic="http://schemas.openxmlformats.org/drawingml/2006/picture">
+                  <pic:nvPicPr>
+                    <pic:cNvPr id="24" name="Sd_getcharinformation.png"/>
+                    <pic:cNvPicPr/>
+                  </pic:nvPicPr>
+                  <pic:blipFill>
+                    <a:blip r:embed="rId25" cstate="print">
+                      <a:extLst>
+                        <a:ext uri="{28A0092B-C50C-407E-A947-70E740481C1C}">
+                          <a14:useLocalDpi xmlns:a14="http://schemas.microsoft.com/office/drawing/2010/main" val="0"/>
+                        </a:ext>
+                      </a:extLst>
+                    </a:blip>
+                    <a:stretch>
+                      <a:fillRect/>
+                    </a:stretch>
+                  </pic:blipFill>
+                  <pic:spPr>
+                    <a:xfrm>
+                      <a:off x="0" y="0"/>
+                      <a:ext cx="5274310" cy="2125345"/>
+                    </a:xfrm>
+                    <a:prstGeom prst="rect">
+                      <a:avLst/>
+                    </a:prstGeom>
+                  </pic:spPr>
+                </pic:pic>
+              </a:graphicData>
+            </a:graphic>
+          </wp:inline>
+        </w:drawing>
+      </w:r>
+    </w:p>
+    <w:p>
+      <w:pPr>
+        <w:pStyle w:val="aa"/>
+        <w:widowControl/>
+        <w:numPr>
+          <w:ilvl w:val="3"/>
+          <w:numId w:val="47"/>
+        </w:numPr>
+        <w:rPr>
+          <w:sz w:val="28"/>
+        </w:rPr>
+      </w:pPr>
+      <w:r>
+        <w:rPr>
+          <w:rFonts w:hint="eastAsia"/>
+          <w:sz w:val="28"/>
+        </w:rPr>
+        <w:t>login</w:t>
+      </w:r>
+      <w:r>
+        <w:rPr>
+          <w:noProof/>
+          <w:sz w:val="28"/>
+        </w:rPr>
+        <w:drawing>
+          <wp:inline distT="0" distB="0" distL="0" distR="0">
+            <wp:extent cx="5274310" cy="2302510"/>
+            <wp:effectExtent l="0" t="0" r="2540" b="0"/>
+            <wp:docPr id="25" name="圖片 25"/>
+            <wp:cNvGraphicFramePr>
+              <a:graphicFrameLocks xmlns:a="http://schemas.openxmlformats.org/drawingml/2006/main" noChangeAspect="1"/>
+            </wp:cNvGraphicFramePr>
+            <a:graphic xmlns:a="http://schemas.openxmlformats.org/drawingml/2006/main">
+              <a:graphicData uri="http://schemas.openxmlformats.org/drawingml/2006/picture">
+                <pic:pic xmlns:pic="http://schemas.openxmlformats.org/drawingml/2006/picture">
+                  <pic:nvPicPr>
+                    <pic:cNvPr id="25" name="Sd_login.png"/>
+                    <pic:cNvPicPr/>
+                  </pic:nvPicPr>
+                  <pic:blipFill>
+                    <a:blip r:embed="rId26">
+                      <a:extLst>
+                        <a:ext uri="{28A0092B-C50C-407E-A947-70E740481C1C}">
+                          <a14:useLocalDpi xmlns:a14="http://schemas.microsoft.com/office/drawing/2010/main" val="0"/>
+                        </a:ext>
+                      </a:extLst>
+                    </a:blip>
+                    <a:stretch>
+                      <a:fillRect/>
+                    </a:stretch>
+                  </pic:blipFill>
+                  <pic:spPr>
+                    <a:xfrm>
+                      <a:off x="0" y="0"/>
+                      <a:ext cx="5274310" cy="2302510"/>
+                    </a:xfrm>
+                    <a:prstGeom prst="rect">
+                      <a:avLst/>
+                    </a:prstGeom>
+                  </pic:spPr>
+                </pic:pic>
+              </a:graphicData>
+            </a:graphic>
+          </wp:inline>
+        </w:drawing>
+      </w:r>
+    </w:p>
+    <w:p>
+      <w:pPr>
         <w:widowControl/>
         <w:rPr>
-          <w:rFonts w:cs="Tahoma"/>
+          <w:sz w:val="28"/>
+        </w:rPr>
+      </w:pPr>
+      <w:r>
+        <w:rPr>
+          <w:sz w:val="28"/>
+        </w:rPr>
+        <w:br w:type="page"/>
+      </w:r>
+    </w:p>
+    <w:p>
+      <w:pPr>
+        <w:widowControl/>
+        <w:rPr>
+          <w:rFonts w:hint="eastAsia"/>
+          <w:sz w:val="28"/>
+        </w:rPr>
+      </w:pPr>
+    </w:p>
+    <w:p>
+      <w:pPr>
+        <w:pStyle w:val="aa"/>
+        <w:widowControl/>
+        <w:numPr>
+          <w:ilvl w:val="1"/>
+          <w:numId w:val="47"/>
+        </w:numPr>
+        <w:rPr>
+          <w:rFonts w:hint="eastAsia"/>
+          <w:sz w:val="28"/>
+        </w:rPr>
+      </w:pPr>
+      <w:r>
+        <w:rPr>
+          <w:rFonts w:hint="eastAsia"/>
+          <w:sz w:val="28"/>
+        </w:rPr>
+        <w:t>Class Diagram</w:t>
+      </w:r>
+    </w:p>
+    <w:p>
+      <w:pPr>
+        <w:widowControl/>
+        <w:rPr>
+          <w:rFonts w:hint="eastAsia"/>
+          <w:sz w:val="28"/>
+        </w:rPr>
+      </w:pPr>
+      <w:r>
+        <w:rPr>
+          <w:rFonts w:hint="eastAsia"/>
+          <w:noProof/>
+          <w:sz w:val="28"/>
+        </w:rPr>
+        <w:drawing>
+          <wp:inline distT="0" distB="0" distL="0" distR="0">
+            <wp:extent cx="6030843" cy="3821373"/>
+            <wp:effectExtent l="0" t="0" r="8255" b="8255"/>
+            <wp:docPr id="26" name="圖片 26"/>
+            <wp:cNvGraphicFramePr>
+              <a:graphicFrameLocks xmlns:a="http://schemas.openxmlformats.org/drawingml/2006/main" noChangeAspect="1"/>
+            </wp:cNvGraphicFramePr>
+            <a:graphic xmlns:a="http://schemas.openxmlformats.org/drawingml/2006/main">
+              <a:graphicData uri="http://schemas.openxmlformats.org/drawingml/2006/picture">
+                <pic:pic xmlns:pic="http://schemas.openxmlformats.org/drawingml/2006/picture">
+                  <pic:nvPicPr>
+                    <pic:cNvPr id="26" name="class_diagram#3.png"/>
+                    <pic:cNvPicPr/>
+                  </pic:nvPicPr>
+                  <pic:blipFill>
+                    <a:blip r:embed="rId27">
+                      <a:extLst>
+                        <a:ext uri="{28A0092B-C50C-407E-A947-70E740481C1C}">
+                          <a14:useLocalDpi xmlns:a14="http://schemas.microsoft.com/office/drawing/2010/main" val="0"/>
+                        </a:ext>
+                      </a:extLst>
+                    </a:blip>
+                    <a:stretch>
+                      <a:fillRect/>
+                    </a:stretch>
+                  </pic:blipFill>
+                  <pic:spPr>
+                    <a:xfrm>
+                      <a:off x="0" y="0"/>
+                      <a:ext cx="6040119" cy="3827251"/>
+                    </a:xfrm>
+                    <a:prstGeom prst="rect">
+                      <a:avLst/>
+                    </a:prstGeom>
+                  </pic:spPr>
+                </pic:pic>
+              </a:graphicData>
+            </a:graphic>
+          </wp:inline>
+        </w:drawing>
+      </w:r>
+    </w:p>
+    <w:p>
+      <w:pPr>
+        <w:widowControl/>
+        <w:rPr>
+          <w:rFonts w:cs="Tahoma" w:hint="eastAsia"/>
           <w:szCs w:val="24"/>
           <w:lang w:bidi="en-US"/>
         </w:rPr>
@@ -13667,7 +14627,7 @@
           <w:szCs w:val="40"/>
         </w:rPr>
       </w:pPr>
-      <w:bookmarkStart w:id="18" w:name="_Toc512363747"/>
+      <w:bookmarkStart w:id="17" w:name="_Toc512363747"/>
       <w:r>
         <w:rPr>
           <w:rFonts w:cs="Times New Roman"/>
@@ -13677,7 +14637,7 @@
         </w:rPr>
         <w:t>Measurement</w:t>
       </w:r>
-      <w:bookmarkEnd w:id="18"/>
+      <w:bookmarkEnd w:id="17"/>
     </w:p>
     <w:tbl>
       <w:tblPr>
@@ -13715,7 +14675,6 @@
             <w:shd w:val="clear" w:color="auto" w:fill="auto"/>
             <w:noWrap/>
             <w:vAlign w:val="bottom"/>
-            <w:hideMark/>
           </w:tcPr>
           <w:p>
             <w:pPr>
@@ -13723,8 +14682,6 @@
               <w:jc w:val="center"/>
               <w:rPr>
                 <w:rFonts w:eastAsia="新細明體" w:cs="Times New Roman"/>
-                <w:b/>
-                <w:bCs/>
                 <w:color w:val="000000"/>
                 <w:sz w:val="20"/>
                 <w:szCs w:val="20"/>
@@ -13733,8 +14690,6 @@
             <w:r>
               <w:rPr>
                 <w:rFonts w:eastAsia="新細明體" w:cs="Times New Roman"/>
-                <w:b/>
-                <w:bCs/>
                 <w:color w:val="000000"/>
                 <w:sz w:val="20"/>
                 <w:szCs w:val="20"/>
@@ -13755,16 +14710,13 @@
             <w:shd w:val="clear" w:color="auto" w:fill="auto"/>
             <w:noWrap/>
             <w:vAlign w:val="bottom"/>
-            <w:hideMark/>
-          </w:tcPr>
-          <w:p>
-            <w:pPr>
-              <w:widowControl/>
-              <w:jc w:val="center"/>
+          </w:tcPr>
+          <w:p>
+            <w:pPr>
+              <w:widowControl/>
+              <w:jc w:val="right"/>
               <w:rPr>
                 <w:rFonts w:eastAsia="新細明體" w:cs="Times New Roman"/>
-                <w:b/>
-                <w:bCs/>
                 <w:color w:val="000000"/>
                 <w:sz w:val="20"/>
                 <w:szCs w:val="20"/>
@@ -13773,8 +14725,6 @@
             <w:r>
               <w:rPr>
                 <w:rFonts w:eastAsia="新細明體" w:cs="Times New Roman"/>
-                <w:b/>
-                <w:bCs/>
                 <w:color w:val="000000"/>
                 <w:sz w:val="20"/>
                 <w:szCs w:val="20"/>
@@ -13795,16 +14745,13 @@
             <w:shd w:val="clear" w:color="auto" w:fill="auto"/>
             <w:noWrap/>
             <w:vAlign w:val="bottom"/>
-            <w:hideMark/>
-          </w:tcPr>
-          <w:p>
-            <w:pPr>
-              <w:widowControl/>
-              <w:jc w:val="center"/>
+          </w:tcPr>
+          <w:p>
+            <w:pPr>
+              <w:widowControl/>
+              <w:jc w:val="right"/>
               <w:rPr>
                 <w:rFonts w:eastAsia="新細明體" w:cs="Times New Roman"/>
-                <w:b/>
-                <w:bCs/>
                 <w:color w:val="000000"/>
                 <w:sz w:val="20"/>
                 <w:szCs w:val="20"/>
@@ -13813,8 +14760,6 @@
             <w:r>
               <w:rPr>
                 <w:rFonts w:eastAsia="新細明體" w:cs="Times New Roman"/>
-                <w:b/>
-                <w:bCs/>
                 <w:color w:val="000000"/>
                 <w:sz w:val="20"/>
                 <w:szCs w:val="20"/>
@@ -13835,16 +14780,12 @@
             <w:shd w:val="clear" w:color="auto" w:fill="auto"/>
             <w:noWrap/>
             <w:vAlign w:val="bottom"/>
-            <w:hideMark/>
-          </w:tcPr>
-          <w:p>
-            <w:pPr>
-              <w:widowControl/>
-              <w:jc w:val="center"/>
+          </w:tcPr>
+          <w:p>
+            <w:pPr>
+              <w:widowControl/>
               <w:rPr>
                 <w:rFonts w:eastAsia="新細明體" w:cs="Times New Roman"/>
-                <w:b/>
-                <w:bCs/>
                 <w:color w:val="000000"/>
                 <w:sz w:val="20"/>
                 <w:szCs w:val="20"/>
@@ -13853,8 +14794,6 @@
             <w:r>
               <w:rPr>
                 <w:rFonts w:eastAsia="新細明體" w:cs="Times New Roman"/>
-                <w:b/>
-                <w:bCs/>
                 <w:color w:val="000000"/>
                 <w:sz w:val="20"/>
                 <w:szCs w:val="20"/>
@@ -13875,16 +14814,12 @@
             <w:shd w:val="clear" w:color="auto" w:fill="auto"/>
             <w:noWrap/>
             <w:vAlign w:val="bottom"/>
-            <w:hideMark/>
-          </w:tcPr>
-          <w:p>
-            <w:pPr>
-              <w:widowControl/>
-              <w:jc w:val="center"/>
-              <w:rPr>
-                <w:rFonts w:eastAsia="新細明體" w:cs="Times New Roman"/>
-                <w:b/>
-                <w:bCs/>
+          </w:tcPr>
+          <w:p>
+            <w:pPr>
+              <w:widowControl/>
+              <w:rPr>
+                <w:rFonts w:ascii="標楷體" w:hAnsi="標楷體" w:cs="新細明體"/>
                 <w:color w:val="000000"/>
                 <w:sz w:val="20"/>
                 <w:szCs w:val="20"/>
@@ -13892,9 +14827,7 @@
             </w:pPr>
             <w:r>
               <w:rPr>
-                <w:rFonts w:eastAsia="新細明體" w:cs="Times New Roman"/>
-                <w:b/>
-                <w:bCs/>
+                <w:rFonts w:ascii="標楷體" w:hAnsi="標楷體" w:cs="新細明體"/>
                 <w:color w:val="000000"/>
                 <w:sz w:val="20"/>
                 <w:szCs w:val="20"/>
@@ -13915,7 +14848,6 @@
             <w:shd w:val="clear" w:color="auto" w:fill="auto"/>
             <w:noWrap/>
             <w:vAlign w:val="bottom"/>
-            <w:hideMark/>
           </w:tcPr>
           <w:p>
             <w:pPr>
@@ -13923,8 +14855,6 @@
               <w:jc w:val="center"/>
               <w:rPr>
                 <w:rFonts w:eastAsia="新細明體" w:cs="Times New Roman"/>
-                <w:b/>
-                <w:bCs/>
                 <w:color w:val="000000"/>
                 <w:sz w:val="20"/>
                 <w:szCs w:val="20"/>
@@ -13933,8 +14863,6 @@
             <w:r>
               <w:rPr>
                 <w:rFonts w:eastAsia="新細明體" w:cs="Times New Roman"/>
-                <w:b/>
-                <w:bCs/>
                 <w:color w:val="000000"/>
                 <w:sz w:val="20"/>
                 <w:szCs w:val="20"/>
@@ -13955,58 +14883,10 @@
             <w:shd w:val="clear" w:color="auto" w:fill="auto"/>
             <w:noWrap/>
             <w:vAlign w:val="bottom"/>
-            <w:hideMark/>
-          </w:tcPr>
-          <w:p>
-            <w:pPr>
-              <w:widowControl/>
-              <w:jc w:val="center"/>
-              <w:rPr>
-                <w:rFonts w:eastAsia="新細明體" w:cs="Times New Roman"/>
-                <w:b/>
-                <w:bCs/>
-                <w:color w:val="000000"/>
-                <w:sz w:val="20"/>
-                <w:szCs w:val="20"/>
-              </w:rPr>
-            </w:pPr>
-            <w:r>
-              <w:rPr>
-                <w:rFonts w:eastAsia="新細明體" w:cs="Times New Roman"/>
-                <w:b/>
-                <w:bCs/>
-                <w:color w:val="000000"/>
-                <w:sz w:val="20"/>
-                <w:szCs w:val="20"/>
-              </w:rPr>
-              <w:t>Total Time</w:t>
-            </w:r>
-          </w:p>
-        </w:tc>
-      </w:tr>
-      <w:tr>
-        <w:trPr>
-          <w:trHeight w:val="330"/>
-          <w:jc w:val="center"/>
-        </w:trPr>
-        <w:tc>
-          <w:tcPr>
-            <w:tcW w:w="1060" w:type="dxa"/>
-            <w:tcBorders>
-              <w:top w:val="nil"/>
-              <w:left w:val="single" w:sz="8" w:space="0" w:color="auto"/>
-              <w:bottom w:val="single" w:sz="4" w:space="0" w:color="auto"/>
-              <w:right w:val="single" w:sz="4" w:space="0" w:color="auto"/>
-            </w:tcBorders>
-            <w:shd w:val="clear" w:color="auto" w:fill="auto"/>
-            <w:noWrap/>
-            <w:vAlign w:val="bottom"/>
-            <w:hideMark/>
-          </w:tcPr>
-          <w:p>
-            <w:pPr>
-              <w:widowControl/>
-              <w:jc w:val="center"/>
+          </w:tcPr>
+          <w:p>
+            <w:pPr>
+              <w:widowControl/>
               <w:rPr>
                 <w:rFonts w:eastAsia="新細明體" w:cs="Times New Roman"/>
                 <w:color w:val="000000"/>
@@ -14021,2608 +14901,8 @@
                 <w:sz w:val="20"/>
                 <w:szCs w:val="20"/>
               </w:rPr>
-              <w:t>1</w:t>
-            </w:r>
-          </w:p>
-        </w:tc>
-        <w:tc>
-          <w:tcPr>
-            <w:tcW w:w="940" w:type="dxa"/>
-            <w:tcBorders>
-              <w:top w:val="nil"/>
-              <w:left w:val="nil"/>
-              <w:bottom w:val="single" w:sz="4" w:space="0" w:color="auto"/>
-              <w:right w:val="single" w:sz="4" w:space="0" w:color="auto"/>
-            </w:tcBorders>
-            <w:shd w:val="clear" w:color="auto" w:fill="auto"/>
-            <w:noWrap/>
-            <w:vAlign w:val="bottom"/>
-            <w:hideMark/>
-          </w:tcPr>
-          <w:p>
-            <w:pPr>
-              <w:widowControl/>
-              <w:jc w:val="right"/>
-              <w:rPr>
-                <w:rFonts w:eastAsia="新細明體" w:cs="Times New Roman"/>
-                <w:color w:val="000000"/>
-                <w:sz w:val="20"/>
-                <w:szCs w:val="20"/>
-              </w:rPr>
-            </w:pPr>
-            <w:r>
-              <w:rPr>
-                <w:rFonts w:eastAsia="新細明體" w:cs="Times New Roman"/>
-                <w:color w:val="000000"/>
-                <w:sz w:val="20"/>
-                <w:szCs w:val="20"/>
-              </w:rPr>
-              <w:t>2018/3/7</w:t>
-            </w:r>
-          </w:p>
-        </w:tc>
-        <w:tc>
-          <w:tcPr>
-            <w:tcW w:w="1160" w:type="dxa"/>
-            <w:tcBorders>
-              <w:top w:val="nil"/>
-              <w:left w:val="nil"/>
-              <w:bottom w:val="single" w:sz="4" w:space="0" w:color="auto"/>
-              <w:right w:val="single" w:sz="4" w:space="0" w:color="auto"/>
-            </w:tcBorders>
-            <w:shd w:val="clear" w:color="auto" w:fill="auto"/>
-            <w:noWrap/>
-            <w:vAlign w:val="bottom"/>
-            <w:hideMark/>
-          </w:tcPr>
-          <w:p>
-            <w:pPr>
-              <w:widowControl/>
-              <w:jc w:val="right"/>
-              <w:rPr>
-                <w:rFonts w:eastAsia="新細明體" w:cs="Times New Roman"/>
-                <w:color w:val="000000"/>
-                <w:sz w:val="20"/>
-                <w:szCs w:val="20"/>
-              </w:rPr>
-            </w:pPr>
-            <w:r>
-              <w:rPr>
-                <w:rFonts w:eastAsia="新細明體" w:cs="Times New Roman"/>
-                <w:color w:val="000000"/>
-                <w:sz w:val="20"/>
-                <w:szCs w:val="20"/>
-              </w:rPr>
-              <w:t>14:00 - 15:00</w:t>
-            </w:r>
-          </w:p>
-        </w:tc>
-        <w:tc>
-          <w:tcPr>
-            <w:tcW w:w="2100" w:type="dxa"/>
-            <w:tcBorders>
-              <w:top w:val="nil"/>
-              <w:left w:val="nil"/>
-              <w:bottom w:val="single" w:sz="4" w:space="0" w:color="auto"/>
-              <w:right w:val="single" w:sz="4" w:space="0" w:color="auto"/>
-            </w:tcBorders>
-            <w:shd w:val="clear" w:color="auto" w:fill="auto"/>
-            <w:noWrap/>
-            <w:vAlign w:val="bottom"/>
-            <w:hideMark/>
-          </w:tcPr>
-          <w:p>
-            <w:pPr>
-              <w:widowControl/>
-              <w:rPr>
-                <w:rFonts w:eastAsia="新細明體" w:cs="Times New Roman"/>
-                <w:color w:val="000000"/>
-                <w:sz w:val="20"/>
-                <w:szCs w:val="20"/>
-              </w:rPr>
-            </w:pPr>
-            <w:r>
-              <w:rPr>
-                <w:rFonts w:eastAsia="新細明體" w:cs="Times New Roman"/>
-                <w:color w:val="000000"/>
-                <w:sz w:val="20"/>
-                <w:szCs w:val="20"/>
-              </w:rPr>
-              <w:t>Write the homework 1.</w:t>
-            </w:r>
-          </w:p>
-        </w:tc>
-        <w:tc>
-          <w:tcPr>
-            <w:tcW w:w="2680" w:type="dxa"/>
-            <w:tcBorders>
-              <w:top w:val="nil"/>
-              <w:left w:val="nil"/>
-              <w:bottom w:val="single" w:sz="4" w:space="0" w:color="auto"/>
-              <w:right w:val="single" w:sz="4" w:space="0" w:color="auto"/>
-            </w:tcBorders>
-            <w:shd w:val="clear" w:color="auto" w:fill="auto"/>
-            <w:noWrap/>
-            <w:vAlign w:val="bottom"/>
-            <w:hideMark/>
-          </w:tcPr>
-          <w:p>
-            <w:pPr>
-              <w:widowControl/>
-              <w:rPr>
-                <w:rFonts w:ascii="標楷體" w:hAnsi="標楷體" w:cs="新細明體"/>
-                <w:color w:val="000000"/>
-                <w:sz w:val="20"/>
-                <w:szCs w:val="20"/>
-              </w:rPr>
-            </w:pPr>
-            <w:r>
-              <w:rPr>
-                <w:rFonts w:ascii="標楷體" w:hAnsi="標楷體" w:cs="新細明體" w:hint="eastAsia"/>
-                <w:color w:val="000000"/>
-                <w:sz w:val="20"/>
-                <w:szCs w:val="20"/>
-              </w:rPr>
-              <w:t>鍾承翰、楊子冊、吳彥銘</w:t>
-            </w:r>
-          </w:p>
-        </w:tc>
-        <w:tc>
-          <w:tcPr>
-            <w:tcW w:w="1060" w:type="dxa"/>
-            <w:tcBorders>
-              <w:top w:val="nil"/>
-              <w:left w:val="nil"/>
-              <w:bottom w:val="single" w:sz="4" w:space="0" w:color="auto"/>
-              <w:right w:val="single" w:sz="4" w:space="0" w:color="auto"/>
-            </w:tcBorders>
-            <w:shd w:val="clear" w:color="auto" w:fill="auto"/>
-            <w:noWrap/>
-            <w:vAlign w:val="bottom"/>
-            <w:hideMark/>
-          </w:tcPr>
-          <w:p>
-            <w:pPr>
-              <w:widowControl/>
-              <w:jc w:val="center"/>
-              <w:rPr>
-                <w:rFonts w:eastAsia="新細明體" w:cs="Times New Roman"/>
-                <w:color w:val="000000"/>
-                <w:sz w:val="20"/>
-                <w:szCs w:val="20"/>
-              </w:rPr>
-            </w:pPr>
-            <w:r>
-              <w:rPr>
-                <w:rFonts w:eastAsia="新細明體" w:cs="Times New Roman"/>
-                <w:color w:val="000000"/>
-                <w:sz w:val="20"/>
-                <w:szCs w:val="20"/>
-              </w:rPr>
-              <w:t>60</w:t>
-            </w:r>
-          </w:p>
-        </w:tc>
-        <w:tc>
-          <w:tcPr>
-            <w:tcW w:w="1060" w:type="dxa"/>
-            <w:tcBorders>
-              <w:top w:val="nil"/>
-              <w:left w:val="nil"/>
-              <w:bottom w:val="single" w:sz="4" w:space="0" w:color="auto"/>
-              <w:right w:val="single" w:sz="8" w:space="0" w:color="auto"/>
-            </w:tcBorders>
-            <w:shd w:val="clear" w:color="auto" w:fill="auto"/>
-            <w:noWrap/>
-            <w:vAlign w:val="bottom"/>
-            <w:hideMark/>
-          </w:tcPr>
-          <w:p>
-            <w:pPr>
-              <w:widowControl/>
-              <w:jc w:val="right"/>
-              <w:rPr>
-                <w:rFonts w:eastAsia="新細明體" w:cs="Times New Roman"/>
-                <w:color w:val="000000"/>
-                <w:sz w:val="20"/>
-                <w:szCs w:val="20"/>
-              </w:rPr>
-            </w:pPr>
-            <w:r>
-              <w:rPr>
-                <w:rFonts w:eastAsia="新細明體" w:cs="Times New Roman"/>
-                <w:color w:val="000000"/>
-                <w:sz w:val="20"/>
-                <w:szCs w:val="20"/>
-              </w:rPr>
-              <w:t>60</w:t>
-            </w:r>
-          </w:p>
-        </w:tc>
-      </w:tr>
-      <w:tr>
-        <w:trPr>
-          <w:trHeight w:val="315"/>
-          <w:jc w:val="center"/>
-        </w:trPr>
-        <w:tc>
-          <w:tcPr>
-            <w:tcW w:w="1060" w:type="dxa"/>
-            <w:vMerge w:val="restart"/>
-            <w:tcBorders>
-              <w:top w:val="nil"/>
-              <w:left w:val="single" w:sz="8" w:space="0" w:color="auto"/>
-              <w:bottom w:val="single" w:sz="4" w:space="0" w:color="auto"/>
-              <w:right w:val="single" w:sz="4" w:space="0" w:color="auto"/>
-            </w:tcBorders>
-            <w:shd w:val="clear" w:color="auto" w:fill="auto"/>
-            <w:noWrap/>
-            <w:hideMark/>
-          </w:tcPr>
-          <w:p>
-            <w:pPr>
-              <w:widowControl/>
-              <w:jc w:val="center"/>
-              <w:rPr>
-                <w:rFonts w:eastAsia="新細明體" w:cs="Times New Roman"/>
-                <w:color w:val="000000"/>
-                <w:sz w:val="20"/>
-                <w:szCs w:val="20"/>
-              </w:rPr>
-            </w:pPr>
-            <w:r>
-              <w:rPr>
-                <w:rFonts w:eastAsia="新細明體" w:cs="Times New Roman"/>
-                <w:color w:val="000000"/>
-                <w:sz w:val="20"/>
-                <w:szCs w:val="20"/>
-              </w:rPr>
-              <w:t>2</w:t>
-            </w:r>
-          </w:p>
-        </w:tc>
-        <w:tc>
-          <w:tcPr>
-            <w:tcW w:w="940" w:type="dxa"/>
-            <w:tcBorders>
-              <w:top w:val="nil"/>
-              <w:left w:val="nil"/>
-              <w:bottom w:val="single" w:sz="4" w:space="0" w:color="auto"/>
-              <w:right w:val="single" w:sz="4" w:space="0" w:color="auto"/>
-            </w:tcBorders>
-            <w:shd w:val="clear" w:color="auto" w:fill="auto"/>
-            <w:noWrap/>
-            <w:vAlign w:val="bottom"/>
-            <w:hideMark/>
-          </w:tcPr>
-          <w:p>
-            <w:pPr>
-              <w:widowControl/>
-              <w:jc w:val="right"/>
-              <w:rPr>
-                <w:rFonts w:eastAsia="新細明體" w:cs="Times New Roman"/>
-                <w:color w:val="000000"/>
-                <w:sz w:val="20"/>
-                <w:szCs w:val="20"/>
-              </w:rPr>
-            </w:pPr>
-            <w:r>
-              <w:rPr>
-                <w:rFonts w:eastAsia="新細明體" w:cs="Times New Roman"/>
-                <w:color w:val="000000"/>
-                <w:sz w:val="20"/>
-                <w:szCs w:val="20"/>
-              </w:rPr>
-              <w:t>2018/3/19</w:t>
-            </w:r>
-          </w:p>
-        </w:tc>
-        <w:tc>
-          <w:tcPr>
-            <w:tcW w:w="1160" w:type="dxa"/>
-            <w:tcBorders>
-              <w:top w:val="nil"/>
-              <w:left w:val="nil"/>
-              <w:bottom w:val="single" w:sz="4" w:space="0" w:color="auto"/>
-              <w:right w:val="single" w:sz="4" w:space="0" w:color="auto"/>
-            </w:tcBorders>
-            <w:shd w:val="clear" w:color="auto" w:fill="auto"/>
-            <w:noWrap/>
-            <w:vAlign w:val="bottom"/>
-            <w:hideMark/>
-          </w:tcPr>
-          <w:p>
-            <w:pPr>
-              <w:widowControl/>
-              <w:jc w:val="right"/>
-              <w:rPr>
-                <w:rFonts w:eastAsia="新細明體" w:cs="Times New Roman"/>
-                <w:color w:val="000000"/>
-                <w:sz w:val="20"/>
-                <w:szCs w:val="20"/>
-              </w:rPr>
-            </w:pPr>
-            <w:r>
-              <w:rPr>
-                <w:rFonts w:eastAsia="新細明體" w:cs="Times New Roman"/>
-                <w:color w:val="000000"/>
-                <w:sz w:val="20"/>
-                <w:szCs w:val="20"/>
-              </w:rPr>
-              <w:t>16:30 - 18:15</w:t>
-            </w:r>
-          </w:p>
-        </w:tc>
-        <w:tc>
-          <w:tcPr>
-            <w:tcW w:w="2100" w:type="dxa"/>
-            <w:tcBorders>
-              <w:top w:val="nil"/>
-              <w:left w:val="nil"/>
-              <w:bottom w:val="single" w:sz="4" w:space="0" w:color="auto"/>
-              <w:right w:val="single" w:sz="4" w:space="0" w:color="auto"/>
-            </w:tcBorders>
-            <w:shd w:val="clear" w:color="auto" w:fill="auto"/>
-            <w:noWrap/>
-            <w:vAlign w:val="bottom"/>
-            <w:hideMark/>
-          </w:tcPr>
-          <w:p>
-            <w:pPr>
-              <w:widowControl/>
-              <w:rPr>
-                <w:rFonts w:eastAsia="新細明體" w:cs="Times New Roman"/>
-                <w:color w:val="000000"/>
-                <w:sz w:val="20"/>
-                <w:szCs w:val="20"/>
-              </w:rPr>
-            </w:pPr>
-            <w:r>
-              <w:rPr>
-                <w:rFonts w:eastAsia="新細明體" w:cs="Times New Roman"/>
-                <w:color w:val="000000"/>
-                <w:sz w:val="20"/>
-                <w:szCs w:val="20"/>
-              </w:rPr>
-              <w:t>Write the homework 2.</w:t>
-            </w:r>
-          </w:p>
-        </w:tc>
-        <w:tc>
-          <w:tcPr>
-            <w:tcW w:w="2680" w:type="dxa"/>
-            <w:tcBorders>
-              <w:top w:val="nil"/>
-              <w:left w:val="nil"/>
-              <w:bottom w:val="single" w:sz="4" w:space="0" w:color="auto"/>
-              <w:right w:val="single" w:sz="4" w:space="0" w:color="auto"/>
-            </w:tcBorders>
-            <w:shd w:val="clear" w:color="auto" w:fill="auto"/>
-            <w:noWrap/>
-            <w:vAlign w:val="bottom"/>
-            <w:hideMark/>
-          </w:tcPr>
-          <w:p>
-            <w:pPr>
-              <w:widowControl/>
-              <w:rPr>
-                <w:rFonts w:ascii="標楷體" w:hAnsi="標楷體" w:cs="新細明體"/>
-                <w:color w:val="000000"/>
-                <w:sz w:val="20"/>
-                <w:szCs w:val="20"/>
-              </w:rPr>
-            </w:pPr>
-            <w:r>
-              <w:rPr>
-                <w:rFonts w:ascii="標楷體" w:hAnsi="標楷體" w:cs="新細明體" w:hint="eastAsia"/>
-                <w:color w:val="000000"/>
-                <w:sz w:val="20"/>
-                <w:szCs w:val="20"/>
-              </w:rPr>
-              <w:t>鍾承翰、楊子冊、吳彥銘</w:t>
-            </w:r>
-          </w:p>
-        </w:tc>
-        <w:tc>
-          <w:tcPr>
-            <w:tcW w:w="1060" w:type="dxa"/>
-            <w:tcBorders>
-              <w:top w:val="nil"/>
-              <w:left w:val="nil"/>
-              <w:bottom w:val="single" w:sz="4" w:space="0" w:color="auto"/>
-              <w:right w:val="single" w:sz="4" w:space="0" w:color="auto"/>
-            </w:tcBorders>
-            <w:shd w:val="clear" w:color="auto" w:fill="auto"/>
-            <w:noWrap/>
-            <w:vAlign w:val="bottom"/>
-            <w:hideMark/>
-          </w:tcPr>
-          <w:p>
-            <w:pPr>
-              <w:widowControl/>
-              <w:jc w:val="center"/>
-              <w:rPr>
-                <w:rFonts w:eastAsia="新細明體" w:cs="Times New Roman"/>
-                <w:color w:val="000000"/>
-                <w:sz w:val="20"/>
-                <w:szCs w:val="20"/>
-              </w:rPr>
-            </w:pPr>
-            <w:r>
-              <w:rPr>
-                <w:rFonts w:eastAsia="新細明體" w:cs="Times New Roman"/>
-                <w:color w:val="000000"/>
-                <w:sz w:val="20"/>
-                <w:szCs w:val="20"/>
-              </w:rPr>
-              <w:t>105</w:t>
-            </w:r>
-          </w:p>
-        </w:tc>
-        <w:tc>
-          <w:tcPr>
-            <w:tcW w:w="1060" w:type="dxa"/>
-            <w:vMerge w:val="restart"/>
-            <w:tcBorders>
-              <w:top w:val="nil"/>
-              <w:left w:val="single" w:sz="4" w:space="0" w:color="auto"/>
-              <w:bottom w:val="single" w:sz="4" w:space="0" w:color="auto"/>
-              <w:right w:val="single" w:sz="8" w:space="0" w:color="auto"/>
-            </w:tcBorders>
-            <w:shd w:val="clear" w:color="auto" w:fill="auto"/>
-            <w:noWrap/>
-            <w:vAlign w:val="bottom"/>
-            <w:hideMark/>
-          </w:tcPr>
-          <w:p>
-            <w:pPr>
-              <w:widowControl/>
-              <w:jc w:val="right"/>
-              <w:rPr>
-                <w:rFonts w:eastAsia="新細明體" w:cs="Times New Roman"/>
-                <w:color w:val="000000"/>
-                <w:sz w:val="20"/>
-                <w:szCs w:val="20"/>
-              </w:rPr>
-            </w:pPr>
-            <w:r>
-              <w:rPr>
-                <w:rFonts w:eastAsia="新細明體" w:cs="Times New Roman"/>
-                <w:color w:val="000000"/>
-                <w:sz w:val="20"/>
-                <w:szCs w:val="20"/>
-              </w:rPr>
-              <w:t>790</w:t>
-            </w:r>
-          </w:p>
-        </w:tc>
-      </w:tr>
-      <w:tr>
-        <w:trPr>
-          <w:trHeight w:val="315"/>
-          <w:jc w:val="center"/>
-        </w:trPr>
-        <w:tc>
-          <w:tcPr>
-            <w:tcW w:w="1060" w:type="dxa"/>
-            <w:vMerge/>
-            <w:tcBorders>
-              <w:top w:val="nil"/>
-              <w:left w:val="single" w:sz="8" w:space="0" w:color="auto"/>
-              <w:bottom w:val="single" w:sz="4" w:space="0" w:color="auto"/>
-              <w:right w:val="single" w:sz="4" w:space="0" w:color="auto"/>
-            </w:tcBorders>
-            <w:vAlign w:val="center"/>
-            <w:hideMark/>
-          </w:tcPr>
-          <w:p>
-            <w:pPr>
-              <w:widowControl/>
-              <w:rPr>
-                <w:rFonts w:eastAsia="新細明體" w:cs="Times New Roman"/>
-                <w:color w:val="000000"/>
-                <w:sz w:val="20"/>
-                <w:szCs w:val="20"/>
-              </w:rPr>
-            </w:pPr>
-          </w:p>
-        </w:tc>
-        <w:tc>
-          <w:tcPr>
-            <w:tcW w:w="940" w:type="dxa"/>
-            <w:tcBorders>
-              <w:top w:val="nil"/>
-              <w:left w:val="nil"/>
-              <w:bottom w:val="single" w:sz="4" w:space="0" w:color="auto"/>
-              <w:right w:val="single" w:sz="4" w:space="0" w:color="auto"/>
-            </w:tcBorders>
-            <w:shd w:val="clear" w:color="auto" w:fill="auto"/>
-            <w:noWrap/>
-            <w:vAlign w:val="bottom"/>
-            <w:hideMark/>
-          </w:tcPr>
-          <w:p>
-            <w:pPr>
-              <w:widowControl/>
-              <w:jc w:val="right"/>
-              <w:rPr>
-                <w:rFonts w:eastAsia="新細明體" w:cs="Times New Roman"/>
-                <w:color w:val="000000"/>
-                <w:sz w:val="20"/>
-                <w:szCs w:val="20"/>
-              </w:rPr>
-            </w:pPr>
-            <w:r>
-              <w:rPr>
-                <w:rFonts w:eastAsia="新細明體" w:cs="Times New Roman"/>
-                <w:color w:val="000000"/>
-                <w:sz w:val="20"/>
-                <w:szCs w:val="20"/>
-              </w:rPr>
-              <w:t>2018/3/19</w:t>
-            </w:r>
-          </w:p>
-        </w:tc>
-        <w:tc>
-          <w:tcPr>
-            <w:tcW w:w="1160" w:type="dxa"/>
-            <w:tcBorders>
-              <w:top w:val="nil"/>
-              <w:left w:val="nil"/>
-              <w:bottom w:val="single" w:sz="4" w:space="0" w:color="auto"/>
-              <w:right w:val="single" w:sz="4" w:space="0" w:color="auto"/>
-            </w:tcBorders>
-            <w:shd w:val="clear" w:color="auto" w:fill="auto"/>
-            <w:noWrap/>
-            <w:vAlign w:val="bottom"/>
-            <w:hideMark/>
-          </w:tcPr>
-          <w:p>
-            <w:pPr>
-              <w:widowControl/>
-              <w:jc w:val="right"/>
-              <w:rPr>
-                <w:rFonts w:eastAsia="新細明體" w:cs="Times New Roman"/>
-                <w:color w:val="000000"/>
-                <w:sz w:val="20"/>
-                <w:szCs w:val="20"/>
-              </w:rPr>
-            </w:pPr>
-            <w:r>
-              <w:rPr>
-                <w:rFonts w:eastAsia="新細明體" w:cs="Times New Roman"/>
-                <w:color w:val="000000"/>
-                <w:sz w:val="20"/>
-                <w:szCs w:val="20"/>
-              </w:rPr>
-              <w:t>19:45 - 21:20</w:t>
-            </w:r>
-          </w:p>
-        </w:tc>
-        <w:tc>
-          <w:tcPr>
-            <w:tcW w:w="2100" w:type="dxa"/>
-            <w:tcBorders>
-              <w:top w:val="nil"/>
-              <w:left w:val="nil"/>
-              <w:bottom w:val="single" w:sz="4" w:space="0" w:color="auto"/>
-              <w:right w:val="single" w:sz="4" w:space="0" w:color="auto"/>
-            </w:tcBorders>
-            <w:shd w:val="clear" w:color="auto" w:fill="auto"/>
-            <w:noWrap/>
-            <w:vAlign w:val="bottom"/>
-            <w:hideMark/>
-          </w:tcPr>
-          <w:p>
-            <w:pPr>
-              <w:widowControl/>
-              <w:rPr>
-                <w:rFonts w:eastAsia="新細明體" w:cs="Times New Roman"/>
-                <w:color w:val="000000"/>
-                <w:sz w:val="20"/>
-                <w:szCs w:val="20"/>
-              </w:rPr>
-            </w:pPr>
-            <w:r>
-              <w:rPr>
-                <w:rFonts w:eastAsia="新細明體" w:cs="Times New Roman"/>
-                <w:color w:val="000000"/>
-                <w:sz w:val="20"/>
-                <w:szCs w:val="20"/>
-              </w:rPr>
-              <w:t>Write the homework 2.</w:t>
-            </w:r>
-          </w:p>
-        </w:tc>
-        <w:tc>
-          <w:tcPr>
-            <w:tcW w:w="2680" w:type="dxa"/>
-            <w:tcBorders>
-              <w:top w:val="nil"/>
-              <w:left w:val="nil"/>
-              <w:bottom w:val="single" w:sz="4" w:space="0" w:color="auto"/>
-              <w:right w:val="single" w:sz="4" w:space="0" w:color="auto"/>
-            </w:tcBorders>
-            <w:shd w:val="clear" w:color="auto" w:fill="auto"/>
-            <w:noWrap/>
-            <w:vAlign w:val="bottom"/>
-            <w:hideMark/>
-          </w:tcPr>
-          <w:p>
-            <w:pPr>
-              <w:widowControl/>
-              <w:rPr>
-                <w:rFonts w:ascii="標楷體" w:hAnsi="標楷體" w:cs="新細明體"/>
-                <w:color w:val="000000"/>
-                <w:sz w:val="20"/>
-                <w:szCs w:val="20"/>
-              </w:rPr>
-            </w:pPr>
-            <w:r>
-              <w:rPr>
-                <w:rFonts w:ascii="標楷體" w:hAnsi="標楷體" w:cs="新細明體" w:hint="eastAsia"/>
-                <w:color w:val="000000"/>
-                <w:sz w:val="20"/>
-                <w:szCs w:val="20"/>
-              </w:rPr>
-              <w:t>鍾承翰、楊子冊、吳彥銘</w:t>
-            </w:r>
-          </w:p>
-        </w:tc>
-        <w:tc>
-          <w:tcPr>
-            <w:tcW w:w="1060" w:type="dxa"/>
-            <w:tcBorders>
-              <w:top w:val="nil"/>
-              <w:left w:val="nil"/>
-              <w:bottom w:val="single" w:sz="4" w:space="0" w:color="auto"/>
-              <w:right w:val="single" w:sz="4" w:space="0" w:color="auto"/>
-            </w:tcBorders>
-            <w:shd w:val="clear" w:color="auto" w:fill="auto"/>
-            <w:noWrap/>
-            <w:vAlign w:val="bottom"/>
-            <w:hideMark/>
-          </w:tcPr>
-          <w:p>
-            <w:pPr>
-              <w:widowControl/>
-              <w:jc w:val="center"/>
-              <w:rPr>
-                <w:rFonts w:eastAsia="新細明體" w:cs="Times New Roman"/>
-                <w:color w:val="000000"/>
-                <w:sz w:val="20"/>
-                <w:szCs w:val="20"/>
-              </w:rPr>
-            </w:pPr>
-            <w:r>
-              <w:rPr>
-                <w:rFonts w:eastAsia="新細明體" w:cs="Times New Roman"/>
-                <w:color w:val="000000"/>
-                <w:sz w:val="20"/>
-                <w:szCs w:val="20"/>
-              </w:rPr>
-              <w:t>95</w:t>
-            </w:r>
-          </w:p>
-        </w:tc>
-        <w:tc>
-          <w:tcPr>
-            <w:tcW w:w="1060" w:type="dxa"/>
-            <w:vMerge/>
-            <w:tcBorders>
-              <w:top w:val="nil"/>
-              <w:left w:val="single" w:sz="4" w:space="0" w:color="auto"/>
-              <w:bottom w:val="single" w:sz="4" w:space="0" w:color="auto"/>
-              <w:right w:val="single" w:sz="8" w:space="0" w:color="auto"/>
-            </w:tcBorders>
-            <w:vAlign w:val="center"/>
-            <w:hideMark/>
-          </w:tcPr>
-          <w:p>
-            <w:pPr>
-              <w:widowControl/>
-              <w:rPr>
-                <w:rFonts w:eastAsia="新細明體" w:cs="Times New Roman"/>
-                <w:color w:val="000000"/>
-                <w:sz w:val="20"/>
-                <w:szCs w:val="20"/>
-              </w:rPr>
-            </w:pPr>
-          </w:p>
-        </w:tc>
-      </w:tr>
-      <w:tr>
-        <w:trPr>
-          <w:trHeight w:val="315"/>
-          <w:jc w:val="center"/>
-        </w:trPr>
-        <w:tc>
-          <w:tcPr>
-            <w:tcW w:w="1060" w:type="dxa"/>
-            <w:vMerge/>
-            <w:tcBorders>
-              <w:top w:val="nil"/>
-              <w:left w:val="single" w:sz="8" w:space="0" w:color="auto"/>
-              <w:bottom w:val="single" w:sz="4" w:space="0" w:color="auto"/>
-              <w:right w:val="single" w:sz="4" w:space="0" w:color="auto"/>
-            </w:tcBorders>
-            <w:vAlign w:val="center"/>
-            <w:hideMark/>
-          </w:tcPr>
-          <w:p>
-            <w:pPr>
-              <w:widowControl/>
-              <w:rPr>
-                <w:rFonts w:eastAsia="新細明體" w:cs="Times New Roman"/>
-                <w:color w:val="000000"/>
-                <w:sz w:val="20"/>
-                <w:szCs w:val="20"/>
-              </w:rPr>
-            </w:pPr>
-          </w:p>
-        </w:tc>
-        <w:tc>
-          <w:tcPr>
-            <w:tcW w:w="940" w:type="dxa"/>
-            <w:tcBorders>
-              <w:top w:val="nil"/>
-              <w:left w:val="nil"/>
-              <w:bottom w:val="single" w:sz="4" w:space="0" w:color="auto"/>
-              <w:right w:val="single" w:sz="4" w:space="0" w:color="auto"/>
-            </w:tcBorders>
-            <w:shd w:val="clear" w:color="auto" w:fill="auto"/>
-            <w:noWrap/>
-            <w:vAlign w:val="bottom"/>
-            <w:hideMark/>
-          </w:tcPr>
-          <w:p>
-            <w:pPr>
-              <w:widowControl/>
-              <w:jc w:val="right"/>
-              <w:rPr>
-                <w:rFonts w:eastAsia="新細明體" w:cs="Times New Roman"/>
-                <w:color w:val="000000"/>
-                <w:sz w:val="20"/>
-                <w:szCs w:val="20"/>
-              </w:rPr>
-            </w:pPr>
-            <w:r>
-              <w:rPr>
-                <w:rFonts w:eastAsia="新細明體" w:cs="Times New Roman"/>
-                <w:color w:val="000000"/>
-                <w:sz w:val="20"/>
-                <w:szCs w:val="20"/>
-              </w:rPr>
-              <w:t>2018/3/21</w:t>
-            </w:r>
-          </w:p>
-        </w:tc>
-        <w:tc>
-          <w:tcPr>
-            <w:tcW w:w="1160" w:type="dxa"/>
-            <w:tcBorders>
-              <w:top w:val="nil"/>
-              <w:left w:val="nil"/>
-              <w:bottom w:val="single" w:sz="4" w:space="0" w:color="auto"/>
-              <w:right w:val="single" w:sz="4" w:space="0" w:color="auto"/>
-            </w:tcBorders>
-            <w:shd w:val="clear" w:color="auto" w:fill="auto"/>
-            <w:noWrap/>
-            <w:vAlign w:val="bottom"/>
-            <w:hideMark/>
-          </w:tcPr>
-          <w:p>
-            <w:pPr>
-              <w:widowControl/>
-              <w:jc w:val="right"/>
-              <w:rPr>
-                <w:rFonts w:eastAsia="新細明體" w:cs="Times New Roman"/>
-                <w:color w:val="000000"/>
-                <w:sz w:val="20"/>
-                <w:szCs w:val="20"/>
-              </w:rPr>
-            </w:pPr>
-            <w:r>
-              <w:rPr>
-                <w:rFonts w:eastAsia="新細明體" w:cs="Times New Roman"/>
-                <w:color w:val="000000"/>
-                <w:sz w:val="20"/>
-                <w:szCs w:val="20"/>
-              </w:rPr>
-              <w:t>16:00 - 18:00</w:t>
-            </w:r>
-          </w:p>
-        </w:tc>
-        <w:tc>
-          <w:tcPr>
-            <w:tcW w:w="2100" w:type="dxa"/>
-            <w:tcBorders>
-              <w:top w:val="nil"/>
-              <w:left w:val="nil"/>
-              <w:bottom w:val="single" w:sz="4" w:space="0" w:color="auto"/>
-              <w:right w:val="single" w:sz="4" w:space="0" w:color="auto"/>
-            </w:tcBorders>
-            <w:shd w:val="clear" w:color="auto" w:fill="auto"/>
-            <w:noWrap/>
-            <w:vAlign w:val="bottom"/>
-            <w:hideMark/>
-          </w:tcPr>
-          <w:p>
-            <w:pPr>
-              <w:widowControl/>
-              <w:rPr>
-                <w:rFonts w:eastAsia="新細明體" w:cs="Times New Roman"/>
-                <w:color w:val="000000"/>
-                <w:sz w:val="20"/>
-                <w:szCs w:val="20"/>
-              </w:rPr>
-            </w:pPr>
-            <w:r>
-              <w:rPr>
-                <w:rFonts w:eastAsia="新細明體" w:cs="Times New Roman"/>
-                <w:color w:val="000000"/>
-                <w:sz w:val="20"/>
-                <w:szCs w:val="20"/>
-              </w:rPr>
-              <w:t>Write the homework 2.</w:t>
-            </w:r>
-          </w:p>
-        </w:tc>
-        <w:tc>
-          <w:tcPr>
-            <w:tcW w:w="2680" w:type="dxa"/>
-            <w:tcBorders>
-              <w:top w:val="nil"/>
-              <w:left w:val="nil"/>
-              <w:bottom w:val="single" w:sz="4" w:space="0" w:color="auto"/>
-              <w:right w:val="single" w:sz="4" w:space="0" w:color="auto"/>
-            </w:tcBorders>
-            <w:shd w:val="clear" w:color="auto" w:fill="auto"/>
-            <w:noWrap/>
-            <w:vAlign w:val="bottom"/>
-            <w:hideMark/>
-          </w:tcPr>
-          <w:p>
-            <w:pPr>
-              <w:widowControl/>
-              <w:rPr>
-                <w:rFonts w:ascii="標楷體" w:hAnsi="標楷體" w:cs="新細明體"/>
-                <w:color w:val="000000"/>
-                <w:sz w:val="20"/>
-                <w:szCs w:val="20"/>
-              </w:rPr>
-            </w:pPr>
-            <w:r>
-              <w:rPr>
-                <w:rFonts w:ascii="標楷體" w:hAnsi="標楷體" w:cs="新細明體" w:hint="eastAsia"/>
-                <w:color w:val="000000"/>
-                <w:sz w:val="20"/>
-                <w:szCs w:val="20"/>
-              </w:rPr>
-              <w:t>鍾承翰、楊子冊、吳彥銘</w:t>
-            </w:r>
-          </w:p>
-        </w:tc>
-        <w:tc>
-          <w:tcPr>
-            <w:tcW w:w="1060" w:type="dxa"/>
-            <w:tcBorders>
-              <w:top w:val="nil"/>
-              <w:left w:val="nil"/>
-              <w:bottom w:val="single" w:sz="4" w:space="0" w:color="auto"/>
-              <w:right w:val="single" w:sz="4" w:space="0" w:color="auto"/>
-            </w:tcBorders>
-            <w:shd w:val="clear" w:color="auto" w:fill="auto"/>
-            <w:noWrap/>
-            <w:vAlign w:val="bottom"/>
-            <w:hideMark/>
-          </w:tcPr>
-          <w:p>
-            <w:pPr>
-              <w:widowControl/>
-              <w:jc w:val="center"/>
-              <w:rPr>
-                <w:rFonts w:eastAsia="新細明體" w:cs="Times New Roman"/>
-                <w:color w:val="000000"/>
-                <w:sz w:val="20"/>
-                <w:szCs w:val="20"/>
-              </w:rPr>
-            </w:pPr>
-            <w:r>
-              <w:rPr>
-                <w:rFonts w:eastAsia="新細明體" w:cs="Times New Roman"/>
-                <w:color w:val="000000"/>
-                <w:sz w:val="20"/>
-                <w:szCs w:val="20"/>
-              </w:rPr>
-              <w:t>120</w:t>
-            </w:r>
-          </w:p>
-        </w:tc>
-        <w:tc>
-          <w:tcPr>
-            <w:tcW w:w="1060" w:type="dxa"/>
-            <w:vMerge/>
-            <w:tcBorders>
-              <w:top w:val="nil"/>
-              <w:left w:val="single" w:sz="4" w:space="0" w:color="auto"/>
-              <w:bottom w:val="single" w:sz="4" w:space="0" w:color="auto"/>
-              <w:right w:val="single" w:sz="8" w:space="0" w:color="auto"/>
-            </w:tcBorders>
-            <w:vAlign w:val="center"/>
-            <w:hideMark/>
-          </w:tcPr>
-          <w:p>
-            <w:pPr>
-              <w:widowControl/>
-              <w:rPr>
-                <w:rFonts w:eastAsia="新細明體" w:cs="Times New Roman"/>
-                <w:color w:val="000000"/>
-                <w:sz w:val="20"/>
-                <w:szCs w:val="20"/>
-              </w:rPr>
-            </w:pPr>
-          </w:p>
-        </w:tc>
-      </w:tr>
-      <w:tr>
-        <w:trPr>
-          <w:trHeight w:val="315"/>
-          <w:jc w:val="center"/>
-        </w:trPr>
-        <w:tc>
-          <w:tcPr>
-            <w:tcW w:w="1060" w:type="dxa"/>
-            <w:vMerge/>
-            <w:tcBorders>
-              <w:top w:val="nil"/>
-              <w:left w:val="single" w:sz="8" w:space="0" w:color="auto"/>
-              <w:bottom w:val="single" w:sz="4" w:space="0" w:color="auto"/>
-              <w:right w:val="single" w:sz="4" w:space="0" w:color="auto"/>
-            </w:tcBorders>
-            <w:vAlign w:val="center"/>
-            <w:hideMark/>
-          </w:tcPr>
-          <w:p>
-            <w:pPr>
-              <w:widowControl/>
-              <w:rPr>
-                <w:rFonts w:eastAsia="新細明體" w:cs="Times New Roman"/>
-                <w:color w:val="000000"/>
-                <w:sz w:val="20"/>
-                <w:szCs w:val="20"/>
-              </w:rPr>
-            </w:pPr>
-          </w:p>
-        </w:tc>
-        <w:tc>
-          <w:tcPr>
-            <w:tcW w:w="940" w:type="dxa"/>
-            <w:tcBorders>
-              <w:top w:val="nil"/>
-              <w:left w:val="nil"/>
-              <w:bottom w:val="single" w:sz="4" w:space="0" w:color="auto"/>
-              <w:right w:val="single" w:sz="4" w:space="0" w:color="auto"/>
-            </w:tcBorders>
-            <w:shd w:val="clear" w:color="auto" w:fill="auto"/>
-            <w:noWrap/>
-            <w:vAlign w:val="bottom"/>
-            <w:hideMark/>
-          </w:tcPr>
-          <w:p>
-            <w:pPr>
-              <w:widowControl/>
-              <w:jc w:val="right"/>
-              <w:rPr>
-                <w:rFonts w:eastAsia="新細明體" w:cs="Times New Roman"/>
-                <w:color w:val="000000"/>
-                <w:sz w:val="20"/>
-                <w:szCs w:val="20"/>
-              </w:rPr>
-            </w:pPr>
-            <w:r>
-              <w:rPr>
-                <w:rFonts w:eastAsia="新細明體" w:cs="Times New Roman"/>
-                <w:color w:val="000000"/>
-                <w:sz w:val="20"/>
-                <w:szCs w:val="20"/>
-              </w:rPr>
-              <w:t>2018/3/22</w:t>
-            </w:r>
-          </w:p>
-        </w:tc>
-        <w:tc>
-          <w:tcPr>
-            <w:tcW w:w="1160" w:type="dxa"/>
-            <w:tcBorders>
-              <w:top w:val="nil"/>
-              <w:left w:val="nil"/>
-              <w:bottom w:val="single" w:sz="4" w:space="0" w:color="auto"/>
-              <w:right w:val="single" w:sz="4" w:space="0" w:color="auto"/>
-            </w:tcBorders>
-            <w:shd w:val="clear" w:color="auto" w:fill="auto"/>
-            <w:noWrap/>
-            <w:vAlign w:val="bottom"/>
-            <w:hideMark/>
-          </w:tcPr>
-          <w:p>
-            <w:pPr>
-              <w:widowControl/>
-              <w:jc w:val="right"/>
-              <w:rPr>
-                <w:rFonts w:eastAsia="新細明體" w:cs="Times New Roman"/>
-                <w:color w:val="000000"/>
-                <w:sz w:val="20"/>
-                <w:szCs w:val="20"/>
-              </w:rPr>
-            </w:pPr>
-            <w:r>
-              <w:rPr>
-                <w:rFonts w:eastAsia="新細明體" w:cs="Times New Roman"/>
-                <w:color w:val="000000"/>
-                <w:sz w:val="20"/>
-                <w:szCs w:val="20"/>
-              </w:rPr>
-              <w:t>17:00 - 18:00</w:t>
-            </w:r>
-          </w:p>
-        </w:tc>
-        <w:tc>
-          <w:tcPr>
-            <w:tcW w:w="2100" w:type="dxa"/>
-            <w:tcBorders>
-              <w:top w:val="nil"/>
-              <w:left w:val="nil"/>
-              <w:bottom w:val="single" w:sz="4" w:space="0" w:color="auto"/>
-              <w:right w:val="single" w:sz="4" w:space="0" w:color="auto"/>
-            </w:tcBorders>
-            <w:shd w:val="clear" w:color="auto" w:fill="auto"/>
-            <w:noWrap/>
-            <w:vAlign w:val="bottom"/>
-            <w:hideMark/>
-          </w:tcPr>
-          <w:p>
-            <w:pPr>
-              <w:widowControl/>
-              <w:rPr>
-                <w:rFonts w:eastAsia="新細明體" w:cs="Times New Roman"/>
-                <w:color w:val="000000"/>
-                <w:sz w:val="20"/>
-                <w:szCs w:val="20"/>
-              </w:rPr>
-            </w:pPr>
-            <w:r>
-              <w:rPr>
-                <w:rFonts w:eastAsia="新細明體" w:cs="Times New Roman"/>
-                <w:color w:val="000000"/>
-                <w:sz w:val="20"/>
-                <w:szCs w:val="20"/>
-              </w:rPr>
-              <w:t>Write the homework 2.</w:t>
-            </w:r>
-          </w:p>
-        </w:tc>
-        <w:tc>
-          <w:tcPr>
-            <w:tcW w:w="2680" w:type="dxa"/>
-            <w:tcBorders>
-              <w:top w:val="nil"/>
-              <w:left w:val="nil"/>
-              <w:bottom w:val="single" w:sz="4" w:space="0" w:color="auto"/>
-              <w:right w:val="single" w:sz="4" w:space="0" w:color="auto"/>
-            </w:tcBorders>
-            <w:shd w:val="clear" w:color="auto" w:fill="auto"/>
-            <w:noWrap/>
-            <w:vAlign w:val="bottom"/>
-            <w:hideMark/>
-          </w:tcPr>
-          <w:p>
-            <w:pPr>
-              <w:widowControl/>
-              <w:rPr>
-                <w:rFonts w:ascii="標楷體" w:hAnsi="標楷體" w:cs="新細明體"/>
-                <w:color w:val="000000"/>
-                <w:sz w:val="20"/>
-                <w:szCs w:val="20"/>
-              </w:rPr>
-            </w:pPr>
-            <w:r>
-              <w:rPr>
-                <w:rFonts w:ascii="標楷體" w:hAnsi="標楷體" w:cs="新細明體" w:hint="eastAsia"/>
-                <w:color w:val="000000"/>
-                <w:sz w:val="20"/>
-                <w:szCs w:val="20"/>
-              </w:rPr>
-              <w:t>鍾承翰、楊子冊、吳彥銘</w:t>
-            </w:r>
-          </w:p>
-        </w:tc>
-        <w:tc>
-          <w:tcPr>
-            <w:tcW w:w="1060" w:type="dxa"/>
-            <w:tcBorders>
-              <w:top w:val="nil"/>
-              <w:left w:val="nil"/>
-              <w:bottom w:val="single" w:sz="4" w:space="0" w:color="auto"/>
-              <w:right w:val="single" w:sz="4" w:space="0" w:color="auto"/>
-            </w:tcBorders>
-            <w:shd w:val="clear" w:color="auto" w:fill="auto"/>
-            <w:noWrap/>
-            <w:vAlign w:val="bottom"/>
-            <w:hideMark/>
-          </w:tcPr>
-          <w:p>
-            <w:pPr>
-              <w:widowControl/>
-              <w:jc w:val="center"/>
-              <w:rPr>
-                <w:rFonts w:eastAsia="新細明體" w:cs="Times New Roman"/>
-                <w:color w:val="000000"/>
-                <w:sz w:val="20"/>
-                <w:szCs w:val="20"/>
-              </w:rPr>
-            </w:pPr>
-            <w:r>
-              <w:rPr>
-                <w:rFonts w:eastAsia="新細明體" w:cs="Times New Roman"/>
-                <w:color w:val="000000"/>
-                <w:sz w:val="20"/>
-                <w:szCs w:val="20"/>
-              </w:rPr>
-              <w:t>60</w:t>
-            </w:r>
-          </w:p>
-        </w:tc>
-        <w:tc>
-          <w:tcPr>
-            <w:tcW w:w="1060" w:type="dxa"/>
-            <w:vMerge/>
-            <w:tcBorders>
-              <w:top w:val="nil"/>
-              <w:left w:val="single" w:sz="4" w:space="0" w:color="auto"/>
-              <w:bottom w:val="single" w:sz="4" w:space="0" w:color="auto"/>
-              <w:right w:val="single" w:sz="8" w:space="0" w:color="auto"/>
-            </w:tcBorders>
-            <w:vAlign w:val="center"/>
-            <w:hideMark/>
-          </w:tcPr>
-          <w:p>
-            <w:pPr>
-              <w:widowControl/>
-              <w:rPr>
-                <w:rFonts w:eastAsia="新細明體" w:cs="Times New Roman"/>
-                <w:color w:val="000000"/>
-                <w:sz w:val="20"/>
-                <w:szCs w:val="20"/>
-              </w:rPr>
-            </w:pPr>
-          </w:p>
-        </w:tc>
-      </w:tr>
-      <w:tr>
-        <w:trPr>
-          <w:trHeight w:val="315"/>
-          <w:jc w:val="center"/>
-        </w:trPr>
-        <w:tc>
-          <w:tcPr>
-            <w:tcW w:w="1060" w:type="dxa"/>
-            <w:vMerge/>
-            <w:tcBorders>
-              <w:top w:val="nil"/>
-              <w:left w:val="single" w:sz="8" w:space="0" w:color="auto"/>
-              <w:bottom w:val="single" w:sz="4" w:space="0" w:color="auto"/>
-              <w:right w:val="single" w:sz="4" w:space="0" w:color="auto"/>
-            </w:tcBorders>
-            <w:vAlign w:val="center"/>
-            <w:hideMark/>
-          </w:tcPr>
-          <w:p>
-            <w:pPr>
-              <w:widowControl/>
-              <w:rPr>
-                <w:rFonts w:eastAsia="新細明體" w:cs="Times New Roman"/>
-                <w:color w:val="000000"/>
-                <w:sz w:val="20"/>
-                <w:szCs w:val="20"/>
-              </w:rPr>
-            </w:pPr>
-          </w:p>
-        </w:tc>
-        <w:tc>
-          <w:tcPr>
-            <w:tcW w:w="940" w:type="dxa"/>
-            <w:tcBorders>
-              <w:top w:val="nil"/>
-              <w:left w:val="nil"/>
-              <w:bottom w:val="single" w:sz="4" w:space="0" w:color="auto"/>
-              <w:right w:val="single" w:sz="4" w:space="0" w:color="auto"/>
-            </w:tcBorders>
-            <w:shd w:val="clear" w:color="auto" w:fill="auto"/>
-            <w:noWrap/>
-            <w:vAlign w:val="bottom"/>
-            <w:hideMark/>
-          </w:tcPr>
-          <w:p>
-            <w:pPr>
-              <w:widowControl/>
-              <w:jc w:val="right"/>
-              <w:rPr>
-                <w:rFonts w:eastAsia="新細明體" w:cs="Times New Roman"/>
-                <w:color w:val="000000"/>
-                <w:sz w:val="20"/>
-                <w:szCs w:val="20"/>
-              </w:rPr>
-            </w:pPr>
-            <w:r>
-              <w:rPr>
-                <w:rFonts w:eastAsia="新細明體" w:cs="Times New Roman"/>
-                <w:color w:val="000000"/>
-                <w:sz w:val="20"/>
-                <w:szCs w:val="20"/>
-              </w:rPr>
-              <w:t>2018/3/22</w:t>
-            </w:r>
-          </w:p>
-        </w:tc>
-        <w:tc>
-          <w:tcPr>
-            <w:tcW w:w="1160" w:type="dxa"/>
-            <w:tcBorders>
-              <w:top w:val="nil"/>
-              <w:left w:val="nil"/>
-              <w:bottom w:val="single" w:sz="4" w:space="0" w:color="auto"/>
-              <w:right w:val="single" w:sz="4" w:space="0" w:color="auto"/>
-            </w:tcBorders>
-            <w:shd w:val="clear" w:color="auto" w:fill="auto"/>
-            <w:noWrap/>
-            <w:vAlign w:val="bottom"/>
-            <w:hideMark/>
-          </w:tcPr>
-          <w:p>
-            <w:pPr>
-              <w:widowControl/>
-              <w:jc w:val="right"/>
-              <w:rPr>
-                <w:rFonts w:eastAsia="新細明體" w:cs="Times New Roman"/>
-                <w:color w:val="000000"/>
-                <w:sz w:val="20"/>
-                <w:szCs w:val="20"/>
-              </w:rPr>
-            </w:pPr>
-            <w:r>
-              <w:rPr>
-                <w:rFonts w:eastAsia="新細明體" w:cs="Times New Roman"/>
-                <w:color w:val="000000"/>
-                <w:sz w:val="20"/>
-                <w:szCs w:val="20"/>
-              </w:rPr>
-              <w:t>19:00 - 20:50</w:t>
-            </w:r>
-          </w:p>
-        </w:tc>
-        <w:tc>
-          <w:tcPr>
-            <w:tcW w:w="2100" w:type="dxa"/>
-            <w:tcBorders>
-              <w:top w:val="nil"/>
-              <w:left w:val="nil"/>
-              <w:bottom w:val="single" w:sz="4" w:space="0" w:color="auto"/>
-              <w:right w:val="single" w:sz="4" w:space="0" w:color="auto"/>
-            </w:tcBorders>
-            <w:shd w:val="clear" w:color="auto" w:fill="auto"/>
-            <w:noWrap/>
-            <w:vAlign w:val="bottom"/>
-            <w:hideMark/>
-          </w:tcPr>
-          <w:p>
-            <w:pPr>
-              <w:widowControl/>
-              <w:rPr>
-                <w:rFonts w:eastAsia="新細明體" w:cs="Times New Roman"/>
-                <w:color w:val="000000"/>
-                <w:sz w:val="20"/>
-                <w:szCs w:val="20"/>
-              </w:rPr>
-            </w:pPr>
-            <w:r>
-              <w:rPr>
-                <w:rFonts w:eastAsia="新細明體" w:cs="Times New Roman"/>
-                <w:color w:val="000000"/>
-                <w:sz w:val="20"/>
-                <w:szCs w:val="20"/>
-              </w:rPr>
-              <w:t>Write the homework 2.</w:t>
-            </w:r>
-          </w:p>
-        </w:tc>
-        <w:tc>
-          <w:tcPr>
-            <w:tcW w:w="2680" w:type="dxa"/>
-            <w:tcBorders>
-              <w:top w:val="nil"/>
-              <w:left w:val="nil"/>
-              <w:bottom w:val="single" w:sz="4" w:space="0" w:color="auto"/>
-              <w:right w:val="single" w:sz="4" w:space="0" w:color="auto"/>
-            </w:tcBorders>
-            <w:shd w:val="clear" w:color="auto" w:fill="auto"/>
-            <w:noWrap/>
-            <w:vAlign w:val="bottom"/>
-            <w:hideMark/>
-          </w:tcPr>
-          <w:p>
-            <w:pPr>
-              <w:widowControl/>
-              <w:rPr>
-                <w:rFonts w:ascii="標楷體" w:hAnsi="標楷體" w:cs="新細明體"/>
-                <w:color w:val="000000"/>
-                <w:sz w:val="20"/>
-                <w:szCs w:val="20"/>
-              </w:rPr>
-            </w:pPr>
-            <w:r>
-              <w:rPr>
-                <w:rFonts w:ascii="標楷體" w:hAnsi="標楷體" w:cs="新細明體" w:hint="eastAsia"/>
-                <w:color w:val="000000"/>
-                <w:sz w:val="20"/>
-                <w:szCs w:val="20"/>
-              </w:rPr>
-              <w:t>鍾承翰、楊子冊、吳彥銘</w:t>
-            </w:r>
-          </w:p>
-        </w:tc>
-        <w:tc>
-          <w:tcPr>
-            <w:tcW w:w="1060" w:type="dxa"/>
-            <w:tcBorders>
-              <w:top w:val="nil"/>
-              <w:left w:val="nil"/>
-              <w:bottom w:val="single" w:sz="4" w:space="0" w:color="auto"/>
-              <w:right w:val="single" w:sz="4" w:space="0" w:color="auto"/>
-            </w:tcBorders>
-            <w:shd w:val="clear" w:color="auto" w:fill="auto"/>
-            <w:noWrap/>
-            <w:vAlign w:val="bottom"/>
-            <w:hideMark/>
-          </w:tcPr>
-          <w:p>
-            <w:pPr>
-              <w:widowControl/>
-              <w:jc w:val="center"/>
-              <w:rPr>
-                <w:rFonts w:eastAsia="新細明體" w:cs="Times New Roman"/>
-                <w:color w:val="000000"/>
-                <w:sz w:val="20"/>
-                <w:szCs w:val="20"/>
-              </w:rPr>
-            </w:pPr>
-            <w:r>
-              <w:rPr>
-                <w:rFonts w:eastAsia="新細明體" w:cs="Times New Roman"/>
-                <w:color w:val="000000"/>
-                <w:sz w:val="20"/>
-                <w:szCs w:val="20"/>
-              </w:rPr>
-              <w:t>110</w:t>
-            </w:r>
-          </w:p>
-        </w:tc>
-        <w:tc>
-          <w:tcPr>
-            <w:tcW w:w="1060" w:type="dxa"/>
-            <w:vMerge/>
-            <w:tcBorders>
-              <w:top w:val="nil"/>
-              <w:left w:val="single" w:sz="4" w:space="0" w:color="auto"/>
-              <w:bottom w:val="single" w:sz="4" w:space="0" w:color="auto"/>
-              <w:right w:val="single" w:sz="8" w:space="0" w:color="auto"/>
-            </w:tcBorders>
-            <w:vAlign w:val="center"/>
-            <w:hideMark/>
-          </w:tcPr>
-          <w:p>
-            <w:pPr>
-              <w:widowControl/>
-              <w:rPr>
-                <w:rFonts w:eastAsia="新細明體" w:cs="Times New Roman"/>
-                <w:color w:val="000000"/>
-                <w:sz w:val="20"/>
-                <w:szCs w:val="20"/>
-              </w:rPr>
-            </w:pPr>
-          </w:p>
-        </w:tc>
-      </w:tr>
-      <w:tr>
-        <w:trPr>
-          <w:trHeight w:val="315"/>
-          <w:jc w:val="center"/>
-        </w:trPr>
-        <w:tc>
-          <w:tcPr>
-            <w:tcW w:w="1060" w:type="dxa"/>
-            <w:vMerge/>
-            <w:tcBorders>
-              <w:top w:val="nil"/>
-              <w:left w:val="single" w:sz="8" w:space="0" w:color="auto"/>
-              <w:bottom w:val="single" w:sz="4" w:space="0" w:color="auto"/>
-              <w:right w:val="single" w:sz="4" w:space="0" w:color="auto"/>
-            </w:tcBorders>
-            <w:vAlign w:val="center"/>
-            <w:hideMark/>
-          </w:tcPr>
-          <w:p>
-            <w:pPr>
-              <w:widowControl/>
-              <w:rPr>
-                <w:rFonts w:eastAsia="新細明體" w:cs="Times New Roman"/>
-                <w:color w:val="000000"/>
-                <w:sz w:val="20"/>
-                <w:szCs w:val="20"/>
-              </w:rPr>
-            </w:pPr>
-          </w:p>
-        </w:tc>
-        <w:tc>
-          <w:tcPr>
-            <w:tcW w:w="940" w:type="dxa"/>
-            <w:tcBorders>
-              <w:top w:val="nil"/>
-              <w:left w:val="nil"/>
-              <w:bottom w:val="single" w:sz="4" w:space="0" w:color="auto"/>
-              <w:right w:val="single" w:sz="4" w:space="0" w:color="auto"/>
-            </w:tcBorders>
-            <w:shd w:val="clear" w:color="auto" w:fill="auto"/>
-            <w:noWrap/>
-            <w:vAlign w:val="bottom"/>
-            <w:hideMark/>
-          </w:tcPr>
-          <w:p>
-            <w:pPr>
-              <w:widowControl/>
-              <w:jc w:val="right"/>
-              <w:rPr>
-                <w:rFonts w:eastAsia="新細明體" w:cs="Times New Roman"/>
-                <w:color w:val="000000"/>
-                <w:sz w:val="20"/>
-                <w:szCs w:val="20"/>
-              </w:rPr>
-            </w:pPr>
-            <w:r>
-              <w:rPr>
-                <w:rFonts w:eastAsia="新細明體" w:cs="Times New Roman"/>
-                <w:color w:val="000000"/>
-                <w:sz w:val="20"/>
-                <w:szCs w:val="20"/>
-              </w:rPr>
-              <w:t>2018/3/23</w:t>
-            </w:r>
-          </w:p>
-        </w:tc>
-        <w:tc>
-          <w:tcPr>
-            <w:tcW w:w="1160" w:type="dxa"/>
-            <w:tcBorders>
-              <w:top w:val="nil"/>
-              <w:left w:val="nil"/>
-              <w:bottom w:val="single" w:sz="4" w:space="0" w:color="auto"/>
-              <w:right w:val="single" w:sz="4" w:space="0" w:color="auto"/>
-            </w:tcBorders>
-            <w:shd w:val="clear" w:color="auto" w:fill="auto"/>
-            <w:noWrap/>
-            <w:vAlign w:val="bottom"/>
-            <w:hideMark/>
-          </w:tcPr>
-          <w:p>
-            <w:pPr>
-              <w:widowControl/>
-              <w:jc w:val="right"/>
-              <w:rPr>
-                <w:rFonts w:eastAsia="新細明體" w:cs="Times New Roman"/>
-                <w:color w:val="000000"/>
-                <w:sz w:val="20"/>
-                <w:szCs w:val="20"/>
-              </w:rPr>
-            </w:pPr>
-            <w:r>
-              <w:rPr>
-                <w:rFonts w:eastAsia="新細明體" w:cs="Times New Roman"/>
-                <w:color w:val="000000"/>
-                <w:sz w:val="20"/>
-                <w:szCs w:val="20"/>
-              </w:rPr>
-              <w:t>09:00 - 12:00</w:t>
-            </w:r>
-          </w:p>
-        </w:tc>
-        <w:tc>
-          <w:tcPr>
-            <w:tcW w:w="2100" w:type="dxa"/>
-            <w:tcBorders>
-              <w:top w:val="nil"/>
-              <w:left w:val="nil"/>
-              <w:bottom w:val="single" w:sz="4" w:space="0" w:color="auto"/>
-              <w:right w:val="single" w:sz="4" w:space="0" w:color="auto"/>
-            </w:tcBorders>
-            <w:shd w:val="clear" w:color="auto" w:fill="auto"/>
-            <w:noWrap/>
-            <w:vAlign w:val="bottom"/>
-            <w:hideMark/>
-          </w:tcPr>
-          <w:p>
-            <w:pPr>
-              <w:widowControl/>
-              <w:rPr>
-                <w:rFonts w:eastAsia="新細明體" w:cs="Times New Roman"/>
-                <w:color w:val="000000"/>
-                <w:sz w:val="20"/>
-                <w:szCs w:val="20"/>
-              </w:rPr>
-            </w:pPr>
-            <w:r>
-              <w:rPr>
-                <w:rFonts w:eastAsia="新細明體" w:cs="Times New Roman"/>
-                <w:color w:val="000000"/>
-                <w:sz w:val="20"/>
-                <w:szCs w:val="20"/>
-              </w:rPr>
-              <w:t>Write the homework 2.</w:t>
-            </w:r>
-          </w:p>
-        </w:tc>
-        <w:tc>
-          <w:tcPr>
-            <w:tcW w:w="2680" w:type="dxa"/>
-            <w:tcBorders>
-              <w:top w:val="nil"/>
-              <w:left w:val="nil"/>
-              <w:bottom w:val="single" w:sz="4" w:space="0" w:color="auto"/>
-              <w:right w:val="single" w:sz="4" w:space="0" w:color="auto"/>
-            </w:tcBorders>
-            <w:shd w:val="clear" w:color="auto" w:fill="auto"/>
-            <w:noWrap/>
-            <w:vAlign w:val="bottom"/>
-            <w:hideMark/>
-          </w:tcPr>
-          <w:p>
-            <w:pPr>
-              <w:widowControl/>
-              <w:rPr>
-                <w:rFonts w:ascii="標楷體" w:hAnsi="標楷體" w:cs="新細明體"/>
-                <w:color w:val="000000"/>
-                <w:sz w:val="20"/>
-                <w:szCs w:val="20"/>
-              </w:rPr>
-            </w:pPr>
-            <w:r>
-              <w:rPr>
-                <w:rFonts w:ascii="標楷體" w:hAnsi="標楷體" w:cs="新細明體" w:hint="eastAsia"/>
-                <w:color w:val="000000"/>
-                <w:sz w:val="20"/>
-                <w:szCs w:val="20"/>
-              </w:rPr>
-              <w:t>鍾承翰、楊子冊、吳彥銘</w:t>
-            </w:r>
-          </w:p>
-        </w:tc>
-        <w:tc>
-          <w:tcPr>
-            <w:tcW w:w="1060" w:type="dxa"/>
-            <w:tcBorders>
-              <w:top w:val="nil"/>
-              <w:left w:val="nil"/>
-              <w:bottom w:val="single" w:sz="4" w:space="0" w:color="auto"/>
-              <w:right w:val="single" w:sz="4" w:space="0" w:color="auto"/>
-            </w:tcBorders>
-            <w:shd w:val="clear" w:color="auto" w:fill="auto"/>
-            <w:noWrap/>
-            <w:vAlign w:val="bottom"/>
-            <w:hideMark/>
-          </w:tcPr>
-          <w:p>
-            <w:pPr>
-              <w:widowControl/>
-              <w:jc w:val="center"/>
-              <w:rPr>
-                <w:rFonts w:eastAsia="新細明體" w:cs="Times New Roman"/>
-                <w:color w:val="000000"/>
-                <w:sz w:val="20"/>
-                <w:szCs w:val="20"/>
-              </w:rPr>
-            </w:pPr>
-            <w:r>
-              <w:rPr>
-                <w:rFonts w:eastAsia="新細明體" w:cs="Times New Roman"/>
-                <w:color w:val="000000"/>
-                <w:sz w:val="20"/>
-                <w:szCs w:val="20"/>
-              </w:rPr>
-              <w:t>180</w:t>
-            </w:r>
-          </w:p>
-        </w:tc>
-        <w:tc>
-          <w:tcPr>
-            <w:tcW w:w="1060" w:type="dxa"/>
-            <w:vMerge/>
-            <w:tcBorders>
-              <w:top w:val="nil"/>
-              <w:left w:val="single" w:sz="4" w:space="0" w:color="auto"/>
-              <w:bottom w:val="single" w:sz="4" w:space="0" w:color="auto"/>
-              <w:right w:val="single" w:sz="8" w:space="0" w:color="auto"/>
-            </w:tcBorders>
-            <w:vAlign w:val="center"/>
-            <w:hideMark/>
-          </w:tcPr>
-          <w:p>
-            <w:pPr>
-              <w:widowControl/>
-              <w:rPr>
-                <w:rFonts w:eastAsia="新細明體" w:cs="Times New Roman"/>
-                <w:color w:val="000000"/>
-                <w:sz w:val="20"/>
-                <w:szCs w:val="20"/>
-              </w:rPr>
-            </w:pPr>
-          </w:p>
-        </w:tc>
-      </w:tr>
-      <w:tr>
-        <w:trPr>
-          <w:trHeight w:val="315"/>
-          <w:jc w:val="center"/>
-        </w:trPr>
-        <w:tc>
-          <w:tcPr>
-            <w:tcW w:w="1060" w:type="dxa"/>
-            <w:vMerge/>
-            <w:tcBorders>
-              <w:top w:val="nil"/>
-              <w:left w:val="single" w:sz="8" w:space="0" w:color="auto"/>
-              <w:bottom w:val="single" w:sz="4" w:space="0" w:color="auto"/>
-              <w:right w:val="single" w:sz="4" w:space="0" w:color="auto"/>
-            </w:tcBorders>
-            <w:vAlign w:val="center"/>
-            <w:hideMark/>
-          </w:tcPr>
-          <w:p>
-            <w:pPr>
-              <w:widowControl/>
-              <w:rPr>
-                <w:rFonts w:eastAsia="新細明體" w:cs="Times New Roman"/>
-                <w:color w:val="000000"/>
-                <w:sz w:val="20"/>
-                <w:szCs w:val="20"/>
-              </w:rPr>
-            </w:pPr>
-          </w:p>
-        </w:tc>
-        <w:tc>
-          <w:tcPr>
-            <w:tcW w:w="940" w:type="dxa"/>
-            <w:tcBorders>
-              <w:top w:val="nil"/>
-              <w:left w:val="nil"/>
-              <w:bottom w:val="single" w:sz="4" w:space="0" w:color="auto"/>
-              <w:right w:val="single" w:sz="4" w:space="0" w:color="auto"/>
-            </w:tcBorders>
-            <w:shd w:val="clear" w:color="auto" w:fill="auto"/>
-            <w:noWrap/>
-            <w:vAlign w:val="bottom"/>
-            <w:hideMark/>
-          </w:tcPr>
-          <w:p>
-            <w:pPr>
-              <w:widowControl/>
-              <w:jc w:val="right"/>
-              <w:rPr>
-                <w:rFonts w:eastAsia="新細明體" w:cs="Times New Roman"/>
-                <w:color w:val="000000"/>
-                <w:sz w:val="20"/>
-                <w:szCs w:val="20"/>
-              </w:rPr>
-            </w:pPr>
-            <w:r>
-              <w:rPr>
-                <w:rFonts w:eastAsia="新細明體" w:cs="Times New Roman"/>
-                <w:color w:val="000000"/>
-                <w:sz w:val="20"/>
-                <w:szCs w:val="20"/>
-              </w:rPr>
-              <w:t>2018/3/23</w:t>
-            </w:r>
-          </w:p>
-        </w:tc>
-        <w:tc>
-          <w:tcPr>
-            <w:tcW w:w="1160" w:type="dxa"/>
-            <w:tcBorders>
-              <w:top w:val="nil"/>
-              <w:left w:val="nil"/>
-              <w:bottom w:val="single" w:sz="4" w:space="0" w:color="auto"/>
-              <w:right w:val="single" w:sz="4" w:space="0" w:color="auto"/>
-            </w:tcBorders>
-            <w:shd w:val="clear" w:color="auto" w:fill="auto"/>
-            <w:noWrap/>
-            <w:vAlign w:val="bottom"/>
-            <w:hideMark/>
-          </w:tcPr>
-          <w:p>
-            <w:pPr>
-              <w:widowControl/>
-              <w:jc w:val="right"/>
-              <w:rPr>
-                <w:rFonts w:eastAsia="新細明體" w:cs="Times New Roman"/>
-                <w:color w:val="000000"/>
-                <w:sz w:val="20"/>
-                <w:szCs w:val="20"/>
-              </w:rPr>
-            </w:pPr>
-            <w:r>
-              <w:rPr>
-                <w:rFonts w:eastAsia="新細明體" w:cs="Times New Roman"/>
-                <w:color w:val="000000"/>
-                <w:sz w:val="20"/>
-                <w:szCs w:val="20"/>
-              </w:rPr>
-              <w:t>16:00 - 18:00</w:t>
-            </w:r>
-          </w:p>
-        </w:tc>
-        <w:tc>
-          <w:tcPr>
-            <w:tcW w:w="2100" w:type="dxa"/>
-            <w:tcBorders>
-              <w:top w:val="nil"/>
-              <w:left w:val="nil"/>
-              <w:bottom w:val="single" w:sz="4" w:space="0" w:color="auto"/>
-              <w:right w:val="single" w:sz="4" w:space="0" w:color="auto"/>
-            </w:tcBorders>
-            <w:shd w:val="clear" w:color="auto" w:fill="auto"/>
-            <w:noWrap/>
-            <w:vAlign w:val="bottom"/>
-            <w:hideMark/>
-          </w:tcPr>
-          <w:p>
-            <w:pPr>
-              <w:widowControl/>
-              <w:rPr>
-                <w:rFonts w:eastAsia="新細明體" w:cs="Times New Roman"/>
-                <w:color w:val="000000"/>
-                <w:sz w:val="20"/>
-                <w:szCs w:val="20"/>
-              </w:rPr>
-            </w:pPr>
-            <w:r>
-              <w:rPr>
-                <w:rFonts w:eastAsia="新細明體" w:cs="Times New Roman"/>
-                <w:color w:val="000000"/>
-                <w:sz w:val="20"/>
-                <w:szCs w:val="20"/>
-              </w:rPr>
-              <w:t>Write the homework 2.</w:t>
-            </w:r>
-          </w:p>
-        </w:tc>
-        <w:tc>
-          <w:tcPr>
-            <w:tcW w:w="2680" w:type="dxa"/>
-            <w:tcBorders>
-              <w:top w:val="nil"/>
-              <w:left w:val="nil"/>
-              <w:bottom w:val="single" w:sz="4" w:space="0" w:color="auto"/>
-              <w:right w:val="single" w:sz="4" w:space="0" w:color="auto"/>
-            </w:tcBorders>
-            <w:shd w:val="clear" w:color="auto" w:fill="auto"/>
-            <w:noWrap/>
-            <w:vAlign w:val="bottom"/>
-            <w:hideMark/>
-          </w:tcPr>
-          <w:p>
-            <w:pPr>
-              <w:widowControl/>
-              <w:rPr>
-                <w:rFonts w:ascii="標楷體" w:hAnsi="標楷體" w:cs="新細明體"/>
-                <w:color w:val="000000"/>
-                <w:sz w:val="20"/>
-                <w:szCs w:val="20"/>
-              </w:rPr>
-            </w:pPr>
-            <w:r>
-              <w:rPr>
-                <w:rFonts w:ascii="標楷體" w:hAnsi="標楷體" w:cs="新細明體" w:hint="eastAsia"/>
-                <w:color w:val="000000"/>
-                <w:sz w:val="20"/>
-                <w:szCs w:val="20"/>
-              </w:rPr>
-              <w:t>鍾承翰、楊子冊、吳彥銘</w:t>
-            </w:r>
-          </w:p>
-        </w:tc>
-        <w:tc>
-          <w:tcPr>
-            <w:tcW w:w="1060" w:type="dxa"/>
-            <w:tcBorders>
-              <w:top w:val="nil"/>
-              <w:left w:val="nil"/>
-              <w:bottom w:val="single" w:sz="4" w:space="0" w:color="auto"/>
-              <w:right w:val="single" w:sz="4" w:space="0" w:color="auto"/>
-            </w:tcBorders>
-            <w:shd w:val="clear" w:color="auto" w:fill="auto"/>
-            <w:noWrap/>
-            <w:vAlign w:val="bottom"/>
-            <w:hideMark/>
-          </w:tcPr>
-          <w:p>
-            <w:pPr>
-              <w:widowControl/>
-              <w:jc w:val="center"/>
-              <w:rPr>
-                <w:rFonts w:eastAsia="新細明體" w:cs="Times New Roman"/>
-                <w:color w:val="000000"/>
-                <w:sz w:val="20"/>
-                <w:szCs w:val="20"/>
-              </w:rPr>
-            </w:pPr>
-            <w:r>
-              <w:rPr>
-                <w:rFonts w:eastAsia="新細明體" w:cs="Times New Roman"/>
-                <w:color w:val="000000"/>
-                <w:sz w:val="20"/>
-                <w:szCs w:val="20"/>
-              </w:rPr>
-              <w:t>120</w:t>
-            </w:r>
-          </w:p>
-        </w:tc>
-        <w:tc>
-          <w:tcPr>
-            <w:tcW w:w="1060" w:type="dxa"/>
-            <w:vMerge/>
-            <w:tcBorders>
-              <w:top w:val="nil"/>
-              <w:left w:val="single" w:sz="4" w:space="0" w:color="auto"/>
-              <w:bottom w:val="single" w:sz="4" w:space="0" w:color="auto"/>
-              <w:right w:val="single" w:sz="8" w:space="0" w:color="auto"/>
-            </w:tcBorders>
-            <w:vAlign w:val="center"/>
-            <w:hideMark/>
-          </w:tcPr>
-          <w:p>
-            <w:pPr>
-              <w:widowControl/>
-              <w:rPr>
-                <w:rFonts w:eastAsia="新細明體" w:cs="Times New Roman"/>
-                <w:color w:val="000000"/>
-                <w:sz w:val="20"/>
-                <w:szCs w:val="20"/>
-              </w:rPr>
-            </w:pPr>
-          </w:p>
-        </w:tc>
-      </w:tr>
-      <w:tr>
-        <w:trPr>
-          <w:trHeight w:val="315"/>
-          <w:jc w:val="center"/>
-        </w:trPr>
-        <w:tc>
-          <w:tcPr>
-            <w:tcW w:w="1060" w:type="dxa"/>
-            <w:vMerge w:val="restart"/>
-            <w:tcBorders>
-              <w:top w:val="nil"/>
-              <w:left w:val="single" w:sz="8" w:space="0" w:color="auto"/>
-              <w:bottom w:val="single" w:sz="4" w:space="0" w:color="auto"/>
-              <w:right w:val="single" w:sz="4" w:space="0" w:color="auto"/>
-            </w:tcBorders>
-            <w:shd w:val="clear" w:color="auto" w:fill="auto"/>
-            <w:noWrap/>
-            <w:hideMark/>
-          </w:tcPr>
-          <w:p>
-            <w:pPr>
-              <w:widowControl/>
-              <w:jc w:val="center"/>
-              <w:rPr>
-                <w:rFonts w:eastAsia="新細明體" w:cs="Times New Roman"/>
-                <w:color w:val="000000"/>
-                <w:sz w:val="20"/>
-                <w:szCs w:val="20"/>
-              </w:rPr>
-            </w:pPr>
-            <w:r>
-              <w:rPr>
-                <w:rFonts w:eastAsia="新細明體" w:cs="Times New Roman"/>
-                <w:color w:val="000000"/>
-                <w:sz w:val="20"/>
-                <w:szCs w:val="20"/>
-              </w:rPr>
-              <w:t>3</w:t>
-            </w:r>
-          </w:p>
-        </w:tc>
-        <w:tc>
-          <w:tcPr>
-            <w:tcW w:w="940" w:type="dxa"/>
-            <w:tcBorders>
-              <w:top w:val="nil"/>
-              <w:left w:val="nil"/>
-              <w:bottom w:val="single" w:sz="4" w:space="0" w:color="auto"/>
-              <w:right w:val="single" w:sz="4" w:space="0" w:color="auto"/>
-            </w:tcBorders>
-            <w:shd w:val="clear" w:color="auto" w:fill="auto"/>
-            <w:noWrap/>
-            <w:vAlign w:val="bottom"/>
-            <w:hideMark/>
-          </w:tcPr>
-          <w:p>
-            <w:pPr>
-              <w:widowControl/>
-              <w:jc w:val="right"/>
-              <w:rPr>
-                <w:rFonts w:eastAsia="新細明體" w:cs="Times New Roman"/>
-                <w:color w:val="000000"/>
-                <w:sz w:val="20"/>
-                <w:szCs w:val="20"/>
-              </w:rPr>
-            </w:pPr>
-            <w:r>
-              <w:rPr>
-                <w:rFonts w:eastAsia="新細明體" w:cs="Times New Roman"/>
-                <w:color w:val="000000"/>
-                <w:sz w:val="20"/>
-                <w:szCs w:val="20"/>
-              </w:rPr>
-              <w:t>2018/4/1</w:t>
-            </w:r>
-          </w:p>
-        </w:tc>
-        <w:tc>
-          <w:tcPr>
-            <w:tcW w:w="1160" w:type="dxa"/>
-            <w:tcBorders>
-              <w:top w:val="nil"/>
-              <w:left w:val="nil"/>
-              <w:bottom w:val="single" w:sz="4" w:space="0" w:color="auto"/>
-              <w:right w:val="single" w:sz="4" w:space="0" w:color="auto"/>
-            </w:tcBorders>
-            <w:shd w:val="clear" w:color="auto" w:fill="auto"/>
-            <w:noWrap/>
-            <w:vAlign w:val="bottom"/>
-            <w:hideMark/>
-          </w:tcPr>
-          <w:p>
-            <w:pPr>
-              <w:widowControl/>
-              <w:jc w:val="right"/>
-              <w:rPr>
-                <w:rFonts w:eastAsia="新細明體" w:cs="Times New Roman"/>
-                <w:color w:val="000000"/>
-                <w:sz w:val="20"/>
-                <w:szCs w:val="20"/>
-              </w:rPr>
-            </w:pPr>
-            <w:r>
-              <w:rPr>
-                <w:rFonts w:eastAsia="新細明體" w:cs="Times New Roman"/>
-                <w:color w:val="000000"/>
-                <w:sz w:val="20"/>
-                <w:szCs w:val="20"/>
-              </w:rPr>
-              <w:t>20:00 - 22:00</w:t>
-            </w:r>
-          </w:p>
-        </w:tc>
-        <w:tc>
-          <w:tcPr>
-            <w:tcW w:w="2100" w:type="dxa"/>
-            <w:tcBorders>
-              <w:top w:val="nil"/>
-              <w:left w:val="nil"/>
-              <w:bottom w:val="single" w:sz="4" w:space="0" w:color="auto"/>
-              <w:right w:val="single" w:sz="4" w:space="0" w:color="auto"/>
-            </w:tcBorders>
-            <w:shd w:val="clear" w:color="auto" w:fill="auto"/>
-            <w:noWrap/>
-            <w:vAlign w:val="bottom"/>
-            <w:hideMark/>
-          </w:tcPr>
-          <w:p>
-            <w:pPr>
-              <w:widowControl/>
-              <w:rPr>
-                <w:rFonts w:eastAsia="新細明體" w:cs="Times New Roman"/>
-                <w:color w:val="000000"/>
-                <w:sz w:val="20"/>
-                <w:szCs w:val="20"/>
-              </w:rPr>
-            </w:pPr>
-            <w:r>
-              <w:rPr>
-                <w:rFonts w:eastAsia="新細明體" w:cs="Times New Roman"/>
-                <w:color w:val="000000"/>
-                <w:sz w:val="20"/>
-                <w:szCs w:val="20"/>
-              </w:rPr>
-              <w:t>Write the homework 3.</w:t>
-            </w:r>
-          </w:p>
-        </w:tc>
-        <w:tc>
-          <w:tcPr>
-            <w:tcW w:w="2680" w:type="dxa"/>
-            <w:tcBorders>
-              <w:top w:val="nil"/>
-              <w:left w:val="nil"/>
-              <w:bottom w:val="single" w:sz="4" w:space="0" w:color="auto"/>
-              <w:right w:val="single" w:sz="4" w:space="0" w:color="auto"/>
-            </w:tcBorders>
-            <w:shd w:val="clear" w:color="auto" w:fill="auto"/>
-            <w:noWrap/>
-            <w:vAlign w:val="bottom"/>
-            <w:hideMark/>
-          </w:tcPr>
-          <w:p>
-            <w:pPr>
-              <w:widowControl/>
-              <w:rPr>
-                <w:rFonts w:ascii="標楷體" w:hAnsi="標楷體" w:cs="新細明體"/>
-                <w:color w:val="000000"/>
-                <w:sz w:val="20"/>
-                <w:szCs w:val="20"/>
-              </w:rPr>
-            </w:pPr>
-            <w:r>
-              <w:rPr>
-                <w:rFonts w:ascii="標楷體" w:hAnsi="標楷體" w:cs="新細明體" w:hint="eastAsia"/>
-                <w:color w:val="000000"/>
-                <w:sz w:val="20"/>
-                <w:szCs w:val="20"/>
-              </w:rPr>
-              <w:t>鍾承翰、楊子冊、吳彥銘</w:t>
-            </w:r>
-          </w:p>
-        </w:tc>
-        <w:tc>
-          <w:tcPr>
-            <w:tcW w:w="1060" w:type="dxa"/>
-            <w:tcBorders>
-              <w:top w:val="nil"/>
-              <w:left w:val="nil"/>
-              <w:bottom w:val="single" w:sz="4" w:space="0" w:color="auto"/>
-              <w:right w:val="single" w:sz="4" w:space="0" w:color="auto"/>
-            </w:tcBorders>
-            <w:shd w:val="clear" w:color="auto" w:fill="auto"/>
-            <w:noWrap/>
-            <w:vAlign w:val="bottom"/>
-            <w:hideMark/>
-          </w:tcPr>
-          <w:p>
-            <w:pPr>
-              <w:widowControl/>
-              <w:jc w:val="center"/>
-              <w:rPr>
-                <w:rFonts w:eastAsia="新細明體" w:cs="Times New Roman"/>
-                <w:color w:val="000000"/>
-                <w:sz w:val="20"/>
-                <w:szCs w:val="20"/>
-              </w:rPr>
-            </w:pPr>
-            <w:r>
-              <w:rPr>
-                <w:rFonts w:eastAsia="新細明體" w:cs="Times New Roman"/>
-                <w:color w:val="000000"/>
-                <w:sz w:val="20"/>
-                <w:szCs w:val="20"/>
-              </w:rPr>
-              <w:t>120</w:t>
-            </w:r>
-          </w:p>
-        </w:tc>
-        <w:tc>
-          <w:tcPr>
-            <w:tcW w:w="1060" w:type="dxa"/>
-            <w:vMerge w:val="restart"/>
-            <w:tcBorders>
-              <w:top w:val="nil"/>
-              <w:left w:val="single" w:sz="4" w:space="0" w:color="auto"/>
-              <w:bottom w:val="single" w:sz="4" w:space="0" w:color="auto"/>
-              <w:right w:val="single" w:sz="8" w:space="0" w:color="auto"/>
-            </w:tcBorders>
-            <w:shd w:val="clear" w:color="auto" w:fill="auto"/>
-            <w:noWrap/>
-            <w:vAlign w:val="bottom"/>
-            <w:hideMark/>
-          </w:tcPr>
-          <w:p>
-            <w:pPr>
-              <w:widowControl/>
-              <w:jc w:val="right"/>
-              <w:rPr>
-                <w:rFonts w:eastAsia="新細明體" w:cs="Times New Roman"/>
-                <w:color w:val="000000"/>
-                <w:sz w:val="20"/>
-                <w:szCs w:val="20"/>
-              </w:rPr>
-            </w:pPr>
-            <w:r>
-              <w:rPr>
-                <w:rFonts w:eastAsia="新細明體" w:cs="Times New Roman"/>
-                <w:color w:val="000000"/>
-                <w:sz w:val="20"/>
-                <w:szCs w:val="20"/>
-              </w:rPr>
-              <w:t>420</w:t>
-            </w:r>
-          </w:p>
-        </w:tc>
-      </w:tr>
-      <w:tr>
-        <w:trPr>
-          <w:trHeight w:val="315"/>
-          <w:jc w:val="center"/>
-        </w:trPr>
-        <w:tc>
-          <w:tcPr>
-            <w:tcW w:w="1060" w:type="dxa"/>
-            <w:vMerge/>
-            <w:tcBorders>
-              <w:top w:val="nil"/>
-              <w:left w:val="single" w:sz="8" w:space="0" w:color="auto"/>
-              <w:bottom w:val="single" w:sz="4" w:space="0" w:color="auto"/>
-              <w:right w:val="single" w:sz="4" w:space="0" w:color="auto"/>
-            </w:tcBorders>
-            <w:vAlign w:val="center"/>
-            <w:hideMark/>
-          </w:tcPr>
-          <w:p>
-            <w:pPr>
-              <w:widowControl/>
-              <w:rPr>
-                <w:rFonts w:eastAsia="新細明體" w:cs="Times New Roman"/>
-                <w:color w:val="000000"/>
-                <w:sz w:val="20"/>
-                <w:szCs w:val="20"/>
-              </w:rPr>
-            </w:pPr>
-          </w:p>
-        </w:tc>
-        <w:tc>
-          <w:tcPr>
-            <w:tcW w:w="940" w:type="dxa"/>
-            <w:tcBorders>
-              <w:top w:val="nil"/>
-              <w:left w:val="nil"/>
-              <w:bottom w:val="single" w:sz="4" w:space="0" w:color="auto"/>
-              <w:right w:val="single" w:sz="4" w:space="0" w:color="auto"/>
-            </w:tcBorders>
-            <w:shd w:val="clear" w:color="auto" w:fill="auto"/>
-            <w:noWrap/>
-            <w:vAlign w:val="bottom"/>
-            <w:hideMark/>
-          </w:tcPr>
-          <w:p>
-            <w:pPr>
-              <w:widowControl/>
-              <w:jc w:val="right"/>
-              <w:rPr>
-                <w:rFonts w:eastAsia="新細明體" w:cs="Times New Roman"/>
-                <w:color w:val="000000"/>
-                <w:sz w:val="20"/>
-                <w:szCs w:val="20"/>
-              </w:rPr>
-            </w:pPr>
-            <w:r>
-              <w:rPr>
-                <w:rFonts w:eastAsia="新細明體" w:cs="Times New Roman"/>
-                <w:color w:val="000000"/>
-                <w:sz w:val="20"/>
-                <w:szCs w:val="20"/>
-              </w:rPr>
-              <w:t>2018/4/2</w:t>
-            </w:r>
-          </w:p>
-        </w:tc>
-        <w:tc>
-          <w:tcPr>
-            <w:tcW w:w="1160" w:type="dxa"/>
-            <w:tcBorders>
-              <w:top w:val="nil"/>
-              <w:left w:val="nil"/>
-              <w:bottom w:val="single" w:sz="4" w:space="0" w:color="auto"/>
-              <w:right w:val="single" w:sz="4" w:space="0" w:color="auto"/>
-            </w:tcBorders>
-            <w:shd w:val="clear" w:color="auto" w:fill="auto"/>
-            <w:noWrap/>
-            <w:vAlign w:val="bottom"/>
-            <w:hideMark/>
-          </w:tcPr>
-          <w:p>
-            <w:pPr>
-              <w:widowControl/>
-              <w:jc w:val="right"/>
-              <w:rPr>
-                <w:rFonts w:eastAsia="新細明體" w:cs="Times New Roman"/>
-                <w:color w:val="000000"/>
-                <w:sz w:val="20"/>
-                <w:szCs w:val="20"/>
-              </w:rPr>
-            </w:pPr>
-            <w:r>
-              <w:rPr>
-                <w:rFonts w:eastAsia="新細明體" w:cs="Times New Roman"/>
-                <w:color w:val="000000"/>
-                <w:sz w:val="20"/>
-                <w:szCs w:val="20"/>
-              </w:rPr>
-              <w:t>16:00 - 18:00</w:t>
-            </w:r>
-          </w:p>
-        </w:tc>
-        <w:tc>
-          <w:tcPr>
-            <w:tcW w:w="2100" w:type="dxa"/>
-            <w:tcBorders>
-              <w:top w:val="nil"/>
-              <w:left w:val="nil"/>
-              <w:bottom w:val="single" w:sz="4" w:space="0" w:color="auto"/>
-              <w:right w:val="single" w:sz="4" w:space="0" w:color="auto"/>
-            </w:tcBorders>
-            <w:shd w:val="clear" w:color="auto" w:fill="auto"/>
-            <w:noWrap/>
-            <w:vAlign w:val="bottom"/>
-            <w:hideMark/>
-          </w:tcPr>
-          <w:p>
-            <w:pPr>
-              <w:widowControl/>
-              <w:rPr>
-                <w:rFonts w:eastAsia="新細明體" w:cs="Times New Roman"/>
-                <w:color w:val="000000"/>
-                <w:sz w:val="20"/>
-                <w:szCs w:val="20"/>
-              </w:rPr>
-            </w:pPr>
-            <w:r>
-              <w:rPr>
-                <w:rFonts w:eastAsia="新細明體" w:cs="Times New Roman"/>
-                <w:color w:val="000000"/>
-                <w:sz w:val="20"/>
-                <w:szCs w:val="20"/>
-              </w:rPr>
-              <w:t>Write the homework 3.</w:t>
-            </w:r>
-          </w:p>
-        </w:tc>
-        <w:tc>
-          <w:tcPr>
-            <w:tcW w:w="2680" w:type="dxa"/>
-            <w:tcBorders>
-              <w:top w:val="nil"/>
-              <w:left w:val="nil"/>
-              <w:bottom w:val="single" w:sz="4" w:space="0" w:color="auto"/>
-              <w:right w:val="single" w:sz="4" w:space="0" w:color="auto"/>
-            </w:tcBorders>
-            <w:shd w:val="clear" w:color="auto" w:fill="auto"/>
-            <w:noWrap/>
-            <w:vAlign w:val="bottom"/>
-            <w:hideMark/>
-          </w:tcPr>
-          <w:p>
-            <w:pPr>
-              <w:widowControl/>
-              <w:rPr>
-                <w:rFonts w:ascii="標楷體" w:hAnsi="標楷體" w:cs="新細明體"/>
-                <w:color w:val="000000"/>
-                <w:sz w:val="20"/>
-                <w:szCs w:val="20"/>
-              </w:rPr>
-            </w:pPr>
-            <w:r>
-              <w:rPr>
-                <w:rFonts w:ascii="標楷體" w:hAnsi="標楷體" w:cs="新細明體" w:hint="eastAsia"/>
-                <w:color w:val="000000"/>
-                <w:sz w:val="20"/>
-                <w:szCs w:val="20"/>
-              </w:rPr>
-              <w:t>鍾承翰、楊子冊、吳彥銘</w:t>
-            </w:r>
-          </w:p>
-        </w:tc>
-        <w:tc>
-          <w:tcPr>
-            <w:tcW w:w="1060" w:type="dxa"/>
-            <w:tcBorders>
-              <w:top w:val="nil"/>
-              <w:left w:val="nil"/>
-              <w:bottom w:val="single" w:sz="4" w:space="0" w:color="auto"/>
-              <w:right w:val="single" w:sz="4" w:space="0" w:color="auto"/>
-            </w:tcBorders>
-            <w:shd w:val="clear" w:color="auto" w:fill="auto"/>
-            <w:noWrap/>
-            <w:vAlign w:val="bottom"/>
-            <w:hideMark/>
-          </w:tcPr>
-          <w:p>
-            <w:pPr>
-              <w:widowControl/>
-              <w:jc w:val="center"/>
-              <w:rPr>
-                <w:rFonts w:eastAsia="新細明體" w:cs="Times New Roman"/>
-                <w:color w:val="000000"/>
-                <w:sz w:val="20"/>
-                <w:szCs w:val="20"/>
-              </w:rPr>
-            </w:pPr>
-            <w:r>
-              <w:rPr>
-                <w:rFonts w:eastAsia="新細明體" w:cs="Times New Roman"/>
-                <w:color w:val="000000"/>
-                <w:sz w:val="20"/>
-                <w:szCs w:val="20"/>
-              </w:rPr>
-              <w:t>120</w:t>
-            </w:r>
-          </w:p>
-        </w:tc>
-        <w:tc>
-          <w:tcPr>
-            <w:tcW w:w="1060" w:type="dxa"/>
-            <w:vMerge/>
-            <w:tcBorders>
-              <w:top w:val="nil"/>
-              <w:left w:val="single" w:sz="4" w:space="0" w:color="auto"/>
-              <w:bottom w:val="single" w:sz="4" w:space="0" w:color="auto"/>
-              <w:right w:val="single" w:sz="8" w:space="0" w:color="auto"/>
-            </w:tcBorders>
-            <w:vAlign w:val="center"/>
-            <w:hideMark/>
-          </w:tcPr>
-          <w:p>
-            <w:pPr>
-              <w:widowControl/>
-              <w:rPr>
-                <w:rFonts w:eastAsia="新細明體" w:cs="Times New Roman"/>
-                <w:color w:val="000000"/>
-                <w:sz w:val="20"/>
-                <w:szCs w:val="20"/>
-              </w:rPr>
-            </w:pPr>
-          </w:p>
-        </w:tc>
-      </w:tr>
-      <w:tr>
-        <w:trPr>
-          <w:trHeight w:val="315"/>
-          <w:jc w:val="center"/>
-        </w:trPr>
-        <w:tc>
-          <w:tcPr>
-            <w:tcW w:w="1060" w:type="dxa"/>
-            <w:vMerge/>
-            <w:tcBorders>
-              <w:top w:val="nil"/>
-              <w:left w:val="single" w:sz="8" w:space="0" w:color="auto"/>
-              <w:bottom w:val="single" w:sz="4" w:space="0" w:color="auto"/>
-              <w:right w:val="single" w:sz="4" w:space="0" w:color="auto"/>
-            </w:tcBorders>
-            <w:vAlign w:val="center"/>
-            <w:hideMark/>
-          </w:tcPr>
-          <w:p>
-            <w:pPr>
-              <w:widowControl/>
-              <w:rPr>
-                <w:rFonts w:eastAsia="新細明體" w:cs="Times New Roman"/>
-                <w:color w:val="000000"/>
-                <w:sz w:val="20"/>
-                <w:szCs w:val="20"/>
-              </w:rPr>
-            </w:pPr>
-          </w:p>
-        </w:tc>
-        <w:tc>
-          <w:tcPr>
-            <w:tcW w:w="940" w:type="dxa"/>
-            <w:tcBorders>
-              <w:top w:val="nil"/>
-              <w:left w:val="nil"/>
-              <w:bottom w:val="single" w:sz="4" w:space="0" w:color="auto"/>
-              <w:right w:val="single" w:sz="4" w:space="0" w:color="auto"/>
-            </w:tcBorders>
-            <w:shd w:val="clear" w:color="auto" w:fill="auto"/>
-            <w:noWrap/>
-            <w:vAlign w:val="bottom"/>
-            <w:hideMark/>
-          </w:tcPr>
-          <w:p>
-            <w:pPr>
-              <w:widowControl/>
-              <w:jc w:val="right"/>
-              <w:rPr>
-                <w:rFonts w:eastAsia="新細明體" w:cs="Times New Roman"/>
-                <w:color w:val="000000"/>
-                <w:sz w:val="20"/>
-                <w:szCs w:val="20"/>
-              </w:rPr>
-            </w:pPr>
-            <w:r>
-              <w:rPr>
-                <w:rFonts w:eastAsia="新細明體" w:cs="Times New Roman"/>
-                <w:color w:val="000000"/>
-                <w:sz w:val="20"/>
-                <w:szCs w:val="20"/>
-              </w:rPr>
-              <w:t>2018/4/3</w:t>
-            </w:r>
-          </w:p>
-        </w:tc>
-        <w:tc>
-          <w:tcPr>
-            <w:tcW w:w="1160" w:type="dxa"/>
-            <w:tcBorders>
-              <w:top w:val="nil"/>
-              <w:left w:val="nil"/>
-              <w:bottom w:val="single" w:sz="4" w:space="0" w:color="auto"/>
-              <w:right w:val="single" w:sz="4" w:space="0" w:color="auto"/>
-            </w:tcBorders>
-            <w:shd w:val="clear" w:color="auto" w:fill="auto"/>
-            <w:noWrap/>
-            <w:vAlign w:val="bottom"/>
-            <w:hideMark/>
-          </w:tcPr>
-          <w:p>
-            <w:pPr>
-              <w:widowControl/>
-              <w:jc w:val="right"/>
-              <w:rPr>
-                <w:rFonts w:eastAsia="新細明體" w:cs="Times New Roman"/>
-                <w:color w:val="000000"/>
-                <w:sz w:val="20"/>
-                <w:szCs w:val="20"/>
-              </w:rPr>
-            </w:pPr>
-            <w:r>
-              <w:rPr>
-                <w:rFonts w:eastAsia="新細明體" w:cs="Times New Roman"/>
-                <w:color w:val="000000"/>
-                <w:sz w:val="20"/>
-                <w:szCs w:val="20"/>
-              </w:rPr>
-              <w:t>09:00 - 12:00</w:t>
-            </w:r>
-          </w:p>
-        </w:tc>
-        <w:tc>
-          <w:tcPr>
-            <w:tcW w:w="2100" w:type="dxa"/>
-            <w:tcBorders>
-              <w:top w:val="nil"/>
-              <w:left w:val="nil"/>
-              <w:bottom w:val="single" w:sz="4" w:space="0" w:color="auto"/>
-              <w:right w:val="single" w:sz="4" w:space="0" w:color="auto"/>
-            </w:tcBorders>
-            <w:shd w:val="clear" w:color="auto" w:fill="auto"/>
-            <w:noWrap/>
-            <w:vAlign w:val="bottom"/>
-            <w:hideMark/>
-          </w:tcPr>
-          <w:p>
-            <w:pPr>
-              <w:widowControl/>
-              <w:rPr>
-                <w:rFonts w:eastAsia="新細明體" w:cs="Times New Roman"/>
-                <w:color w:val="000000"/>
-                <w:sz w:val="20"/>
-                <w:szCs w:val="20"/>
-              </w:rPr>
-            </w:pPr>
-            <w:r>
-              <w:rPr>
-                <w:rFonts w:eastAsia="新細明體" w:cs="Times New Roman"/>
-                <w:color w:val="000000"/>
-                <w:sz w:val="20"/>
-                <w:szCs w:val="20"/>
-              </w:rPr>
-              <w:t>Write the homework 3.</w:t>
-            </w:r>
-          </w:p>
-        </w:tc>
-        <w:tc>
-          <w:tcPr>
-            <w:tcW w:w="2680" w:type="dxa"/>
-            <w:tcBorders>
-              <w:top w:val="nil"/>
-              <w:left w:val="nil"/>
-              <w:bottom w:val="single" w:sz="4" w:space="0" w:color="auto"/>
-              <w:right w:val="single" w:sz="4" w:space="0" w:color="auto"/>
-            </w:tcBorders>
-            <w:shd w:val="clear" w:color="auto" w:fill="auto"/>
-            <w:noWrap/>
-            <w:vAlign w:val="bottom"/>
-            <w:hideMark/>
-          </w:tcPr>
-          <w:p>
-            <w:pPr>
-              <w:widowControl/>
-              <w:rPr>
-                <w:rFonts w:ascii="標楷體" w:hAnsi="標楷體" w:cs="新細明體"/>
-                <w:color w:val="000000"/>
-                <w:sz w:val="20"/>
-                <w:szCs w:val="20"/>
-              </w:rPr>
-            </w:pPr>
-            <w:r>
-              <w:rPr>
-                <w:rFonts w:ascii="標楷體" w:hAnsi="標楷體" w:cs="新細明體" w:hint="eastAsia"/>
-                <w:color w:val="000000"/>
-                <w:sz w:val="20"/>
-                <w:szCs w:val="20"/>
-              </w:rPr>
-              <w:t>鍾承翰、楊子冊、吳彥銘</w:t>
-            </w:r>
-          </w:p>
-        </w:tc>
-        <w:tc>
-          <w:tcPr>
-            <w:tcW w:w="1060" w:type="dxa"/>
-            <w:tcBorders>
-              <w:top w:val="nil"/>
-              <w:left w:val="nil"/>
-              <w:bottom w:val="single" w:sz="4" w:space="0" w:color="auto"/>
-              <w:right w:val="single" w:sz="4" w:space="0" w:color="auto"/>
-            </w:tcBorders>
-            <w:shd w:val="clear" w:color="auto" w:fill="auto"/>
-            <w:noWrap/>
-            <w:vAlign w:val="bottom"/>
-            <w:hideMark/>
-          </w:tcPr>
-          <w:p>
-            <w:pPr>
-              <w:widowControl/>
-              <w:jc w:val="center"/>
-              <w:rPr>
-                <w:rFonts w:eastAsia="新細明體" w:cs="Times New Roman"/>
-                <w:color w:val="000000"/>
-                <w:sz w:val="20"/>
-                <w:szCs w:val="20"/>
-              </w:rPr>
-            </w:pPr>
-            <w:r>
-              <w:rPr>
-                <w:rFonts w:eastAsia="新細明體" w:cs="Times New Roman"/>
-                <w:color w:val="000000"/>
-                <w:sz w:val="20"/>
-                <w:szCs w:val="20"/>
-              </w:rPr>
-              <w:t>180</w:t>
-            </w:r>
-          </w:p>
-        </w:tc>
-        <w:tc>
-          <w:tcPr>
-            <w:tcW w:w="1060" w:type="dxa"/>
-            <w:vMerge/>
-            <w:tcBorders>
-              <w:top w:val="nil"/>
-              <w:left w:val="single" w:sz="4" w:space="0" w:color="auto"/>
-              <w:bottom w:val="single" w:sz="4" w:space="0" w:color="auto"/>
-              <w:right w:val="single" w:sz="8" w:space="0" w:color="auto"/>
-            </w:tcBorders>
-            <w:vAlign w:val="center"/>
-            <w:hideMark/>
-          </w:tcPr>
-          <w:p>
-            <w:pPr>
-              <w:widowControl/>
-              <w:rPr>
-                <w:rFonts w:eastAsia="新細明體" w:cs="Times New Roman"/>
-                <w:color w:val="000000"/>
-                <w:sz w:val="20"/>
-                <w:szCs w:val="20"/>
-              </w:rPr>
-            </w:pPr>
+              <w:t>Total Time</w:t>
+            </w:r>
           </w:p>
         </w:tc>
       </w:tr>
@@ -16663,7 +14943,7 @@
                 <w:sz w:val="20"/>
                 <w:szCs w:val="20"/>
               </w:rPr>
-              <w:t>4</w:t>
+              <w:t>1</w:t>
             </w:r>
           </w:p>
         </w:tc>
@@ -16699,7 +14979,7 @@
                 <w:sz w:val="20"/>
                 <w:szCs w:val="20"/>
               </w:rPr>
-              <w:t>2018/4/13</w:t>
+              <w:t>2018/3/7</w:t>
             </w:r>
           </w:p>
         </w:tc>
@@ -16735,7 +15015,7 @@
                 <w:sz w:val="20"/>
                 <w:szCs w:val="20"/>
               </w:rPr>
-              <w:t>16:00 - 18:00</w:t>
+              <w:t>14:00 - 15:00</w:t>
             </w:r>
           </w:p>
         </w:tc>
@@ -16770,7 +15050,7 @@
                 <w:sz w:val="20"/>
                 <w:szCs w:val="20"/>
               </w:rPr>
-              <w:t>Write the homework 4.</w:t>
+              <w:t>Write the homework 1.</w:t>
             </w:r>
           </w:p>
         </w:tc>
@@ -16828,20 +15108,20 @@
               <w:widowControl/>
               <w:jc w:val="center"/>
               <w:rPr>
+                <w:rFonts w:eastAsia="新細明體" w:cs="Times New Roman" w:hint="eastAsia"/>
+                <w:color w:val="000000"/>
+                <w:sz w:val="20"/>
+                <w:szCs w:val="20"/>
+              </w:rPr>
+            </w:pPr>
+            <w:r>
+              <w:rPr>
                 <w:rFonts w:eastAsia="新細明體" w:cs="Times New Roman"/>
                 <w:color w:val="000000"/>
                 <w:sz w:val="20"/>
                 <w:szCs w:val="20"/>
               </w:rPr>
-            </w:pPr>
-            <w:r>
-              <w:rPr>
-                <w:rFonts w:eastAsia="新細明體" w:cs="Times New Roman"/>
-                <w:color w:val="000000"/>
-                <w:sz w:val="20"/>
-                <w:szCs w:val="20"/>
-              </w:rPr>
-              <w:t>120</w:t>
+              <w:t>60</w:t>
             </w:r>
           </w:p>
         </w:tc>
@@ -16876,8 +15156,4082 @@
                 <w:sz w:val="20"/>
                 <w:szCs w:val="20"/>
               </w:rPr>
-              <w:t xml:space="preserve">　</w:t>
-            </w:r>
+              <w:t>60</w:t>
+            </w:r>
+          </w:p>
+        </w:tc>
+      </w:tr>
+      <w:tr>
+        <w:trPr>
+          <w:trHeight w:val="330"/>
+          <w:jc w:val="center"/>
+        </w:trPr>
+        <w:tc>
+          <w:tcPr>
+            <w:tcW w:w="1060" w:type="dxa"/>
+            <w:tcBorders>
+              <w:top w:val="nil"/>
+              <w:left w:val="single" w:sz="8" w:space="0" w:color="auto"/>
+              <w:bottom w:val="single" w:sz="8" w:space="0" w:color="auto"/>
+              <w:right w:val="single" w:sz="4" w:space="0" w:color="auto"/>
+            </w:tcBorders>
+            <w:shd w:val="clear" w:color="auto" w:fill="auto"/>
+            <w:noWrap/>
+            <w:vAlign w:val="bottom"/>
+            <w:hideMark/>
+          </w:tcPr>
+          <w:p>
+            <w:pPr>
+              <w:widowControl/>
+              <w:jc w:val="center"/>
+              <w:rPr>
+                <w:rFonts w:eastAsia="新細明體" w:cs="Times New Roman"/>
+                <w:color w:val="000000"/>
+                <w:sz w:val="20"/>
+                <w:szCs w:val="20"/>
+              </w:rPr>
+            </w:pPr>
+            <w:r>
+              <w:rPr>
+                <w:rFonts w:eastAsia="新細明體" w:cs="Times New Roman"/>
+                <w:color w:val="000000"/>
+                <w:sz w:val="20"/>
+                <w:szCs w:val="20"/>
+              </w:rPr>
+              <w:t>2</w:t>
+            </w:r>
+          </w:p>
+        </w:tc>
+        <w:tc>
+          <w:tcPr>
+            <w:tcW w:w="940" w:type="dxa"/>
+            <w:tcBorders>
+              <w:top w:val="nil"/>
+              <w:left w:val="nil"/>
+              <w:bottom w:val="single" w:sz="8" w:space="0" w:color="auto"/>
+              <w:right w:val="single" w:sz="4" w:space="0" w:color="auto"/>
+            </w:tcBorders>
+            <w:shd w:val="clear" w:color="auto" w:fill="auto"/>
+            <w:noWrap/>
+            <w:vAlign w:val="bottom"/>
+            <w:hideMark/>
+          </w:tcPr>
+          <w:p>
+            <w:pPr>
+              <w:widowControl/>
+              <w:jc w:val="right"/>
+              <w:rPr>
+                <w:rFonts w:eastAsia="新細明體" w:cs="Times New Roman"/>
+                <w:color w:val="000000"/>
+                <w:sz w:val="20"/>
+                <w:szCs w:val="20"/>
+              </w:rPr>
+            </w:pPr>
+            <w:r>
+              <w:rPr>
+                <w:rFonts w:eastAsia="新細明體" w:cs="Times New Roman"/>
+                <w:color w:val="000000"/>
+                <w:sz w:val="20"/>
+                <w:szCs w:val="20"/>
+              </w:rPr>
+              <w:t>2018/3/19</w:t>
+            </w:r>
+          </w:p>
+        </w:tc>
+        <w:tc>
+          <w:tcPr>
+            <w:tcW w:w="1160" w:type="dxa"/>
+            <w:tcBorders>
+              <w:top w:val="nil"/>
+              <w:left w:val="nil"/>
+              <w:bottom w:val="single" w:sz="8" w:space="0" w:color="auto"/>
+              <w:right w:val="single" w:sz="4" w:space="0" w:color="auto"/>
+            </w:tcBorders>
+            <w:shd w:val="clear" w:color="auto" w:fill="auto"/>
+            <w:noWrap/>
+            <w:vAlign w:val="bottom"/>
+            <w:hideMark/>
+          </w:tcPr>
+          <w:p>
+            <w:pPr>
+              <w:widowControl/>
+              <w:jc w:val="right"/>
+              <w:rPr>
+                <w:rFonts w:eastAsia="新細明體" w:cs="Times New Roman"/>
+                <w:color w:val="000000"/>
+                <w:sz w:val="20"/>
+                <w:szCs w:val="20"/>
+              </w:rPr>
+            </w:pPr>
+            <w:r>
+              <w:rPr>
+                <w:rFonts w:eastAsia="新細明體" w:cs="Times New Roman"/>
+                <w:color w:val="000000"/>
+                <w:sz w:val="20"/>
+                <w:szCs w:val="20"/>
+              </w:rPr>
+              <w:t>16:30 - 18:15</w:t>
+            </w:r>
+          </w:p>
+        </w:tc>
+        <w:tc>
+          <w:tcPr>
+            <w:tcW w:w="2100" w:type="dxa"/>
+            <w:tcBorders>
+              <w:top w:val="nil"/>
+              <w:left w:val="nil"/>
+              <w:bottom w:val="single" w:sz="8" w:space="0" w:color="auto"/>
+              <w:right w:val="single" w:sz="4" w:space="0" w:color="auto"/>
+            </w:tcBorders>
+            <w:shd w:val="clear" w:color="auto" w:fill="auto"/>
+            <w:noWrap/>
+            <w:vAlign w:val="bottom"/>
+            <w:hideMark/>
+          </w:tcPr>
+          <w:p>
+            <w:pPr>
+              <w:widowControl/>
+              <w:rPr>
+                <w:rFonts w:eastAsia="新細明體" w:cs="Times New Roman"/>
+                <w:color w:val="000000"/>
+                <w:sz w:val="20"/>
+                <w:szCs w:val="20"/>
+              </w:rPr>
+            </w:pPr>
+            <w:r>
+              <w:rPr>
+                <w:rFonts w:eastAsia="新細明體" w:cs="Times New Roman"/>
+                <w:color w:val="000000"/>
+                <w:sz w:val="20"/>
+                <w:szCs w:val="20"/>
+              </w:rPr>
+              <w:t>Write the homework 2.</w:t>
+            </w:r>
+          </w:p>
+        </w:tc>
+        <w:tc>
+          <w:tcPr>
+            <w:tcW w:w="2680" w:type="dxa"/>
+            <w:tcBorders>
+              <w:top w:val="nil"/>
+              <w:left w:val="nil"/>
+              <w:bottom w:val="single" w:sz="8" w:space="0" w:color="auto"/>
+              <w:right w:val="single" w:sz="4" w:space="0" w:color="auto"/>
+            </w:tcBorders>
+            <w:shd w:val="clear" w:color="auto" w:fill="auto"/>
+            <w:noWrap/>
+            <w:vAlign w:val="bottom"/>
+            <w:hideMark/>
+          </w:tcPr>
+          <w:p>
+            <w:pPr>
+              <w:widowControl/>
+              <w:rPr>
+                <w:rFonts w:ascii="標楷體" w:hAnsi="標楷體" w:cs="新細明體"/>
+                <w:color w:val="000000"/>
+                <w:sz w:val="20"/>
+                <w:szCs w:val="20"/>
+              </w:rPr>
+            </w:pPr>
+            <w:r>
+              <w:rPr>
+                <w:rFonts w:ascii="標楷體" w:hAnsi="標楷體" w:cs="新細明體" w:hint="eastAsia"/>
+                <w:color w:val="000000"/>
+                <w:sz w:val="20"/>
+                <w:szCs w:val="20"/>
+              </w:rPr>
+              <w:t>鍾承翰、楊子冊、吳彥銘</w:t>
+            </w:r>
+          </w:p>
+        </w:tc>
+        <w:tc>
+          <w:tcPr>
+            <w:tcW w:w="1060" w:type="dxa"/>
+            <w:tcBorders>
+              <w:top w:val="nil"/>
+              <w:left w:val="nil"/>
+              <w:bottom w:val="single" w:sz="8" w:space="0" w:color="auto"/>
+              <w:right w:val="single" w:sz="4" w:space="0" w:color="auto"/>
+            </w:tcBorders>
+            <w:shd w:val="clear" w:color="auto" w:fill="auto"/>
+            <w:noWrap/>
+            <w:vAlign w:val="bottom"/>
+            <w:hideMark/>
+          </w:tcPr>
+          <w:p>
+            <w:pPr>
+              <w:widowControl/>
+              <w:jc w:val="center"/>
+              <w:rPr>
+                <w:rFonts w:eastAsia="新細明體" w:cs="Times New Roman" w:hint="eastAsia"/>
+                <w:color w:val="000000"/>
+                <w:sz w:val="20"/>
+                <w:szCs w:val="20"/>
+              </w:rPr>
+            </w:pPr>
+            <w:r>
+              <w:rPr>
+                <w:rFonts w:eastAsia="新細明體" w:cs="Times New Roman"/>
+                <w:color w:val="000000"/>
+                <w:sz w:val="20"/>
+                <w:szCs w:val="20"/>
+              </w:rPr>
+              <w:t>105</w:t>
+            </w:r>
+          </w:p>
+        </w:tc>
+        <w:tc>
+          <w:tcPr>
+            <w:tcW w:w="1060" w:type="dxa"/>
+            <w:vMerge w:val="restart"/>
+            <w:tcBorders>
+              <w:top w:val="nil"/>
+              <w:left w:val="nil"/>
+              <w:right w:val="single" w:sz="8" w:space="0" w:color="auto"/>
+            </w:tcBorders>
+            <w:shd w:val="clear" w:color="auto" w:fill="auto"/>
+            <w:noWrap/>
+            <w:vAlign w:val="bottom"/>
+            <w:hideMark/>
+          </w:tcPr>
+          <w:p>
+            <w:pPr>
+              <w:widowControl/>
+              <w:rPr>
+                <w:rFonts w:eastAsia="新細明體" w:cs="Times New Roman"/>
+                <w:color w:val="000000"/>
+                <w:sz w:val="20"/>
+                <w:szCs w:val="20"/>
+              </w:rPr>
+            </w:pPr>
+            <w:r>
+              <w:rPr>
+                <w:rFonts w:eastAsia="新細明體" w:cs="Times New Roman"/>
+                <w:color w:val="000000"/>
+                <w:sz w:val="20"/>
+                <w:szCs w:val="20"/>
+              </w:rPr>
+              <w:t>790</w:t>
+            </w:r>
+          </w:p>
+        </w:tc>
+      </w:tr>
+      <w:tr>
+        <w:trPr>
+          <w:trHeight w:val="330"/>
+          <w:jc w:val="center"/>
+        </w:trPr>
+        <w:tc>
+          <w:tcPr>
+            <w:tcW w:w="1060" w:type="dxa"/>
+            <w:tcBorders>
+              <w:top w:val="nil"/>
+              <w:left w:val="single" w:sz="8" w:space="0" w:color="auto"/>
+              <w:bottom w:val="single" w:sz="8" w:space="0" w:color="auto"/>
+              <w:right w:val="single" w:sz="4" w:space="0" w:color="auto"/>
+            </w:tcBorders>
+            <w:shd w:val="clear" w:color="auto" w:fill="auto"/>
+            <w:noWrap/>
+            <w:vAlign w:val="bottom"/>
+            <w:hideMark/>
+          </w:tcPr>
+          <w:p>
+            <w:pPr>
+              <w:widowControl/>
+              <w:jc w:val="center"/>
+              <w:rPr>
+                <w:rFonts w:eastAsia="新細明體" w:cs="Times New Roman"/>
+                <w:color w:val="000000"/>
+                <w:sz w:val="20"/>
+                <w:szCs w:val="20"/>
+              </w:rPr>
+            </w:pPr>
+          </w:p>
+        </w:tc>
+        <w:tc>
+          <w:tcPr>
+            <w:tcW w:w="940" w:type="dxa"/>
+            <w:tcBorders>
+              <w:top w:val="nil"/>
+              <w:left w:val="nil"/>
+              <w:bottom w:val="single" w:sz="8" w:space="0" w:color="auto"/>
+              <w:right w:val="single" w:sz="4" w:space="0" w:color="auto"/>
+            </w:tcBorders>
+            <w:shd w:val="clear" w:color="auto" w:fill="auto"/>
+            <w:noWrap/>
+            <w:vAlign w:val="bottom"/>
+            <w:hideMark/>
+          </w:tcPr>
+          <w:p>
+            <w:pPr>
+              <w:widowControl/>
+              <w:jc w:val="right"/>
+              <w:rPr>
+                <w:rFonts w:eastAsia="新細明體" w:cs="Times New Roman"/>
+                <w:color w:val="000000"/>
+                <w:sz w:val="20"/>
+                <w:szCs w:val="20"/>
+              </w:rPr>
+            </w:pPr>
+            <w:r>
+              <w:rPr>
+                <w:rFonts w:eastAsia="新細明體" w:cs="Times New Roman"/>
+                <w:color w:val="000000"/>
+                <w:sz w:val="20"/>
+                <w:szCs w:val="20"/>
+              </w:rPr>
+              <w:t>2018/3/19</w:t>
+            </w:r>
+          </w:p>
+        </w:tc>
+        <w:tc>
+          <w:tcPr>
+            <w:tcW w:w="1160" w:type="dxa"/>
+            <w:tcBorders>
+              <w:top w:val="nil"/>
+              <w:left w:val="nil"/>
+              <w:bottom w:val="single" w:sz="8" w:space="0" w:color="auto"/>
+              <w:right w:val="single" w:sz="4" w:space="0" w:color="auto"/>
+            </w:tcBorders>
+            <w:shd w:val="clear" w:color="auto" w:fill="auto"/>
+            <w:noWrap/>
+            <w:vAlign w:val="bottom"/>
+            <w:hideMark/>
+          </w:tcPr>
+          <w:p>
+            <w:pPr>
+              <w:widowControl/>
+              <w:jc w:val="right"/>
+              <w:rPr>
+                <w:rFonts w:eastAsia="新細明體" w:cs="Times New Roman"/>
+                <w:color w:val="000000"/>
+                <w:sz w:val="20"/>
+                <w:szCs w:val="20"/>
+              </w:rPr>
+            </w:pPr>
+            <w:r>
+              <w:rPr>
+                <w:rFonts w:eastAsia="新細明體" w:cs="Times New Roman"/>
+                <w:color w:val="000000"/>
+                <w:sz w:val="20"/>
+                <w:szCs w:val="20"/>
+              </w:rPr>
+              <w:t>19:45 - 21:20</w:t>
+            </w:r>
+          </w:p>
+        </w:tc>
+        <w:tc>
+          <w:tcPr>
+            <w:tcW w:w="2100" w:type="dxa"/>
+            <w:tcBorders>
+              <w:top w:val="nil"/>
+              <w:left w:val="nil"/>
+              <w:bottom w:val="single" w:sz="8" w:space="0" w:color="auto"/>
+              <w:right w:val="single" w:sz="4" w:space="0" w:color="auto"/>
+            </w:tcBorders>
+            <w:shd w:val="clear" w:color="auto" w:fill="auto"/>
+            <w:noWrap/>
+            <w:vAlign w:val="bottom"/>
+            <w:hideMark/>
+          </w:tcPr>
+          <w:p>
+            <w:pPr>
+              <w:widowControl/>
+              <w:rPr>
+                <w:rFonts w:eastAsia="新細明體" w:cs="Times New Roman"/>
+                <w:color w:val="000000"/>
+                <w:sz w:val="20"/>
+                <w:szCs w:val="20"/>
+              </w:rPr>
+            </w:pPr>
+            <w:r>
+              <w:rPr>
+                <w:rFonts w:eastAsia="新細明體" w:cs="Times New Roman"/>
+                <w:color w:val="000000"/>
+                <w:sz w:val="20"/>
+                <w:szCs w:val="20"/>
+              </w:rPr>
+              <w:t>Write the homework 2.</w:t>
+            </w:r>
+          </w:p>
+        </w:tc>
+        <w:tc>
+          <w:tcPr>
+            <w:tcW w:w="2680" w:type="dxa"/>
+            <w:tcBorders>
+              <w:top w:val="nil"/>
+              <w:left w:val="nil"/>
+              <w:bottom w:val="single" w:sz="8" w:space="0" w:color="auto"/>
+              <w:right w:val="single" w:sz="4" w:space="0" w:color="auto"/>
+            </w:tcBorders>
+            <w:shd w:val="clear" w:color="auto" w:fill="auto"/>
+            <w:noWrap/>
+            <w:vAlign w:val="bottom"/>
+            <w:hideMark/>
+          </w:tcPr>
+          <w:p>
+            <w:pPr>
+              <w:widowControl/>
+              <w:rPr>
+                <w:rFonts w:ascii="標楷體" w:hAnsi="標楷體" w:cs="新細明體"/>
+                <w:color w:val="000000"/>
+                <w:sz w:val="20"/>
+                <w:szCs w:val="20"/>
+              </w:rPr>
+            </w:pPr>
+            <w:r>
+              <w:rPr>
+                <w:rFonts w:ascii="標楷體" w:hAnsi="標楷體" w:cs="新細明體" w:hint="eastAsia"/>
+                <w:color w:val="000000"/>
+                <w:sz w:val="20"/>
+                <w:szCs w:val="20"/>
+              </w:rPr>
+              <w:t>鍾承翰、楊子冊、吳彥銘</w:t>
+            </w:r>
+          </w:p>
+        </w:tc>
+        <w:tc>
+          <w:tcPr>
+            <w:tcW w:w="1060" w:type="dxa"/>
+            <w:tcBorders>
+              <w:top w:val="nil"/>
+              <w:left w:val="nil"/>
+              <w:bottom w:val="single" w:sz="8" w:space="0" w:color="auto"/>
+              <w:right w:val="single" w:sz="4" w:space="0" w:color="auto"/>
+            </w:tcBorders>
+            <w:shd w:val="clear" w:color="auto" w:fill="auto"/>
+            <w:noWrap/>
+            <w:vAlign w:val="bottom"/>
+            <w:hideMark/>
+          </w:tcPr>
+          <w:p>
+            <w:pPr>
+              <w:widowControl/>
+              <w:jc w:val="center"/>
+              <w:rPr>
+                <w:rFonts w:eastAsia="新細明體" w:cs="Times New Roman" w:hint="eastAsia"/>
+                <w:color w:val="000000"/>
+                <w:sz w:val="20"/>
+                <w:szCs w:val="20"/>
+              </w:rPr>
+            </w:pPr>
+            <w:r>
+              <w:rPr>
+                <w:rFonts w:eastAsia="新細明體" w:cs="Times New Roman"/>
+                <w:color w:val="000000"/>
+                <w:sz w:val="20"/>
+                <w:szCs w:val="20"/>
+              </w:rPr>
+              <w:t>95</w:t>
+            </w:r>
+          </w:p>
+        </w:tc>
+        <w:tc>
+          <w:tcPr>
+            <w:tcW w:w="1060" w:type="dxa"/>
+            <w:vMerge/>
+            <w:tcBorders>
+              <w:left w:val="nil"/>
+              <w:right w:val="single" w:sz="8" w:space="0" w:color="auto"/>
+            </w:tcBorders>
+            <w:shd w:val="clear" w:color="auto" w:fill="auto"/>
+            <w:noWrap/>
+            <w:vAlign w:val="bottom"/>
+            <w:hideMark/>
+          </w:tcPr>
+          <w:p>
+            <w:pPr>
+              <w:widowControl/>
+              <w:rPr>
+                <w:rFonts w:eastAsia="新細明體" w:cs="Times New Roman"/>
+                <w:color w:val="000000"/>
+                <w:sz w:val="20"/>
+                <w:szCs w:val="20"/>
+              </w:rPr>
+            </w:pPr>
+          </w:p>
+        </w:tc>
+      </w:tr>
+      <w:tr>
+        <w:trPr>
+          <w:trHeight w:val="330"/>
+          <w:jc w:val="center"/>
+        </w:trPr>
+        <w:tc>
+          <w:tcPr>
+            <w:tcW w:w="1060" w:type="dxa"/>
+            <w:tcBorders>
+              <w:top w:val="nil"/>
+              <w:left w:val="single" w:sz="8" w:space="0" w:color="auto"/>
+              <w:bottom w:val="single" w:sz="8" w:space="0" w:color="auto"/>
+              <w:right w:val="single" w:sz="4" w:space="0" w:color="auto"/>
+            </w:tcBorders>
+            <w:shd w:val="clear" w:color="auto" w:fill="auto"/>
+            <w:noWrap/>
+            <w:vAlign w:val="bottom"/>
+            <w:hideMark/>
+          </w:tcPr>
+          <w:p>
+            <w:pPr>
+              <w:widowControl/>
+              <w:jc w:val="center"/>
+              <w:rPr>
+                <w:rFonts w:eastAsia="新細明體" w:cs="Times New Roman"/>
+                <w:color w:val="000000"/>
+                <w:sz w:val="20"/>
+                <w:szCs w:val="20"/>
+              </w:rPr>
+            </w:pPr>
+          </w:p>
+        </w:tc>
+        <w:tc>
+          <w:tcPr>
+            <w:tcW w:w="940" w:type="dxa"/>
+            <w:tcBorders>
+              <w:top w:val="nil"/>
+              <w:left w:val="nil"/>
+              <w:bottom w:val="single" w:sz="8" w:space="0" w:color="auto"/>
+              <w:right w:val="single" w:sz="4" w:space="0" w:color="auto"/>
+            </w:tcBorders>
+            <w:shd w:val="clear" w:color="auto" w:fill="auto"/>
+            <w:noWrap/>
+            <w:vAlign w:val="bottom"/>
+            <w:hideMark/>
+          </w:tcPr>
+          <w:p>
+            <w:pPr>
+              <w:widowControl/>
+              <w:jc w:val="right"/>
+              <w:rPr>
+                <w:rFonts w:eastAsia="新細明體" w:cs="Times New Roman"/>
+                <w:color w:val="000000"/>
+                <w:sz w:val="20"/>
+                <w:szCs w:val="20"/>
+              </w:rPr>
+            </w:pPr>
+            <w:r>
+              <w:rPr>
+                <w:rFonts w:eastAsia="新細明體" w:cs="Times New Roman"/>
+                <w:color w:val="000000"/>
+                <w:sz w:val="20"/>
+                <w:szCs w:val="20"/>
+              </w:rPr>
+              <w:t>2018/3/21</w:t>
+            </w:r>
+          </w:p>
+        </w:tc>
+        <w:tc>
+          <w:tcPr>
+            <w:tcW w:w="1160" w:type="dxa"/>
+            <w:tcBorders>
+              <w:top w:val="nil"/>
+              <w:left w:val="nil"/>
+              <w:bottom w:val="single" w:sz="8" w:space="0" w:color="auto"/>
+              <w:right w:val="single" w:sz="4" w:space="0" w:color="auto"/>
+            </w:tcBorders>
+            <w:shd w:val="clear" w:color="auto" w:fill="auto"/>
+            <w:noWrap/>
+            <w:vAlign w:val="bottom"/>
+            <w:hideMark/>
+          </w:tcPr>
+          <w:p>
+            <w:pPr>
+              <w:widowControl/>
+              <w:jc w:val="right"/>
+              <w:rPr>
+                <w:rFonts w:eastAsia="新細明體" w:cs="Times New Roman"/>
+                <w:color w:val="000000"/>
+                <w:sz w:val="20"/>
+                <w:szCs w:val="20"/>
+              </w:rPr>
+            </w:pPr>
+            <w:r>
+              <w:rPr>
+                <w:rFonts w:eastAsia="新細明體" w:cs="Times New Roman"/>
+                <w:color w:val="000000"/>
+                <w:sz w:val="20"/>
+                <w:szCs w:val="20"/>
+              </w:rPr>
+              <w:t>16:00 - 18:00</w:t>
+            </w:r>
+          </w:p>
+        </w:tc>
+        <w:tc>
+          <w:tcPr>
+            <w:tcW w:w="2100" w:type="dxa"/>
+            <w:tcBorders>
+              <w:top w:val="nil"/>
+              <w:left w:val="nil"/>
+              <w:bottom w:val="single" w:sz="8" w:space="0" w:color="auto"/>
+              <w:right w:val="single" w:sz="4" w:space="0" w:color="auto"/>
+            </w:tcBorders>
+            <w:shd w:val="clear" w:color="auto" w:fill="auto"/>
+            <w:noWrap/>
+            <w:vAlign w:val="bottom"/>
+            <w:hideMark/>
+          </w:tcPr>
+          <w:p>
+            <w:pPr>
+              <w:widowControl/>
+              <w:rPr>
+                <w:rFonts w:eastAsia="新細明體" w:cs="Times New Roman"/>
+                <w:color w:val="000000"/>
+                <w:sz w:val="20"/>
+                <w:szCs w:val="20"/>
+              </w:rPr>
+            </w:pPr>
+            <w:r>
+              <w:rPr>
+                <w:rFonts w:eastAsia="新細明體" w:cs="Times New Roman"/>
+                <w:color w:val="000000"/>
+                <w:sz w:val="20"/>
+                <w:szCs w:val="20"/>
+              </w:rPr>
+              <w:t>Write the homework 2.</w:t>
+            </w:r>
+          </w:p>
+        </w:tc>
+        <w:tc>
+          <w:tcPr>
+            <w:tcW w:w="2680" w:type="dxa"/>
+            <w:tcBorders>
+              <w:top w:val="nil"/>
+              <w:left w:val="nil"/>
+              <w:bottom w:val="single" w:sz="8" w:space="0" w:color="auto"/>
+              <w:right w:val="single" w:sz="4" w:space="0" w:color="auto"/>
+            </w:tcBorders>
+            <w:shd w:val="clear" w:color="auto" w:fill="auto"/>
+            <w:noWrap/>
+            <w:vAlign w:val="bottom"/>
+            <w:hideMark/>
+          </w:tcPr>
+          <w:p>
+            <w:pPr>
+              <w:widowControl/>
+              <w:rPr>
+                <w:rFonts w:ascii="標楷體" w:hAnsi="標楷體" w:cs="新細明體"/>
+                <w:color w:val="000000"/>
+                <w:sz w:val="20"/>
+                <w:szCs w:val="20"/>
+              </w:rPr>
+            </w:pPr>
+            <w:r>
+              <w:rPr>
+                <w:rFonts w:ascii="標楷體" w:hAnsi="標楷體" w:cs="新細明體" w:hint="eastAsia"/>
+                <w:color w:val="000000"/>
+                <w:sz w:val="20"/>
+                <w:szCs w:val="20"/>
+              </w:rPr>
+              <w:t>鍾承翰、楊子冊、吳彥銘</w:t>
+            </w:r>
+          </w:p>
+        </w:tc>
+        <w:tc>
+          <w:tcPr>
+            <w:tcW w:w="1060" w:type="dxa"/>
+            <w:tcBorders>
+              <w:top w:val="nil"/>
+              <w:left w:val="nil"/>
+              <w:bottom w:val="single" w:sz="8" w:space="0" w:color="auto"/>
+              <w:right w:val="single" w:sz="4" w:space="0" w:color="auto"/>
+            </w:tcBorders>
+            <w:shd w:val="clear" w:color="auto" w:fill="auto"/>
+            <w:noWrap/>
+            <w:vAlign w:val="bottom"/>
+            <w:hideMark/>
+          </w:tcPr>
+          <w:p>
+            <w:pPr>
+              <w:widowControl/>
+              <w:jc w:val="center"/>
+              <w:rPr>
+                <w:rFonts w:eastAsia="新細明體" w:cs="Times New Roman" w:hint="eastAsia"/>
+                <w:color w:val="000000"/>
+                <w:sz w:val="20"/>
+                <w:szCs w:val="20"/>
+              </w:rPr>
+            </w:pPr>
+            <w:r>
+              <w:rPr>
+                <w:rFonts w:eastAsia="新細明體" w:cs="Times New Roman"/>
+                <w:color w:val="000000"/>
+                <w:sz w:val="20"/>
+                <w:szCs w:val="20"/>
+              </w:rPr>
+              <w:t>120</w:t>
+            </w:r>
+          </w:p>
+        </w:tc>
+        <w:tc>
+          <w:tcPr>
+            <w:tcW w:w="1060" w:type="dxa"/>
+            <w:vMerge/>
+            <w:tcBorders>
+              <w:left w:val="nil"/>
+              <w:right w:val="single" w:sz="8" w:space="0" w:color="auto"/>
+            </w:tcBorders>
+            <w:shd w:val="clear" w:color="auto" w:fill="auto"/>
+            <w:noWrap/>
+            <w:vAlign w:val="bottom"/>
+            <w:hideMark/>
+          </w:tcPr>
+          <w:p>
+            <w:pPr>
+              <w:widowControl/>
+              <w:rPr>
+                <w:rFonts w:eastAsia="新細明體" w:cs="Times New Roman"/>
+                <w:color w:val="000000"/>
+                <w:sz w:val="20"/>
+                <w:szCs w:val="20"/>
+              </w:rPr>
+            </w:pPr>
+          </w:p>
+        </w:tc>
+      </w:tr>
+      <w:tr>
+        <w:trPr>
+          <w:trHeight w:val="330"/>
+          <w:jc w:val="center"/>
+        </w:trPr>
+        <w:tc>
+          <w:tcPr>
+            <w:tcW w:w="1060" w:type="dxa"/>
+            <w:tcBorders>
+              <w:top w:val="nil"/>
+              <w:left w:val="single" w:sz="8" w:space="0" w:color="auto"/>
+              <w:bottom w:val="single" w:sz="8" w:space="0" w:color="auto"/>
+              <w:right w:val="single" w:sz="4" w:space="0" w:color="auto"/>
+            </w:tcBorders>
+            <w:shd w:val="clear" w:color="auto" w:fill="auto"/>
+            <w:noWrap/>
+            <w:vAlign w:val="bottom"/>
+            <w:hideMark/>
+          </w:tcPr>
+          <w:p>
+            <w:pPr>
+              <w:widowControl/>
+              <w:jc w:val="center"/>
+              <w:rPr>
+                <w:rFonts w:eastAsia="新細明體" w:cs="Times New Roman"/>
+                <w:color w:val="000000"/>
+                <w:sz w:val="20"/>
+                <w:szCs w:val="20"/>
+              </w:rPr>
+            </w:pPr>
+          </w:p>
+        </w:tc>
+        <w:tc>
+          <w:tcPr>
+            <w:tcW w:w="940" w:type="dxa"/>
+            <w:tcBorders>
+              <w:top w:val="nil"/>
+              <w:left w:val="nil"/>
+              <w:bottom w:val="single" w:sz="8" w:space="0" w:color="auto"/>
+              <w:right w:val="single" w:sz="4" w:space="0" w:color="auto"/>
+            </w:tcBorders>
+            <w:shd w:val="clear" w:color="auto" w:fill="auto"/>
+            <w:noWrap/>
+            <w:vAlign w:val="bottom"/>
+            <w:hideMark/>
+          </w:tcPr>
+          <w:p>
+            <w:pPr>
+              <w:widowControl/>
+              <w:jc w:val="right"/>
+              <w:rPr>
+                <w:rFonts w:eastAsia="新細明體" w:cs="Times New Roman"/>
+                <w:color w:val="000000"/>
+                <w:sz w:val="20"/>
+                <w:szCs w:val="20"/>
+              </w:rPr>
+            </w:pPr>
+            <w:r>
+              <w:rPr>
+                <w:rFonts w:eastAsia="新細明體" w:cs="Times New Roman"/>
+                <w:color w:val="000000"/>
+                <w:sz w:val="20"/>
+                <w:szCs w:val="20"/>
+              </w:rPr>
+              <w:t>2018/3/22</w:t>
+            </w:r>
+          </w:p>
+        </w:tc>
+        <w:tc>
+          <w:tcPr>
+            <w:tcW w:w="1160" w:type="dxa"/>
+            <w:tcBorders>
+              <w:top w:val="nil"/>
+              <w:left w:val="nil"/>
+              <w:bottom w:val="single" w:sz="8" w:space="0" w:color="auto"/>
+              <w:right w:val="single" w:sz="4" w:space="0" w:color="auto"/>
+            </w:tcBorders>
+            <w:shd w:val="clear" w:color="auto" w:fill="auto"/>
+            <w:noWrap/>
+            <w:vAlign w:val="bottom"/>
+            <w:hideMark/>
+          </w:tcPr>
+          <w:p>
+            <w:pPr>
+              <w:widowControl/>
+              <w:jc w:val="right"/>
+              <w:rPr>
+                <w:rFonts w:eastAsia="新細明體" w:cs="Times New Roman"/>
+                <w:color w:val="000000"/>
+                <w:sz w:val="20"/>
+                <w:szCs w:val="20"/>
+              </w:rPr>
+            </w:pPr>
+            <w:r>
+              <w:rPr>
+                <w:rFonts w:eastAsia="新細明體" w:cs="Times New Roman"/>
+                <w:color w:val="000000"/>
+                <w:sz w:val="20"/>
+                <w:szCs w:val="20"/>
+              </w:rPr>
+              <w:t>17:00 - 18:00</w:t>
+            </w:r>
+          </w:p>
+        </w:tc>
+        <w:tc>
+          <w:tcPr>
+            <w:tcW w:w="2100" w:type="dxa"/>
+            <w:tcBorders>
+              <w:top w:val="nil"/>
+              <w:left w:val="nil"/>
+              <w:bottom w:val="single" w:sz="8" w:space="0" w:color="auto"/>
+              <w:right w:val="single" w:sz="4" w:space="0" w:color="auto"/>
+            </w:tcBorders>
+            <w:shd w:val="clear" w:color="auto" w:fill="auto"/>
+            <w:noWrap/>
+            <w:vAlign w:val="bottom"/>
+            <w:hideMark/>
+          </w:tcPr>
+          <w:p>
+            <w:pPr>
+              <w:widowControl/>
+              <w:rPr>
+                <w:rFonts w:eastAsia="新細明體" w:cs="Times New Roman"/>
+                <w:color w:val="000000"/>
+                <w:sz w:val="20"/>
+                <w:szCs w:val="20"/>
+              </w:rPr>
+            </w:pPr>
+            <w:r>
+              <w:rPr>
+                <w:rFonts w:eastAsia="新細明體" w:cs="Times New Roman"/>
+                <w:color w:val="000000"/>
+                <w:sz w:val="20"/>
+                <w:szCs w:val="20"/>
+              </w:rPr>
+              <w:t>Write the homework 2.</w:t>
+            </w:r>
+          </w:p>
+        </w:tc>
+        <w:tc>
+          <w:tcPr>
+            <w:tcW w:w="2680" w:type="dxa"/>
+            <w:tcBorders>
+              <w:top w:val="nil"/>
+              <w:left w:val="nil"/>
+              <w:bottom w:val="single" w:sz="8" w:space="0" w:color="auto"/>
+              <w:right w:val="single" w:sz="4" w:space="0" w:color="auto"/>
+            </w:tcBorders>
+            <w:shd w:val="clear" w:color="auto" w:fill="auto"/>
+            <w:noWrap/>
+            <w:vAlign w:val="bottom"/>
+            <w:hideMark/>
+          </w:tcPr>
+          <w:p>
+            <w:pPr>
+              <w:widowControl/>
+              <w:rPr>
+                <w:rFonts w:ascii="標楷體" w:hAnsi="標楷體" w:cs="新細明體"/>
+                <w:color w:val="000000"/>
+                <w:sz w:val="20"/>
+                <w:szCs w:val="20"/>
+              </w:rPr>
+            </w:pPr>
+            <w:r>
+              <w:rPr>
+                <w:rFonts w:ascii="標楷體" w:hAnsi="標楷體" w:cs="新細明體" w:hint="eastAsia"/>
+                <w:color w:val="000000"/>
+                <w:sz w:val="20"/>
+                <w:szCs w:val="20"/>
+              </w:rPr>
+              <w:t>鍾承翰、楊子冊、吳彥銘</w:t>
+            </w:r>
+          </w:p>
+        </w:tc>
+        <w:tc>
+          <w:tcPr>
+            <w:tcW w:w="1060" w:type="dxa"/>
+            <w:tcBorders>
+              <w:top w:val="nil"/>
+              <w:left w:val="nil"/>
+              <w:bottom w:val="single" w:sz="8" w:space="0" w:color="auto"/>
+              <w:right w:val="single" w:sz="4" w:space="0" w:color="auto"/>
+            </w:tcBorders>
+            <w:shd w:val="clear" w:color="auto" w:fill="auto"/>
+            <w:noWrap/>
+            <w:vAlign w:val="bottom"/>
+            <w:hideMark/>
+          </w:tcPr>
+          <w:p>
+            <w:pPr>
+              <w:widowControl/>
+              <w:jc w:val="center"/>
+              <w:rPr>
+                <w:rFonts w:eastAsia="新細明體" w:cs="Times New Roman" w:hint="eastAsia"/>
+                <w:color w:val="000000"/>
+                <w:sz w:val="20"/>
+                <w:szCs w:val="20"/>
+              </w:rPr>
+            </w:pPr>
+            <w:r>
+              <w:rPr>
+                <w:rFonts w:eastAsia="新細明體" w:cs="Times New Roman"/>
+                <w:color w:val="000000"/>
+                <w:sz w:val="20"/>
+                <w:szCs w:val="20"/>
+              </w:rPr>
+              <w:t>60</w:t>
+            </w:r>
+          </w:p>
+        </w:tc>
+        <w:tc>
+          <w:tcPr>
+            <w:tcW w:w="1060" w:type="dxa"/>
+            <w:vMerge/>
+            <w:tcBorders>
+              <w:left w:val="nil"/>
+              <w:right w:val="single" w:sz="8" w:space="0" w:color="auto"/>
+            </w:tcBorders>
+            <w:shd w:val="clear" w:color="auto" w:fill="auto"/>
+            <w:noWrap/>
+            <w:vAlign w:val="bottom"/>
+            <w:hideMark/>
+          </w:tcPr>
+          <w:p>
+            <w:pPr>
+              <w:widowControl/>
+              <w:rPr>
+                <w:rFonts w:eastAsia="新細明體" w:cs="Times New Roman"/>
+                <w:color w:val="000000"/>
+                <w:sz w:val="20"/>
+                <w:szCs w:val="20"/>
+              </w:rPr>
+            </w:pPr>
+          </w:p>
+        </w:tc>
+      </w:tr>
+      <w:tr>
+        <w:trPr>
+          <w:trHeight w:val="330"/>
+          <w:jc w:val="center"/>
+        </w:trPr>
+        <w:tc>
+          <w:tcPr>
+            <w:tcW w:w="1060" w:type="dxa"/>
+            <w:tcBorders>
+              <w:top w:val="nil"/>
+              <w:left w:val="single" w:sz="8" w:space="0" w:color="auto"/>
+              <w:bottom w:val="single" w:sz="8" w:space="0" w:color="auto"/>
+              <w:right w:val="single" w:sz="4" w:space="0" w:color="auto"/>
+            </w:tcBorders>
+            <w:shd w:val="clear" w:color="auto" w:fill="auto"/>
+            <w:noWrap/>
+            <w:vAlign w:val="bottom"/>
+            <w:hideMark/>
+          </w:tcPr>
+          <w:p>
+            <w:pPr>
+              <w:widowControl/>
+              <w:jc w:val="center"/>
+              <w:rPr>
+                <w:rFonts w:eastAsia="新細明體" w:cs="Times New Roman"/>
+                <w:color w:val="000000"/>
+                <w:sz w:val="20"/>
+                <w:szCs w:val="20"/>
+              </w:rPr>
+            </w:pPr>
+          </w:p>
+        </w:tc>
+        <w:tc>
+          <w:tcPr>
+            <w:tcW w:w="940" w:type="dxa"/>
+            <w:tcBorders>
+              <w:top w:val="nil"/>
+              <w:left w:val="nil"/>
+              <w:bottom w:val="single" w:sz="8" w:space="0" w:color="auto"/>
+              <w:right w:val="single" w:sz="4" w:space="0" w:color="auto"/>
+            </w:tcBorders>
+            <w:shd w:val="clear" w:color="auto" w:fill="auto"/>
+            <w:noWrap/>
+            <w:vAlign w:val="bottom"/>
+            <w:hideMark/>
+          </w:tcPr>
+          <w:p>
+            <w:pPr>
+              <w:widowControl/>
+              <w:jc w:val="right"/>
+              <w:rPr>
+                <w:rFonts w:eastAsia="新細明體" w:cs="Times New Roman"/>
+                <w:color w:val="000000"/>
+                <w:sz w:val="20"/>
+                <w:szCs w:val="20"/>
+              </w:rPr>
+            </w:pPr>
+            <w:r>
+              <w:rPr>
+                <w:rFonts w:eastAsia="新細明體" w:cs="Times New Roman"/>
+                <w:color w:val="000000"/>
+                <w:sz w:val="20"/>
+                <w:szCs w:val="20"/>
+              </w:rPr>
+              <w:t>2018/3/22</w:t>
+            </w:r>
+          </w:p>
+        </w:tc>
+        <w:tc>
+          <w:tcPr>
+            <w:tcW w:w="1160" w:type="dxa"/>
+            <w:tcBorders>
+              <w:top w:val="nil"/>
+              <w:left w:val="nil"/>
+              <w:bottom w:val="single" w:sz="8" w:space="0" w:color="auto"/>
+              <w:right w:val="single" w:sz="4" w:space="0" w:color="auto"/>
+            </w:tcBorders>
+            <w:shd w:val="clear" w:color="auto" w:fill="auto"/>
+            <w:noWrap/>
+            <w:vAlign w:val="bottom"/>
+            <w:hideMark/>
+          </w:tcPr>
+          <w:p>
+            <w:pPr>
+              <w:widowControl/>
+              <w:jc w:val="right"/>
+              <w:rPr>
+                <w:rFonts w:eastAsia="新細明體" w:cs="Times New Roman"/>
+                <w:color w:val="000000"/>
+                <w:sz w:val="20"/>
+                <w:szCs w:val="20"/>
+              </w:rPr>
+            </w:pPr>
+            <w:r>
+              <w:rPr>
+                <w:rFonts w:eastAsia="新細明體" w:cs="Times New Roman"/>
+                <w:color w:val="000000"/>
+                <w:sz w:val="20"/>
+                <w:szCs w:val="20"/>
+              </w:rPr>
+              <w:t>19:00 - 20:50</w:t>
+            </w:r>
+          </w:p>
+        </w:tc>
+        <w:tc>
+          <w:tcPr>
+            <w:tcW w:w="2100" w:type="dxa"/>
+            <w:tcBorders>
+              <w:top w:val="nil"/>
+              <w:left w:val="nil"/>
+              <w:bottom w:val="single" w:sz="8" w:space="0" w:color="auto"/>
+              <w:right w:val="single" w:sz="4" w:space="0" w:color="auto"/>
+            </w:tcBorders>
+            <w:shd w:val="clear" w:color="auto" w:fill="auto"/>
+            <w:noWrap/>
+            <w:vAlign w:val="bottom"/>
+            <w:hideMark/>
+          </w:tcPr>
+          <w:p>
+            <w:pPr>
+              <w:widowControl/>
+              <w:rPr>
+                <w:rFonts w:eastAsia="新細明體" w:cs="Times New Roman"/>
+                <w:color w:val="000000"/>
+                <w:sz w:val="20"/>
+                <w:szCs w:val="20"/>
+              </w:rPr>
+            </w:pPr>
+            <w:r>
+              <w:rPr>
+                <w:rFonts w:eastAsia="新細明體" w:cs="Times New Roman"/>
+                <w:color w:val="000000"/>
+                <w:sz w:val="20"/>
+                <w:szCs w:val="20"/>
+              </w:rPr>
+              <w:t>Write the homework 2.</w:t>
+            </w:r>
+          </w:p>
+        </w:tc>
+        <w:tc>
+          <w:tcPr>
+            <w:tcW w:w="2680" w:type="dxa"/>
+            <w:tcBorders>
+              <w:top w:val="nil"/>
+              <w:left w:val="nil"/>
+              <w:bottom w:val="single" w:sz="8" w:space="0" w:color="auto"/>
+              <w:right w:val="single" w:sz="4" w:space="0" w:color="auto"/>
+            </w:tcBorders>
+            <w:shd w:val="clear" w:color="auto" w:fill="auto"/>
+            <w:noWrap/>
+            <w:vAlign w:val="bottom"/>
+            <w:hideMark/>
+          </w:tcPr>
+          <w:p>
+            <w:pPr>
+              <w:widowControl/>
+              <w:rPr>
+                <w:rFonts w:ascii="標楷體" w:hAnsi="標楷體" w:cs="新細明體"/>
+                <w:color w:val="000000"/>
+                <w:sz w:val="20"/>
+                <w:szCs w:val="20"/>
+              </w:rPr>
+            </w:pPr>
+            <w:r>
+              <w:rPr>
+                <w:rFonts w:ascii="標楷體" w:hAnsi="標楷體" w:cs="新細明體" w:hint="eastAsia"/>
+                <w:color w:val="000000"/>
+                <w:sz w:val="20"/>
+                <w:szCs w:val="20"/>
+              </w:rPr>
+              <w:t>鍾承翰、楊子冊、吳彥銘</w:t>
+            </w:r>
+          </w:p>
+        </w:tc>
+        <w:tc>
+          <w:tcPr>
+            <w:tcW w:w="1060" w:type="dxa"/>
+            <w:tcBorders>
+              <w:top w:val="nil"/>
+              <w:left w:val="nil"/>
+              <w:bottom w:val="single" w:sz="8" w:space="0" w:color="auto"/>
+              <w:right w:val="single" w:sz="4" w:space="0" w:color="auto"/>
+            </w:tcBorders>
+            <w:shd w:val="clear" w:color="auto" w:fill="auto"/>
+            <w:noWrap/>
+            <w:vAlign w:val="bottom"/>
+            <w:hideMark/>
+          </w:tcPr>
+          <w:p>
+            <w:pPr>
+              <w:widowControl/>
+              <w:jc w:val="center"/>
+              <w:rPr>
+                <w:rFonts w:eastAsia="新細明體" w:cs="Times New Roman" w:hint="eastAsia"/>
+                <w:color w:val="000000"/>
+                <w:sz w:val="20"/>
+                <w:szCs w:val="20"/>
+              </w:rPr>
+            </w:pPr>
+            <w:r>
+              <w:rPr>
+                <w:rFonts w:eastAsia="新細明體" w:cs="Times New Roman"/>
+                <w:color w:val="000000"/>
+                <w:sz w:val="20"/>
+                <w:szCs w:val="20"/>
+              </w:rPr>
+              <w:t>110</w:t>
+            </w:r>
+          </w:p>
+        </w:tc>
+        <w:tc>
+          <w:tcPr>
+            <w:tcW w:w="1060" w:type="dxa"/>
+            <w:vMerge/>
+            <w:tcBorders>
+              <w:left w:val="nil"/>
+              <w:right w:val="single" w:sz="8" w:space="0" w:color="auto"/>
+            </w:tcBorders>
+            <w:shd w:val="clear" w:color="auto" w:fill="auto"/>
+            <w:noWrap/>
+            <w:vAlign w:val="bottom"/>
+            <w:hideMark/>
+          </w:tcPr>
+          <w:p>
+            <w:pPr>
+              <w:widowControl/>
+              <w:rPr>
+                <w:rFonts w:eastAsia="新細明體" w:cs="Times New Roman"/>
+                <w:color w:val="000000"/>
+                <w:sz w:val="20"/>
+                <w:szCs w:val="20"/>
+              </w:rPr>
+            </w:pPr>
+          </w:p>
+        </w:tc>
+      </w:tr>
+      <w:tr>
+        <w:trPr>
+          <w:trHeight w:val="330"/>
+          <w:jc w:val="center"/>
+        </w:trPr>
+        <w:tc>
+          <w:tcPr>
+            <w:tcW w:w="1060" w:type="dxa"/>
+            <w:tcBorders>
+              <w:top w:val="nil"/>
+              <w:left w:val="single" w:sz="8" w:space="0" w:color="auto"/>
+              <w:bottom w:val="single" w:sz="8" w:space="0" w:color="auto"/>
+              <w:right w:val="single" w:sz="4" w:space="0" w:color="auto"/>
+            </w:tcBorders>
+            <w:shd w:val="clear" w:color="auto" w:fill="auto"/>
+            <w:noWrap/>
+            <w:vAlign w:val="bottom"/>
+            <w:hideMark/>
+          </w:tcPr>
+          <w:p>
+            <w:pPr>
+              <w:widowControl/>
+              <w:jc w:val="center"/>
+              <w:rPr>
+                <w:rFonts w:eastAsia="新細明體" w:cs="Times New Roman"/>
+                <w:color w:val="000000"/>
+                <w:sz w:val="20"/>
+                <w:szCs w:val="20"/>
+              </w:rPr>
+            </w:pPr>
+          </w:p>
+        </w:tc>
+        <w:tc>
+          <w:tcPr>
+            <w:tcW w:w="940" w:type="dxa"/>
+            <w:tcBorders>
+              <w:top w:val="nil"/>
+              <w:left w:val="nil"/>
+              <w:bottom w:val="single" w:sz="8" w:space="0" w:color="auto"/>
+              <w:right w:val="single" w:sz="4" w:space="0" w:color="auto"/>
+            </w:tcBorders>
+            <w:shd w:val="clear" w:color="auto" w:fill="auto"/>
+            <w:noWrap/>
+            <w:vAlign w:val="bottom"/>
+            <w:hideMark/>
+          </w:tcPr>
+          <w:p>
+            <w:pPr>
+              <w:widowControl/>
+              <w:jc w:val="right"/>
+              <w:rPr>
+                <w:rFonts w:eastAsia="新細明體" w:cs="Times New Roman"/>
+                <w:color w:val="000000"/>
+                <w:sz w:val="20"/>
+                <w:szCs w:val="20"/>
+              </w:rPr>
+            </w:pPr>
+            <w:r>
+              <w:rPr>
+                <w:rFonts w:eastAsia="新細明體" w:cs="Times New Roman"/>
+                <w:color w:val="000000"/>
+                <w:sz w:val="20"/>
+                <w:szCs w:val="20"/>
+              </w:rPr>
+              <w:t>2018/3/23</w:t>
+            </w:r>
+          </w:p>
+        </w:tc>
+        <w:tc>
+          <w:tcPr>
+            <w:tcW w:w="1160" w:type="dxa"/>
+            <w:tcBorders>
+              <w:top w:val="nil"/>
+              <w:left w:val="nil"/>
+              <w:bottom w:val="single" w:sz="8" w:space="0" w:color="auto"/>
+              <w:right w:val="single" w:sz="4" w:space="0" w:color="auto"/>
+            </w:tcBorders>
+            <w:shd w:val="clear" w:color="auto" w:fill="auto"/>
+            <w:noWrap/>
+            <w:vAlign w:val="bottom"/>
+            <w:hideMark/>
+          </w:tcPr>
+          <w:p>
+            <w:pPr>
+              <w:widowControl/>
+              <w:jc w:val="right"/>
+              <w:rPr>
+                <w:rFonts w:eastAsia="新細明體" w:cs="Times New Roman"/>
+                <w:color w:val="000000"/>
+                <w:sz w:val="20"/>
+                <w:szCs w:val="20"/>
+              </w:rPr>
+            </w:pPr>
+            <w:r>
+              <w:rPr>
+                <w:rFonts w:eastAsia="新細明體" w:cs="Times New Roman"/>
+                <w:color w:val="000000"/>
+                <w:sz w:val="20"/>
+                <w:szCs w:val="20"/>
+              </w:rPr>
+              <w:t>09:00 - 12:00</w:t>
+            </w:r>
+          </w:p>
+        </w:tc>
+        <w:tc>
+          <w:tcPr>
+            <w:tcW w:w="2100" w:type="dxa"/>
+            <w:tcBorders>
+              <w:top w:val="nil"/>
+              <w:left w:val="nil"/>
+              <w:bottom w:val="single" w:sz="8" w:space="0" w:color="auto"/>
+              <w:right w:val="single" w:sz="4" w:space="0" w:color="auto"/>
+            </w:tcBorders>
+            <w:shd w:val="clear" w:color="auto" w:fill="auto"/>
+            <w:noWrap/>
+            <w:vAlign w:val="bottom"/>
+            <w:hideMark/>
+          </w:tcPr>
+          <w:p>
+            <w:pPr>
+              <w:widowControl/>
+              <w:rPr>
+                <w:rFonts w:eastAsia="新細明體" w:cs="Times New Roman"/>
+                <w:color w:val="000000"/>
+                <w:sz w:val="20"/>
+                <w:szCs w:val="20"/>
+              </w:rPr>
+            </w:pPr>
+            <w:r>
+              <w:rPr>
+                <w:rFonts w:eastAsia="新細明體" w:cs="Times New Roman"/>
+                <w:color w:val="000000"/>
+                <w:sz w:val="20"/>
+                <w:szCs w:val="20"/>
+              </w:rPr>
+              <w:t>Write the homework 2.</w:t>
+            </w:r>
+          </w:p>
+        </w:tc>
+        <w:tc>
+          <w:tcPr>
+            <w:tcW w:w="2680" w:type="dxa"/>
+            <w:tcBorders>
+              <w:top w:val="nil"/>
+              <w:left w:val="nil"/>
+              <w:bottom w:val="single" w:sz="8" w:space="0" w:color="auto"/>
+              <w:right w:val="single" w:sz="4" w:space="0" w:color="auto"/>
+            </w:tcBorders>
+            <w:shd w:val="clear" w:color="auto" w:fill="auto"/>
+            <w:noWrap/>
+            <w:vAlign w:val="bottom"/>
+            <w:hideMark/>
+          </w:tcPr>
+          <w:p>
+            <w:pPr>
+              <w:widowControl/>
+              <w:rPr>
+                <w:rFonts w:ascii="標楷體" w:hAnsi="標楷體" w:cs="新細明體"/>
+                <w:color w:val="000000"/>
+                <w:sz w:val="20"/>
+                <w:szCs w:val="20"/>
+              </w:rPr>
+            </w:pPr>
+            <w:r>
+              <w:rPr>
+                <w:rFonts w:ascii="標楷體" w:hAnsi="標楷體" w:cs="新細明體" w:hint="eastAsia"/>
+                <w:color w:val="000000"/>
+                <w:sz w:val="20"/>
+                <w:szCs w:val="20"/>
+              </w:rPr>
+              <w:t>鍾承翰、楊子冊、吳彥銘</w:t>
+            </w:r>
+          </w:p>
+        </w:tc>
+        <w:tc>
+          <w:tcPr>
+            <w:tcW w:w="1060" w:type="dxa"/>
+            <w:tcBorders>
+              <w:top w:val="nil"/>
+              <w:left w:val="nil"/>
+              <w:bottom w:val="single" w:sz="8" w:space="0" w:color="auto"/>
+              <w:right w:val="single" w:sz="4" w:space="0" w:color="auto"/>
+            </w:tcBorders>
+            <w:shd w:val="clear" w:color="auto" w:fill="auto"/>
+            <w:noWrap/>
+            <w:vAlign w:val="bottom"/>
+            <w:hideMark/>
+          </w:tcPr>
+          <w:p>
+            <w:pPr>
+              <w:widowControl/>
+              <w:jc w:val="center"/>
+              <w:rPr>
+                <w:rFonts w:eastAsia="新細明體" w:cs="Times New Roman" w:hint="eastAsia"/>
+                <w:color w:val="000000"/>
+                <w:sz w:val="20"/>
+                <w:szCs w:val="20"/>
+              </w:rPr>
+            </w:pPr>
+            <w:r>
+              <w:rPr>
+                <w:rFonts w:eastAsia="新細明體" w:cs="Times New Roman"/>
+                <w:color w:val="000000"/>
+                <w:sz w:val="20"/>
+                <w:szCs w:val="20"/>
+              </w:rPr>
+              <w:t>180</w:t>
+            </w:r>
+          </w:p>
+        </w:tc>
+        <w:tc>
+          <w:tcPr>
+            <w:tcW w:w="1060" w:type="dxa"/>
+            <w:vMerge/>
+            <w:tcBorders>
+              <w:left w:val="nil"/>
+              <w:right w:val="single" w:sz="8" w:space="0" w:color="auto"/>
+            </w:tcBorders>
+            <w:shd w:val="clear" w:color="auto" w:fill="auto"/>
+            <w:noWrap/>
+            <w:vAlign w:val="bottom"/>
+            <w:hideMark/>
+          </w:tcPr>
+          <w:p>
+            <w:pPr>
+              <w:widowControl/>
+              <w:rPr>
+                <w:rFonts w:eastAsia="新細明體" w:cs="Times New Roman"/>
+                <w:color w:val="000000"/>
+                <w:sz w:val="20"/>
+                <w:szCs w:val="20"/>
+              </w:rPr>
+            </w:pPr>
+          </w:p>
+        </w:tc>
+      </w:tr>
+      <w:tr>
+        <w:trPr>
+          <w:trHeight w:val="330"/>
+          <w:jc w:val="center"/>
+        </w:trPr>
+        <w:tc>
+          <w:tcPr>
+            <w:tcW w:w="1060" w:type="dxa"/>
+            <w:tcBorders>
+              <w:top w:val="nil"/>
+              <w:left w:val="single" w:sz="8" w:space="0" w:color="auto"/>
+              <w:bottom w:val="single" w:sz="8" w:space="0" w:color="auto"/>
+              <w:right w:val="single" w:sz="4" w:space="0" w:color="auto"/>
+            </w:tcBorders>
+            <w:shd w:val="clear" w:color="auto" w:fill="auto"/>
+            <w:noWrap/>
+            <w:vAlign w:val="bottom"/>
+            <w:hideMark/>
+          </w:tcPr>
+          <w:p>
+            <w:pPr>
+              <w:widowControl/>
+              <w:jc w:val="center"/>
+              <w:rPr>
+                <w:rFonts w:eastAsia="新細明體" w:cs="Times New Roman"/>
+                <w:color w:val="000000"/>
+                <w:sz w:val="20"/>
+                <w:szCs w:val="20"/>
+              </w:rPr>
+            </w:pPr>
+          </w:p>
+        </w:tc>
+        <w:tc>
+          <w:tcPr>
+            <w:tcW w:w="940" w:type="dxa"/>
+            <w:tcBorders>
+              <w:top w:val="nil"/>
+              <w:left w:val="nil"/>
+              <w:bottom w:val="single" w:sz="8" w:space="0" w:color="auto"/>
+              <w:right w:val="single" w:sz="4" w:space="0" w:color="auto"/>
+            </w:tcBorders>
+            <w:shd w:val="clear" w:color="auto" w:fill="auto"/>
+            <w:noWrap/>
+            <w:vAlign w:val="bottom"/>
+            <w:hideMark/>
+          </w:tcPr>
+          <w:p>
+            <w:pPr>
+              <w:widowControl/>
+              <w:jc w:val="right"/>
+              <w:rPr>
+                <w:rFonts w:eastAsia="新細明體" w:cs="Times New Roman"/>
+                <w:color w:val="000000"/>
+                <w:sz w:val="20"/>
+                <w:szCs w:val="20"/>
+              </w:rPr>
+            </w:pPr>
+            <w:r>
+              <w:rPr>
+                <w:rFonts w:eastAsia="新細明體" w:cs="Times New Roman"/>
+                <w:color w:val="000000"/>
+                <w:sz w:val="20"/>
+                <w:szCs w:val="20"/>
+              </w:rPr>
+              <w:t>2018/3/23</w:t>
+            </w:r>
+          </w:p>
+        </w:tc>
+        <w:tc>
+          <w:tcPr>
+            <w:tcW w:w="1160" w:type="dxa"/>
+            <w:tcBorders>
+              <w:top w:val="nil"/>
+              <w:left w:val="nil"/>
+              <w:bottom w:val="single" w:sz="8" w:space="0" w:color="auto"/>
+              <w:right w:val="single" w:sz="4" w:space="0" w:color="auto"/>
+            </w:tcBorders>
+            <w:shd w:val="clear" w:color="auto" w:fill="auto"/>
+            <w:noWrap/>
+            <w:vAlign w:val="bottom"/>
+            <w:hideMark/>
+          </w:tcPr>
+          <w:p>
+            <w:pPr>
+              <w:widowControl/>
+              <w:jc w:val="right"/>
+              <w:rPr>
+                <w:rFonts w:eastAsia="新細明體" w:cs="Times New Roman"/>
+                <w:color w:val="000000"/>
+                <w:sz w:val="20"/>
+                <w:szCs w:val="20"/>
+              </w:rPr>
+            </w:pPr>
+            <w:r>
+              <w:rPr>
+                <w:rFonts w:eastAsia="新細明體" w:cs="Times New Roman"/>
+                <w:color w:val="000000"/>
+                <w:sz w:val="20"/>
+                <w:szCs w:val="20"/>
+              </w:rPr>
+              <w:t>16:00 - 18:00</w:t>
+            </w:r>
+          </w:p>
+        </w:tc>
+        <w:tc>
+          <w:tcPr>
+            <w:tcW w:w="2100" w:type="dxa"/>
+            <w:tcBorders>
+              <w:top w:val="nil"/>
+              <w:left w:val="nil"/>
+              <w:bottom w:val="single" w:sz="8" w:space="0" w:color="auto"/>
+              <w:right w:val="single" w:sz="4" w:space="0" w:color="auto"/>
+            </w:tcBorders>
+            <w:shd w:val="clear" w:color="auto" w:fill="auto"/>
+            <w:noWrap/>
+            <w:vAlign w:val="bottom"/>
+            <w:hideMark/>
+          </w:tcPr>
+          <w:p>
+            <w:pPr>
+              <w:widowControl/>
+              <w:rPr>
+                <w:rFonts w:eastAsia="新細明體" w:cs="Times New Roman"/>
+                <w:color w:val="000000"/>
+                <w:sz w:val="20"/>
+                <w:szCs w:val="20"/>
+              </w:rPr>
+            </w:pPr>
+            <w:r>
+              <w:rPr>
+                <w:rFonts w:eastAsia="新細明體" w:cs="Times New Roman"/>
+                <w:color w:val="000000"/>
+                <w:sz w:val="20"/>
+                <w:szCs w:val="20"/>
+              </w:rPr>
+              <w:t>Write the homework 2.</w:t>
+            </w:r>
+          </w:p>
+        </w:tc>
+        <w:tc>
+          <w:tcPr>
+            <w:tcW w:w="2680" w:type="dxa"/>
+            <w:tcBorders>
+              <w:top w:val="nil"/>
+              <w:left w:val="nil"/>
+              <w:bottom w:val="single" w:sz="8" w:space="0" w:color="auto"/>
+              <w:right w:val="single" w:sz="4" w:space="0" w:color="auto"/>
+            </w:tcBorders>
+            <w:shd w:val="clear" w:color="auto" w:fill="auto"/>
+            <w:noWrap/>
+            <w:vAlign w:val="bottom"/>
+            <w:hideMark/>
+          </w:tcPr>
+          <w:p>
+            <w:pPr>
+              <w:widowControl/>
+              <w:rPr>
+                <w:rFonts w:ascii="標楷體" w:hAnsi="標楷體" w:cs="新細明體"/>
+                <w:color w:val="000000"/>
+                <w:sz w:val="20"/>
+                <w:szCs w:val="20"/>
+              </w:rPr>
+            </w:pPr>
+            <w:r>
+              <w:rPr>
+                <w:rFonts w:ascii="標楷體" w:hAnsi="標楷體" w:cs="新細明體" w:hint="eastAsia"/>
+                <w:color w:val="000000"/>
+                <w:sz w:val="20"/>
+                <w:szCs w:val="20"/>
+              </w:rPr>
+              <w:t>鍾承翰、楊子冊、吳彥銘</w:t>
+            </w:r>
+          </w:p>
+        </w:tc>
+        <w:tc>
+          <w:tcPr>
+            <w:tcW w:w="1060" w:type="dxa"/>
+            <w:tcBorders>
+              <w:top w:val="nil"/>
+              <w:left w:val="nil"/>
+              <w:bottom w:val="single" w:sz="8" w:space="0" w:color="auto"/>
+              <w:right w:val="single" w:sz="4" w:space="0" w:color="auto"/>
+            </w:tcBorders>
+            <w:shd w:val="clear" w:color="auto" w:fill="auto"/>
+            <w:noWrap/>
+            <w:vAlign w:val="bottom"/>
+            <w:hideMark/>
+          </w:tcPr>
+          <w:p>
+            <w:pPr>
+              <w:widowControl/>
+              <w:jc w:val="center"/>
+              <w:rPr>
+                <w:rFonts w:eastAsia="新細明體" w:cs="Times New Roman" w:hint="eastAsia"/>
+                <w:color w:val="000000"/>
+                <w:sz w:val="20"/>
+                <w:szCs w:val="20"/>
+              </w:rPr>
+            </w:pPr>
+            <w:r>
+              <w:rPr>
+                <w:rFonts w:eastAsia="新細明體" w:cs="Times New Roman"/>
+                <w:color w:val="000000"/>
+                <w:sz w:val="20"/>
+                <w:szCs w:val="20"/>
+              </w:rPr>
+              <w:t>120</w:t>
+            </w:r>
+          </w:p>
+        </w:tc>
+        <w:tc>
+          <w:tcPr>
+            <w:tcW w:w="1060" w:type="dxa"/>
+            <w:vMerge/>
+            <w:tcBorders>
+              <w:left w:val="nil"/>
+              <w:bottom w:val="single" w:sz="8" w:space="0" w:color="auto"/>
+              <w:right w:val="single" w:sz="8" w:space="0" w:color="auto"/>
+            </w:tcBorders>
+            <w:shd w:val="clear" w:color="auto" w:fill="auto"/>
+            <w:noWrap/>
+            <w:vAlign w:val="bottom"/>
+            <w:hideMark/>
+          </w:tcPr>
+          <w:p>
+            <w:pPr>
+              <w:widowControl/>
+              <w:rPr>
+                <w:rFonts w:eastAsia="新細明體" w:cs="Times New Roman"/>
+                <w:color w:val="000000"/>
+                <w:sz w:val="20"/>
+                <w:szCs w:val="20"/>
+              </w:rPr>
+            </w:pPr>
+          </w:p>
+        </w:tc>
+      </w:tr>
+      <w:tr>
+        <w:trPr>
+          <w:trHeight w:val="330"/>
+          <w:jc w:val="center"/>
+        </w:trPr>
+        <w:tc>
+          <w:tcPr>
+            <w:tcW w:w="1060" w:type="dxa"/>
+            <w:tcBorders>
+              <w:top w:val="nil"/>
+              <w:left w:val="single" w:sz="8" w:space="0" w:color="auto"/>
+              <w:bottom w:val="single" w:sz="8" w:space="0" w:color="auto"/>
+              <w:right w:val="single" w:sz="4" w:space="0" w:color="auto"/>
+            </w:tcBorders>
+            <w:shd w:val="clear" w:color="auto" w:fill="auto"/>
+            <w:noWrap/>
+            <w:vAlign w:val="bottom"/>
+            <w:hideMark/>
+          </w:tcPr>
+          <w:p>
+            <w:pPr>
+              <w:widowControl/>
+              <w:jc w:val="center"/>
+              <w:rPr>
+                <w:rFonts w:eastAsia="新細明體" w:cs="Times New Roman"/>
+                <w:color w:val="000000"/>
+                <w:sz w:val="20"/>
+                <w:szCs w:val="20"/>
+              </w:rPr>
+            </w:pPr>
+            <w:r>
+              <w:rPr>
+                <w:rFonts w:eastAsia="新細明體" w:cs="Times New Roman"/>
+                <w:color w:val="000000"/>
+                <w:sz w:val="20"/>
+                <w:szCs w:val="20"/>
+              </w:rPr>
+              <w:t>3</w:t>
+            </w:r>
+          </w:p>
+        </w:tc>
+        <w:tc>
+          <w:tcPr>
+            <w:tcW w:w="940" w:type="dxa"/>
+            <w:tcBorders>
+              <w:top w:val="nil"/>
+              <w:left w:val="nil"/>
+              <w:bottom w:val="single" w:sz="8" w:space="0" w:color="auto"/>
+              <w:right w:val="single" w:sz="4" w:space="0" w:color="auto"/>
+            </w:tcBorders>
+            <w:shd w:val="clear" w:color="auto" w:fill="auto"/>
+            <w:noWrap/>
+            <w:vAlign w:val="bottom"/>
+            <w:hideMark/>
+          </w:tcPr>
+          <w:p>
+            <w:pPr>
+              <w:widowControl/>
+              <w:jc w:val="right"/>
+              <w:rPr>
+                <w:rFonts w:eastAsia="新細明體" w:cs="Times New Roman"/>
+                <w:color w:val="000000"/>
+                <w:sz w:val="20"/>
+                <w:szCs w:val="20"/>
+              </w:rPr>
+            </w:pPr>
+            <w:r>
+              <w:rPr>
+                <w:rFonts w:eastAsia="新細明體" w:cs="Times New Roman"/>
+                <w:color w:val="000000"/>
+                <w:sz w:val="20"/>
+                <w:szCs w:val="20"/>
+              </w:rPr>
+              <w:t>2018/4/1</w:t>
+            </w:r>
+          </w:p>
+        </w:tc>
+        <w:tc>
+          <w:tcPr>
+            <w:tcW w:w="1160" w:type="dxa"/>
+            <w:tcBorders>
+              <w:top w:val="nil"/>
+              <w:left w:val="nil"/>
+              <w:bottom w:val="single" w:sz="8" w:space="0" w:color="auto"/>
+              <w:right w:val="single" w:sz="4" w:space="0" w:color="auto"/>
+            </w:tcBorders>
+            <w:shd w:val="clear" w:color="auto" w:fill="auto"/>
+            <w:noWrap/>
+            <w:vAlign w:val="bottom"/>
+            <w:hideMark/>
+          </w:tcPr>
+          <w:p>
+            <w:pPr>
+              <w:widowControl/>
+              <w:jc w:val="right"/>
+              <w:rPr>
+                <w:rFonts w:eastAsia="新細明體" w:cs="Times New Roman"/>
+                <w:color w:val="000000"/>
+                <w:sz w:val="20"/>
+                <w:szCs w:val="20"/>
+              </w:rPr>
+            </w:pPr>
+            <w:r>
+              <w:rPr>
+                <w:rFonts w:eastAsia="新細明體" w:cs="Times New Roman"/>
+                <w:color w:val="000000"/>
+                <w:sz w:val="20"/>
+                <w:szCs w:val="20"/>
+              </w:rPr>
+              <w:t>20:00 - 22:00</w:t>
+            </w:r>
+          </w:p>
+        </w:tc>
+        <w:tc>
+          <w:tcPr>
+            <w:tcW w:w="2100" w:type="dxa"/>
+            <w:tcBorders>
+              <w:top w:val="nil"/>
+              <w:left w:val="nil"/>
+              <w:bottom w:val="single" w:sz="8" w:space="0" w:color="auto"/>
+              <w:right w:val="single" w:sz="4" w:space="0" w:color="auto"/>
+            </w:tcBorders>
+            <w:shd w:val="clear" w:color="auto" w:fill="auto"/>
+            <w:noWrap/>
+            <w:vAlign w:val="bottom"/>
+            <w:hideMark/>
+          </w:tcPr>
+          <w:p>
+            <w:pPr>
+              <w:widowControl/>
+              <w:rPr>
+                <w:rFonts w:eastAsia="新細明體" w:cs="Times New Roman"/>
+                <w:color w:val="000000"/>
+                <w:sz w:val="20"/>
+                <w:szCs w:val="20"/>
+              </w:rPr>
+            </w:pPr>
+            <w:r>
+              <w:rPr>
+                <w:rFonts w:eastAsia="新細明體" w:cs="Times New Roman"/>
+                <w:color w:val="000000"/>
+                <w:sz w:val="20"/>
+                <w:szCs w:val="20"/>
+              </w:rPr>
+              <w:t>Write the homework 3.</w:t>
+            </w:r>
+          </w:p>
+        </w:tc>
+        <w:tc>
+          <w:tcPr>
+            <w:tcW w:w="2680" w:type="dxa"/>
+            <w:tcBorders>
+              <w:top w:val="nil"/>
+              <w:left w:val="nil"/>
+              <w:bottom w:val="single" w:sz="8" w:space="0" w:color="auto"/>
+              <w:right w:val="single" w:sz="4" w:space="0" w:color="auto"/>
+            </w:tcBorders>
+            <w:shd w:val="clear" w:color="auto" w:fill="auto"/>
+            <w:noWrap/>
+            <w:vAlign w:val="bottom"/>
+            <w:hideMark/>
+          </w:tcPr>
+          <w:p>
+            <w:pPr>
+              <w:widowControl/>
+              <w:rPr>
+                <w:rFonts w:ascii="標楷體" w:hAnsi="標楷體" w:cs="新細明體"/>
+                <w:color w:val="000000"/>
+                <w:sz w:val="20"/>
+                <w:szCs w:val="20"/>
+              </w:rPr>
+            </w:pPr>
+            <w:r>
+              <w:rPr>
+                <w:rFonts w:ascii="標楷體" w:hAnsi="標楷體" w:cs="新細明體" w:hint="eastAsia"/>
+                <w:color w:val="000000"/>
+                <w:sz w:val="20"/>
+                <w:szCs w:val="20"/>
+              </w:rPr>
+              <w:t>鍾承翰、楊子冊、吳彥銘</w:t>
+            </w:r>
+          </w:p>
+        </w:tc>
+        <w:tc>
+          <w:tcPr>
+            <w:tcW w:w="1060" w:type="dxa"/>
+            <w:tcBorders>
+              <w:top w:val="nil"/>
+              <w:left w:val="nil"/>
+              <w:bottom w:val="single" w:sz="8" w:space="0" w:color="auto"/>
+              <w:right w:val="single" w:sz="4" w:space="0" w:color="auto"/>
+            </w:tcBorders>
+            <w:shd w:val="clear" w:color="auto" w:fill="auto"/>
+            <w:noWrap/>
+            <w:vAlign w:val="bottom"/>
+            <w:hideMark/>
+          </w:tcPr>
+          <w:p>
+            <w:pPr>
+              <w:widowControl/>
+              <w:jc w:val="center"/>
+              <w:rPr>
+                <w:rFonts w:eastAsia="新細明體" w:cs="Times New Roman" w:hint="eastAsia"/>
+                <w:color w:val="000000"/>
+                <w:sz w:val="20"/>
+                <w:szCs w:val="20"/>
+              </w:rPr>
+            </w:pPr>
+            <w:r>
+              <w:rPr>
+                <w:rFonts w:eastAsia="新細明體" w:cs="Times New Roman"/>
+                <w:color w:val="000000"/>
+                <w:sz w:val="20"/>
+                <w:szCs w:val="20"/>
+              </w:rPr>
+              <w:t>120</w:t>
+            </w:r>
+          </w:p>
+        </w:tc>
+        <w:tc>
+          <w:tcPr>
+            <w:tcW w:w="1060" w:type="dxa"/>
+            <w:vMerge w:val="restart"/>
+            <w:tcBorders>
+              <w:top w:val="nil"/>
+              <w:left w:val="nil"/>
+              <w:right w:val="single" w:sz="8" w:space="0" w:color="auto"/>
+            </w:tcBorders>
+            <w:shd w:val="clear" w:color="auto" w:fill="auto"/>
+            <w:noWrap/>
+            <w:vAlign w:val="bottom"/>
+            <w:hideMark/>
+          </w:tcPr>
+          <w:p>
+            <w:pPr>
+              <w:widowControl/>
+              <w:rPr>
+                <w:rFonts w:eastAsia="新細明體" w:cs="Times New Roman"/>
+                <w:color w:val="000000"/>
+                <w:sz w:val="20"/>
+                <w:szCs w:val="20"/>
+              </w:rPr>
+            </w:pPr>
+            <w:r>
+              <w:rPr>
+                <w:rFonts w:eastAsia="新細明體" w:cs="Times New Roman"/>
+                <w:color w:val="000000"/>
+                <w:sz w:val="20"/>
+                <w:szCs w:val="20"/>
+              </w:rPr>
+              <w:t>420</w:t>
+            </w:r>
+          </w:p>
+        </w:tc>
+      </w:tr>
+      <w:tr>
+        <w:trPr>
+          <w:trHeight w:val="330"/>
+          <w:jc w:val="center"/>
+        </w:trPr>
+        <w:tc>
+          <w:tcPr>
+            <w:tcW w:w="1060" w:type="dxa"/>
+            <w:tcBorders>
+              <w:top w:val="nil"/>
+              <w:left w:val="single" w:sz="8" w:space="0" w:color="auto"/>
+              <w:bottom w:val="single" w:sz="8" w:space="0" w:color="auto"/>
+              <w:right w:val="single" w:sz="4" w:space="0" w:color="auto"/>
+            </w:tcBorders>
+            <w:shd w:val="clear" w:color="auto" w:fill="auto"/>
+            <w:noWrap/>
+            <w:vAlign w:val="bottom"/>
+            <w:hideMark/>
+          </w:tcPr>
+          <w:p>
+            <w:pPr>
+              <w:widowControl/>
+              <w:jc w:val="center"/>
+              <w:rPr>
+                <w:rFonts w:eastAsia="新細明體" w:cs="Times New Roman"/>
+                <w:color w:val="000000"/>
+                <w:sz w:val="20"/>
+                <w:szCs w:val="20"/>
+              </w:rPr>
+            </w:pPr>
+          </w:p>
+        </w:tc>
+        <w:tc>
+          <w:tcPr>
+            <w:tcW w:w="940" w:type="dxa"/>
+            <w:tcBorders>
+              <w:top w:val="nil"/>
+              <w:left w:val="nil"/>
+              <w:bottom w:val="single" w:sz="8" w:space="0" w:color="auto"/>
+              <w:right w:val="single" w:sz="4" w:space="0" w:color="auto"/>
+            </w:tcBorders>
+            <w:shd w:val="clear" w:color="auto" w:fill="auto"/>
+            <w:noWrap/>
+            <w:vAlign w:val="bottom"/>
+            <w:hideMark/>
+          </w:tcPr>
+          <w:p>
+            <w:pPr>
+              <w:widowControl/>
+              <w:jc w:val="right"/>
+              <w:rPr>
+                <w:rFonts w:eastAsia="新細明體" w:cs="Times New Roman"/>
+                <w:color w:val="000000"/>
+                <w:sz w:val="20"/>
+                <w:szCs w:val="20"/>
+              </w:rPr>
+            </w:pPr>
+            <w:r>
+              <w:rPr>
+                <w:rFonts w:eastAsia="新細明體" w:cs="Times New Roman"/>
+                <w:color w:val="000000"/>
+                <w:sz w:val="20"/>
+                <w:szCs w:val="20"/>
+              </w:rPr>
+              <w:t>2018/4/2</w:t>
+            </w:r>
+          </w:p>
+        </w:tc>
+        <w:tc>
+          <w:tcPr>
+            <w:tcW w:w="1160" w:type="dxa"/>
+            <w:tcBorders>
+              <w:top w:val="nil"/>
+              <w:left w:val="nil"/>
+              <w:bottom w:val="single" w:sz="8" w:space="0" w:color="auto"/>
+              <w:right w:val="single" w:sz="4" w:space="0" w:color="auto"/>
+            </w:tcBorders>
+            <w:shd w:val="clear" w:color="auto" w:fill="auto"/>
+            <w:noWrap/>
+            <w:vAlign w:val="bottom"/>
+            <w:hideMark/>
+          </w:tcPr>
+          <w:p>
+            <w:pPr>
+              <w:widowControl/>
+              <w:jc w:val="right"/>
+              <w:rPr>
+                <w:rFonts w:eastAsia="新細明體" w:cs="Times New Roman"/>
+                <w:color w:val="000000"/>
+                <w:sz w:val="20"/>
+                <w:szCs w:val="20"/>
+              </w:rPr>
+            </w:pPr>
+            <w:r>
+              <w:rPr>
+                <w:rFonts w:eastAsia="新細明體" w:cs="Times New Roman"/>
+                <w:color w:val="000000"/>
+                <w:sz w:val="20"/>
+                <w:szCs w:val="20"/>
+              </w:rPr>
+              <w:t>16:00 - 18:00</w:t>
+            </w:r>
+          </w:p>
+        </w:tc>
+        <w:tc>
+          <w:tcPr>
+            <w:tcW w:w="2100" w:type="dxa"/>
+            <w:tcBorders>
+              <w:top w:val="nil"/>
+              <w:left w:val="nil"/>
+              <w:bottom w:val="single" w:sz="8" w:space="0" w:color="auto"/>
+              <w:right w:val="single" w:sz="4" w:space="0" w:color="auto"/>
+            </w:tcBorders>
+            <w:shd w:val="clear" w:color="auto" w:fill="auto"/>
+            <w:noWrap/>
+            <w:vAlign w:val="bottom"/>
+            <w:hideMark/>
+          </w:tcPr>
+          <w:p>
+            <w:pPr>
+              <w:widowControl/>
+              <w:rPr>
+                <w:rFonts w:eastAsia="新細明體" w:cs="Times New Roman"/>
+                <w:color w:val="000000"/>
+                <w:sz w:val="20"/>
+                <w:szCs w:val="20"/>
+              </w:rPr>
+            </w:pPr>
+            <w:r>
+              <w:rPr>
+                <w:rFonts w:eastAsia="新細明體" w:cs="Times New Roman"/>
+                <w:color w:val="000000"/>
+                <w:sz w:val="20"/>
+                <w:szCs w:val="20"/>
+              </w:rPr>
+              <w:t>Write the homework 3.</w:t>
+            </w:r>
+          </w:p>
+        </w:tc>
+        <w:tc>
+          <w:tcPr>
+            <w:tcW w:w="2680" w:type="dxa"/>
+            <w:tcBorders>
+              <w:top w:val="nil"/>
+              <w:left w:val="nil"/>
+              <w:bottom w:val="single" w:sz="8" w:space="0" w:color="auto"/>
+              <w:right w:val="single" w:sz="4" w:space="0" w:color="auto"/>
+            </w:tcBorders>
+            <w:shd w:val="clear" w:color="auto" w:fill="auto"/>
+            <w:noWrap/>
+            <w:vAlign w:val="bottom"/>
+            <w:hideMark/>
+          </w:tcPr>
+          <w:p>
+            <w:pPr>
+              <w:widowControl/>
+              <w:rPr>
+                <w:rFonts w:ascii="標楷體" w:hAnsi="標楷體" w:cs="新細明體"/>
+                <w:color w:val="000000"/>
+                <w:sz w:val="20"/>
+                <w:szCs w:val="20"/>
+              </w:rPr>
+            </w:pPr>
+            <w:r>
+              <w:rPr>
+                <w:rFonts w:ascii="標楷體" w:hAnsi="標楷體" w:cs="新細明體" w:hint="eastAsia"/>
+                <w:color w:val="000000"/>
+                <w:sz w:val="20"/>
+                <w:szCs w:val="20"/>
+              </w:rPr>
+              <w:t>鍾承翰、楊子冊、吳彥銘</w:t>
+            </w:r>
+          </w:p>
+        </w:tc>
+        <w:tc>
+          <w:tcPr>
+            <w:tcW w:w="1060" w:type="dxa"/>
+            <w:tcBorders>
+              <w:top w:val="nil"/>
+              <w:left w:val="nil"/>
+              <w:bottom w:val="single" w:sz="8" w:space="0" w:color="auto"/>
+              <w:right w:val="single" w:sz="4" w:space="0" w:color="auto"/>
+            </w:tcBorders>
+            <w:shd w:val="clear" w:color="auto" w:fill="auto"/>
+            <w:noWrap/>
+            <w:vAlign w:val="bottom"/>
+            <w:hideMark/>
+          </w:tcPr>
+          <w:p>
+            <w:pPr>
+              <w:widowControl/>
+              <w:jc w:val="center"/>
+              <w:rPr>
+                <w:rFonts w:eastAsia="新細明體" w:cs="Times New Roman" w:hint="eastAsia"/>
+                <w:color w:val="000000"/>
+                <w:sz w:val="20"/>
+                <w:szCs w:val="20"/>
+              </w:rPr>
+            </w:pPr>
+            <w:r>
+              <w:rPr>
+                <w:rFonts w:eastAsia="新細明體" w:cs="Times New Roman"/>
+                <w:color w:val="000000"/>
+                <w:sz w:val="20"/>
+                <w:szCs w:val="20"/>
+              </w:rPr>
+              <w:t>120</w:t>
+            </w:r>
+          </w:p>
+        </w:tc>
+        <w:tc>
+          <w:tcPr>
+            <w:tcW w:w="1060" w:type="dxa"/>
+            <w:vMerge/>
+            <w:tcBorders>
+              <w:left w:val="nil"/>
+              <w:right w:val="single" w:sz="8" w:space="0" w:color="auto"/>
+            </w:tcBorders>
+            <w:shd w:val="clear" w:color="auto" w:fill="auto"/>
+            <w:noWrap/>
+            <w:vAlign w:val="bottom"/>
+            <w:hideMark/>
+          </w:tcPr>
+          <w:p>
+            <w:pPr>
+              <w:widowControl/>
+              <w:rPr>
+                <w:rFonts w:eastAsia="新細明體" w:cs="Times New Roman"/>
+                <w:color w:val="000000"/>
+                <w:sz w:val="20"/>
+                <w:szCs w:val="20"/>
+              </w:rPr>
+            </w:pPr>
+          </w:p>
+        </w:tc>
+      </w:tr>
+      <w:tr>
+        <w:trPr>
+          <w:trHeight w:val="330"/>
+          <w:jc w:val="center"/>
+        </w:trPr>
+        <w:tc>
+          <w:tcPr>
+            <w:tcW w:w="1060" w:type="dxa"/>
+            <w:tcBorders>
+              <w:top w:val="nil"/>
+              <w:left w:val="single" w:sz="8" w:space="0" w:color="auto"/>
+              <w:bottom w:val="single" w:sz="8" w:space="0" w:color="auto"/>
+              <w:right w:val="single" w:sz="4" w:space="0" w:color="auto"/>
+            </w:tcBorders>
+            <w:shd w:val="clear" w:color="auto" w:fill="auto"/>
+            <w:noWrap/>
+            <w:vAlign w:val="bottom"/>
+            <w:hideMark/>
+          </w:tcPr>
+          <w:p>
+            <w:pPr>
+              <w:widowControl/>
+              <w:jc w:val="center"/>
+              <w:rPr>
+                <w:rFonts w:eastAsia="新細明體" w:cs="Times New Roman"/>
+                <w:color w:val="000000"/>
+                <w:sz w:val="20"/>
+                <w:szCs w:val="20"/>
+              </w:rPr>
+            </w:pPr>
+          </w:p>
+        </w:tc>
+        <w:tc>
+          <w:tcPr>
+            <w:tcW w:w="940" w:type="dxa"/>
+            <w:tcBorders>
+              <w:top w:val="nil"/>
+              <w:left w:val="nil"/>
+              <w:bottom w:val="single" w:sz="8" w:space="0" w:color="auto"/>
+              <w:right w:val="single" w:sz="4" w:space="0" w:color="auto"/>
+            </w:tcBorders>
+            <w:shd w:val="clear" w:color="auto" w:fill="auto"/>
+            <w:noWrap/>
+            <w:vAlign w:val="bottom"/>
+            <w:hideMark/>
+          </w:tcPr>
+          <w:p>
+            <w:pPr>
+              <w:widowControl/>
+              <w:jc w:val="right"/>
+              <w:rPr>
+                <w:rFonts w:eastAsia="新細明體" w:cs="Times New Roman"/>
+                <w:color w:val="000000"/>
+                <w:sz w:val="20"/>
+                <w:szCs w:val="20"/>
+              </w:rPr>
+            </w:pPr>
+            <w:r>
+              <w:rPr>
+                <w:rFonts w:eastAsia="新細明體" w:cs="Times New Roman"/>
+                <w:color w:val="000000"/>
+                <w:sz w:val="20"/>
+                <w:szCs w:val="20"/>
+              </w:rPr>
+              <w:t>2018/4/3</w:t>
+            </w:r>
+          </w:p>
+        </w:tc>
+        <w:tc>
+          <w:tcPr>
+            <w:tcW w:w="1160" w:type="dxa"/>
+            <w:tcBorders>
+              <w:top w:val="nil"/>
+              <w:left w:val="nil"/>
+              <w:bottom w:val="single" w:sz="8" w:space="0" w:color="auto"/>
+              <w:right w:val="single" w:sz="4" w:space="0" w:color="auto"/>
+            </w:tcBorders>
+            <w:shd w:val="clear" w:color="auto" w:fill="auto"/>
+            <w:noWrap/>
+            <w:vAlign w:val="bottom"/>
+            <w:hideMark/>
+          </w:tcPr>
+          <w:p>
+            <w:pPr>
+              <w:widowControl/>
+              <w:jc w:val="right"/>
+              <w:rPr>
+                <w:rFonts w:eastAsia="新細明體" w:cs="Times New Roman"/>
+                <w:color w:val="000000"/>
+                <w:sz w:val="20"/>
+                <w:szCs w:val="20"/>
+              </w:rPr>
+            </w:pPr>
+            <w:r>
+              <w:rPr>
+                <w:rFonts w:eastAsia="新細明體" w:cs="Times New Roman"/>
+                <w:color w:val="000000"/>
+                <w:sz w:val="20"/>
+                <w:szCs w:val="20"/>
+              </w:rPr>
+              <w:t>09:00 - 12:00</w:t>
+            </w:r>
+          </w:p>
+        </w:tc>
+        <w:tc>
+          <w:tcPr>
+            <w:tcW w:w="2100" w:type="dxa"/>
+            <w:tcBorders>
+              <w:top w:val="nil"/>
+              <w:left w:val="nil"/>
+              <w:bottom w:val="single" w:sz="8" w:space="0" w:color="auto"/>
+              <w:right w:val="single" w:sz="4" w:space="0" w:color="auto"/>
+            </w:tcBorders>
+            <w:shd w:val="clear" w:color="auto" w:fill="auto"/>
+            <w:noWrap/>
+            <w:vAlign w:val="bottom"/>
+            <w:hideMark/>
+          </w:tcPr>
+          <w:p>
+            <w:pPr>
+              <w:widowControl/>
+              <w:rPr>
+                <w:rFonts w:eastAsia="新細明體" w:cs="Times New Roman"/>
+                <w:color w:val="000000"/>
+                <w:sz w:val="20"/>
+                <w:szCs w:val="20"/>
+              </w:rPr>
+            </w:pPr>
+            <w:r>
+              <w:rPr>
+                <w:rFonts w:eastAsia="新細明體" w:cs="Times New Roman"/>
+                <w:color w:val="000000"/>
+                <w:sz w:val="20"/>
+                <w:szCs w:val="20"/>
+              </w:rPr>
+              <w:t>Write the homework 3.</w:t>
+            </w:r>
+          </w:p>
+        </w:tc>
+        <w:tc>
+          <w:tcPr>
+            <w:tcW w:w="2680" w:type="dxa"/>
+            <w:tcBorders>
+              <w:top w:val="nil"/>
+              <w:left w:val="nil"/>
+              <w:bottom w:val="single" w:sz="8" w:space="0" w:color="auto"/>
+              <w:right w:val="single" w:sz="4" w:space="0" w:color="auto"/>
+            </w:tcBorders>
+            <w:shd w:val="clear" w:color="auto" w:fill="auto"/>
+            <w:noWrap/>
+            <w:vAlign w:val="bottom"/>
+            <w:hideMark/>
+          </w:tcPr>
+          <w:p>
+            <w:pPr>
+              <w:widowControl/>
+              <w:rPr>
+                <w:rFonts w:ascii="標楷體" w:hAnsi="標楷體" w:cs="新細明體"/>
+                <w:color w:val="000000"/>
+                <w:sz w:val="20"/>
+                <w:szCs w:val="20"/>
+              </w:rPr>
+            </w:pPr>
+            <w:r>
+              <w:rPr>
+                <w:rFonts w:ascii="標楷體" w:hAnsi="標楷體" w:cs="新細明體" w:hint="eastAsia"/>
+                <w:color w:val="000000"/>
+                <w:sz w:val="20"/>
+                <w:szCs w:val="20"/>
+              </w:rPr>
+              <w:t>鍾承翰、楊子冊、吳彥銘</w:t>
+            </w:r>
+          </w:p>
+        </w:tc>
+        <w:tc>
+          <w:tcPr>
+            <w:tcW w:w="1060" w:type="dxa"/>
+            <w:tcBorders>
+              <w:top w:val="nil"/>
+              <w:left w:val="nil"/>
+              <w:bottom w:val="single" w:sz="8" w:space="0" w:color="auto"/>
+              <w:right w:val="single" w:sz="4" w:space="0" w:color="auto"/>
+            </w:tcBorders>
+            <w:shd w:val="clear" w:color="auto" w:fill="auto"/>
+            <w:noWrap/>
+            <w:vAlign w:val="bottom"/>
+            <w:hideMark/>
+          </w:tcPr>
+          <w:p>
+            <w:pPr>
+              <w:widowControl/>
+              <w:jc w:val="center"/>
+              <w:rPr>
+                <w:rFonts w:eastAsia="新細明體" w:cs="Times New Roman" w:hint="eastAsia"/>
+                <w:color w:val="000000"/>
+                <w:sz w:val="20"/>
+                <w:szCs w:val="20"/>
+              </w:rPr>
+            </w:pPr>
+            <w:r>
+              <w:rPr>
+                <w:rFonts w:eastAsia="新細明體" w:cs="Times New Roman"/>
+                <w:color w:val="000000"/>
+                <w:sz w:val="20"/>
+                <w:szCs w:val="20"/>
+              </w:rPr>
+              <w:t>180</w:t>
+            </w:r>
+          </w:p>
+        </w:tc>
+        <w:tc>
+          <w:tcPr>
+            <w:tcW w:w="1060" w:type="dxa"/>
+            <w:vMerge/>
+            <w:tcBorders>
+              <w:left w:val="nil"/>
+              <w:bottom w:val="single" w:sz="8" w:space="0" w:color="auto"/>
+              <w:right w:val="single" w:sz="8" w:space="0" w:color="auto"/>
+            </w:tcBorders>
+            <w:shd w:val="clear" w:color="auto" w:fill="auto"/>
+            <w:noWrap/>
+            <w:vAlign w:val="bottom"/>
+            <w:hideMark/>
+          </w:tcPr>
+          <w:p>
+            <w:pPr>
+              <w:widowControl/>
+              <w:rPr>
+                <w:rFonts w:eastAsia="新細明體" w:cs="Times New Roman"/>
+                <w:color w:val="000000"/>
+                <w:sz w:val="20"/>
+                <w:szCs w:val="20"/>
+              </w:rPr>
+            </w:pPr>
+          </w:p>
+        </w:tc>
+      </w:tr>
+      <w:tr>
+        <w:trPr>
+          <w:trHeight w:val="330"/>
+          <w:jc w:val="center"/>
+        </w:trPr>
+        <w:tc>
+          <w:tcPr>
+            <w:tcW w:w="1060" w:type="dxa"/>
+            <w:tcBorders>
+              <w:top w:val="nil"/>
+              <w:left w:val="single" w:sz="8" w:space="0" w:color="auto"/>
+              <w:bottom w:val="single" w:sz="8" w:space="0" w:color="auto"/>
+              <w:right w:val="single" w:sz="4" w:space="0" w:color="auto"/>
+            </w:tcBorders>
+            <w:shd w:val="clear" w:color="auto" w:fill="auto"/>
+            <w:noWrap/>
+            <w:vAlign w:val="bottom"/>
+            <w:hideMark/>
+          </w:tcPr>
+          <w:p>
+            <w:pPr>
+              <w:widowControl/>
+              <w:jc w:val="center"/>
+              <w:rPr>
+                <w:rFonts w:eastAsia="新細明體" w:cs="Times New Roman"/>
+                <w:color w:val="000000"/>
+                <w:sz w:val="20"/>
+                <w:szCs w:val="20"/>
+              </w:rPr>
+            </w:pPr>
+            <w:bookmarkStart w:id="18" w:name="_GoBack" w:colFirst="6" w:colLast="6"/>
+            <w:r>
+              <w:rPr>
+                <w:rFonts w:eastAsia="新細明體" w:cs="Times New Roman"/>
+                <w:color w:val="000000"/>
+                <w:sz w:val="20"/>
+                <w:szCs w:val="20"/>
+              </w:rPr>
+              <w:t>4</w:t>
+            </w:r>
+          </w:p>
+        </w:tc>
+        <w:tc>
+          <w:tcPr>
+            <w:tcW w:w="940" w:type="dxa"/>
+            <w:tcBorders>
+              <w:top w:val="nil"/>
+              <w:left w:val="nil"/>
+              <w:bottom w:val="single" w:sz="8" w:space="0" w:color="auto"/>
+              <w:right w:val="single" w:sz="4" w:space="0" w:color="auto"/>
+            </w:tcBorders>
+            <w:shd w:val="clear" w:color="auto" w:fill="auto"/>
+            <w:noWrap/>
+            <w:vAlign w:val="bottom"/>
+            <w:hideMark/>
+          </w:tcPr>
+          <w:p>
+            <w:pPr>
+              <w:widowControl/>
+              <w:jc w:val="right"/>
+              <w:rPr>
+                <w:rFonts w:eastAsia="新細明體" w:cs="Times New Roman"/>
+                <w:color w:val="000000"/>
+                <w:sz w:val="20"/>
+                <w:szCs w:val="20"/>
+              </w:rPr>
+            </w:pPr>
+            <w:r>
+              <w:rPr>
+                <w:rFonts w:eastAsia="新細明體" w:cs="Times New Roman"/>
+                <w:color w:val="000000"/>
+                <w:sz w:val="20"/>
+                <w:szCs w:val="20"/>
+              </w:rPr>
+              <w:t>2018/4/13</w:t>
+            </w:r>
+          </w:p>
+        </w:tc>
+        <w:tc>
+          <w:tcPr>
+            <w:tcW w:w="1160" w:type="dxa"/>
+            <w:tcBorders>
+              <w:top w:val="nil"/>
+              <w:left w:val="nil"/>
+              <w:bottom w:val="single" w:sz="8" w:space="0" w:color="auto"/>
+              <w:right w:val="single" w:sz="4" w:space="0" w:color="auto"/>
+            </w:tcBorders>
+            <w:shd w:val="clear" w:color="auto" w:fill="auto"/>
+            <w:noWrap/>
+            <w:vAlign w:val="bottom"/>
+            <w:hideMark/>
+          </w:tcPr>
+          <w:p>
+            <w:pPr>
+              <w:widowControl/>
+              <w:jc w:val="right"/>
+              <w:rPr>
+                <w:rFonts w:eastAsia="新細明體" w:cs="Times New Roman"/>
+                <w:color w:val="000000"/>
+                <w:sz w:val="20"/>
+                <w:szCs w:val="20"/>
+              </w:rPr>
+            </w:pPr>
+            <w:r>
+              <w:rPr>
+                <w:rFonts w:eastAsia="新細明體" w:cs="Times New Roman"/>
+                <w:color w:val="000000"/>
+                <w:sz w:val="20"/>
+                <w:szCs w:val="20"/>
+              </w:rPr>
+              <w:t>16:00 - 18:00</w:t>
+            </w:r>
+          </w:p>
+        </w:tc>
+        <w:tc>
+          <w:tcPr>
+            <w:tcW w:w="2100" w:type="dxa"/>
+            <w:tcBorders>
+              <w:top w:val="nil"/>
+              <w:left w:val="nil"/>
+              <w:bottom w:val="single" w:sz="8" w:space="0" w:color="auto"/>
+              <w:right w:val="single" w:sz="4" w:space="0" w:color="auto"/>
+            </w:tcBorders>
+            <w:shd w:val="clear" w:color="auto" w:fill="auto"/>
+            <w:noWrap/>
+            <w:vAlign w:val="bottom"/>
+            <w:hideMark/>
+          </w:tcPr>
+          <w:p>
+            <w:pPr>
+              <w:widowControl/>
+              <w:rPr>
+                <w:rFonts w:eastAsia="新細明體" w:cs="Times New Roman"/>
+                <w:color w:val="000000"/>
+                <w:sz w:val="20"/>
+                <w:szCs w:val="20"/>
+              </w:rPr>
+            </w:pPr>
+            <w:r>
+              <w:rPr>
+                <w:rFonts w:eastAsia="新細明體" w:cs="Times New Roman"/>
+                <w:color w:val="000000"/>
+                <w:sz w:val="20"/>
+                <w:szCs w:val="20"/>
+              </w:rPr>
+              <w:t>Write the homework 4.</w:t>
+            </w:r>
+          </w:p>
+        </w:tc>
+        <w:tc>
+          <w:tcPr>
+            <w:tcW w:w="2680" w:type="dxa"/>
+            <w:tcBorders>
+              <w:top w:val="nil"/>
+              <w:left w:val="nil"/>
+              <w:bottom w:val="single" w:sz="8" w:space="0" w:color="auto"/>
+              <w:right w:val="single" w:sz="4" w:space="0" w:color="auto"/>
+            </w:tcBorders>
+            <w:shd w:val="clear" w:color="auto" w:fill="auto"/>
+            <w:noWrap/>
+            <w:vAlign w:val="bottom"/>
+            <w:hideMark/>
+          </w:tcPr>
+          <w:p>
+            <w:pPr>
+              <w:widowControl/>
+              <w:rPr>
+                <w:rFonts w:ascii="標楷體" w:hAnsi="標楷體" w:cs="新細明體"/>
+                <w:color w:val="000000"/>
+                <w:sz w:val="20"/>
+                <w:szCs w:val="20"/>
+              </w:rPr>
+            </w:pPr>
+            <w:r>
+              <w:rPr>
+                <w:rFonts w:ascii="標楷體" w:hAnsi="標楷體" w:cs="新細明體" w:hint="eastAsia"/>
+                <w:color w:val="000000"/>
+                <w:sz w:val="20"/>
+                <w:szCs w:val="20"/>
+              </w:rPr>
+              <w:t>鍾承翰、楊子冊、吳彥銘</w:t>
+            </w:r>
+          </w:p>
+        </w:tc>
+        <w:tc>
+          <w:tcPr>
+            <w:tcW w:w="1060" w:type="dxa"/>
+            <w:tcBorders>
+              <w:top w:val="nil"/>
+              <w:left w:val="nil"/>
+              <w:bottom w:val="single" w:sz="8" w:space="0" w:color="auto"/>
+              <w:right w:val="single" w:sz="4" w:space="0" w:color="auto"/>
+            </w:tcBorders>
+            <w:shd w:val="clear" w:color="auto" w:fill="auto"/>
+            <w:noWrap/>
+            <w:vAlign w:val="bottom"/>
+            <w:hideMark/>
+          </w:tcPr>
+          <w:p>
+            <w:pPr>
+              <w:widowControl/>
+              <w:jc w:val="center"/>
+              <w:rPr>
+                <w:rFonts w:eastAsia="新細明體" w:cs="Times New Roman" w:hint="eastAsia"/>
+                <w:color w:val="000000"/>
+                <w:sz w:val="20"/>
+                <w:szCs w:val="20"/>
+              </w:rPr>
+            </w:pPr>
+            <w:r>
+              <w:rPr>
+                <w:rFonts w:eastAsia="新細明體" w:cs="Times New Roman"/>
+                <w:color w:val="000000"/>
+                <w:sz w:val="20"/>
+                <w:szCs w:val="20"/>
+              </w:rPr>
+              <w:t>120</w:t>
+            </w:r>
+          </w:p>
+        </w:tc>
+        <w:tc>
+          <w:tcPr>
+            <w:tcW w:w="1060" w:type="dxa"/>
+            <w:vMerge w:val="restart"/>
+            <w:tcBorders>
+              <w:top w:val="nil"/>
+              <w:left w:val="nil"/>
+              <w:right w:val="single" w:sz="8" w:space="0" w:color="auto"/>
+            </w:tcBorders>
+            <w:shd w:val="clear" w:color="auto" w:fill="auto"/>
+            <w:noWrap/>
+            <w:vAlign w:val="bottom"/>
+            <w:hideMark/>
+          </w:tcPr>
+          <w:p>
+            <w:pPr>
+              <w:widowControl/>
+              <w:rPr>
+                <w:rFonts w:eastAsia="新細明體" w:cs="Times New Roman"/>
+                <w:color w:val="000000"/>
+                <w:sz w:val="20"/>
+                <w:szCs w:val="20"/>
+              </w:rPr>
+            </w:pPr>
+            <w:r>
+              <w:rPr>
+                <w:rFonts w:eastAsia="新細明體" w:cs="Times New Roman"/>
+                <w:color w:val="000000"/>
+                <w:sz w:val="20"/>
+                <w:szCs w:val="20"/>
+              </w:rPr>
+              <w:t>826</w:t>
+            </w:r>
+          </w:p>
+        </w:tc>
+      </w:tr>
+      <w:bookmarkEnd w:id="18"/>
+      <w:tr>
+        <w:trPr>
+          <w:trHeight w:val="330"/>
+          <w:jc w:val="center"/>
+        </w:trPr>
+        <w:tc>
+          <w:tcPr>
+            <w:tcW w:w="1060" w:type="dxa"/>
+            <w:tcBorders>
+              <w:top w:val="nil"/>
+              <w:left w:val="single" w:sz="8" w:space="0" w:color="auto"/>
+              <w:bottom w:val="single" w:sz="8" w:space="0" w:color="auto"/>
+              <w:right w:val="single" w:sz="4" w:space="0" w:color="auto"/>
+            </w:tcBorders>
+            <w:shd w:val="clear" w:color="auto" w:fill="auto"/>
+            <w:noWrap/>
+            <w:vAlign w:val="bottom"/>
+            <w:hideMark/>
+          </w:tcPr>
+          <w:p>
+            <w:pPr>
+              <w:widowControl/>
+              <w:jc w:val="center"/>
+              <w:rPr>
+                <w:rFonts w:eastAsia="新細明體" w:cs="Times New Roman"/>
+                <w:color w:val="000000"/>
+                <w:sz w:val="20"/>
+                <w:szCs w:val="20"/>
+              </w:rPr>
+            </w:pPr>
+          </w:p>
+        </w:tc>
+        <w:tc>
+          <w:tcPr>
+            <w:tcW w:w="940" w:type="dxa"/>
+            <w:tcBorders>
+              <w:top w:val="nil"/>
+              <w:left w:val="nil"/>
+              <w:bottom w:val="single" w:sz="8" w:space="0" w:color="auto"/>
+              <w:right w:val="single" w:sz="4" w:space="0" w:color="auto"/>
+            </w:tcBorders>
+            <w:shd w:val="clear" w:color="auto" w:fill="auto"/>
+            <w:noWrap/>
+            <w:vAlign w:val="bottom"/>
+            <w:hideMark/>
+          </w:tcPr>
+          <w:p>
+            <w:pPr>
+              <w:widowControl/>
+              <w:jc w:val="right"/>
+              <w:rPr>
+                <w:rFonts w:eastAsia="新細明體" w:cs="Times New Roman"/>
+                <w:color w:val="000000"/>
+                <w:sz w:val="20"/>
+                <w:szCs w:val="20"/>
+              </w:rPr>
+            </w:pPr>
+            <w:r>
+              <w:rPr>
+                <w:rFonts w:eastAsia="新細明體" w:cs="Times New Roman"/>
+                <w:color w:val="000000"/>
+                <w:sz w:val="20"/>
+                <w:szCs w:val="20"/>
+              </w:rPr>
+              <w:t>2018/4/17</w:t>
+            </w:r>
+          </w:p>
+        </w:tc>
+        <w:tc>
+          <w:tcPr>
+            <w:tcW w:w="1160" w:type="dxa"/>
+            <w:tcBorders>
+              <w:top w:val="nil"/>
+              <w:left w:val="nil"/>
+              <w:bottom w:val="single" w:sz="8" w:space="0" w:color="auto"/>
+              <w:right w:val="single" w:sz="4" w:space="0" w:color="auto"/>
+            </w:tcBorders>
+            <w:shd w:val="clear" w:color="auto" w:fill="auto"/>
+            <w:noWrap/>
+            <w:vAlign w:val="bottom"/>
+            <w:hideMark/>
+          </w:tcPr>
+          <w:p>
+            <w:pPr>
+              <w:widowControl/>
+              <w:jc w:val="right"/>
+              <w:rPr>
+                <w:rFonts w:eastAsia="新細明體" w:cs="Times New Roman"/>
+                <w:color w:val="000000"/>
+                <w:sz w:val="20"/>
+                <w:szCs w:val="20"/>
+              </w:rPr>
+            </w:pPr>
+            <w:r>
+              <w:rPr>
+                <w:rFonts w:eastAsia="新細明體" w:cs="Times New Roman"/>
+                <w:color w:val="000000"/>
+                <w:sz w:val="20"/>
+                <w:szCs w:val="20"/>
+              </w:rPr>
+              <w:t>15:40 - 18:50</w:t>
+            </w:r>
+          </w:p>
+        </w:tc>
+        <w:tc>
+          <w:tcPr>
+            <w:tcW w:w="2100" w:type="dxa"/>
+            <w:tcBorders>
+              <w:top w:val="nil"/>
+              <w:left w:val="nil"/>
+              <w:bottom w:val="single" w:sz="8" w:space="0" w:color="auto"/>
+              <w:right w:val="single" w:sz="4" w:space="0" w:color="auto"/>
+            </w:tcBorders>
+            <w:shd w:val="clear" w:color="auto" w:fill="auto"/>
+            <w:noWrap/>
+            <w:vAlign w:val="bottom"/>
+            <w:hideMark/>
+          </w:tcPr>
+          <w:p>
+            <w:pPr>
+              <w:widowControl/>
+              <w:rPr>
+                <w:rFonts w:eastAsia="新細明體" w:cs="Times New Roman"/>
+                <w:color w:val="000000"/>
+                <w:sz w:val="20"/>
+                <w:szCs w:val="20"/>
+              </w:rPr>
+            </w:pPr>
+            <w:r>
+              <w:rPr>
+                <w:rFonts w:eastAsia="新細明體" w:cs="Times New Roman"/>
+                <w:color w:val="000000"/>
+                <w:sz w:val="20"/>
+                <w:szCs w:val="20"/>
+              </w:rPr>
+              <w:t>Write the homework 4.</w:t>
+            </w:r>
+          </w:p>
+        </w:tc>
+        <w:tc>
+          <w:tcPr>
+            <w:tcW w:w="2680" w:type="dxa"/>
+            <w:tcBorders>
+              <w:top w:val="nil"/>
+              <w:left w:val="nil"/>
+              <w:bottom w:val="single" w:sz="8" w:space="0" w:color="auto"/>
+              <w:right w:val="single" w:sz="4" w:space="0" w:color="auto"/>
+            </w:tcBorders>
+            <w:shd w:val="clear" w:color="auto" w:fill="auto"/>
+            <w:noWrap/>
+            <w:vAlign w:val="bottom"/>
+            <w:hideMark/>
+          </w:tcPr>
+          <w:p>
+            <w:pPr>
+              <w:widowControl/>
+              <w:rPr>
+                <w:rFonts w:ascii="標楷體" w:hAnsi="標楷體" w:cs="新細明體"/>
+                <w:color w:val="000000"/>
+                <w:sz w:val="20"/>
+                <w:szCs w:val="20"/>
+              </w:rPr>
+            </w:pPr>
+            <w:r>
+              <w:rPr>
+                <w:rFonts w:ascii="標楷體" w:hAnsi="標楷體" w:cs="新細明體" w:hint="eastAsia"/>
+                <w:color w:val="000000"/>
+                <w:sz w:val="20"/>
+                <w:szCs w:val="20"/>
+              </w:rPr>
+              <w:t>鍾承翰、楊子冊、吳彥銘</w:t>
+            </w:r>
+          </w:p>
+        </w:tc>
+        <w:tc>
+          <w:tcPr>
+            <w:tcW w:w="1060" w:type="dxa"/>
+            <w:tcBorders>
+              <w:top w:val="nil"/>
+              <w:left w:val="nil"/>
+              <w:bottom w:val="single" w:sz="8" w:space="0" w:color="auto"/>
+              <w:right w:val="single" w:sz="4" w:space="0" w:color="auto"/>
+            </w:tcBorders>
+            <w:shd w:val="clear" w:color="auto" w:fill="auto"/>
+            <w:noWrap/>
+            <w:vAlign w:val="bottom"/>
+            <w:hideMark/>
+          </w:tcPr>
+          <w:p>
+            <w:pPr>
+              <w:widowControl/>
+              <w:jc w:val="center"/>
+              <w:rPr>
+                <w:rFonts w:eastAsia="新細明體" w:cs="Times New Roman" w:hint="eastAsia"/>
+                <w:color w:val="000000"/>
+                <w:sz w:val="20"/>
+                <w:szCs w:val="20"/>
+              </w:rPr>
+            </w:pPr>
+            <w:r>
+              <w:rPr>
+                <w:rFonts w:eastAsia="新細明體" w:cs="Times New Roman"/>
+                <w:color w:val="000000"/>
+                <w:sz w:val="20"/>
+                <w:szCs w:val="20"/>
+              </w:rPr>
+              <w:t>190</w:t>
+            </w:r>
+          </w:p>
+        </w:tc>
+        <w:tc>
+          <w:tcPr>
+            <w:tcW w:w="1060" w:type="dxa"/>
+            <w:vMerge/>
+            <w:tcBorders>
+              <w:left w:val="nil"/>
+              <w:right w:val="single" w:sz="8" w:space="0" w:color="auto"/>
+            </w:tcBorders>
+            <w:shd w:val="clear" w:color="auto" w:fill="auto"/>
+            <w:noWrap/>
+            <w:vAlign w:val="bottom"/>
+            <w:hideMark/>
+          </w:tcPr>
+          <w:p>
+            <w:pPr>
+              <w:widowControl/>
+              <w:rPr>
+                <w:rFonts w:eastAsia="新細明體" w:cs="Times New Roman"/>
+                <w:color w:val="000000"/>
+                <w:sz w:val="20"/>
+                <w:szCs w:val="20"/>
+              </w:rPr>
+            </w:pPr>
+          </w:p>
+        </w:tc>
+      </w:tr>
+      <w:tr>
+        <w:trPr>
+          <w:trHeight w:val="330"/>
+          <w:jc w:val="center"/>
+        </w:trPr>
+        <w:tc>
+          <w:tcPr>
+            <w:tcW w:w="1060" w:type="dxa"/>
+            <w:tcBorders>
+              <w:top w:val="nil"/>
+              <w:left w:val="single" w:sz="8" w:space="0" w:color="auto"/>
+              <w:bottom w:val="single" w:sz="8" w:space="0" w:color="auto"/>
+              <w:right w:val="single" w:sz="4" w:space="0" w:color="auto"/>
+            </w:tcBorders>
+            <w:shd w:val="clear" w:color="auto" w:fill="auto"/>
+            <w:noWrap/>
+            <w:vAlign w:val="bottom"/>
+            <w:hideMark/>
+          </w:tcPr>
+          <w:p>
+            <w:pPr>
+              <w:widowControl/>
+              <w:jc w:val="center"/>
+              <w:rPr>
+                <w:rFonts w:eastAsia="新細明體" w:cs="Times New Roman"/>
+                <w:color w:val="000000"/>
+                <w:sz w:val="20"/>
+                <w:szCs w:val="20"/>
+              </w:rPr>
+            </w:pPr>
+          </w:p>
+        </w:tc>
+        <w:tc>
+          <w:tcPr>
+            <w:tcW w:w="940" w:type="dxa"/>
+            <w:tcBorders>
+              <w:top w:val="nil"/>
+              <w:left w:val="nil"/>
+              <w:bottom w:val="single" w:sz="8" w:space="0" w:color="auto"/>
+              <w:right w:val="single" w:sz="4" w:space="0" w:color="auto"/>
+            </w:tcBorders>
+            <w:shd w:val="clear" w:color="auto" w:fill="auto"/>
+            <w:noWrap/>
+            <w:vAlign w:val="bottom"/>
+            <w:hideMark/>
+          </w:tcPr>
+          <w:p>
+            <w:pPr>
+              <w:widowControl/>
+              <w:jc w:val="right"/>
+              <w:rPr>
+                <w:rFonts w:eastAsia="新細明體" w:cs="Times New Roman"/>
+                <w:color w:val="000000"/>
+                <w:sz w:val="20"/>
+                <w:szCs w:val="20"/>
+              </w:rPr>
+            </w:pPr>
+            <w:r>
+              <w:rPr>
+                <w:rFonts w:eastAsia="新細明體" w:cs="Times New Roman"/>
+                <w:color w:val="000000"/>
+                <w:sz w:val="20"/>
+                <w:szCs w:val="20"/>
+              </w:rPr>
+              <w:t>2018/4/18</w:t>
+            </w:r>
+          </w:p>
+        </w:tc>
+        <w:tc>
+          <w:tcPr>
+            <w:tcW w:w="1160" w:type="dxa"/>
+            <w:tcBorders>
+              <w:top w:val="nil"/>
+              <w:left w:val="nil"/>
+              <w:bottom w:val="single" w:sz="8" w:space="0" w:color="auto"/>
+              <w:right w:val="single" w:sz="4" w:space="0" w:color="auto"/>
+            </w:tcBorders>
+            <w:shd w:val="clear" w:color="auto" w:fill="auto"/>
+            <w:noWrap/>
+            <w:vAlign w:val="bottom"/>
+            <w:hideMark/>
+          </w:tcPr>
+          <w:p>
+            <w:pPr>
+              <w:widowControl/>
+              <w:jc w:val="right"/>
+              <w:rPr>
+                <w:rFonts w:eastAsia="新細明體" w:cs="Times New Roman"/>
+                <w:color w:val="000000"/>
+                <w:sz w:val="20"/>
+                <w:szCs w:val="20"/>
+              </w:rPr>
+            </w:pPr>
+            <w:r>
+              <w:rPr>
+                <w:rFonts w:eastAsia="新細明體" w:cs="Times New Roman"/>
+                <w:color w:val="000000"/>
+                <w:sz w:val="20"/>
+                <w:szCs w:val="20"/>
+              </w:rPr>
+              <w:t>14:30 - 15:00</w:t>
+            </w:r>
+          </w:p>
+        </w:tc>
+        <w:tc>
+          <w:tcPr>
+            <w:tcW w:w="2100" w:type="dxa"/>
+            <w:tcBorders>
+              <w:top w:val="nil"/>
+              <w:left w:val="nil"/>
+              <w:bottom w:val="single" w:sz="8" w:space="0" w:color="auto"/>
+              <w:right w:val="single" w:sz="4" w:space="0" w:color="auto"/>
+            </w:tcBorders>
+            <w:shd w:val="clear" w:color="auto" w:fill="auto"/>
+            <w:noWrap/>
+            <w:vAlign w:val="bottom"/>
+            <w:hideMark/>
+          </w:tcPr>
+          <w:p>
+            <w:pPr>
+              <w:widowControl/>
+              <w:rPr>
+                <w:rFonts w:eastAsia="新細明體" w:cs="Times New Roman"/>
+                <w:color w:val="000000"/>
+                <w:sz w:val="20"/>
+                <w:szCs w:val="20"/>
+              </w:rPr>
+            </w:pPr>
+            <w:r>
+              <w:rPr>
+                <w:rFonts w:eastAsia="新細明體" w:cs="Times New Roman"/>
+                <w:color w:val="000000"/>
+                <w:sz w:val="20"/>
+                <w:szCs w:val="20"/>
+              </w:rPr>
+              <w:t>Write the homework 4.</w:t>
+            </w:r>
+          </w:p>
+        </w:tc>
+        <w:tc>
+          <w:tcPr>
+            <w:tcW w:w="2680" w:type="dxa"/>
+            <w:tcBorders>
+              <w:top w:val="nil"/>
+              <w:left w:val="nil"/>
+              <w:bottom w:val="single" w:sz="8" w:space="0" w:color="auto"/>
+              <w:right w:val="single" w:sz="4" w:space="0" w:color="auto"/>
+            </w:tcBorders>
+            <w:shd w:val="clear" w:color="auto" w:fill="auto"/>
+            <w:noWrap/>
+            <w:vAlign w:val="bottom"/>
+            <w:hideMark/>
+          </w:tcPr>
+          <w:p>
+            <w:pPr>
+              <w:widowControl/>
+              <w:rPr>
+                <w:rFonts w:ascii="標楷體" w:hAnsi="標楷體" w:cs="新細明體"/>
+                <w:color w:val="000000"/>
+                <w:sz w:val="20"/>
+                <w:szCs w:val="20"/>
+              </w:rPr>
+            </w:pPr>
+            <w:r>
+              <w:rPr>
+                <w:rFonts w:ascii="標楷體" w:hAnsi="標楷體" w:cs="新細明體" w:hint="eastAsia"/>
+                <w:color w:val="000000"/>
+                <w:sz w:val="20"/>
+                <w:szCs w:val="20"/>
+              </w:rPr>
+              <w:t>鍾承翰、楊子冊、吳彥銘</w:t>
+            </w:r>
+          </w:p>
+        </w:tc>
+        <w:tc>
+          <w:tcPr>
+            <w:tcW w:w="1060" w:type="dxa"/>
+            <w:tcBorders>
+              <w:top w:val="nil"/>
+              <w:left w:val="nil"/>
+              <w:bottom w:val="single" w:sz="8" w:space="0" w:color="auto"/>
+              <w:right w:val="single" w:sz="4" w:space="0" w:color="auto"/>
+            </w:tcBorders>
+            <w:shd w:val="clear" w:color="auto" w:fill="auto"/>
+            <w:noWrap/>
+            <w:vAlign w:val="bottom"/>
+            <w:hideMark/>
+          </w:tcPr>
+          <w:p>
+            <w:pPr>
+              <w:widowControl/>
+              <w:jc w:val="center"/>
+              <w:rPr>
+                <w:rFonts w:eastAsia="新細明體" w:cs="Times New Roman" w:hint="eastAsia"/>
+                <w:color w:val="000000"/>
+                <w:sz w:val="20"/>
+                <w:szCs w:val="20"/>
+              </w:rPr>
+            </w:pPr>
+            <w:r>
+              <w:rPr>
+                <w:rFonts w:eastAsia="新細明體" w:cs="Times New Roman"/>
+                <w:color w:val="000000"/>
+                <w:sz w:val="20"/>
+                <w:szCs w:val="20"/>
+              </w:rPr>
+              <w:t>30</w:t>
+            </w:r>
+          </w:p>
+        </w:tc>
+        <w:tc>
+          <w:tcPr>
+            <w:tcW w:w="1060" w:type="dxa"/>
+            <w:vMerge/>
+            <w:tcBorders>
+              <w:left w:val="nil"/>
+              <w:right w:val="single" w:sz="8" w:space="0" w:color="auto"/>
+            </w:tcBorders>
+            <w:shd w:val="clear" w:color="auto" w:fill="auto"/>
+            <w:noWrap/>
+            <w:vAlign w:val="bottom"/>
+            <w:hideMark/>
+          </w:tcPr>
+          <w:p>
+            <w:pPr>
+              <w:widowControl/>
+              <w:rPr>
+                <w:rFonts w:eastAsia="新細明體" w:cs="Times New Roman"/>
+                <w:color w:val="000000"/>
+                <w:sz w:val="20"/>
+                <w:szCs w:val="20"/>
+              </w:rPr>
+            </w:pPr>
+          </w:p>
+        </w:tc>
+      </w:tr>
+      <w:tr>
+        <w:trPr>
+          <w:trHeight w:val="330"/>
+          <w:jc w:val="center"/>
+        </w:trPr>
+        <w:tc>
+          <w:tcPr>
+            <w:tcW w:w="1060" w:type="dxa"/>
+            <w:tcBorders>
+              <w:top w:val="nil"/>
+              <w:left w:val="single" w:sz="8" w:space="0" w:color="auto"/>
+              <w:bottom w:val="single" w:sz="8" w:space="0" w:color="auto"/>
+              <w:right w:val="single" w:sz="4" w:space="0" w:color="auto"/>
+            </w:tcBorders>
+            <w:shd w:val="clear" w:color="auto" w:fill="auto"/>
+            <w:noWrap/>
+            <w:vAlign w:val="bottom"/>
+            <w:hideMark/>
+          </w:tcPr>
+          <w:p>
+            <w:pPr>
+              <w:widowControl/>
+              <w:jc w:val="center"/>
+              <w:rPr>
+                <w:rFonts w:eastAsia="新細明體" w:cs="Times New Roman"/>
+                <w:color w:val="000000"/>
+                <w:sz w:val="20"/>
+                <w:szCs w:val="20"/>
+              </w:rPr>
+            </w:pPr>
+          </w:p>
+        </w:tc>
+        <w:tc>
+          <w:tcPr>
+            <w:tcW w:w="940" w:type="dxa"/>
+            <w:tcBorders>
+              <w:top w:val="nil"/>
+              <w:left w:val="nil"/>
+              <w:bottom w:val="single" w:sz="8" w:space="0" w:color="auto"/>
+              <w:right w:val="single" w:sz="4" w:space="0" w:color="auto"/>
+            </w:tcBorders>
+            <w:shd w:val="clear" w:color="auto" w:fill="auto"/>
+            <w:noWrap/>
+            <w:vAlign w:val="bottom"/>
+            <w:hideMark/>
+          </w:tcPr>
+          <w:p>
+            <w:pPr>
+              <w:widowControl/>
+              <w:jc w:val="right"/>
+              <w:rPr>
+                <w:rFonts w:eastAsia="新細明體" w:cs="Times New Roman"/>
+                <w:color w:val="000000"/>
+                <w:sz w:val="20"/>
+                <w:szCs w:val="20"/>
+              </w:rPr>
+            </w:pPr>
+            <w:r>
+              <w:rPr>
+                <w:rFonts w:eastAsia="新細明體" w:cs="Times New Roman"/>
+                <w:color w:val="000000"/>
+                <w:sz w:val="20"/>
+                <w:szCs w:val="20"/>
+              </w:rPr>
+              <w:t>2018/4/18</w:t>
+            </w:r>
+          </w:p>
+        </w:tc>
+        <w:tc>
+          <w:tcPr>
+            <w:tcW w:w="1160" w:type="dxa"/>
+            <w:tcBorders>
+              <w:top w:val="nil"/>
+              <w:left w:val="nil"/>
+              <w:bottom w:val="single" w:sz="8" w:space="0" w:color="auto"/>
+              <w:right w:val="single" w:sz="4" w:space="0" w:color="auto"/>
+            </w:tcBorders>
+            <w:shd w:val="clear" w:color="auto" w:fill="auto"/>
+            <w:noWrap/>
+            <w:vAlign w:val="bottom"/>
+            <w:hideMark/>
+          </w:tcPr>
+          <w:p>
+            <w:pPr>
+              <w:widowControl/>
+              <w:jc w:val="right"/>
+              <w:rPr>
+                <w:rFonts w:eastAsia="新細明體" w:cs="Times New Roman"/>
+                <w:color w:val="000000"/>
+                <w:sz w:val="20"/>
+                <w:szCs w:val="20"/>
+              </w:rPr>
+            </w:pPr>
+            <w:r>
+              <w:rPr>
+                <w:rFonts w:eastAsia="新細明體" w:cs="Times New Roman"/>
+                <w:color w:val="000000"/>
+                <w:sz w:val="20"/>
+                <w:szCs w:val="20"/>
+              </w:rPr>
+              <w:t>19:00 - 20:40</w:t>
+            </w:r>
+          </w:p>
+        </w:tc>
+        <w:tc>
+          <w:tcPr>
+            <w:tcW w:w="2100" w:type="dxa"/>
+            <w:tcBorders>
+              <w:top w:val="nil"/>
+              <w:left w:val="nil"/>
+              <w:bottom w:val="single" w:sz="8" w:space="0" w:color="auto"/>
+              <w:right w:val="single" w:sz="4" w:space="0" w:color="auto"/>
+            </w:tcBorders>
+            <w:shd w:val="clear" w:color="auto" w:fill="auto"/>
+            <w:noWrap/>
+            <w:vAlign w:val="bottom"/>
+            <w:hideMark/>
+          </w:tcPr>
+          <w:p>
+            <w:pPr>
+              <w:widowControl/>
+              <w:rPr>
+                <w:rFonts w:eastAsia="新細明體" w:cs="Times New Roman"/>
+                <w:color w:val="000000"/>
+                <w:sz w:val="20"/>
+                <w:szCs w:val="20"/>
+              </w:rPr>
+            </w:pPr>
+            <w:r>
+              <w:rPr>
+                <w:rFonts w:eastAsia="新細明體" w:cs="Times New Roman"/>
+                <w:color w:val="000000"/>
+                <w:sz w:val="20"/>
+                <w:szCs w:val="20"/>
+              </w:rPr>
+              <w:t>Write the homework 4.</w:t>
+            </w:r>
+          </w:p>
+        </w:tc>
+        <w:tc>
+          <w:tcPr>
+            <w:tcW w:w="2680" w:type="dxa"/>
+            <w:tcBorders>
+              <w:top w:val="nil"/>
+              <w:left w:val="nil"/>
+              <w:bottom w:val="single" w:sz="8" w:space="0" w:color="auto"/>
+              <w:right w:val="single" w:sz="4" w:space="0" w:color="auto"/>
+            </w:tcBorders>
+            <w:shd w:val="clear" w:color="auto" w:fill="auto"/>
+            <w:noWrap/>
+            <w:vAlign w:val="bottom"/>
+            <w:hideMark/>
+          </w:tcPr>
+          <w:p>
+            <w:pPr>
+              <w:widowControl/>
+              <w:rPr>
+                <w:rFonts w:ascii="標楷體" w:hAnsi="標楷體" w:cs="新細明體"/>
+                <w:color w:val="000000"/>
+                <w:sz w:val="20"/>
+                <w:szCs w:val="20"/>
+              </w:rPr>
+            </w:pPr>
+            <w:r>
+              <w:rPr>
+                <w:rFonts w:ascii="標楷體" w:hAnsi="標楷體" w:cs="新細明體" w:hint="eastAsia"/>
+                <w:color w:val="000000"/>
+                <w:sz w:val="20"/>
+                <w:szCs w:val="20"/>
+              </w:rPr>
+              <w:t>鍾承翰、楊子冊、吳彥銘</w:t>
+            </w:r>
+          </w:p>
+        </w:tc>
+        <w:tc>
+          <w:tcPr>
+            <w:tcW w:w="1060" w:type="dxa"/>
+            <w:tcBorders>
+              <w:top w:val="nil"/>
+              <w:left w:val="nil"/>
+              <w:bottom w:val="single" w:sz="8" w:space="0" w:color="auto"/>
+              <w:right w:val="single" w:sz="4" w:space="0" w:color="auto"/>
+            </w:tcBorders>
+            <w:shd w:val="clear" w:color="auto" w:fill="auto"/>
+            <w:noWrap/>
+            <w:vAlign w:val="bottom"/>
+            <w:hideMark/>
+          </w:tcPr>
+          <w:p>
+            <w:pPr>
+              <w:widowControl/>
+              <w:jc w:val="center"/>
+              <w:rPr>
+                <w:rFonts w:eastAsia="新細明體" w:cs="Times New Roman" w:hint="eastAsia"/>
+                <w:color w:val="000000"/>
+                <w:sz w:val="20"/>
+                <w:szCs w:val="20"/>
+              </w:rPr>
+            </w:pPr>
+            <w:r>
+              <w:rPr>
+                <w:rFonts w:eastAsia="新細明體" w:cs="Times New Roman"/>
+                <w:color w:val="000000"/>
+                <w:sz w:val="20"/>
+                <w:szCs w:val="20"/>
+              </w:rPr>
+              <w:t>100</w:t>
+            </w:r>
+          </w:p>
+        </w:tc>
+        <w:tc>
+          <w:tcPr>
+            <w:tcW w:w="1060" w:type="dxa"/>
+            <w:vMerge/>
+            <w:tcBorders>
+              <w:left w:val="nil"/>
+              <w:right w:val="single" w:sz="8" w:space="0" w:color="auto"/>
+            </w:tcBorders>
+            <w:shd w:val="clear" w:color="auto" w:fill="auto"/>
+            <w:noWrap/>
+            <w:vAlign w:val="bottom"/>
+            <w:hideMark/>
+          </w:tcPr>
+          <w:p>
+            <w:pPr>
+              <w:widowControl/>
+              <w:rPr>
+                <w:rFonts w:eastAsia="新細明體" w:cs="Times New Roman"/>
+                <w:color w:val="000000"/>
+                <w:sz w:val="20"/>
+                <w:szCs w:val="20"/>
+              </w:rPr>
+            </w:pPr>
+          </w:p>
+        </w:tc>
+      </w:tr>
+      <w:tr>
+        <w:trPr>
+          <w:trHeight w:val="330"/>
+          <w:jc w:val="center"/>
+        </w:trPr>
+        <w:tc>
+          <w:tcPr>
+            <w:tcW w:w="1060" w:type="dxa"/>
+            <w:tcBorders>
+              <w:top w:val="nil"/>
+              <w:left w:val="single" w:sz="8" w:space="0" w:color="auto"/>
+              <w:bottom w:val="single" w:sz="8" w:space="0" w:color="auto"/>
+              <w:right w:val="single" w:sz="4" w:space="0" w:color="auto"/>
+            </w:tcBorders>
+            <w:shd w:val="clear" w:color="auto" w:fill="auto"/>
+            <w:noWrap/>
+            <w:vAlign w:val="bottom"/>
+            <w:hideMark/>
+          </w:tcPr>
+          <w:p>
+            <w:pPr>
+              <w:widowControl/>
+              <w:jc w:val="center"/>
+              <w:rPr>
+                <w:rFonts w:eastAsia="新細明體" w:cs="Times New Roman"/>
+                <w:color w:val="000000"/>
+                <w:sz w:val="20"/>
+                <w:szCs w:val="20"/>
+              </w:rPr>
+            </w:pPr>
+          </w:p>
+        </w:tc>
+        <w:tc>
+          <w:tcPr>
+            <w:tcW w:w="940" w:type="dxa"/>
+            <w:tcBorders>
+              <w:top w:val="nil"/>
+              <w:left w:val="nil"/>
+              <w:bottom w:val="single" w:sz="8" w:space="0" w:color="auto"/>
+              <w:right w:val="single" w:sz="4" w:space="0" w:color="auto"/>
+            </w:tcBorders>
+            <w:shd w:val="clear" w:color="auto" w:fill="auto"/>
+            <w:noWrap/>
+            <w:vAlign w:val="bottom"/>
+            <w:hideMark/>
+          </w:tcPr>
+          <w:p>
+            <w:pPr>
+              <w:widowControl/>
+              <w:jc w:val="right"/>
+              <w:rPr>
+                <w:rFonts w:eastAsia="新細明體" w:cs="Times New Roman"/>
+                <w:color w:val="000000"/>
+                <w:sz w:val="20"/>
+                <w:szCs w:val="20"/>
+              </w:rPr>
+            </w:pPr>
+            <w:r>
+              <w:rPr>
+                <w:rFonts w:eastAsia="新細明體" w:cs="Times New Roman"/>
+                <w:color w:val="000000"/>
+                <w:sz w:val="20"/>
+                <w:szCs w:val="20"/>
+              </w:rPr>
+              <w:t>2018/4/24</w:t>
+            </w:r>
+          </w:p>
+        </w:tc>
+        <w:tc>
+          <w:tcPr>
+            <w:tcW w:w="1160" w:type="dxa"/>
+            <w:tcBorders>
+              <w:top w:val="nil"/>
+              <w:left w:val="nil"/>
+              <w:bottom w:val="single" w:sz="8" w:space="0" w:color="auto"/>
+              <w:right w:val="single" w:sz="4" w:space="0" w:color="auto"/>
+            </w:tcBorders>
+            <w:shd w:val="clear" w:color="auto" w:fill="auto"/>
+            <w:noWrap/>
+            <w:vAlign w:val="bottom"/>
+            <w:hideMark/>
+          </w:tcPr>
+          <w:p>
+            <w:pPr>
+              <w:widowControl/>
+              <w:jc w:val="right"/>
+              <w:rPr>
+                <w:rFonts w:eastAsia="新細明體" w:cs="Times New Roman"/>
+                <w:color w:val="000000"/>
+                <w:sz w:val="20"/>
+                <w:szCs w:val="20"/>
+              </w:rPr>
+            </w:pPr>
+            <w:r>
+              <w:rPr>
+                <w:rFonts w:eastAsia="新細明體" w:cs="Times New Roman"/>
+                <w:color w:val="000000"/>
+                <w:sz w:val="20"/>
+                <w:szCs w:val="20"/>
+              </w:rPr>
+              <w:t>18:30 - 20:10</w:t>
+            </w:r>
+          </w:p>
+        </w:tc>
+        <w:tc>
+          <w:tcPr>
+            <w:tcW w:w="2100" w:type="dxa"/>
+            <w:tcBorders>
+              <w:top w:val="nil"/>
+              <w:left w:val="nil"/>
+              <w:bottom w:val="single" w:sz="8" w:space="0" w:color="auto"/>
+              <w:right w:val="single" w:sz="4" w:space="0" w:color="auto"/>
+            </w:tcBorders>
+            <w:shd w:val="clear" w:color="auto" w:fill="auto"/>
+            <w:noWrap/>
+            <w:vAlign w:val="bottom"/>
+            <w:hideMark/>
+          </w:tcPr>
+          <w:p>
+            <w:pPr>
+              <w:widowControl/>
+              <w:rPr>
+                <w:rFonts w:eastAsia="新細明體" w:cs="Times New Roman"/>
+                <w:color w:val="000000"/>
+                <w:sz w:val="20"/>
+                <w:szCs w:val="20"/>
+              </w:rPr>
+            </w:pPr>
+            <w:r>
+              <w:rPr>
+                <w:rFonts w:eastAsia="新細明體" w:cs="Times New Roman"/>
+                <w:color w:val="000000"/>
+                <w:sz w:val="20"/>
+                <w:szCs w:val="20"/>
+              </w:rPr>
+              <w:t>Write the homework 4.</w:t>
+            </w:r>
+          </w:p>
+        </w:tc>
+        <w:tc>
+          <w:tcPr>
+            <w:tcW w:w="2680" w:type="dxa"/>
+            <w:tcBorders>
+              <w:top w:val="nil"/>
+              <w:left w:val="nil"/>
+              <w:bottom w:val="single" w:sz="8" w:space="0" w:color="auto"/>
+              <w:right w:val="single" w:sz="4" w:space="0" w:color="auto"/>
+            </w:tcBorders>
+            <w:shd w:val="clear" w:color="auto" w:fill="auto"/>
+            <w:noWrap/>
+            <w:vAlign w:val="bottom"/>
+            <w:hideMark/>
+          </w:tcPr>
+          <w:p>
+            <w:pPr>
+              <w:widowControl/>
+              <w:rPr>
+                <w:rFonts w:ascii="標楷體" w:hAnsi="標楷體" w:cs="新細明體"/>
+                <w:color w:val="000000"/>
+                <w:sz w:val="20"/>
+                <w:szCs w:val="20"/>
+              </w:rPr>
+            </w:pPr>
+            <w:r>
+              <w:rPr>
+                <w:rFonts w:ascii="標楷體" w:hAnsi="標楷體" w:cs="新細明體" w:hint="eastAsia"/>
+                <w:color w:val="000000"/>
+                <w:sz w:val="20"/>
+                <w:szCs w:val="20"/>
+              </w:rPr>
+              <w:t>鍾承翰、楊子冊、吳彥銘</w:t>
+            </w:r>
+          </w:p>
+        </w:tc>
+        <w:tc>
+          <w:tcPr>
+            <w:tcW w:w="1060" w:type="dxa"/>
+            <w:tcBorders>
+              <w:top w:val="nil"/>
+              <w:left w:val="nil"/>
+              <w:bottom w:val="single" w:sz="8" w:space="0" w:color="auto"/>
+              <w:right w:val="single" w:sz="4" w:space="0" w:color="auto"/>
+            </w:tcBorders>
+            <w:shd w:val="clear" w:color="auto" w:fill="auto"/>
+            <w:noWrap/>
+            <w:vAlign w:val="bottom"/>
+            <w:hideMark/>
+          </w:tcPr>
+          <w:p>
+            <w:pPr>
+              <w:widowControl/>
+              <w:jc w:val="center"/>
+              <w:rPr>
+                <w:rFonts w:eastAsia="新細明體" w:cs="Times New Roman" w:hint="eastAsia"/>
+                <w:color w:val="000000"/>
+                <w:sz w:val="20"/>
+                <w:szCs w:val="20"/>
+              </w:rPr>
+            </w:pPr>
+            <w:r>
+              <w:rPr>
+                <w:rFonts w:eastAsia="新細明體" w:cs="Times New Roman"/>
+                <w:color w:val="000000"/>
+                <w:sz w:val="20"/>
+                <w:szCs w:val="20"/>
+              </w:rPr>
+              <w:t>100</w:t>
+            </w:r>
+          </w:p>
+        </w:tc>
+        <w:tc>
+          <w:tcPr>
+            <w:tcW w:w="1060" w:type="dxa"/>
+            <w:vMerge/>
+            <w:tcBorders>
+              <w:left w:val="nil"/>
+              <w:right w:val="single" w:sz="8" w:space="0" w:color="auto"/>
+            </w:tcBorders>
+            <w:shd w:val="clear" w:color="auto" w:fill="auto"/>
+            <w:noWrap/>
+            <w:vAlign w:val="bottom"/>
+            <w:hideMark/>
+          </w:tcPr>
+          <w:p>
+            <w:pPr>
+              <w:widowControl/>
+              <w:rPr>
+                <w:rFonts w:eastAsia="新細明體" w:cs="Times New Roman"/>
+                <w:color w:val="000000"/>
+                <w:sz w:val="20"/>
+                <w:szCs w:val="20"/>
+              </w:rPr>
+            </w:pPr>
+          </w:p>
+        </w:tc>
+      </w:tr>
+      <w:tr>
+        <w:trPr>
+          <w:trHeight w:val="330"/>
+          <w:jc w:val="center"/>
+        </w:trPr>
+        <w:tc>
+          <w:tcPr>
+            <w:tcW w:w="1060" w:type="dxa"/>
+            <w:tcBorders>
+              <w:top w:val="nil"/>
+              <w:left w:val="single" w:sz="8" w:space="0" w:color="auto"/>
+              <w:bottom w:val="single" w:sz="8" w:space="0" w:color="auto"/>
+              <w:right w:val="single" w:sz="4" w:space="0" w:color="auto"/>
+            </w:tcBorders>
+            <w:shd w:val="clear" w:color="auto" w:fill="auto"/>
+            <w:noWrap/>
+            <w:vAlign w:val="bottom"/>
+            <w:hideMark/>
+          </w:tcPr>
+          <w:p>
+            <w:pPr>
+              <w:widowControl/>
+              <w:jc w:val="center"/>
+              <w:rPr>
+                <w:rFonts w:eastAsia="新細明體" w:cs="Times New Roman"/>
+                <w:color w:val="000000"/>
+                <w:sz w:val="20"/>
+                <w:szCs w:val="20"/>
+              </w:rPr>
+            </w:pPr>
+          </w:p>
+        </w:tc>
+        <w:tc>
+          <w:tcPr>
+            <w:tcW w:w="940" w:type="dxa"/>
+            <w:tcBorders>
+              <w:top w:val="nil"/>
+              <w:left w:val="nil"/>
+              <w:bottom w:val="single" w:sz="8" w:space="0" w:color="auto"/>
+              <w:right w:val="single" w:sz="4" w:space="0" w:color="auto"/>
+            </w:tcBorders>
+            <w:shd w:val="clear" w:color="auto" w:fill="auto"/>
+            <w:noWrap/>
+            <w:vAlign w:val="bottom"/>
+            <w:hideMark/>
+          </w:tcPr>
+          <w:p>
+            <w:pPr>
+              <w:widowControl/>
+              <w:jc w:val="right"/>
+              <w:rPr>
+                <w:rFonts w:eastAsia="新細明體" w:cs="Times New Roman"/>
+                <w:color w:val="000000"/>
+                <w:sz w:val="20"/>
+                <w:szCs w:val="20"/>
+              </w:rPr>
+            </w:pPr>
+            <w:r>
+              <w:rPr>
+                <w:rFonts w:eastAsia="新細明體" w:cs="Times New Roman"/>
+                <w:color w:val="000000"/>
+                <w:sz w:val="20"/>
+                <w:szCs w:val="20"/>
+              </w:rPr>
+              <w:t>2018/5/2</w:t>
+            </w:r>
+          </w:p>
+        </w:tc>
+        <w:tc>
+          <w:tcPr>
+            <w:tcW w:w="1160" w:type="dxa"/>
+            <w:tcBorders>
+              <w:top w:val="nil"/>
+              <w:left w:val="nil"/>
+              <w:bottom w:val="single" w:sz="8" w:space="0" w:color="auto"/>
+              <w:right w:val="single" w:sz="4" w:space="0" w:color="auto"/>
+            </w:tcBorders>
+            <w:shd w:val="clear" w:color="auto" w:fill="auto"/>
+            <w:noWrap/>
+            <w:vAlign w:val="bottom"/>
+            <w:hideMark/>
+          </w:tcPr>
+          <w:p>
+            <w:pPr>
+              <w:widowControl/>
+              <w:jc w:val="right"/>
+              <w:rPr>
+                <w:rFonts w:eastAsia="新細明體" w:cs="Times New Roman"/>
+                <w:color w:val="000000"/>
+                <w:sz w:val="20"/>
+                <w:szCs w:val="20"/>
+              </w:rPr>
+            </w:pPr>
+            <w:r>
+              <w:rPr>
+                <w:rFonts w:eastAsia="新細明體" w:cs="Times New Roman"/>
+                <w:color w:val="000000"/>
+                <w:sz w:val="20"/>
+                <w:szCs w:val="20"/>
+              </w:rPr>
+              <w:t>19:00 - 21:15</w:t>
+            </w:r>
+          </w:p>
+        </w:tc>
+        <w:tc>
+          <w:tcPr>
+            <w:tcW w:w="2100" w:type="dxa"/>
+            <w:tcBorders>
+              <w:top w:val="nil"/>
+              <w:left w:val="nil"/>
+              <w:bottom w:val="single" w:sz="8" w:space="0" w:color="auto"/>
+              <w:right w:val="single" w:sz="4" w:space="0" w:color="auto"/>
+            </w:tcBorders>
+            <w:shd w:val="clear" w:color="auto" w:fill="auto"/>
+            <w:noWrap/>
+            <w:vAlign w:val="bottom"/>
+            <w:hideMark/>
+          </w:tcPr>
+          <w:p>
+            <w:pPr>
+              <w:widowControl/>
+              <w:rPr>
+                <w:rFonts w:eastAsia="新細明體" w:cs="Times New Roman"/>
+                <w:color w:val="000000"/>
+                <w:sz w:val="20"/>
+                <w:szCs w:val="20"/>
+              </w:rPr>
+            </w:pPr>
+            <w:r>
+              <w:rPr>
+                <w:rFonts w:eastAsia="新細明體" w:cs="Times New Roman"/>
+                <w:color w:val="000000"/>
+                <w:sz w:val="20"/>
+                <w:szCs w:val="20"/>
+              </w:rPr>
+              <w:t>Write the homework 4.</w:t>
+            </w:r>
+          </w:p>
+        </w:tc>
+        <w:tc>
+          <w:tcPr>
+            <w:tcW w:w="2680" w:type="dxa"/>
+            <w:tcBorders>
+              <w:top w:val="nil"/>
+              <w:left w:val="nil"/>
+              <w:bottom w:val="single" w:sz="8" w:space="0" w:color="auto"/>
+              <w:right w:val="single" w:sz="4" w:space="0" w:color="auto"/>
+            </w:tcBorders>
+            <w:shd w:val="clear" w:color="auto" w:fill="auto"/>
+            <w:noWrap/>
+            <w:vAlign w:val="bottom"/>
+            <w:hideMark/>
+          </w:tcPr>
+          <w:p>
+            <w:pPr>
+              <w:widowControl/>
+              <w:rPr>
+                <w:rFonts w:ascii="標楷體" w:hAnsi="標楷體" w:cs="新細明體"/>
+                <w:color w:val="000000"/>
+                <w:sz w:val="20"/>
+                <w:szCs w:val="20"/>
+              </w:rPr>
+            </w:pPr>
+            <w:r>
+              <w:rPr>
+                <w:rFonts w:ascii="標楷體" w:hAnsi="標楷體" w:cs="新細明體" w:hint="eastAsia"/>
+                <w:color w:val="000000"/>
+                <w:sz w:val="20"/>
+                <w:szCs w:val="20"/>
+              </w:rPr>
+              <w:t>鍾承翰、楊子冊、吳彥銘</w:t>
+            </w:r>
+          </w:p>
+        </w:tc>
+        <w:tc>
+          <w:tcPr>
+            <w:tcW w:w="1060" w:type="dxa"/>
+            <w:tcBorders>
+              <w:top w:val="nil"/>
+              <w:left w:val="nil"/>
+              <w:bottom w:val="single" w:sz="8" w:space="0" w:color="auto"/>
+              <w:right w:val="single" w:sz="4" w:space="0" w:color="auto"/>
+            </w:tcBorders>
+            <w:shd w:val="clear" w:color="auto" w:fill="auto"/>
+            <w:noWrap/>
+            <w:vAlign w:val="bottom"/>
+            <w:hideMark/>
+          </w:tcPr>
+          <w:p>
+            <w:pPr>
+              <w:widowControl/>
+              <w:jc w:val="center"/>
+              <w:rPr>
+                <w:rFonts w:eastAsia="新細明體" w:cs="Times New Roman" w:hint="eastAsia"/>
+                <w:color w:val="000000"/>
+                <w:sz w:val="20"/>
+                <w:szCs w:val="20"/>
+              </w:rPr>
+            </w:pPr>
+            <w:r>
+              <w:rPr>
+                <w:rFonts w:eastAsia="新細明體" w:cs="Times New Roman"/>
+                <w:color w:val="000000"/>
+                <w:sz w:val="20"/>
+                <w:szCs w:val="20"/>
+              </w:rPr>
+              <w:t>135</w:t>
+            </w:r>
+          </w:p>
+        </w:tc>
+        <w:tc>
+          <w:tcPr>
+            <w:tcW w:w="1060" w:type="dxa"/>
+            <w:vMerge/>
+            <w:tcBorders>
+              <w:left w:val="nil"/>
+              <w:right w:val="single" w:sz="8" w:space="0" w:color="auto"/>
+            </w:tcBorders>
+            <w:shd w:val="clear" w:color="auto" w:fill="auto"/>
+            <w:noWrap/>
+            <w:vAlign w:val="bottom"/>
+            <w:hideMark/>
+          </w:tcPr>
+          <w:p>
+            <w:pPr>
+              <w:widowControl/>
+              <w:rPr>
+                <w:rFonts w:eastAsia="新細明體" w:cs="Times New Roman"/>
+                <w:color w:val="000000"/>
+                <w:sz w:val="20"/>
+                <w:szCs w:val="20"/>
+              </w:rPr>
+            </w:pPr>
+          </w:p>
+        </w:tc>
+      </w:tr>
+      <w:tr>
+        <w:trPr>
+          <w:trHeight w:val="330"/>
+          <w:jc w:val="center"/>
+        </w:trPr>
+        <w:tc>
+          <w:tcPr>
+            <w:tcW w:w="1060" w:type="dxa"/>
+            <w:tcBorders>
+              <w:top w:val="nil"/>
+              <w:left w:val="single" w:sz="8" w:space="0" w:color="auto"/>
+              <w:bottom w:val="single" w:sz="8" w:space="0" w:color="auto"/>
+              <w:right w:val="single" w:sz="4" w:space="0" w:color="auto"/>
+            </w:tcBorders>
+            <w:shd w:val="clear" w:color="auto" w:fill="auto"/>
+            <w:noWrap/>
+            <w:vAlign w:val="bottom"/>
+            <w:hideMark/>
+          </w:tcPr>
+          <w:p>
+            <w:pPr>
+              <w:widowControl/>
+              <w:jc w:val="center"/>
+              <w:rPr>
+                <w:rFonts w:eastAsia="新細明體" w:cs="Times New Roman"/>
+                <w:color w:val="000000"/>
+                <w:sz w:val="20"/>
+                <w:szCs w:val="20"/>
+              </w:rPr>
+            </w:pPr>
+          </w:p>
+        </w:tc>
+        <w:tc>
+          <w:tcPr>
+            <w:tcW w:w="940" w:type="dxa"/>
+            <w:tcBorders>
+              <w:top w:val="nil"/>
+              <w:left w:val="nil"/>
+              <w:bottom w:val="single" w:sz="8" w:space="0" w:color="auto"/>
+              <w:right w:val="single" w:sz="4" w:space="0" w:color="auto"/>
+            </w:tcBorders>
+            <w:shd w:val="clear" w:color="auto" w:fill="auto"/>
+            <w:noWrap/>
+            <w:vAlign w:val="bottom"/>
+            <w:hideMark/>
+          </w:tcPr>
+          <w:p>
+            <w:pPr>
+              <w:widowControl/>
+              <w:jc w:val="right"/>
+              <w:rPr>
+                <w:rFonts w:eastAsia="新細明體" w:cs="Times New Roman"/>
+                <w:color w:val="000000"/>
+                <w:sz w:val="20"/>
+                <w:szCs w:val="20"/>
+              </w:rPr>
+            </w:pPr>
+            <w:r>
+              <w:rPr>
+                <w:rFonts w:eastAsia="新細明體" w:cs="Times New Roman"/>
+                <w:color w:val="000000"/>
+                <w:sz w:val="20"/>
+                <w:szCs w:val="20"/>
+              </w:rPr>
+              <w:t>2018/5/3</w:t>
+            </w:r>
+          </w:p>
+        </w:tc>
+        <w:tc>
+          <w:tcPr>
+            <w:tcW w:w="1160" w:type="dxa"/>
+            <w:tcBorders>
+              <w:top w:val="nil"/>
+              <w:left w:val="nil"/>
+              <w:bottom w:val="single" w:sz="8" w:space="0" w:color="auto"/>
+              <w:right w:val="single" w:sz="4" w:space="0" w:color="auto"/>
+            </w:tcBorders>
+            <w:shd w:val="clear" w:color="auto" w:fill="auto"/>
+            <w:noWrap/>
+            <w:vAlign w:val="bottom"/>
+            <w:hideMark/>
+          </w:tcPr>
+          <w:p>
+            <w:pPr>
+              <w:widowControl/>
+              <w:jc w:val="right"/>
+              <w:rPr>
+                <w:rFonts w:eastAsia="新細明體" w:cs="Times New Roman"/>
+                <w:color w:val="000000"/>
+                <w:sz w:val="20"/>
+                <w:szCs w:val="20"/>
+              </w:rPr>
+            </w:pPr>
+            <w:r>
+              <w:rPr>
+                <w:rFonts w:eastAsia="新細明體" w:cs="Times New Roman"/>
+                <w:color w:val="000000"/>
+                <w:sz w:val="20"/>
+                <w:szCs w:val="20"/>
+              </w:rPr>
+              <w:t>18:30 - 21:01</w:t>
+            </w:r>
+          </w:p>
+        </w:tc>
+        <w:tc>
+          <w:tcPr>
+            <w:tcW w:w="2100" w:type="dxa"/>
+            <w:tcBorders>
+              <w:top w:val="nil"/>
+              <w:left w:val="nil"/>
+              <w:bottom w:val="single" w:sz="8" w:space="0" w:color="auto"/>
+              <w:right w:val="single" w:sz="4" w:space="0" w:color="auto"/>
+            </w:tcBorders>
+            <w:shd w:val="clear" w:color="auto" w:fill="auto"/>
+            <w:noWrap/>
+            <w:vAlign w:val="bottom"/>
+            <w:hideMark/>
+          </w:tcPr>
+          <w:p>
+            <w:pPr>
+              <w:widowControl/>
+              <w:rPr>
+                <w:rFonts w:eastAsia="新細明體" w:cs="Times New Roman"/>
+                <w:color w:val="000000"/>
+                <w:sz w:val="20"/>
+                <w:szCs w:val="20"/>
+              </w:rPr>
+            </w:pPr>
+            <w:r>
+              <w:rPr>
+                <w:rFonts w:eastAsia="新細明體" w:cs="Times New Roman"/>
+                <w:color w:val="000000"/>
+                <w:sz w:val="20"/>
+                <w:szCs w:val="20"/>
+              </w:rPr>
+              <w:t>Write the homework 4.</w:t>
+            </w:r>
+          </w:p>
+        </w:tc>
+        <w:tc>
+          <w:tcPr>
+            <w:tcW w:w="2680" w:type="dxa"/>
+            <w:tcBorders>
+              <w:top w:val="nil"/>
+              <w:left w:val="nil"/>
+              <w:bottom w:val="single" w:sz="8" w:space="0" w:color="auto"/>
+              <w:right w:val="single" w:sz="4" w:space="0" w:color="auto"/>
+            </w:tcBorders>
+            <w:shd w:val="clear" w:color="auto" w:fill="auto"/>
+            <w:noWrap/>
+            <w:vAlign w:val="bottom"/>
+            <w:hideMark/>
+          </w:tcPr>
+          <w:p>
+            <w:pPr>
+              <w:widowControl/>
+              <w:rPr>
+                <w:rFonts w:ascii="標楷體" w:hAnsi="標楷體" w:cs="新細明體"/>
+                <w:color w:val="000000"/>
+                <w:sz w:val="20"/>
+                <w:szCs w:val="20"/>
+              </w:rPr>
+            </w:pPr>
+            <w:r>
+              <w:rPr>
+                <w:rFonts w:ascii="標楷體" w:hAnsi="標楷體" w:cs="新細明體" w:hint="eastAsia"/>
+                <w:color w:val="000000"/>
+                <w:sz w:val="20"/>
+                <w:szCs w:val="20"/>
+              </w:rPr>
+              <w:t>鍾承翰、楊子冊、吳彥銘</w:t>
+            </w:r>
+          </w:p>
+        </w:tc>
+        <w:tc>
+          <w:tcPr>
+            <w:tcW w:w="1060" w:type="dxa"/>
+            <w:tcBorders>
+              <w:top w:val="nil"/>
+              <w:left w:val="nil"/>
+              <w:bottom w:val="single" w:sz="8" w:space="0" w:color="auto"/>
+              <w:right w:val="single" w:sz="4" w:space="0" w:color="auto"/>
+            </w:tcBorders>
+            <w:shd w:val="clear" w:color="auto" w:fill="auto"/>
+            <w:noWrap/>
+            <w:vAlign w:val="bottom"/>
+            <w:hideMark/>
+          </w:tcPr>
+          <w:p>
+            <w:pPr>
+              <w:widowControl/>
+              <w:jc w:val="center"/>
+              <w:rPr>
+                <w:rFonts w:eastAsia="新細明體" w:cs="Times New Roman" w:hint="eastAsia"/>
+                <w:color w:val="000000"/>
+                <w:sz w:val="20"/>
+                <w:szCs w:val="20"/>
+              </w:rPr>
+            </w:pPr>
+            <w:r>
+              <w:rPr>
+                <w:rFonts w:eastAsia="新細明體" w:cs="Times New Roman"/>
+                <w:color w:val="000000"/>
+                <w:sz w:val="20"/>
+                <w:szCs w:val="20"/>
+              </w:rPr>
+              <w:t>151</w:t>
+            </w:r>
+          </w:p>
+        </w:tc>
+        <w:tc>
+          <w:tcPr>
+            <w:tcW w:w="1060" w:type="dxa"/>
+            <w:vMerge/>
+            <w:tcBorders>
+              <w:left w:val="nil"/>
+              <w:bottom w:val="single" w:sz="8" w:space="0" w:color="auto"/>
+              <w:right w:val="single" w:sz="8" w:space="0" w:color="auto"/>
+            </w:tcBorders>
+            <w:shd w:val="clear" w:color="auto" w:fill="auto"/>
+            <w:noWrap/>
+            <w:vAlign w:val="bottom"/>
+            <w:hideMark/>
+          </w:tcPr>
+          <w:p>
+            <w:pPr>
+              <w:widowControl/>
+              <w:rPr>
+                <w:rFonts w:eastAsia="新細明體" w:cs="Times New Roman"/>
+                <w:color w:val="000000"/>
+                <w:sz w:val="20"/>
+                <w:szCs w:val="20"/>
+              </w:rPr>
+            </w:pPr>
           </w:p>
         </w:tc>
       </w:tr>
@@ -16888,6 +19242,17 @@
         <w:jc w:val="center"/>
         <w:rPr>
           <w:rFonts w:cs="Tahoma"/>
+          <w:szCs w:val="24"/>
+          <w:lang w:bidi="en-US"/>
+        </w:rPr>
+      </w:pPr>
+    </w:p>
+    <w:p>
+      <w:pPr>
+        <w:ind w:left="480"/>
+        <w:jc w:val="center"/>
+        <w:rPr>
+          <w:rFonts w:cs="Tahoma" w:hint="eastAsia"/>
           <w:szCs w:val="24"/>
           <w:lang w:bidi="en-US"/>
         </w:rPr>
@@ -22526,7 +24891,7 @@
 </file>
 
 <file path=customXml/itemProps1.xml><?xml version="1.0" encoding="utf-8"?>
-<ds:datastoreItem xmlns:ds="http://schemas.openxmlformats.org/officeDocument/2006/customXml" ds:itemID="{D179FA9D-D9AF-4FCC-9133-C00CF1BEDE08}">
+<ds:datastoreItem xmlns:ds="http://schemas.openxmlformats.org/officeDocument/2006/customXml" ds:itemID="{9C8B8E6A-971A-4F98-A88F-830C90F0A6D1}">
   <ds:schemaRefs>
     <ds:schemaRef ds:uri="http://schemas.openxmlformats.org/officeDocument/2006/bibliography"/>
   </ds:schemaRefs>

--- a/HW4.docx
+++ b/HW4.docx
@@ -2303,6 +2303,8 @@
         </w:rPr>
         <w:t xml:space="preserve"> </w:t>
       </w:r>
+      <w:bookmarkStart w:id="3" w:name="_GoBack"/>
+      <w:bookmarkEnd w:id="3"/>
     </w:p>
     <w:tbl>
       <w:tblPr>
@@ -3144,7 +3146,7 @@
           <w:sz w:val="28"/>
         </w:rPr>
       </w:pPr>
-      <w:bookmarkStart w:id="3" w:name="_Toc512363733"/>
+      <w:bookmarkStart w:id="4" w:name="_Toc512363733"/>
       <w:r>
         <w:rPr>
           <w:rFonts w:cs="Times New Roman"/>
@@ -3152,7 +3154,7 @@
         </w:rPr>
         <w:t>Problem Statement</w:t>
       </w:r>
-      <w:bookmarkEnd w:id="3"/>
+      <w:bookmarkEnd w:id="4"/>
       <w:r>
         <w:rPr>
           <w:rFonts w:cs="Times New Roman"/>
@@ -3261,7 +3263,7 @@
           <w:sz w:val="28"/>
         </w:rPr>
       </w:pPr>
-      <w:bookmarkStart w:id="4" w:name="_Toc512363734"/>
+      <w:bookmarkStart w:id="5" w:name="_Toc512363734"/>
       <w:r>
         <w:rPr>
           <w:rFonts w:cs="Times New Roman" w:hint="eastAsia"/>
@@ -3305,7 +3307,7 @@
         </w:rPr>
         <w:t>iagram</w:t>
       </w:r>
-      <w:bookmarkEnd w:id="4"/>
+      <w:bookmarkEnd w:id="5"/>
       <w:r>
         <w:rPr>
           <w:rFonts w:cs="Times New Roman"/>
@@ -3394,7 +3396,7 @@
           <w:sz w:val="28"/>
         </w:rPr>
       </w:pPr>
-      <w:bookmarkStart w:id="5" w:name="_Toc512363735"/>
+      <w:bookmarkStart w:id="6" w:name="_Toc512363735"/>
       <w:r>
         <w:rPr>
           <w:rFonts w:cs="Times New Roman" w:hint="eastAsia"/>
@@ -3437,7 +3439,7 @@
         </w:rPr>
         <w:t>eatures</w:t>
       </w:r>
-      <w:bookmarkEnd w:id="5"/>
+      <w:bookmarkEnd w:id="6"/>
       <w:r>
         <w:rPr>
           <w:rFonts w:cs="Times New Roman"/>
@@ -3823,14 +3825,14 @@
           <w:sz w:val="28"/>
         </w:rPr>
       </w:pPr>
-      <w:bookmarkStart w:id="6" w:name="_Toc512363736"/>
+      <w:bookmarkStart w:id="7" w:name="_Toc512363736"/>
       <w:r>
         <w:rPr>
           <w:sz w:val="28"/>
         </w:rPr>
         <w:t>Use Case Diagram</w:t>
       </w:r>
-      <w:bookmarkEnd w:id="6"/>
+      <w:bookmarkEnd w:id="7"/>
       <w:r>
         <w:rPr>
           <w:sz w:val="28"/>
@@ -3926,14 +3928,14 @@
         <w:lastRenderedPageBreak/>
         <w:t xml:space="preserve"> </w:t>
       </w:r>
-      <w:bookmarkStart w:id="7" w:name="_Toc512363737"/>
+      <w:bookmarkStart w:id="8" w:name="_Toc512363737"/>
       <w:r>
         <w:rPr>
           <w:sz w:val="28"/>
         </w:rPr>
         <w:t>Use Cases</w:t>
       </w:r>
-      <w:bookmarkEnd w:id="7"/>
+      <w:bookmarkEnd w:id="8"/>
       <w:r>
         <w:rPr>
           <w:sz w:val="28"/>
@@ -8466,14 +8468,14 @@
           <w:sz w:val="28"/>
         </w:rPr>
       </w:pPr>
-      <w:bookmarkStart w:id="8" w:name="_Toc512363738"/>
+      <w:bookmarkStart w:id="9" w:name="_Toc512363738"/>
       <w:r>
         <w:rPr>
           <w:sz w:val="28"/>
         </w:rPr>
         <w:t>Non-functional Requirements and Constraints</w:t>
       </w:r>
-      <w:bookmarkEnd w:id="8"/>
+      <w:bookmarkEnd w:id="9"/>
       <w:r>
         <w:rPr>
           <w:sz w:val="28"/>
@@ -8984,14 +8986,14 @@
           <w:sz w:val="28"/>
         </w:rPr>
       </w:pPr>
-      <w:bookmarkStart w:id="9" w:name="_Toc512363739"/>
+      <w:bookmarkStart w:id="10" w:name="_Toc512363739"/>
       <w:r>
         <w:rPr>
           <w:sz w:val="28"/>
         </w:rPr>
         <w:t>Glossary</w:t>
       </w:r>
-      <w:bookmarkEnd w:id="9"/>
+      <w:bookmarkEnd w:id="10"/>
       <w:r>
         <w:rPr>
           <w:sz w:val="28"/>
@@ -9434,7 +9436,7 @@
           <w:sz w:val="28"/>
         </w:rPr>
       </w:pPr>
-      <w:bookmarkStart w:id="10" w:name="_Toc512363740"/>
+      <w:bookmarkStart w:id="11" w:name="_Toc512363740"/>
       <w:r>
         <w:rPr>
           <w:sz w:val="28"/>
@@ -9448,7 +9450,7 @@
         </w:rPr>
         <w:t>ware Environments</w:t>
       </w:r>
-      <w:bookmarkEnd w:id="10"/>
+      <w:bookmarkEnd w:id="11"/>
       <w:r>
         <w:rPr>
           <w:sz w:val="28"/>
@@ -9497,7 +9499,7 @@
           <w:szCs w:val="40"/>
         </w:rPr>
       </w:pPr>
-      <w:bookmarkStart w:id="11" w:name="_Toc512363741"/>
+      <w:bookmarkStart w:id="12" w:name="_Toc512363741"/>
       <w:r>
         <w:rPr>
           <w:rFonts w:cs="Times New Roman"/>
@@ -9507,7 +9509,7 @@
         </w:rPr>
         <w:t>Domain Model</w:t>
       </w:r>
-      <w:bookmarkEnd w:id="11"/>
+      <w:bookmarkEnd w:id="12"/>
     </w:p>
     <w:p>
       <w:pPr>
@@ -9675,7 +9677,7 @@
       <w:pPr>
         <w:pStyle w:val="aa"/>
         <w:rPr>
-          <w:rFonts w:cs="Times New Roman" w:hint="eastAsia"/>
+          <w:rFonts w:cs="Times New Roman"/>
           <w:szCs w:val="24"/>
         </w:rPr>
       </w:pPr>
@@ -9756,7 +9758,6 @@
         <w:widowControl/>
         <w:outlineLvl w:val="1"/>
         <w:rPr>
-          <w:rFonts w:hint="eastAsia"/>
           <w:sz w:val="28"/>
         </w:rPr>
       </w:pPr>
@@ -9857,7 +9858,6 @@
         <w:widowControl/>
         <w:outlineLvl w:val="1"/>
         <w:rPr>
-          <w:rFonts w:hint="eastAsia"/>
           <w:sz w:val="28"/>
         </w:rPr>
       </w:pPr>
@@ -9998,7 +9998,7 @@
           <w:szCs w:val="40"/>
         </w:rPr>
       </w:pPr>
-      <w:bookmarkStart w:id="12" w:name="_Toc512363742"/>
+      <w:bookmarkStart w:id="13" w:name="_Toc512363742"/>
       <w:r>
         <w:rPr>
           <w:rFonts w:cs="Times New Roman"/>
@@ -10008,7 +10008,7 @@
         </w:rPr>
         <w:t>Design</w:t>
       </w:r>
-      <w:bookmarkEnd w:id="12"/>
+      <w:bookmarkEnd w:id="13"/>
     </w:p>
     <w:p>
       <w:pPr>
@@ -10024,7 +10024,7 @@
           <w:sz w:val="28"/>
         </w:rPr>
       </w:pPr>
-      <w:bookmarkStart w:id="13" w:name="_Toc512363743"/>
+      <w:bookmarkStart w:id="14" w:name="_Toc512363743"/>
       <w:r>
         <w:rPr>
           <w:rFonts w:cs="Times New Roman"/>
@@ -10032,7 +10032,7 @@
         </w:rPr>
         <w:t>Logical Architecture</w:t>
       </w:r>
-      <w:bookmarkEnd w:id="13"/>
+      <w:bookmarkEnd w:id="14"/>
       <w:r>
         <w:rPr>
           <w:rFonts w:cs="Times New Roman"/>
@@ -10133,7 +10133,7 @@
           <w:sz w:val="28"/>
         </w:rPr>
       </w:pPr>
-      <w:bookmarkStart w:id="14" w:name="_Toc512363744"/>
+      <w:bookmarkStart w:id="15" w:name="_Toc512363744"/>
       <w:r>
         <w:rPr>
           <w:rFonts w:cs="Times New Roman"/>
@@ -10141,7 +10141,7 @@
         </w:rPr>
         <w:t>Use-Case Realizations with GRASP Patterns</w:t>
       </w:r>
-      <w:bookmarkEnd w:id="14"/>
+      <w:bookmarkEnd w:id="15"/>
     </w:p>
     <w:p>
       <w:pPr>
@@ -10156,11 +10156,11 @@
           <w:sz w:val="28"/>
         </w:rPr>
       </w:pPr>
-      <w:bookmarkStart w:id="15" w:name="_Toc512363745"/>
+      <w:bookmarkStart w:id="16" w:name="_Toc512363745"/>
       <w:r>
         <w:t>System Sequence Diagram</w:t>
       </w:r>
-      <w:bookmarkEnd w:id="15"/>
+      <w:bookmarkEnd w:id="16"/>
       <w:r>
         <w:t xml:space="preserve"> </w:t>
       </w:r>
@@ -10655,11 +10655,11 @@
           <w:sz w:val="28"/>
         </w:rPr>
       </w:pPr>
-      <w:bookmarkStart w:id="16" w:name="_Toc512363746"/>
+      <w:bookmarkStart w:id="17" w:name="_Toc512363746"/>
       <w:r>
         <w:t>Operation Contract</w:t>
       </w:r>
-      <w:bookmarkEnd w:id="16"/>
+      <w:bookmarkEnd w:id="17"/>
       <w:r>
         <w:t xml:space="preserve"> </w:t>
       </w:r>
@@ -13920,7 +13920,6 @@
         <w:widowControl/>
         <w:ind w:left="720"/>
         <w:rPr>
-          <w:rFonts w:hint="eastAsia"/>
           <w:sz w:val="28"/>
         </w:rPr>
       </w:pPr>
@@ -14028,7 +14027,6 @@
           <w:numId w:val="47"/>
         </w:numPr>
         <w:rPr>
-          <w:rFonts w:hint="eastAsia"/>
           <w:sz w:val="28"/>
         </w:rPr>
       </w:pPr>
@@ -14164,7 +14162,6 @@
           <w:numId w:val="47"/>
         </w:numPr>
         <w:rPr>
-          <w:rFonts w:hint="eastAsia"/>
           <w:sz w:val="28"/>
         </w:rPr>
       </w:pPr>
@@ -14234,7 +14231,6 @@
           <w:numId w:val="47"/>
         </w:numPr>
         <w:rPr>
-          <w:rFonts w:hint="eastAsia"/>
           <w:sz w:val="28"/>
         </w:rPr>
       </w:pPr>
@@ -14303,7 +14299,6 @@
           <w:numId w:val="47"/>
         </w:numPr>
         <w:rPr>
-          <w:rFonts w:hint="eastAsia"/>
           <w:sz w:val="28"/>
         </w:rPr>
       </w:pPr>
@@ -14372,7 +14367,6 @@
           <w:numId w:val="47"/>
         </w:numPr>
         <w:rPr>
-          <w:rFonts w:hint="eastAsia"/>
           <w:sz w:val="28"/>
         </w:rPr>
       </w:pPr>
@@ -14518,7 +14512,6 @@
       <w:pPr>
         <w:widowControl/>
         <w:rPr>
-          <w:rFonts w:hint="eastAsia"/>
           <w:sz w:val="28"/>
         </w:rPr>
       </w:pPr>
@@ -14532,7 +14525,6 @@
           <w:numId w:val="47"/>
         </w:numPr>
         <w:rPr>
-          <w:rFonts w:hint="eastAsia"/>
           <w:sz w:val="28"/>
         </w:rPr>
       </w:pPr>
@@ -14548,7 +14540,6 @@
       <w:pPr>
         <w:widowControl/>
         <w:rPr>
-          <w:rFonts w:hint="eastAsia"/>
           <w:sz w:val="28"/>
         </w:rPr>
       </w:pPr>
@@ -14605,7 +14596,7 @@
       <w:pPr>
         <w:widowControl/>
         <w:rPr>
-          <w:rFonts w:cs="Tahoma" w:hint="eastAsia"/>
+          <w:rFonts w:cs="Tahoma"/>
           <w:szCs w:val="24"/>
           <w:lang w:bidi="en-US"/>
         </w:rPr>
@@ -14627,7 +14618,7 @@
           <w:szCs w:val="40"/>
         </w:rPr>
       </w:pPr>
-      <w:bookmarkStart w:id="17" w:name="_Toc512363747"/>
+      <w:bookmarkStart w:id="18" w:name="_Toc512363747"/>
       <w:r>
         <w:rPr>
           <w:rFonts w:cs="Times New Roman"/>
@@ -14637,7 +14628,7 @@
         </w:rPr>
         <w:t>Measurement</w:t>
       </w:r>
-      <w:bookmarkEnd w:id="17"/>
+      <w:bookmarkEnd w:id="18"/>
     </w:p>
     <w:tbl>
       <w:tblPr>
@@ -15108,7 +15099,7 @@
               <w:widowControl/>
               <w:jc w:val="center"/>
               <w:rPr>
-                <w:rFonts w:eastAsia="新細明體" w:cs="Times New Roman" w:hint="eastAsia"/>
+                <w:rFonts w:eastAsia="新細明體" w:cs="Times New Roman"/>
                 <w:color w:val="000000"/>
                 <w:sz w:val="20"/>
                 <w:szCs w:val="20"/>
@@ -15363,7 +15354,7 @@
               <w:widowControl/>
               <w:jc w:val="center"/>
               <w:rPr>
-                <w:rFonts w:eastAsia="新細明體" w:cs="Times New Roman" w:hint="eastAsia"/>
+                <w:rFonts w:eastAsia="新細明體" w:cs="Times New Roman"/>
                 <w:color w:val="000000"/>
                 <w:sz w:val="20"/>
                 <w:szCs w:val="20"/>
@@ -15609,7 +15600,7 @@
               <w:widowControl/>
               <w:jc w:val="center"/>
               <w:rPr>
-                <w:rFonts w:eastAsia="新細明體" w:cs="Times New Roman" w:hint="eastAsia"/>
+                <w:rFonts w:eastAsia="新細明體" w:cs="Times New Roman"/>
                 <w:color w:val="000000"/>
                 <w:sz w:val="20"/>
                 <w:szCs w:val="20"/>
@@ -15845,7 +15836,7 @@
               <w:widowControl/>
               <w:jc w:val="center"/>
               <w:rPr>
-                <w:rFonts w:eastAsia="新細明體" w:cs="Times New Roman" w:hint="eastAsia"/>
+                <w:rFonts w:eastAsia="新細明體" w:cs="Times New Roman"/>
                 <w:color w:val="000000"/>
                 <w:sz w:val="20"/>
                 <w:szCs w:val="20"/>
@@ -16081,7 +16072,7 @@
               <w:widowControl/>
               <w:jc w:val="center"/>
               <w:rPr>
-                <w:rFonts w:eastAsia="新細明體" w:cs="Times New Roman" w:hint="eastAsia"/>
+                <w:rFonts w:eastAsia="新細明體" w:cs="Times New Roman"/>
                 <w:color w:val="000000"/>
                 <w:sz w:val="20"/>
                 <w:szCs w:val="20"/>
@@ -16317,7 +16308,7 @@
               <w:widowControl/>
               <w:jc w:val="center"/>
               <w:rPr>
-                <w:rFonts w:eastAsia="新細明體" w:cs="Times New Roman" w:hint="eastAsia"/>
+                <w:rFonts w:eastAsia="新細明體" w:cs="Times New Roman"/>
                 <w:color w:val="000000"/>
                 <w:sz w:val="20"/>
                 <w:szCs w:val="20"/>
@@ -16553,7 +16544,7 @@
               <w:widowControl/>
               <w:jc w:val="center"/>
               <w:rPr>
-                <w:rFonts w:eastAsia="新細明體" w:cs="Times New Roman" w:hint="eastAsia"/>
+                <w:rFonts w:eastAsia="新細明體" w:cs="Times New Roman"/>
                 <w:color w:val="000000"/>
                 <w:sz w:val="20"/>
                 <w:szCs w:val="20"/>
@@ -16789,7 +16780,7 @@
               <w:widowControl/>
               <w:jc w:val="center"/>
               <w:rPr>
-                <w:rFonts w:eastAsia="新細明體" w:cs="Times New Roman" w:hint="eastAsia"/>
+                <w:rFonts w:eastAsia="新細明體" w:cs="Times New Roman"/>
                 <w:color w:val="000000"/>
                 <w:sz w:val="20"/>
                 <w:szCs w:val="20"/>
@@ -17035,7 +17026,7 @@
               <w:widowControl/>
               <w:jc w:val="center"/>
               <w:rPr>
-                <w:rFonts w:eastAsia="新細明體" w:cs="Times New Roman" w:hint="eastAsia"/>
+                <w:rFonts w:eastAsia="新細明體" w:cs="Times New Roman"/>
                 <w:color w:val="000000"/>
                 <w:sz w:val="20"/>
                 <w:szCs w:val="20"/>
@@ -17281,7 +17272,7 @@
               <w:widowControl/>
               <w:jc w:val="center"/>
               <w:rPr>
-                <w:rFonts w:eastAsia="新細明體" w:cs="Times New Roman" w:hint="eastAsia"/>
+                <w:rFonts w:eastAsia="新細明體" w:cs="Times New Roman"/>
                 <w:color w:val="000000"/>
                 <w:sz w:val="20"/>
                 <w:szCs w:val="20"/>
@@ -17517,7 +17508,7 @@
               <w:widowControl/>
               <w:jc w:val="center"/>
               <w:rPr>
-                <w:rFonts w:eastAsia="新細明體" w:cs="Times New Roman" w:hint="eastAsia"/>
+                <w:rFonts w:eastAsia="新細明體" w:cs="Times New Roman"/>
                 <w:color w:val="000000"/>
                 <w:sz w:val="20"/>
                 <w:szCs w:val="20"/>
@@ -17591,7 +17582,6 @@
                 <w:szCs w:val="20"/>
               </w:rPr>
             </w:pPr>
-            <w:bookmarkStart w:id="18" w:name="_GoBack" w:colFirst="6" w:colLast="6"/>
             <w:r>
               <w:rPr>
                 <w:rFonts w:eastAsia="新細明體" w:cs="Times New Roman"/>
@@ -17764,7 +17754,7 @@
               <w:widowControl/>
               <w:jc w:val="center"/>
               <w:rPr>
-                <w:rFonts w:eastAsia="新細明體" w:cs="Times New Roman" w:hint="eastAsia"/>
+                <w:rFonts w:eastAsia="新細明體" w:cs="Times New Roman"/>
                 <w:color w:val="000000"/>
                 <w:sz w:val="20"/>
                 <w:szCs w:val="20"/>
@@ -17817,7 +17807,6 @@
           </w:p>
         </w:tc>
       </w:tr>
-      <w:bookmarkEnd w:id="18"/>
       <w:tr>
         <w:trPr>
           <w:trHeight w:val="330"/>
@@ -18011,7 +18000,7 @@
               <w:widowControl/>
               <w:jc w:val="center"/>
               <w:rPr>
-                <w:rFonts w:eastAsia="新細明體" w:cs="Times New Roman" w:hint="eastAsia"/>
+                <w:rFonts w:eastAsia="新細明體" w:cs="Times New Roman"/>
                 <w:color w:val="000000"/>
                 <w:sz w:val="20"/>
                 <w:szCs w:val="20"/>
@@ -18247,7 +18236,7 @@
               <w:widowControl/>
               <w:jc w:val="center"/>
               <w:rPr>
-                <w:rFonts w:eastAsia="新細明體" w:cs="Times New Roman" w:hint="eastAsia"/>
+                <w:rFonts w:eastAsia="新細明體" w:cs="Times New Roman"/>
                 <w:color w:val="000000"/>
                 <w:sz w:val="20"/>
                 <w:szCs w:val="20"/>
@@ -18483,7 +18472,7 @@
               <w:widowControl/>
               <w:jc w:val="center"/>
               <w:rPr>
-                <w:rFonts w:eastAsia="新細明體" w:cs="Times New Roman" w:hint="eastAsia"/>
+                <w:rFonts w:eastAsia="新細明體" w:cs="Times New Roman"/>
                 <w:color w:val="000000"/>
                 <w:sz w:val="20"/>
                 <w:szCs w:val="20"/>
@@ -18719,7 +18708,7 @@
               <w:widowControl/>
               <w:jc w:val="center"/>
               <w:rPr>
-                <w:rFonts w:eastAsia="新細明體" w:cs="Times New Roman" w:hint="eastAsia"/>
+                <w:rFonts w:eastAsia="新細明體" w:cs="Times New Roman"/>
                 <w:color w:val="000000"/>
                 <w:sz w:val="20"/>
                 <w:szCs w:val="20"/>
@@ -18955,7 +18944,7 @@
               <w:widowControl/>
               <w:jc w:val="center"/>
               <w:rPr>
-                <w:rFonts w:eastAsia="新細明體" w:cs="Times New Roman" w:hint="eastAsia"/>
+                <w:rFonts w:eastAsia="新細明體" w:cs="Times New Roman"/>
                 <w:color w:val="000000"/>
                 <w:sz w:val="20"/>
                 <w:szCs w:val="20"/>
@@ -19191,7 +19180,7 @@
               <w:widowControl/>
               <w:jc w:val="center"/>
               <w:rPr>
-                <w:rFonts w:eastAsia="新細明體" w:cs="Times New Roman" w:hint="eastAsia"/>
+                <w:rFonts w:eastAsia="新細明體" w:cs="Times New Roman"/>
                 <w:color w:val="000000"/>
                 <w:sz w:val="20"/>
                 <w:szCs w:val="20"/>
@@ -19252,7 +19241,7 @@
         <w:ind w:left="480"/>
         <w:jc w:val="center"/>
         <w:rPr>
-          <w:rFonts w:cs="Tahoma" w:hint="eastAsia"/>
+          <w:rFonts w:cs="Tahoma"/>
           <w:szCs w:val="24"/>
           <w:lang w:bidi="en-US"/>
         </w:rPr>
@@ -24891,7 +24880,7 @@
 </file>
 
 <file path=customXml/itemProps1.xml><?xml version="1.0" encoding="utf-8"?>
-<ds:datastoreItem xmlns:ds="http://schemas.openxmlformats.org/officeDocument/2006/customXml" ds:itemID="{9C8B8E6A-971A-4F98-A88F-830C90F0A6D1}">
+<ds:datastoreItem xmlns:ds="http://schemas.openxmlformats.org/officeDocument/2006/customXml" ds:itemID="{25015A3B-0A04-489C-AF47-399F83CBA117}">
   <ds:schemaRefs>
     <ds:schemaRef ds:uri="http://schemas.openxmlformats.org/officeDocument/2006/bibliography"/>
   </ds:schemaRefs>
